--- a/README.docx
+++ b/README.docx
@@ -594,7 +594,7 @@
           <w:lang w:val="el-GR"/>
         </w:rPr>
       </w:pPr>
-      <w:bookmarkStart w:id="0" w:name="_Toc451725727"/>
+      <w:bookmarkStart w:id="0" w:name="_Toc451728776"/>
       <w:r>
         <w:rPr>
           <w:b/>
@@ -635,6 +635,7 @@
             <w:pStyle w:val="TOC1"/>
             <w:rPr>
               <w:rFonts w:eastAsiaTheme="minorEastAsia"/>
+              <w:b w:val="0"/>
               <w:lang w:val="el-GR" w:eastAsia="el-GR"/>
             </w:rPr>
           </w:pPr>
@@ -647,7 +648,7 @@
           <w:r>
             <w:fldChar w:fldCharType="separate"/>
           </w:r>
-          <w:hyperlink w:anchor="_Toc451725727" w:history="1">
+          <w:hyperlink w:anchor="_Toc451728776" w:history="1">
             <w:r>
               <w:rPr>
                 <w:rStyle w:val="Hyperlink"/>
@@ -671,7 +672,7 @@
               <w:rPr>
                 <w:webHidden/>
               </w:rPr>
-              <w:instrText xml:space="preserve"> PAGEREF _Toc451725727 \h </w:instrText>
+              <w:instrText xml:space="preserve"> PAGEREF _Toc451728776 \h </w:instrText>
             </w:r>
             <w:r>
               <w:rPr>
@@ -703,13 +704,21 @@
             <w:pStyle w:val="TOC1"/>
             <w:rPr>
               <w:rFonts w:eastAsiaTheme="minorEastAsia"/>
+              <w:b w:val="0"/>
               <w:lang w:val="el-GR" w:eastAsia="el-GR"/>
             </w:rPr>
           </w:pPr>
-          <w:hyperlink w:anchor="_Toc451725728" w:history="1">
+          <w:hyperlink w:anchor="_Toc451728777" w:history="1">
             <w:r>
               <w:rPr>
                 <w:rStyle w:val="Hyperlink"/>
+                <w:lang w:val="el-GR"/>
+              </w:rPr>
+              <w:t xml:space="preserve">Δημιουργία </w:t>
+            </w:r>
+            <w:r>
+              <w:rPr>
+                <w:rStyle w:val="Hyperlink"/>
               </w:rPr>
               <w:t>WordCloud</w:t>
             </w:r>
@@ -729,7 +738,7 @@
               <w:rPr>
                 <w:webHidden/>
               </w:rPr>
-              <w:instrText xml:space="preserve"> PAGEREF _Toc451725728 \h </w:instrText>
+              <w:instrText xml:space="preserve"> PAGEREF _Toc451728777 \h </w:instrText>
             </w:r>
             <w:r>
               <w:rPr>
@@ -763,10 +772,12 @@
               <w:tab w:val="right" w:leader="dot" w:pos="8296"/>
             </w:tabs>
             <w:rPr>
+              <w:rFonts w:eastAsiaTheme="minorEastAsia"/>
               <w:noProof/>
+              <w:lang w:val="el-GR" w:eastAsia="el-GR"/>
             </w:rPr>
           </w:pPr>
-          <w:hyperlink w:anchor="_Toc451725729" w:history="1">
+          <w:hyperlink w:anchor="_Toc451728778" w:history="1">
             <w:r>
               <w:rPr>
                 <w:rStyle w:val="Hyperlink"/>
@@ -793,7 +804,7 @@
                 <w:noProof/>
                 <w:webHidden/>
               </w:rPr>
-              <w:instrText xml:space="preserve"> PAGEREF _Toc451725729 \h </w:instrText>
+              <w:instrText xml:space="preserve"> PAGEREF _Toc451728778 \h </w:instrText>
             </w:r>
             <w:r>
               <w:rPr>
@@ -814,6 +825,143 @@
                 <w:webHidden/>
               </w:rPr>
               <w:t>2</w:t>
+            </w:r>
+            <w:r>
+              <w:rPr>
+                <w:noProof/>
+                <w:webHidden/>
+              </w:rPr>
+              <w:fldChar w:fldCharType="end"/>
+            </w:r>
+          </w:hyperlink>
+        </w:p>
+        <w:p>
+          <w:pPr>
+            <w:pStyle w:val="TOC1"/>
+            <w:rPr>
+              <w:rFonts w:eastAsiaTheme="minorEastAsia"/>
+              <w:b w:val="0"/>
+              <w:lang w:val="el-GR" w:eastAsia="el-GR"/>
+            </w:rPr>
+          </w:pPr>
+          <w:hyperlink w:anchor="_Toc451728779" w:history="1">
+            <w:r>
+              <w:rPr>
+                <w:rStyle w:val="Hyperlink"/>
+                <w:lang w:val="el-GR"/>
+              </w:rPr>
+              <w:t xml:space="preserve">Υλοποίηση Συσταδοποίησης </w:t>
+            </w:r>
+            <w:r>
+              <w:rPr>
+                <w:rStyle w:val="Hyperlink"/>
+              </w:rPr>
+              <w:t>(Clustering)</w:t>
+            </w:r>
+            <w:r>
+              <w:rPr>
+                <w:webHidden/>
+              </w:rPr>
+              <w:tab/>
+            </w:r>
+            <w:r>
+              <w:rPr>
+                <w:webHidden/>
+              </w:rPr>
+              <w:fldChar w:fldCharType="begin"/>
+            </w:r>
+            <w:r>
+              <w:rPr>
+                <w:webHidden/>
+              </w:rPr>
+              <w:instrText xml:space="preserve"> PAGEREF _Toc451728779 \h </w:instrText>
+            </w:r>
+            <w:r>
+              <w:rPr>
+                <w:webHidden/>
+              </w:rPr>
+            </w:r>
+            <w:r>
+              <w:rPr>
+                <w:webHidden/>
+              </w:rPr>
+              <w:fldChar w:fldCharType="separate"/>
+            </w:r>
+            <w:r>
+              <w:rPr>
+                <w:webHidden/>
+              </w:rPr>
+              <w:t>3</w:t>
+            </w:r>
+            <w:r>
+              <w:rPr>
+                <w:webHidden/>
+              </w:rPr>
+              <w:fldChar w:fldCharType="end"/>
+            </w:r>
+          </w:hyperlink>
+        </w:p>
+        <w:p>
+          <w:pPr>
+            <w:pStyle w:val="TOC2"/>
+            <w:tabs>
+              <w:tab w:val="right" w:leader="dot" w:pos="8296"/>
+            </w:tabs>
+            <w:rPr>
+              <w:rFonts w:eastAsiaTheme="minorEastAsia"/>
+              <w:noProof/>
+              <w:lang w:val="el-GR" w:eastAsia="el-GR"/>
+            </w:rPr>
+          </w:pPr>
+          <w:hyperlink w:anchor="_Toc451728780" w:history="1">
+            <w:r>
+              <w:rPr>
+                <w:rStyle w:val="Hyperlink"/>
+                <w:noProof/>
+                <w:lang w:val="el-GR"/>
+              </w:rPr>
+              <w:t>Δομή Κώδικα (+ οδηγίες για εκτέλεση κώδικα)</w:t>
+            </w:r>
+            <w:r>
+              <w:rPr>
+                <w:noProof/>
+                <w:webHidden/>
+              </w:rPr>
+              <w:tab/>
+            </w:r>
+            <w:r>
+              <w:rPr>
+                <w:noProof/>
+                <w:webHidden/>
+              </w:rPr>
+              <w:fldChar w:fldCharType="begin"/>
+            </w:r>
+            <w:r>
+              <w:rPr>
+                <w:noProof/>
+                <w:webHidden/>
+              </w:rPr>
+              <w:instrText xml:space="preserve"> PAGEREF _Toc451728780 \h </w:instrText>
+            </w:r>
+            <w:r>
+              <w:rPr>
+                <w:noProof/>
+                <w:webHidden/>
+              </w:rPr>
+            </w:r>
+            <w:r>
+              <w:rPr>
+                <w:noProof/>
+                <w:webHidden/>
+              </w:rPr>
+              <w:fldChar w:fldCharType="separate"/>
+            </w:r>
+            <w:r>
+              <w:rPr>
+                <w:noProof/>
+                <w:webHidden/>
+              </w:rPr>
+              <w:t>3</w:t>
             </w:r>
             <w:r>
               <w:rPr>
@@ -849,19 +997,27 @@
         </w:rPr>
         <w:br w:type="page"/>
       </w:r>
+      <w:bookmarkStart w:id="1" w:name="_GoBack"/>
+      <w:bookmarkEnd w:id="1"/>
     </w:p>
     <w:p>
       <w:pPr>
         <w:pStyle w:val="Heading1"/>
         <w:jc w:val="center"/>
       </w:pPr>
-      <w:bookmarkStart w:id="1" w:name="_Toc451725728"/>
+      <w:bookmarkStart w:id="2" w:name="_Toc451728777"/>
+      <w:r>
+        <w:rPr>
+          <w:lang w:val="el-GR"/>
+        </w:rPr>
+        <w:lastRenderedPageBreak/>
+        <w:t xml:space="preserve">Δημιουργία </w:t>
+      </w:r>
       <w:proofErr w:type="spellStart"/>
       <w:r>
-        <w:lastRenderedPageBreak/>
         <w:t>WordCloud</w:t>
       </w:r>
-      <w:bookmarkEnd w:id="1"/>
+      <w:bookmarkEnd w:id="2"/>
       <w:proofErr w:type="spellEnd"/>
     </w:p>
     <w:p/>
@@ -870,8 +1026,8 @@
         <w:pStyle w:val="Heading2"/>
         <w:jc w:val="center"/>
       </w:pPr>
-      <w:bookmarkStart w:id="2" w:name="_Toc450761446"/>
-      <w:bookmarkStart w:id="3" w:name="_Toc451725729"/>
+      <w:bookmarkStart w:id="3" w:name="_Toc450761446"/>
+      <w:bookmarkStart w:id="4" w:name="_Toc451728778"/>
       <w:proofErr w:type="spellStart"/>
       <w:r>
         <w:t>Δομή</w:t>
@@ -920,8 +1076,8 @@
       <w:r>
         <w:t>α)</w:t>
       </w:r>
-      <w:bookmarkEnd w:id="2"/>
       <w:bookmarkEnd w:id="3"/>
+      <w:bookmarkEnd w:id="4"/>
     </w:p>
     <w:p/>
     <w:p>
@@ -1470,17 +1626,1296 @@
     </w:p>
     <w:p>
       <w:pPr>
+        <w:rPr>
+          <w:rFonts w:cs="Times New Roman"/>
+          <w:b/>
+          <w:sz w:val="24"/>
+          <w:szCs w:val="24"/>
+          <w:u w:val="single"/>
+          <w:lang w:val="el-GR"/>
+        </w:rPr>
+      </w:pPr>
+      <w:r>
+        <w:rPr>
+          <w:rFonts w:cs="Times New Roman"/>
+          <w:b/>
+          <w:sz w:val="24"/>
+          <w:szCs w:val="24"/>
+          <w:u w:val="single"/>
+          <w:lang w:val="el-GR"/>
+        </w:rPr>
+        <w:t>Οδηγίες για την εκτέλεση του προγράμματος</w:t>
+      </w:r>
+    </w:p>
+    <w:p>
+      <w:pPr>
+        <w:jc w:val="both"/>
+        <w:rPr>
+          <w:rFonts w:cs="Times New Roman"/>
+          <w:b/>
+          <w:sz w:val="24"/>
+          <w:szCs w:val="24"/>
+        </w:rPr>
+      </w:pPr>
+      <w:r>
+        <w:rPr>
+          <w:rFonts w:cs="Times New Roman"/>
+          <w:b/>
+          <w:sz w:val="24"/>
+          <w:szCs w:val="24"/>
+          <w:lang w:val="el-GR"/>
+        </w:rPr>
+        <w:t xml:space="preserve">Για την εκτέλεση στα μηχανήματα </w:t>
+      </w:r>
+      <w:proofErr w:type="spellStart"/>
+      <w:r>
+        <w:rPr>
+          <w:rFonts w:cs="Times New Roman"/>
+          <w:b/>
+          <w:sz w:val="24"/>
+          <w:szCs w:val="24"/>
+        </w:rPr>
+        <w:t>linux</w:t>
+      </w:r>
+      <w:proofErr w:type="spellEnd"/>
+      <w:r>
+        <w:rPr>
+          <w:rFonts w:cs="Times New Roman"/>
+          <w:b/>
+          <w:sz w:val="24"/>
+          <w:szCs w:val="24"/>
+          <w:lang w:val="el-GR"/>
+        </w:rPr>
+        <w:t xml:space="preserve"> της σχολής ο χρήστης τρέχει την εντολή </w:t>
+      </w:r>
+      <w:r>
+        <w:rPr>
+          <w:rFonts w:cs="Times New Roman"/>
+          <w:b/>
+          <w:sz w:val="24"/>
+          <w:szCs w:val="24"/>
+        </w:rPr>
+        <w:t>python</w:t>
+      </w:r>
+      <w:r>
+        <w:rPr>
+          <w:rFonts w:cs="Times New Roman"/>
+          <w:b/>
+          <w:sz w:val="24"/>
+          <w:szCs w:val="24"/>
+          <w:lang w:val="el-GR"/>
+        </w:rPr>
+        <w:t xml:space="preserve"> </w:t>
+      </w:r>
+      <w:r>
+        <w:rPr>
+          <w:rFonts w:cs="Times New Roman"/>
+          <w:b/>
+          <w:sz w:val="24"/>
+          <w:szCs w:val="24"/>
+        </w:rPr>
+        <w:t>data</w:t>
+      </w:r>
+      <w:r>
+        <w:rPr>
+          <w:rFonts w:cs="Times New Roman"/>
+          <w:b/>
+          <w:sz w:val="24"/>
+          <w:szCs w:val="24"/>
+          <w:lang w:val="el-GR"/>
+        </w:rPr>
+        <w:t>_</w:t>
+      </w:r>
+      <w:proofErr w:type="spellStart"/>
+      <w:r>
+        <w:rPr>
+          <w:rFonts w:cs="Times New Roman"/>
+          <w:b/>
+          <w:sz w:val="24"/>
+          <w:szCs w:val="24"/>
+        </w:rPr>
+        <w:t>wordcloud</w:t>
+      </w:r>
+      <w:proofErr w:type="spellEnd"/>
+      <w:r>
+        <w:rPr>
+          <w:rFonts w:cs="Times New Roman"/>
+          <w:b/>
+          <w:sz w:val="24"/>
+          <w:szCs w:val="24"/>
+          <w:lang w:val="el-GR"/>
+        </w:rPr>
+        <w:t>.</w:t>
+      </w:r>
+      <w:proofErr w:type="spellStart"/>
+      <w:r>
+        <w:rPr>
+          <w:rFonts w:cs="Times New Roman"/>
+          <w:b/>
+          <w:sz w:val="24"/>
+          <w:szCs w:val="24"/>
+        </w:rPr>
+        <w:t>py</w:t>
+      </w:r>
+      <w:proofErr w:type="spellEnd"/>
+      <w:r>
+        <w:rPr>
+          <w:rFonts w:cs="Times New Roman"/>
+          <w:b/>
+          <w:sz w:val="24"/>
+          <w:szCs w:val="24"/>
+          <w:lang w:val="el-GR"/>
+        </w:rPr>
+        <w:t xml:space="preserve"> </w:t>
+      </w:r>
+      <w:r>
+        <w:rPr>
+          <w:rFonts w:cs="Times New Roman"/>
+          <w:b/>
+          <w:sz w:val="24"/>
+          <w:szCs w:val="24"/>
+        </w:rPr>
+        <w:t>path</w:t>
+      </w:r>
+      <w:r>
+        <w:rPr>
+          <w:rFonts w:cs="Times New Roman"/>
+          <w:b/>
+          <w:sz w:val="24"/>
+          <w:szCs w:val="24"/>
+          <w:lang w:val="el-GR"/>
+        </w:rPr>
+        <w:t>_</w:t>
+      </w:r>
+      <w:r>
+        <w:rPr>
+          <w:rFonts w:cs="Times New Roman"/>
+          <w:b/>
+          <w:sz w:val="24"/>
+          <w:szCs w:val="24"/>
+        </w:rPr>
+        <w:t>to</w:t>
+      </w:r>
+      <w:r>
+        <w:rPr>
+          <w:rFonts w:cs="Times New Roman"/>
+          <w:b/>
+          <w:sz w:val="24"/>
+          <w:szCs w:val="24"/>
+          <w:lang w:val="el-GR"/>
+        </w:rPr>
+        <w:t>_</w:t>
+      </w:r>
+      <w:r>
+        <w:rPr>
+          <w:rFonts w:cs="Times New Roman"/>
+          <w:b/>
+          <w:sz w:val="24"/>
+          <w:szCs w:val="24"/>
+        </w:rPr>
+        <w:t>file</w:t>
+      </w:r>
+      <w:r>
+        <w:rPr>
+          <w:rFonts w:cs="Times New Roman"/>
+          <w:b/>
+          <w:sz w:val="24"/>
+          <w:szCs w:val="24"/>
+          <w:lang w:val="el-GR"/>
+        </w:rPr>
+        <w:t xml:space="preserve">. Ένα παράδειγμα χρήσης του είναι το ακόλουθο: </w:t>
+      </w:r>
+      <w:r>
+        <w:rPr>
+          <w:rFonts w:cs="Times New Roman"/>
+          <w:b/>
+          <w:sz w:val="24"/>
+          <w:szCs w:val="24"/>
+        </w:rPr>
+        <w:t>python</w:t>
+      </w:r>
+      <w:r>
+        <w:rPr>
+          <w:rFonts w:cs="Times New Roman"/>
+          <w:b/>
+          <w:sz w:val="24"/>
+          <w:szCs w:val="24"/>
+          <w:lang w:val="el-GR"/>
+        </w:rPr>
+        <w:t xml:space="preserve"> </w:t>
+      </w:r>
+      <w:r>
+        <w:rPr>
+          <w:rFonts w:cs="Times New Roman"/>
+          <w:b/>
+          <w:sz w:val="24"/>
+          <w:szCs w:val="24"/>
+        </w:rPr>
+        <w:t>data</w:t>
+      </w:r>
+      <w:r>
+        <w:rPr>
+          <w:rFonts w:cs="Times New Roman"/>
+          <w:b/>
+          <w:sz w:val="24"/>
+          <w:szCs w:val="24"/>
+          <w:lang w:val="el-GR"/>
+        </w:rPr>
+        <w:t>_</w:t>
+      </w:r>
+      <w:proofErr w:type="spellStart"/>
+      <w:r>
+        <w:rPr>
+          <w:rFonts w:cs="Times New Roman"/>
+          <w:b/>
+          <w:sz w:val="24"/>
+          <w:szCs w:val="24"/>
+        </w:rPr>
+        <w:t>wordcloud</w:t>
+      </w:r>
+      <w:proofErr w:type="spellEnd"/>
+      <w:r>
+        <w:rPr>
+          <w:rFonts w:cs="Times New Roman"/>
+          <w:b/>
+          <w:sz w:val="24"/>
+          <w:szCs w:val="24"/>
+          <w:lang w:val="el-GR"/>
+        </w:rPr>
+        <w:t>.</w:t>
+      </w:r>
+      <w:proofErr w:type="spellStart"/>
+      <w:r>
+        <w:rPr>
+          <w:rFonts w:cs="Times New Roman"/>
+          <w:b/>
+          <w:sz w:val="24"/>
+          <w:szCs w:val="24"/>
+        </w:rPr>
+        <w:t>py</w:t>
+      </w:r>
+      <w:proofErr w:type="spellEnd"/>
+      <w:r>
+        <w:rPr>
+          <w:rFonts w:cs="Times New Roman"/>
+          <w:b/>
+          <w:sz w:val="24"/>
+          <w:szCs w:val="24"/>
+          <w:lang w:val="el-GR"/>
+        </w:rPr>
+        <w:t xml:space="preserve"> </w:t>
+      </w:r>
+      <w:r>
+        <w:rPr>
+          <w:rFonts w:cs="Times New Roman"/>
+          <w:b/>
+          <w:sz w:val="24"/>
+          <w:szCs w:val="24"/>
+          <w:lang w:val="el-GR"/>
+        </w:rPr>
+        <w:t>./</w:t>
+      </w:r>
+      <w:proofErr w:type="gramStart"/>
+      <w:r>
+        <w:rPr>
+          <w:rFonts w:cs="Times New Roman"/>
+          <w:b/>
+          <w:sz w:val="24"/>
+          <w:szCs w:val="24"/>
+        </w:rPr>
+        <w:t>data</w:t>
+      </w:r>
+      <w:r>
+        <w:rPr>
+          <w:rFonts w:cs="Times New Roman"/>
+          <w:b/>
+          <w:sz w:val="24"/>
+          <w:szCs w:val="24"/>
+          <w:lang w:val="el-GR"/>
+        </w:rPr>
+        <w:t>/</w:t>
+      </w:r>
+      <w:r>
+        <w:rPr>
+          <w:rFonts w:cs="Times New Roman"/>
+          <w:b/>
+          <w:sz w:val="24"/>
+          <w:szCs w:val="24"/>
+        </w:rPr>
+        <w:t>train</w:t>
+      </w:r>
+      <w:r>
+        <w:rPr>
+          <w:rFonts w:cs="Times New Roman"/>
+          <w:b/>
+          <w:sz w:val="24"/>
+          <w:szCs w:val="24"/>
+          <w:lang w:val="el-GR"/>
+        </w:rPr>
+        <w:t>_</w:t>
+      </w:r>
+      <w:r>
+        <w:rPr>
+          <w:rFonts w:cs="Times New Roman"/>
+          <w:b/>
+          <w:sz w:val="24"/>
+          <w:szCs w:val="24"/>
+        </w:rPr>
+        <w:t>set</w:t>
+      </w:r>
+      <w:r>
+        <w:rPr>
+          <w:rFonts w:cs="Times New Roman"/>
+          <w:b/>
+          <w:sz w:val="24"/>
+          <w:szCs w:val="24"/>
+          <w:lang w:val="el-GR"/>
+        </w:rPr>
+        <w:t>.</w:t>
+      </w:r>
+      <w:r>
+        <w:rPr>
+          <w:rFonts w:cs="Times New Roman"/>
+          <w:b/>
+          <w:sz w:val="24"/>
+          <w:szCs w:val="24"/>
+        </w:rPr>
+        <w:t>csv</w:t>
+      </w:r>
+      <w:proofErr w:type="gramEnd"/>
+    </w:p>
+    <w:p>
+      <w:pPr>
+        <w:jc w:val="both"/>
+        <w:rPr>
+          <w:rFonts w:cs="Times New Roman"/>
+          <w:b/>
+          <w:sz w:val="24"/>
+          <w:szCs w:val="24"/>
+          <w:lang w:val="el-GR"/>
+        </w:rPr>
+      </w:pPr>
+      <w:r>
+        <w:rPr>
+          <w:rFonts w:cs="Times New Roman"/>
+          <w:b/>
+          <w:sz w:val="24"/>
+          <w:szCs w:val="24"/>
+          <w:lang w:val="el-GR"/>
+        </w:rPr>
+        <w:t xml:space="preserve">Αφού εκτελεστεί το πρόγραμμα, θα παραχθούν </w:t>
+      </w:r>
+      <w:r>
+        <w:rPr>
+          <w:rFonts w:cs="Times New Roman"/>
+          <w:b/>
+          <w:sz w:val="24"/>
+          <w:szCs w:val="24"/>
+          <w:lang w:val="el-GR"/>
+        </w:rPr>
+        <w:t>πέντε</w:t>
+      </w:r>
+      <w:r>
+        <w:rPr>
+          <w:rFonts w:cs="Times New Roman"/>
+          <w:b/>
+          <w:sz w:val="24"/>
+          <w:szCs w:val="24"/>
+          <w:lang w:val="el-GR"/>
+        </w:rPr>
+        <w:t xml:space="preserve"> .</w:t>
+      </w:r>
+      <w:proofErr w:type="spellStart"/>
+      <w:r>
+        <w:rPr>
+          <w:rFonts w:cs="Times New Roman"/>
+          <w:b/>
+          <w:sz w:val="24"/>
+          <w:szCs w:val="24"/>
+        </w:rPr>
+        <w:t>png</w:t>
+      </w:r>
+      <w:proofErr w:type="spellEnd"/>
+      <w:r>
+        <w:rPr>
+          <w:rFonts w:cs="Times New Roman"/>
+          <w:b/>
+          <w:sz w:val="24"/>
+          <w:szCs w:val="24"/>
+          <w:lang w:val="el-GR"/>
+        </w:rPr>
+        <w:t xml:space="preserve"> αρχεία στο φάκελο </w:t>
+      </w:r>
+      <w:r>
+        <w:rPr>
+          <w:rFonts w:cs="Times New Roman"/>
+          <w:b/>
+          <w:sz w:val="24"/>
+          <w:szCs w:val="24"/>
+        </w:rPr>
+        <w:t>data</w:t>
+      </w:r>
+      <w:r>
+        <w:rPr>
+          <w:rFonts w:cs="Times New Roman"/>
+          <w:b/>
+          <w:sz w:val="24"/>
+          <w:szCs w:val="24"/>
+          <w:lang w:val="el-GR"/>
+        </w:rPr>
+        <w:t xml:space="preserve"> και θα εμφανιστούν στην οθόνη</w:t>
+      </w:r>
+      <w:r>
+        <w:rPr>
+          <w:rFonts w:cs="Times New Roman"/>
+          <w:b/>
+          <w:sz w:val="24"/>
+          <w:szCs w:val="24"/>
+          <w:lang w:val="el-GR"/>
+        </w:rPr>
+        <w:t xml:space="preserve">, όπου το </w:t>
+      </w:r>
+      <w:r>
+        <w:rPr>
+          <w:rFonts w:cs="Times New Roman"/>
+          <w:b/>
+          <w:sz w:val="24"/>
+          <w:szCs w:val="24"/>
+          <w:lang w:val="el-GR"/>
+        </w:rPr>
+        <w:t xml:space="preserve">καθένα περιέχει το </w:t>
+      </w:r>
+      <w:proofErr w:type="spellStart"/>
+      <w:r>
+        <w:rPr>
+          <w:rFonts w:cs="Times New Roman"/>
+          <w:b/>
+          <w:sz w:val="24"/>
+          <w:szCs w:val="24"/>
+        </w:rPr>
+        <w:t>wordcloud</w:t>
+      </w:r>
+      <w:proofErr w:type="spellEnd"/>
+      <w:r>
+        <w:rPr>
+          <w:rFonts w:cs="Times New Roman"/>
+          <w:b/>
+          <w:sz w:val="24"/>
+          <w:szCs w:val="24"/>
+          <w:lang w:val="el-GR"/>
+        </w:rPr>
+        <w:t xml:space="preserve"> μίας κατηγορίας.</w:t>
+      </w:r>
+    </w:p>
+    <w:p>
+      <w:pPr>
         <w:pStyle w:val="ListParagraph"/>
         <w:rPr>
           <w:rFonts w:cs="Times New Roman"/>
           <w:b/>
           <w:sz w:val="24"/>
           <w:szCs w:val="24"/>
+          <w:lang w:val="el-GR"/>
+        </w:rPr>
+      </w:pPr>
+    </w:p>
+    <w:p>
+      <w:pPr>
+        <w:rPr>
+          <w:rFonts w:cs="Times New Roman"/>
+          <w:b/>
+          <w:sz w:val="24"/>
+          <w:szCs w:val="24"/>
+          <w:lang w:val="el-GR"/>
+        </w:rPr>
+      </w:pPr>
+      <w:r>
+        <w:rPr>
+          <w:noProof/>
+          <w:lang w:val="el-GR" w:eastAsia="el-GR"/>
+        </w:rPr>
+        <w:lastRenderedPageBreak/>
+        <w:drawing>
+          <wp:inline distT="0" distB="0" distL="0" distR="0">
+            <wp:extent cx="5274310" cy="2966799"/>
+            <wp:effectExtent l="0" t="0" r="2540" b="5080"/>
+            <wp:docPr id="1" name="Picture 1" descr="C:\Users\USER\git\dataminingWCCC\data\Wordcloud_Film_960x540.png"/>
+            <wp:cNvGraphicFramePr>
+              <a:graphicFrameLocks xmlns:a="http://schemas.openxmlformats.org/drawingml/2006/main" noChangeAspect="1"/>
+            </wp:cNvGraphicFramePr>
+            <a:graphic xmlns:a="http://schemas.openxmlformats.org/drawingml/2006/main">
+              <a:graphicData uri="http://schemas.openxmlformats.org/drawingml/2006/picture">
+                <pic:pic xmlns:pic="http://schemas.openxmlformats.org/drawingml/2006/picture">
+                  <pic:nvPicPr>
+                    <pic:cNvPr id="0" name="Picture 1" descr="C:\Users\USER\git\dataminingWCCC\data\Wordcloud_Film_960x540.png"/>
+                    <pic:cNvPicPr>
+                      <a:picLocks noChangeAspect="1" noChangeArrowheads="1"/>
+                    </pic:cNvPicPr>
+                  </pic:nvPicPr>
+                  <pic:blipFill>
+                    <a:blip r:embed="rId9">
+                      <a:extLst>
+                        <a:ext uri="{28A0092B-C50C-407E-A947-70E740481C1C}">
+                          <a14:useLocalDpi xmlns:a14="http://schemas.microsoft.com/office/drawing/2010/main" val="0"/>
+                        </a:ext>
+                      </a:extLst>
+                    </a:blip>
+                    <a:srcRect/>
+                    <a:stretch>
+                      <a:fillRect/>
+                    </a:stretch>
+                  </pic:blipFill>
+                  <pic:spPr bwMode="auto">
+                    <a:xfrm>
+                      <a:off x="0" y="0"/>
+                      <a:ext cx="5274310" cy="2966799"/>
+                    </a:xfrm>
+                    <a:prstGeom prst="rect">
+                      <a:avLst/>
+                    </a:prstGeom>
+                    <a:noFill/>
+                    <a:ln>
+                      <a:noFill/>
+                    </a:ln>
+                  </pic:spPr>
+                </pic:pic>
+              </a:graphicData>
+            </a:graphic>
+          </wp:inline>
+        </w:drawing>
+      </w:r>
+    </w:p>
+    <w:p>
+      <w:pPr>
+        <w:rPr>
+          <w:sz w:val="24"/>
+          <w:szCs w:val="24"/>
+          <w:lang w:val="el-GR"/>
+        </w:rPr>
+      </w:pPr>
+      <w:r>
+        <w:rPr>
+          <w:sz w:val="24"/>
+          <w:szCs w:val="24"/>
+          <w:lang w:val="el-GR"/>
+        </w:rPr>
+        <w:t xml:space="preserve">Για την παραγωγή του </w:t>
+      </w:r>
+      <w:proofErr w:type="spellStart"/>
+      <w:r>
+        <w:rPr>
+          <w:sz w:val="24"/>
+          <w:szCs w:val="24"/>
+        </w:rPr>
+        <w:t>wordcloud</w:t>
+      </w:r>
+      <w:proofErr w:type="spellEnd"/>
+      <w:r>
+        <w:rPr>
+          <w:sz w:val="24"/>
+          <w:szCs w:val="24"/>
+          <w:lang w:val="el-GR"/>
+        </w:rPr>
+        <w:t xml:space="preserve"> </w:t>
+      </w:r>
+      <w:r>
+        <w:rPr>
+          <w:sz w:val="24"/>
+          <w:szCs w:val="24"/>
+          <w:lang w:val="el-GR"/>
+        </w:rPr>
+        <w:t xml:space="preserve">χρησιμοποιήθηκε η βιβλιοθήκη: </w:t>
+      </w:r>
+      <w:hyperlink r:id="rId10" w:history="1">
+        <w:r>
+          <w:rPr>
+            <w:rStyle w:val="Hyperlink"/>
+            <w:sz w:val="24"/>
+            <w:szCs w:val="24"/>
+            <w:lang w:val="el-GR"/>
+          </w:rPr>
+          <w:t>https://github.com/amueller/word_cloud</w:t>
+        </w:r>
+      </w:hyperlink>
+    </w:p>
+    <w:p>
+      <w:pPr>
+        <w:rPr>
+          <w:sz w:val="24"/>
+          <w:szCs w:val="24"/>
+          <w:lang w:val="el-GR"/>
+        </w:rPr>
+      </w:pPr>
+    </w:p>
+    <w:p>
+      <w:pPr>
+        <w:pStyle w:val="Heading1"/>
+        <w:jc w:val="center"/>
+      </w:pPr>
+      <w:bookmarkStart w:id="5" w:name="_Toc451728779"/>
+      <w:r>
+        <w:rPr>
+          <w:lang w:val="el-GR"/>
+        </w:rPr>
+        <w:t xml:space="preserve">Υλοποίηση </w:t>
+      </w:r>
+      <w:proofErr w:type="spellStart"/>
+      <w:r>
+        <w:rPr>
+          <w:lang w:val="el-GR"/>
+        </w:rPr>
+        <w:t>Συσταδοποίησης</w:t>
+      </w:r>
+      <w:proofErr w:type="spellEnd"/>
+      <w:r>
+        <w:rPr>
+          <w:lang w:val="el-GR"/>
+        </w:rPr>
+        <w:t xml:space="preserve"> </w:t>
+      </w:r>
+      <w:r>
+        <w:t>(Clustering)</w:t>
+      </w:r>
+      <w:bookmarkEnd w:id="5"/>
+    </w:p>
+    <w:p/>
+    <w:p>
+      <w:pPr>
+        <w:pStyle w:val="Heading2"/>
+        <w:jc w:val="center"/>
+        <w:rPr>
+          <w:lang w:val="el-GR"/>
+        </w:rPr>
+      </w:pPr>
+      <w:bookmarkStart w:id="6" w:name="_Toc451728780"/>
+      <w:r>
+        <w:rPr>
+          <w:lang w:val="el-GR"/>
+        </w:rPr>
+        <w:t>Δομή Κώδικα (+ οδηγίες για εκτέλεση κώδικα)</w:t>
+      </w:r>
+      <w:bookmarkEnd w:id="6"/>
+    </w:p>
+    <w:p>
+      <w:pPr>
+        <w:rPr>
+          <w:lang w:val="el-GR"/>
+        </w:rPr>
+      </w:pPr>
+    </w:p>
+    <w:p>
+      <w:pPr>
+        <w:pStyle w:val="ListParagraph"/>
+        <w:rPr>
+          <w:rFonts w:cs="Times New Roman"/>
+          <w:sz w:val="24"/>
+          <w:szCs w:val="24"/>
+          <w:lang w:val="el-GR"/>
+        </w:rPr>
+      </w:pPr>
+      <w:r>
+        <w:rPr>
+          <w:rFonts w:cs="Times New Roman"/>
+          <w:sz w:val="24"/>
+          <w:szCs w:val="24"/>
+          <w:lang w:val="el-GR"/>
+        </w:rPr>
+        <w:t>Στον παρακάτω πίνακα φαίνεται η διάρθρωση της εργασίας σε αρχεία και φακέλους.</w:t>
+      </w:r>
+    </w:p>
+    <w:tbl>
+      <w:tblPr>
+        <w:tblStyle w:val="LightGrid"/>
+        <w:tblW w:w="0" w:type="auto"/>
+        <w:tblInd w:w="817" w:type="dxa"/>
+        <w:tblLook w:val="04A0" w:firstRow="1" w:lastRow="0" w:firstColumn="1" w:lastColumn="0" w:noHBand="0" w:noVBand="1"/>
+      </w:tblPr>
+      <w:tblGrid>
+        <w:gridCol w:w="2247"/>
+        <w:gridCol w:w="2694"/>
+        <w:gridCol w:w="2528"/>
+      </w:tblGrid>
+      <w:tr>
+        <w:trPr>
+          <w:cnfStyle w:val="100000000000" w:firstRow="1" w:lastRow="0" w:firstColumn="0" w:lastColumn="0" w:oddVBand="0" w:evenVBand="0" w:oddHBand="0" w:evenHBand="0" w:firstRowFirstColumn="0" w:firstRowLastColumn="0" w:lastRowFirstColumn="0" w:lastRowLastColumn="0"/>
+        </w:trPr>
+        <w:tc>
+          <w:tcPr>
+            <w:cnfStyle w:val="001000000000" w:firstRow="0" w:lastRow="0" w:firstColumn="1" w:lastColumn="0" w:oddVBand="0" w:evenVBand="0" w:oddHBand="0" w:evenHBand="0" w:firstRowFirstColumn="0" w:firstRowLastColumn="0" w:lastRowFirstColumn="0" w:lastRowLastColumn="0"/>
+            <w:tcW w:w="2247" w:type="dxa"/>
+          </w:tcPr>
+          <w:p>
+            <w:pPr>
+              <w:pStyle w:val="ListParagraph"/>
+              <w:ind w:left="0"/>
+              <w:jc w:val="center"/>
+              <w:rPr>
+                <w:rFonts w:asciiTheme="minorHAnsi" w:hAnsiTheme="minorHAnsi" w:cs="Times New Roman"/>
+                <w:sz w:val="24"/>
+                <w:szCs w:val="24"/>
+                <w:lang w:val="el-GR"/>
+              </w:rPr>
+            </w:pPr>
+            <w:r>
+              <w:rPr>
+                <w:rFonts w:asciiTheme="minorHAnsi" w:hAnsiTheme="minorHAnsi" w:cs="Times New Roman"/>
+                <w:sz w:val="24"/>
+                <w:szCs w:val="24"/>
+                <w:lang w:val="el-GR"/>
+              </w:rPr>
+              <w:t>ΦΑΚΕΛΟΣ</w:t>
+            </w:r>
+          </w:p>
+        </w:tc>
+        <w:tc>
+          <w:tcPr>
+            <w:tcW w:w="2694" w:type="dxa"/>
+          </w:tcPr>
+          <w:p>
+            <w:pPr>
+              <w:pStyle w:val="ListParagraph"/>
+              <w:ind w:left="0"/>
+              <w:jc w:val="center"/>
+              <w:cnfStyle w:val="100000000000" w:firstRow="1" w:lastRow="0" w:firstColumn="0" w:lastColumn="0" w:oddVBand="0" w:evenVBand="0" w:oddHBand="0" w:evenHBand="0" w:firstRowFirstColumn="0" w:firstRowLastColumn="0" w:lastRowFirstColumn="0" w:lastRowLastColumn="0"/>
+              <w:rPr>
+                <w:rFonts w:asciiTheme="minorHAnsi" w:hAnsiTheme="minorHAnsi" w:cs="Times New Roman"/>
+                <w:sz w:val="24"/>
+                <w:szCs w:val="24"/>
+                <w:lang w:val="el-GR"/>
+              </w:rPr>
+            </w:pPr>
+            <w:r>
+              <w:rPr>
+                <w:rFonts w:asciiTheme="minorHAnsi" w:hAnsiTheme="minorHAnsi" w:cs="Times New Roman"/>
+                <w:sz w:val="24"/>
+                <w:szCs w:val="24"/>
+                <w:lang w:val="el-GR"/>
+              </w:rPr>
+              <w:t>ΑΡΧΕΙΟ</w:t>
+            </w:r>
+          </w:p>
+        </w:tc>
+        <w:tc>
+          <w:tcPr>
+            <w:tcW w:w="2528" w:type="dxa"/>
+          </w:tcPr>
+          <w:p>
+            <w:pPr>
+              <w:pStyle w:val="ListParagraph"/>
+              <w:ind w:left="0"/>
+              <w:jc w:val="center"/>
+              <w:cnfStyle w:val="100000000000" w:firstRow="1" w:lastRow="0" w:firstColumn="0" w:lastColumn="0" w:oddVBand="0" w:evenVBand="0" w:oddHBand="0" w:evenHBand="0" w:firstRowFirstColumn="0" w:firstRowLastColumn="0" w:lastRowFirstColumn="0" w:lastRowLastColumn="0"/>
+              <w:rPr>
+                <w:rFonts w:asciiTheme="minorHAnsi" w:hAnsiTheme="minorHAnsi" w:cs="Times New Roman"/>
+                <w:sz w:val="24"/>
+                <w:szCs w:val="24"/>
+                <w:lang w:val="el-GR"/>
+              </w:rPr>
+            </w:pPr>
+            <w:r>
+              <w:rPr>
+                <w:rFonts w:asciiTheme="minorHAnsi" w:hAnsiTheme="minorHAnsi" w:cs="Times New Roman"/>
+                <w:sz w:val="24"/>
+                <w:szCs w:val="24"/>
+                <w:lang w:val="el-GR"/>
+              </w:rPr>
+              <w:t>ΛΕΠΤΟΜΕΡΕΙΕΣ</w:t>
+            </w:r>
+          </w:p>
+        </w:tc>
+      </w:tr>
+      <w:tr>
+        <w:trPr>
+          <w:cnfStyle w:val="000000100000" w:firstRow="0" w:lastRow="0" w:firstColumn="0" w:lastColumn="0" w:oddVBand="0" w:evenVBand="0" w:oddHBand="1" w:evenHBand="0" w:firstRowFirstColumn="0" w:firstRowLastColumn="0" w:lastRowFirstColumn="0" w:lastRowLastColumn="0"/>
+        </w:trPr>
+        <w:tc>
+          <w:tcPr>
+            <w:cnfStyle w:val="001000000000" w:firstRow="0" w:lastRow="0" w:firstColumn="1" w:lastColumn="0" w:oddVBand="0" w:evenVBand="0" w:oddHBand="0" w:evenHBand="0" w:firstRowFirstColumn="0" w:firstRowLastColumn="0" w:lastRowFirstColumn="0" w:lastRowLastColumn="0"/>
+            <w:tcW w:w="2247" w:type="dxa"/>
+          </w:tcPr>
+          <w:p>
+            <w:pPr>
+              <w:pStyle w:val="ListParagraph"/>
+              <w:ind w:left="0"/>
+              <w:jc w:val="center"/>
+              <w:rPr>
+                <w:rFonts w:asciiTheme="minorHAnsi" w:hAnsiTheme="minorHAnsi" w:cs="Times New Roman"/>
+                <w:sz w:val="24"/>
+                <w:szCs w:val="24"/>
+              </w:rPr>
+            </w:pPr>
+            <w:r>
+              <w:rPr>
+                <w:rFonts w:asciiTheme="minorHAnsi" w:hAnsiTheme="minorHAnsi" w:cs="Times New Roman"/>
+                <w:sz w:val="24"/>
+                <w:szCs w:val="24"/>
+              </w:rPr>
+              <w:t>.</w:t>
+            </w:r>
+            <w:r>
+              <w:rPr>
+                <w:rFonts w:asciiTheme="minorHAnsi" w:hAnsiTheme="minorHAnsi" w:cs="Times New Roman"/>
+                <w:sz w:val="24"/>
+                <w:szCs w:val="24"/>
+                <w:lang w:val="el-GR"/>
+              </w:rPr>
+              <w:t>/</w:t>
+            </w:r>
+          </w:p>
+        </w:tc>
+        <w:tc>
+          <w:tcPr>
+            <w:tcW w:w="2694" w:type="dxa"/>
+          </w:tcPr>
+          <w:p>
+            <w:pPr>
+              <w:pStyle w:val="ListParagraph"/>
+              <w:ind w:left="0"/>
+              <w:jc w:val="center"/>
+              <w:cnfStyle w:val="000000100000" w:firstRow="0" w:lastRow="0" w:firstColumn="0" w:lastColumn="0" w:oddVBand="0" w:evenVBand="0" w:oddHBand="1" w:evenHBand="0" w:firstRowFirstColumn="0" w:firstRowLastColumn="0" w:lastRowFirstColumn="0" w:lastRowLastColumn="0"/>
+              <w:rPr>
+                <w:rFonts w:cs="Times New Roman"/>
+                <w:sz w:val="24"/>
+                <w:szCs w:val="24"/>
+              </w:rPr>
+            </w:pPr>
+            <w:r>
+              <w:rPr>
+                <w:rFonts w:cs="Times New Roman"/>
+                <w:sz w:val="24"/>
+                <w:szCs w:val="24"/>
+              </w:rPr>
+              <w:t>data_csv_functions.py</w:t>
+            </w:r>
+          </w:p>
+        </w:tc>
+        <w:tc>
+          <w:tcPr>
+            <w:tcW w:w="2528" w:type="dxa"/>
+          </w:tcPr>
+          <w:p>
+            <w:pPr>
+              <w:pStyle w:val="ListParagraph"/>
+              <w:ind w:left="0"/>
+              <w:cnfStyle w:val="000000100000" w:firstRow="0" w:lastRow="0" w:firstColumn="0" w:lastColumn="0" w:oddVBand="0" w:evenVBand="0" w:oddHBand="1" w:evenHBand="0" w:firstRowFirstColumn="0" w:firstRowLastColumn="0" w:lastRowFirstColumn="0" w:lastRowLastColumn="0"/>
+              <w:rPr>
+                <w:rFonts w:cs="Times New Roman"/>
+                <w:sz w:val="24"/>
+                <w:szCs w:val="24"/>
+                <w:lang w:val="el-GR"/>
+              </w:rPr>
+            </w:pPr>
+            <w:r>
+              <w:rPr>
+                <w:rFonts w:cs="Times New Roman"/>
+                <w:sz w:val="24"/>
+                <w:szCs w:val="24"/>
+                <w:lang w:val="el-GR"/>
+              </w:rPr>
+              <w:t xml:space="preserve">Αποτελείται από το σύνολο των συναρτήσεων για την εισαγωγή και εξαγωγή δεδομένων από τα αρχεία </w:t>
+            </w:r>
+            <w:r>
+              <w:rPr>
+                <w:rFonts w:cs="Times New Roman"/>
+                <w:sz w:val="24"/>
+                <w:szCs w:val="24"/>
+              </w:rPr>
+              <w:t>csv</w:t>
+            </w:r>
+            <w:r>
+              <w:rPr>
+                <w:rFonts w:cs="Times New Roman"/>
+                <w:sz w:val="24"/>
+                <w:szCs w:val="24"/>
+                <w:lang w:val="el-GR"/>
+              </w:rPr>
+              <w:t>.</w:t>
+            </w:r>
+          </w:p>
+        </w:tc>
+      </w:tr>
+      <w:tr>
+        <w:trPr>
+          <w:cnfStyle w:val="000000010000" w:firstRow="0" w:lastRow="0" w:firstColumn="0" w:lastColumn="0" w:oddVBand="0" w:evenVBand="0" w:oddHBand="0" w:evenHBand="1" w:firstRowFirstColumn="0" w:firstRowLastColumn="0" w:lastRowFirstColumn="0" w:lastRowLastColumn="0"/>
+        </w:trPr>
+        <w:tc>
+          <w:tcPr>
+            <w:cnfStyle w:val="001000000000" w:firstRow="0" w:lastRow="0" w:firstColumn="1" w:lastColumn="0" w:oddVBand="0" w:evenVBand="0" w:oddHBand="0" w:evenHBand="0" w:firstRowFirstColumn="0" w:firstRowLastColumn="0" w:lastRowFirstColumn="0" w:lastRowLastColumn="0"/>
+            <w:tcW w:w="2247" w:type="dxa"/>
+          </w:tcPr>
+          <w:p>
+            <w:pPr>
+              <w:pStyle w:val="ListParagraph"/>
+              <w:ind w:left="0"/>
+              <w:jc w:val="center"/>
+              <w:rPr>
+                <w:rFonts w:asciiTheme="minorHAnsi" w:hAnsiTheme="minorHAnsi" w:cs="Times New Roman"/>
+                <w:sz w:val="24"/>
+                <w:szCs w:val="24"/>
+              </w:rPr>
+            </w:pPr>
+            <w:r>
+              <w:rPr>
+                <w:rFonts w:asciiTheme="minorHAnsi" w:hAnsiTheme="minorHAnsi" w:cs="Times New Roman"/>
+                <w:sz w:val="24"/>
+                <w:szCs w:val="24"/>
+                <w:lang w:val="el-GR"/>
+              </w:rPr>
+              <w:t>.</w:t>
+            </w:r>
+            <w:r>
+              <w:rPr>
+                <w:rFonts w:asciiTheme="minorHAnsi" w:hAnsiTheme="minorHAnsi" w:cs="Times New Roman"/>
+                <w:sz w:val="24"/>
+                <w:szCs w:val="24"/>
+                <w:lang w:val="el-GR"/>
+              </w:rPr>
+              <w:t>/</w:t>
+            </w:r>
+          </w:p>
+        </w:tc>
+        <w:tc>
+          <w:tcPr>
+            <w:tcW w:w="2694" w:type="dxa"/>
+          </w:tcPr>
+          <w:p>
+            <w:pPr>
+              <w:pStyle w:val="ListParagraph"/>
+              <w:ind w:left="0"/>
+              <w:jc w:val="center"/>
+              <w:cnfStyle w:val="000000010000" w:firstRow="0" w:lastRow="0" w:firstColumn="0" w:lastColumn="0" w:oddVBand="0" w:evenVBand="0" w:oddHBand="0" w:evenHBand="1" w:firstRowFirstColumn="0" w:firstRowLastColumn="0" w:lastRowFirstColumn="0" w:lastRowLastColumn="0"/>
+              <w:rPr>
+                <w:rFonts w:cs="Times New Roman"/>
+                <w:sz w:val="24"/>
+                <w:szCs w:val="24"/>
+              </w:rPr>
+            </w:pPr>
+            <w:r>
+              <w:rPr>
+                <w:rFonts w:cs="Times New Roman"/>
+                <w:sz w:val="24"/>
+                <w:szCs w:val="24"/>
+              </w:rPr>
+              <w:t>data_</w:t>
+            </w:r>
+            <w:r>
+              <w:rPr>
+                <w:rFonts w:cs="Times New Roman"/>
+                <w:sz w:val="24"/>
+                <w:szCs w:val="24"/>
+              </w:rPr>
+              <w:t>clustering</w:t>
+            </w:r>
+            <w:r>
+              <w:rPr>
+                <w:rFonts w:cs="Times New Roman"/>
+                <w:sz w:val="24"/>
+                <w:szCs w:val="24"/>
+              </w:rPr>
+              <w:t>.py</w:t>
+            </w:r>
+          </w:p>
+        </w:tc>
+        <w:tc>
+          <w:tcPr>
+            <w:tcW w:w="2528" w:type="dxa"/>
+          </w:tcPr>
+          <w:p>
+            <w:pPr>
+              <w:pStyle w:val="ListParagraph"/>
+              <w:ind w:left="0"/>
+              <w:cnfStyle w:val="000000010000" w:firstRow="0" w:lastRow="0" w:firstColumn="0" w:lastColumn="0" w:oddVBand="0" w:evenVBand="0" w:oddHBand="0" w:evenHBand="1" w:firstRowFirstColumn="0" w:firstRowLastColumn="0" w:lastRowFirstColumn="0" w:lastRowLastColumn="0"/>
+              <w:rPr>
+                <w:rFonts w:cs="Times New Roman"/>
+                <w:sz w:val="24"/>
+                <w:szCs w:val="24"/>
+                <w:lang w:val="el-GR"/>
+              </w:rPr>
+            </w:pPr>
+            <w:r>
+              <w:rPr>
+                <w:rFonts w:cs="Times New Roman"/>
+                <w:sz w:val="24"/>
+                <w:szCs w:val="24"/>
+                <w:lang w:val="el-GR"/>
+              </w:rPr>
+              <w:t xml:space="preserve">Αποτελεί την υλοποίηση των συναρτήσεων </w:t>
+            </w:r>
+            <w:r>
+              <w:rPr>
+                <w:rFonts w:cs="Times New Roman"/>
+                <w:sz w:val="24"/>
+                <w:szCs w:val="24"/>
+                <w:lang w:val="el-GR"/>
+              </w:rPr>
+              <w:t xml:space="preserve">για την </w:t>
+            </w:r>
+            <w:r>
+              <w:rPr>
+                <w:rFonts w:cs="Times New Roman"/>
+                <w:sz w:val="24"/>
+                <w:szCs w:val="24"/>
+                <w:lang w:val="el-GR"/>
+              </w:rPr>
+              <w:t xml:space="preserve">εφαρμογή του </w:t>
+            </w:r>
+            <w:r>
+              <w:rPr>
+                <w:rFonts w:cs="Times New Roman"/>
+                <w:sz w:val="24"/>
+                <w:szCs w:val="24"/>
+              </w:rPr>
+              <w:lastRenderedPageBreak/>
+              <w:t>clustering</w:t>
+            </w:r>
+            <w:r>
+              <w:rPr>
+                <w:rFonts w:cs="Times New Roman"/>
+                <w:sz w:val="24"/>
+                <w:szCs w:val="24"/>
+                <w:lang w:val="el-GR"/>
+              </w:rPr>
+              <w:t xml:space="preserve"> </w:t>
+            </w:r>
+            <w:r>
+              <w:rPr>
+                <w:rFonts w:cs="Times New Roman"/>
+                <w:sz w:val="24"/>
+                <w:szCs w:val="24"/>
+                <w:lang w:val="el-GR"/>
+              </w:rPr>
+              <w:t xml:space="preserve">με τον αλγόριθμο </w:t>
+            </w:r>
+            <w:r>
+              <w:rPr>
+                <w:rFonts w:cs="Times New Roman"/>
+                <w:sz w:val="24"/>
+                <w:szCs w:val="24"/>
+              </w:rPr>
+              <w:t>K</w:t>
+            </w:r>
+            <w:r>
+              <w:rPr>
+                <w:rFonts w:cs="Times New Roman"/>
+                <w:sz w:val="24"/>
+                <w:szCs w:val="24"/>
+                <w:lang w:val="el-GR"/>
+              </w:rPr>
+              <w:t>-</w:t>
+            </w:r>
+            <w:r>
+              <w:rPr>
+                <w:rFonts w:cs="Times New Roman"/>
+                <w:sz w:val="24"/>
+                <w:szCs w:val="24"/>
+              </w:rPr>
+              <w:t>Means</w:t>
+            </w:r>
+            <w:r>
+              <w:rPr>
+                <w:rFonts w:cs="Times New Roman"/>
+                <w:sz w:val="24"/>
+                <w:szCs w:val="24"/>
+                <w:lang w:val="el-GR"/>
+              </w:rPr>
+              <w:t>.</w:t>
+            </w:r>
+          </w:p>
+        </w:tc>
+      </w:tr>
+    </w:tbl>
+    <w:p>
+      <w:pPr>
+        <w:pStyle w:val="ListParagraph"/>
+        <w:rPr>
+          <w:rFonts w:cs="Times New Roman"/>
+          <w:sz w:val="24"/>
+          <w:szCs w:val="24"/>
+          <w:lang w:val="el-GR"/>
+        </w:rPr>
+      </w:pPr>
+    </w:p>
+    <w:p>
+      <w:pPr>
+        <w:pStyle w:val="ListParagraph"/>
+        <w:rPr>
+          <w:rFonts w:cs="Times New Roman"/>
+          <w:sz w:val="24"/>
+          <w:szCs w:val="24"/>
+          <w:lang w:val="el-GR"/>
+        </w:rPr>
+      </w:pPr>
+      <w:r>
+        <w:rPr>
+          <w:rFonts w:cs="Times New Roman"/>
+          <w:sz w:val="24"/>
+          <w:szCs w:val="24"/>
+          <w:lang w:val="el-GR"/>
+        </w:rPr>
+        <w:t xml:space="preserve">Επίσης στον φάκελο </w:t>
+      </w:r>
+      <w:r>
+        <w:rPr>
+          <w:rFonts w:cs="Times New Roman"/>
+          <w:sz w:val="24"/>
+          <w:szCs w:val="24"/>
+        </w:rPr>
+        <w:t>data</w:t>
+      </w:r>
+      <w:r>
+        <w:rPr>
+          <w:rFonts w:cs="Times New Roman"/>
+          <w:sz w:val="24"/>
+          <w:szCs w:val="24"/>
+          <w:lang w:val="el-GR"/>
+        </w:rPr>
+        <w:t xml:space="preserve"> </w:t>
+      </w:r>
+      <w:r>
+        <w:rPr>
+          <w:rFonts w:cs="Times New Roman"/>
+          <w:sz w:val="24"/>
+          <w:szCs w:val="24"/>
+          <w:lang w:val="el-GR"/>
+        </w:rPr>
+        <w:t xml:space="preserve">υπάρχουν τα αρχεία </w:t>
+      </w:r>
+      <w:r>
+        <w:rPr>
+          <w:rFonts w:cs="Times New Roman"/>
+          <w:sz w:val="24"/>
+          <w:szCs w:val="24"/>
+          <w:lang w:val="el-GR"/>
+        </w:rPr>
+        <w:t xml:space="preserve"> </w:t>
+      </w:r>
+      <w:r>
+        <w:rPr>
+          <w:rFonts w:cs="Times New Roman"/>
+          <w:sz w:val="24"/>
+          <w:szCs w:val="24"/>
+        </w:rPr>
+        <w:t>train</w:t>
+      </w:r>
+      <w:r>
+        <w:rPr>
+          <w:rFonts w:cs="Times New Roman"/>
+          <w:sz w:val="24"/>
+          <w:szCs w:val="24"/>
+          <w:lang w:val="el-GR"/>
+        </w:rPr>
+        <w:t>_</w:t>
+      </w:r>
+      <w:r>
+        <w:rPr>
+          <w:rFonts w:cs="Times New Roman"/>
+          <w:sz w:val="24"/>
+          <w:szCs w:val="24"/>
+        </w:rPr>
+        <w:t>set</w:t>
+      </w:r>
+      <w:r>
+        <w:rPr>
+          <w:rFonts w:cs="Times New Roman"/>
+          <w:sz w:val="24"/>
+          <w:szCs w:val="24"/>
+          <w:lang w:val="el-GR"/>
+        </w:rPr>
+        <w:t>.</w:t>
+      </w:r>
+      <w:r>
+        <w:rPr>
+          <w:rFonts w:cs="Times New Roman"/>
+          <w:sz w:val="24"/>
+          <w:szCs w:val="24"/>
+        </w:rPr>
+        <w:t>csv</w:t>
+      </w:r>
+      <w:r>
+        <w:rPr>
+          <w:rFonts w:cs="Times New Roman"/>
+          <w:sz w:val="24"/>
+          <w:szCs w:val="24"/>
+          <w:lang w:val="el-GR"/>
+        </w:rPr>
+        <w:t xml:space="preserve"> </w:t>
+      </w:r>
+      <w:r>
+        <w:rPr>
+          <w:rFonts w:cs="Times New Roman"/>
+          <w:sz w:val="24"/>
+          <w:szCs w:val="24"/>
+          <w:lang w:val="el-GR"/>
+        </w:rPr>
+        <w:t xml:space="preserve">και </w:t>
+      </w:r>
+      <w:r>
+        <w:rPr>
+          <w:rFonts w:cs="Times New Roman"/>
+          <w:sz w:val="24"/>
+          <w:szCs w:val="24"/>
+        </w:rPr>
+        <w:t>test</w:t>
+      </w:r>
+      <w:r>
+        <w:rPr>
+          <w:rFonts w:cs="Times New Roman"/>
+          <w:sz w:val="24"/>
+          <w:szCs w:val="24"/>
+          <w:lang w:val="el-GR"/>
+        </w:rPr>
+        <w:t>_</w:t>
+      </w:r>
+      <w:r>
+        <w:rPr>
+          <w:rFonts w:cs="Times New Roman"/>
+          <w:sz w:val="24"/>
+          <w:szCs w:val="24"/>
+        </w:rPr>
+        <w:t>set</w:t>
+      </w:r>
+      <w:r>
+        <w:rPr>
+          <w:rFonts w:cs="Times New Roman"/>
+          <w:sz w:val="24"/>
+          <w:szCs w:val="24"/>
+          <w:lang w:val="el-GR"/>
+        </w:rPr>
+        <w:t>.</w:t>
+      </w:r>
+      <w:r>
+        <w:rPr>
+          <w:rFonts w:cs="Times New Roman"/>
+          <w:sz w:val="24"/>
+          <w:szCs w:val="24"/>
+        </w:rPr>
+        <w:t>csv</w:t>
+      </w:r>
+      <w:r>
+        <w:rPr>
+          <w:rFonts w:cs="Times New Roman"/>
+          <w:sz w:val="24"/>
+          <w:szCs w:val="24"/>
+          <w:lang w:val="el-GR"/>
+        </w:rPr>
+        <w:t>.</w:t>
+      </w:r>
+    </w:p>
+    <w:p>
+      <w:pPr>
+        <w:pStyle w:val="ListParagraph"/>
+        <w:rPr>
+          <w:rFonts w:cs="Times New Roman"/>
+          <w:b/>
+          <w:sz w:val="24"/>
+          <w:szCs w:val="24"/>
           <w:u w:val="single"/>
           <w:lang w:val="el-GR"/>
         </w:rPr>
       </w:pPr>
-      <w:r>
+    </w:p>
+    <w:p>
+      <w:pPr>
         <w:rPr>
           <w:rFonts w:cs="Times New Roman"/>
           <w:b/>
@@ -1489,17 +2924,28 @@
           <w:u w:val="single"/>
           <w:lang w:val="el-GR"/>
         </w:rPr>
+      </w:pPr>
+      <w:r>
+        <w:rPr>
+          <w:rFonts w:cs="Times New Roman"/>
+          <w:b/>
+          <w:sz w:val="24"/>
+          <w:szCs w:val="24"/>
+          <w:u w:val="single"/>
+          <w:lang w:val="el-GR"/>
+        </w:rPr>
         <w:t>Οδηγίες για την εκτέλεση του προγράμματος</w:t>
       </w:r>
     </w:p>
     <w:p>
       <w:pPr>
-        <w:pStyle w:val="ListParagraph"/>
-        <w:rPr>
-          <w:rFonts w:cs="Times New Roman"/>
-          <w:b/>
-          <w:sz w:val="24"/>
-          <w:szCs w:val="24"/>
+        <w:jc w:val="both"/>
+        <w:rPr>
+          <w:rFonts w:cs="Times New Roman"/>
+          <w:b/>
+          <w:sz w:val="24"/>
+          <w:szCs w:val="24"/>
+          <w:lang w:val="el-GR"/>
         </w:rPr>
       </w:pPr>
       <w:r>
@@ -1571,6 +3017,25 @@
         </w:rPr>
         <w:t>_</w:t>
       </w:r>
+      <w:r>
+        <w:rPr>
+          <w:rFonts w:cs="Times New Roman"/>
+          <w:b/>
+          <w:sz w:val="24"/>
+          <w:szCs w:val="24"/>
+        </w:rPr>
+        <w:t>clustering</w:t>
+      </w:r>
+      <w:r>
+        <w:rPr>
+          <w:rFonts w:cs="Times New Roman"/>
+          <w:b/>
+          <w:sz w:val="24"/>
+          <w:szCs w:val="24"/>
+          <w:lang w:val="el-GR"/>
+        </w:rPr>
+        <w:t>.</w:t>
+      </w:r>
       <w:proofErr w:type="spellStart"/>
       <w:r>
         <w:rPr>
@@ -1579,7 +3044,7 @@
           <w:sz w:val="24"/>
           <w:szCs w:val="24"/>
         </w:rPr>
-        <w:t>wordcloud</w:t>
+        <w:t>py</w:t>
       </w:r>
       <w:proofErr w:type="spellEnd"/>
       <w:r>
@@ -1590,6 +3055,120 @@
           <w:szCs w:val="24"/>
           <w:lang w:val="el-GR"/>
         </w:rPr>
+        <w:t xml:space="preserve"> </w:t>
+      </w:r>
+      <w:r>
+        <w:rPr>
+          <w:rFonts w:cs="Times New Roman"/>
+          <w:b/>
+          <w:sz w:val="24"/>
+          <w:szCs w:val="24"/>
+        </w:rPr>
+        <w:t>path</w:t>
+      </w:r>
+      <w:r>
+        <w:rPr>
+          <w:rFonts w:cs="Times New Roman"/>
+          <w:b/>
+          <w:sz w:val="24"/>
+          <w:szCs w:val="24"/>
+          <w:lang w:val="el-GR"/>
+        </w:rPr>
+        <w:t>_</w:t>
+      </w:r>
+      <w:r>
+        <w:rPr>
+          <w:rFonts w:cs="Times New Roman"/>
+          <w:b/>
+          <w:sz w:val="24"/>
+          <w:szCs w:val="24"/>
+        </w:rPr>
+        <w:t>to</w:t>
+      </w:r>
+      <w:r>
+        <w:rPr>
+          <w:rFonts w:cs="Times New Roman"/>
+          <w:b/>
+          <w:sz w:val="24"/>
+          <w:szCs w:val="24"/>
+          <w:lang w:val="el-GR"/>
+        </w:rPr>
+        <w:t>_</w:t>
+      </w:r>
+      <w:r>
+        <w:rPr>
+          <w:rFonts w:cs="Times New Roman"/>
+          <w:b/>
+          <w:sz w:val="24"/>
+          <w:szCs w:val="24"/>
+        </w:rPr>
+        <w:t>file</w:t>
+      </w:r>
+      <w:r>
+        <w:rPr>
+          <w:rFonts w:cs="Times New Roman"/>
+          <w:b/>
+          <w:sz w:val="24"/>
+          <w:szCs w:val="24"/>
+          <w:lang w:val="el-GR"/>
+        </w:rPr>
+        <w:t xml:space="preserve">. Ένα παράδειγμα χρήσης του είναι το ακόλουθο: </w:t>
+      </w:r>
+      <w:r>
+        <w:rPr>
+          <w:rFonts w:cs="Times New Roman"/>
+          <w:b/>
+          <w:sz w:val="24"/>
+          <w:szCs w:val="24"/>
+        </w:rPr>
+        <w:t>python</w:t>
+      </w:r>
+      <w:r>
+        <w:rPr>
+          <w:rFonts w:cs="Times New Roman"/>
+          <w:b/>
+          <w:sz w:val="24"/>
+          <w:szCs w:val="24"/>
+          <w:lang w:val="el-GR"/>
+        </w:rPr>
+        <w:t xml:space="preserve"> </w:t>
+      </w:r>
+      <w:r>
+        <w:rPr>
+          <w:rFonts w:cs="Times New Roman"/>
+          <w:b/>
+          <w:sz w:val="24"/>
+          <w:szCs w:val="24"/>
+        </w:rPr>
+        <w:t>data</w:t>
+      </w:r>
+      <w:r>
+        <w:rPr>
+          <w:rFonts w:cs="Times New Roman"/>
+          <w:b/>
+          <w:sz w:val="24"/>
+          <w:szCs w:val="24"/>
+          <w:lang w:val="el-GR"/>
+        </w:rPr>
+        <w:t>_</w:t>
+      </w:r>
+      <w:r>
+        <w:rPr>
+          <w:rFonts w:cs="Times New Roman"/>
+          <w:b/>
+          <w:sz w:val="24"/>
+          <w:szCs w:val="24"/>
+        </w:rPr>
+        <w:t>clustering</w:t>
+      </w:r>
+      <w:r>
+        <w:rPr>
+          <w:rFonts w:cs="Times New Roman"/>
+          <w:b/>
+          <w:sz w:val="24"/>
+          <w:szCs w:val="24"/>
+          <w:lang w:val="el-GR"/>
+        </w:rPr>
         <w:t>.</w:t>
       </w:r>
       <w:proofErr w:type="spellStart"/>
@@ -1611,390 +3190,673 @@
           <w:szCs w:val="24"/>
           <w:lang w:val="el-GR"/>
         </w:rPr>
+        <w:t xml:space="preserve"> ./</w:t>
+      </w:r>
+      <w:proofErr w:type="gramStart"/>
+      <w:r>
+        <w:rPr>
+          <w:rFonts w:cs="Times New Roman"/>
+          <w:b/>
+          <w:sz w:val="24"/>
+          <w:szCs w:val="24"/>
+        </w:rPr>
+        <w:t>data</w:t>
+      </w:r>
+      <w:r>
+        <w:rPr>
+          <w:rFonts w:cs="Times New Roman"/>
+          <w:b/>
+          <w:sz w:val="24"/>
+          <w:szCs w:val="24"/>
+          <w:lang w:val="el-GR"/>
+        </w:rPr>
+        <w:t>/</w:t>
+      </w:r>
+      <w:r>
+        <w:rPr>
+          <w:rFonts w:cs="Times New Roman"/>
+          <w:b/>
+          <w:sz w:val="24"/>
+          <w:szCs w:val="24"/>
+        </w:rPr>
+        <w:t>train</w:t>
+      </w:r>
+      <w:r>
+        <w:rPr>
+          <w:rFonts w:cs="Times New Roman"/>
+          <w:b/>
+          <w:sz w:val="24"/>
+          <w:szCs w:val="24"/>
+          <w:lang w:val="el-GR"/>
+        </w:rPr>
+        <w:t>_</w:t>
+      </w:r>
+      <w:r>
+        <w:rPr>
+          <w:rFonts w:cs="Times New Roman"/>
+          <w:b/>
+          <w:sz w:val="24"/>
+          <w:szCs w:val="24"/>
+        </w:rPr>
+        <w:t>set</w:t>
+      </w:r>
+      <w:r>
+        <w:rPr>
+          <w:rFonts w:cs="Times New Roman"/>
+          <w:b/>
+          <w:sz w:val="24"/>
+          <w:szCs w:val="24"/>
+          <w:lang w:val="el-GR"/>
+        </w:rPr>
+        <w:t>.</w:t>
+      </w:r>
+      <w:r>
+        <w:rPr>
+          <w:rFonts w:cs="Times New Roman"/>
+          <w:b/>
+          <w:sz w:val="24"/>
+          <w:szCs w:val="24"/>
+        </w:rPr>
+        <w:t>csv</w:t>
+      </w:r>
+      <w:proofErr w:type="gramEnd"/>
+    </w:p>
+    <w:p>
+      <w:pPr>
+        <w:jc w:val="both"/>
+        <w:rPr>
+          <w:rFonts w:cs="Times New Roman"/>
+          <w:b/>
+          <w:sz w:val="24"/>
+          <w:szCs w:val="24"/>
+          <w:lang w:val="el-GR"/>
+        </w:rPr>
+      </w:pPr>
+      <w:r>
+        <w:rPr>
+          <w:rFonts w:cs="Times New Roman"/>
+          <w:b/>
+          <w:sz w:val="24"/>
+          <w:szCs w:val="24"/>
+          <w:lang w:val="el-GR"/>
+        </w:rPr>
+        <w:t xml:space="preserve">Αφού εκτελεστεί το πρόγραμμα, θα </w:t>
+      </w:r>
+      <w:r>
+        <w:rPr>
+          <w:rFonts w:cs="Times New Roman"/>
+          <w:b/>
+          <w:sz w:val="24"/>
+          <w:szCs w:val="24"/>
+          <w:lang w:val="el-GR"/>
+        </w:rPr>
+        <w:t>παραχθεί το αρχείο clustering_KMeans.csv, το οποίο περιέχει τα ποσοστά των δεδομένων κάθε κατηγορίας</w:t>
+      </w:r>
+      <w:r>
+        <w:rPr>
+          <w:rFonts w:cs="Times New Roman"/>
+          <w:b/>
+          <w:sz w:val="24"/>
+          <w:szCs w:val="24"/>
+          <w:lang w:val="el-GR"/>
+        </w:rPr>
+        <w:t>.</w:t>
+      </w:r>
+    </w:p>
+    <w:tbl>
+      <w:tblPr>
+        <w:tblStyle w:val="GridTable6Colorful"/>
+        <w:tblW w:w="0" w:type="auto"/>
+        <w:tblLook w:val="04A0" w:firstRow="1" w:lastRow="0" w:firstColumn="1" w:lastColumn="0" w:noHBand="0" w:noVBand="1"/>
+      </w:tblPr>
+      <w:tblGrid>
+        <w:gridCol w:w="1382"/>
+        <w:gridCol w:w="1382"/>
+        <w:gridCol w:w="1383"/>
+        <w:gridCol w:w="1383"/>
+        <w:gridCol w:w="1383"/>
+        <w:gridCol w:w="1383"/>
+      </w:tblGrid>
+      <w:tr>
+        <w:trPr>
+          <w:cnfStyle w:val="100000000000" w:firstRow="1" w:lastRow="0" w:firstColumn="0" w:lastColumn="0" w:oddVBand="0" w:evenVBand="0" w:oddHBand="0" w:evenHBand="0" w:firstRowFirstColumn="0" w:firstRowLastColumn="0" w:lastRowFirstColumn="0" w:lastRowLastColumn="0"/>
+        </w:trPr>
+        <w:tc>
+          <w:tcPr>
+            <w:cnfStyle w:val="001000000000" w:firstRow="0" w:lastRow="0" w:firstColumn="1" w:lastColumn="0" w:oddVBand="0" w:evenVBand="0" w:oddHBand="0" w:evenHBand="0" w:firstRowFirstColumn="0" w:firstRowLastColumn="0" w:lastRowFirstColumn="0" w:lastRowLastColumn="0"/>
+            <w:tcW w:w="1382" w:type="dxa"/>
+          </w:tcPr>
+          <w:p>
+            <w:pPr>
+              <w:rPr>
+                <w:lang w:val="el-GR"/>
+              </w:rPr>
+            </w:pPr>
+          </w:p>
+        </w:tc>
+        <w:tc>
+          <w:tcPr>
+            <w:tcW w:w="1382" w:type="dxa"/>
+          </w:tcPr>
+          <w:p>
+            <w:pPr>
+              <w:cnfStyle w:val="100000000000" w:firstRow="1" w:lastRow="0" w:firstColumn="0" w:lastColumn="0" w:oddVBand="0" w:evenVBand="0" w:oddHBand="0" w:evenHBand="0" w:firstRowFirstColumn="0" w:firstRowLastColumn="0" w:lastRowFirstColumn="0" w:lastRowLastColumn="0"/>
+            </w:pPr>
+            <w:r>
+              <w:t>Politics</w:t>
+            </w:r>
+          </w:p>
+        </w:tc>
+        <w:tc>
+          <w:tcPr>
+            <w:tcW w:w="1383" w:type="dxa"/>
+          </w:tcPr>
+          <w:p>
+            <w:pPr>
+              <w:cnfStyle w:val="100000000000" w:firstRow="1" w:lastRow="0" w:firstColumn="0" w:lastColumn="0" w:oddVBand="0" w:evenVBand="0" w:oddHBand="0" w:evenHBand="0" w:firstRowFirstColumn="0" w:firstRowLastColumn="0" w:lastRowFirstColumn="0" w:lastRowLastColumn="0"/>
+            </w:pPr>
+            <w:r>
+              <w:t>Football</w:t>
+            </w:r>
+          </w:p>
+        </w:tc>
+        <w:tc>
+          <w:tcPr>
+            <w:tcW w:w="1383" w:type="dxa"/>
+          </w:tcPr>
+          <w:p>
+            <w:pPr>
+              <w:cnfStyle w:val="100000000000" w:firstRow="1" w:lastRow="0" w:firstColumn="0" w:lastColumn="0" w:oddVBand="0" w:evenVBand="0" w:oddHBand="0" w:evenHBand="0" w:firstRowFirstColumn="0" w:firstRowLastColumn="0" w:lastRowFirstColumn="0" w:lastRowLastColumn="0"/>
+            </w:pPr>
+            <w:r>
+              <w:t>Technology</w:t>
+            </w:r>
+          </w:p>
+        </w:tc>
+        <w:tc>
+          <w:tcPr>
+            <w:tcW w:w="1383" w:type="dxa"/>
+          </w:tcPr>
+          <w:p>
+            <w:pPr>
+              <w:cnfStyle w:val="100000000000" w:firstRow="1" w:lastRow="0" w:firstColumn="0" w:lastColumn="0" w:oddVBand="0" w:evenVBand="0" w:oddHBand="0" w:evenHBand="0" w:firstRowFirstColumn="0" w:firstRowLastColumn="0" w:lastRowFirstColumn="0" w:lastRowLastColumn="0"/>
+            </w:pPr>
+            <w:r>
+              <w:t>Film</w:t>
+            </w:r>
+          </w:p>
+        </w:tc>
+        <w:tc>
+          <w:tcPr>
+            <w:tcW w:w="1383" w:type="dxa"/>
+          </w:tcPr>
+          <w:p>
+            <w:pPr>
+              <w:cnfStyle w:val="100000000000" w:firstRow="1" w:lastRow="0" w:firstColumn="0" w:lastColumn="0" w:oddVBand="0" w:evenVBand="0" w:oddHBand="0" w:evenHBand="0" w:firstRowFirstColumn="0" w:firstRowLastColumn="0" w:lastRowFirstColumn="0" w:lastRowLastColumn="0"/>
+            </w:pPr>
+            <w:r>
+              <w:t>Business</w:t>
+            </w:r>
+          </w:p>
+        </w:tc>
+      </w:tr>
+      <w:tr>
+        <w:trPr>
+          <w:cnfStyle w:val="000000100000" w:firstRow="0" w:lastRow="0" w:firstColumn="0" w:lastColumn="0" w:oddVBand="0" w:evenVBand="0" w:oddHBand="1" w:evenHBand="0" w:firstRowFirstColumn="0" w:firstRowLastColumn="0" w:lastRowFirstColumn="0" w:lastRowLastColumn="0"/>
+        </w:trPr>
+        <w:tc>
+          <w:tcPr>
+            <w:cnfStyle w:val="001000000000" w:firstRow="0" w:lastRow="0" w:firstColumn="1" w:lastColumn="0" w:oddVBand="0" w:evenVBand="0" w:oddHBand="0" w:evenHBand="0" w:firstRowFirstColumn="0" w:firstRowLastColumn="0" w:lastRowFirstColumn="0" w:lastRowLastColumn="0"/>
+            <w:tcW w:w="1382" w:type="dxa"/>
+          </w:tcPr>
+          <w:p>
+            <w:r>
+              <w:t>Cluster1</w:t>
+            </w:r>
+          </w:p>
+        </w:tc>
+        <w:tc>
+          <w:tcPr>
+            <w:tcW w:w="1382" w:type="dxa"/>
+          </w:tcPr>
+          <w:p>
+            <w:pPr>
+              <w:cnfStyle w:val="000000100000" w:firstRow="0" w:lastRow="0" w:firstColumn="0" w:lastColumn="0" w:oddVBand="0" w:evenVBand="0" w:oddHBand="1" w:evenHBand="0" w:firstRowFirstColumn="0" w:firstRowLastColumn="0" w:lastRowFirstColumn="0" w:lastRowLastColumn="0"/>
+            </w:pPr>
+            <w:r>
+              <w:t>0.09</w:t>
+            </w:r>
+          </w:p>
+        </w:tc>
+        <w:tc>
+          <w:tcPr>
+            <w:tcW w:w="1383" w:type="dxa"/>
+          </w:tcPr>
+          <w:p>
+            <w:pPr>
+              <w:cnfStyle w:val="000000100000" w:firstRow="0" w:lastRow="0" w:firstColumn="0" w:lastColumn="0" w:oddVBand="0" w:evenVBand="0" w:oddHBand="1" w:evenHBand="0" w:firstRowFirstColumn="0" w:firstRowLastColumn="0" w:lastRowFirstColumn="0" w:lastRowLastColumn="0"/>
+            </w:pPr>
+            <w:r>
+              <w:t>0.00</w:t>
+            </w:r>
+          </w:p>
+        </w:tc>
+        <w:tc>
+          <w:tcPr>
+            <w:tcW w:w="1383" w:type="dxa"/>
+          </w:tcPr>
+          <w:p>
+            <w:pPr>
+              <w:cnfStyle w:val="000000100000" w:firstRow="0" w:lastRow="0" w:firstColumn="0" w:lastColumn="0" w:oddVBand="0" w:evenVBand="0" w:oddHBand="1" w:evenHBand="0" w:firstRowFirstColumn="0" w:firstRowLastColumn="0" w:lastRowFirstColumn="0" w:lastRowLastColumn="0"/>
+            </w:pPr>
+            <w:r>
+              <w:t>0.01</w:t>
+            </w:r>
+          </w:p>
+        </w:tc>
+        <w:tc>
+          <w:tcPr>
+            <w:tcW w:w="1383" w:type="dxa"/>
+          </w:tcPr>
+          <w:p>
+            <w:pPr>
+              <w:cnfStyle w:val="000000100000" w:firstRow="0" w:lastRow="0" w:firstColumn="0" w:lastColumn="0" w:oddVBand="0" w:evenVBand="0" w:oddHBand="1" w:evenHBand="0" w:firstRowFirstColumn="0" w:firstRowLastColumn="0" w:lastRowFirstColumn="0" w:lastRowLastColumn="0"/>
+            </w:pPr>
+            <w:r>
+              <w:t>0.00</w:t>
+            </w:r>
+          </w:p>
+        </w:tc>
+        <w:tc>
+          <w:tcPr>
+            <w:tcW w:w="1383" w:type="dxa"/>
+          </w:tcPr>
+          <w:p>
+            <w:pPr>
+              <w:cnfStyle w:val="000000100000" w:firstRow="0" w:lastRow="0" w:firstColumn="0" w:lastColumn="0" w:oddVBand="0" w:evenVBand="0" w:oddHBand="1" w:evenHBand="0" w:firstRowFirstColumn="0" w:firstRowLastColumn="0" w:lastRowFirstColumn="0" w:lastRowLastColumn="0"/>
+            </w:pPr>
+            <w:r>
+              <w:t>0.90</w:t>
+            </w:r>
+          </w:p>
+        </w:tc>
+      </w:tr>
+      <w:tr>
+        <w:tc>
+          <w:tcPr>
+            <w:cnfStyle w:val="001000000000" w:firstRow="0" w:lastRow="0" w:firstColumn="1" w:lastColumn="0" w:oddVBand="0" w:evenVBand="0" w:oddHBand="0" w:evenHBand="0" w:firstRowFirstColumn="0" w:firstRowLastColumn="0" w:lastRowFirstColumn="0" w:lastRowLastColumn="0"/>
+            <w:tcW w:w="1382" w:type="dxa"/>
+          </w:tcPr>
+          <w:p>
+            <w:r>
+              <w:t>Cluster2</w:t>
+            </w:r>
+          </w:p>
+        </w:tc>
+        <w:tc>
+          <w:tcPr>
+            <w:tcW w:w="1382" w:type="dxa"/>
+          </w:tcPr>
+          <w:p>
+            <w:pPr>
+              <w:cnfStyle w:val="000000000000" w:firstRow="0" w:lastRow="0" w:firstColumn="0" w:lastColumn="0" w:oddVBand="0" w:evenVBand="0" w:oddHBand="0" w:evenHBand="0" w:firstRowFirstColumn="0" w:firstRowLastColumn="0" w:lastRowFirstColumn="0" w:lastRowLastColumn="0"/>
+            </w:pPr>
+            <w:r>
+              <w:t>0.01</w:t>
+            </w:r>
+          </w:p>
+        </w:tc>
+        <w:tc>
+          <w:tcPr>
+            <w:tcW w:w="1383" w:type="dxa"/>
+          </w:tcPr>
+          <w:p>
+            <w:pPr>
+              <w:cnfStyle w:val="000000000000" w:firstRow="0" w:lastRow="0" w:firstColumn="0" w:lastColumn="0" w:oddVBand="0" w:evenVBand="0" w:oddHBand="0" w:evenHBand="0" w:firstRowFirstColumn="0" w:firstRowLastColumn="0" w:lastRowFirstColumn="0" w:lastRowLastColumn="0"/>
+            </w:pPr>
+            <w:r>
+              <w:t>0.00</w:t>
+            </w:r>
+          </w:p>
+        </w:tc>
+        <w:tc>
+          <w:tcPr>
+            <w:tcW w:w="1383" w:type="dxa"/>
+          </w:tcPr>
+          <w:p>
+            <w:pPr>
+              <w:cnfStyle w:val="000000000000" w:firstRow="0" w:lastRow="0" w:firstColumn="0" w:lastColumn="0" w:oddVBand="0" w:evenVBand="0" w:oddHBand="0" w:evenHBand="0" w:firstRowFirstColumn="0" w:firstRowLastColumn="0" w:lastRowFirstColumn="0" w:lastRowLastColumn="0"/>
+            </w:pPr>
+            <w:r>
+              <w:t>0.90</w:t>
+            </w:r>
+          </w:p>
+        </w:tc>
+        <w:tc>
+          <w:tcPr>
+            <w:tcW w:w="1383" w:type="dxa"/>
+          </w:tcPr>
+          <w:p>
+            <w:pPr>
+              <w:cnfStyle w:val="000000000000" w:firstRow="0" w:lastRow="0" w:firstColumn="0" w:lastColumn="0" w:oddVBand="0" w:evenVBand="0" w:oddHBand="0" w:evenHBand="0" w:firstRowFirstColumn="0" w:firstRowLastColumn="0" w:lastRowFirstColumn="0" w:lastRowLastColumn="0"/>
+            </w:pPr>
+            <w:r>
+              <w:t>0.01</w:t>
+            </w:r>
+          </w:p>
+        </w:tc>
+        <w:tc>
+          <w:tcPr>
+            <w:tcW w:w="1383" w:type="dxa"/>
+          </w:tcPr>
+          <w:p>
+            <w:pPr>
+              <w:cnfStyle w:val="000000000000" w:firstRow="0" w:lastRow="0" w:firstColumn="0" w:lastColumn="0" w:oddVBand="0" w:evenVBand="0" w:oddHBand="0" w:evenHBand="0" w:firstRowFirstColumn="0" w:firstRowLastColumn="0" w:lastRowFirstColumn="0" w:lastRowLastColumn="0"/>
+            </w:pPr>
+            <w:r>
+              <w:t>0.08</w:t>
+            </w:r>
+          </w:p>
+        </w:tc>
+      </w:tr>
+      <w:tr>
+        <w:trPr>
+          <w:cnfStyle w:val="000000100000" w:firstRow="0" w:lastRow="0" w:firstColumn="0" w:lastColumn="0" w:oddVBand="0" w:evenVBand="0" w:oddHBand="1" w:evenHBand="0" w:firstRowFirstColumn="0" w:firstRowLastColumn="0" w:lastRowFirstColumn="0" w:lastRowLastColumn="0"/>
+        </w:trPr>
+        <w:tc>
+          <w:tcPr>
+            <w:cnfStyle w:val="001000000000" w:firstRow="0" w:lastRow="0" w:firstColumn="1" w:lastColumn="0" w:oddVBand="0" w:evenVBand="0" w:oddHBand="0" w:evenHBand="0" w:firstRowFirstColumn="0" w:firstRowLastColumn="0" w:lastRowFirstColumn="0" w:lastRowLastColumn="0"/>
+            <w:tcW w:w="1382" w:type="dxa"/>
+          </w:tcPr>
+          <w:p>
+            <w:r>
+              <w:t>Cluster3</w:t>
+            </w:r>
+          </w:p>
+        </w:tc>
+        <w:tc>
+          <w:tcPr>
+            <w:tcW w:w="1382" w:type="dxa"/>
+          </w:tcPr>
+          <w:p>
+            <w:pPr>
+              <w:cnfStyle w:val="000000100000" w:firstRow="0" w:lastRow="0" w:firstColumn="0" w:lastColumn="0" w:oddVBand="0" w:evenVBand="0" w:oddHBand="1" w:evenHBand="0" w:firstRowFirstColumn="0" w:firstRowLastColumn="0" w:lastRowFirstColumn="0" w:lastRowLastColumn="0"/>
+            </w:pPr>
+            <w:r>
+              <w:t>0.00</w:t>
+            </w:r>
+          </w:p>
+        </w:tc>
+        <w:tc>
+          <w:tcPr>
+            <w:tcW w:w="1383" w:type="dxa"/>
+          </w:tcPr>
+          <w:p>
+            <w:pPr>
+              <w:cnfStyle w:val="000000100000" w:firstRow="0" w:lastRow="0" w:firstColumn="0" w:lastColumn="0" w:oddVBand="0" w:evenVBand="0" w:oddHBand="1" w:evenHBand="0" w:firstRowFirstColumn="0" w:firstRowLastColumn="0" w:lastRowFirstColumn="0" w:lastRowLastColumn="0"/>
+            </w:pPr>
+            <w:r>
+              <w:t>0.99</w:t>
+            </w:r>
+          </w:p>
+        </w:tc>
+        <w:tc>
+          <w:tcPr>
+            <w:tcW w:w="1383" w:type="dxa"/>
+          </w:tcPr>
+          <w:p>
+            <w:pPr>
+              <w:cnfStyle w:val="000000100000" w:firstRow="0" w:lastRow="0" w:firstColumn="0" w:lastColumn="0" w:oddVBand="0" w:evenVBand="0" w:oddHBand="1" w:evenHBand="0" w:firstRowFirstColumn="0" w:firstRowLastColumn="0" w:lastRowFirstColumn="0" w:lastRowLastColumn="0"/>
+            </w:pPr>
+            <w:r>
+              <w:t>0.00</w:t>
+            </w:r>
+          </w:p>
+        </w:tc>
+        <w:tc>
+          <w:tcPr>
+            <w:tcW w:w="1383" w:type="dxa"/>
+          </w:tcPr>
+          <w:p>
+            <w:pPr>
+              <w:cnfStyle w:val="000000100000" w:firstRow="0" w:lastRow="0" w:firstColumn="0" w:lastColumn="0" w:oddVBand="0" w:evenVBand="0" w:oddHBand="1" w:evenHBand="0" w:firstRowFirstColumn="0" w:firstRowLastColumn="0" w:lastRowFirstColumn="0" w:lastRowLastColumn="0"/>
+            </w:pPr>
+            <w:r>
+              <w:t>0.00</w:t>
+            </w:r>
+          </w:p>
+        </w:tc>
+        <w:tc>
+          <w:tcPr>
+            <w:tcW w:w="1383" w:type="dxa"/>
+          </w:tcPr>
+          <w:p>
+            <w:pPr>
+              <w:cnfStyle w:val="000000100000" w:firstRow="0" w:lastRow="0" w:firstColumn="0" w:lastColumn="0" w:oddVBand="0" w:evenVBand="0" w:oddHBand="1" w:evenHBand="0" w:firstRowFirstColumn="0" w:firstRowLastColumn="0" w:lastRowFirstColumn="0" w:lastRowLastColumn="0"/>
+            </w:pPr>
+            <w:r>
+              <w:t>0.00</w:t>
+            </w:r>
+          </w:p>
+        </w:tc>
+      </w:tr>
+      <w:tr>
+        <w:tc>
+          <w:tcPr>
+            <w:cnfStyle w:val="001000000000" w:firstRow="0" w:lastRow="0" w:firstColumn="1" w:lastColumn="0" w:oddVBand="0" w:evenVBand="0" w:oddHBand="0" w:evenHBand="0" w:firstRowFirstColumn="0" w:firstRowLastColumn="0" w:lastRowFirstColumn="0" w:lastRowLastColumn="0"/>
+            <w:tcW w:w="1382" w:type="dxa"/>
+          </w:tcPr>
+          <w:p>
+            <w:r>
+              <w:t>Cluster4</w:t>
+            </w:r>
+          </w:p>
+        </w:tc>
+        <w:tc>
+          <w:tcPr>
+            <w:tcW w:w="1382" w:type="dxa"/>
+          </w:tcPr>
+          <w:p>
+            <w:pPr>
+              <w:cnfStyle w:val="000000000000" w:firstRow="0" w:lastRow="0" w:firstColumn="0" w:lastColumn="0" w:oddVBand="0" w:evenVBand="0" w:oddHBand="0" w:evenHBand="0" w:firstRowFirstColumn="0" w:firstRowLastColumn="0" w:lastRowFirstColumn="0" w:lastRowLastColumn="0"/>
+            </w:pPr>
+            <w:r>
+              <w:t>0.01</w:t>
+            </w:r>
+          </w:p>
+        </w:tc>
+        <w:tc>
+          <w:tcPr>
+            <w:tcW w:w="1383" w:type="dxa"/>
+          </w:tcPr>
+          <w:p>
+            <w:pPr>
+              <w:cnfStyle w:val="000000000000" w:firstRow="0" w:lastRow="0" w:firstColumn="0" w:lastColumn="0" w:oddVBand="0" w:evenVBand="0" w:oddHBand="0" w:evenHBand="0" w:firstRowFirstColumn="0" w:firstRowLastColumn="0" w:lastRowFirstColumn="0" w:lastRowLastColumn="0"/>
+            </w:pPr>
+            <w:r>
+              <w:t>0.00</w:t>
+            </w:r>
+          </w:p>
+        </w:tc>
+        <w:tc>
+          <w:tcPr>
+            <w:tcW w:w="1383" w:type="dxa"/>
+          </w:tcPr>
+          <w:p>
+            <w:pPr>
+              <w:cnfStyle w:val="000000000000" w:firstRow="0" w:lastRow="0" w:firstColumn="0" w:lastColumn="0" w:oddVBand="0" w:evenVBand="0" w:oddHBand="0" w:evenHBand="0" w:firstRowFirstColumn="0" w:firstRowLastColumn="0" w:lastRowFirstColumn="0" w:lastRowLastColumn="0"/>
+            </w:pPr>
+            <w:r>
+              <w:t>0.02</w:t>
+            </w:r>
+          </w:p>
+        </w:tc>
+        <w:tc>
+          <w:tcPr>
+            <w:tcW w:w="1383" w:type="dxa"/>
+          </w:tcPr>
+          <w:p>
+            <w:pPr>
+              <w:cnfStyle w:val="000000000000" w:firstRow="0" w:lastRow="0" w:firstColumn="0" w:lastColumn="0" w:oddVBand="0" w:evenVBand="0" w:oddHBand="0" w:evenHBand="0" w:firstRowFirstColumn="0" w:firstRowLastColumn="0" w:lastRowFirstColumn="0" w:lastRowLastColumn="0"/>
+            </w:pPr>
+            <w:r>
+              <w:t>0.96</w:t>
+            </w:r>
+          </w:p>
+        </w:tc>
+        <w:tc>
+          <w:tcPr>
+            <w:tcW w:w="1383" w:type="dxa"/>
+          </w:tcPr>
+          <w:p>
+            <w:pPr>
+              <w:cnfStyle w:val="000000000000" w:firstRow="0" w:lastRow="0" w:firstColumn="0" w:lastColumn="0" w:oddVBand="0" w:evenVBand="0" w:oddHBand="0" w:evenHBand="0" w:firstRowFirstColumn="0" w:firstRowLastColumn="0" w:lastRowFirstColumn="0" w:lastRowLastColumn="0"/>
+            </w:pPr>
+            <w:r>
+              <w:t>0.01</w:t>
+            </w:r>
+          </w:p>
+        </w:tc>
+      </w:tr>
+      <w:tr>
+        <w:trPr>
+          <w:cnfStyle w:val="000000100000" w:firstRow="0" w:lastRow="0" w:firstColumn="0" w:lastColumn="0" w:oddVBand="0" w:evenVBand="0" w:oddHBand="1" w:evenHBand="0" w:firstRowFirstColumn="0" w:firstRowLastColumn="0" w:lastRowFirstColumn="0" w:lastRowLastColumn="0"/>
+        </w:trPr>
+        <w:tc>
+          <w:tcPr>
+            <w:cnfStyle w:val="001000000000" w:firstRow="0" w:lastRow="0" w:firstColumn="1" w:lastColumn="0" w:oddVBand="0" w:evenVBand="0" w:oddHBand="0" w:evenHBand="0" w:firstRowFirstColumn="0" w:firstRowLastColumn="0" w:lastRowFirstColumn="0" w:lastRowLastColumn="0"/>
+            <w:tcW w:w="1382" w:type="dxa"/>
+          </w:tcPr>
+          <w:p>
+            <w:r>
+              <w:t>Cluster5</w:t>
+            </w:r>
+          </w:p>
+        </w:tc>
+        <w:tc>
+          <w:tcPr>
+            <w:tcW w:w="1382" w:type="dxa"/>
+          </w:tcPr>
+          <w:p>
+            <w:pPr>
+              <w:cnfStyle w:val="000000100000" w:firstRow="0" w:lastRow="0" w:firstColumn="0" w:lastColumn="0" w:oddVBand="0" w:evenVBand="0" w:oddHBand="1" w:evenHBand="0" w:firstRowFirstColumn="0" w:firstRowLastColumn="0" w:lastRowFirstColumn="0" w:lastRowLastColumn="0"/>
+            </w:pPr>
+            <w:r>
+              <w:t>0.97</w:t>
+            </w:r>
+          </w:p>
+        </w:tc>
+        <w:tc>
+          <w:tcPr>
+            <w:tcW w:w="1383" w:type="dxa"/>
+          </w:tcPr>
+          <w:p>
+            <w:pPr>
+              <w:cnfStyle w:val="000000100000" w:firstRow="0" w:lastRow="0" w:firstColumn="0" w:lastColumn="0" w:oddVBand="0" w:evenVBand="0" w:oddHBand="1" w:evenHBand="0" w:firstRowFirstColumn="0" w:firstRowLastColumn="0" w:lastRowFirstColumn="0" w:lastRowLastColumn="0"/>
+            </w:pPr>
+            <w:r>
+              <w:t>0.00</w:t>
+            </w:r>
+          </w:p>
+        </w:tc>
+        <w:tc>
+          <w:tcPr>
+            <w:tcW w:w="1383" w:type="dxa"/>
+          </w:tcPr>
+          <w:p>
+            <w:pPr>
+              <w:cnfStyle w:val="000000100000" w:firstRow="0" w:lastRow="0" w:firstColumn="0" w:lastColumn="0" w:oddVBand="0" w:evenVBand="0" w:oddHBand="1" w:evenHBand="0" w:firstRowFirstColumn="0" w:firstRowLastColumn="0" w:lastRowFirstColumn="0" w:lastRowLastColumn="0"/>
+            </w:pPr>
+            <w:r>
+              <w:t>0.00</w:t>
+            </w:r>
+          </w:p>
+        </w:tc>
+        <w:tc>
+          <w:tcPr>
+            <w:tcW w:w="1383" w:type="dxa"/>
+          </w:tcPr>
+          <w:p>
+            <w:pPr>
+              <w:cnfStyle w:val="000000100000" w:firstRow="0" w:lastRow="0" w:firstColumn="0" w:lastColumn="0" w:oddVBand="0" w:evenVBand="0" w:oddHBand="1" w:evenHBand="0" w:firstRowFirstColumn="0" w:firstRowLastColumn="0" w:lastRowFirstColumn="0" w:lastRowLastColumn="0"/>
+            </w:pPr>
+            <w:r>
+              <w:t>0.00</w:t>
+            </w:r>
+          </w:p>
+        </w:tc>
+        <w:tc>
+          <w:tcPr>
+            <w:tcW w:w="1383" w:type="dxa"/>
+          </w:tcPr>
+          <w:p>
+            <w:pPr>
+              <w:cnfStyle w:val="000000100000" w:firstRow="0" w:lastRow="0" w:firstColumn="0" w:lastColumn="0" w:oddVBand="0" w:evenVBand="0" w:oddHBand="1" w:evenHBand="0" w:firstRowFirstColumn="0" w:firstRowLastColumn="0" w:lastRowFirstColumn="0" w:lastRowLastColumn="0"/>
+            </w:pPr>
+            <w:r>
+              <w:t>0.02</w:t>
+            </w:r>
+          </w:p>
+        </w:tc>
+      </w:tr>
+    </w:tbl>
+    <w:p>
+      <w:pPr>
+        <w:rPr>
+          <w:lang w:val="el-GR"/>
+        </w:rPr>
+      </w:pPr>
+    </w:p>
+    <w:p>
+      <w:pPr>
+        <w:rPr>
+          <w:lang w:val="el-GR"/>
+        </w:rPr>
+      </w:pPr>
+      <w:r>
+        <w:rPr>
+          <w:lang w:val="el-GR"/>
+        </w:rPr>
+        <w:t xml:space="preserve">Για την υλοποίηση του αλγορίθμου χρησιμοποιήθηκε κώδικας από: </w:t>
+      </w:r>
+    </w:p>
+    <w:p>
+      <w:r>
+        <w:t xml:space="preserve">The Data Science Lab: </w:t>
+      </w:r>
+      <w:hyperlink r:id="rId11" w:history="1">
+        <w:r>
+          <w:rPr>
+            <w:rStyle w:val="Hyperlink"/>
+          </w:rPr>
+          <w:t>https://datasciencelab.wordpress.com/2013/12/12/clustering-with-k-means-in-python/</w:t>
+        </w:r>
+      </w:hyperlink>
+    </w:p>
+    <w:p>
+      <w:r>
         <w:t xml:space="preserve"> </w:t>
       </w:r>
-      <w:r>
-        <w:rPr>
-          <w:rFonts w:cs="Times New Roman"/>
-          <w:b/>
-          <w:sz w:val="24"/>
-          <w:szCs w:val="24"/>
-        </w:rPr>
-        <w:t>path</w:t>
-      </w:r>
-      <w:r>
-        <w:rPr>
-          <w:rFonts w:cs="Times New Roman"/>
-          <w:b/>
-          <w:sz w:val="24"/>
-          <w:szCs w:val="24"/>
-          <w:lang w:val="el-GR"/>
-        </w:rPr>
-        <w:t>_</w:t>
-      </w:r>
-      <w:r>
-        <w:rPr>
-          <w:rFonts w:cs="Times New Roman"/>
-          <w:b/>
-          <w:sz w:val="24"/>
-          <w:szCs w:val="24"/>
-        </w:rPr>
-        <w:t>to</w:t>
-      </w:r>
-      <w:r>
-        <w:rPr>
-          <w:rFonts w:cs="Times New Roman"/>
-          <w:b/>
-          <w:sz w:val="24"/>
-          <w:szCs w:val="24"/>
-          <w:lang w:val="el-GR"/>
-        </w:rPr>
-        <w:t>_</w:t>
-      </w:r>
-      <w:r>
-        <w:rPr>
-          <w:rFonts w:cs="Times New Roman"/>
-          <w:b/>
-          <w:sz w:val="24"/>
-          <w:szCs w:val="24"/>
-        </w:rPr>
-        <w:t>file</w:t>
-      </w:r>
-      <w:r>
-        <w:rPr>
-          <w:rFonts w:cs="Times New Roman"/>
-          <w:b/>
-          <w:sz w:val="24"/>
-          <w:szCs w:val="24"/>
-          <w:lang w:val="el-GR"/>
-        </w:rPr>
-        <w:t xml:space="preserve">. Ένα παράδειγμα χρήσης του είναι το ακόλουθο: </w:t>
-      </w:r>
-      <w:r>
-        <w:rPr>
-          <w:rFonts w:cs="Times New Roman"/>
-          <w:b/>
-          <w:sz w:val="24"/>
-          <w:szCs w:val="24"/>
-        </w:rPr>
-        <w:t>python</w:t>
-      </w:r>
-      <w:r>
-        <w:rPr>
-          <w:rFonts w:cs="Times New Roman"/>
-          <w:b/>
-          <w:sz w:val="24"/>
-          <w:szCs w:val="24"/>
-          <w:lang w:val="el-GR"/>
-        </w:rPr>
-        <w:t xml:space="preserve"> </w:t>
-      </w:r>
-      <w:r>
-        <w:rPr>
-          <w:rFonts w:cs="Times New Roman"/>
-          <w:b/>
-          <w:sz w:val="24"/>
-          <w:szCs w:val="24"/>
-        </w:rPr>
-        <w:t>data</w:t>
-      </w:r>
-      <w:r>
-        <w:rPr>
-          <w:rFonts w:cs="Times New Roman"/>
-          <w:b/>
-          <w:sz w:val="24"/>
-          <w:szCs w:val="24"/>
-          <w:lang w:val="el-GR"/>
-        </w:rPr>
-        <w:t>_</w:t>
-      </w:r>
       <w:proofErr w:type="spellStart"/>
       <w:r>
-        <w:rPr>
-          <w:rFonts w:cs="Times New Roman"/>
-          <w:b/>
-          <w:sz w:val="24"/>
-          <w:szCs w:val="24"/>
-        </w:rPr>
-        <w:t>wordcloud</w:t>
+        <w:t>Scikit</w:t>
       </w:r>
       <w:proofErr w:type="spellEnd"/>
       <w:r>
-        <w:rPr>
-          <w:rFonts w:cs="Times New Roman"/>
-          <w:b/>
-          <w:sz w:val="24"/>
-          <w:szCs w:val="24"/>
-          <w:lang w:val="el-GR"/>
-        </w:rPr>
-        <w:t>.</w:t>
-      </w:r>
-      <w:proofErr w:type="spellStart"/>
-      <w:r>
-        <w:rPr>
-          <w:rFonts w:cs="Times New Roman"/>
-          <w:b/>
-          <w:sz w:val="24"/>
-          <w:szCs w:val="24"/>
-        </w:rPr>
-        <w:t>py</w:t>
-      </w:r>
-      <w:proofErr w:type="spellEnd"/>
-      <w:r>
-        <w:rPr>
-          <w:rFonts w:cs="Times New Roman"/>
-          <w:b/>
-          <w:sz w:val="24"/>
-          <w:szCs w:val="24"/>
-          <w:lang w:val="el-GR"/>
-        </w:rPr>
-        <w:t xml:space="preserve"> </w:t>
-      </w:r>
-      <w:r>
-        <w:rPr>
-          <w:rFonts w:cs="Times New Roman"/>
-          <w:b/>
-          <w:sz w:val="24"/>
-          <w:szCs w:val="24"/>
-          <w:lang w:val="el-GR"/>
-        </w:rPr>
-        <w:t>./</w:t>
-      </w:r>
-      <w:proofErr w:type="gramStart"/>
-      <w:r>
-        <w:rPr>
-          <w:rFonts w:cs="Times New Roman"/>
-          <w:b/>
-          <w:sz w:val="24"/>
-          <w:szCs w:val="24"/>
-        </w:rPr>
-        <w:t>data</w:t>
-      </w:r>
-      <w:r>
-        <w:rPr>
-          <w:rFonts w:cs="Times New Roman"/>
-          <w:b/>
-          <w:sz w:val="24"/>
-          <w:szCs w:val="24"/>
-          <w:lang w:val="el-GR"/>
-        </w:rPr>
-        <w:t>/</w:t>
-      </w:r>
-      <w:r>
-        <w:rPr>
-          <w:rFonts w:cs="Times New Roman"/>
-          <w:b/>
-          <w:sz w:val="24"/>
-          <w:szCs w:val="24"/>
-        </w:rPr>
-        <w:t>train</w:t>
-      </w:r>
-      <w:r>
-        <w:rPr>
-          <w:rFonts w:cs="Times New Roman"/>
-          <w:b/>
-          <w:sz w:val="24"/>
-          <w:szCs w:val="24"/>
-          <w:lang w:val="el-GR"/>
-        </w:rPr>
-        <w:t>_</w:t>
-      </w:r>
-      <w:r>
-        <w:rPr>
-          <w:rFonts w:cs="Times New Roman"/>
-          <w:b/>
-          <w:sz w:val="24"/>
-          <w:szCs w:val="24"/>
-        </w:rPr>
-        <w:t>set</w:t>
-      </w:r>
-      <w:r>
-        <w:rPr>
-          <w:rFonts w:cs="Times New Roman"/>
-          <w:b/>
-          <w:sz w:val="24"/>
-          <w:szCs w:val="24"/>
-          <w:lang w:val="el-GR"/>
-        </w:rPr>
-        <w:t>.</w:t>
-      </w:r>
-      <w:r>
-        <w:rPr>
-          <w:rFonts w:cs="Times New Roman"/>
-          <w:b/>
-          <w:sz w:val="24"/>
-          <w:szCs w:val="24"/>
-        </w:rPr>
-        <w:t>csv</w:t>
-      </w:r>
-      <w:proofErr w:type="gramEnd"/>
-    </w:p>
-    <w:p>
-      <w:pPr>
-        <w:pStyle w:val="ListParagraph"/>
-        <w:rPr>
-          <w:rFonts w:cs="Times New Roman"/>
-          <w:b/>
-          <w:sz w:val="24"/>
-          <w:szCs w:val="24"/>
-          <w:lang w:val="el-GR"/>
-        </w:rPr>
-      </w:pPr>
-      <w:r>
-        <w:rPr>
-          <w:rFonts w:cs="Times New Roman"/>
-          <w:b/>
-          <w:sz w:val="24"/>
-          <w:szCs w:val="24"/>
-          <w:lang w:val="el-GR"/>
-        </w:rPr>
-        <w:t xml:space="preserve">Αφού εκτελεστεί το πρόγραμμα, θα παραχθούν </w:t>
-      </w:r>
-      <w:r>
-        <w:rPr>
-          <w:rFonts w:cs="Times New Roman"/>
-          <w:b/>
-          <w:sz w:val="24"/>
-          <w:szCs w:val="24"/>
-          <w:lang w:val="el-GR"/>
-        </w:rPr>
-        <w:t>πέντε</w:t>
-      </w:r>
-      <w:r>
-        <w:rPr>
-          <w:rFonts w:cs="Times New Roman"/>
-          <w:b/>
-          <w:sz w:val="24"/>
-          <w:szCs w:val="24"/>
-          <w:lang w:val="el-GR"/>
-        </w:rPr>
-        <w:t xml:space="preserve"> </w:t>
-      </w:r>
-      <w:r>
-        <w:rPr>
-          <w:rFonts w:cs="Times New Roman"/>
-          <w:b/>
-          <w:sz w:val="24"/>
-          <w:szCs w:val="24"/>
-          <w:lang w:val="el-GR"/>
-        </w:rPr>
-        <w:t>.</w:t>
-      </w:r>
-      <w:proofErr w:type="spellStart"/>
-      <w:r>
-        <w:rPr>
-          <w:rFonts w:cs="Times New Roman"/>
-          <w:b/>
-          <w:sz w:val="24"/>
-          <w:szCs w:val="24"/>
-        </w:rPr>
-        <w:t>png</w:t>
-      </w:r>
-      <w:proofErr w:type="spellEnd"/>
-      <w:r>
-        <w:rPr>
-          <w:rFonts w:cs="Times New Roman"/>
-          <w:b/>
-          <w:sz w:val="24"/>
-          <w:szCs w:val="24"/>
-          <w:lang w:val="el-GR"/>
-        </w:rPr>
-        <w:t xml:space="preserve"> </w:t>
-      </w:r>
-      <w:r>
-        <w:rPr>
-          <w:rFonts w:cs="Times New Roman"/>
-          <w:b/>
-          <w:sz w:val="24"/>
-          <w:szCs w:val="24"/>
-          <w:lang w:val="el-GR"/>
-        </w:rPr>
-        <w:t xml:space="preserve">αρχεία στο φάκελο </w:t>
-      </w:r>
-      <w:r>
-        <w:rPr>
-          <w:rFonts w:cs="Times New Roman"/>
-          <w:b/>
-          <w:sz w:val="24"/>
-          <w:szCs w:val="24"/>
-        </w:rPr>
-        <w:t>data</w:t>
-      </w:r>
-      <w:r>
-        <w:rPr>
-          <w:rFonts w:cs="Times New Roman"/>
-          <w:b/>
-          <w:sz w:val="24"/>
-          <w:szCs w:val="24"/>
-          <w:lang w:val="el-GR"/>
-        </w:rPr>
-        <w:t xml:space="preserve"> και θα εμφανιστούν στην οθόνη</w:t>
-      </w:r>
-      <w:r>
-        <w:rPr>
-          <w:rFonts w:cs="Times New Roman"/>
-          <w:b/>
-          <w:sz w:val="24"/>
-          <w:szCs w:val="24"/>
-          <w:lang w:val="el-GR"/>
-        </w:rPr>
-        <w:t xml:space="preserve">, όπου το </w:t>
-      </w:r>
-      <w:r>
-        <w:rPr>
-          <w:rFonts w:cs="Times New Roman"/>
-          <w:b/>
-          <w:sz w:val="24"/>
-          <w:szCs w:val="24"/>
-          <w:lang w:val="el-GR"/>
-        </w:rPr>
-        <w:t xml:space="preserve">καθένα περιέχει το </w:t>
-      </w:r>
-      <w:proofErr w:type="spellStart"/>
-      <w:r>
-        <w:rPr>
-          <w:rFonts w:cs="Times New Roman"/>
-          <w:b/>
-          <w:sz w:val="24"/>
-          <w:szCs w:val="24"/>
-        </w:rPr>
-        <w:t>wordcloud</w:t>
-      </w:r>
-      <w:proofErr w:type="spellEnd"/>
-      <w:r>
-        <w:rPr>
-          <w:rFonts w:cs="Times New Roman"/>
-          <w:b/>
-          <w:sz w:val="24"/>
-          <w:szCs w:val="24"/>
-          <w:lang w:val="el-GR"/>
-        </w:rPr>
-        <w:t xml:space="preserve"> </w:t>
-      </w:r>
-      <w:r>
-        <w:rPr>
-          <w:rFonts w:cs="Times New Roman"/>
-          <w:b/>
-          <w:sz w:val="24"/>
-          <w:szCs w:val="24"/>
-          <w:lang w:val="el-GR"/>
-        </w:rPr>
-        <w:t>μίας κατηγορίας.</w:t>
-      </w:r>
-      <w:bookmarkStart w:id="4" w:name="_GoBack"/>
-      <w:bookmarkEnd w:id="4"/>
-    </w:p>
-    <w:p>
-      <w:pPr>
-        <w:rPr>
-          <w:sz w:val="24"/>
-          <w:szCs w:val="24"/>
-          <w:lang w:val="el-GR"/>
-        </w:rPr>
-      </w:pPr>
-    </w:p>
+        <w:t xml:space="preserve">-learn: </w:t>
+      </w:r>
+      <w:hyperlink r:id="rId12" w:history="1">
+        <w:r>
+          <w:rPr>
+            <w:rStyle w:val="Hyperlink"/>
+          </w:rPr>
+          <w:t>http://scikit-learn.org/dev/modules/generated/sklearn.metrics.pairwise.cosine_similarity.html</w:t>
+        </w:r>
+      </w:hyperlink>
+    </w:p>
+    <w:p/>
     <w:sectPr>
-      <w:footerReference w:type="default" r:id="rId9"/>
+      <w:footerReference w:type="default" r:id="rId13"/>
       <w:pgSz w:w="11906" w:h="16838"/>
       <w:pgMar w:top="1440" w:right="1800" w:bottom="1440" w:left="1800" w:header="720" w:footer="720" w:gutter="0"/>
       <w:pgNumType w:start="1"/>
@@ -2064,7 +3926,7 @@
           <w:rPr>
             <w:noProof/>
           </w:rPr>
-          <w:t>2</w:t>
+          <w:t>1</w:t>
         </w:r>
         <w:r>
           <w:rPr>
@@ -3073,6 +4935,804 @@
       </w:tcPr>
     </w:tblStylePr>
   </w:style>
+  <w:style w:type="table" w:styleId="TableGrid">
+    <w:name w:val="Table Grid"/>
+    <w:basedOn w:val="TableNormal"/>
+    <w:uiPriority w:val="39"/>
+    <w:rsid w:val="00744E82"/>
+    <w:pPr>
+      <w:spacing w:after="0" w:line="240" w:lineRule="auto"/>
+    </w:pPr>
+    <w:tblPr>
+      <w:tblBorders>
+        <w:top w:val="single" w:sz="4" w:space="0" w:color="auto"/>
+        <w:left w:val="single" w:sz="4" w:space="0" w:color="auto"/>
+        <w:bottom w:val="single" w:sz="4" w:space="0" w:color="auto"/>
+        <w:right w:val="single" w:sz="4" w:space="0" w:color="auto"/>
+        <w:insideH w:val="single" w:sz="4" w:space="0" w:color="auto"/>
+        <w:insideV w:val="single" w:sz="4" w:space="0" w:color="auto"/>
+      </w:tblBorders>
+    </w:tblPr>
+  </w:style>
+  <w:style w:type="table" w:styleId="GridTable3-Accent5">
+    <w:name w:val="Grid Table 3 Accent 5"/>
+    <w:basedOn w:val="TableNormal"/>
+    <w:uiPriority w:val="48"/>
+    <w:rsid w:val="00744E82"/>
+    <w:pPr>
+      <w:spacing w:after="0" w:line="240" w:lineRule="auto"/>
+    </w:pPr>
+    <w:tblPr>
+      <w:tblStyleRowBandSize w:val="1"/>
+      <w:tblStyleColBandSize w:val="1"/>
+      <w:tblBorders>
+        <w:top w:val="single" w:sz="4" w:space="0" w:color="8EAADB" w:themeColor="accent5" w:themeTint="99"/>
+        <w:left w:val="single" w:sz="4" w:space="0" w:color="8EAADB" w:themeColor="accent5" w:themeTint="99"/>
+        <w:bottom w:val="single" w:sz="4" w:space="0" w:color="8EAADB" w:themeColor="accent5" w:themeTint="99"/>
+        <w:right w:val="single" w:sz="4" w:space="0" w:color="8EAADB" w:themeColor="accent5" w:themeTint="99"/>
+        <w:insideH w:val="single" w:sz="4" w:space="0" w:color="8EAADB" w:themeColor="accent5" w:themeTint="99"/>
+        <w:insideV w:val="single" w:sz="4" w:space="0" w:color="8EAADB" w:themeColor="accent5" w:themeTint="99"/>
+      </w:tblBorders>
+    </w:tblPr>
+    <w:tblStylePr w:type="firstRow">
+      <w:rPr>
+        <w:b/>
+        <w:bCs/>
+      </w:rPr>
+      <w:tblPr/>
+      <w:tcPr>
+        <w:tcBorders>
+          <w:top w:val="nil"/>
+          <w:left w:val="nil"/>
+          <w:right w:val="nil"/>
+          <w:insideH w:val="nil"/>
+          <w:insideV w:val="nil"/>
+        </w:tcBorders>
+        <w:shd w:val="clear" w:color="auto" w:fill="FFFFFF" w:themeFill="background1"/>
+      </w:tcPr>
+    </w:tblStylePr>
+    <w:tblStylePr w:type="lastRow">
+      <w:rPr>
+        <w:b/>
+        <w:bCs/>
+      </w:rPr>
+      <w:tblPr/>
+      <w:tcPr>
+        <w:tcBorders>
+          <w:left w:val="nil"/>
+          <w:bottom w:val="nil"/>
+          <w:right w:val="nil"/>
+          <w:insideH w:val="nil"/>
+          <w:insideV w:val="nil"/>
+        </w:tcBorders>
+        <w:shd w:val="clear" w:color="auto" w:fill="FFFFFF" w:themeFill="background1"/>
+      </w:tcPr>
+    </w:tblStylePr>
+    <w:tblStylePr w:type="firstCol">
+      <w:pPr>
+        <w:jc w:val="right"/>
+      </w:pPr>
+      <w:rPr>
+        <w:i/>
+        <w:iCs/>
+      </w:rPr>
+      <w:tblPr/>
+      <w:tcPr>
+        <w:tcBorders>
+          <w:top w:val="nil"/>
+          <w:left w:val="nil"/>
+          <w:bottom w:val="nil"/>
+          <w:insideH w:val="nil"/>
+          <w:insideV w:val="nil"/>
+        </w:tcBorders>
+        <w:shd w:val="clear" w:color="auto" w:fill="FFFFFF" w:themeFill="background1"/>
+      </w:tcPr>
+    </w:tblStylePr>
+    <w:tblStylePr w:type="lastCol">
+      <w:rPr>
+        <w:i/>
+        <w:iCs/>
+      </w:rPr>
+      <w:tblPr/>
+      <w:tcPr>
+        <w:tcBorders>
+          <w:top w:val="nil"/>
+          <w:bottom w:val="nil"/>
+          <w:right w:val="nil"/>
+          <w:insideH w:val="nil"/>
+          <w:insideV w:val="nil"/>
+        </w:tcBorders>
+        <w:shd w:val="clear" w:color="auto" w:fill="FFFFFF" w:themeFill="background1"/>
+      </w:tcPr>
+    </w:tblStylePr>
+    <w:tblStylePr w:type="band1Vert">
+      <w:tblPr/>
+      <w:tcPr>
+        <w:shd w:val="clear" w:color="auto" w:fill="D9E2F3" w:themeFill="accent5" w:themeFillTint="33"/>
+      </w:tcPr>
+    </w:tblStylePr>
+    <w:tblStylePr w:type="band1Horz">
+      <w:tblPr/>
+      <w:tcPr>
+        <w:shd w:val="clear" w:color="auto" w:fill="D9E2F3" w:themeFill="accent5" w:themeFillTint="33"/>
+      </w:tcPr>
+    </w:tblStylePr>
+    <w:tblStylePr w:type="neCell">
+      <w:tblPr/>
+      <w:tcPr>
+        <w:tcBorders>
+          <w:bottom w:val="single" w:sz="4" w:space="0" w:color="8EAADB" w:themeColor="accent5" w:themeTint="99"/>
+        </w:tcBorders>
+      </w:tcPr>
+    </w:tblStylePr>
+    <w:tblStylePr w:type="nwCell">
+      <w:tblPr/>
+      <w:tcPr>
+        <w:tcBorders>
+          <w:bottom w:val="single" w:sz="4" w:space="0" w:color="8EAADB" w:themeColor="accent5" w:themeTint="99"/>
+        </w:tcBorders>
+      </w:tcPr>
+    </w:tblStylePr>
+    <w:tblStylePr w:type="seCell">
+      <w:tblPr/>
+      <w:tcPr>
+        <w:tcBorders>
+          <w:top w:val="single" w:sz="4" w:space="0" w:color="8EAADB" w:themeColor="accent5" w:themeTint="99"/>
+        </w:tcBorders>
+      </w:tcPr>
+    </w:tblStylePr>
+    <w:tblStylePr w:type="swCell">
+      <w:tblPr/>
+      <w:tcPr>
+        <w:tcBorders>
+          <w:top w:val="single" w:sz="4" w:space="0" w:color="8EAADB" w:themeColor="accent5" w:themeTint="99"/>
+        </w:tcBorders>
+      </w:tcPr>
+    </w:tblStylePr>
+  </w:style>
+  <w:style w:type="table" w:styleId="GridTable5Dark-Accent5">
+    <w:name w:val="Grid Table 5 Dark Accent 5"/>
+    <w:basedOn w:val="TableNormal"/>
+    <w:uiPriority w:val="50"/>
+    <w:rsid w:val="00744E82"/>
+    <w:pPr>
+      <w:spacing w:after="0" w:line="240" w:lineRule="auto"/>
+    </w:pPr>
+    <w:tblPr>
+      <w:tblStyleRowBandSize w:val="1"/>
+      <w:tblStyleColBandSize w:val="1"/>
+      <w:tblBorders>
+        <w:top w:val="single" w:sz="4" w:space="0" w:color="FFFFFF" w:themeColor="background1"/>
+        <w:left w:val="single" w:sz="4" w:space="0" w:color="FFFFFF" w:themeColor="background1"/>
+        <w:bottom w:val="single" w:sz="4" w:space="0" w:color="FFFFFF" w:themeColor="background1"/>
+        <w:right w:val="single" w:sz="4" w:space="0" w:color="FFFFFF" w:themeColor="background1"/>
+        <w:insideH w:val="single" w:sz="4" w:space="0" w:color="FFFFFF" w:themeColor="background1"/>
+        <w:insideV w:val="single" w:sz="4" w:space="0" w:color="FFFFFF" w:themeColor="background1"/>
+      </w:tblBorders>
+    </w:tblPr>
+    <w:tcPr>
+      <w:shd w:val="clear" w:color="auto" w:fill="D9E2F3" w:themeFill="accent5" w:themeFillTint="33"/>
+    </w:tcPr>
+    <w:tblStylePr w:type="firstRow">
+      <w:rPr>
+        <w:b/>
+        <w:bCs/>
+        <w:color w:val="FFFFFF" w:themeColor="background1"/>
+      </w:rPr>
+      <w:tblPr/>
+      <w:tcPr>
+        <w:tcBorders>
+          <w:top w:val="single" w:sz="4" w:space="0" w:color="FFFFFF" w:themeColor="background1"/>
+          <w:left w:val="single" w:sz="4" w:space="0" w:color="FFFFFF" w:themeColor="background1"/>
+          <w:right w:val="single" w:sz="4" w:space="0" w:color="FFFFFF" w:themeColor="background1"/>
+          <w:insideH w:val="nil"/>
+          <w:insideV w:val="nil"/>
+        </w:tcBorders>
+        <w:shd w:val="clear" w:color="auto" w:fill="4472C4" w:themeFill="accent5"/>
+      </w:tcPr>
+    </w:tblStylePr>
+    <w:tblStylePr w:type="lastRow">
+      <w:rPr>
+        <w:b/>
+        <w:bCs/>
+        <w:color w:val="FFFFFF" w:themeColor="background1"/>
+      </w:rPr>
+      <w:tblPr/>
+      <w:tcPr>
+        <w:tcBorders>
+          <w:left w:val="single" w:sz="4" w:space="0" w:color="FFFFFF" w:themeColor="background1"/>
+          <w:bottom w:val="single" w:sz="4" w:space="0" w:color="FFFFFF" w:themeColor="background1"/>
+          <w:right w:val="single" w:sz="4" w:space="0" w:color="FFFFFF" w:themeColor="background1"/>
+          <w:insideH w:val="nil"/>
+          <w:insideV w:val="nil"/>
+        </w:tcBorders>
+        <w:shd w:val="clear" w:color="auto" w:fill="4472C4" w:themeFill="accent5"/>
+      </w:tcPr>
+    </w:tblStylePr>
+    <w:tblStylePr w:type="firstCol">
+      <w:rPr>
+        <w:b/>
+        <w:bCs/>
+        <w:color w:val="FFFFFF" w:themeColor="background1"/>
+      </w:rPr>
+      <w:tblPr/>
+      <w:tcPr>
+        <w:tcBorders>
+          <w:top w:val="single" w:sz="4" w:space="0" w:color="FFFFFF" w:themeColor="background1"/>
+          <w:left w:val="single" w:sz="4" w:space="0" w:color="FFFFFF" w:themeColor="background1"/>
+          <w:bottom w:val="single" w:sz="4" w:space="0" w:color="FFFFFF" w:themeColor="background1"/>
+          <w:insideV w:val="nil"/>
+        </w:tcBorders>
+        <w:shd w:val="clear" w:color="auto" w:fill="4472C4" w:themeFill="accent5"/>
+      </w:tcPr>
+    </w:tblStylePr>
+    <w:tblStylePr w:type="lastCol">
+      <w:rPr>
+        <w:b/>
+        <w:bCs/>
+        <w:color w:val="FFFFFF" w:themeColor="background1"/>
+      </w:rPr>
+      <w:tblPr/>
+      <w:tcPr>
+        <w:tcBorders>
+          <w:top w:val="single" w:sz="4" w:space="0" w:color="FFFFFF" w:themeColor="background1"/>
+          <w:bottom w:val="single" w:sz="4" w:space="0" w:color="FFFFFF" w:themeColor="background1"/>
+          <w:right w:val="single" w:sz="4" w:space="0" w:color="FFFFFF" w:themeColor="background1"/>
+          <w:insideV w:val="nil"/>
+        </w:tcBorders>
+        <w:shd w:val="clear" w:color="auto" w:fill="4472C4" w:themeFill="accent5"/>
+      </w:tcPr>
+    </w:tblStylePr>
+    <w:tblStylePr w:type="band1Vert">
+      <w:tblPr/>
+      <w:tcPr>
+        <w:shd w:val="clear" w:color="auto" w:fill="B4C6E7" w:themeFill="accent5" w:themeFillTint="66"/>
+      </w:tcPr>
+    </w:tblStylePr>
+    <w:tblStylePr w:type="band1Horz">
+      <w:tblPr/>
+      <w:tcPr>
+        <w:shd w:val="clear" w:color="auto" w:fill="B4C6E7" w:themeFill="accent5" w:themeFillTint="66"/>
+      </w:tcPr>
+    </w:tblStylePr>
+  </w:style>
+  <w:style w:type="table" w:styleId="GridTable1Light-Accent5">
+    <w:name w:val="Grid Table 1 Light Accent 5"/>
+    <w:basedOn w:val="TableNormal"/>
+    <w:uiPriority w:val="46"/>
+    <w:rsid w:val="00744E82"/>
+    <w:pPr>
+      <w:spacing w:after="0" w:line="240" w:lineRule="auto"/>
+    </w:pPr>
+    <w:tblPr>
+      <w:tblStyleRowBandSize w:val="1"/>
+      <w:tblStyleColBandSize w:val="1"/>
+      <w:tblBorders>
+        <w:top w:val="single" w:sz="4" w:space="0" w:color="B4C6E7" w:themeColor="accent5" w:themeTint="66"/>
+        <w:left w:val="single" w:sz="4" w:space="0" w:color="B4C6E7" w:themeColor="accent5" w:themeTint="66"/>
+        <w:bottom w:val="single" w:sz="4" w:space="0" w:color="B4C6E7" w:themeColor="accent5" w:themeTint="66"/>
+        <w:right w:val="single" w:sz="4" w:space="0" w:color="B4C6E7" w:themeColor="accent5" w:themeTint="66"/>
+        <w:insideH w:val="single" w:sz="4" w:space="0" w:color="B4C6E7" w:themeColor="accent5" w:themeTint="66"/>
+        <w:insideV w:val="single" w:sz="4" w:space="0" w:color="B4C6E7" w:themeColor="accent5" w:themeTint="66"/>
+      </w:tblBorders>
+    </w:tblPr>
+    <w:tblStylePr w:type="firstRow">
+      <w:rPr>
+        <w:b/>
+        <w:bCs/>
+      </w:rPr>
+      <w:tblPr/>
+      <w:tcPr>
+        <w:tcBorders>
+          <w:bottom w:val="single" w:sz="12" w:space="0" w:color="8EAADB" w:themeColor="accent5" w:themeTint="99"/>
+        </w:tcBorders>
+      </w:tcPr>
+    </w:tblStylePr>
+    <w:tblStylePr w:type="lastRow">
+      <w:rPr>
+        <w:b/>
+        <w:bCs/>
+      </w:rPr>
+      <w:tblPr/>
+      <w:tcPr>
+        <w:tcBorders>
+          <w:top w:val="double" w:sz="2" w:space="0" w:color="8EAADB" w:themeColor="accent5" w:themeTint="99"/>
+        </w:tcBorders>
+      </w:tcPr>
+    </w:tblStylePr>
+    <w:tblStylePr w:type="firstCol">
+      <w:rPr>
+        <w:b/>
+        <w:bCs/>
+      </w:rPr>
+    </w:tblStylePr>
+    <w:tblStylePr w:type="lastCol">
+      <w:rPr>
+        <w:b/>
+        <w:bCs/>
+      </w:rPr>
+    </w:tblStylePr>
+  </w:style>
+  <w:style w:type="table" w:styleId="GridTable1Light">
+    <w:name w:val="Grid Table 1 Light"/>
+    <w:basedOn w:val="TableNormal"/>
+    <w:uiPriority w:val="46"/>
+    <w:rsid w:val="00744E82"/>
+    <w:pPr>
+      <w:spacing w:after="0" w:line="240" w:lineRule="auto"/>
+    </w:pPr>
+    <w:tblPr>
+      <w:tblStyleRowBandSize w:val="1"/>
+      <w:tblStyleColBandSize w:val="1"/>
+      <w:tblBorders>
+        <w:top w:val="single" w:sz="4" w:space="0" w:color="999999" w:themeColor="text1" w:themeTint="66"/>
+        <w:left w:val="single" w:sz="4" w:space="0" w:color="999999" w:themeColor="text1" w:themeTint="66"/>
+        <w:bottom w:val="single" w:sz="4" w:space="0" w:color="999999" w:themeColor="text1" w:themeTint="66"/>
+        <w:right w:val="single" w:sz="4" w:space="0" w:color="999999" w:themeColor="text1" w:themeTint="66"/>
+        <w:insideH w:val="single" w:sz="4" w:space="0" w:color="999999" w:themeColor="text1" w:themeTint="66"/>
+        <w:insideV w:val="single" w:sz="4" w:space="0" w:color="999999" w:themeColor="text1" w:themeTint="66"/>
+      </w:tblBorders>
+    </w:tblPr>
+    <w:tblStylePr w:type="firstRow">
+      <w:rPr>
+        <w:b/>
+        <w:bCs/>
+      </w:rPr>
+      <w:tblPr/>
+      <w:tcPr>
+        <w:tcBorders>
+          <w:bottom w:val="single" w:sz="12" w:space="0" w:color="666666" w:themeColor="text1" w:themeTint="99"/>
+        </w:tcBorders>
+      </w:tcPr>
+    </w:tblStylePr>
+    <w:tblStylePr w:type="lastRow">
+      <w:rPr>
+        <w:b/>
+        <w:bCs/>
+      </w:rPr>
+      <w:tblPr/>
+      <w:tcPr>
+        <w:tcBorders>
+          <w:top w:val="double" w:sz="2" w:space="0" w:color="666666" w:themeColor="text1" w:themeTint="99"/>
+        </w:tcBorders>
+      </w:tcPr>
+    </w:tblStylePr>
+    <w:tblStylePr w:type="firstCol">
+      <w:rPr>
+        <w:b/>
+        <w:bCs/>
+      </w:rPr>
+    </w:tblStylePr>
+    <w:tblStylePr w:type="lastCol">
+      <w:rPr>
+        <w:b/>
+        <w:bCs/>
+      </w:rPr>
+    </w:tblStylePr>
+  </w:style>
+  <w:style w:type="table" w:styleId="GridTable5Dark">
+    <w:name w:val="Grid Table 5 Dark"/>
+    <w:basedOn w:val="TableNormal"/>
+    <w:uiPriority w:val="50"/>
+    <w:rsid w:val="0070486C"/>
+    <w:pPr>
+      <w:spacing w:after="0" w:line="240" w:lineRule="auto"/>
+    </w:pPr>
+    <w:tblPr>
+      <w:tblStyleRowBandSize w:val="1"/>
+      <w:tblStyleColBandSize w:val="1"/>
+      <w:tblBorders>
+        <w:top w:val="single" w:sz="4" w:space="0" w:color="FFFFFF" w:themeColor="background1"/>
+        <w:left w:val="single" w:sz="4" w:space="0" w:color="FFFFFF" w:themeColor="background1"/>
+        <w:bottom w:val="single" w:sz="4" w:space="0" w:color="FFFFFF" w:themeColor="background1"/>
+        <w:right w:val="single" w:sz="4" w:space="0" w:color="FFFFFF" w:themeColor="background1"/>
+        <w:insideH w:val="single" w:sz="4" w:space="0" w:color="FFFFFF" w:themeColor="background1"/>
+        <w:insideV w:val="single" w:sz="4" w:space="0" w:color="FFFFFF" w:themeColor="background1"/>
+      </w:tblBorders>
+    </w:tblPr>
+    <w:tcPr>
+      <w:shd w:val="clear" w:color="auto" w:fill="CCCCCC" w:themeFill="text1" w:themeFillTint="33"/>
+    </w:tcPr>
+    <w:tblStylePr w:type="firstRow">
+      <w:rPr>
+        <w:b/>
+        <w:bCs/>
+        <w:color w:val="FFFFFF" w:themeColor="background1"/>
+      </w:rPr>
+      <w:tblPr/>
+      <w:tcPr>
+        <w:tcBorders>
+          <w:top w:val="single" w:sz="4" w:space="0" w:color="FFFFFF" w:themeColor="background1"/>
+          <w:left w:val="single" w:sz="4" w:space="0" w:color="FFFFFF" w:themeColor="background1"/>
+          <w:right w:val="single" w:sz="4" w:space="0" w:color="FFFFFF" w:themeColor="background1"/>
+          <w:insideH w:val="nil"/>
+          <w:insideV w:val="nil"/>
+        </w:tcBorders>
+        <w:shd w:val="clear" w:color="auto" w:fill="000000" w:themeFill="text1"/>
+      </w:tcPr>
+    </w:tblStylePr>
+    <w:tblStylePr w:type="lastRow">
+      <w:rPr>
+        <w:b/>
+        <w:bCs/>
+        <w:color w:val="FFFFFF" w:themeColor="background1"/>
+      </w:rPr>
+      <w:tblPr/>
+      <w:tcPr>
+        <w:tcBorders>
+          <w:left w:val="single" w:sz="4" w:space="0" w:color="FFFFFF" w:themeColor="background1"/>
+          <w:bottom w:val="single" w:sz="4" w:space="0" w:color="FFFFFF" w:themeColor="background1"/>
+          <w:right w:val="single" w:sz="4" w:space="0" w:color="FFFFFF" w:themeColor="background1"/>
+          <w:insideH w:val="nil"/>
+          <w:insideV w:val="nil"/>
+        </w:tcBorders>
+        <w:shd w:val="clear" w:color="auto" w:fill="000000" w:themeFill="text1"/>
+      </w:tcPr>
+    </w:tblStylePr>
+    <w:tblStylePr w:type="firstCol">
+      <w:rPr>
+        <w:b/>
+        <w:bCs/>
+        <w:color w:val="FFFFFF" w:themeColor="background1"/>
+      </w:rPr>
+      <w:tblPr/>
+      <w:tcPr>
+        <w:tcBorders>
+          <w:top w:val="single" w:sz="4" w:space="0" w:color="FFFFFF" w:themeColor="background1"/>
+          <w:left w:val="single" w:sz="4" w:space="0" w:color="FFFFFF" w:themeColor="background1"/>
+          <w:bottom w:val="single" w:sz="4" w:space="0" w:color="FFFFFF" w:themeColor="background1"/>
+          <w:insideV w:val="nil"/>
+        </w:tcBorders>
+        <w:shd w:val="clear" w:color="auto" w:fill="000000" w:themeFill="text1"/>
+      </w:tcPr>
+    </w:tblStylePr>
+    <w:tblStylePr w:type="lastCol">
+      <w:rPr>
+        <w:b/>
+        <w:bCs/>
+        <w:color w:val="FFFFFF" w:themeColor="background1"/>
+      </w:rPr>
+      <w:tblPr/>
+      <w:tcPr>
+        <w:tcBorders>
+          <w:top w:val="single" w:sz="4" w:space="0" w:color="FFFFFF" w:themeColor="background1"/>
+          <w:bottom w:val="single" w:sz="4" w:space="0" w:color="FFFFFF" w:themeColor="background1"/>
+          <w:right w:val="single" w:sz="4" w:space="0" w:color="FFFFFF" w:themeColor="background1"/>
+          <w:insideV w:val="nil"/>
+        </w:tcBorders>
+        <w:shd w:val="clear" w:color="auto" w:fill="000000" w:themeFill="text1"/>
+      </w:tcPr>
+    </w:tblStylePr>
+    <w:tblStylePr w:type="band1Vert">
+      <w:tblPr/>
+      <w:tcPr>
+        <w:shd w:val="clear" w:color="auto" w:fill="999999" w:themeFill="text1" w:themeFillTint="66"/>
+      </w:tcPr>
+    </w:tblStylePr>
+    <w:tblStylePr w:type="band1Horz">
+      <w:tblPr/>
+      <w:tcPr>
+        <w:shd w:val="clear" w:color="auto" w:fill="999999" w:themeFill="text1" w:themeFillTint="66"/>
+      </w:tcPr>
+    </w:tblStylePr>
+  </w:style>
+  <w:style w:type="table" w:styleId="GridTable5Dark-Accent1">
+    <w:name w:val="Grid Table 5 Dark Accent 1"/>
+    <w:basedOn w:val="TableNormal"/>
+    <w:uiPriority w:val="50"/>
+    <w:rsid w:val="0070486C"/>
+    <w:pPr>
+      <w:spacing w:after="0" w:line="240" w:lineRule="auto"/>
+    </w:pPr>
+    <w:tblPr>
+      <w:tblStyleRowBandSize w:val="1"/>
+      <w:tblStyleColBandSize w:val="1"/>
+      <w:tblBorders>
+        <w:top w:val="single" w:sz="4" w:space="0" w:color="FFFFFF" w:themeColor="background1"/>
+        <w:left w:val="single" w:sz="4" w:space="0" w:color="FFFFFF" w:themeColor="background1"/>
+        <w:bottom w:val="single" w:sz="4" w:space="0" w:color="FFFFFF" w:themeColor="background1"/>
+        <w:right w:val="single" w:sz="4" w:space="0" w:color="FFFFFF" w:themeColor="background1"/>
+        <w:insideH w:val="single" w:sz="4" w:space="0" w:color="FFFFFF" w:themeColor="background1"/>
+        <w:insideV w:val="single" w:sz="4" w:space="0" w:color="FFFFFF" w:themeColor="background1"/>
+      </w:tblBorders>
+    </w:tblPr>
+    <w:tcPr>
+      <w:shd w:val="clear" w:color="auto" w:fill="DEEAF6" w:themeFill="accent1" w:themeFillTint="33"/>
+    </w:tcPr>
+    <w:tblStylePr w:type="firstRow">
+      <w:rPr>
+        <w:b/>
+        <w:bCs/>
+        <w:color w:val="FFFFFF" w:themeColor="background1"/>
+      </w:rPr>
+      <w:tblPr/>
+      <w:tcPr>
+        <w:tcBorders>
+          <w:top w:val="single" w:sz="4" w:space="0" w:color="FFFFFF" w:themeColor="background1"/>
+          <w:left w:val="single" w:sz="4" w:space="0" w:color="FFFFFF" w:themeColor="background1"/>
+          <w:right w:val="single" w:sz="4" w:space="0" w:color="FFFFFF" w:themeColor="background1"/>
+          <w:insideH w:val="nil"/>
+          <w:insideV w:val="nil"/>
+        </w:tcBorders>
+        <w:shd w:val="clear" w:color="auto" w:fill="5B9BD5" w:themeFill="accent1"/>
+      </w:tcPr>
+    </w:tblStylePr>
+    <w:tblStylePr w:type="lastRow">
+      <w:rPr>
+        <w:b/>
+        <w:bCs/>
+        <w:color w:val="FFFFFF" w:themeColor="background1"/>
+      </w:rPr>
+      <w:tblPr/>
+      <w:tcPr>
+        <w:tcBorders>
+          <w:left w:val="single" w:sz="4" w:space="0" w:color="FFFFFF" w:themeColor="background1"/>
+          <w:bottom w:val="single" w:sz="4" w:space="0" w:color="FFFFFF" w:themeColor="background1"/>
+          <w:right w:val="single" w:sz="4" w:space="0" w:color="FFFFFF" w:themeColor="background1"/>
+          <w:insideH w:val="nil"/>
+          <w:insideV w:val="nil"/>
+        </w:tcBorders>
+        <w:shd w:val="clear" w:color="auto" w:fill="5B9BD5" w:themeFill="accent1"/>
+      </w:tcPr>
+    </w:tblStylePr>
+    <w:tblStylePr w:type="firstCol">
+      <w:rPr>
+        <w:b/>
+        <w:bCs/>
+        <w:color w:val="FFFFFF" w:themeColor="background1"/>
+      </w:rPr>
+      <w:tblPr/>
+      <w:tcPr>
+        <w:tcBorders>
+          <w:top w:val="single" w:sz="4" w:space="0" w:color="FFFFFF" w:themeColor="background1"/>
+          <w:left w:val="single" w:sz="4" w:space="0" w:color="FFFFFF" w:themeColor="background1"/>
+          <w:bottom w:val="single" w:sz="4" w:space="0" w:color="FFFFFF" w:themeColor="background1"/>
+          <w:insideV w:val="nil"/>
+        </w:tcBorders>
+        <w:shd w:val="clear" w:color="auto" w:fill="5B9BD5" w:themeFill="accent1"/>
+      </w:tcPr>
+    </w:tblStylePr>
+    <w:tblStylePr w:type="lastCol">
+      <w:rPr>
+        <w:b/>
+        <w:bCs/>
+        <w:color w:val="FFFFFF" w:themeColor="background1"/>
+      </w:rPr>
+      <w:tblPr/>
+      <w:tcPr>
+        <w:tcBorders>
+          <w:top w:val="single" w:sz="4" w:space="0" w:color="FFFFFF" w:themeColor="background1"/>
+          <w:bottom w:val="single" w:sz="4" w:space="0" w:color="FFFFFF" w:themeColor="background1"/>
+          <w:right w:val="single" w:sz="4" w:space="0" w:color="FFFFFF" w:themeColor="background1"/>
+          <w:insideV w:val="nil"/>
+        </w:tcBorders>
+        <w:shd w:val="clear" w:color="auto" w:fill="5B9BD5" w:themeFill="accent1"/>
+      </w:tcPr>
+    </w:tblStylePr>
+    <w:tblStylePr w:type="band1Vert">
+      <w:tblPr/>
+      <w:tcPr>
+        <w:shd w:val="clear" w:color="auto" w:fill="BDD6EE" w:themeFill="accent1" w:themeFillTint="66"/>
+      </w:tcPr>
+    </w:tblStylePr>
+    <w:tblStylePr w:type="band1Horz">
+      <w:tblPr/>
+      <w:tcPr>
+        <w:shd w:val="clear" w:color="auto" w:fill="BDD6EE" w:themeFill="accent1" w:themeFillTint="66"/>
+      </w:tcPr>
+    </w:tblStylePr>
+  </w:style>
+  <w:style w:type="table" w:styleId="GridTable7Colorful-Accent5">
+    <w:name w:val="Grid Table 7 Colorful Accent 5"/>
+    <w:basedOn w:val="TableNormal"/>
+    <w:uiPriority w:val="52"/>
+    <w:rsid w:val="0070486C"/>
+    <w:pPr>
+      <w:spacing w:after="0" w:line="240" w:lineRule="auto"/>
+    </w:pPr>
+    <w:rPr>
+      <w:color w:val="2F5496" w:themeColor="accent5" w:themeShade="BF"/>
+    </w:rPr>
+    <w:tblPr>
+      <w:tblStyleRowBandSize w:val="1"/>
+      <w:tblStyleColBandSize w:val="1"/>
+      <w:tblBorders>
+        <w:top w:val="single" w:sz="4" w:space="0" w:color="8EAADB" w:themeColor="accent5" w:themeTint="99"/>
+        <w:left w:val="single" w:sz="4" w:space="0" w:color="8EAADB" w:themeColor="accent5" w:themeTint="99"/>
+        <w:bottom w:val="single" w:sz="4" w:space="0" w:color="8EAADB" w:themeColor="accent5" w:themeTint="99"/>
+        <w:right w:val="single" w:sz="4" w:space="0" w:color="8EAADB" w:themeColor="accent5" w:themeTint="99"/>
+        <w:insideH w:val="single" w:sz="4" w:space="0" w:color="8EAADB" w:themeColor="accent5" w:themeTint="99"/>
+        <w:insideV w:val="single" w:sz="4" w:space="0" w:color="8EAADB" w:themeColor="accent5" w:themeTint="99"/>
+      </w:tblBorders>
+    </w:tblPr>
+    <w:tblStylePr w:type="firstRow">
+      <w:rPr>
+        <w:b/>
+        <w:bCs/>
+      </w:rPr>
+      <w:tblPr/>
+      <w:tcPr>
+        <w:tcBorders>
+          <w:top w:val="nil"/>
+          <w:left w:val="nil"/>
+          <w:right w:val="nil"/>
+          <w:insideH w:val="nil"/>
+          <w:insideV w:val="nil"/>
+        </w:tcBorders>
+        <w:shd w:val="clear" w:color="auto" w:fill="FFFFFF" w:themeFill="background1"/>
+      </w:tcPr>
+    </w:tblStylePr>
+    <w:tblStylePr w:type="lastRow">
+      <w:rPr>
+        <w:b/>
+        <w:bCs/>
+      </w:rPr>
+      <w:tblPr/>
+      <w:tcPr>
+        <w:tcBorders>
+          <w:left w:val="nil"/>
+          <w:bottom w:val="nil"/>
+          <w:right w:val="nil"/>
+          <w:insideH w:val="nil"/>
+          <w:insideV w:val="nil"/>
+        </w:tcBorders>
+        <w:shd w:val="clear" w:color="auto" w:fill="FFFFFF" w:themeFill="background1"/>
+      </w:tcPr>
+    </w:tblStylePr>
+    <w:tblStylePr w:type="firstCol">
+      <w:pPr>
+        <w:jc w:val="right"/>
+      </w:pPr>
+      <w:rPr>
+        <w:i/>
+        <w:iCs/>
+      </w:rPr>
+      <w:tblPr/>
+      <w:tcPr>
+        <w:tcBorders>
+          <w:top w:val="nil"/>
+          <w:left w:val="nil"/>
+          <w:bottom w:val="nil"/>
+          <w:insideH w:val="nil"/>
+          <w:insideV w:val="nil"/>
+        </w:tcBorders>
+        <w:shd w:val="clear" w:color="auto" w:fill="FFFFFF" w:themeFill="background1"/>
+      </w:tcPr>
+    </w:tblStylePr>
+    <w:tblStylePr w:type="lastCol">
+      <w:rPr>
+        <w:i/>
+        <w:iCs/>
+      </w:rPr>
+      <w:tblPr/>
+      <w:tcPr>
+        <w:tcBorders>
+          <w:top w:val="nil"/>
+          <w:bottom w:val="nil"/>
+          <w:right w:val="nil"/>
+          <w:insideH w:val="nil"/>
+          <w:insideV w:val="nil"/>
+        </w:tcBorders>
+        <w:shd w:val="clear" w:color="auto" w:fill="FFFFFF" w:themeFill="background1"/>
+      </w:tcPr>
+    </w:tblStylePr>
+    <w:tblStylePr w:type="band1Vert">
+      <w:tblPr/>
+      <w:tcPr>
+        <w:shd w:val="clear" w:color="auto" w:fill="D9E2F3" w:themeFill="accent5" w:themeFillTint="33"/>
+      </w:tcPr>
+    </w:tblStylePr>
+    <w:tblStylePr w:type="band1Horz">
+      <w:tblPr/>
+      <w:tcPr>
+        <w:shd w:val="clear" w:color="auto" w:fill="D9E2F3" w:themeFill="accent5" w:themeFillTint="33"/>
+      </w:tcPr>
+    </w:tblStylePr>
+    <w:tblStylePr w:type="neCell">
+      <w:tblPr/>
+      <w:tcPr>
+        <w:tcBorders>
+          <w:bottom w:val="single" w:sz="4" w:space="0" w:color="8EAADB" w:themeColor="accent5" w:themeTint="99"/>
+        </w:tcBorders>
+      </w:tcPr>
+    </w:tblStylePr>
+    <w:tblStylePr w:type="nwCell">
+      <w:tblPr/>
+      <w:tcPr>
+        <w:tcBorders>
+          <w:bottom w:val="single" w:sz="4" w:space="0" w:color="8EAADB" w:themeColor="accent5" w:themeTint="99"/>
+        </w:tcBorders>
+      </w:tcPr>
+    </w:tblStylePr>
+    <w:tblStylePr w:type="seCell">
+      <w:tblPr/>
+      <w:tcPr>
+        <w:tcBorders>
+          <w:top w:val="single" w:sz="4" w:space="0" w:color="8EAADB" w:themeColor="accent5" w:themeTint="99"/>
+        </w:tcBorders>
+      </w:tcPr>
+    </w:tblStylePr>
+    <w:tblStylePr w:type="swCell">
+      <w:tblPr/>
+      <w:tcPr>
+        <w:tcBorders>
+          <w:top w:val="single" w:sz="4" w:space="0" w:color="8EAADB" w:themeColor="accent5" w:themeTint="99"/>
+        </w:tcBorders>
+      </w:tcPr>
+    </w:tblStylePr>
+  </w:style>
+  <w:style w:type="table" w:styleId="GridTable6Colorful">
+    <w:name w:val="Grid Table 6 Colorful"/>
+    <w:basedOn w:val="TableNormal"/>
+    <w:uiPriority w:val="51"/>
+    <w:rsid w:val="0070486C"/>
+    <w:pPr>
+      <w:spacing w:after="0" w:line="240" w:lineRule="auto"/>
+    </w:pPr>
+    <w:rPr>
+      <w:color w:val="000000" w:themeColor="text1"/>
+    </w:rPr>
+    <w:tblPr>
+      <w:tblStyleRowBandSize w:val="1"/>
+      <w:tblStyleColBandSize w:val="1"/>
+      <w:tblBorders>
+        <w:top w:val="single" w:sz="4" w:space="0" w:color="666666" w:themeColor="text1" w:themeTint="99"/>
+        <w:left w:val="single" w:sz="4" w:space="0" w:color="666666" w:themeColor="text1" w:themeTint="99"/>
+        <w:bottom w:val="single" w:sz="4" w:space="0" w:color="666666" w:themeColor="text1" w:themeTint="99"/>
+        <w:right w:val="single" w:sz="4" w:space="0" w:color="666666" w:themeColor="text1" w:themeTint="99"/>
+        <w:insideH w:val="single" w:sz="4" w:space="0" w:color="666666" w:themeColor="text1" w:themeTint="99"/>
+        <w:insideV w:val="single" w:sz="4" w:space="0" w:color="666666" w:themeColor="text1" w:themeTint="99"/>
+      </w:tblBorders>
+    </w:tblPr>
+    <w:tblStylePr w:type="firstRow">
+      <w:rPr>
+        <w:b/>
+        <w:bCs/>
+      </w:rPr>
+      <w:tblPr/>
+      <w:tcPr>
+        <w:tcBorders>
+          <w:bottom w:val="single" w:sz="12" w:space="0" w:color="666666" w:themeColor="text1" w:themeTint="99"/>
+        </w:tcBorders>
+      </w:tcPr>
+    </w:tblStylePr>
+    <w:tblStylePr w:type="lastRow">
+      <w:rPr>
+        <w:b/>
+        <w:bCs/>
+      </w:rPr>
+      <w:tblPr/>
+      <w:tcPr>
+        <w:tcBorders>
+          <w:top w:val="double" w:sz="4" w:space="0" w:color="666666" w:themeColor="text1" w:themeTint="99"/>
+        </w:tcBorders>
+      </w:tcPr>
+    </w:tblStylePr>
+    <w:tblStylePr w:type="firstCol">
+      <w:rPr>
+        <w:b/>
+        <w:bCs/>
+      </w:rPr>
+    </w:tblStylePr>
+    <w:tblStylePr w:type="lastCol">
+      <w:rPr>
+        <w:b/>
+        <w:bCs/>
+      </w:rPr>
+    </w:tblStylePr>
+    <w:tblStylePr w:type="band1Vert">
+      <w:tblPr/>
+      <w:tcPr>
+        <w:shd w:val="clear" w:color="auto" w:fill="CCCCCC" w:themeFill="text1" w:themeFillTint="33"/>
+      </w:tcPr>
+    </w:tblStylePr>
+    <w:tblStylePr w:type="band1Horz">
+      <w:tblPr/>
+      <w:tcPr>
+        <w:shd w:val="clear" w:color="auto" w:fill="CCCCCC" w:themeFill="text1" w:themeFillTint="33"/>
+      </w:tcPr>
+    </w:tblStylePr>
+  </w:style>
 </w:styles>
 </file>
 
@@ -3342,7 +6002,7 @@
 </file>
 
 <file path=customXml/itemProps1.xml><?xml version="1.0" encoding="utf-8"?>
-<ds:datastoreItem xmlns:ds="http://schemas.openxmlformats.org/officeDocument/2006/customXml" ds:itemID="{65027155-89A1-4052-97EC-A9891A1C4C77}">
+<ds:datastoreItem xmlns:ds="http://schemas.openxmlformats.org/officeDocument/2006/customXml" ds:itemID="{3D32C6D5-E796-488E-B53A-495D55A187C8}">
   <ds:schemaRefs>
     <ds:schemaRef ds:uri="http://schemas.openxmlformats.org/officeDocument/2006/bibliography"/>
   </ds:schemaRefs>

--- a/README.docx
+++ b/README.docx
@@ -594,7 +594,7 @@
           <w:lang w:val="el-GR"/>
         </w:rPr>
       </w:pPr>
-      <w:bookmarkStart w:id="0" w:name="_Toc451728776"/>
+      <w:bookmarkStart w:id="0" w:name="_Toc451785261"/>
       <w:r>
         <w:rPr>
           <w:b/>
@@ -607,6 +607,12 @@
     </w:p>
     <w:sdt>
       <w:sdtPr>
+        <w:rPr>
+          <w:rFonts w:asciiTheme="minorHAnsi" w:eastAsiaTheme="minorHAnsi" w:hAnsiTheme="minorHAnsi" w:cstheme="minorBidi"/>
+          <w:color w:val="auto"/>
+          <w:sz w:val="22"/>
+          <w:szCs w:val="22"/>
+        </w:rPr>
         <w:id w:val="1613545780"/>
         <w:docPartObj>
           <w:docPartGallery w:val="Table of Contents"/>
@@ -615,13 +621,9 @@
       </w:sdtPr>
       <w:sdtEndPr>
         <w:rPr>
-          <w:rFonts w:asciiTheme="minorHAnsi" w:eastAsiaTheme="minorHAnsi" w:hAnsiTheme="minorHAnsi" w:cstheme="minorBidi"/>
           <w:b/>
           <w:bCs/>
           <w:noProof/>
-          <w:color w:val="auto"/>
-          <w:sz w:val="22"/>
-          <w:szCs w:val="22"/>
         </w:rPr>
       </w:sdtEndPr>
       <w:sdtContent>
@@ -648,7 +650,7 @@
           <w:r>
             <w:fldChar w:fldCharType="separate"/>
           </w:r>
-          <w:hyperlink w:anchor="_Toc451728776" w:history="1">
+          <w:hyperlink w:anchor="_Toc451785261" w:history="1">
             <w:r>
               <w:rPr>
                 <w:rStyle w:val="Hyperlink"/>
@@ -672,7 +674,7 @@
               <w:rPr>
                 <w:webHidden/>
               </w:rPr>
-              <w:instrText xml:space="preserve"> PAGEREF _Toc451728776 \h </w:instrText>
+              <w:instrText xml:space="preserve"> PAGEREF _Toc451785261 \h </w:instrText>
             </w:r>
             <w:r>
               <w:rPr>
@@ -708,7 +710,7 @@
               <w:lang w:val="el-GR" w:eastAsia="el-GR"/>
             </w:rPr>
           </w:pPr>
-          <w:hyperlink w:anchor="_Toc451728777" w:history="1">
+          <w:hyperlink w:anchor="_Toc451785262" w:history="1">
             <w:r>
               <w:rPr>
                 <w:rStyle w:val="Hyperlink"/>
@@ -738,7 +740,7 @@
               <w:rPr>
                 <w:webHidden/>
               </w:rPr>
-              <w:instrText xml:space="preserve"> PAGEREF _Toc451728777 \h </w:instrText>
+              <w:instrText xml:space="preserve"> PAGEREF _Toc451785262 \h </w:instrText>
             </w:r>
             <w:r>
               <w:rPr>
@@ -777,11 +779,12 @@
               <w:lang w:val="el-GR" w:eastAsia="el-GR"/>
             </w:rPr>
           </w:pPr>
-          <w:hyperlink w:anchor="_Toc451728778" w:history="1">
+          <w:hyperlink w:anchor="_Toc451785263" w:history="1">
             <w:r>
               <w:rPr>
                 <w:rStyle w:val="Hyperlink"/>
                 <w:noProof/>
+                <w:lang w:val="el-GR"/>
               </w:rPr>
               <w:t>Δομή Κώδικα (+ οδηγίες για εκτέλεση κώδικα)</w:t>
             </w:r>
@@ -804,7 +807,7 @@
                 <w:noProof/>
                 <w:webHidden/>
               </w:rPr>
-              <w:instrText xml:space="preserve"> PAGEREF _Toc451728778 \h </w:instrText>
+              <w:instrText xml:space="preserve"> PAGEREF _Toc451785263 \h </w:instrText>
             </w:r>
             <w:r>
               <w:rPr>
@@ -844,19 +847,26 @@
               <w:lang w:val="el-GR" w:eastAsia="el-GR"/>
             </w:rPr>
           </w:pPr>
-          <w:hyperlink w:anchor="_Toc451728779" w:history="1">
+          <w:hyperlink w:anchor="_Toc451785264" w:history="1">
             <w:r>
               <w:rPr>
                 <w:rStyle w:val="Hyperlink"/>
                 <w:lang w:val="el-GR"/>
               </w:rPr>
-              <w:t xml:space="preserve">Υλοποίηση Συσταδοποίησης </w:t>
+              <w:t>Υλοποίηση Συσταδοποίησης (</w:t>
             </w:r>
             <w:r>
               <w:rPr>
                 <w:rStyle w:val="Hyperlink"/>
               </w:rPr>
-              <w:t>(Clustering)</w:t>
+              <w:t>Clustering</w:t>
+            </w:r>
+            <w:r>
+              <w:rPr>
+                <w:rStyle w:val="Hyperlink"/>
+                <w:lang w:val="el-GR"/>
+              </w:rPr>
+              <w:t>)</w:t>
             </w:r>
             <w:r>
               <w:rPr>
@@ -874,7 +884,7 @@
               <w:rPr>
                 <w:webHidden/>
               </w:rPr>
-              <w:instrText xml:space="preserve"> PAGEREF _Toc451728779 \h </w:instrText>
+              <w:instrText xml:space="preserve"> PAGEREF _Toc451785264 \h </w:instrText>
             </w:r>
             <w:r>
               <w:rPr>
@@ -913,7 +923,7 @@
               <w:lang w:val="el-GR" w:eastAsia="el-GR"/>
             </w:rPr>
           </w:pPr>
-          <w:hyperlink w:anchor="_Toc451728780" w:history="1">
+          <w:hyperlink w:anchor="_Toc451785265" w:history="1">
             <w:r>
               <w:rPr>
                 <w:rStyle w:val="Hyperlink"/>
@@ -941,7 +951,7 @@
                 <w:noProof/>
                 <w:webHidden/>
               </w:rPr>
-              <w:instrText xml:space="preserve"> PAGEREF _Toc451728780 \h </w:instrText>
+              <w:instrText xml:space="preserve"> PAGEREF _Toc451785265 \h </w:instrText>
             </w:r>
             <w:r>
               <w:rPr>
@@ -962,6 +972,285 @@
                 <w:webHidden/>
               </w:rPr>
               <w:t>3</w:t>
+            </w:r>
+            <w:r>
+              <w:rPr>
+                <w:noProof/>
+                <w:webHidden/>
+              </w:rPr>
+              <w:fldChar w:fldCharType="end"/>
+            </w:r>
+          </w:hyperlink>
+        </w:p>
+        <w:p>
+          <w:pPr>
+            <w:pStyle w:val="TOC1"/>
+            <w:rPr>
+              <w:rFonts w:eastAsiaTheme="minorEastAsia"/>
+              <w:b w:val="0"/>
+              <w:lang w:val="el-GR" w:eastAsia="el-GR"/>
+            </w:rPr>
+          </w:pPr>
+          <w:hyperlink w:anchor="_Toc451785266" w:history="1">
+            <w:r>
+              <w:rPr>
+                <w:rStyle w:val="Hyperlink"/>
+                <w:lang w:val="el-GR"/>
+              </w:rPr>
+              <w:t xml:space="preserve">Υλοποίηση κατηγοριοποίησης </w:t>
+            </w:r>
+            <w:r>
+              <w:rPr>
+                <w:rStyle w:val="Hyperlink"/>
+              </w:rPr>
+              <w:t>(Classification)</w:t>
+            </w:r>
+            <w:r>
+              <w:rPr>
+                <w:webHidden/>
+              </w:rPr>
+              <w:tab/>
+            </w:r>
+            <w:r>
+              <w:rPr>
+                <w:webHidden/>
+              </w:rPr>
+              <w:fldChar w:fldCharType="begin"/>
+            </w:r>
+            <w:r>
+              <w:rPr>
+                <w:webHidden/>
+              </w:rPr>
+              <w:instrText xml:space="preserve"> PAGEREF _Toc451785266 \h </w:instrText>
+            </w:r>
+            <w:r>
+              <w:rPr>
+                <w:webHidden/>
+              </w:rPr>
+            </w:r>
+            <w:r>
+              <w:rPr>
+                <w:webHidden/>
+              </w:rPr>
+              <w:fldChar w:fldCharType="separate"/>
+            </w:r>
+            <w:r>
+              <w:rPr>
+                <w:webHidden/>
+              </w:rPr>
+              <w:t>5</w:t>
+            </w:r>
+            <w:r>
+              <w:rPr>
+                <w:webHidden/>
+              </w:rPr>
+              <w:fldChar w:fldCharType="end"/>
+            </w:r>
+          </w:hyperlink>
+        </w:p>
+        <w:p>
+          <w:pPr>
+            <w:pStyle w:val="TOC2"/>
+            <w:tabs>
+              <w:tab w:val="right" w:leader="dot" w:pos="8296"/>
+            </w:tabs>
+            <w:rPr>
+              <w:rFonts w:eastAsiaTheme="minorEastAsia"/>
+              <w:noProof/>
+              <w:lang w:val="el-GR" w:eastAsia="el-GR"/>
+            </w:rPr>
+          </w:pPr>
+          <w:hyperlink w:anchor="_Toc451785267" w:history="1">
+            <w:r>
+              <w:rPr>
+                <w:rStyle w:val="Hyperlink"/>
+                <w:noProof/>
+                <w:lang w:val="el-GR"/>
+              </w:rPr>
+              <w:t>Δομή Κώδικα (+ οδηγίες για εκτέλεση κώδικα)</w:t>
+            </w:r>
+            <w:r>
+              <w:rPr>
+                <w:noProof/>
+                <w:webHidden/>
+              </w:rPr>
+              <w:tab/>
+            </w:r>
+            <w:r>
+              <w:rPr>
+                <w:noProof/>
+                <w:webHidden/>
+              </w:rPr>
+              <w:fldChar w:fldCharType="begin"/>
+            </w:r>
+            <w:r>
+              <w:rPr>
+                <w:noProof/>
+                <w:webHidden/>
+              </w:rPr>
+              <w:instrText xml:space="preserve"> PAGEREF _Toc451785267 \h </w:instrText>
+            </w:r>
+            <w:r>
+              <w:rPr>
+                <w:noProof/>
+                <w:webHidden/>
+              </w:rPr>
+            </w:r>
+            <w:r>
+              <w:rPr>
+                <w:noProof/>
+                <w:webHidden/>
+              </w:rPr>
+              <w:fldChar w:fldCharType="separate"/>
+            </w:r>
+            <w:r>
+              <w:rPr>
+                <w:noProof/>
+                <w:webHidden/>
+              </w:rPr>
+              <w:t>5</w:t>
+            </w:r>
+            <w:r>
+              <w:rPr>
+                <w:noProof/>
+                <w:webHidden/>
+              </w:rPr>
+              <w:fldChar w:fldCharType="end"/>
+            </w:r>
+          </w:hyperlink>
+        </w:p>
+        <w:p>
+          <w:pPr>
+            <w:pStyle w:val="TOC2"/>
+            <w:tabs>
+              <w:tab w:val="right" w:leader="dot" w:pos="8296"/>
+            </w:tabs>
+            <w:rPr>
+              <w:rFonts w:eastAsiaTheme="minorEastAsia"/>
+              <w:noProof/>
+              <w:lang w:val="el-GR" w:eastAsia="el-GR"/>
+            </w:rPr>
+          </w:pPr>
+          <w:hyperlink w:anchor="_Toc451785268" w:history="1">
+            <w:r>
+              <w:rPr>
+                <w:rStyle w:val="Hyperlink"/>
+                <w:noProof/>
+                <w:lang w:val="el-GR"/>
+              </w:rPr>
+              <w:t>Δοκιμές</w:t>
+            </w:r>
+            <w:r>
+              <w:rPr>
+                <w:noProof/>
+                <w:webHidden/>
+              </w:rPr>
+              <w:tab/>
+            </w:r>
+            <w:r>
+              <w:rPr>
+                <w:noProof/>
+                <w:webHidden/>
+              </w:rPr>
+              <w:fldChar w:fldCharType="begin"/>
+            </w:r>
+            <w:r>
+              <w:rPr>
+                <w:noProof/>
+                <w:webHidden/>
+              </w:rPr>
+              <w:instrText xml:space="preserve"> PAGEREF _Toc451785268 \h </w:instrText>
+            </w:r>
+            <w:r>
+              <w:rPr>
+                <w:noProof/>
+                <w:webHidden/>
+              </w:rPr>
+            </w:r>
+            <w:r>
+              <w:rPr>
+                <w:noProof/>
+                <w:webHidden/>
+              </w:rPr>
+              <w:fldChar w:fldCharType="separate"/>
+            </w:r>
+            <w:r>
+              <w:rPr>
+                <w:noProof/>
+                <w:webHidden/>
+              </w:rPr>
+              <w:t>5</w:t>
+            </w:r>
+            <w:r>
+              <w:rPr>
+                <w:noProof/>
+                <w:webHidden/>
+              </w:rPr>
+              <w:fldChar w:fldCharType="end"/>
+            </w:r>
+          </w:hyperlink>
+        </w:p>
+        <w:p>
+          <w:pPr>
+            <w:pStyle w:val="TOC2"/>
+            <w:tabs>
+              <w:tab w:val="right" w:leader="dot" w:pos="8296"/>
+            </w:tabs>
+            <w:rPr>
+              <w:rFonts w:eastAsiaTheme="minorEastAsia"/>
+              <w:noProof/>
+              <w:lang w:val="el-GR" w:eastAsia="el-GR"/>
+            </w:rPr>
+          </w:pPr>
+          <w:hyperlink w:anchor="_Toc451785269" w:history="1">
+            <w:r>
+              <w:rPr>
+                <w:rStyle w:val="Hyperlink"/>
+                <w:noProof/>
+                <w:lang w:val="el-GR"/>
+              </w:rPr>
+              <w:t>Συμπεράσματα</w:t>
+            </w:r>
+            <w:r>
+              <w:rPr>
+                <w:noProof/>
+                <w:webHidden/>
+              </w:rPr>
+              <w:tab/>
+            </w:r>
+            <w:r>
+              <w:rPr>
+                <w:noProof/>
+                <w:webHidden/>
+              </w:rPr>
+              <w:fldChar w:fldCharType="begin"/>
+            </w:r>
+            <w:r>
+              <w:rPr>
+                <w:noProof/>
+                <w:webHidden/>
+              </w:rPr>
+              <w:instrText xml:space="preserve"> PAGEREF _Toc451785269 \h </w:instrText>
+            </w:r>
+            <w:r>
+              <w:rPr>
+                <w:noProof/>
+                <w:webHidden/>
+              </w:rPr>
+            </w:r>
+            <w:r>
+              <w:rPr>
+                <w:noProof/>
+                <w:webHidden/>
+              </w:rPr>
+              <w:fldChar w:fldCharType="separate"/>
+            </w:r>
+            <w:r>
+              <w:rPr>
+                <w:noProof/>
+                <w:webHidden/>
+              </w:rPr>
+              <w:t>5</w:t>
             </w:r>
             <w:r>
               <w:rPr>
@@ -997,15 +1286,16 @@
         </w:rPr>
         <w:br w:type="page"/>
       </w:r>
-      <w:bookmarkStart w:id="1" w:name="_GoBack"/>
-      <w:bookmarkEnd w:id="1"/>
     </w:p>
     <w:p>
       <w:pPr>
         <w:pStyle w:val="Heading1"/>
         <w:jc w:val="center"/>
-      </w:pPr>
-      <w:bookmarkStart w:id="2" w:name="_Toc451728777"/>
+        <w:rPr>
+          <w:lang w:val="el-GR"/>
+        </w:rPr>
+      </w:pPr>
+      <w:bookmarkStart w:id="1" w:name="_Toc451785262"/>
       <w:r>
         <w:rPr>
           <w:lang w:val="el-GR"/>
@@ -1017,69 +1307,42 @@
       <w:r>
         <w:t>WordCloud</w:t>
       </w:r>
-      <w:bookmarkEnd w:id="2"/>
+      <w:bookmarkEnd w:id="1"/>
       <w:proofErr w:type="spellEnd"/>
     </w:p>
-    <w:p/>
+    <w:p>
+      <w:pPr>
+        <w:rPr>
+          <w:lang w:val="el-GR"/>
+        </w:rPr>
+      </w:pPr>
+    </w:p>
     <w:p>
       <w:pPr>
         <w:pStyle w:val="Heading2"/>
         <w:jc w:val="center"/>
-      </w:pPr>
-      <w:bookmarkStart w:id="3" w:name="_Toc450761446"/>
-      <w:bookmarkStart w:id="4" w:name="_Toc451728778"/>
-      <w:proofErr w:type="spellStart"/>
-      <w:r>
-        <w:t>Δομή</w:t>
-      </w:r>
-      <w:proofErr w:type="spellEnd"/>
-      <w:r>
-        <w:t xml:space="preserve"> </w:t>
-      </w:r>
-      <w:proofErr w:type="spellStart"/>
-      <w:r>
-        <w:t>Κώδικ</w:t>
-      </w:r>
-      <w:proofErr w:type="spellEnd"/>
-      <w:r>
-        <w:t xml:space="preserve">α (+ </w:t>
-      </w:r>
-      <w:proofErr w:type="spellStart"/>
-      <w:r>
-        <w:t>οδηγίες</w:t>
-      </w:r>
-      <w:proofErr w:type="spellEnd"/>
-      <w:r>
-        <w:t xml:space="preserve"> </w:t>
-      </w:r>
-      <w:proofErr w:type="spellStart"/>
-      <w:r>
-        <w:t>γι</w:t>
-      </w:r>
-      <w:proofErr w:type="spellEnd"/>
-      <w:r>
-        <w:t xml:space="preserve">α </w:t>
-      </w:r>
-      <w:proofErr w:type="spellStart"/>
-      <w:r>
-        <w:t>εκτέλεση</w:t>
-      </w:r>
-      <w:proofErr w:type="spellEnd"/>
-      <w:r>
-        <w:t xml:space="preserve"> </w:t>
-      </w:r>
-      <w:proofErr w:type="spellStart"/>
-      <w:r>
-        <w:t>κώδικ</w:t>
-      </w:r>
-      <w:proofErr w:type="spellEnd"/>
-      <w:r>
-        <w:t>α)</w:t>
-      </w:r>
+        <w:rPr>
+          <w:lang w:val="el-GR"/>
+        </w:rPr>
+      </w:pPr>
+      <w:bookmarkStart w:id="2" w:name="_Toc450761446"/>
+      <w:bookmarkStart w:id="3" w:name="_Toc451785263"/>
+      <w:r>
+        <w:rPr>
+          <w:lang w:val="el-GR"/>
+        </w:rPr>
+        <w:t>Δομή Κώδικα (+ οδηγίες για εκτέλεση κώδικα)</w:t>
+      </w:r>
+      <w:bookmarkEnd w:id="2"/>
       <w:bookmarkEnd w:id="3"/>
-      <w:bookmarkEnd w:id="4"/>
-    </w:p>
-    <w:p/>
+    </w:p>
+    <w:p>
+      <w:pPr>
+        <w:rPr>
+          <w:lang w:val="el-GR"/>
+        </w:rPr>
+      </w:pPr>
+    </w:p>
     <w:p>
       <w:pPr>
         <w:pStyle w:val="ListParagraph"/>
@@ -1655,6 +1918,7 @@
           <w:b/>
           <w:sz w:val="24"/>
           <w:szCs w:val="24"/>
+          <w:lang w:val="el-GR"/>
         </w:rPr>
       </w:pPr>
       <w:r>
@@ -1903,17 +2167,7 @@
           <w:szCs w:val="24"/>
           <w:lang w:val="el-GR"/>
         </w:rPr>
-        <w:t xml:space="preserve"> </w:t>
-      </w:r>
-      <w:r>
-        <w:rPr>
-          <w:rFonts w:cs="Times New Roman"/>
-          <w:b/>
-          <w:sz w:val="24"/>
-          <w:szCs w:val="24"/>
-          <w:lang w:val="el-GR"/>
-        </w:rPr>
-        <w:t>./</w:t>
+        <w:t xml:space="preserve"> ./</w:t>
       </w:r>
       <w:proofErr w:type="gramStart"/>
       <w:r>
@@ -2251,8 +2505,11 @@
       <w:pPr>
         <w:pStyle w:val="Heading1"/>
         <w:jc w:val="center"/>
-      </w:pPr>
-      <w:bookmarkStart w:id="5" w:name="_Toc451728779"/>
+        <w:rPr>
+          <w:lang w:val="el-GR"/>
+        </w:rPr>
+      </w:pPr>
+      <w:bookmarkStart w:id="4" w:name="_Toc451785264"/>
       <w:r>
         <w:rPr>
           <w:lang w:val="el-GR"/>
@@ -2274,11 +2531,29 @@
         <w:t xml:space="preserve"> </w:t>
       </w:r>
       <w:r>
-        <w:t>(Clustering)</w:t>
-      </w:r>
-      <w:bookmarkEnd w:id="5"/>
-    </w:p>
-    <w:p/>
+        <w:rPr>
+          <w:lang w:val="el-GR"/>
+        </w:rPr>
+        <w:t>(</w:t>
+      </w:r>
+      <w:r>
+        <w:t>Clustering</w:t>
+      </w:r>
+      <w:r>
+        <w:rPr>
+          <w:lang w:val="el-GR"/>
+        </w:rPr>
+        <w:t>)</w:t>
+      </w:r>
+      <w:bookmarkEnd w:id="4"/>
+    </w:p>
+    <w:p>
+      <w:pPr>
+        <w:rPr>
+          <w:lang w:val="el-GR"/>
+        </w:rPr>
+      </w:pPr>
+    </w:p>
     <w:p>
       <w:pPr>
         <w:pStyle w:val="Heading2"/>
@@ -2287,14 +2562,14 @@
           <w:lang w:val="el-GR"/>
         </w:rPr>
       </w:pPr>
-      <w:bookmarkStart w:id="6" w:name="_Toc451728780"/>
+      <w:bookmarkStart w:id="5" w:name="_Toc451785265"/>
       <w:r>
         <w:rPr>
           <w:lang w:val="el-GR"/>
         </w:rPr>
         <w:t>Δομή Κώδικα (+ οδηγίες για εκτέλεση κώδικα)</w:t>
       </w:r>
-      <w:bookmarkEnd w:id="6"/>
+      <w:bookmarkEnd w:id="5"/>
     </w:p>
     <w:p>
       <w:pPr>
@@ -2648,16 +2923,7 @@
                 <w:szCs w:val="24"/>
                 <w:lang w:val="el-GR"/>
               </w:rPr>
-              <w:t xml:space="preserve">για την </w:t>
-            </w:r>
-            <w:r>
-              <w:rPr>
-                <w:rFonts w:cs="Times New Roman"/>
-                <w:sz w:val="24"/>
-                <w:szCs w:val="24"/>
-                <w:lang w:val="el-GR"/>
-              </w:rPr>
-              <w:t xml:space="preserve">εφαρμογή του </w:t>
+              <w:t xml:space="preserve">για την εφαρμογή του </w:t>
             </w:r>
             <w:r>
               <w:rPr>
@@ -3855,8 +4121,2825 @@
       </w:hyperlink>
     </w:p>
     <w:p/>
+    <w:p/>
+    <w:p/>
+    <w:p/>
+    <w:p/>
+    <w:p/>
+    <w:p/>
+    <w:p>
+      <w:pPr>
+        <w:pStyle w:val="Heading1"/>
+        <w:jc w:val="center"/>
+      </w:pPr>
+      <w:bookmarkStart w:id="6" w:name="_Toc451785266"/>
+      <w:r>
+        <w:rPr>
+          <w:lang w:val="el-GR"/>
+        </w:rPr>
+        <w:lastRenderedPageBreak/>
+        <w:t xml:space="preserve">Υλοποίηση κατηγοριοποίησης </w:t>
+      </w:r>
+      <w:r>
+        <w:t>(Classification)</w:t>
+      </w:r>
+      <w:bookmarkEnd w:id="6"/>
+    </w:p>
+    <w:p/>
+    <w:p>
+      <w:pPr>
+        <w:pStyle w:val="Heading2"/>
+        <w:jc w:val="center"/>
+        <w:rPr>
+          <w:lang w:val="el-GR"/>
+        </w:rPr>
+      </w:pPr>
+      <w:bookmarkStart w:id="7" w:name="_Toc451785267"/>
+      <w:r>
+        <w:rPr>
+          <w:lang w:val="el-GR"/>
+        </w:rPr>
+        <w:t>Δομή Κώδικα (+ οδηγίες για εκτέλεση κώδικα)</w:t>
+      </w:r>
+      <w:bookmarkEnd w:id="7"/>
+    </w:p>
+    <w:p>
+      <w:pPr>
+        <w:rPr>
+          <w:lang w:val="el-GR"/>
+        </w:rPr>
+      </w:pPr>
+    </w:p>
+    <w:p>
+      <w:pPr>
+        <w:pStyle w:val="ListParagraph"/>
+        <w:rPr>
+          <w:rFonts w:cs="Times New Roman"/>
+          <w:sz w:val="24"/>
+          <w:szCs w:val="24"/>
+          <w:lang w:val="el-GR"/>
+        </w:rPr>
+      </w:pPr>
+      <w:r>
+        <w:rPr>
+          <w:rFonts w:cs="Times New Roman"/>
+          <w:sz w:val="24"/>
+          <w:szCs w:val="24"/>
+          <w:lang w:val="el-GR"/>
+        </w:rPr>
+        <w:t>Στον παρακάτω πίνακα φαίνεται η διάρθρωση της εργασίας σε αρχεία και φακέλους.</w:t>
+      </w:r>
+    </w:p>
+    <w:tbl>
+      <w:tblPr>
+        <w:tblStyle w:val="LightGrid"/>
+        <w:tblW w:w="0" w:type="auto"/>
+        <w:tblInd w:w="817" w:type="dxa"/>
+        <w:tblLook w:val="04A0" w:firstRow="1" w:lastRow="0" w:firstColumn="1" w:lastColumn="0" w:noHBand="0" w:noVBand="1"/>
+      </w:tblPr>
+      <w:tblGrid>
+        <w:gridCol w:w="2247"/>
+        <w:gridCol w:w="2694"/>
+        <w:gridCol w:w="2528"/>
+      </w:tblGrid>
+      <w:tr>
+        <w:trPr>
+          <w:cnfStyle w:val="100000000000" w:firstRow="1" w:lastRow="0" w:firstColumn="0" w:lastColumn="0" w:oddVBand="0" w:evenVBand="0" w:oddHBand="0" w:evenHBand="0" w:firstRowFirstColumn="0" w:firstRowLastColumn="0" w:lastRowFirstColumn="0" w:lastRowLastColumn="0"/>
+        </w:trPr>
+        <w:tc>
+          <w:tcPr>
+            <w:cnfStyle w:val="001000000000" w:firstRow="0" w:lastRow="0" w:firstColumn="1" w:lastColumn="0" w:oddVBand="0" w:evenVBand="0" w:oddHBand="0" w:evenHBand="0" w:firstRowFirstColumn="0" w:firstRowLastColumn="0" w:lastRowFirstColumn="0" w:lastRowLastColumn="0"/>
+            <w:tcW w:w="2247" w:type="dxa"/>
+          </w:tcPr>
+          <w:p>
+            <w:pPr>
+              <w:pStyle w:val="ListParagraph"/>
+              <w:ind w:left="0"/>
+              <w:jc w:val="center"/>
+              <w:rPr>
+                <w:rFonts w:asciiTheme="minorHAnsi" w:hAnsiTheme="minorHAnsi" w:cs="Times New Roman"/>
+                <w:sz w:val="24"/>
+                <w:szCs w:val="24"/>
+                <w:lang w:val="el-GR"/>
+              </w:rPr>
+            </w:pPr>
+            <w:r>
+              <w:rPr>
+                <w:rFonts w:asciiTheme="minorHAnsi" w:hAnsiTheme="minorHAnsi" w:cs="Times New Roman"/>
+                <w:sz w:val="24"/>
+                <w:szCs w:val="24"/>
+                <w:lang w:val="el-GR"/>
+              </w:rPr>
+              <w:t>ΦΑΚΕΛΟΣ</w:t>
+            </w:r>
+          </w:p>
+        </w:tc>
+        <w:tc>
+          <w:tcPr>
+            <w:tcW w:w="2694" w:type="dxa"/>
+          </w:tcPr>
+          <w:p>
+            <w:pPr>
+              <w:pStyle w:val="ListParagraph"/>
+              <w:ind w:left="0"/>
+              <w:jc w:val="center"/>
+              <w:cnfStyle w:val="100000000000" w:firstRow="1" w:lastRow="0" w:firstColumn="0" w:lastColumn="0" w:oddVBand="0" w:evenVBand="0" w:oddHBand="0" w:evenHBand="0" w:firstRowFirstColumn="0" w:firstRowLastColumn="0" w:lastRowFirstColumn="0" w:lastRowLastColumn="0"/>
+              <w:rPr>
+                <w:rFonts w:asciiTheme="minorHAnsi" w:hAnsiTheme="minorHAnsi" w:cs="Times New Roman"/>
+                <w:sz w:val="24"/>
+                <w:szCs w:val="24"/>
+                <w:lang w:val="el-GR"/>
+              </w:rPr>
+            </w:pPr>
+            <w:r>
+              <w:rPr>
+                <w:rFonts w:asciiTheme="minorHAnsi" w:hAnsiTheme="minorHAnsi" w:cs="Times New Roman"/>
+                <w:sz w:val="24"/>
+                <w:szCs w:val="24"/>
+                <w:lang w:val="el-GR"/>
+              </w:rPr>
+              <w:t>ΑΡΧΕΙΟ</w:t>
+            </w:r>
+          </w:p>
+        </w:tc>
+        <w:tc>
+          <w:tcPr>
+            <w:tcW w:w="2528" w:type="dxa"/>
+          </w:tcPr>
+          <w:p>
+            <w:pPr>
+              <w:pStyle w:val="ListParagraph"/>
+              <w:ind w:left="0"/>
+              <w:jc w:val="center"/>
+              <w:cnfStyle w:val="100000000000" w:firstRow="1" w:lastRow="0" w:firstColumn="0" w:lastColumn="0" w:oddVBand="0" w:evenVBand="0" w:oddHBand="0" w:evenHBand="0" w:firstRowFirstColumn="0" w:firstRowLastColumn="0" w:lastRowFirstColumn="0" w:lastRowLastColumn="0"/>
+              <w:rPr>
+                <w:rFonts w:asciiTheme="minorHAnsi" w:hAnsiTheme="minorHAnsi" w:cs="Times New Roman"/>
+                <w:sz w:val="24"/>
+                <w:szCs w:val="24"/>
+                <w:lang w:val="el-GR"/>
+              </w:rPr>
+            </w:pPr>
+            <w:r>
+              <w:rPr>
+                <w:rFonts w:asciiTheme="minorHAnsi" w:hAnsiTheme="minorHAnsi" w:cs="Times New Roman"/>
+                <w:sz w:val="24"/>
+                <w:szCs w:val="24"/>
+                <w:lang w:val="el-GR"/>
+              </w:rPr>
+              <w:t>ΛΕΠΤΟΜΕΡΕΙΕΣ</w:t>
+            </w:r>
+          </w:p>
+        </w:tc>
+      </w:tr>
+      <w:tr>
+        <w:trPr>
+          <w:cnfStyle w:val="000000100000" w:firstRow="0" w:lastRow="0" w:firstColumn="0" w:lastColumn="0" w:oddVBand="0" w:evenVBand="0" w:oddHBand="1" w:evenHBand="0" w:firstRowFirstColumn="0" w:firstRowLastColumn="0" w:lastRowFirstColumn="0" w:lastRowLastColumn="0"/>
+        </w:trPr>
+        <w:tc>
+          <w:tcPr>
+            <w:cnfStyle w:val="001000000000" w:firstRow="0" w:lastRow="0" w:firstColumn="1" w:lastColumn="0" w:oddVBand="0" w:evenVBand="0" w:oddHBand="0" w:evenHBand="0" w:firstRowFirstColumn="0" w:firstRowLastColumn="0" w:lastRowFirstColumn="0" w:lastRowLastColumn="0"/>
+            <w:tcW w:w="2247" w:type="dxa"/>
+          </w:tcPr>
+          <w:p>
+            <w:pPr>
+              <w:pStyle w:val="ListParagraph"/>
+              <w:ind w:left="0"/>
+              <w:jc w:val="center"/>
+              <w:rPr>
+                <w:rFonts w:asciiTheme="minorHAnsi" w:hAnsiTheme="minorHAnsi" w:cs="Times New Roman"/>
+                <w:sz w:val="24"/>
+                <w:szCs w:val="24"/>
+              </w:rPr>
+            </w:pPr>
+            <w:r>
+              <w:rPr>
+                <w:rFonts w:asciiTheme="minorHAnsi" w:hAnsiTheme="minorHAnsi" w:cs="Times New Roman"/>
+                <w:sz w:val="24"/>
+                <w:szCs w:val="24"/>
+              </w:rPr>
+              <w:t>.</w:t>
+            </w:r>
+            <w:r>
+              <w:rPr>
+                <w:rFonts w:asciiTheme="minorHAnsi" w:hAnsiTheme="minorHAnsi" w:cs="Times New Roman"/>
+                <w:sz w:val="24"/>
+                <w:szCs w:val="24"/>
+                <w:lang w:val="el-GR"/>
+              </w:rPr>
+              <w:t>/</w:t>
+            </w:r>
+          </w:p>
+        </w:tc>
+        <w:tc>
+          <w:tcPr>
+            <w:tcW w:w="2694" w:type="dxa"/>
+          </w:tcPr>
+          <w:p>
+            <w:pPr>
+              <w:pStyle w:val="ListParagraph"/>
+              <w:ind w:left="0"/>
+              <w:jc w:val="center"/>
+              <w:cnfStyle w:val="000000100000" w:firstRow="0" w:lastRow="0" w:firstColumn="0" w:lastColumn="0" w:oddVBand="0" w:evenVBand="0" w:oddHBand="1" w:evenHBand="0" w:firstRowFirstColumn="0" w:firstRowLastColumn="0" w:lastRowFirstColumn="0" w:lastRowLastColumn="0"/>
+              <w:rPr>
+                <w:rFonts w:cs="Times New Roman"/>
+                <w:sz w:val="24"/>
+                <w:szCs w:val="24"/>
+              </w:rPr>
+            </w:pPr>
+            <w:r>
+              <w:rPr>
+                <w:rFonts w:cs="Times New Roman"/>
+                <w:sz w:val="24"/>
+                <w:szCs w:val="24"/>
+              </w:rPr>
+              <w:t>data_</w:t>
+            </w:r>
+            <w:r>
+              <w:rPr>
+                <w:rFonts w:cs="Times New Roman"/>
+                <w:sz w:val="24"/>
+                <w:szCs w:val="24"/>
+              </w:rPr>
+              <w:t>classification</w:t>
+            </w:r>
+            <w:r>
+              <w:rPr>
+                <w:rFonts w:cs="Times New Roman"/>
+                <w:sz w:val="24"/>
+                <w:szCs w:val="24"/>
+              </w:rPr>
+              <w:t>.py</w:t>
+            </w:r>
+          </w:p>
+        </w:tc>
+        <w:tc>
+          <w:tcPr>
+            <w:tcW w:w="2528" w:type="dxa"/>
+          </w:tcPr>
+          <w:p>
+            <w:pPr>
+              <w:pStyle w:val="ListParagraph"/>
+              <w:ind w:left="0"/>
+              <w:cnfStyle w:val="000000100000" w:firstRow="0" w:lastRow="0" w:firstColumn="0" w:lastColumn="0" w:oddVBand="0" w:evenVBand="0" w:oddHBand="1" w:evenHBand="0" w:firstRowFirstColumn="0" w:firstRowLastColumn="0" w:lastRowFirstColumn="0" w:lastRowLastColumn="0"/>
+              <w:rPr>
+                <w:rFonts w:cs="Times New Roman"/>
+                <w:sz w:val="24"/>
+                <w:szCs w:val="24"/>
+                <w:lang w:val="el-GR"/>
+              </w:rPr>
+            </w:pPr>
+            <w:r>
+              <w:rPr>
+                <w:rFonts w:cs="Times New Roman"/>
+                <w:sz w:val="24"/>
+                <w:szCs w:val="24"/>
+                <w:lang w:val="el-GR"/>
+              </w:rPr>
+              <w:t xml:space="preserve">Αποτελεί την υλοποίηση των συναρτήσεων </w:t>
+            </w:r>
+            <w:r>
+              <w:rPr>
+                <w:rFonts w:cs="Times New Roman"/>
+                <w:sz w:val="24"/>
+                <w:szCs w:val="24"/>
+                <w:lang w:val="el-GR"/>
+              </w:rPr>
+              <w:t xml:space="preserve">για την εφαρμογή του </w:t>
+            </w:r>
+            <w:r>
+              <w:rPr>
+                <w:rFonts w:cs="Times New Roman"/>
+                <w:sz w:val="24"/>
+                <w:szCs w:val="24"/>
+              </w:rPr>
+              <w:t>classification</w:t>
+            </w:r>
+            <w:r>
+              <w:rPr>
+                <w:rFonts w:cs="Times New Roman"/>
+                <w:sz w:val="24"/>
+                <w:szCs w:val="24"/>
+                <w:lang w:val="el-GR"/>
+              </w:rPr>
+              <w:t>.</w:t>
+            </w:r>
+          </w:p>
+        </w:tc>
+      </w:tr>
+    </w:tbl>
+    <w:p>
+      <w:pPr>
+        <w:pStyle w:val="ListParagraph"/>
+        <w:rPr>
+          <w:rFonts w:cs="Times New Roman"/>
+          <w:sz w:val="24"/>
+          <w:szCs w:val="24"/>
+          <w:lang w:val="el-GR"/>
+        </w:rPr>
+      </w:pPr>
+    </w:p>
+    <w:p>
+      <w:pPr>
+        <w:pStyle w:val="ListParagraph"/>
+        <w:rPr>
+          <w:rFonts w:cs="Times New Roman"/>
+          <w:sz w:val="24"/>
+          <w:szCs w:val="24"/>
+          <w:lang w:val="el-GR"/>
+        </w:rPr>
+      </w:pPr>
+      <w:r>
+        <w:rPr>
+          <w:rFonts w:cs="Times New Roman"/>
+          <w:sz w:val="24"/>
+          <w:szCs w:val="24"/>
+          <w:lang w:val="el-GR"/>
+        </w:rPr>
+        <w:t xml:space="preserve">Επίσης στον φάκελο </w:t>
+      </w:r>
+      <w:r>
+        <w:rPr>
+          <w:rFonts w:cs="Times New Roman"/>
+          <w:sz w:val="24"/>
+          <w:szCs w:val="24"/>
+        </w:rPr>
+        <w:t>data</w:t>
+      </w:r>
+      <w:r>
+        <w:rPr>
+          <w:rFonts w:cs="Times New Roman"/>
+          <w:sz w:val="24"/>
+          <w:szCs w:val="24"/>
+          <w:lang w:val="el-GR"/>
+        </w:rPr>
+        <w:t xml:space="preserve"> </w:t>
+      </w:r>
+      <w:r>
+        <w:rPr>
+          <w:rFonts w:cs="Times New Roman"/>
+          <w:sz w:val="24"/>
+          <w:szCs w:val="24"/>
+          <w:lang w:val="el-GR"/>
+        </w:rPr>
+        <w:t xml:space="preserve">υπάρχουν τα αρχεία </w:t>
+      </w:r>
+      <w:r>
+        <w:rPr>
+          <w:rFonts w:cs="Times New Roman"/>
+          <w:sz w:val="24"/>
+          <w:szCs w:val="24"/>
+          <w:lang w:val="el-GR"/>
+        </w:rPr>
+        <w:t xml:space="preserve"> </w:t>
+      </w:r>
+      <w:r>
+        <w:rPr>
+          <w:rFonts w:cs="Times New Roman"/>
+          <w:sz w:val="24"/>
+          <w:szCs w:val="24"/>
+        </w:rPr>
+        <w:t>train</w:t>
+      </w:r>
+      <w:r>
+        <w:rPr>
+          <w:rFonts w:cs="Times New Roman"/>
+          <w:sz w:val="24"/>
+          <w:szCs w:val="24"/>
+          <w:lang w:val="el-GR"/>
+        </w:rPr>
+        <w:t>_</w:t>
+      </w:r>
+      <w:r>
+        <w:rPr>
+          <w:rFonts w:cs="Times New Roman"/>
+          <w:sz w:val="24"/>
+          <w:szCs w:val="24"/>
+        </w:rPr>
+        <w:t>set</w:t>
+      </w:r>
+      <w:r>
+        <w:rPr>
+          <w:rFonts w:cs="Times New Roman"/>
+          <w:sz w:val="24"/>
+          <w:szCs w:val="24"/>
+          <w:lang w:val="el-GR"/>
+        </w:rPr>
+        <w:t>.</w:t>
+      </w:r>
+      <w:r>
+        <w:rPr>
+          <w:rFonts w:cs="Times New Roman"/>
+          <w:sz w:val="24"/>
+          <w:szCs w:val="24"/>
+        </w:rPr>
+        <w:t>csv</w:t>
+      </w:r>
+      <w:r>
+        <w:rPr>
+          <w:rFonts w:cs="Times New Roman"/>
+          <w:sz w:val="24"/>
+          <w:szCs w:val="24"/>
+          <w:lang w:val="el-GR"/>
+        </w:rPr>
+        <w:t xml:space="preserve"> </w:t>
+      </w:r>
+      <w:r>
+        <w:rPr>
+          <w:rFonts w:cs="Times New Roman"/>
+          <w:sz w:val="24"/>
+          <w:szCs w:val="24"/>
+          <w:lang w:val="el-GR"/>
+        </w:rPr>
+        <w:t xml:space="preserve">και </w:t>
+      </w:r>
+      <w:r>
+        <w:rPr>
+          <w:rFonts w:cs="Times New Roman"/>
+          <w:sz w:val="24"/>
+          <w:szCs w:val="24"/>
+        </w:rPr>
+        <w:t>test</w:t>
+      </w:r>
+      <w:r>
+        <w:rPr>
+          <w:rFonts w:cs="Times New Roman"/>
+          <w:sz w:val="24"/>
+          <w:szCs w:val="24"/>
+          <w:lang w:val="el-GR"/>
+        </w:rPr>
+        <w:t>_</w:t>
+      </w:r>
+      <w:r>
+        <w:rPr>
+          <w:rFonts w:cs="Times New Roman"/>
+          <w:sz w:val="24"/>
+          <w:szCs w:val="24"/>
+        </w:rPr>
+        <w:t>set</w:t>
+      </w:r>
+      <w:r>
+        <w:rPr>
+          <w:rFonts w:cs="Times New Roman"/>
+          <w:sz w:val="24"/>
+          <w:szCs w:val="24"/>
+          <w:lang w:val="el-GR"/>
+        </w:rPr>
+        <w:t>.</w:t>
+      </w:r>
+      <w:r>
+        <w:rPr>
+          <w:rFonts w:cs="Times New Roman"/>
+          <w:sz w:val="24"/>
+          <w:szCs w:val="24"/>
+        </w:rPr>
+        <w:t>csv</w:t>
+      </w:r>
+      <w:r>
+        <w:rPr>
+          <w:rFonts w:cs="Times New Roman"/>
+          <w:sz w:val="24"/>
+          <w:szCs w:val="24"/>
+          <w:lang w:val="el-GR"/>
+        </w:rPr>
+        <w:t>.</w:t>
+      </w:r>
+    </w:p>
+    <w:p>
+      <w:pPr>
+        <w:pStyle w:val="ListParagraph"/>
+        <w:rPr>
+          <w:rFonts w:cs="Times New Roman"/>
+          <w:b/>
+          <w:sz w:val="24"/>
+          <w:szCs w:val="24"/>
+          <w:u w:val="single"/>
+          <w:lang w:val="el-GR"/>
+        </w:rPr>
+      </w:pPr>
+    </w:p>
+    <w:p>
+      <w:pPr>
+        <w:rPr>
+          <w:rFonts w:cs="Times New Roman"/>
+          <w:b/>
+          <w:sz w:val="24"/>
+          <w:szCs w:val="24"/>
+          <w:u w:val="single"/>
+          <w:lang w:val="el-GR"/>
+        </w:rPr>
+      </w:pPr>
+      <w:r>
+        <w:rPr>
+          <w:rFonts w:cs="Times New Roman"/>
+          <w:b/>
+          <w:sz w:val="24"/>
+          <w:szCs w:val="24"/>
+          <w:u w:val="single"/>
+          <w:lang w:val="el-GR"/>
+        </w:rPr>
+        <w:t>Οδηγίες για την εκτέλεση του προγράμματος</w:t>
+      </w:r>
+    </w:p>
+    <w:p>
+      <w:pPr>
+        <w:jc w:val="both"/>
+        <w:rPr>
+          <w:rFonts w:cs="Times New Roman"/>
+          <w:b/>
+          <w:sz w:val="24"/>
+          <w:szCs w:val="24"/>
+          <w:lang w:val="el-GR"/>
+        </w:rPr>
+      </w:pPr>
+      <w:r>
+        <w:rPr>
+          <w:rFonts w:cs="Times New Roman"/>
+          <w:b/>
+          <w:sz w:val="24"/>
+          <w:szCs w:val="24"/>
+          <w:lang w:val="el-GR"/>
+        </w:rPr>
+        <w:t xml:space="preserve">Για την εκτέλεση στα μηχανήματα </w:t>
+      </w:r>
+      <w:proofErr w:type="spellStart"/>
+      <w:r>
+        <w:rPr>
+          <w:rFonts w:cs="Times New Roman"/>
+          <w:b/>
+          <w:sz w:val="24"/>
+          <w:szCs w:val="24"/>
+        </w:rPr>
+        <w:t>linux</w:t>
+      </w:r>
+      <w:proofErr w:type="spellEnd"/>
+      <w:r>
+        <w:rPr>
+          <w:rFonts w:cs="Times New Roman"/>
+          <w:b/>
+          <w:sz w:val="24"/>
+          <w:szCs w:val="24"/>
+          <w:lang w:val="el-GR"/>
+        </w:rPr>
+        <w:t xml:space="preserve"> της σχολής ο χρήστης τρέχει την εντολή </w:t>
+      </w:r>
+      <w:r>
+        <w:rPr>
+          <w:rFonts w:cs="Times New Roman"/>
+          <w:b/>
+          <w:sz w:val="24"/>
+          <w:szCs w:val="24"/>
+        </w:rPr>
+        <w:t>python</w:t>
+      </w:r>
+      <w:r>
+        <w:rPr>
+          <w:rFonts w:cs="Times New Roman"/>
+          <w:b/>
+          <w:sz w:val="24"/>
+          <w:szCs w:val="24"/>
+          <w:lang w:val="el-GR"/>
+        </w:rPr>
+        <w:t xml:space="preserve"> </w:t>
+      </w:r>
+      <w:r>
+        <w:rPr>
+          <w:rFonts w:cs="Times New Roman"/>
+          <w:b/>
+          <w:sz w:val="24"/>
+          <w:szCs w:val="24"/>
+        </w:rPr>
+        <w:t>data</w:t>
+      </w:r>
+      <w:r>
+        <w:rPr>
+          <w:rFonts w:cs="Times New Roman"/>
+          <w:b/>
+          <w:sz w:val="24"/>
+          <w:szCs w:val="24"/>
+          <w:lang w:val="el-GR"/>
+        </w:rPr>
+        <w:t>_</w:t>
+      </w:r>
+      <w:r>
+        <w:rPr>
+          <w:rFonts w:cs="Times New Roman"/>
+          <w:b/>
+          <w:sz w:val="24"/>
+          <w:szCs w:val="24"/>
+        </w:rPr>
+        <w:t>cl</w:t>
+      </w:r>
+      <w:r>
+        <w:rPr>
+          <w:rFonts w:cs="Times New Roman"/>
+          <w:b/>
+          <w:sz w:val="24"/>
+          <w:szCs w:val="24"/>
+        </w:rPr>
+        <w:t>assification</w:t>
+      </w:r>
+      <w:r>
+        <w:rPr>
+          <w:rFonts w:cs="Times New Roman"/>
+          <w:b/>
+          <w:sz w:val="24"/>
+          <w:szCs w:val="24"/>
+          <w:lang w:val="el-GR"/>
+        </w:rPr>
+        <w:t>.</w:t>
+      </w:r>
+      <w:proofErr w:type="spellStart"/>
+      <w:r>
+        <w:rPr>
+          <w:rFonts w:cs="Times New Roman"/>
+          <w:b/>
+          <w:sz w:val="24"/>
+          <w:szCs w:val="24"/>
+        </w:rPr>
+        <w:t>py</w:t>
+      </w:r>
+      <w:proofErr w:type="spellEnd"/>
+      <w:r>
+        <w:rPr>
+          <w:rFonts w:cs="Times New Roman"/>
+          <w:b/>
+          <w:sz w:val="24"/>
+          <w:szCs w:val="24"/>
+          <w:lang w:val="el-GR"/>
+        </w:rPr>
+        <w:t xml:space="preserve"> </w:t>
+      </w:r>
+      <w:r>
+        <w:rPr>
+          <w:rFonts w:cs="Times New Roman"/>
+          <w:b/>
+          <w:sz w:val="24"/>
+          <w:szCs w:val="24"/>
+        </w:rPr>
+        <w:t>path</w:t>
+      </w:r>
+      <w:r>
+        <w:rPr>
+          <w:rFonts w:cs="Times New Roman"/>
+          <w:b/>
+          <w:sz w:val="24"/>
+          <w:szCs w:val="24"/>
+          <w:lang w:val="el-GR"/>
+        </w:rPr>
+        <w:t>_</w:t>
+      </w:r>
+      <w:r>
+        <w:rPr>
+          <w:rFonts w:cs="Times New Roman"/>
+          <w:b/>
+          <w:sz w:val="24"/>
+          <w:szCs w:val="24"/>
+        </w:rPr>
+        <w:t>to</w:t>
+      </w:r>
+      <w:r>
+        <w:rPr>
+          <w:rFonts w:cs="Times New Roman"/>
+          <w:b/>
+          <w:sz w:val="24"/>
+          <w:szCs w:val="24"/>
+          <w:lang w:val="el-GR"/>
+        </w:rPr>
+        <w:t>_</w:t>
+      </w:r>
+      <w:r>
+        <w:rPr>
+          <w:rFonts w:cs="Times New Roman"/>
+          <w:b/>
+          <w:sz w:val="24"/>
+          <w:szCs w:val="24"/>
+        </w:rPr>
+        <w:t>file</w:t>
+      </w:r>
+      <w:r>
+        <w:rPr>
+          <w:rFonts w:cs="Times New Roman"/>
+          <w:b/>
+          <w:sz w:val="24"/>
+          <w:szCs w:val="24"/>
+          <w:lang w:val="el-GR"/>
+        </w:rPr>
+        <w:t xml:space="preserve">. Ένα παράδειγμα χρήσης του είναι το ακόλουθο: </w:t>
+      </w:r>
+      <w:r>
+        <w:rPr>
+          <w:rFonts w:cs="Times New Roman"/>
+          <w:b/>
+          <w:sz w:val="24"/>
+          <w:szCs w:val="24"/>
+        </w:rPr>
+        <w:t>python</w:t>
+      </w:r>
+      <w:r>
+        <w:rPr>
+          <w:rFonts w:cs="Times New Roman"/>
+          <w:b/>
+          <w:sz w:val="24"/>
+          <w:szCs w:val="24"/>
+          <w:lang w:val="el-GR"/>
+        </w:rPr>
+        <w:t xml:space="preserve"> </w:t>
+      </w:r>
+      <w:r>
+        <w:rPr>
+          <w:rFonts w:cs="Times New Roman"/>
+          <w:b/>
+          <w:sz w:val="24"/>
+          <w:szCs w:val="24"/>
+        </w:rPr>
+        <w:t>data</w:t>
+      </w:r>
+      <w:r>
+        <w:rPr>
+          <w:rFonts w:cs="Times New Roman"/>
+          <w:b/>
+          <w:sz w:val="24"/>
+          <w:szCs w:val="24"/>
+          <w:lang w:val="el-GR"/>
+        </w:rPr>
+        <w:t>_</w:t>
+      </w:r>
+      <w:r>
+        <w:rPr>
+          <w:rFonts w:cs="Times New Roman"/>
+          <w:b/>
+          <w:sz w:val="24"/>
+          <w:szCs w:val="24"/>
+        </w:rPr>
+        <w:t>clustering</w:t>
+      </w:r>
+      <w:r>
+        <w:rPr>
+          <w:rFonts w:cs="Times New Roman"/>
+          <w:b/>
+          <w:sz w:val="24"/>
+          <w:szCs w:val="24"/>
+          <w:lang w:val="el-GR"/>
+        </w:rPr>
+        <w:t>.</w:t>
+      </w:r>
+      <w:proofErr w:type="spellStart"/>
+      <w:r>
+        <w:rPr>
+          <w:rFonts w:cs="Times New Roman"/>
+          <w:b/>
+          <w:sz w:val="24"/>
+          <w:szCs w:val="24"/>
+        </w:rPr>
+        <w:t>py</w:t>
+      </w:r>
+      <w:proofErr w:type="spellEnd"/>
+      <w:r>
+        <w:rPr>
+          <w:rFonts w:cs="Times New Roman"/>
+          <w:b/>
+          <w:sz w:val="24"/>
+          <w:szCs w:val="24"/>
+          <w:lang w:val="el-GR"/>
+        </w:rPr>
+        <w:t xml:space="preserve"> ./</w:t>
+      </w:r>
+      <w:proofErr w:type="gramStart"/>
+      <w:r>
+        <w:rPr>
+          <w:rFonts w:cs="Times New Roman"/>
+          <w:b/>
+          <w:sz w:val="24"/>
+          <w:szCs w:val="24"/>
+        </w:rPr>
+        <w:t>data</w:t>
+      </w:r>
+      <w:r>
+        <w:rPr>
+          <w:rFonts w:cs="Times New Roman"/>
+          <w:b/>
+          <w:sz w:val="24"/>
+          <w:szCs w:val="24"/>
+          <w:lang w:val="el-GR"/>
+        </w:rPr>
+        <w:t>/</w:t>
+      </w:r>
+      <w:r>
+        <w:rPr>
+          <w:rFonts w:cs="Times New Roman"/>
+          <w:b/>
+          <w:sz w:val="24"/>
+          <w:szCs w:val="24"/>
+        </w:rPr>
+        <w:t>train</w:t>
+      </w:r>
+      <w:r>
+        <w:rPr>
+          <w:rFonts w:cs="Times New Roman"/>
+          <w:b/>
+          <w:sz w:val="24"/>
+          <w:szCs w:val="24"/>
+          <w:lang w:val="el-GR"/>
+        </w:rPr>
+        <w:t>_</w:t>
+      </w:r>
+      <w:r>
+        <w:rPr>
+          <w:rFonts w:cs="Times New Roman"/>
+          <w:b/>
+          <w:sz w:val="24"/>
+          <w:szCs w:val="24"/>
+        </w:rPr>
+        <w:t>set</w:t>
+      </w:r>
+      <w:r>
+        <w:rPr>
+          <w:rFonts w:cs="Times New Roman"/>
+          <w:b/>
+          <w:sz w:val="24"/>
+          <w:szCs w:val="24"/>
+          <w:lang w:val="el-GR"/>
+        </w:rPr>
+        <w:t>.</w:t>
+      </w:r>
+      <w:r>
+        <w:rPr>
+          <w:rFonts w:cs="Times New Roman"/>
+          <w:b/>
+          <w:sz w:val="24"/>
+          <w:szCs w:val="24"/>
+        </w:rPr>
+        <w:t>csv</w:t>
+      </w:r>
+      <w:proofErr w:type="gramEnd"/>
+    </w:p>
+    <w:p>
+      <w:pPr>
+        <w:jc w:val="both"/>
+        <w:rPr>
+          <w:rFonts w:cs="Times New Roman"/>
+          <w:b/>
+          <w:sz w:val="24"/>
+          <w:szCs w:val="24"/>
+          <w:lang w:val="el-GR"/>
+        </w:rPr>
+      </w:pPr>
+      <w:r>
+        <w:rPr>
+          <w:rFonts w:cs="Times New Roman"/>
+          <w:b/>
+          <w:sz w:val="24"/>
+          <w:szCs w:val="24"/>
+          <w:lang w:val="el-GR"/>
+        </w:rPr>
+        <w:t>Αφού εκτελεστεί το πρόγραμμα, θα παραχθ</w:t>
+      </w:r>
+      <w:r>
+        <w:rPr>
+          <w:rFonts w:cs="Times New Roman"/>
+          <w:b/>
+          <w:sz w:val="24"/>
+          <w:szCs w:val="24"/>
+          <w:lang w:val="el-GR"/>
+        </w:rPr>
+        <w:t>ούν</w:t>
+      </w:r>
+      <w:r>
+        <w:rPr>
+          <w:rFonts w:cs="Times New Roman"/>
+          <w:b/>
+          <w:sz w:val="24"/>
+          <w:szCs w:val="24"/>
+          <w:lang w:val="el-GR"/>
+        </w:rPr>
+        <w:t xml:space="preserve"> τ</w:t>
+      </w:r>
+      <w:r>
+        <w:rPr>
+          <w:rFonts w:cs="Times New Roman"/>
+          <w:b/>
+          <w:sz w:val="24"/>
+          <w:szCs w:val="24"/>
+          <w:lang w:val="el-GR"/>
+        </w:rPr>
+        <w:t>α</w:t>
+      </w:r>
+      <w:r>
+        <w:rPr>
+          <w:rFonts w:cs="Times New Roman"/>
+          <w:b/>
+          <w:sz w:val="24"/>
+          <w:szCs w:val="24"/>
+          <w:lang w:val="el-GR"/>
+        </w:rPr>
+        <w:t xml:space="preserve"> αρχεί</w:t>
+      </w:r>
+      <w:r>
+        <w:rPr>
+          <w:rFonts w:cs="Times New Roman"/>
+          <w:b/>
+          <w:sz w:val="24"/>
+          <w:szCs w:val="24"/>
+          <w:lang w:val="el-GR"/>
+        </w:rPr>
+        <w:t>α:</w:t>
+      </w:r>
+    </w:p>
+    <w:p>
+      <w:pPr>
+        <w:pStyle w:val="ListParagraph"/>
+        <w:numPr>
+          <w:ilvl w:val="0"/>
+          <w:numId w:val="3"/>
+        </w:numPr>
+        <w:jc w:val="both"/>
+        <w:rPr>
+          <w:rFonts w:cs="Times New Roman"/>
+          <w:b/>
+          <w:sz w:val="24"/>
+          <w:szCs w:val="24"/>
+          <w:lang w:val="el-GR"/>
+        </w:rPr>
+      </w:pPr>
+      <w:proofErr w:type="spellStart"/>
+      <w:r>
+        <w:rPr>
+          <w:rFonts w:cs="Times New Roman"/>
+          <w:b/>
+          <w:sz w:val="24"/>
+          <w:szCs w:val="24"/>
+        </w:rPr>
+        <w:t>EvaluationMetric</w:t>
+      </w:r>
+      <w:proofErr w:type="spellEnd"/>
+      <w:r>
+        <w:rPr>
+          <w:rFonts w:cs="Times New Roman"/>
+          <w:b/>
+          <w:sz w:val="24"/>
+          <w:szCs w:val="24"/>
+          <w:lang w:val="el-GR"/>
+        </w:rPr>
+        <w:t>_10</w:t>
+      </w:r>
+      <w:r>
+        <w:rPr>
+          <w:rFonts w:cs="Times New Roman"/>
+          <w:b/>
+          <w:sz w:val="24"/>
+          <w:szCs w:val="24"/>
+        </w:rPr>
+        <w:t>fold</w:t>
+      </w:r>
+      <w:r>
+        <w:rPr>
+          <w:rFonts w:cs="Times New Roman"/>
+          <w:b/>
+          <w:sz w:val="24"/>
+          <w:szCs w:val="24"/>
+          <w:lang w:val="el-GR"/>
+        </w:rPr>
+        <w:t>.</w:t>
+      </w:r>
+      <w:proofErr w:type="spellStart"/>
+      <w:r>
+        <w:rPr>
+          <w:rFonts w:cs="Times New Roman"/>
+          <w:b/>
+          <w:sz w:val="24"/>
+          <w:szCs w:val="24"/>
+          <w:lang w:val="el-GR"/>
+        </w:rPr>
+        <w:t>csv</w:t>
+      </w:r>
+      <w:proofErr w:type="spellEnd"/>
+      <w:r>
+        <w:rPr>
+          <w:rFonts w:cs="Times New Roman"/>
+          <w:b/>
+          <w:sz w:val="24"/>
+          <w:szCs w:val="24"/>
+          <w:lang w:val="el-GR"/>
+        </w:rPr>
+        <w:t xml:space="preserve">, το οποίο περιέχει </w:t>
+      </w:r>
+      <w:r>
+        <w:rPr>
+          <w:rFonts w:cs="Times New Roman"/>
+          <w:b/>
+          <w:sz w:val="24"/>
+          <w:szCs w:val="24"/>
+          <w:lang w:val="el-GR"/>
+        </w:rPr>
+        <w:t xml:space="preserve">τον πίνακα με τις ακρίβειες και τα αποτελέσματα του </w:t>
+      </w:r>
+      <w:r>
+        <w:rPr>
+          <w:rFonts w:cs="Times New Roman"/>
+          <w:b/>
+          <w:sz w:val="24"/>
+          <w:szCs w:val="24"/>
+        </w:rPr>
+        <w:t>ROC</w:t>
+      </w:r>
+      <w:r>
+        <w:rPr>
+          <w:rFonts w:cs="Times New Roman"/>
+          <w:b/>
+          <w:sz w:val="24"/>
+          <w:szCs w:val="24"/>
+          <w:lang w:val="el-GR"/>
+        </w:rPr>
+        <w:t xml:space="preserve"> </w:t>
+      </w:r>
+      <w:r>
+        <w:rPr>
+          <w:rFonts w:cs="Times New Roman"/>
+          <w:b/>
+          <w:sz w:val="24"/>
+          <w:szCs w:val="24"/>
+        </w:rPr>
+        <w:t>plot</w:t>
+      </w:r>
+      <w:r>
+        <w:rPr>
+          <w:rFonts w:cs="Times New Roman"/>
+          <w:b/>
+          <w:sz w:val="24"/>
+          <w:szCs w:val="24"/>
+          <w:lang w:val="el-GR"/>
+        </w:rPr>
+        <w:t>.</w:t>
+      </w:r>
+    </w:p>
+    <w:p>
+      <w:pPr>
+        <w:pStyle w:val="ListParagraph"/>
+        <w:numPr>
+          <w:ilvl w:val="0"/>
+          <w:numId w:val="3"/>
+        </w:numPr>
+        <w:jc w:val="both"/>
+        <w:rPr>
+          <w:rFonts w:cs="Times New Roman"/>
+          <w:b/>
+          <w:sz w:val="24"/>
+          <w:szCs w:val="24"/>
+          <w:lang w:val="el-GR"/>
+        </w:rPr>
+      </w:pPr>
+      <w:r>
+        <w:rPr>
+          <w:rFonts w:cs="Times New Roman"/>
+          <w:b/>
+          <w:sz w:val="24"/>
+          <w:szCs w:val="24"/>
+        </w:rPr>
+        <w:t>roc</w:t>
+      </w:r>
+      <w:r>
+        <w:rPr>
+          <w:rFonts w:cs="Times New Roman"/>
+          <w:b/>
+          <w:sz w:val="24"/>
+          <w:szCs w:val="24"/>
+          <w:lang w:val="el-GR"/>
+        </w:rPr>
+        <w:t>_10</w:t>
+      </w:r>
+      <w:r>
+        <w:rPr>
+          <w:rFonts w:cs="Times New Roman"/>
+          <w:b/>
+          <w:sz w:val="24"/>
+          <w:szCs w:val="24"/>
+        </w:rPr>
+        <w:t>fold</w:t>
+      </w:r>
+      <w:r>
+        <w:rPr>
+          <w:rFonts w:cs="Times New Roman"/>
+          <w:b/>
+          <w:sz w:val="24"/>
+          <w:szCs w:val="24"/>
+          <w:lang w:val="el-GR"/>
+        </w:rPr>
+        <w:t>.</w:t>
+      </w:r>
+      <w:proofErr w:type="spellStart"/>
+      <w:r>
+        <w:rPr>
+          <w:rFonts w:cs="Times New Roman"/>
+          <w:b/>
+          <w:sz w:val="24"/>
+          <w:szCs w:val="24"/>
+        </w:rPr>
+        <w:t>png</w:t>
+      </w:r>
+      <w:proofErr w:type="spellEnd"/>
+      <w:r>
+        <w:rPr>
+          <w:rFonts w:cs="Times New Roman"/>
+          <w:b/>
+          <w:sz w:val="24"/>
+          <w:szCs w:val="24"/>
+          <w:lang w:val="el-GR"/>
+        </w:rPr>
+        <w:t>, το οπο</w:t>
+      </w:r>
+      <w:r>
+        <w:rPr>
+          <w:rFonts w:cs="Times New Roman"/>
+          <w:b/>
+          <w:sz w:val="24"/>
+          <w:szCs w:val="24"/>
+          <w:lang w:val="el-GR"/>
+        </w:rPr>
+        <w:t xml:space="preserve">ίο περιέχει τα αποτελέσματα του </w:t>
+      </w:r>
+      <w:r>
+        <w:rPr>
+          <w:rFonts w:cs="Times New Roman"/>
+          <w:b/>
+          <w:sz w:val="24"/>
+          <w:szCs w:val="24"/>
+        </w:rPr>
+        <w:t>ROC</w:t>
+      </w:r>
+      <w:r>
+        <w:rPr>
+          <w:rFonts w:cs="Times New Roman"/>
+          <w:b/>
+          <w:sz w:val="24"/>
+          <w:szCs w:val="24"/>
+          <w:lang w:val="el-GR"/>
+        </w:rPr>
+        <w:t xml:space="preserve"> </w:t>
+      </w:r>
+      <w:r>
+        <w:rPr>
+          <w:rFonts w:cs="Times New Roman"/>
+          <w:b/>
+          <w:sz w:val="24"/>
+          <w:szCs w:val="24"/>
+        </w:rPr>
+        <w:t>plot</w:t>
+      </w:r>
+      <w:r>
+        <w:rPr>
+          <w:rFonts w:cs="Times New Roman"/>
+          <w:b/>
+          <w:sz w:val="24"/>
+          <w:szCs w:val="24"/>
+          <w:lang w:val="el-GR"/>
+        </w:rPr>
+        <w:t>.</w:t>
+      </w:r>
+    </w:p>
+    <w:p>
+      <w:pPr>
+        <w:pStyle w:val="ListParagraph"/>
+        <w:numPr>
+          <w:ilvl w:val="0"/>
+          <w:numId w:val="3"/>
+        </w:numPr>
+        <w:jc w:val="both"/>
+        <w:rPr>
+          <w:rFonts w:cs="Times New Roman"/>
+          <w:b/>
+          <w:sz w:val="24"/>
+          <w:szCs w:val="24"/>
+          <w:lang w:val="el-GR"/>
+        </w:rPr>
+      </w:pPr>
+      <w:proofErr w:type="spellStart"/>
+      <w:r>
+        <w:rPr>
+          <w:rFonts w:cs="Times New Roman"/>
+          <w:b/>
+          <w:sz w:val="24"/>
+          <w:szCs w:val="24"/>
+        </w:rPr>
+        <w:t>testSet</w:t>
+      </w:r>
+      <w:proofErr w:type="spellEnd"/>
+      <w:r>
+        <w:rPr>
+          <w:rFonts w:cs="Times New Roman"/>
+          <w:b/>
+          <w:sz w:val="24"/>
+          <w:szCs w:val="24"/>
+          <w:lang w:val="el-GR"/>
+        </w:rPr>
+        <w:t>_</w:t>
+      </w:r>
+      <w:r>
+        <w:rPr>
+          <w:rFonts w:cs="Times New Roman"/>
+          <w:b/>
+          <w:sz w:val="24"/>
+          <w:szCs w:val="24"/>
+        </w:rPr>
+        <w:t>categories</w:t>
+      </w:r>
+      <w:r>
+        <w:rPr>
+          <w:rFonts w:cs="Times New Roman"/>
+          <w:b/>
+          <w:sz w:val="24"/>
+          <w:szCs w:val="24"/>
+          <w:lang w:val="el-GR"/>
+        </w:rPr>
+        <w:t>.</w:t>
+      </w:r>
+      <w:r>
+        <w:rPr>
+          <w:rFonts w:cs="Times New Roman"/>
+          <w:b/>
+          <w:sz w:val="24"/>
+          <w:szCs w:val="24"/>
+        </w:rPr>
+        <w:t>csv</w:t>
+      </w:r>
+      <w:r>
+        <w:rPr>
+          <w:rFonts w:cs="Times New Roman"/>
+          <w:b/>
+          <w:sz w:val="24"/>
+          <w:szCs w:val="24"/>
+          <w:lang w:val="el-GR"/>
+        </w:rPr>
+        <w:t xml:space="preserve">, </w:t>
+      </w:r>
+      <w:r>
+        <w:rPr>
+          <w:rFonts w:cs="Times New Roman"/>
+          <w:b/>
+          <w:sz w:val="24"/>
+          <w:szCs w:val="24"/>
+          <w:lang w:val="el-GR"/>
+        </w:rPr>
+        <w:t>το</w:t>
+      </w:r>
+      <w:r>
+        <w:rPr>
+          <w:rFonts w:cs="Times New Roman"/>
+          <w:b/>
+          <w:sz w:val="24"/>
+          <w:szCs w:val="24"/>
+          <w:lang w:val="el-GR"/>
+        </w:rPr>
+        <w:t xml:space="preserve"> </w:t>
+      </w:r>
+      <w:r>
+        <w:rPr>
+          <w:rFonts w:cs="Times New Roman"/>
+          <w:b/>
+          <w:sz w:val="24"/>
+          <w:szCs w:val="24"/>
+          <w:lang w:val="el-GR"/>
+        </w:rPr>
+        <w:t>οποίο</w:t>
+      </w:r>
+      <w:r>
+        <w:rPr>
+          <w:rFonts w:cs="Times New Roman"/>
+          <w:b/>
+          <w:sz w:val="24"/>
+          <w:szCs w:val="24"/>
+          <w:lang w:val="el-GR"/>
+        </w:rPr>
+        <w:t xml:space="preserve"> </w:t>
+      </w:r>
+      <w:r>
+        <w:rPr>
+          <w:rFonts w:cs="Times New Roman"/>
+          <w:b/>
+          <w:sz w:val="24"/>
+          <w:szCs w:val="24"/>
+          <w:lang w:val="el-GR"/>
+        </w:rPr>
+        <w:t xml:space="preserve">περιέχει τις κατηγορίες των άρθρων που περιέχονται στο </w:t>
+      </w:r>
+      <w:r>
+        <w:rPr>
+          <w:rFonts w:cs="Times New Roman"/>
+          <w:b/>
+          <w:sz w:val="24"/>
+          <w:szCs w:val="24"/>
+        </w:rPr>
+        <w:t>Test</w:t>
+      </w:r>
+      <w:r>
+        <w:rPr>
+          <w:rFonts w:cs="Times New Roman"/>
+          <w:b/>
+          <w:sz w:val="24"/>
+          <w:szCs w:val="24"/>
+          <w:lang w:val="el-GR"/>
+        </w:rPr>
+        <w:t xml:space="preserve"> </w:t>
+      </w:r>
+      <w:r>
+        <w:rPr>
+          <w:rFonts w:cs="Times New Roman"/>
+          <w:b/>
+          <w:sz w:val="24"/>
+          <w:szCs w:val="24"/>
+        </w:rPr>
+        <w:t>Set</w:t>
+      </w:r>
+      <w:r>
+        <w:rPr>
+          <w:rFonts w:cs="Times New Roman"/>
+          <w:b/>
+          <w:sz w:val="24"/>
+          <w:szCs w:val="24"/>
+          <w:lang w:val="el-GR"/>
+        </w:rPr>
+        <w:t>.</w:t>
+      </w:r>
+    </w:p>
+    <w:p>
+      <w:pPr>
+        <w:pStyle w:val="Heading2"/>
+        <w:jc w:val="center"/>
+        <w:rPr>
+          <w:lang w:val="el-GR"/>
+        </w:rPr>
+      </w:pPr>
+      <w:bookmarkStart w:id="8" w:name="_Toc451785268"/>
+      <w:r>
+        <w:rPr>
+          <w:lang w:val="el-GR"/>
+        </w:rPr>
+        <w:t>Δοκιμές</w:t>
+      </w:r>
+      <w:bookmarkEnd w:id="8"/>
+    </w:p>
+    <w:p>
+      <w:pPr>
+        <w:rPr>
+          <w:lang w:val="el-GR"/>
+        </w:rPr>
+      </w:pPr>
+    </w:p>
+    <w:p>
+      <w:pPr>
+        <w:rPr>
+          <w:lang w:val="el-GR"/>
+        </w:rPr>
+      </w:pPr>
+      <w:r>
+        <w:rPr>
+          <w:lang w:val="el-GR"/>
+        </w:rPr>
+        <w:t xml:space="preserve">Στις δοκιμές μας </w:t>
+      </w:r>
+      <w:r>
+        <w:rPr>
+          <w:lang w:val="el-GR"/>
+        </w:rPr>
+        <w:t xml:space="preserve">χρησιμοποιήσαμε το 67% του </w:t>
+      </w:r>
+      <w:r>
+        <w:t>train</w:t>
+      </w:r>
+      <w:r>
+        <w:rPr>
+          <w:lang w:val="el-GR"/>
+        </w:rPr>
+        <w:t>_</w:t>
+      </w:r>
+      <w:r>
+        <w:t>set</w:t>
+      </w:r>
+      <w:r>
+        <w:rPr>
+          <w:lang w:val="el-GR"/>
+        </w:rPr>
+        <w:t xml:space="preserve"> </w:t>
+      </w:r>
+      <w:r>
+        <w:rPr>
+          <w:lang w:val="el-GR"/>
+        </w:rPr>
+        <w:t xml:space="preserve">για </w:t>
+      </w:r>
+      <w:r>
+        <w:t>train</w:t>
+      </w:r>
+      <w:r>
+        <w:rPr>
+          <w:lang w:val="el-GR"/>
+        </w:rPr>
+        <w:t xml:space="preserve"> </w:t>
+      </w:r>
+      <w:r>
+        <w:rPr>
+          <w:lang w:val="el-GR"/>
+        </w:rPr>
+        <w:t xml:space="preserve">των αλγορίθμων και το υπόλοιπο 33% σαν </w:t>
+      </w:r>
+      <w:r>
+        <w:t>test</w:t>
+      </w:r>
+      <w:r>
+        <w:rPr>
+          <w:lang w:val="el-GR"/>
+        </w:rPr>
+        <w:t>_</w:t>
+      </w:r>
+      <w:r>
+        <w:t>set</w:t>
+      </w:r>
+      <w:r>
+        <w:rPr>
+          <w:lang w:val="el-GR"/>
+        </w:rPr>
+        <w:t xml:space="preserve">, </w:t>
+      </w:r>
+      <w:r>
+        <w:rPr>
+          <w:lang w:val="el-GR"/>
+        </w:rPr>
+        <w:t>ώστε να ελέγξουμε την απόδοση των αλγορίθμων και να βρούμε τις βέλτιστες ρυθμίσεις.</w:t>
+      </w:r>
+    </w:p>
+    <w:p>
+      <w:pPr>
+        <w:rPr>
+          <w:lang w:val="el-GR"/>
+        </w:rPr>
+      </w:pPr>
+    </w:p>
+    <w:p>
+      <w:pPr>
+        <w:pStyle w:val="Heading2"/>
+        <w:jc w:val="center"/>
+        <w:rPr>
+          <w:lang w:val="el-GR"/>
+        </w:rPr>
+      </w:pPr>
+      <w:r>
+        <w:rPr>
+          <w:lang w:val="el-GR"/>
+        </w:rPr>
+        <w:t>Μέθοδοι</w:t>
+      </w:r>
+    </w:p>
+    <w:p>
+      <w:pPr>
+        <w:rPr>
+          <w:lang w:val="el-GR"/>
+        </w:rPr>
+      </w:pPr>
+    </w:p>
+    <w:p>
+      <w:pPr>
+        <w:pStyle w:val="ListParagraph"/>
+        <w:numPr>
+          <w:ilvl w:val="0"/>
+          <w:numId w:val="4"/>
+        </w:numPr>
+        <w:rPr>
+          <w:lang w:val="el-GR"/>
+        </w:rPr>
+      </w:pPr>
+      <w:proofErr w:type="spellStart"/>
+      <w:r>
+        <w:lastRenderedPageBreak/>
+        <w:t>NaiveBayes</w:t>
+      </w:r>
+      <w:proofErr w:type="spellEnd"/>
+      <w:r>
+        <w:t xml:space="preserve"> – </w:t>
+      </w:r>
+      <w:proofErr w:type="spellStart"/>
+      <w:r>
+        <w:t>Multinumial</w:t>
+      </w:r>
+      <w:proofErr w:type="spellEnd"/>
+      <w:r>
+        <w:t xml:space="preserve">: </w:t>
+      </w:r>
+      <w:r>
+        <w:rPr>
+          <w:lang w:val="el-GR"/>
+        </w:rPr>
+        <w:t>Σε</w:t>
+      </w:r>
+      <w:r>
+        <w:t xml:space="preserve"> </w:t>
+      </w:r>
+      <w:r>
+        <w:rPr>
+          <w:lang w:val="el-GR"/>
+        </w:rPr>
+        <w:t>αυτόν</w:t>
+      </w:r>
+      <w:r>
+        <w:t xml:space="preserve"> </w:t>
+      </w:r>
+      <w:r>
+        <w:rPr>
+          <w:lang w:val="el-GR"/>
+        </w:rPr>
+        <w:t>αλλάζαμε</w:t>
+      </w:r>
+      <w:r>
+        <w:t xml:space="preserve"> </w:t>
+      </w:r>
+      <w:r>
+        <w:rPr>
+          <w:lang w:val="el-GR"/>
+        </w:rPr>
+        <w:t>τιμές</w:t>
+      </w:r>
+      <w:r>
+        <w:t xml:space="preserve"> </w:t>
+      </w:r>
+      <w:r>
+        <w:rPr>
+          <w:lang w:val="el-GR"/>
+        </w:rPr>
+        <w:t>στο</w:t>
+      </w:r>
+      <w:r>
+        <w:t xml:space="preserve"> </w:t>
+      </w:r>
+      <w:r>
+        <w:rPr>
+          <w:lang w:val="el-GR"/>
+        </w:rPr>
+        <w:t>όρισμα</w:t>
+      </w:r>
+      <w:r>
+        <w:t xml:space="preserve"> </w:t>
+      </w:r>
+      <w:r>
+        <w:rPr>
+          <w:lang w:val="el-GR"/>
+        </w:rPr>
+        <w:t>α</w:t>
+      </w:r>
+      <w:r>
+        <w:t xml:space="preserve"> (</w:t>
+      </w:r>
+      <w:r>
+        <w:rPr>
+          <w:rFonts w:cs="Helvetica"/>
+          <w:color w:val="1D1F22"/>
+          <w:shd w:val="clear" w:color="auto" w:fill="FFFFFF"/>
+        </w:rPr>
+        <w:t>The smoothing priors</w:t>
+      </w:r>
+      <w:r>
+        <w:rPr>
+          <w:rStyle w:val="apple-converted-space"/>
+          <w:rFonts w:cs="Helvetica"/>
+          <w:color w:val="1D1F22"/>
+          <w:shd w:val="clear" w:color="auto" w:fill="FFFFFF"/>
+        </w:rPr>
+        <w:t> </w:t>
+      </w:r>
+      <w:r>
+        <w:rPr>
+          <w:noProof/>
+          <w:lang w:val="el-GR" w:eastAsia="el-GR"/>
+        </w:rPr>
+        <w:drawing>
+          <wp:inline distT="0" distB="0" distL="0" distR="0">
+            <wp:extent cx="426720" cy="144780"/>
+            <wp:effectExtent l="0" t="0" r="0" b="7620"/>
+            <wp:docPr id="5" name="Picture 5" descr="\alpha \ge 0"/>
+            <wp:cNvGraphicFramePr>
+              <a:graphicFrameLocks xmlns:a="http://schemas.openxmlformats.org/drawingml/2006/main" noChangeAspect="1"/>
+            </wp:cNvGraphicFramePr>
+            <a:graphic xmlns:a="http://schemas.openxmlformats.org/drawingml/2006/main">
+              <a:graphicData uri="http://schemas.openxmlformats.org/drawingml/2006/picture">
+                <pic:pic xmlns:pic="http://schemas.openxmlformats.org/drawingml/2006/picture">
+                  <pic:nvPicPr>
+                    <pic:cNvPr id="0" name="Picture 1" descr="\alpha \ge 0"/>
+                    <pic:cNvPicPr>
+                      <a:picLocks noChangeAspect="1" noChangeArrowheads="1"/>
+                    </pic:cNvPicPr>
+                  </pic:nvPicPr>
+                  <pic:blipFill>
+                    <a:blip r:embed="rId13">
+                      <a:extLst>
+                        <a:ext uri="{28A0092B-C50C-407E-A947-70E740481C1C}">
+                          <a14:useLocalDpi xmlns:a14="http://schemas.microsoft.com/office/drawing/2010/main" val="0"/>
+                        </a:ext>
+                      </a:extLst>
+                    </a:blip>
+                    <a:srcRect/>
+                    <a:stretch>
+                      <a:fillRect/>
+                    </a:stretch>
+                  </pic:blipFill>
+                  <pic:spPr bwMode="auto">
+                    <a:xfrm>
+                      <a:off x="0" y="0"/>
+                      <a:ext cx="426720" cy="144780"/>
+                    </a:xfrm>
+                    <a:prstGeom prst="rect">
+                      <a:avLst/>
+                    </a:prstGeom>
+                    <a:noFill/>
+                    <a:ln>
+                      <a:noFill/>
+                    </a:ln>
+                  </pic:spPr>
+                </pic:pic>
+              </a:graphicData>
+            </a:graphic>
+          </wp:inline>
+        </w:drawing>
+      </w:r>
+      <w:r>
+        <w:rPr>
+          <w:rStyle w:val="apple-converted-space"/>
+          <w:rFonts w:cs="Helvetica"/>
+          <w:color w:val="1D1F22"/>
+          <w:shd w:val="clear" w:color="auto" w:fill="FFFFFF"/>
+        </w:rPr>
+        <w:t> </w:t>
+      </w:r>
+      <w:r>
+        <w:rPr>
+          <w:rFonts w:cs="Helvetica"/>
+          <w:color w:val="1D1F22"/>
+          <w:shd w:val="clear" w:color="auto" w:fill="FFFFFF"/>
+        </w:rPr>
+        <w:t>accounts for features not present in the learning samples and prevents zero probabilities in further computations. Setting</w:t>
+      </w:r>
+      <w:r>
+        <w:rPr>
+          <w:rStyle w:val="apple-converted-space"/>
+          <w:rFonts w:cs="Helvetica"/>
+          <w:color w:val="1D1F22"/>
+          <w:shd w:val="clear" w:color="auto" w:fill="FFFFFF"/>
+        </w:rPr>
+        <w:t> </w:t>
+      </w:r>
+      <w:r>
+        <w:rPr>
+          <w:noProof/>
+          <w:lang w:val="el-GR" w:eastAsia="el-GR"/>
+        </w:rPr>
+        <w:drawing>
+          <wp:inline distT="0" distB="0" distL="0" distR="0">
+            <wp:extent cx="419100" cy="121920"/>
+            <wp:effectExtent l="0" t="0" r="0" b="0"/>
+            <wp:docPr id="4" name="Picture 4" descr="\alpha = 1"/>
+            <wp:cNvGraphicFramePr>
+              <a:graphicFrameLocks xmlns:a="http://schemas.openxmlformats.org/drawingml/2006/main" noChangeAspect="1"/>
+            </wp:cNvGraphicFramePr>
+            <a:graphic xmlns:a="http://schemas.openxmlformats.org/drawingml/2006/main">
+              <a:graphicData uri="http://schemas.openxmlformats.org/drawingml/2006/picture">
+                <pic:pic xmlns:pic="http://schemas.openxmlformats.org/drawingml/2006/picture">
+                  <pic:nvPicPr>
+                    <pic:cNvPr id="0" name="Picture 2" descr="\alpha = 1"/>
+                    <pic:cNvPicPr>
+                      <a:picLocks noChangeAspect="1" noChangeArrowheads="1"/>
+                    </pic:cNvPicPr>
+                  </pic:nvPicPr>
+                  <pic:blipFill>
+                    <a:blip r:embed="rId14">
+                      <a:extLst>
+                        <a:ext uri="{28A0092B-C50C-407E-A947-70E740481C1C}">
+                          <a14:useLocalDpi xmlns:a14="http://schemas.microsoft.com/office/drawing/2010/main" val="0"/>
+                        </a:ext>
+                      </a:extLst>
+                    </a:blip>
+                    <a:srcRect/>
+                    <a:stretch>
+                      <a:fillRect/>
+                    </a:stretch>
+                  </pic:blipFill>
+                  <pic:spPr bwMode="auto">
+                    <a:xfrm>
+                      <a:off x="0" y="0"/>
+                      <a:ext cx="419100" cy="121920"/>
+                    </a:xfrm>
+                    <a:prstGeom prst="rect">
+                      <a:avLst/>
+                    </a:prstGeom>
+                    <a:noFill/>
+                    <a:ln>
+                      <a:noFill/>
+                    </a:ln>
+                  </pic:spPr>
+                </pic:pic>
+              </a:graphicData>
+            </a:graphic>
+          </wp:inline>
+        </w:drawing>
+      </w:r>
+      <w:r>
+        <w:rPr>
+          <w:rStyle w:val="apple-converted-space"/>
+          <w:rFonts w:cs="Helvetica"/>
+          <w:color w:val="1D1F22"/>
+          <w:shd w:val="clear" w:color="auto" w:fill="FFFFFF"/>
+        </w:rPr>
+        <w:t> </w:t>
+      </w:r>
+      <w:r>
+        <w:rPr>
+          <w:rFonts w:cs="Helvetica"/>
+          <w:color w:val="1D1F22"/>
+          <w:shd w:val="clear" w:color="auto" w:fill="FFFFFF"/>
+        </w:rPr>
+        <w:t>is called Laplace smoothing, while</w:t>
+      </w:r>
+      <w:r>
+        <w:rPr>
+          <w:rStyle w:val="apple-converted-space"/>
+          <w:rFonts w:cs="Helvetica"/>
+          <w:color w:val="1D1F22"/>
+          <w:shd w:val="clear" w:color="auto" w:fill="FFFFFF"/>
+        </w:rPr>
+        <w:t> </w:t>
+      </w:r>
+      <w:r>
+        <w:rPr>
+          <w:noProof/>
+          <w:lang w:val="el-GR" w:eastAsia="el-GR"/>
+        </w:rPr>
+        <w:drawing>
+          <wp:inline distT="0" distB="0" distL="0" distR="0">
+            <wp:extent cx="419100" cy="121920"/>
+            <wp:effectExtent l="0" t="0" r="0" b="0"/>
+            <wp:docPr id="2" name="Picture 2" descr="\alpha &lt; 1"/>
+            <wp:cNvGraphicFramePr>
+              <a:graphicFrameLocks xmlns:a="http://schemas.openxmlformats.org/drawingml/2006/main" noChangeAspect="1"/>
+            </wp:cNvGraphicFramePr>
+            <a:graphic xmlns:a="http://schemas.openxmlformats.org/drawingml/2006/main">
+              <a:graphicData uri="http://schemas.openxmlformats.org/drawingml/2006/picture">
+                <pic:pic xmlns:pic="http://schemas.openxmlformats.org/drawingml/2006/picture">
+                  <pic:nvPicPr>
+                    <pic:cNvPr id="0" name="Picture 3" descr="\alpha &lt; 1"/>
+                    <pic:cNvPicPr>
+                      <a:picLocks noChangeAspect="1" noChangeArrowheads="1"/>
+                    </pic:cNvPicPr>
+                  </pic:nvPicPr>
+                  <pic:blipFill>
+                    <a:blip r:embed="rId15">
+                      <a:extLst>
+                        <a:ext uri="{28A0092B-C50C-407E-A947-70E740481C1C}">
+                          <a14:useLocalDpi xmlns:a14="http://schemas.microsoft.com/office/drawing/2010/main" val="0"/>
+                        </a:ext>
+                      </a:extLst>
+                    </a:blip>
+                    <a:srcRect/>
+                    <a:stretch>
+                      <a:fillRect/>
+                    </a:stretch>
+                  </pic:blipFill>
+                  <pic:spPr bwMode="auto">
+                    <a:xfrm>
+                      <a:off x="0" y="0"/>
+                      <a:ext cx="419100" cy="121920"/>
+                    </a:xfrm>
+                    <a:prstGeom prst="rect">
+                      <a:avLst/>
+                    </a:prstGeom>
+                    <a:noFill/>
+                    <a:ln>
+                      <a:noFill/>
+                    </a:ln>
+                  </pic:spPr>
+                </pic:pic>
+              </a:graphicData>
+            </a:graphic>
+          </wp:inline>
+        </w:drawing>
+      </w:r>
+      <w:r>
+        <w:rPr>
+          <w:rStyle w:val="apple-converted-space"/>
+          <w:rFonts w:cs="Helvetica"/>
+          <w:color w:val="1D1F22"/>
+          <w:shd w:val="clear" w:color="auto" w:fill="FFFFFF"/>
+        </w:rPr>
+        <w:t> </w:t>
+      </w:r>
+      <w:r>
+        <w:rPr>
+          <w:rFonts w:cs="Helvetica"/>
+          <w:color w:val="1D1F22"/>
+          <w:shd w:val="clear" w:color="auto" w:fill="FFFFFF"/>
+        </w:rPr>
+        <w:t xml:space="preserve">is called </w:t>
+      </w:r>
+      <w:proofErr w:type="spellStart"/>
+      <w:r>
+        <w:rPr>
+          <w:rFonts w:cs="Helvetica"/>
+          <w:color w:val="1D1F22"/>
+          <w:shd w:val="clear" w:color="auto" w:fill="FFFFFF"/>
+        </w:rPr>
+        <w:t>Lidstone</w:t>
+      </w:r>
+      <w:proofErr w:type="spellEnd"/>
+      <w:r>
+        <w:rPr>
+          <w:rFonts w:cs="Helvetica"/>
+          <w:color w:val="1D1F22"/>
+          <w:shd w:val="clear" w:color="auto" w:fill="FFFFFF"/>
+        </w:rPr>
+        <w:t xml:space="preserve"> smoothing.</w:t>
+      </w:r>
+      <w:r>
+        <w:rPr>
+          <w:rFonts w:cs="Helvetica"/>
+          <w:color w:val="1D1F22"/>
+          <w:shd w:val="clear" w:color="auto" w:fill="FFFFFF"/>
+        </w:rPr>
+        <w:t>),</w:t>
+      </w:r>
+      <w:r>
+        <w:rPr>
+          <w:rFonts w:cs="Helvetica"/>
+          <w:color w:val="1D1F22"/>
+          <w:shd w:val="clear" w:color="auto" w:fill="FFFFFF"/>
+        </w:rPr>
+        <w:t xml:space="preserve"> </w:t>
+      </w:r>
+      <w:r>
+        <w:rPr>
+          <w:rFonts w:cs="Helvetica"/>
+          <w:color w:val="1D1F22"/>
+          <w:shd w:val="clear" w:color="auto" w:fill="FFFFFF"/>
+          <w:lang w:val="el-GR"/>
+        </w:rPr>
+        <w:t>ώστε</w:t>
+      </w:r>
+      <w:r>
+        <w:rPr>
+          <w:rFonts w:cs="Helvetica"/>
+          <w:color w:val="1D1F22"/>
+          <w:shd w:val="clear" w:color="auto" w:fill="FFFFFF"/>
+        </w:rPr>
+        <w:t xml:space="preserve"> </w:t>
+      </w:r>
+      <w:r>
+        <w:rPr>
+          <w:rFonts w:cs="Helvetica"/>
+          <w:color w:val="1D1F22"/>
+          <w:shd w:val="clear" w:color="auto" w:fill="FFFFFF"/>
+          <w:lang w:val="el-GR"/>
+        </w:rPr>
+        <w:t>να</w:t>
+      </w:r>
+      <w:r>
+        <w:rPr>
+          <w:rFonts w:cs="Helvetica"/>
+          <w:color w:val="1D1F22"/>
+          <w:shd w:val="clear" w:color="auto" w:fill="FFFFFF"/>
+        </w:rPr>
+        <w:t xml:space="preserve"> </w:t>
+      </w:r>
+      <w:r>
+        <w:rPr>
+          <w:rFonts w:cs="Helvetica"/>
+          <w:color w:val="1D1F22"/>
+          <w:shd w:val="clear" w:color="auto" w:fill="FFFFFF"/>
+          <w:lang w:val="el-GR"/>
+        </w:rPr>
+        <w:t>μελετήσουμε</w:t>
+      </w:r>
+      <w:r>
+        <w:rPr>
+          <w:rFonts w:cs="Helvetica"/>
+          <w:color w:val="1D1F22"/>
+          <w:shd w:val="clear" w:color="auto" w:fill="FFFFFF"/>
+        </w:rPr>
+        <w:t xml:space="preserve"> </w:t>
+      </w:r>
+      <w:r>
+        <w:rPr>
+          <w:rFonts w:cs="Helvetica"/>
+          <w:color w:val="1D1F22"/>
+          <w:shd w:val="clear" w:color="auto" w:fill="FFFFFF"/>
+          <w:lang w:val="el-GR"/>
+        </w:rPr>
+        <w:t>τις</w:t>
+      </w:r>
+      <w:r>
+        <w:rPr>
+          <w:rFonts w:cs="Helvetica"/>
+          <w:color w:val="1D1F22"/>
+          <w:shd w:val="clear" w:color="auto" w:fill="FFFFFF"/>
+        </w:rPr>
+        <w:t xml:space="preserve"> </w:t>
+      </w:r>
+      <w:r>
+        <w:rPr>
+          <w:rFonts w:cs="Helvetica"/>
+          <w:color w:val="1D1F22"/>
+          <w:shd w:val="clear" w:color="auto" w:fill="FFFFFF"/>
+          <w:lang w:val="el-GR"/>
+        </w:rPr>
+        <w:t>διαφορές</w:t>
+      </w:r>
+      <w:r>
+        <w:rPr>
+          <w:rFonts w:cs="Helvetica"/>
+          <w:color w:val="1D1F22"/>
+          <w:shd w:val="clear" w:color="auto" w:fill="FFFFFF"/>
+        </w:rPr>
+        <w:t xml:space="preserve"> </w:t>
+      </w:r>
+      <w:r>
+        <w:rPr>
+          <w:rFonts w:cs="Helvetica"/>
+          <w:color w:val="1D1F22"/>
+          <w:shd w:val="clear" w:color="auto" w:fill="FFFFFF"/>
+          <w:lang w:val="el-GR"/>
+        </w:rPr>
+        <w:t>για</w:t>
+      </w:r>
+      <w:r>
+        <w:rPr>
+          <w:rFonts w:cs="Helvetica"/>
+          <w:color w:val="1D1F22"/>
+          <w:shd w:val="clear" w:color="auto" w:fill="FFFFFF"/>
+        </w:rPr>
+        <w:t xml:space="preserve"> </w:t>
+      </w:r>
+      <w:r>
+        <w:rPr>
+          <w:rFonts w:cs="Helvetica"/>
+          <w:color w:val="1D1F22"/>
+          <w:shd w:val="clear" w:color="auto" w:fill="FFFFFF"/>
+          <w:lang w:val="el-GR"/>
+        </w:rPr>
+        <w:t>τους</w:t>
+      </w:r>
+      <w:r>
+        <w:rPr>
+          <w:rFonts w:cs="Helvetica"/>
+          <w:color w:val="1D1F22"/>
+          <w:shd w:val="clear" w:color="auto" w:fill="FFFFFF"/>
+        </w:rPr>
+        <w:t xml:space="preserve"> </w:t>
+      </w:r>
+      <w:r>
+        <w:rPr>
+          <w:rFonts w:cs="Helvetica"/>
+          <w:color w:val="1D1F22"/>
+          <w:shd w:val="clear" w:color="auto" w:fill="FFFFFF"/>
+          <w:lang w:val="el-GR"/>
+        </w:rPr>
+        <w:t>περιορισμούς</w:t>
+      </w:r>
+      <w:r>
+        <w:rPr>
+          <w:rFonts w:cs="Helvetica"/>
+          <w:color w:val="1D1F22"/>
+          <w:shd w:val="clear" w:color="auto" w:fill="FFFFFF"/>
+        </w:rPr>
+        <w:t>.</w:t>
+      </w:r>
+      <w:r>
+        <w:rPr>
+          <w:rFonts w:cs="Helvetica"/>
+          <w:color w:val="1D1F22"/>
+          <w:shd w:val="clear" w:color="auto" w:fill="FFFFFF"/>
+        </w:rPr>
+        <w:t xml:space="preserve"> </w:t>
+      </w:r>
+      <w:r>
+        <w:rPr>
+          <w:rFonts w:cs="Helvetica"/>
+          <w:color w:val="1D1F22"/>
+          <w:shd w:val="clear" w:color="auto" w:fill="FFFFFF"/>
+          <w:lang w:val="el-GR"/>
+        </w:rPr>
+        <w:t>Στο</w:t>
+      </w:r>
+      <w:r>
+        <w:rPr>
+          <w:rFonts w:cs="Helvetica"/>
+          <w:color w:val="1D1F22"/>
+          <w:shd w:val="clear" w:color="auto" w:fill="FFFFFF"/>
+          <w:lang w:val="el-GR"/>
+        </w:rPr>
+        <w:t xml:space="preserve"> </w:t>
+      </w:r>
+      <w:r>
+        <w:rPr>
+          <w:rFonts w:cs="Helvetica"/>
+          <w:color w:val="1D1F22"/>
+          <w:shd w:val="clear" w:color="auto" w:fill="FFFFFF"/>
+          <w:lang w:val="el-GR"/>
+        </w:rPr>
+        <w:t xml:space="preserve">δικό μας </w:t>
+      </w:r>
+      <w:r>
+        <w:rPr>
+          <w:rFonts w:cs="Helvetica"/>
+          <w:color w:val="1D1F22"/>
+          <w:shd w:val="clear" w:color="auto" w:fill="FFFFFF"/>
+        </w:rPr>
+        <w:t>train</w:t>
+      </w:r>
+      <w:r>
+        <w:rPr>
+          <w:rFonts w:cs="Helvetica"/>
+          <w:color w:val="1D1F22"/>
+          <w:shd w:val="clear" w:color="auto" w:fill="FFFFFF"/>
+          <w:lang w:val="el-GR"/>
+        </w:rPr>
+        <w:t>_</w:t>
+      </w:r>
+      <w:r>
+        <w:rPr>
+          <w:rFonts w:cs="Helvetica"/>
+          <w:color w:val="1D1F22"/>
+          <w:shd w:val="clear" w:color="auto" w:fill="FFFFFF"/>
+        </w:rPr>
+        <w:t>set</w:t>
+      </w:r>
+      <w:r>
+        <w:rPr>
+          <w:rFonts w:cs="Helvetica"/>
+          <w:color w:val="1D1F22"/>
+          <w:shd w:val="clear" w:color="auto" w:fill="FFFFFF"/>
+          <w:lang w:val="el-GR"/>
+        </w:rPr>
+        <w:t xml:space="preserve"> </w:t>
+      </w:r>
+      <w:r>
+        <w:rPr>
+          <w:rFonts w:cs="Helvetica"/>
+          <w:color w:val="1D1F22"/>
+          <w:shd w:val="clear" w:color="auto" w:fill="FFFFFF"/>
+          <w:lang w:val="el-GR"/>
+        </w:rPr>
+        <w:t xml:space="preserve">παρατηρήσαμε ότι για την τιμή 0.05 τα αποτελέσματα, εν συγκρίσει με την </w:t>
+      </w:r>
+      <w:r>
+        <w:rPr>
+          <w:rFonts w:cs="Helvetica"/>
+          <w:color w:val="1D1F22"/>
+          <w:shd w:val="clear" w:color="auto" w:fill="FFFFFF"/>
+        </w:rPr>
+        <w:t>default</w:t>
+      </w:r>
+      <w:r>
+        <w:rPr>
+          <w:rFonts w:cs="Helvetica"/>
+          <w:color w:val="1D1F22"/>
+          <w:shd w:val="clear" w:color="auto" w:fill="FFFFFF"/>
+          <w:lang w:val="el-GR"/>
+        </w:rPr>
+        <w:t xml:space="preserve"> </w:t>
+      </w:r>
+      <w:r>
+        <w:rPr>
+          <w:rFonts w:cs="Helvetica"/>
+          <w:color w:val="1D1F22"/>
+          <w:shd w:val="clear" w:color="auto" w:fill="FFFFFF"/>
+          <w:lang w:val="el-GR"/>
+        </w:rPr>
+        <w:t>τιμή 1, ήταν καλ</w:t>
+      </w:r>
+      <w:r>
+        <w:rPr>
+          <w:rFonts w:cs="Helvetica"/>
+          <w:color w:val="1D1F22"/>
+          <w:shd w:val="clear" w:color="auto" w:fill="FFFFFF"/>
+          <w:lang w:val="el-GR"/>
+        </w:rPr>
+        <w:t>ύτερα.</w:t>
+      </w:r>
+      <w:r>
+        <w:rPr>
+          <w:rFonts w:cs="Helvetica"/>
+          <w:color w:val="1D1F22"/>
+          <w:shd w:val="clear" w:color="auto" w:fill="FFFFFF"/>
+          <w:lang w:val="el-GR"/>
+        </w:rPr>
+        <w:t xml:space="preserve"> </w:t>
+      </w:r>
+      <w:r>
+        <w:rPr>
+          <w:rFonts w:cs="Helvetica"/>
+          <w:color w:val="1D1F22"/>
+          <w:shd w:val="clear" w:color="auto" w:fill="FFFFFF"/>
+          <w:lang w:val="el-GR"/>
+        </w:rPr>
+        <w:t>Επομένως</w:t>
+      </w:r>
+      <w:r>
+        <w:rPr>
+          <w:rFonts w:cs="Helvetica"/>
+          <w:color w:val="1D1F22"/>
+          <w:shd w:val="clear" w:color="auto" w:fill="FFFFFF"/>
+          <w:lang w:val="el-GR"/>
+        </w:rPr>
+        <w:t xml:space="preserve"> η περιοχή </w:t>
+      </w:r>
+      <w:proofErr w:type="spellStart"/>
+      <w:r>
+        <w:rPr>
+          <w:rFonts w:cs="Helvetica"/>
+          <w:color w:val="1D1F22"/>
+          <w:shd w:val="clear" w:color="auto" w:fill="FFFFFF"/>
+        </w:rPr>
+        <w:t>Lidstone</w:t>
+      </w:r>
+      <w:proofErr w:type="spellEnd"/>
+      <w:r>
+        <w:rPr>
+          <w:rFonts w:cs="Helvetica"/>
+          <w:color w:val="1D1F22"/>
+          <w:shd w:val="clear" w:color="auto" w:fill="FFFFFF"/>
+          <w:lang w:val="el-GR"/>
+        </w:rPr>
+        <w:t xml:space="preserve"> </w:t>
+      </w:r>
+      <w:r>
+        <w:rPr>
+          <w:rFonts w:cs="Helvetica"/>
+          <w:color w:val="1D1F22"/>
+          <w:shd w:val="clear" w:color="auto" w:fill="FFFFFF"/>
+        </w:rPr>
+        <w:t>smoothing</w:t>
+      </w:r>
+      <w:r>
+        <w:rPr>
+          <w:rFonts w:cs="Helvetica"/>
+          <w:color w:val="1D1F22"/>
+          <w:shd w:val="clear" w:color="auto" w:fill="FFFFFF"/>
+          <w:lang w:val="el-GR"/>
+        </w:rPr>
+        <w:t xml:space="preserve"> </w:t>
+      </w:r>
+      <w:r>
+        <w:rPr>
+          <w:rFonts w:cs="Helvetica"/>
+          <w:color w:val="1D1F22"/>
+          <w:shd w:val="clear" w:color="auto" w:fill="FFFFFF"/>
+          <w:lang w:val="el-GR"/>
+        </w:rPr>
+        <w:t>από 0 ως 1</w:t>
+      </w:r>
+      <w:r>
+        <w:rPr>
+          <w:rFonts w:cs="Helvetica"/>
+          <w:color w:val="1D1F22"/>
+          <w:shd w:val="clear" w:color="auto" w:fill="FFFFFF"/>
+          <w:lang w:val="el-GR"/>
+        </w:rPr>
+        <w:t>, είχε τα βέλτιστα αποτελέσματα.</w:t>
+      </w:r>
+      <w:bookmarkStart w:id="9" w:name="_GoBack"/>
+      <w:bookmarkEnd w:id="9"/>
+    </w:p>
+    <w:p>
+      <w:pPr>
+        <w:pStyle w:val="ListParagraph"/>
+        <w:numPr>
+          <w:ilvl w:val="0"/>
+          <w:numId w:val="4"/>
+        </w:numPr>
+      </w:pPr>
+      <w:proofErr w:type="spellStart"/>
+      <w:r>
+        <w:t>NaiveBayes</w:t>
+      </w:r>
+      <w:proofErr w:type="spellEnd"/>
+      <w:r>
+        <w:t xml:space="preserve"> – Binomial:</w:t>
+      </w:r>
+      <w:r>
+        <w:t xml:space="preserve"> </w:t>
+      </w:r>
+      <w:r>
+        <w:rPr>
+          <w:lang w:val="el-GR"/>
+        </w:rPr>
+        <w:t>Σε</w:t>
+      </w:r>
+      <w:r>
+        <w:t xml:space="preserve"> </w:t>
+      </w:r>
+      <w:r>
+        <w:rPr>
+          <w:lang w:val="el-GR"/>
+        </w:rPr>
+        <w:t>αυτόν</w:t>
+      </w:r>
+      <w:r>
+        <w:t xml:space="preserve"> </w:t>
+      </w:r>
+      <w:r>
+        <w:rPr>
+          <w:lang w:val="el-GR"/>
+        </w:rPr>
+        <w:t>αλλάζαμε</w:t>
+      </w:r>
+      <w:r>
+        <w:t xml:space="preserve"> </w:t>
+      </w:r>
+      <w:r>
+        <w:rPr>
+          <w:lang w:val="el-GR"/>
+        </w:rPr>
+        <w:t>τιμές</w:t>
+      </w:r>
+      <w:r>
+        <w:t xml:space="preserve"> </w:t>
+      </w:r>
+      <w:r>
+        <w:rPr>
+          <w:lang w:val="el-GR"/>
+        </w:rPr>
+        <w:t>στο</w:t>
+      </w:r>
+      <w:r>
+        <w:t xml:space="preserve"> </w:t>
+      </w:r>
+      <w:r>
+        <w:rPr>
+          <w:lang w:val="el-GR"/>
+        </w:rPr>
+        <w:t>όρισμα</w:t>
+      </w:r>
+      <w:r>
+        <w:t xml:space="preserve"> </w:t>
+      </w:r>
+      <w:r>
+        <w:rPr>
+          <w:lang w:val="el-GR"/>
+        </w:rPr>
+        <w:t>α</w:t>
+      </w:r>
+      <w:r>
+        <w:t xml:space="preserve"> (</w:t>
+      </w:r>
+      <w:r>
+        <w:rPr>
+          <w:rFonts w:cs="Helvetica"/>
+          <w:color w:val="1D1F22"/>
+          <w:shd w:val="clear" w:color="auto" w:fill="FFFFFF"/>
+        </w:rPr>
+        <w:t>The smoothing priors</w:t>
+      </w:r>
+      <w:r>
+        <w:rPr>
+          <w:rStyle w:val="apple-converted-space"/>
+          <w:rFonts w:cs="Helvetica"/>
+          <w:color w:val="1D1F22"/>
+          <w:shd w:val="clear" w:color="auto" w:fill="FFFFFF"/>
+        </w:rPr>
+        <w:t> </w:t>
+      </w:r>
+      <w:r>
+        <w:rPr>
+          <w:noProof/>
+          <w:lang w:val="el-GR" w:eastAsia="el-GR"/>
+        </w:rPr>
+        <w:drawing>
+          <wp:inline distT="0" distB="0" distL="0" distR="0" wp14:anchorId="099449BC" wp14:editId="18DD6706">
+            <wp:extent cx="426720" cy="144780"/>
+            <wp:effectExtent l="0" t="0" r="0" b="7620"/>
+            <wp:docPr id="6" name="Picture 6" descr="\alpha \ge 0"/>
+            <wp:cNvGraphicFramePr>
+              <a:graphicFrameLocks xmlns:a="http://schemas.openxmlformats.org/drawingml/2006/main" noChangeAspect="1"/>
+            </wp:cNvGraphicFramePr>
+            <a:graphic xmlns:a="http://schemas.openxmlformats.org/drawingml/2006/main">
+              <a:graphicData uri="http://schemas.openxmlformats.org/drawingml/2006/picture">
+                <pic:pic xmlns:pic="http://schemas.openxmlformats.org/drawingml/2006/picture">
+                  <pic:nvPicPr>
+                    <pic:cNvPr id="0" name="Picture 1" descr="\alpha \ge 0"/>
+                    <pic:cNvPicPr>
+                      <a:picLocks noChangeAspect="1" noChangeArrowheads="1"/>
+                    </pic:cNvPicPr>
+                  </pic:nvPicPr>
+                  <pic:blipFill>
+                    <a:blip r:embed="rId13">
+                      <a:extLst>
+                        <a:ext uri="{28A0092B-C50C-407E-A947-70E740481C1C}">
+                          <a14:useLocalDpi xmlns:a14="http://schemas.microsoft.com/office/drawing/2010/main" val="0"/>
+                        </a:ext>
+                      </a:extLst>
+                    </a:blip>
+                    <a:srcRect/>
+                    <a:stretch>
+                      <a:fillRect/>
+                    </a:stretch>
+                  </pic:blipFill>
+                  <pic:spPr bwMode="auto">
+                    <a:xfrm>
+                      <a:off x="0" y="0"/>
+                      <a:ext cx="426720" cy="144780"/>
+                    </a:xfrm>
+                    <a:prstGeom prst="rect">
+                      <a:avLst/>
+                    </a:prstGeom>
+                    <a:noFill/>
+                    <a:ln>
+                      <a:noFill/>
+                    </a:ln>
+                  </pic:spPr>
+                </pic:pic>
+              </a:graphicData>
+            </a:graphic>
+          </wp:inline>
+        </w:drawing>
+      </w:r>
+      <w:r>
+        <w:rPr>
+          <w:rStyle w:val="apple-converted-space"/>
+          <w:rFonts w:cs="Helvetica"/>
+          <w:color w:val="1D1F22"/>
+          <w:shd w:val="clear" w:color="auto" w:fill="FFFFFF"/>
+        </w:rPr>
+        <w:t> </w:t>
+      </w:r>
+      <w:r>
+        <w:rPr>
+          <w:rFonts w:cs="Helvetica"/>
+          <w:color w:val="1D1F22"/>
+          <w:shd w:val="clear" w:color="auto" w:fill="FFFFFF"/>
+        </w:rPr>
+        <w:t>accounts for features not present in the learning samples and prevents zero probabilities in further computations. Setting</w:t>
+      </w:r>
+      <w:r>
+        <w:rPr>
+          <w:rStyle w:val="apple-converted-space"/>
+          <w:rFonts w:cs="Helvetica"/>
+          <w:color w:val="1D1F22"/>
+          <w:shd w:val="clear" w:color="auto" w:fill="FFFFFF"/>
+        </w:rPr>
+        <w:t> </w:t>
+      </w:r>
+      <w:r>
+        <w:rPr>
+          <w:noProof/>
+          <w:lang w:val="el-GR" w:eastAsia="el-GR"/>
+        </w:rPr>
+        <w:drawing>
+          <wp:inline distT="0" distB="0" distL="0" distR="0" wp14:anchorId="00C60DBA" wp14:editId="4909430E">
+            <wp:extent cx="419100" cy="121920"/>
+            <wp:effectExtent l="0" t="0" r="0" b="0"/>
+            <wp:docPr id="7" name="Picture 7" descr="\alpha = 1"/>
+            <wp:cNvGraphicFramePr>
+              <a:graphicFrameLocks xmlns:a="http://schemas.openxmlformats.org/drawingml/2006/main" noChangeAspect="1"/>
+            </wp:cNvGraphicFramePr>
+            <a:graphic xmlns:a="http://schemas.openxmlformats.org/drawingml/2006/main">
+              <a:graphicData uri="http://schemas.openxmlformats.org/drawingml/2006/picture">
+                <pic:pic xmlns:pic="http://schemas.openxmlformats.org/drawingml/2006/picture">
+                  <pic:nvPicPr>
+                    <pic:cNvPr id="0" name="Picture 2" descr="\alpha = 1"/>
+                    <pic:cNvPicPr>
+                      <a:picLocks noChangeAspect="1" noChangeArrowheads="1"/>
+                    </pic:cNvPicPr>
+                  </pic:nvPicPr>
+                  <pic:blipFill>
+                    <a:blip r:embed="rId14">
+                      <a:extLst>
+                        <a:ext uri="{28A0092B-C50C-407E-A947-70E740481C1C}">
+                          <a14:useLocalDpi xmlns:a14="http://schemas.microsoft.com/office/drawing/2010/main" val="0"/>
+                        </a:ext>
+                      </a:extLst>
+                    </a:blip>
+                    <a:srcRect/>
+                    <a:stretch>
+                      <a:fillRect/>
+                    </a:stretch>
+                  </pic:blipFill>
+                  <pic:spPr bwMode="auto">
+                    <a:xfrm>
+                      <a:off x="0" y="0"/>
+                      <a:ext cx="419100" cy="121920"/>
+                    </a:xfrm>
+                    <a:prstGeom prst="rect">
+                      <a:avLst/>
+                    </a:prstGeom>
+                    <a:noFill/>
+                    <a:ln>
+                      <a:noFill/>
+                    </a:ln>
+                  </pic:spPr>
+                </pic:pic>
+              </a:graphicData>
+            </a:graphic>
+          </wp:inline>
+        </w:drawing>
+      </w:r>
+      <w:r>
+        <w:rPr>
+          <w:rStyle w:val="apple-converted-space"/>
+          <w:rFonts w:cs="Helvetica"/>
+          <w:color w:val="1D1F22"/>
+          <w:shd w:val="clear" w:color="auto" w:fill="FFFFFF"/>
+        </w:rPr>
+        <w:t> </w:t>
+      </w:r>
+      <w:r>
+        <w:rPr>
+          <w:rFonts w:cs="Helvetica"/>
+          <w:color w:val="1D1F22"/>
+          <w:shd w:val="clear" w:color="auto" w:fill="FFFFFF"/>
+        </w:rPr>
+        <w:t>is called Laplace smoothing, while</w:t>
+      </w:r>
+      <w:r>
+        <w:rPr>
+          <w:rStyle w:val="apple-converted-space"/>
+          <w:rFonts w:cs="Helvetica"/>
+          <w:color w:val="1D1F22"/>
+          <w:shd w:val="clear" w:color="auto" w:fill="FFFFFF"/>
+        </w:rPr>
+        <w:t> </w:t>
+      </w:r>
+      <w:r>
+        <w:rPr>
+          <w:noProof/>
+          <w:lang w:val="el-GR" w:eastAsia="el-GR"/>
+        </w:rPr>
+        <w:drawing>
+          <wp:inline distT="0" distB="0" distL="0" distR="0" wp14:anchorId="035E498E" wp14:editId="533886E1">
+            <wp:extent cx="419100" cy="121920"/>
+            <wp:effectExtent l="0" t="0" r="0" b="0"/>
+            <wp:docPr id="8" name="Picture 8" descr="\alpha &lt; 1"/>
+            <wp:cNvGraphicFramePr>
+              <a:graphicFrameLocks xmlns:a="http://schemas.openxmlformats.org/drawingml/2006/main" noChangeAspect="1"/>
+            </wp:cNvGraphicFramePr>
+            <a:graphic xmlns:a="http://schemas.openxmlformats.org/drawingml/2006/main">
+              <a:graphicData uri="http://schemas.openxmlformats.org/drawingml/2006/picture">
+                <pic:pic xmlns:pic="http://schemas.openxmlformats.org/drawingml/2006/picture">
+                  <pic:nvPicPr>
+                    <pic:cNvPr id="0" name="Picture 3" descr="\alpha &lt; 1"/>
+                    <pic:cNvPicPr>
+                      <a:picLocks noChangeAspect="1" noChangeArrowheads="1"/>
+                    </pic:cNvPicPr>
+                  </pic:nvPicPr>
+                  <pic:blipFill>
+                    <a:blip r:embed="rId15">
+                      <a:extLst>
+                        <a:ext uri="{28A0092B-C50C-407E-A947-70E740481C1C}">
+                          <a14:useLocalDpi xmlns:a14="http://schemas.microsoft.com/office/drawing/2010/main" val="0"/>
+                        </a:ext>
+                      </a:extLst>
+                    </a:blip>
+                    <a:srcRect/>
+                    <a:stretch>
+                      <a:fillRect/>
+                    </a:stretch>
+                  </pic:blipFill>
+                  <pic:spPr bwMode="auto">
+                    <a:xfrm>
+                      <a:off x="0" y="0"/>
+                      <a:ext cx="419100" cy="121920"/>
+                    </a:xfrm>
+                    <a:prstGeom prst="rect">
+                      <a:avLst/>
+                    </a:prstGeom>
+                    <a:noFill/>
+                    <a:ln>
+                      <a:noFill/>
+                    </a:ln>
+                  </pic:spPr>
+                </pic:pic>
+              </a:graphicData>
+            </a:graphic>
+          </wp:inline>
+        </w:drawing>
+      </w:r>
+      <w:r>
+        <w:rPr>
+          <w:rStyle w:val="apple-converted-space"/>
+          <w:rFonts w:cs="Helvetica"/>
+          <w:color w:val="1D1F22"/>
+          <w:shd w:val="clear" w:color="auto" w:fill="FFFFFF"/>
+        </w:rPr>
+        <w:t> </w:t>
+      </w:r>
+      <w:r>
+        <w:rPr>
+          <w:rFonts w:cs="Helvetica"/>
+          <w:color w:val="1D1F22"/>
+          <w:shd w:val="clear" w:color="auto" w:fill="FFFFFF"/>
+        </w:rPr>
+        <w:t xml:space="preserve">is called </w:t>
+      </w:r>
+      <w:proofErr w:type="spellStart"/>
+      <w:r>
+        <w:rPr>
+          <w:rFonts w:cs="Helvetica"/>
+          <w:color w:val="1D1F22"/>
+          <w:shd w:val="clear" w:color="auto" w:fill="FFFFFF"/>
+        </w:rPr>
+        <w:t>Lidstone</w:t>
+      </w:r>
+      <w:proofErr w:type="spellEnd"/>
+      <w:r>
+        <w:rPr>
+          <w:rFonts w:cs="Helvetica"/>
+          <w:color w:val="1D1F22"/>
+          <w:shd w:val="clear" w:color="auto" w:fill="FFFFFF"/>
+        </w:rPr>
+        <w:t xml:space="preserve"> smoothing.</w:t>
+      </w:r>
+      <w:r>
+        <w:rPr>
+          <w:rFonts w:cs="Helvetica"/>
+          <w:color w:val="1D1F22"/>
+          <w:shd w:val="clear" w:color="auto" w:fill="FFFFFF"/>
+        </w:rPr>
+        <w:t>),</w:t>
+      </w:r>
+      <w:r>
+        <w:rPr>
+          <w:rFonts w:cs="Helvetica"/>
+          <w:color w:val="1D1F22"/>
+          <w:shd w:val="clear" w:color="auto" w:fill="FFFFFF"/>
+        </w:rPr>
+        <w:t xml:space="preserve"> </w:t>
+      </w:r>
+      <w:r>
+        <w:rPr>
+          <w:rFonts w:cs="Helvetica"/>
+          <w:color w:val="1D1F22"/>
+          <w:shd w:val="clear" w:color="auto" w:fill="FFFFFF"/>
+          <w:lang w:val="el-GR"/>
+        </w:rPr>
+        <w:t>ώστε</w:t>
+      </w:r>
+      <w:r>
+        <w:rPr>
+          <w:rFonts w:cs="Helvetica"/>
+          <w:color w:val="1D1F22"/>
+          <w:shd w:val="clear" w:color="auto" w:fill="FFFFFF"/>
+        </w:rPr>
+        <w:t xml:space="preserve"> </w:t>
+      </w:r>
+      <w:r>
+        <w:rPr>
+          <w:rFonts w:cs="Helvetica"/>
+          <w:color w:val="1D1F22"/>
+          <w:shd w:val="clear" w:color="auto" w:fill="FFFFFF"/>
+          <w:lang w:val="el-GR"/>
+        </w:rPr>
+        <w:t>να</w:t>
+      </w:r>
+      <w:r>
+        <w:rPr>
+          <w:rFonts w:cs="Helvetica"/>
+          <w:color w:val="1D1F22"/>
+          <w:shd w:val="clear" w:color="auto" w:fill="FFFFFF"/>
+        </w:rPr>
+        <w:t xml:space="preserve"> </w:t>
+      </w:r>
+      <w:r>
+        <w:rPr>
+          <w:rFonts w:cs="Helvetica"/>
+          <w:color w:val="1D1F22"/>
+          <w:shd w:val="clear" w:color="auto" w:fill="FFFFFF"/>
+          <w:lang w:val="el-GR"/>
+        </w:rPr>
+        <w:t>μελετήσουμε</w:t>
+      </w:r>
+      <w:r>
+        <w:rPr>
+          <w:rFonts w:cs="Helvetica"/>
+          <w:color w:val="1D1F22"/>
+          <w:shd w:val="clear" w:color="auto" w:fill="FFFFFF"/>
+        </w:rPr>
+        <w:t xml:space="preserve"> </w:t>
+      </w:r>
+      <w:r>
+        <w:rPr>
+          <w:rFonts w:cs="Helvetica"/>
+          <w:color w:val="1D1F22"/>
+          <w:shd w:val="clear" w:color="auto" w:fill="FFFFFF"/>
+          <w:lang w:val="el-GR"/>
+        </w:rPr>
+        <w:t>τις</w:t>
+      </w:r>
+      <w:r>
+        <w:rPr>
+          <w:rFonts w:cs="Helvetica"/>
+          <w:color w:val="1D1F22"/>
+          <w:shd w:val="clear" w:color="auto" w:fill="FFFFFF"/>
+        </w:rPr>
+        <w:t xml:space="preserve"> </w:t>
+      </w:r>
+      <w:r>
+        <w:rPr>
+          <w:rFonts w:cs="Helvetica"/>
+          <w:color w:val="1D1F22"/>
+          <w:shd w:val="clear" w:color="auto" w:fill="FFFFFF"/>
+          <w:lang w:val="el-GR"/>
+        </w:rPr>
+        <w:t>διαφορές</w:t>
+      </w:r>
+      <w:r>
+        <w:rPr>
+          <w:rFonts w:cs="Helvetica"/>
+          <w:color w:val="1D1F22"/>
+          <w:shd w:val="clear" w:color="auto" w:fill="FFFFFF"/>
+        </w:rPr>
+        <w:t xml:space="preserve"> </w:t>
+      </w:r>
+      <w:r>
+        <w:rPr>
+          <w:rFonts w:cs="Helvetica"/>
+          <w:color w:val="1D1F22"/>
+          <w:shd w:val="clear" w:color="auto" w:fill="FFFFFF"/>
+          <w:lang w:val="el-GR"/>
+        </w:rPr>
+        <w:t>για</w:t>
+      </w:r>
+      <w:r>
+        <w:rPr>
+          <w:rFonts w:cs="Helvetica"/>
+          <w:color w:val="1D1F22"/>
+          <w:shd w:val="clear" w:color="auto" w:fill="FFFFFF"/>
+        </w:rPr>
+        <w:t xml:space="preserve"> </w:t>
+      </w:r>
+      <w:r>
+        <w:rPr>
+          <w:rFonts w:cs="Helvetica"/>
+          <w:color w:val="1D1F22"/>
+          <w:shd w:val="clear" w:color="auto" w:fill="FFFFFF"/>
+          <w:lang w:val="el-GR"/>
+        </w:rPr>
+        <w:t>τους</w:t>
+      </w:r>
+      <w:r>
+        <w:rPr>
+          <w:rFonts w:cs="Helvetica"/>
+          <w:color w:val="1D1F22"/>
+          <w:shd w:val="clear" w:color="auto" w:fill="FFFFFF"/>
+        </w:rPr>
+        <w:t xml:space="preserve"> </w:t>
+      </w:r>
+      <w:r>
+        <w:rPr>
+          <w:rFonts w:cs="Helvetica"/>
+          <w:color w:val="1D1F22"/>
+          <w:shd w:val="clear" w:color="auto" w:fill="FFFFFF"/>
+          <w:lang w:val="el-GR"/>
+        </w:rPr>
+        <w:t>περιορισμούς</w:t>
+      </w:r>
+      <w:r>
+        <w:rPr>
+          <w:rFonts w:cs="Helvetica"/>
+          <w:color w:val="1D1F22"/>
+          <w:shd w:val="clear" w:color="auto" w:fill="FFFFFF"/>
+        </w:rPr>
+        <w:t>.</w:t>
+      </w:r>
+    </w:p>
+    <w:p>
+      <w:pPr>
+        <w:pStyle w:val="ListParagraph"/>
+        <w:numPr>
+          <w:ilvl w:val="0"/>
+          <w:numId w:val="4"/>
+        </w:numPr>
+        <w:rPr>
+          <w:lang w:val="el-GR"/>
+        </w:rPr>
+      </w:pPr>
+      <w:r>
+        <w:t>K</w:t>
+      </w:r>
+      <w:r>
+        <w:rPr>
+          <w:lang w:val="el-GR"/>
+        </w:rPr>
+        <w:t>-</w:t>
+      </w:r>
+      <w:r>
+        <w:t>Nearest</w:t>
+      </w:r>
+      <w:r>
+        <w:rPr>
+          <w:lang w:val="el-GR"/>
+        </w:rPr>
+        <w:t xml:space="preserve"> </w:t>
+      </w:r>
+      <w:r>
+        <w:t>Neighbor</w:t>
+      </w:r>
+      <w:r>
+        <w:rPr>
+          <w:lang w:val="el-GR"/>
+        </w:rPr>
+        <w:t>:</w:t>
+      </w:r>
+      <w:r>
+        <w:rPr>
+          <w:lang w:val="el-GR"/>
+        </w:rPr>
+        <w:t xml:space="preserve"> </w:t>
+      </w:r>
+      <w:r>
+        <w:rPr>
+          <w:lang w:val="el-GR"/>
+        </w:rPr>
+        <w:t xml:space="preserve">Σε αυτόν αλλάζαμε το όρισμα Κ ώστε να επηρεάσουμε τον αριθμό των γειτόνων </w:t>
+      </w:r>
+    </w:p>
+    <w:p>
+      <w:pPr>
+        <w:pStyle w:val="ListParagraph"/>
+        <w:numPr>
+          <w:ilvl w:val="0"/>
+          <w:numId w:val="4"/>
+        </w:numPr>
+        <w:rPr>
+          <w:lang w:val="el-GR"/>
+        </w:rPr>
+      </w:pPr>
+      <w:r>
+        <w:t>Support Vector Machines (SVM):</w:t>
+      </w:r>
+      <w:r>
+        <w:rPr>
+          <w:lang w:val="el-GR"/>
+        </w:rPr>
+        <w:t xml:space="preserve"> Όρισμα </w:t>
+      </w:r>
+    </w:p>
+    <w:p>
+      <w:pPr>
+        <w:pStyle w:val="ListParagraph"/>
+        <w:numPr>
+          <w:ilvl w:val="0"/>
+          <w:numId w:val="4"/>
+        </w:numPr>
+        <w:rPr>
+          <w:lang w:val="el-GR"/>
+        </w:rPr>
+      </w:pPr>
+      <w:r>
+        <w:t>Random Forests:</w:t>
+      </w:r>
+      <w:r>
+        <w:rPr>
+          <w:lang w:val="el-GR"/>
+        </w:rPr>
+        <w:t xml:space="preserve"> Όρισμα </w:t>
+      </w:r>
+      <w:proofErr w:type="spellStart"/>
+      <w:r>
+        <w:t>n_components</w:t>
+      </w:r>
+      <w:proofErr w:type="spellEnd"/>
+    </w:p>
+    <w:p>
+      <w:pPr>
+        <w:rPr>
+          <w:lang w:val="el-GR"/>
+        </w:rPr>
+      </w:pPr>
+    </w:p>
+    <w:p>
+      <w:pPr>
+        <w:pStyle w:val="Heading2"/>
+        <w:jc w:val="center"/>
+        <w:rPr>
+          <w:lang w:val="el-GR"/>
+        </w:rPr>
+      </w:pPr>
+      <w:bookmarkStart w:id="10" w:name="_Toc451785269"/>
+      <w:r>
+        <w:rPr>
+          <w:lang w:val="el-GR"/>
+        </w:rPr>
+        <w:t>Συμπεράσματα</w:t>
+      </w:r>
+      <w:bookmarkEnd w:id="10"/>
+    </w:p>
+    <w:p>
+      <w:pPr>
+        <w:rPr>
+          <w:lang w:val="el-GR"/>
+        </w:rPr>
+      </w:pPr>
+    </w:p>
+    <w:p>
+      <w:pPr>
+        <w:rPr>
+          <w:lang w:val="el-GR"/>
+        </w:rPr>
+      </w:pPr>
+    </w:p>
     <w:sectPr>
-      <w:footerReference w:type="default" r:id="rId13"/>
+      <w:footerReference w:type="default" r:id="rId16"/>
       <w:pgSz w:w="11906" w:h="16838"/>
       <w:pgMar w:top="1440" w:right="1800" w:bottom="1440" w:left="1800" w:header="720" w:footer="720" w:gutter="0"/>
       <w:pgNumType w:start="1"/>
@@ -3926,7 +7009,7 @@
           <w:rPr>
             <w:noProof/>
           </w:rPr>
-          <w:t>1</w:t>
+          <w:t>6</w:t>
         </w:r>
         <w:r>
           <w:rPr>
@@ -3973,6 +7056,119 @@
 <file path=word/numbering.xml><?xml version="1.0" encoding="utf-8"?>
 <w:numbering xmlns:wpc="http://schemas.microsoft.com/office/word/2010/wordprocessingCanvas" xmlns:mc="http://schemas.openxmlformats.org/markup-compatibility/2006" xmlns:o="urn:schemas-microsoft-com:office:office" xmlns:r="http://schemas.openxmlformats.org/officeDocument/2006/relationships" xmlns:m="http://schemas.openxmlformats.org/officeDocument/2006/math" xmlns:v="urn:schemas-microsoft-com:vml" xmlns:wp14="http://schemas.microsoft.com/office/word/2010/wordprocessingDrawing" xmlns:wp="http://schemas.openxmlformats.org/drawingml/2006/wordprocessingDrawing" xmlns:w10="urn:schemas-microsoft-com:office:word" xmlns:w="http://schemas.openxmlformats.org/wordprocessingml/2006/main" xmlns:w14="http://schemas.microsoft.com/office/word/2010/wordml" xmlns:w15="http://schemas.microsoft.com/office/word/2012/wordml" xmlns:wpg="http://schemas.microsoft.com/office/word/2010/wordprocessingGroup" xmlns:wpi="http://schemas.microsoft.com/office/word/2010/wordprocessingInk" xmlns:wne="http://schemas.microsoft.com/office/word/2006/wordml" xmlns:wps="http://schemas.microsoft.com/office/word/2010/wordprocessingShape" mc:Ignorable="w14 w15 wp14">
   <w:abstractNum w:abstractNumId="0" w15:restartNumberingAfterBreak="0">
+    <w:nsid w:val="019B33B9"/>
+    <w:multiLevelType w:val="hybridMultilevel"/>
+    <w:tmpl w:val="1CDA2EEE"/>
+    <w:lvl w:ilvl="0" w:tplc="04080001">
+      <w:start w:val="1"/>
+      <w:numFmt w:val="bullet"/>
+      <w:lvlText w:val=""/>
+      <w:lvlJc w:val="left"/>
+      <w:pPr>
+        <w:ind w:left="720" w:hanging="360"/>
+      </w:pPr>
+      <w:rPr>
+        <w:rFonts w:ascii="Symbol" w:hAnsi="Symbol" w:hint="default"/>
+      </w:rPr>
+    </w:lvl>
+    <w:lvl w:ilvl="1" w:tplc="04080003" w:tentative="1">
+      <w:start w:val="1"/>
+      <w:numFmt w:val="bullet"/>
+      <w:lvlText w:val="o"/>
+      <w:lvlJc w:val="left"/>
+      <w:pPr>
+        <w:ind w:left="1440" w:hanging="360"/>
+      </w:pPr>
+      <w:rPr>
+        <w:rFonts w:ascii="Courier New" w:hAnsi="Courier New" w:cs="Courier New" w:hint="default"/>
+      </w:rPr>
+    </w:lvl>
+    <w:lvl w:ilvl="2" w:tplc="04080005" w:tentative="1">
+      <w:start w:val="1"/>
+      <w:numFmt w:val="bullet"/>
+      <w:lvlText w:val=""/>
+      <w:lvlJc w:val="left"/>
+      <w:pPr>
+        <w:ind w:left="2160" w:hanging="360"/>
+      </w:pPr>
+      <w:rPr>
+        <w:rFonts w:ascii="Wingdings" w:hAnsi="Wingdings" w:hint="default"/>
+      </w:rPr>
+    </w:lvl>
+    <w:lvl w:ilvl="3" w:tplc="04080001" w:tentative="1">
+      <w:start w:val="1"/>
+      <w:numFmt w:val="bullet"/>
+      <w:lvlText w:val=""/>
+      <w:lvlJc w:val="left"/>
+      <w:pPr>
+        <w:ind w:left="2880" w:hanging="360"/>
+      </w:pPr>
+      <w:rPr>
+        <w:rFonts w:ascii="Symbol" w:hAnsi="Symbol" w:hint="default"/>
+      </w:rPr>
+    </w:lvl>
+    <w:lvl w:ilvl="4" w:tplc="04080003" w:tentative="1">
+      <w:start w:val="1"/>
+      <w:numFmt w:val="bullet"/>
+      <w:lvlText w:val="o"/>
+      <w:lvlJc w:val="left"/>
+      <w:pPr>
+        <w:ind w:left="3600" w:hanging="360"/>
+      </w:pPr>
+      <w:rPr>
+        <w:rFonts w:ascii="Courier New" w:hAnsi="Courier New" w:cs="Courier New" w:hint="default"/>
+      </w:rPr>
+    </w:lvl>
+    <w:lvl w:ilvl="5" w:tplc="04080005" w:tentative="1">
+      <w:start w:val="1"/>
+      <w:numFmt w:val="bullet"/>
+      <w:lvlText w:val=""/>
+      <w:lvlJc w:val="left"/>
+      <w:pPr>
+        <w:ind w:left="4320" w:hanging="360"/>
+      </w:pPr>
+      <w:rPr>
+        <w:rFonts w:ascii="Wingdings" w:hAnsi="Wingdings" w:hint="default"/>
+      </w:rPr>
+    </w:lvl>
+    <w:lvl w:ilvl="6" w:tplc="04080001" w:tentative="1">
+      <w:start w:val="1"/>
+      <w:numFmt w:val="bullet"/>
+      <w:lvlText w:val=""/>
+      <w:lvlJc w:val="left"/>
+      <w:pPr>
+        <w:ind w:left="5040" w:hanging="360"/>
+      </w:pPr>
+      <w:rPr>
+        <w:rFonts w:ascii="Symbol" w:hAnsi="Symbol" w:hint="default"/>
+      </w:rPr>
+    </w:lvl>
+    <w:lvl w:ilvl="7" w:tplc="04080003" w:tentative="1">
+      <w:start w:val="1"/>
+      <w:numFmt w:val="bullet"/>
+      <w:lvlText w:val="o"/>
+      <w:lvlJc w:val="left"/>
+      <w:pPr>
+        <w:ind w:left="5760" w:hanging="360"/>
+      </w:pPr>
+      <w:rPr>
+        <w:rFonts w:ascii="Courier New" w:hAnsi="Courier New" w:cs="Courier New" w:hint="default"/>
+      </w:rPr>
+    </w:lvl>
+    <w:lvl w:ilvl="8" w:tplc="04080005" w:tentative="1">
+      <w:start w:val="1"/>
+      <w:numFmt w:val="bullet"/>
+      <w:lvlText w:val=""/>
+      <w:lvlJc w:val="left"/>
+      <w:pPr>
+        <w:ind w:left="6480" w:hanging="360"/>
+      </w:pPr>
+      <w:rPr>
+        <w:rFonts w:ascii="Wingdings" w:hAnsi="Wingdings" w:hint="default"/>
+      </w:rPr>
+    </w:lvl>
+  </w:abstractNum>
+  <w:abstractNum w:abstractNumId="1" w15:restartNumberingAfterBreak="0">
     <w:nsid w:val="22D0433D"/>
     <w:multiLevelType w:val="hybridMultilevel"/>
     <w:tmpl w:val="2AE61C8C"/>
@@ -4087,7 +7283,121 @@
       </w:rPr>
     </w:lvl>
   </w:abstractNum>
-  <w:abstractNum w:abstractNumId="1" w15:restartNumberingAfterBreak="0">
+  <w:abstractNum w:abstractNumId="2" w15:restartNumberingAfterBreak="0">
+    <w:nsid w:val="2C6C705E"/>
+    <w:multiLevelType w:val="hybridMultilevel"/>
+    <w:tmpl w:val="FE92F580"/>
+    <w:lvl w:ilvl="0" w:tplc="EFC4B060">
+      <w:start w:val="1"/>
+      <w:numFmt w:val="bullet"/>
+      <w:lvlText w:val=""/>
+      <w:lvlJc w:val="left"/>
+      <w:pPr>
+        <w:ind w:left="720" w:hanging="360"/>
+      </w:pPr>
+      <w:rPr>
+        <w:rFonts w:ascii="Symbol" w:hAnsi="Symbol" w:hint="default"/>
+        <w:lang w:val="el-GR"/>
+      </w:rPr>
+    </w:lvl>
+    <w:lvl w:ilvl="1" w:tplc="04080003" w:tentative="1">
+      <w:start w:val="1"/>
+      <w:numFmt w:val="bullet"/>
+      <w:lvlText w:val="o"/>
+      <w:lvlJc w:val="left"/>
+      <w:pPr>
+        <w:ind w:left="1440" w:hanging="360"/>
+      </w:pPr>
+      <w:rPr>
+        <w:rFonts w:ascii="Courier New" w:hAnsi="Courier New" w:cs="Courier New" w:hint="default"/>
+      </w:rPr>
+    </w:lvl>
+    <w:lvl w:ilvl="2" w:tplc="04080005" w:tentative="1">
+      <w:start w:val="1"/>
+      <w:numFmt w:val="bullet"/>
+      <w:lvlText w:val=""/>
+      <w:lvlJc w:val="left"/>
+      <w:pPr>
+        <w:ind w:left="2160" w:hanging="360"/>
+      </w:pPr>
+      <w:rPr>
+        <w:rFonts w:ascii="Wingdings" w:hAnsi="Wingdings" w:hint="default"/>
+      </w:rPr>
+    </w:lvl>
+    <w:lvl w:ilvl="3" w:tplc="04080001" w:tentative="1">
+      <w:start w:val="1"/>
+      <w:numFmt w:val="bullet"/>
+      <w:lvlText w:val=""/>
+      <w:lvlJc w:val="left"/>
+      <w:pPr>
+        <w:ind w:left="2880" w:hanging="360"/>
+      </w:pPr>
+      <w:rPr>
+        <w:rFonts w:ascii="Symbol" w:hAnsi="Symbol" w:hint="default"/>
+      </w:rPr>
+    </w:lvl>
+    <w:lvl w:ilvl="4" w:tplc="04080003" w:tentative="1">
+      <w:start w:val="1"/>
+      <w:numFmt w:val="bullet"/>
+      <w:lvlText w:val="o"/>
+      <w:lvlJc w:val="left"/>
+      <w:pPr>
+        <w:ind w:left="3600" w:hanging="360"/>
+      </w:pPr>
+      <w:rPr>
+        <w:rFonts w:ascii="Courier New" w:hAnsi="Courier New" w:cs="Courier New" w:hint="default"/>
+      </w:rPr>
+    </w:lvl>
+    <w:lvl w:ilvl="5" w:tplc="04080005" w:tentative="1">
+      <w:start w:val="1"/>
+      <w:numFmt w:val="bullet"/>
+      <w:lvlText w:val=""/>
+      <w:lvlJc w:val="left"/>
+      <w:pPr>
+        <w:ind w:left="4320" w:hanging="360"/>
+      </w:pPr>
+      <w:rPr>
+        <w:rFonts w:ascii="Wingdings" w:hAnsi="Wingdings" w:hint="default"/>
+      </w:rPr>
+    </w:lvl>
+    <w:lvl w:ilvl="6" w:tplc="04080001" w:tentative="1">
+      <w:start w:val="1"/>
+      <w:numFmt w:val="bullet"/>
+      <w:lvlText w:val=""/>
+      <w:lvlJc w:val="left"/>
+      <w:pPr>
+        <w:ind w:left="5040" w:hanging="360"/>
+      </w:pPr>
+      <w:rPr>
+        <w:rFonts w:ascii="Symbol" w:hAnsi="Symbol" w:hint="default"/>
+      </w:rPr>
+    </w:lvl>
+    <w:lvl w:ilvl="7" w:tplc="04080003" w:tentative="1">
+      <w:start w:val="1"/>
+      <w:numFmt w:val="bullet"/>
+      <w:lvlText w:val="o"/>
+      <w:lvlJc w:val="left"/>
+      <w:pPr>
+        <w:ind w:left="5760" w:hanging="360"/>
+      </w:pPr>
+      <w:rPr>
+        <w:rFonts w:ascii="Courier New" w:hAnsi="Courier New" w:cs="Courier New" w:hint="default"/>
+      </w:rPr>
+    </w:lvl>
+    <w:lvl w:ilvl="8" w:tplc="04080005" w:tentative="1">
+      <w:start w:val="1"/>
+      <w:numFmt w:val="bullet"/>
+      <w:lvlText w:val=""/>
+      <w:lvlJc w:val="left"/>
+      <w:pPr>
+        <w:ind w:left="6480" w:hanging="360"/>
+      </w:pPr>
+      <w:rPr>
+        <w:rFonts w:ascii="Wingdings" w:hAnsi="Wingdings" w:hint="default"/>
+      </w:rPr>
+    </w:lvl>
+  </w:abstractNum>
+  <w:abstractNum w:abstractNumId="3" w15:restartNumberingAfterBreak="0">
     <w:nsid w:val="6BF15452"/>
     <w:multiLevelType w:val="hybridMultilevel"/>
     <w:tmpl w:val="25A6D856"/>
@@ -4177,10 +7487,16 @@
     </w:lvl>
   </w:abstractNum>
   <w:num w:numId="1">
+    <w:abstractNumId w:val="3"/>
+  </w:num>
+  <w:num w:numId="2">
     <w:abstractNumId w:val="1"/>
   </w:num>
-  <w:num w:numId="2">
+  <w:num w:numId="3">
     <w:abstractNumId w:val="0"/>
+  </w:num>
+  <w:num w:numId="4">
+    <w:abstractNumId w:val="2"/>
   </w:num>
 </w:numbering>
 </file>
@@ -5733,6 +9049,11 @@
       </w:tcPr>
     </w:tblStylePr>
   </w:style>
+  <w:style w:type="character" w:customStyle="1" w:styleId="apple-converted-space">
+    <w:name w:val="apple-converted-space"/>
+    <w:basedOn w:val="DefaultParagraphFont"/>
+    <w:rsid w:val="00537C9C"/>
+  </w:style>
 </w:styles>
 </file>
 
@@ -6002,7 +9323,7 @@
 </file>
 
 <file path=customXml/itemProps1.xml><?xml version="1.0" encoding="utf-8"?>
-<ds:datastoreItem xmlns:ds="http://schemas.openxmlformats.org/officeDocument/2006/customXml" ds:itemID="{3D32C6D5-E796-488E-B53A-495D55A187C8}">
+<ds:datastoreItem xmlns:ds="http://schemas.openxmlformats.org/officeDocument/2006/customXml" ds:itemID="{10E21737-2860-4B37-8876-EC3E505A814D}">
   <ds:schemaRefs>
     <ds:schemaRef ds:uri="http://schemas.openxmlformats.org/officeDocument/2006/bibliography"/>
   </ds:schemaRefs>

--- a/README.docx
+++ b/README.docx
@@ -127,7 +127,6 @@
           <w:szCs w:val="36"/>
         </w:rPr>
       </w:pPr>
-      <w:proofErr w:type="spellStart"/>
       <w:r>
         <w:rPr>
           <w:rFonts w:ascii="Times New Roman" w:hAnsi="Times New Roman" w:cs="Times New Roman"/>
@@ -136,7 +135,6 @@
         </w:rPr>
         <w:t>WordCloud</w:t>
       </w:r>
-      <w:proofErr w:type="spellEnd"/>
       <w:r>
         <w:rPr>
           <w:rFonts w:ascii="Times New Roman" w:hAnsi="Times New Roman" w:cs="Times New Roman"/>
@@ -263,40 +261,38 @@
           <w:rFonts w:ascii="Times New Roman" w:hAnsi="Times New Roman" w:cs="Times New Roman"/>
           <w:sz w:val="36"/>
           <w:szCs w:val="36"/>
-        </w:rPr>
-      </w:pPr>
-    </w:p>
-    <w:p>
-      <w:pPr>
-        <w:jc w:val="center"/>
+          <w:lang w:val="el-GR"/>
+        </w:rPr>
+      </w:pPr>
+      <w:r>
         <w:rPr>
           <w:rFonts w:ascii="Times New Roman" w:hAnsi="Times New Roman" w:cs="Times New Roman"/>
           <w:sz w:val="36"/>
           <w:szCs w:val="36"/>
           <w:lang w:val="el-GR"/>
         </w:rPr>
-      </w:pPr>
-      <w:r>
+        <w:t>Κοντόπουλος Παναγιώτης ΑΜ: 1115201100124</w:t>
+      </w:r>
+    </w:p>
+    <w:p>
+      <w:pPr>
+        <w:jc w:val="center"/>
         <w:rPr>
           <w:rFonts w:ascii="Times New Roman" w:hAnsi="Times New Roman" w:cs="Times New Roman"/>
           <w:sz w:val="36"/>
           <w:szCs w:val="36"/>
           <w:lang w:val="el-GR"/>
         </w:rPr>
-        <w:t>Κοντόπουλος Παναγιώτης ΑΜ: 1115201100124</w:t>
-      </w:r>
-    </w:p>
-    <w:p>
-      <w:pPr>
-        <w:jc w:val="center"/>
+      </w:pPr>
+      <w:r>
         <w:rPr>
           <w:rFonts w:ascii="Times New Roman" w:hAnsi="Times New Roman" w:cs="Times New Roman"/>
           <w:sz w:val="36"/>
           <w:szCs w:val="36"/>
           <w:lang w:val="el-GR"/>
         </w:rPr>
-      </w:pPr>
-      <w:proofErr w:type="spellStart"/>
+        <w:t>Τσακριλής Αλέξανδρος</w:t>
+      </w:r>
       <w:r>
         <w:rPr>
           <w:rFonts w:ascii="Times New Roman" w:hAnsi="Times New Roman" w:cs="Times New Roman"/>
@@ -304,29 +300,28 @@
           <w:szCs w:val="36"/>
           <w:lang w:val="el-GR"/>
         </w:rPr>
-        <w:t>Τσακριλής</w:t>
-      </w:r>
-      <w:proofErr w:type="spellEnd"/>
-      <w:r>
+        <w:t>-Παναγιώτης</w:t>
+      </w:r>
+    </w:p>
+    <w:p>
+      <w:pPr>
+        <w:jc w:val="center"/>
         <w:rPr>
           <w:rFonts w:ascii="Times New Roman" w:hAnsi="Times New Roman" w:cs="Times New Roman"/>
           <w:sz w:val="36"/>
           <w:szCs w:val="36"/>
           <w:lang w:val="el-GR"/>
         </w:rPr>
-        <w:t xml:space="preserve"> Αλέξανδρος ΑΜ: 1115201100092</w:t>
-      </w:r>
-    </w:p>
-    <w:p>
-      <w:pPr>
-        <w:jc w:val="center"/>
+      </w:pPr>
+      <w:r>
         <w:rPr>
           <w:rFonts w:ascii="Times New Roman" w:hAnsi="Times New Roman" w:cs="Times New Roman"/>
           <w:sz w:val="36"/>
           <w:szCs w:val="36"/>
           <w:lang w:val="el-GR"/>
         </w:rPr>
-      </w:pPr>
+        <w:t>ΑΜ: 1115201100092</w:t>
+      </w:r>
     </w:p>
     <w:p>
       <w:pPr>
@@ -338,6 +333,19 @@
           <w:lang w:val="el-GR"/>
         </w:rPr>
       </w:pPr>
+    </w:p>
+    <w:p>
+      <w:pPr>
+        <w:jc w:val="center"/>
+        <w:rPr>
+          <w:rFonts w:ascii="Times New Roman" w:hAnsi="Times New Roman" w:cs="Times New Roman"/>
+          <w:sz w:val="36"/>
+          <w:szCs w:val="36"/>
+          <w:lang w:val="el-GR"/>
+        </w:rPr>
+      </w:pPr>
+      <w:bookmarkStart w:id="0" w:name="_GoBack"/>
+      <w:bookmarkEnd w:id="0"/>
       <w:r>
         <w:rPr>
           <w:rFonts w:ascii="Times New Roman" w:hAnsi="Times New Roman" w:cs="Times New Roman"/>
@@ -594,7 +602,7 @@
           <w:lang w:val="el-GR"/>
         </w:rPr>
       </w:pPr>
-      <w:bookmarkStart w:id="0" w:name="_Toc451785261"/>
+      <w:bookmarkStart w:id="1" w:name="_Toc451785261"/>
       <w:r>
         <w:rPr>
           <w:b/>
@@ -603,7 +611,7 @@
         <w:lastRenderedPageBreak/>
         <w:t>Περιεχόμενα</w:t>
       </w:r>
-      <w:bookmarkEnd w:id="0"/>
+      <w:bookmarkEnd w:id="1"/>
     </w:p>
     <w:sdt>
       <w:sdtPr>
@@ -1295,7 +1303,7 @@
           <w:lang w:val="el-GR"/>
         </w:rPr>
       </w:pPr>
-      <w:bookmarkStart w:id="1" w:name="_Toc451785262"/>
+      <w:bookmarkStart w:id="2" w:name="_Toc451785262"/>
       <w:r>
         <w:rPr>
           <w:lang w:val="el-GR"/>
@@ -1303,12 +1311,10 @@
         <w:lastRenderedPageBreak/>
         <w:t xml:space="preserve">Δημιουργία </w:t>
       </w:r>
-      <w:proofErr w:type="spellStart"/>
       <w:r>
         <w:t>WordCloud</w:t>
       </w:r>
-      <w:bookmarkEnd w:id="1"/>
-      <w:proofErr w:type="spellEnd"/>
+      <w:bookmarkEnd w:id="2"/>
     </w:p>
     <w:p>
       <w:pPr>
@@ -1325,16 +1331,16 @@
           <w:lang w:val="el-GR"/>
         </w:rPr>
       </w:pPr>
-      <w:bookmarkStart w:id="2" w:name="_Toc450761446"/>
-      <w:bookmarkStart w:id="3" w:name="_Toc451785263"/>
+      <w:bookmarkStart w:id="3" w:name="_Toc450761446"/>
+      <w:bookmarkStart w:id="4" w:name="_Toc451785263"/>
       <w:r>
         <w:rPr>
           <w:lang w:val="el-GR"/>
         </w:rPr>
         <w:t>Δομή Κώδικα (+ οδηγίες για εκτέλεση κώδικα)</w:t>
       </w:r>
-      <w:bookmarkEnd w:id="2"/>
       <w:bookmarkEnd w:id="3"/>
+      <w:bookmarkEnd w:id="4"/>
     </w:p>
     <w:p>
       <w:pPr>
@@ -1674,7 +1680,6 @@
               </w:rPr>
               <w:t xml:space="preserve">για την παραγωγή του </w:t>
             </w:r>
-            <w:proofErr w:type="spellStart"/>
             <w:r>
               <w:rPr>
                 <w:rFonts w:cs="Times New Roman"/>
@@ -1683,7 +1688,6 @@
               </w:rPr>
               <w:t>WordCloud</w:t>
             </w:r>
-            <w:proofErr w:type="spellEnd"/>
             <w:r>
               <w:rPr>
                 <w:rFonts w:cs="Times New Roman"/>
@@ -1931,7 +1935,6 @@
         </w:rPr>
         <w:t xml:space="preserve">Για την εκτέλεση στα μηχανήματα </w:t>
       </w:r>
-      <w:proofErr w:type="spellStart"/>
       <w:r>
         <w:rPr>
           <w:rFonts w:cs="Times New Roman"/>
@@ -1941,7 +1944,6 @@
         </w:rPr>
         <w:t>linux</w:t>
       </w:r>
-      <w:proofErr w:type="spellEnd"/>
       <w:r>
         <w:rPr>
           <w:rFonts w:cs="Times New Roman"/>
@@ -1990,7 +1992,6 @@
         </w:rPr>
         <w:t>_</w:t>
       </w:r>
-      <w:proofErr w:type="spellStart"/>
       <w:r>
         <w:rPr>
           <w:rFonts w:cs="Times New Roman"/>
@@ -2000,7 +2001,6 @@
         </w:rPr>
         <w:t>wordcloud</w:t>
       </w:r>
-      <w:proofErr w:type="spellEnd"/>
       <w:r>
         <w:rPr>
           <w:rFonts w:cs="Times New Roman"/>
@@ -2011,7 +2011,6 @@
         </w:rPr>
         <w:t>.</w:t>
       </w:r>
-      <w:proofErr w:type="spellStart"/>
       <w:r>
         <w:rPr>
           <w:rFonts w:cs="Times New Roman"/>
@@ -2021,7 +2020,6 @@
         </w:rPr>
         <w:t>py</w:t>
       </w:r>
-      <w:proofErr w:type="spellEnd"/>
       <w:r>
         <w:rPr>
           <w:rFonts w:cs="Times New Roman"/>
@@ -2127,7 +2125,6 @@
         </w:rPr>
         <w:t>_</w:t>
       </w:r>
-      <w:proofErr w:type="spellStart"/>
       <w:r>
         <w:rPr>
           <w:rFonts w:cs="Times New Roman"/>
@@ -2137,7 +2134,6 @@
         </w:rPr>
         <w:t>wordcloud</w:t>
       </w:r>
-      <w:proofErr w:type="spellEnd"/>
       <w:r>
         <w:rPr>
           <w:rFonts w:cs="Times New Roman"/>
@@ -2148,7 +2144,6 @@
         </w:rPr>
         <w:t>.</w:t>
       </w:r>
-      <w:proofErr w:type="spellStart"/>
       <w:r>
         <w:rPr>
           <w:rFonts w:cs="Times New Roman"/>
@@ -2158,7 +2153,6 @@
         </w:rPr>
         <w:t>py</w:t>
       </w:r>
-      <w:proofErr w:type="spellEnd"/>
       <w:r>
         <w:rPr>
           <w:rFonts w:cs="Times New Roman"/>
@@ -2169,7 +2163,6 @@
         </w:rPr>
         <w:t xml:space="preserve"> ./</w:t>
       </w:r>
-      <w:proofErr w:type="gramStart"/>
       <w:r>
         <w:rPr>
           <w:rFonts w:cs="Times New Roman"/>
@@ -2236,7 +2229,6 @@
         </w:rPr>
         <w:t>csv</w:t>
       </w:r>
-      <w:proofErr w:type="gramEnd"/>
     </w:p>
     <w:p>
       <w:pPr>
@@ -2279,7 +2271,6 @@
         </w:rPr>
         <w:t xml:space="preserve"> .</w:t>
       </w:r>
-      <w:proofErr w:type="spellStart"/>
       <w:r>
         <w:rPr>
           <w:rFonts w:cs="Times New Roman"/>
@@ -2289,7 +2280,6 @@
         </w:rPr>
         <w:t>png</w:t>
       </w:r>
-      <w:proofErr w:type="spellEnd"/>
       <w:r>
         <w:rPr>
           <w:rFonts w:cs="Times New Roman"/>
@@ -2339,7 +2329,6 @@
         </w:rPr>
         <w:t xml:space="preserve">καθένα περιέχει το </w:t>
       </w:r>
-      <w:proofErr w:type="spellStart"/>
       <w:r>
         <w:rPr>
           <w:rFonts w:cs="Times New Roman"/>
@@ -2349,7 +2338,6 @@
         </w:rPr>
         <w:t>wordcloud</w:t>
       </w:r>
-      <w:proofErr w:type="spellEnd"/>
       <w:r>
         <w:rPr>
           <w:rFonts w:cs="Times New Roman"/>
@@ -2455,7 +2443,6 @@
         </w:rPr>
         <w:t xml:space="preserve">Για την παραγωγή του </w:t>
       </w:r>
-      <w:proofErr w:type="spellStart"/>
       <w:r>
         <w:rPr>
           <w:sz w:val="24"/>
@@ -2463,7 +2450,6 @@
         </w:rPr>
         <w:t>wordcloud</w:t>
       </w:r>
-      <w:proofErr w:type="spellEnd"/>
       <w:r>
         <w:rPr>
           <w:sz w:val="24"/>
@@ -2509,26 +2495,12 @@
           <w:lang w:val="el-GR"/>
         </w:rPr>
       </w:pPr>
-      <w:bookmarkStart w:id="4" w:name="_Toc451785264"/>
-      <w:r>
-        <w:rPr>
-          <w:lang w:val="el-GR"/>
-        </w:rPr>
-        <w:t xml:space="preserve">Υλοποίηση </w:t>
-      </w:r>
-      <w:proofErr w:type="spellStart"/>
-      <w:r>
-        <w:rPr>
-          <w:lang w:val="el-GR"/>
-        </w:rPr>
-        <w:t>Συσταδοποίησης</w:t>
-      </w:r>
-      <w:proofErr w:type="spellEnd"/>
-      <w:r>
-        <w:rPr>
-          <w:lang w:val="el-GR"/>
-        </w:rPr>
-        <w:t xml:space="preserve"> </w:t>
+      <w:bookmarkStart w:id="5" w:name="_Toc451785264"/>
+      <w:r>
+        <w:rPr>
+          <w:lang w:val="el-GR"/>
+        </w:rPr>
+        <w:t xml:space="preserve">Υλοποίηση Συσταδοποίησης </w:t>
       </w:r>
       <w:r>
         <w:rPr>
@@ -2545,7 +2517,7 @@
         </w:rPr>
         <w:t>)</w:t>
       </w:r>
-      <w:bookmarkEnd w:id="4"/>
+      <w:bookmarkEnd w:id="5"/>
     </w:p>
     <w:p>
       <w:pPr>
@@ -2562,14 +2534,14 @@
           <w:lang w:val="el-GR"/>
         </w:rPr>
       </w:pPr>
-      <w:bookmarkStart w:id="5" w:name="_Toc451785265"/>
+      <w:bookmarkStart w:id="6" w:name="_Toc451785265"/>
       <w:r>
         <w:rPr>
           <w:lang w:val="el-GR"/>
         </w:rPr>
         <w:t>Δομή Κώδικα (+ οδηγίες για εκτέλεση κώδικα)</w:t>
       </w:r>
-      <w:bookmarkEnd w:id="5"/>
+      <w:bookmarkEnd w:id="6"/>
     </w:p>
     <w:p>
       <w:pPr>
@@ -3224,7 +3196,6 @@
         </w:rPr>
         <w:t xml:space="preserve">Για την εκτέλεση στα μηχανήματα </w:t>
       </w:r>
-      <w:proofErr w:type="spellStart"/>
       <w:r>
         <w:rPr>
           <w:rFonts w:cs="Times New Roman"/>
@@ -3234,7 +3205,6 @@
         </w:rPr>
         <w:t>linux</w:t>
       </w:r>
-      <w:proofErr w:type="spellEnd"/>
       <w:r>
         <w:rPr>
           <w:rFonts w:cs="Times New Roman"/>
@@ -3302,7 +3272,6 @@
         </w:rPr>
         <w:t>.</w:t>
       </w:r>
-      <w:proofErr w:type="spellStart"/>
       <w:r>
         <w:rPr>
           <w:rFonts w:cs="Times New Roman"/>
@@ -3312,7 +3281,6 @@
         </w:rPr>
         <w:t>py</w:t>
       </w:r>
-      <w:proofErr w:type="spellEnd"/>
       <w:r>
         <w:rPr>
           <w:rFonts w:cs="Times New Roman"/>
@@ -3437,7 +3405,6 @@
         </w:rPr>
         <w:t>.</w:t>
       </w:r>
-      <w:proofErr w:type="spellStart"/>
       <w:r>
         <w:rPr>
           <w:rFonts w:cs="Times New Roman"/>
@@ -3447,7 +3414,6 @@
         </w:rPr>
         <w:t>py</w:t>
       </w:r>
-      <w:proofErr w:type="spellEnd"/>
       <w:r>
         <w:rPr>
           <w:rFonts w:cs="Times New Roman"/>
@@ -3458,7 +3424,6 @@
         </w:rPr>
         <w:t xml:space="preserve"> ./</w:t>
       </w:r>
-      <w:proofErr w:type="gramStart"/>
       <w:r>
         <w:rPr>
           <w:rFonts w:cs="Times New Roman"/>
@@ -3525,7 +3490,6 @@
         </w:rPr>
         <w:t>csv</w:t>
       </w:r>
-      <w:proofErr w:type="gramEnd"/>
     </w:p>
     <w:p>
       <w:pPr>
@@ -4101,15 +4065,7 @@
     </w:p>
     <w:p>
       <w:r>
-        <w:t xml:space="preserve"> </w:t>
-      </w:r>
-      <w:proofErr w:type="spellStart"/>
-      <w:r>
-        <w:t>Scikit</w:t>
-      </w:r>
-      <w:proofErr w:type="spellEnd"/>
-      <w:r>
-        <w:t xml:space="preserve">-learn: </w:t>
+        <w:t xml:space="preserve"> Scikit-learn: </w:t>
       </w:r>
       <w:hyperlink r:id="rId12" w:history="1">
         <w:r>
@@ -4132,7 +4088,7 @@
         <w:pStyle w:val="Heading1"/>
         <w:jc w:val="center"/>
       </w:pPr>
-      <w:bookmarkStart w:id="6" w:name="_Toc451785266"/>
+      <w:bookmarkStart w:id="7" w:name="_Toc451785266"/>
       <w:r>
         <w:rPr>
           <w:lang w:val="el-GR"/>
@@ -4143,7 +4099,7 @@
       <w:r>
         <w:t>(Classification)</w:t>
       </w:r>
-      <w:bookmarkEnd w:id="6"/>
+      <w:bookmarkEnd w:id="7"/>
     </w:p>
     <w:p/>
     <w:p>
@@ -4154,14 +4110,14 @@
           <w:lang w:val="el-GR"/>
         </w:rPr>
       </w:pPr>
-      <w:bookmarkStart w:id="7" w:name="_Toc451785267"/>
+      <w:bookmarkStart w:id="8" w:name="_Toc451785267"/>
       <w:r>
         <w:rPr>
           <w:lang w:val="el-GR"/>
         </w:rPr>
         <w:t>Δομή Κώδικα (+ οδηγίες για εκτέλεση κώδικα)</w:t>
       </w:r>
-      <w:bookmarkEnd w:id="7"/>
+      <w:bookmarkEnd w:id="8"/>
     </w:p>
     <w:p>
       <w:pPr>
@@ -4661,7 +4617,6 @@
         </w:rPr>
         <w:t xml:space="preserve">Για την εκτέλεση στα μηχανήματα </w:t>
       </w:r>
-      <w:proofErr w:type="spellStart"/>
       <w:r>
         <w:rPr>
           <w:rFonts w:cs="Times New Roman"/>
@@ -4671,7 +4626,6 @@
         </w:rPr>
         <w:t>linux</w:t>
       </w:r>
-      <w:proofErr w:type="spellEnd"/>
       <w:r>
         <w:rPr>
           <w:rFonts w:cs="Times New Roman"/>
@@ -4748,7 +4702,6 @@
         </w:rPr>
         <w:t>.</w:t>
       </w:r>
-      <w:proofErr w:type="spellStart"/>
       <w:r>
         <w:rPr>
           <w:rFonts w:cs="Times New Roman"/>
@@ -4758,7 +4711,6 @@
         </w:rPr>
         <w:t>py</w:t>
       </w:r>
-      <w:proofErr w:type="spellEnd"/>
       <w:r>
         <w:rPr>
           <w:rFonts w:cs="Times New Roman"/>
@@ -4883,7 +4835,6 @@
         </w:rPr>
         <w:t>.</w:t>
       </w:r>
-      <w:proofErr w:type="spellStart"/>
       <w:r>
         <w:rPr>
           <w:rFonts w:cs="Times New Roman"/>
@@ -4893,7 +4844,6 @@
         </w:rPr>
         <w:t>py</w:t>
       </w:r>
-      <w:proofErr w:type="spellEnd"/>
       <w:r>
         <w:rPr>
           <w:rFonts w:cs="Times New Roman"/>
@@ -4904,7 +4854,6 @@
         </w:rPr>
         <w:t xml:space="preserve"> ./</w:t>
       </w:r>
-      <w:proofErr w:type="gramStart"/>
       <w:r>
         <w:rPr>
           <w:rFonts w:cs="Times New Roman"/>
@@ -4971,7 +4920,6 @@
         </w:rPr>
         <w:t>csv</w:t>
       </w:r>
-      <w:proofErr w:type="gramEnd"/>
     </w:p>
     <w:p>
       <w:pPr>
@@ -5061,7 +5009,6 @@
           <w:lang w:val="el-GR"/>
         </w:rPr>
       </w:pPr>
-      <w:proofErr w:type="spellStart"/>
       <w:r>
         <w:rPr>
           <w:rFonts w:cs="Times New Roman"/>
@@ -5071,7 +5018,6 @@
         </w:rPr>
         <w:t>EvaluationMetric</w:t>
       </w:r>
-      <w:proofErr w:type="spellEnd"/>
       <w:r>
         <w:rPr>
           <w:rFonts w:cs="Times New Roman"/>
@@ -5099,29 +5045,7 @@
           <w:szCs w:val="24"/>
           <w:lang w:val="el-GR"/>
         </w:rPr>
-        <w:t>.</w:t>
-      </w:r>
-      <w:proofErr w:type="spellStart"/>
-      <w:r>
-        <w:rPr>
-          <w:rFonts w:cs="Times New Roman"/>
-          <w:b/>
-          <w:sz w:val="24"/>
-          <w:szCs w:val="24"/>
-          <w:lang w:val="el-GR"/>
-        </w:rPr>
-        <w:t>csv</w:t>
-      </w:r>
-      <w:proofErr w:type="spellEnd"/>
-      <w:r>
-        <w:rPr>
-          <w:rFonts w:cs="Times New Roman"/>
-          <w:b/>
-          <w:sz w:val="24"/>
-          <w:szCs w:val="24"/>
-          <w:lang w:val="el-GR"/>
-        </w:rPr>
-        <w:t xml:space="preserve">, το οποίο περιέχει </w:t>
+        <w:t xml:space="preserve">.csv, το οποίο περιέχει </w:t>
       </w:r>
       <w:r>
         <w:rPr>
@@ -5226,7 +5150,6 @@
         </w:rPr>
         <w:t>.</w:t>
       </w:r>
-      <w:proofErr w:type="spellStart"/>
       <w:r>
         <w:rPr>
           <w:rFonts w:cs="Times New Roman"/>
@@ -5236,7 +5159,6 @@
         </w:rPr>
         <w:t>png</w:t>
       </w:r>
-      <w:proofErr w:type="spellEnd"/>
       <w:r>
         <w:rPr>
           <w:rFonts w:cs="Times New Roman"/>
@@ -5312,7 +5234,6 @@
           <w:lang w:val="el-GR"/>
         </w:rPr>
       </w:pPr>
-      <w:proofErr w:type="spellStart"/>
       <w:r>
         <w:rPr>
           <w:rFonts w:cs="Times New Roman"/>
@@ -5322,7 +5243,6 @@
         </w:rPr>
         <w:t>testSet</w:t>
       </w:r>
-      <w:proofErr w:type="spellEnd"/>
       <w:r>
         <w:rPr>
           <w:rFonts w:cs="Times New Roman"/>
@@ -5468,14 +5388,14 @@
           <w:lang w:val="el-GR"/>
         </w:rPr>
       </w:pPr>
-      <w:bookmarkStart w:id="8" w:name="_Toc451785268"/>
+      <w:bookmarkStart w:id="9" w:name="_Toc451785268"/>
       <w:r>
         <w:rPr>
           <w:lang w:val="el-GR"/>
         </w:rPr>
         <w:t>Δοκιμές</w:t>
       </w:r>
-      <w:bookmarkEnd w:id="8"/>
+      <w:bookmarkEnd w:id="9"/>
     </w:p>
     <w:p>
       <w:pPr>
@@ -5606,20 +5526,13 @@
           <w:lang w:val="el-GR"/>
         </w:rPr>
       </w:pPr>
-      <w:proofErr w:type="spellStart"/>
       <w:r>
         <w:lastRenderedPageBreak/>
-        <w:t>NaiveBayes</w:t>
-      </w:r>
-      <w:proofErr w:type="spellEnd"/>
-      <w:r>
-        <w:t xml:space="preserve"> – </w:t>
-      </w:r>
-      <w:proofErr w:type="spellStart"/>
+        <w:t xml:space="preserve">NaiveBayes – </w:t>
+      </w:r>
       <w:r>
         <w:t>Multinumial</w:t>
       </w:r>
-      <w:proofErr w:type="spellEnd"/>
       <w:r>
         <w:t xml:space="preserve">: </w:t>
       </w:r>
@@ -5932,33 +5845,32 @@
           <w:color w:val="1D1F22"/>
           <w:shd w:val="clear" w:color="auto" w:fill="FFFFFF"/>
         </w:rPr>
-        <w:t xml:space="preserve">is called </w:t>
-      </w:r>
-      <w:proofErr w:type="spellStart"/>
+        <w:t>is called Lidstone smoothing.</w:t>
+      </w:r>
       <w:r>
         <w:rPr>
           <w:rFonts w:cs="Helvetica"/>
           <w:color w:val="1D1F22"/>
           <w:shd w:val="clear" w:color="auto" w:fill="FFFFFF"/>
         </w:rPr>
-        <w:t>Lidstone</w:t>
-      </w:r>
-      <w:proofErr w:type="spellEnd"/>
+        <w:t>),</w:t>
+      </w:r>
       <w:r>
         <w:rPr>
           <w:rFonts w:cs="Helvetica"/>
           <w:color w:val="1D1F22"/>
           <w:shd w:val="clear" w:color="auto" w:fill="FFFFFF"/>
         </w:rPr>
-        <w:t xml:space="preserve"> smoothing.</w:t>
+        <w:t xml:space="preserve"> </w:t>
       </w:r>
       <w:r>
         <w:rPr>
           <w:rFonts w:cs="Helvetica"/>
           <w:color w:val="1D1F22"/>
           <w:shd w:val="clear" w:color="auto" w:fill="FFFFFF"/>
-        </w:rPr>
-        <w:t>),</w:t>
+          <w:lang w:val="el-GR"/>
+        </w:rPr>
+        <w:t>ώστε</w:t>
       </w:r>
       <w:r>
         <w:rPr>
@@ -5975,7 +5887,7 @@
           <w:shd w:val="clear" w:color="auto" w:fill="FFFFFF"/>
           <w:lang w:val="el-GR"/>
         </w:rPr>
-        <w:t>ώστε</w:t>
+        <w:t>να</w:t>
       </w:r>
       <w:r>
         <w:rPr>
@@ -5992,7 +5904,7 @@
           <w:shd w:val="clear" w:color="auto" w:fill="FFFFFF"/>
           <w:lang w:val="el-GR"/>
         </w:rPr>
-        <w:t>να</w:t>
+        <w:t>μελετήσουμε</w:t>
       </w:r>
       <w:r>
         <w:rPr>
@@ -6009,7 +5921,7 @@
           <w:shd w:val="clear" w:color="auto" w:fill="FFFFFF"/>
           <w:lang w:val="el-GR"/>
         </w:rPr>
-        <w:t>μελετήσουμε</w:t>
+        <w:t>τις</w:t>
       </w:r>
       <w:r>
         <w:rPr>
@@ -6026,7 +5938,7 @@
           <w:shd w:val="clear" w:color="auto" w:fill="FFFFFF"/>
           <w:lang w:val="el-GR"/>
         </w:rPr>
-        <w:t>τις</w:t>
+        <w:t>διαφορές</w:t>
       </w:r>
       <w:r>
         <w:rPr>
@@ -6043,7 +5955,7 @@
           <w:shd w:val="clear" w:color="auto" w:fill="FFFFFF"/>
           <w:lang w:val="el-GR"/>
         </w:rPr>
-        <w:t>διαφορές</w:t>
+        <w:t>για</w:t>
       </w:r>
       <w:r>
         <w:rPr>
@@ -6060,7 +5972,7 @@
           <w:shd w:val="clear" w:color="auto" w:fill="FFFFFF"/>
           <w:lang w:val="el-GR"/>
         </w:rPr>
-        <w:t>για</w:t>
+        <w:t>τους</w:t>
       </w:r>
       <w:r>
         <w:rPr>
@@ -6077,7 +5989,7 @@
           <w:shd w:val="clear" w:color="auto" w:fill="FFFFFF"/>
           <w:lang w:val="el-GR"/>
         </w:rPr>
-        <w:t>τους</w:t>
+        <w:t>περιορισμούς</w:t>
       </w:r>
       <w:r>
         <w:rPr>
@@ -6085,30 +5997,31 @@
           <w:color w:val="1D1F22"/>
           <w:shd w:val="clear" w:color="auto" w:fill="FFFFFF"/>
         </w:rPr>
-        <w:t xml:space="preserve"> </w:t>
+        <w:t>.</w:t>
       </w:r>
       <w:r>
         <w:rPr>
           <w:rFonts w:cs="Helvetica"/>
           <w:color w:val="1D1F22"/>
           <w:shd w:val="clear" w:color="auto" w:fill="FFFFFF"/>
-          <w:lang w:val="el-GR"/>
-        </w:rPr>
-        <w:t>περιορισμούς</w:t>
+        </w:rPr>
+        <w:t xml:space="preserve"> </w:t>
       </w:r>
       <w:r>
         <w:rPr>
           <w:rFonts w:cs="Helvetica"/>
           <w:color w:val="1D1F22"/>
           <w:shd w:val="clear" w:color="auto" w:fill="FFFFFF"/>
-        </w:rPr>
-        <w:t>.</w:t>
+          <w:lang w:val="el-GR"/>
+        </w:rPr>
+        <w:t>Στο</w:t>
       </w:r>
       <w:r>
         <w:rPr>
           <w:rFonts w:cs="Helvetica"/>
           <w:color w:val="1D1F22"/>
           <w:shd w:val="clear" w:color="auto" w:fill="FFFFFF"/>
+          <w:lang w:val="el-GR"/>
         </w:rPr>
         <w:t xml:space="preserve"> </w:t>
       </w:r>
@@ -6119,16 +6032,15 @@
           <w:shd w:val="clear" w:color="auto" w:fill="FFFFFF"/>
           <w:lang w:val="el-GR"/>
         </w:rPr>
-        <w:t>Στο</w:t>
+        <w:t xml:space="preserve">δικό μας </w:t>
       </w:r>
       <w:r>
         <w:rPr>
           <w:rFonts w:cs="Helvetica"/>
           <w:color w:val="1D1F22"/>
           <w:shd w:val="clear" w:color="auto" w:fill="FFFFFF"/>
-          <w:lang w:val="el-GR"/>
-        </w:rPr>
-        <w:t xml:space="preserve"> </w:t>
+        </w:rPr>
+        <w:t>train</w:t>
       </w:r>
       <w:r>
         <w:rPr>
@@ -6137,7 +6049,7 @@
           <w:shd w:val="clear" w:color="auto" w:fill="FFFFFF"/>
           <w:lang w:val="el-GR"/>
         </w:rPr>
-        <w:t xml:space="preserve">δικό μας </w:t>
+        <w:t>_</w:t>
       </w:r>
       <w:r>
         <w:rPr>
@@ -6145,7 +6057,7 @@
           <w:color w:val="1D1F22"/>
           <w:shd w:val="clear" w:color="auto" w:fill="FFFFFF"/>
         </w:rPr>
-        <w:t>train</w:t>
+        <w:t>set</w:t>
       </w:r>
       <w:r>
         <w:rPr>
@@ -6154,24 +6066,24 @@
           <w:shd w:val="clear" w:color="auto" w:fill="FFFFFF"/>
           <w:lang w:val="el-GR"/>
         </w:rPr>
-        <w:t>_</w:t>
+        <w:t xml:space="preserve"> </w:t>
       </w:r>
       <w:r>
         <w:rPr>
           <w:rFonts w:cs="Helvetica"/>
           <w:color w:val="1D1F22"/>
           <w:shd w:val="clear" w:color="auto" w:fill="FFFFFF"/>
-        </w:rPr>
-        <w:t>set</w:t>
+          <w:lang w:val="el-GR"/>
+        </w:rPr>
+        <w:t xml:space="preserve">παρατηρήσαμε ότι για την τιμή 0.05 τα αποτελέσματα, εν συγκρίσει με την </w:t>
       </w:r>
       <w:r>
         <w:rPr>
           <w:rFonts w:cs="Helvetica"/>
           <w:color w:val="1D1F22"/>
           <w:shd w:val="clear" w:color="auto" w:fill="FFFFFF"/>
-          <w:lang w:val="el-GR"/>
-        </w:rPr>
-        <w:t xml:space="preserve"> </w:t>
+        </w:rPr>
+        <w:t>default</w:t>
       </w:r>
       <w:r>
         <w:rPr>
@@ -6180,15 +6092,16 @@
           <w:shd w:val="clear" w:color="auto" w:fill="FFFFFF"/>
           <w:lang w:val="el-GR"/>
         </w:rPr>
-        <w:t xml:space="preserve">παρατηρήσαμε ότι για την τιμή 0.05 τα αποτελέσματα, εν συγκρίσει με την </w:t>
+        <w:t xml:space="preserve"> </w:t>
       </w:r>
       <w:r>
         <w:rPr>
           <w:rFonts w:cs="Helvetica"/>
           <w:color w:val="1D1F22"/>
           <w:shd w:val="clear" w:color="auto" w:fill="FFFFFF"/>
-        </w:rPr>
-        <w:t>default</w:t>
+          <w:lang w:val="el-GR"/>
+        </w:rPr>
+        <w:t>τιμή 1, ήταν καλ</w:t>
       </w:r>
       <w:r>
         <w:rPr>
@@ -6197,7 +6110,7 @@
           <w:shd w:val="clear" w:color="auto" w:fill="FFFFFF"/>
           <w:lang w:val="el-GR"/>
         </w:rPr>
-        <w:t xml:space="preserve"> </w:t>
+        <w:t>ύτερα.</w:t>
       </w:r>
       <w:r>
         <w:rPr>
@@ -6206,7 +6119,7 @@
           <w:shd w:val="clear" w:color="auto" w:fill="FFFFFF"/>
           <w:lang w:val="el-GR"/>
         </w:rPr>
-        <w:t>τιμή 1, ήταν καλ</w:t>
+        <w:t xml:space="preserve"> </w:t>
       </w:r>
       <w:r>
         <w:rPr>
@@ -6215,7 +6128,7 @@
           <w:shd w:val="clear" w:color="auto" w:fill="FFFFFF"/>
           <w:lang w:val="el-GR"/>
         </w:rPr>
-        <w:t>ύτερα.</w:t>
+        <w:t>Επομένως</w:t>
       </w:r>
       <w:r>
         <w:rPr>
@@ -6224,16 +6137,15 @@
           <w:shd w:val="clear" w:color="auto" w:fill="FFFFFF"/>
           <w:lang w:val="el-GR"/>
         </w:rPr>
-        <w:t xml:space="preserve"> </w:t>
+        <w:t xml:space="preserve"> η περιοχή </w:t>
       </w:r>
       <w:r>
         <w:rPr>
           <w:rFonts w:cs="Helvetica"/>
           <w:color w:val="1D1F22"/>
           <w:shd w:val="clear" w:color="auto" w:fill="FFFFFF"/>
-          <w:lang w:val="el-GR"/>
-        </w:rPr>
-        <w:t>Επομένως</w:t>
+        </w:rPr>
+        <w:t>Lidstone</w:t>
       </w:r>
       <w:r>
         <w:rPr>
@@ -6242,18 +6154,16 @@
           <w:shd w:val="clear" w:color="auto" w:fill="FFFFFF"/>
           <w:lang w:val="el-GR"/>
         </w:rPr>
-        <w:t xml:space="preserve"> η περιοχή </w:t>
-      </w:r>
-      <w:proofErr w:type="spellStart"/>
+        <w:t xml:space="preserve"> </w:t>
+      </w:r>
       <w:r>
         <w:rPr>
           <w:rFonts w:cs="Helvetica"/>
           <w:color w:val="1D1F22"/>
           <w:shd w:val="clear" w:color="auto" w:fill="FFFFFF"/>
         </w:rPr>
-        <w:t>Lidstone</w:t>
-      </w:r>
-      <w:proofErr w:type="spellEnd"/>
+        <w:t>smoothing</w:t>
+      </w:r>
       <w:r>
         <w:rPr>
           <w:rFonts w:cs="Helvetica"/>
@@ -6268,8 +6178,9 @@
           <w:rFonts w:cs="Helvetica"/>
           <w:color w:val="1D1F22"/>
           <w:shd w:val="clear" w:color="auto" w:fill="FFFFFF"/>
-        </w:rPr>
-        <w:t>smoothing</w:t>
+          <w:lang w:val="el-GR"/>
+        </w:rPr>
+        <w:t>από 0 ως 1</w:t>
       </w:r>
       <w:r>
         <w:rPr>
@@ -6278,28 +6189,8 @@
           <w:shd w:val="clear" w:color="auto" w:fill="FFFFFF"/>
           <w:lang w:val="el-GR"/>
         </w:rPr>
-        <w:t xml:space="preserve"> </w:t>
-      </w:r>
-      <w:r>
-        <w:rPr>
-          <w:rFonts w:cs="Helvetica"/>
-          <w:color w:val="1D1F22"/>
-          <w:shd w:val="clear" w:color="auto" w:fill="FFFFFF"/>
-          <w:lang w:val="el-GR"/>
-        </w:rPr>
-        <w:t>από 0 ως 1</w:t>
-      </w:r>
-      <w:r>
-        <w:rPr>
-          <w:rFonts w:cs="Helvetica"/>
-          <w:color w:val="1D1F22"/>
-          <w:shd w:val="clear" w:color="auto" w:fill="FFFFFF"/>
-          <w:lang w:val="el-GR"/>
-        </w:rPr>
         <w:t>, είχε τα βέλτιστα αποτελέσματα.</w:t>
       </w:r>
-      <w:bookmarkStart w:id="9" w:name="_GoBack"/>
-      <w:bookmarkEnd w:id="9"/>
     </w:p>
     <w:p>
       <w:pPr>
@@ -6309,13 +6200,8 @@
           <w:numId w:val="4"/>
         </w:numPr>
       </w:pPr>
-      <w:proofErr w:type="spellStart"/>
-      <w:r>
-        <w:t>NaiveBayes</w:t>
-      </w:r>
-      <w:proofErr w:type="spellEnd"/>
-      <w:r>
-        <w:t xml:space="preserve"> – Binomial:</w:t>
+      <w:r>
+        <w:t>NaiveBayes – Binomial:</w:t>
       </w:r>
       <w:r>
         <w:t xml:space="preserve"> </w:t>
@@ -6629,25 +6515,7 @@
           <w:color w:val="1D1F22"/>
           <w:shd w:val="clear" w:color="auto" w:fill="FFFFFF"/>
         </w:rPr>
-        <w:t xml:space="preserve">is called </w:t>
-      </w:r>
-      <w:proofErr w:type="spellStart"/>
-      <w:r>
-        <w:rPr>
-          <w:rFonts w:cs="Helvetica"/>
-          <w:color w:val="1D1F22"/>
-          <w:shd w:val="clear" w:color="auto" w:fill="FFFFFF"/>
-        </w:rPr>
-        <w:t>Lidstone</w:t>
-      </w:r>
-      <w:proofErr w:type="spellEnd"/>
-      <w:r>
-        <w:rPr>
-          <w:rFonts w:cs="Helvetica"/>
-          <w:color w:val="1D1F22"/>
-          <w:shd w:val="clear" w:color="auto" w:fill="FFFFFF"/>
-        </w:rPr>
-        <w:t xml:space="preserve"> smoothing.</w:t>
+        <w:t>is called Lidstone smoothing.</w:t>
       </w:r>
       <w:r>
         <w:rPr>
@@ -6894,11 +6762,9 @@
         </w:rPr>
         <w:t xml:space="preserve"> Όρισμα </w:t>
       </w:r>
-      <w:proofErr w:type="spellStart"/>
       <w:r>
         <w:t>n_components</w:t>
       </w:r>
-      <w:proofErr w:type="spellEnd"/>
     </w:p>
     <w:p>
       <w:pPr>
@@ -9323,7 +9189,7 @@
 </file>
 
 <file path=customXml/itemProps1.xml><?xml version="1.0" encoding="utf-8"?>
-<ds:datastoreItem xmlns:ds="http://schemas.openxmlformats.org/officeDocument/2006/customXml" ds:itemID="{10E21737-2860-4B37-8876-EC3E505A814D}">
+<ds:datastoreItem xmlns:ds="http://schemas.openxmlformats.org/officeDocument/2006/customXml" ds:itemID="{4248262C-7F23-4259-BA79-47741B5F51C7}">
   <ds:schemaRefs>
     <ds:schemaRef ds:uri="http://schemas.openxmlformats.org/officeDocument/2006/bibliography"/>
   </ds:schemaRefs>

--- a/README.docx
+++ b/README.docx
@@ -127,6 +127,7 @@
           <w:szCs w:val="36"/>
         </w:rPr>
       </w:pPr>
+      <w:proofErr w:type="spellStart"/>
       <w:r>
         <w:rPr>
           <w:rFonts w:ascii="Times New Roman" w:hAnsi="Times New Roman" w:cs="Times New Roman"/>
@@ -135,6 +136,7 @@
         </w:rPr>
         <w:t>WordCloud</w:t>
       </w:r>
+      <w:proofErr w:type="spellEnd"/>
       <w:r>
         <w:rPr>
           <w:rFonts w:ascii="Times New Roman" w:hAnsi="Times New Roman" w:cs="Times New Roman"/>
@@ -284,6 +286,7 @@
           <w:lang w:val="el-GR"/>
         </w:rPr>
       </w:pPr>
+      <w:proofErr w:type="spellStart"/>
       <w:r>
         <w:rPr>
           <w:rFonts w:ascii="Times New Roman" w:hAnsi="Times New Roman" w:cs="Times New Roman"/>
@@ -291,8 +294,9 @@
           <w:szCs w:val="36"/>
           <w:lang w:val="el-GR"/>
         </w:rPr>
-        <w:t>Τσακριλής Αλέξανδρος</w:t>
-      </w:r>
+        <w:t>Τσακριλής</w:t>
+      </w:r>
+      <w:proofErr w:type="spellEnd"/>
       <w:r>
         <w:rPr>
           <w:rFonts w:ascii="Times New Roman" w:hAnsi="Times New Roman" w:cs="Times New Roman"/>
@@ -300,39 +304,37 @@
           <w:szCs w:val="36"/>
           <w:lang w:val="el-GR"/>
         </w:rPr>
-        <w:t>-Παναγιώτης</w:t>
-      </w:r>
-    </w:p>
-    <w:p>
-      <w:pPr>
-        <w:jc w:val="center"/>
+        <w:t xml:space="preserve"> Αλέξανδρος</w:t>
+      </w:r>
+      <w:r>
         <w:rPr>
           <w:rFonts w:ascii="Times New Roman" w:hAnsi="Times New Roman" w:cs="Times New Roman"/>
           <w:sz w:val="36"/>
           <w:szCs w:val="36"/>
           <w:lang w:val="el-GR"/>
         </w:rPr>
-      </w:pPr>
-      <w:r>
+        <w:t>-Παναγιώτης</w:t>
+      </w:r>
+    </w:p>
+    <w:p>
+      <w:pPr>
+        <w:jc w:val="center"/>
         <w:rPr>
           <w:rFonts w:ascii="Times New Roman" w:hAnsi="Times New Roman" w:cs="Times New Roman"/>
           <w:sz w:val="36"/>
           <w:szCs w:val="36"/>
           <w:lang w:val="el-GR"/>
         </w:rPr>
-        <w:t>ΑΜ: 1115201100092</w:t>
-      </w:r>
-    </w:p>
-    <w:p>
-      <w:pPr>
-        <w:jc w:val="center"/>
+      </w:pPr>
+      <w:r>
         <w:rPr>
           <w:rFonts w:ascii="Times New Roman" w:hAnsi="Times New Roman" w:cs="Times New Roman"/>
           <w:sz w:val="36"/>
           <w:szCs w:val="36"/>
           <w:lang w:val="el-GR"/>
         </w:rPr>
-      </w:pPr>
+        <w:t>ΑΜ: 1115201100092</w:t>
+      </w:r>
     </w:p>
     <w:p>
       <w:pPr>
@@ -344,8 +346,17 @@
           <w:lang w:val="el-GR"/>
         </w:rPr>
       </w:pPr>
-      <w:bookmarkStart w:id="0" w:name="_GoBack"/>
-      <w:bookmarkEnd w:id="0"/>
+    </w:p>
+    <w:p>
+      <w:pPr>
+        <w:jc w:val="center"/>
+        <w:rPr>
+          <w:rFonts w:ascii="Times New Roman" w:hAnsi="Times New Roman" w:cs="Times New Roman"/>
+          <w:sz w:val="36"/>
+          <w:szCs w:val="36"/>
+          <w:lang w:val="el-GR"/>
+        </w:rPr>
+      </w:pPr>
       <w:r>
         <w:rPr>
           <w:rFonts w:ascii="Times New Roman" w:hAnsi="Times New Roman" w:cs="Times New Roman"/>
@@ -602,7 +613,7 @@
           <w:lang w:val="el-GR"/>
         </w:rPr>
       </w:pPr>
-      <w:bookmarkStart w:id="1" w:name="_Toc451785261"/>
+      <w:bookmarkStart w:id="0" w:name="_Toc451785261"/>
       <w:r>
         <w:rPr>
           <w:b/>
@@ -611,7 +622,7 @@
         <w:lastRenderedPageBreak/>
         <w:t>Περιεχόμενα</w:t>
       </w:r>
-      <w:bookmarkEnd w:id="1"/>
+      <w:bookmarkEnd w:id="0"/>
     </w:p>
     <w:sdt>
       <w:sdtPr>
@@ -1303,7 +1314,7 @@
           <w:lang w:val="el-GR"/>
         </w:rPr>
       </w:pPr>
-      <w:bookmarkStart w:id="2" w:name="_Toc451785262"/>
+      <w:bookmarkStart w:id="1" w:name="_Toc451785262"/>
       <w:r>
         <w:rPr>
           <w:lang w:val="el-GR"/>
@@ -1311,10 +1322,12 @@
         <w:lastRenderedPageBreak/>
         <w:t xml:space="preserve">Δημιουργία </w:t>
       </w:r>
+      <w:proofErr w:type="spellStart"/>
       <w:r>
         <w:t>WordCloud</w:t>
       </w:r>
-      <w:bookmarkEnd w:id="2"/>
+      <w:bookmarkEnd w:id="1"/>
+      <w:proofErr w:type="spellEnd"/>
     </w:p>
     <w:p>
       <w:pPr>
@@ -1331,16 +1344,16 @@
           <w:lang w:val="el-GR"/>
         </w:rPr>
       </w:pPr>
-      <w:bookmarkStart w:id="3" w:name="_Toc450761446"/>
-      <w:bookmarkStart w:id="4" w:name="_Toc451785263"/>
+      <w:bookmarkStart w:id="2" w:name="_Toc450761446"/>
+      <w:bookmarkStart w:id="3" w:name="_Toc451785263"/>
       <w:r>
         <w:rPr>
           <w:lang w:val="el-GR"/>
         </w:rPr>
         <w:t>Δομή Κώδικα (+ οδηγίες για εκτέλεση κώδικα)</w:t>
       </w:r>
+      <w:bookmarkEnd w:id="2"/>
       <w:bookmarkEnd w:id="3"/>
-      <w:bookmarkEnd w:id="4"/>
     </w:p>
     <w:p>
       <w:pPr>
@@ -1680,6 +1693,7 @@
               </w:rPr>
               <w:t xml:space="preserve">για την παραγωγή του </w:t>
             </w:r>
+            <w:proofErr w:type="spellStart"/>
             <w:r>
               <w:rPr>
                 <w:rFonts w:cs="Times New Roman"/>
@@ -1688,6 +1702,7 @@
               </w:rPr>
               <w:t>WordCloud</w:t>
             </w:r>
+            <w:proofErr w:type="spellEnd"/>
             <w:r>
               <w:rPr>
                 <w:rFonts w:cs="Times New Roman"/>
@@ -1935,6 +1950,7 @@
         </w:rPr>
         <w:t xml:space="preserve">Για την εκτέλεση στα μηχανήματα </w:t>
       </w:r>
+      <w:proofErr w:type="spellStart"/>
       <w:r>
         <w:rPr>
           <w:rFonts w:cs="Times New Roman"/>
@@ -1944,6 +1960,7 @@
         </w:rPr>
         <w:t>linux</w:t>
       </w:r>
+      <w:proofErr w:type="spellEnd"/>
       <w:r>
         <w:rPr>
           <w:rFonts w:cs="Times New Roman"/>
@@ -1992,6 +2009,7 @@
         </w:rPr>
         <w:t>_</w:t>
       </w:r>
+      <w:proofErr w:type="spellStart"/>
       <w:r>
         <w:rPr>
           <w:rFonts w:cs="Times New Roman"/>
@@ -2001,6 +2019,7 @@
         </w:rPr>
         <w:t>wordcloud</w:t>
       </w:r>
+      <w:proofErr w:type="spellEnd"/>
       <w:r>
         <w:rPr>
           <w:rFonts w:cs="Times New Roman"/>
@@ -2011,6 +2030,7 @@
         </w:rPr>
         <w:t>.</w:t>
       </w:r>
+      <w:proofErr w:type="spellStart"/>
       <w:r>
         <w:rPr>
           <w:rFonts w:cs="Times New Roman"/>
@@ -2020,6 +2040,7 @@
         </w:rPr>
         <w:t>py</w:t>
       </w:r>
+      <w:proofErr w:type="spellEnd"/>
       <w:r>
         <w:rPr>
           <w:rFonts w:cs="Times New Roman"/>
@@ -2125,6 +2146,7 @@
         </w:rPr>
         <w:t>_</w:t>
       </w:r>
+      <w:proofErr w:type="spellStart"/>
       <w:r>
         <w:rPr>
           <w:rFonts w:cs="Times New Roman"/>
@@ -2134,6 +2156,7 @@
         </w:rPr>
         <w:t>wordcloud</w:t>
       </w:r>
+      <w:proofErr w:type="spellEnd"/>
       <w:r>
         <w:rPr>
           <w:rFonts w:cs="Times New Roman"/>
@@ -2144,6 +2167,7 @@
         </w:rPr>
         <w:t>.</w:t>
       </w:r>
+      <w:proofErr w:type="spellStart"/>
       <w:r>
         <w:rPr>
           <w:rFonts w:cs="Times New Roman"/>
@@ -2153,6 +2177,7 @@
         </w:rPr>
         <w:t>py</w:t>
       </w:r>
+      <w:proofErr w:type="spellEnd"/>
       <w:r>
         <w:rPr>
           <w:rFonts w:cs="Times New Roman"/>
@@ -2163,6 +2188,7 @@
         </w:rPr>
         <w:t xml:space="preserve"> ./</w:t>
       </w:r>
+      <w:proofErr w:type="gramStart"/>
       <w:r>
         <w:rPr>
           <w:rFonts w:cs="Times New Roman"/>
@@ -2229,6 +2255,7 @@
         </w:rPr>
         <w:t>csv</w:t>
       </w:r>
+      <w:proofErr w:type="gramEnd"/>
     </w:p>
     <w:p>
       <w:pPr>
@@ -2271,6 +2298,7 @@
         </w:rPr>
         <w:t xml:space="preserve"> .</w:t>
       </w:r>
+      <w:proofErr w:type="spellStart"/>
       <w:r>
         <w:rPr>
           <w:rFonts w:cs="Times New Roman"/>
@@ -2280,6 +2308,7 @@
         </w:rPr>
         <w:t>png</w:t>
       </w:r>
+      <w:proofErr w:type="spellEnd"/>
       <w:r>
         <w:rPr>
           <w:rFonts w:cs="Times New Roman"/>
@@ -2329,6 +2358,7 @@
         </w:rPr>
         <w:t xml:space="preserve">καθένα περιέχει το </w:t>
       </w:r>
+      <w:proofErr w:type="spellStart"/>
       <w:r>
         <w:rPr>
           <w:rFonts w:cs="Times New Roman"/>
@@ -2338,6 +2368,7 @@
         </w:rPr>
         <w:t>wordcloud</w:t>
       </w:r>
+      <w:proofErr w:type="spellEnd"/>
       <w:r>
         <w:rPr>
           <w:rFonts w:cs="Times New Roman"/>
@@ -2443,6 +2474,7 @@
         </w:rPr>
         <w:t xml:space="preserve">Για την παραγωγή του </w:t>
       </w:r>
+      <w:proofErr w:type="spellStart"/>
       <w:r>
         <w:rPr>
           <w:sz w:val="24"/>
@@ -2450,6 +2482,7 @@
         </w:rPr>
         <w:t>wordcloud</w:t>
       </w:r>
+      <w:proofErr w:type="spellEnd"/>
       <w:r>
         <w:rPr>
           <w:sz w:val="24"/>
@@ -2495,12 +2528,26 @@
           <w:lang w:val="el-GR"/>
         </w:rPr>
       </w:pPr>
-      <w:bookmarkStart w:id="5" w:name="_Toc451785264"/>
-      <w:r>
-        <w:rPr>
-          <w:lang w:val="el-GR"/>
-        </w:rPr>
-        <w:t xml:space="preserve">Υλοποίηση Συσταδοποίησης </w:t>
+      <w:bookmarkStart w:id="4" w:name="_Toc451785264"/>
+      <w:r>
+        <w:rPr>
+          <w:lang w:val="el-GR"/>
+        </w:rPr>
+        <w:t xml:space="preserve">Υλοποίηση </w:t>
+      </w:r>
+      <w:proofErr w:type="spellStart"/>
+      <w:r>
+        <w:rPr>
+          <w:lang w:val="el-GR"/>
+        </w:rPr>
+        <w:t>Συσταδοποίησης</w:t>
+      </w:r>
+      <w:proofErr w:type="spellEnd"/>
+      <w:r>
+        <w:rPr>
+          <w:lang w:val="el-GR"/>
+        </w:rPr>
+        <w:t xml:space="preserve"> </w:t>
       </w:r>
       <w:r>
         <w:rPr>
@@ -2517,7 +2564,7 @@
         </w:rPr>
         <w:t>)</w:t>
       </w:r>
-      <w:bookmarkEnd w:id="5"/>
+      <w:bookmarkEnd w:id="4"/>
     </w:p>
     <w:p>
       <w:pPr>
@@ -2534,14 +2581,14 @@
           <w:lang w:val="el-GR"/>
         </w:rPr>
       </w:pPr>
-      <w:bookmarkStart w:id="6" w:name="_Toc451785265"/>
+      <w:bookmarkStart w:id="5" w:name="_Toc451785265"/>
       <w:r>
         <w:rPr>
           <w:lang w:val="el-GR"/>
         </w:rPr>
         <w:t>Δομή Κώδικα (+ οδηγίες για εκτέλεση κώδικα)</w:t>
       </w:r>
-      <w:bookmarkEnd w:id="6"/>
+      <w:bookmarkEnd w:id="5"/>
     </w:p>
     <w:p>
       <w:pPr>
@@ -3196,6 +3243,7 @@
         </w:rPr>
         <w:t xml:space="preserve">Για την εκτέλεση στα μηχανήματα </w:t>
       </w:r>
+      <w:proofErr w:type="spellStart"/>
       <w:r>
         <w:rPr>
           <w:rFonts w:cs="Times New Roman"/>
@@ -3205,6 +3253,7 @@
         </w:rPr>
         <w:t>linux</w:t>
       </w:r>
+      <w:proofErr w:type="spellEnd"/>
       <w:r>
         <w:rPr>
           <w:rFonts w:cs="Times New Roman"/>
@@ -3272,6 +3321,7 @@
         </w:rPr>
         <w:t>.</w:t>
       </w:r>
+      <w:proofErr w:type="spellStart"/>
       <w:r>
         <w:rPr>
           <w:rFonts w:cs="Times New Roman"/>
@@ -3281,6 +3331,7 @@
         </w:rPr>
         <w:t>py</w:t>
       </w:r>
+      <w:proofErr w:type="spellEnd"/>
       <w:r>
         <w:rPr>
           <w:rFonts w:cs="Times New Roman"/>
@@ -3405,6 +3456,7 @@
         </w:rPr>
         <w:t>.</w:t>
       </w:r>
+      <w:proofErr w:type="spellStart"/>
       <w:r>
         <w:rPr>
           <w:rFonts w:cs="Times New Roman"/>
@@ -3414,6 +3466,7 @@
         </w:rPr>
         <w:t>py</w:t>
       </w:r>
+      <w:proofErr w:type="spellEnd"/>
       <w:r>
         <w:rPr>
           <w:rFonts w:cs="Times New Roman"/>
@@ -3424,6 +3477,7 @@
         </w:rPr>
         <w:t xml:space="preserve"> ./</w:t>
       </w:r>
+      <w:proofErr w:type="gramStart"/>
       <w:r>
         <w:rPr>
           <w:rFonts w:cs="Times New Roman"/>
@@ -3490,6 +3544,7 @@
         </w:rPr>
         <w:t>csv</w:t>
       </w:r>
+      <w:proofErr w:type="gramEnd"/>
     </w:p>
     <w:p>
       <w:pPr>
@@ -4065,7 +4120,15 @@
     </w:p>
     <w:p>
       <w:r>
-        <w:t xml:space="preserve"> Scikit-learn: </w:t>
+        <w:t xml:space="preserve"> </w:t>
+      </w:r>
+      <w:proofErr w:type="spellStart"/>
+      <w:r>
+        <w:t>Scikit</w:t>
+      </w:r>
+      <w:proofErr w:type="spellEnd"/>
+      <w:r>
+        <w:t xml:space="preserve">-learn: </w:t>
       </w:r>
       <w:hyperlink r:id="rId12" w:history="1">
         <w:r>
@@ -4088,7 +4151,7 @@
         <w:pStyle w:val="Heading1"/>
         <w:jc w:val="center"/>
       </w:pPr>
-      <w:bookmarkStart w:id="7" w:name="_Toc451785266"/>
+      <w:bookmarkStart w:id="6" w:name="_Toc451785266"/>
       <w:r>
         <w:rPr>
           <w:lang w:val="el-GR"/>
@@ -4099,7 +4162,7 @@
       <w:r>
         <w:t>(Classification)</w:t>
       </w:r>
-      <w:bookmarkEnd w:id="7"/>
+      <w:bookmarkEnd w:id="6"/>
     </w:p>
     <w:p/>
     <w:p>
@@ -4110,14 +4173,14 @@
           <w:lang w:val="el-GR"/>
         </w:rPr>
       </w:pPr>
-      <w:bookmarkStart w:id="8" w:name="_Toc451785267"/>
+      <w:bookmarkStart w:id="7" w:name="_Toc451785267"/>
       <w:r>
         <w:rPr>
           <w:lang w:val="el-GR"/>
         </w:rPr>
         <w:t>Δομή Κώδικα (+ οδηγίες για εκτέλεση κώδικα)</w:t>
       </w:r>
-      <w:bookmarkEnd w:id="8"/>
+      <w:bookmarkEnd w:id="7"/>
     </w:p>
     <w:p>
       <w:pPr>
@@ -4617,6 +4680,7 @@
         </w:rPr>
         <w:t xml:space="preserve">Για την εκτέλεση στα μηχανήματα </w:t>
       </w:r>
+      <w:proofErr w:type="spellStart"/>
       <w:r>
         <w:rPr>
           <w:rFonts w:cs="Times New Roman"/>
@@ -4626,6 +4690,7 @@
         </w:rPr>
         <w:t>linux</w:t>
       </w:r>
+      <w:proofErr w:type="spellEnd"/>
       <w:r>
         <w:rPr>
           <w:rFonts w:cs="Times New Roman"/>
@@ -4702,6 +4767,7 @@
         </w:rPr>
         <w:t>.</w:t>
       </w:r>
+      <w:proofErr w:type="spellStart"/>
       <w:r>
         <w:rPr>
           <w:rFonts w:cs="Times New Roman"/>
@@ -4711,6 +4777,7 @@
         </w:rPr>
         <w:t>py</w:t>
       </w:r>
+      <w:proofErr w:type="spellEnd"/>
       <w:r>
         <w:rPr>
           <w:rFonts w:cs="Times New Roman"/>
@@ -4835,6 +4902,7 @@
         </w:rPr>
         <w:t>.</w:t>
       </w:r>
+      <w:proofErr w:type="spellStart"/>
       <w:r>
         <w:rPr>
           <w:rFonts w:cs="Times New Roman"/>
@@ -4844,6 +4912,7 @@
         </w:rPr>
         <w:t>py</w:t>
       </w:r>
+      <w:proofErr w:type="spellEnd"/>
       <w:r>
         <w:rPr>
           <w:rFonts w:cs="Times New Roman"/>
@@ -4854,6 +4923,7 @@
         </w:rPr>
         <w:t xml:space="preserve"> ./</w:t>
       </w:r>
+      <w:proofErr w:type="gramStart"/>
       <w:r>
         <w:rPr>
           <w:rFonts w:cs="Times New Roman"/>
@@ -4920,6 +4990,7 @@
         </w:rPr>
         <w:t>csv</w:t>
       </w:r>
+      <w:proofErr w:type="gramEnd"/>
     </w:p>
     <w:p>
       <w:pPr>
@@ -5009,6 +5080,7 @@
           <w:lang w:val="el-GR"/>
         </w:rPr>
       </w:pPr>
+      <w:proofErr w:type="spellStart"/>
       <w:r>
         <w:rPr>
           <w:rFonts w:cs="Times New Roman"/>
@@ -5018,6 +5090,7 @@
         </w:rPr>
         <w:t>EvaluationMetric</w:t>
       </w:r>
+      <w:proofErr w:type="spellEnd"/>
       <w:r>
         <w:rPr>
           <w:rFonts w:cs="Times New Roman"/>
@@ -5045,7 +5118,29 @@
           <w:szCs w:val="24"/>
           <w:lang w:val="el-GR"/>
         </w:rPr>
-        <w:t xml:space="preserve">.csv, το οποίο περιέχει </w:t>
+        <w:t>.</w:t>
+      </w:r>
+      <w:proofErr w:type="spellStart"/>
+      <w:r>
+        <w:rPr>
+          <w:rFonts w:cs="Times New Roman"/>
+          <w:b/>
+          <w:sz w:val="24"/>
+          <w:szCs w:val="24"/>
+          <w:lang w:val="el-GR"/>
+        </w:rPr>
+        <w:t>csv</w:t>
+      </w:r>
+      <w:proofErr w:type="spellEnd"/>
+      <w:r>
+        <w:rPr>
+          <w:rFonts w:cs="Times New Roman"/>
+          <w:b/>
+          <w:sz w:val="24"/>
+          <w:szCs w:val="24"/>
+          <w:lang w:val="el-GR"/>
+        </w:rPr>
+        <w:t xml:space="preserve">, το οποίο περιέχει </w:t>
       </w:r>
       <w:r>
         <w:rPr>
@@ -5150,6 +5245,7 @@
         </w:rPr>
         <w:t>.</w:t>
       </w:r>
+      <w:proofErr w:type="spellStart"/>
       <w:r>
         <w:rPr>
           <w:rFonts w:cs="Times New Roman"/>
@@ -5159,6 +5255,7 @@
         </w:rPr>
         <w:t>png</w:t>
       </w:r>
+      <w:proofErr w:type="spellEnd"/>
       <w:r>
         <w:rPr>
           <w:rFonts w:cs="Times New Roman"/>
@@ -5234,6 +5331,7 @@
           <w:lang w:val="el-GR"/>
         </w:rPr>
       </w:pPr>
+      <w:proofErr w:type="spellStart"/>
       <w:r>
         <w:rPr>
           <w:rFonts w:cs="Times New Roman"/>
@@ -5243,6 +5341,7 @@
         </w:rPr>
         <w:t>testSet</w:t>
       </w:r>
+      <w:proofErr w:type="spellEnd"/>
       <w:r>
         <w:rPr>
           <w:rFonts w:cs="Times New Roman"/>
@@ -5388,14 +5487,14 @@
           <w:lang w:val="el-GR"/>
         </w:rPr>
       </w:pPr>
-      <w:bookmarkStart w:id="9" w:name="_Toc451785268"/>
+      <w:bookmarkStart w:id="8" w:name="_Toc451785268"/>
       <w:r>
         <w:rPr>
           <w:lang w:val="el-GR"/>
         </w:rPr>
         <w:t>Δοκιμές</w:t>
       </w:r>
-      <w:bookmarkEnd w:id="9"/>
+      <w:bookmarkEnd w:id="8"/>
     </w:p>
     <w:p>
       <w:pPr>
@@ -5526,13 +5625,29 @@
           <w:lang w:val="el-GR"/>
         </w:rPr>
       </w:pPr>
-      <w:r>
+      <w:proofErr w:type="spellStart"/>
+      <w:r>
+        <w:rPr>
+          <w:b/>
+        </w:rPr>
         <w:lastRenderedPageBreak/>
-        <w:t xml:space="preserve">NaiveBayes – </w:t>
-      </w:r>
-      <w:r>
+        <w:t>NaiveBayes</w:t>
+      </w:r>
+      <w:proofErr w:type="spellEnd"/>
+      <w:r>
+        <w:rPr>
+          <w:b/>
+        </w:rPr>
+        <w:t xml:space="preserve"> – </w:t>
+      </w:r>
+      <w:proofErr w:type="spellStart"/>
+      <w:r>
+        <w:rPr>
+          <w:b/>
+        </w:rPr>
         <w:t>Multinumial</w:t>
       </w:r>
+      <w:proofErr w:type="spellEnd"/>
       <w:r>
         <w:t xml:space="preserve">: </w:t>
       </w:r>
@@ -5845,32 +5960,33 @@
           <w:color w:val="1D1F22"/>
           <w:shd w:val="clear" w:color="auto" w:fill="FFFFFF"/>
         </w:rPr>
-        <w:t>is called Lidstone smoothing.</w:t>
-      </w:r>
+        <w:t xml:space="preserve">is called </w:t>
+      </w:r>
+      <w:proofErr w:type="spellStart"/>
       <w:r>
         <w:rPr>
           <w:rFonts w:cs="Helvetica"/>
           <w:color w:val="1D1F22"/>
           <w:shd w:val="clear" w:color="auto" w:fill="FFFFFF"/>
         </w:rPr>
-        <w:t>),</w:t>
-      </w:r>
+        <w:t>Lidstone</w:t>
+      </w:r>
+      <w:proofErr w:type="spellEnd"/>
       <w:r>
         <w:rPr>
           <w:rFonts w:cs="Helvetica"/>
           <w:color w:val="1D1F22"/>
           <w:shd w:val="clear" w:color="auto" w:fill="FFFFFF"/>
         </w:rPr>
-        <w:t xml:space="preserve"> </w:t>
+        <w:t xml:space="preserve"> smoothing.</w:t>
       </w:r>
       <w:r>
         <w:rPr>
           <w:rFonts w:cs="Helvetica"/>
           <w:color w:val="1D1F22"/>
           <w:shd w:val="clear" w:color="auto" w:fill="FFFFFF"/>
-          <w:lang w:val="el-GR"/>
-        </w:rPr>
-        <w:t>ώστε</w:t>
+        </w:rPr>
+        <w:t>),</w:t>
       </w:r>
       <w:r>
         <w:rPr>
@@ -5887,7 +6003,7 @@
           <w:shd w:val="clear" w:color="auto" w:fill="FFFFFF"/>
           <w:lang w:val="el-GR"/>
         </w:rPr>
-        <w:t>να</w:t>
+        <w:t>ώστε</w:t>
       </w:r>
       <w:r>
         <w:rPr>
@@ -5904,7 +6020,7 @@
           <w:shd w:val="clear" w:color="auto" w:fill="FFFFFF"/>
           <w:lang w:val="el-GR"/>
         </w:rPr>
-        <w:t>μελετήσουμε</w:t>
+        <w:t>να</w:t>
       </w:r>
       <w:r>
         <w:rPr>
@@ -5921,7 +6037,7 @@
           <w:shd w:val="clear" w:color="auto" w:fill="FFFFFF"/>
           <w:lang w:val="el-GR"/>
         </w:rPr>
-        <w:t>τις</w:t>
+        <w:t>μελετήσουμε</w:t>
       </w:r>
       <w:r>
         <w:rPr>
@@ -5938,7 +6054,7 @@
           <w:shd w:val="clear" w:color="auto" w:fill="FFFFFF"/>
           <w:lang w:val="el-GR"/>
         </w:rPr>
-        <w:t>διαφορές</w:t>
+        <w:t>τις</w:t>
       </w:r>
       <w:r>
         <w:rPr>
@@ -5955,7 +6071,7 @@
           <w:shd w:val="clear" w:color="auto" w:fill="FFFFFF"/>
           <w:lang w:val="el-GR"/>
         </w:rPr>
-        <w:t>για</w:t>
+        <w:t>διαφορές</w:t>
       </w:r>
       <w:r>
         <w:rPr>
@@ -5972,7 +6088,7 @@
           <w:shd w:val="clear" w:color="auto" w:fill="FFFFFF"/>
           <w:lang w:val="el-GR"/>
         </w:rPr>
-        <w:t>τους</w:t>
+        <w:t>για</w:t>
       </w:r>
       <w:r>
         <w:rPr>
@@ -5989,7 +6105,7 @@
           <w:shd w:val="clear" w:color="auto" w:fill="FFFFFF"/>
           <w:lang w:val="el-GR"/>
         </w:rPr>
-        <w:t>περιορισμούς</w:t>
+        <w:t>τους</w:t>
       </w:r>
       <w:r>
         <w:rPr>
@@ -5997,31 +6113,30 @@
           <w:color w:val="1D1F22"/>
           <w:shd w:val="clear" w:color="auto" w:fill="FFFFFF"/>
         </w:rPr>
-        <w:t>.</w:t>
+        <w:t xml:space="preserve"> </w:t>
       </w:r>
       <w:r>
         <w:rPr>
           <w:rFonts w:cs="Helvetica"/>
           <w:color w:val="1D1F22"/>
           <w:shd w:val="clear" w:color="auto" w:fill="FFFFFF"/>
-        </w:rPr>
-        <w:t xml:space="preserve"> </w:t>
+          <w:lang w:val="el-GR"/>
+        </w:rPr>
+        <w:t>περιορισμούς</w:t>
       </w:r>
       <w:r>
         <w:rPr>
           <w:rFonts w:cs="Helvetica"/>
           <w:color w:val="1D1F22"/>
           <w:shd w:val="clear" w:color="auto" w:fill="FFFFFF"/>
-          <w:lang w:val="el-GR"/>
-        </w:rPr>
-        <w:t>Στο</w:t>
+        </w:rPr>
+        <w:t>.</w:t>
       </w:r>
       <w:r>
         <w:rPr>
           <w:rFonts w:cs="Helvetica"/>
           <w:color w:val="1D1F22"/>
           <w:shd w:val="clear" w:color="auto" w:fill="FFFFFF"/>
-          <w:lang w:val="el-GR"/>
         </w:rPr>
         <w:t xml:space="preserve"> </w:t>
       </w:r>
@@ -6032,15 +6147,16 @@
           <w:shd w:val="clear" w:color="auto" w:fill="FFFFFF"/>
           <w:lang w:val="el-GR"/>
         </w:rPr>
-        <w:t xml:space="preserve">δικό μας </w:t>
+        <w:t>Στο</w:t>
       </w:r>
       <w:r>
         <w:rPr>
           <w:rFonts w:cs="Helvetica"/>
           <w:color w:val="1D1F22"/>
           <w:shd w:val="clear" w:color="auto" w:fill="FFFFFF"/>
-        </w:rPr>
-        <w:t>train</w:t>
+          <w:lang w:val="el-GR"/>
+        </w:rPr>
+        <w:t xml:space="preserve"> </w:t>
       </w:r>
       <w:r>
         <w:rPr>
@@ -6049,7 +6165,7 @@
           <w:shd w:val="clear" w:color="auto" w:fill="FFFFFF"/>
           <w:lang w:val="el-GR"/>
         </w:rPr>
-        <w:t>_</w:t>
+        <w:t xml:space="preserve">δικό μας </w:t>
       </w:r>
       <w:r>
         <w:rPr>
@@ -6057,7 +6173,7 @@
           <w:color w:val="1D1F22"/>
           <w:shd w:val="clear" w:color="auto" w:fill="FFFFFF"/>
         </w:rPr>
-        <w:t>set</w:t>
+        <w:t>train</w:t>
       </w:r>
       <w:r>
         <w:rPr>
@@ -6066,24 +6182,24 @@
           <w:shd w:val="clear" w:color="auto" w:fill="FFFFFF"/>
           <w:lang w:val="el-GR"/>
         </w:rPr>
-        <w:t xml:space="preserve"> </w:t>
+        <w:t>_</w:t>
       </w:r>
       <w:r>
         <w:rPr>
           <w:rFonts w:cs="Helvetica"/>
           <w:color w:val="1D1F22"/>
           <w:shd w:val="clear" w:color="auto" w:fill="FFFFFF"/>
-          <w:lang w:val="el-GR"/>
-        </w:rPr>
-        <w:t xml:space="preserve">παρατηρήσαμε ότι για την τιμή 0.05 τα αποτελέσματα, εν συγκρίσει με την </w:t>
+        </w:rPr>
+        <w:t>set</w:t>
       </w:r>
       <w:r>
         <w:rPr>
           <w:rFonts w:cs="Helvetica"/>
           <w:color w:val="1D1F22"/>
           <w:shd w:val="clear" w:color="auto" w:fill="FFFFFF"/>
-        </w:rPr>
-        <w:t>default</w:t>
+          <w:lang w:val="el-GR"/>
+        </w:rPr>
+        <w:t xml:space="preserve"> </w:t>
       </w:r>
       <w:r>
         <w:rPr>
@@ -6092,16 +6208,15 @@
           <w:shd w:val="clear" w:color="auto" w:fill="FFFFFF"/>
           <w:lang w:val="el-GR"/>
         </w:rPr>
-        <w:t xml:space="preserve"> </w:t>
+        <w:t xml:space="preserve">παρατηρήσαμε ότι για την τιμή 0.05 τα αποτελέσματα, εν συγκρίσει με την </w:t>
       </w:r>
       <w:r>
         <w:rPr>
           <w:rFonts w:cs="Helvetica"/>
           <w:color w:val="1D1F22"/>
           <w:shd w:val="clear" w:color="auto" w:fill="FFFFFF"/>
-          <w:lang w:val="el-GR"/>
-        </w:rPr>
-        <w:t>τιμή 1, ήταν καλ</w:t>
+        </w:rPr>
+        <w:t>default</w:t>
       </w:r>
       <w:r>
         <w:rPr>
@@ -6110,7 +6225,7 @@
           <w:shd w:val="clear" w:color="auto" w:fill="FFFFFF"/>
           <w:lang w:val="el-GR"/>
         </w:rPr>
-        <w:t>ύτερα.</w:t>
+        <w:t xml:space="preserve"> </w:t>
       </w:r>
       <w:r>
         <w:rPr>
@@ -6119,7 +6234,7 @@
           <w:shd w:val="clear" w:color="auto" w:fill="FFFFFF"/>
           <w:lang w:val="el-GR"/>
         </w:rPr>
-        <w:t xml:space="preserve"> </w:t>
+        <w:t>τιμή 1, ήταν καλ</w:t>
       </w:r>
       <w:r>
         <w:rPr>
@@ -6128,7 +6243,7 @@
           <w:shd w:val="clear" w:color="auto" w:fill="FFFFFF"/>
           <w:lang w:val="el-GR"/>
         </w:rPr>
-        <w:t>Επομένως</w:t>
+        <w:t>ύτερα.</w:t>
       </w:r>
       <w:r>
         <w:rPr>
@@ -6137,16 +6252,36 @@
           <w:shd w:val="clear" w:color="auto" w:fill="FFFFFF"/>
           <w:lang w:val="el-GR"/>
         </w:rPr>
-        <w:t xml:space="preserve"> η περιοχή </w:t>
+        <w:t xml:space="preserve"> </w:t>
       </w:r>
       <w:r>
         <w:rPr>
           <w:rFonts w:cs="Helvetica"/>
           <w:color w:val="1D1F22"/>
           <w:shd w:val="clear" w:color="auto" w:fill="FFFFFF"/>
+          <w:lang w:val="el-GR"/>
+        </w:rPr>
+        <w:t>Επομένως</w:t>
+      </w:r>
+      <w:r>
+        <w:rPr>
+          <w:rFonts w:cs="Helvetica"/>
+          <w:color w:val="1D1F22"/>
+          <w:shd w:val="clear" w:color="auto" w:fill="FFFFFF"/>
+          <w:lang w:val="el-GR"/>
+        </w:rPr>
+        <w:t xml:space="preserve"> η περιοχή </w:t>
+      </w:r>
+      <w:proofErr w:type="spellStart"/>
+      <w:r>
+        <w:rPr>
+          <w:rFonts w:cs="Helvetica"/>
+          <w:color w:val="1D1F22"/>
+          <w:shd w:val="clear" w:color="auto" w:fill="FFFFFF"/>
         </w:rPr>
         <w:t>Lidstone</w:t>
       </w:r>
+      <w:proofErr w:type="spellEnd"/>
       <w:r>
         <w:rPr>
           <w:rFonts w:cs="Helvetica"/>
@@ -6199,11 +6334,61 @@
           <w:ilvl w:val="0"/>
           <w:numId w:val="4"/>
         </w:numPr>
-      </w:pPr>
-      <w:r>
-        <w:t>NaiveBayes – Binomial:</w:t>
-      </w:r>
-      <w:r>
+        <w:rPr>
+          <w:lang w:val="el-GR"/>
+        </w:rPr>
+      </w:pPr>
+      <w:proofErr w:type="spellStart"/>
+      <w:r>
+        <w:rPr>
+          <w:b/>
+        </w:rPr>
+        <w:t>NaiveBayes</w:t>
+      </w:r>
+      <w:proofErr w:type="spellEnd"/>
+      <w:r>
+        <w:rPr>
+          <w:b/>
+          <w:lang w:val="el-GR"/>
+        </w:rPr>
+        <w:t xml:space="preserve"> – </w:t>
+      </w:r>
+      <w:r>
+        <w:rPr>
+          <w:b/>
+        </w:rPr>
+        <w:t>Binomial</w:t>
+      </w:r>
+      <w:r>
+        <w:rPr>
+          <w:b/>
+          <w:lang w:val="el-GR"/>
+        </w:rPr>
+        <w:t xml:space="preserve"> (</w:t>
+      </w:r>
+      <w:r>
+        <w:rPr>
+          <w:b/>
+        </w:rPr>
+        <w:t>Bernoulli</w:t>
+      </w:r>
+      <w:r>
+        <w:rPr>
+          <w:b/>
+          <w:lang w:val="el-GR"/>
+        </w:rPr>
+        <w:t>)</w:t>
+      </w:r>
+      <w:r>
+        <w:rPr>
+          <w:lang w:val="el-GR"/>
+        </w:rPr>
+        <w:t>:</w:t>
+      </w:r>
+      <w:r>
+        <w:rPr>
+          <w:lang w:val="el-GR"/>
+        </w:rPr>
         <w:t xml:space="preserve"> </w:t>
       </w:r>
       <w:r>
@@ -6213,6 +6398,9 @@
         <w:t>Σε</w:t>
       </w:r>
       <w:r>
+        <w:rPr>
+          <w:lang w:val="el-GR"/>
+        </w:rPr>
         <w:t xml:space="preserve"> </w:t>
       </w:r>
       <w:r>
@@ -6222,6 +6410,9 @@
         <w:t>αυτόν</w:t>
       </w:r>
       <w:r>
+        <w:rPr>
+          <w:lang w:val="el-GR"/>
+        </w:rPr>
         <w:t xml:space="preserve"> </w:t>
       </w:r>
       <w:r>
@@ -6231,6 +6422,9 @@
         <w:t>αλλάζαμε</w:t>
       </w:r>
       <w:r>
+        <w:rPr>
+          <w:lang w:val="el-GR"/>
+        </w:rPr>
         <w:t xml:space="preserve"> </w:t>
       </w:r>
       <w:r>
@@ -6240,6 +6434,9 @@
         <w:t>τιμές</w:t>
       </w:r>
       <w:r>
+        <w:rPr>
+          <w:lang w:val="el-GR"/>
+        </w:rPr>
         <w:t xml:space="preserve"> </w:t>
       </w:r>
       <w:r>
@@ -6249,6 +6446,9 @@
         <w:t>στο</w:t>
       </w:r>
       <w:r>
+        <w:rPr>
+          <w:lang w:val="el-GR"/>
+        </w:rPr>
         <w:t xml:space="preserve"> </w:t>
       </w:r>
       <w:r>
@@ -6258,6 +6458,9 @@
         <w:t>όρισμα</w:t>
       </w:r>
       <w:r>
+        <w:rPr>
+          <w:lang w:val="el-GR"/>
+        </w:rPr>
         <w:t xml:space="preserve"> </w:t>
       </w:r>
       <w:r>
@@ -6267,407 +6470,22 @@
         <w:t>α</w:t>
       </w:r>
       <w:r>
-        <w:t xml:space="preserve"> (</w:t>
-      </w:r>
-      <w:r>
-        <w:rPr>
-          <w:rFonts w:cs="Helvetica"/>
-          <w:color w:val="1D1F22"/>
-          <w:shd w:val="clear" w:color="auto" w:fill="FFFFFF"/>
-        </w:rPr>
-        <w:t>The smoothing priors</w:t>
-      </w:r>
-      <w:r>
-        <w:rPr>
-          <w:rStyle w:val="apple-converted-space"/>
-          <w:rFonts w:cs="Helvetica"/>
-          <w:color w:val="1D1F22"/>
-          <w:shd w:val="clear" w:color="auto" w:fill="FFFFFF"/>
-        </w:rPr>
-        <w:t> </w:t>
-      </w:r>
-      <w:r>
-        <w:rPr>
-          <w:noProof/>
-          <w:lang w:val="el-GR" w:eastAsia="el-GR"/>
-        </w:rPr>
-        <w:drawing>
-          <wp:inline distT="0" distB="0" distL="0" distR="0" wp14:anchorId="099449BC" wp14:editId="18DD6706">
-            <wp:extent cx="426720" cy="144780"/>
-            <wp:effectExtent l="0" t="0" r="0" b="7620"/>
-            <wp:docPr id="6" name="Picture 6" descr="\alpha \ge 0"/>
-            <wp:cNvGraphicFramePr>
-              <a:graphicFrameLocks xmlns:a="http://schemas.openxmlformats.org/drawingml/2006/main" noChangeAspect="1"/>
-            </wp:cNvGraphicFramePr>
-            <a:graphic xmlns:a="http://schemas.openxmlformats.org/drawingml/2006/main">
-              <a:graphicData uri="http://schemas.openxmlformats.org/drawingml/2006/picture">
-                <pic:pic xmlns:pic="http://schemas.openxmlformats.org/drawingml/2006/picture">
-                  <pic:nvPicPr>
-                    <pic:cNvPr id="0" name="Picture 1" descr="\alpha \ge 0"/>
-                    <pic:cNvPicPr>
-                      <a:picLocks noChangeAspect="1" noChangeArrowheads="1"/>
-                    </pic:cNvPicPr>
-                  </pic:nvPicPr>
-                  <pic:blipFill>
-                    <a:blip r:embed="rId13">
-                      <a:extLst>
-                        <a:ext uri="{28A0092B-C50C-407E-A947-70E740481C1C}">
-                          <a14:useLocalDpi xmlns:a14="http://schemas.microsoft.com/office/drawing/2010/main" val="0"/>
-                        </a:ext>
-                      </a:extLst>
-                    </a:blip>
-                    <a:srcRect/>
-                    <a:stretch>
-                      <a:fillRect/>
-                    </a:stretch>
-                  </pic:blipFill>
-                  <pic:spPr bwMode="auto">
-                    <a:xfrm>
-                      <a:off x="0" y="0"/>
-                      <a:ext cx="426720" cy="144780"/>
-                    </a:xfrm>
-                    <a:prstGeom prst="rect">
-                      <a:avLst/>
-                    </a:prstGeom>
-                    <a:noFill/>
-                    <a:ln>
-                      <a:noFill/>
-                    </a:ln>
-                  </pic:spPr>
-                </pic:pic>
-              </a:graphicData>
-            </a:graphic>
-          </wp:inline>
-        </w:drawing>
-      </w:r>
-      <w:r>
-        <w:rPr>
-          <w:rStyle w:val="apple-converted-space"/>
-          <w:rFonts w:cs="Helvetica"/>
-          <w:color w:val="1D1F22"/>
-          <w:shd w:val="clear" w:color="auto" w:fill="FFFFFF"/>
-        </w:rPr>
-        <w:t> </w:t>
-      </w:r>
-      <w:r>
-        <w:rPr>
-          <w:rFonts w:cs="Helvetica"/>
-          <w:color w:val="1D1F22"/>
-          <w:shd w:val="clear" w:color="auto" w:fill="FFFFFF"/>
-        </w:rPr>
-        <w:t>accounts for features not present in the learning samples and prevents zero probabilities in further computations. Setting</w:t>
-      </w:r>
-      <w:r>
-        <w:rPr>
-          <w:rStyle w:val="apple-converted-space"/>
-          <w:rFonts w:cs="Helvetica"/>
-          <w:color w:val="1D1F22"/>
-          <w:shd w:val="clear" w:color="auto" w:fill="FFFFFF"/>
-        </w:rPr>
-        <w:t> </w:t>
-      </w:r>
-      <w:r>
-        <w:rPr>
-          <w:noProof/>
-          <w:lang w:val="el-GR" w:eastAsia="el-GR"/>
-        </w:rPr>
-        <w:drawing>
-          <wp:inline distT="0" distB="0" distL="0" distR="0" wp14:anchorId="00C60DBA" wp14:editId="4909430E">
-            <wp:extent cx="419100" cy="121920"/>
-            <wp:effectExtent l="0" t="0" r="0" b="0"/>
-            <wp:docPr id="7" name="Picture 7" descr="\alpha = 1"/>
-            <wp:cNvGraphicFramePr>
-              <a:graphicFrameLocks xmlns:a="http://schemas.openxmlformats.org/drawingml/2006/main" noChangeAspect="1"/>
-            </wp:cNvGraphicFramePr>
-            <a:graphic xmlns:a="http://schemas.openxmlformats.org/drawingml/2006/main">
-              <a:graphicData uri="http://schemas.openxmlformats.org/drawingml/2006/picture">
-                <pic:pic xmlns:pic="http://schemas.openxmlformats.org/drawingml/2006/picture">
-                  <pic:nvPicPr>
-                    <pic:cNvPr id="0" name="Picture 2" descr="\alpha = 1"/>
-                    <pic:cNvPicPr>
-                      <a:picLocks noChangeAspect="1" noChangeArrowheads="1"/>
-                    </pic:cNvPicPr>
-                  </pic:nvPicPr>
-                  <pic:blipFill>
-                    <a:blip r:embed="rId14">
-                      <a:extLst>
-                        <a:ext uri="{28A0092B-C50C-407E-A947-70E740481C1C}">
-                          <a14:useLocalDpi xmlns:a14="http://schemas.microsoft.com/office/drawing/2010/main" val="0"/>
-                        </a:ext>
-                      </a:extLst>
-                    </a:blip>
-                    <a:srcRect/>
-                    <a:stretch>
-                      <a:fillRect/>
-                    </a:stretch>
-                  </pic:blipFill>
-                  <pic:spPr bwMode="auto">
-                    <a:xfrm>
-                      <a:off x="0" y="0"/>
-                      <a:ext cx="419100" cy="121920"/>
-                    </a:xfrm>
-                    <a:prstGeom prst="rect">
-                      <a:avLst/>
-                    </a:prstGeom>
-                    <a:noFill/>
-                    <a:ln>
-                      <a:noFill/>
-                    </a:ln>
-                  </pic:spPr>
-                </pic:pic>
-              </a:graphicData>
-            </a:graphic>
-          </wp:inline>
-        </w:drawing>
-      </w:r>
-      <w:r>
-        <w:rPr>
-          <w:rStyle w:val="apple-converted-space"/>
-          <w:rFonts w:cs="Helvetica"/>
-          <w:color w:val="1D1F22"/>
-          <w:shd w:val="clear" w:color="auto" w:fill="FFFFFF"/>
-        </w:rPr>
-        <w:t> </w:t>
-      </w:r>
-      <w:r>
-        <w:rPr>
-          <w:rFonts w:cs="Helvetica"/>
-          <w:color w:val="1D1F22"/>
-          <w:shd w:val="clear" w:color="auto" w:fill="FFFFFF"/>
-        </w:rPr>
-        <w:t>is called Laplace smoothing, while</w:t>
-      </w:r>
-      <w:r>
-        <w:rPr>
-          <w:rStyle w:val="apple-converted-space"/>
-          <w:rFonts w:cs="Helvetica"/>
-          <w:color w:val="1D1F22"/>
-          <w:shd w:val="clear" w:color="auto" w:fill="FFFFFF"/>
-        </w:rPr>
-        <w:t> </w:t>
-      </w:r>
-      <w:r>
-        <w:rPr>
-          <w:noProof/>
-          <w:lang w:val="el-GR" w:eastAsia="el-GR"/>
-        </w:rPr>
-        <w:drawing>
-          <wp:inline distT="0" distB="0" distL="0" distR="0" wp14:anchorId="035E498E" wp14:editId="533886E1">
-            <wp:extent cx="419100" cy="121920"/>
-            <wp:effectExtent l="0" t="0" r="0" b="0"/>
-            <wp:docPr id="8" name="Picture 8" descr="\alpha &lt; 1"/>
-            <wp:cNvGraphicFramePr>
-              <a:graphicFrameLocks xmlns:a="http://schemas.openxmlformats.org/drawingml/2006/main" noChangeAspect="1"/>
-            </wp:cNvGraphicFramePr>
-            <a:graphic xmlns:a="http://schemas.openxmlformats.org/drawingml/2006/main">
-              <a:graphicData uri="http://schemas.openxmlformats.org/drawingml/2006/picture">
-                <pic:pic xmlns:pic="http://schemas.openxmlformats.org/drawingml/2006/picture">
-                  <pic:nvPicPr>
-                    <pic:cNvPr id="0" name="Picture 3" descr="\alpha &lt; 1"/>
-                    <pic:cNvPicPr>
-                      <a:picLocks noChangeAspect="1" noChangeArrowheads="1"/>
-                    </pic:cNvPicPr>
-                  </pic:nvPicPr>
-                  <pic:blipFill>
-                    <a:blip r:embed="rId15">
-                      <a:extLst>
-                        <a:ext uri="{28A0092B-C50C-407E-A947-70E740481C1C}">
-                          <a14:useLocalDpi xmlns:a14="http://schemas.microsoft.com/office/drawing/2010/main" val="0"/>
-                        </a:ext>
-                      </a:extLst>
-                    </a:blip>
-                    <a:srcRect/>
-                    <a:stretch>
-                      <a:fillRect/>
-                    </a:stretch>
-                  </pic:blipFill>
-                  <pic:spPr bwMode="auto">
-                    <a:xfrm>
-                      <a:off x="0" y="0"/>
-                      <a:ext cx="419100" cy="121920"/>
-                    </a:xfrm>
-                    <a:prstGeom prst="rect">
-                      <a:avLst/>
-                    </a:prstGeom>
-                    <a:noFill/>
-                    <a:ln>
-                      <a:noFill/>
-                    </a:ln>
-                  </pic:spPr>
-                </pic:pic>
-              </a:graphicData>
-            </a:graphic>
-          </wp:inline>
-        </w:drawing>
-      </w:r>
-      <w:r>
-        <w:rPr>
-          <w:rStyle w:val="apple-converted-space"/>
-          <w:rFonts w:cs="Helvetica"/>
-          <w:color w:val="1D1F22"/>
-          <w:shd w:val="clear" w:color="auto" w:fill="FFFFFF"/>
-        </w:rPr>
-        <w:t> </w:t>
-      </w:r>
-      <w:r>
-        <w:rPr>
-          <w:rFonts w:cs="Helvetica"/>
-          <w:color w:val="1D1F22"/>
-          <w:shd w:val="clear" w:color="auto" w:fill="FFFFFF"/>
-        </w:rPr>
-        <w:t>is called Lidstone smoothing.</w:t>
-      </w:r>
-      <w:r>
-        <w:rPr>
-          <w:rFonts w:cs="Helvetica"/>
-          <w:color w:val="1D1F22"/>
-          <w:shd w:val="clear" w:color="auto" w:fill="FFFFFF"/>
-        </w:rPr>
-        <w:t>),</w:t>
-      </w:r>
-      <w:r>
-        <w:rPr>
-          <w:rFonts w:cs="Helvetica"/>
-          <w:color w:val="1D1F22"/>
-          <w:shd w:val="clear" w:color="auto" w:fill="FFFFFF"/>
+        <w:rPr>
+          <w:lang w:val="el-GR"/>
+        </w:rPr>
+        <w:t>,</w:t>
+      </w:r>
+      <w:r>
+        <w:rPr>
+          <w:lang w:val="el-GR"/>
         </w:rPr>
         <w:t xml:space="preserve"> </w:t>
       </w:r>
       <w:r>
         <w:rPr>
-          <w:rFonts w:cs="Helvetica"/>
-          <w:color w:val="1D1F22"/>
-          <w:shd w:val="clear" w:color="auto" w:fill="FFFFFF"/>
-          <w:lang w:val="el-GR"/>
-        </w:rPr>
-        <w:t>ώστε</w:t>
-      </w:r>
-      <w:r>
-        <w:rPr>
-          <w:rFonts w:cs="Helvetica"/>
-          <w:color w:val="1D1F22"/>
-          <w:shd w:val="clear" w:color="auto" w:fill="FFFFFF"/>
-        </w:rPr>
-        <w:t xml:space="preserve"> </w:t>
-      </w:r>
-      <w:r>
-        <w:rPr>
-          <w:rFonts w:cs="Helvetica"/>
-          <w:color w:val="1D1F22"/>
-          <w:shd w:val="clear" w:color="auto" w:fill="FFFFFF"/>
-          <w:lang w:val="el-GR"/>
-        </w:rPr>
-        <w:t>να</w:t>
-      </w:r>
-      <w:r>
-        <w:rPr>
-          <w:rFonts w:cs="Helvetica"/>
-          <w:color w:val="1D1F22"/>
-          <w:shd w:val="clear" w:color="auto" w:fill="FFFFFF"/>
-        </w:rPr>
-        <w:t xml:space="preserve"> </w:t>
-      </w:r>
-      <w:r>
-        <w:rPr>
-          <w:rFonts w:cs="Helvetica"/>
-          <w:color w:val="1D1F22"/>
-          <w:shd w:val="clear" w:color="auto" w:fill="FFFFFF"/>
-          <w:lang w:val="el-GR"/>
-        </w:rPr>
-        <w:t>μελετήσουμε</w:t>
-      </w:r>
-      <w:r>
-        <w:rPr>
-          <w:rFonts w:cs="Helvetica"/>
-          <w:color w:val="1D1F22"/>
-          <w:shd w:val="clear" w:color="auto" w:fill="FFFFFF"/>
-        </w:rPr>
-        <w:t xml:space="preserve"> </w:t>
-      </w:r>
-      <w:r>
-        <w:rPr>
-          <w:rFonts w:cs="Helvetica"/>
-          <w:color w:val="1D1F22"/>
-          <w:shd w:val="clear" w:color="auto" w:fill="FFFFFF"/>
-          <w:lang w:val="el-GR"/>
-        </w:rPr>
-        <w:t>τις</w:t>
-      </w:r>
-      <w:r>
-        <w:rPr>
-          <w:rFonts w:cs="Helvetica"/>
-          <w:color w:val="1D1F22"/>
-          <w:shd w:val="clear" w:color="auto" w:fill="FFFFFF"/>
-        </w:rPr>
-        <w:t xml:space="preserve"> </w:t>
-      </w:r>
-      <w:r>
-        <w:rPr>
-          <w:rFonts w:cs="Helvetica"/>
-          <w:color w:val="1D1F22"/>
-          <w:shd w:val="clear" w:color="auto" w:fill="FFFFFF"/>
-          <w:lang w:val="el-GR"/>
-        </w:rPr>
-        <w:t>διαφορές</w:t>
-      </w:r>
-      <w:r>
-        <w:rPr>
-          <w:rFonts w:cs="Helvetica"/>
-          <w:color w:val="1D1F22"/>
-          <w:shd w:val="clear" w:color="auto" w:fill="FFFFFF"/>
-        </w:rPr>
-        <w:t xml:space="preserve"> </w:t>
-      </w:r>
-      <w:r>
-        <w:rPr>
-          <w:rFonts w:cs="Helvetica"/>
-          <w:color w:val="1D1F22"/>
-          <w:shd w:val="clear" w:color="auto" w:fill="FFFFFF"/>
-          <w:lang w:val="el-GR"/>
-        </w:rPr>
-        <w:t>για</w:t>
-      </w:r>
-      <w:r>
-        <w:rPr>
-          <w:rFonts w:cs="Helvetica"/>
-          <w:color w:val="1D1F22"/>
-          <w:shd w:val="clear" w:color="auto" w:fill="FFFFFF"/>
-        </w:rPr>
-        <w:t xml:space="preserve"> </w:t>
-      </w:r>
-      <w:r>
-        <w:rPr>
-          <w:rFonts w:cs="Helvetica"/>
-          <w:color w:val="1D1F22"/>
-          <w:shd w:val="clear" w:color="auto" w:fill="FFFFFF"/>
-          <w:lang w:val="el-GR"/>
-        </w:rPr>
-        <w:t>τους</w:t>
-      </w:r>
-      <w:r>
-        <w:rPr>
-          <w:rFonts w:cs="Helvetica"/>
-          <w:color w:val="1D1F22"/>
-          <w:shd w:val="clear" w:color="auto" w:fill="FFFFFF"/>
-        </w:rPr>
-        <w:t xml:space="preserve"> </w:t>
-      </w:r>
-      <w:r>
-        <w:rPr>
-          <w:rFonts w:cs="Helvetica"/>
-          <w:color w:val="1D1F22"/>
-          <w:shd w:val="clear" w:color="auto" w:fill="FFFFFF"/>
-          <w:lang w:val="el-GR"/>
-        </w:rPr>
-        <w:t>περιορισμούς</w:t>
-      </w:r>
-      <w:r>
-        <w:rPr>
-          <w:rFonts w:cs="Helvetica"/>
-          <w:color w:val="1D1F22"/>
-          <w:shd w:val="clear" w:color="auto" w:fill="FFFFFF"/>
-        </w:rPr>
-        <w:t>.</w:t>
+          <w:lang w:val="el-GR"/>
+        </w:rPr>
+        <w:t>όπως και πριν οι αλλαγές είναι παρόμοιες.</w:t>
       </w:r>
     </w:p>
     <w:p>
@@ -6682,24 +6500,35 @@
         </w:rPr>
       </w:pPr>
       <w:r>
+        <w:rPr>
+          <w:b/>
+        </w:rPr>
         <w:t>K</w:t>
       </w:r>
       <w:r>
         <w:rPr>
+          <w:b/>
           <w:lang w:val="el-GR"/>
         </w:rPr>
         <w:t>-</w:t>
       </w:r>
       <w:r>
+        <w:rPr>
+          <w:b/>
+        </w:rPr>
         <w:t>Nearest</w:t>
       </w:r>
       <w:r>
         <w:rPr>
+          <w:b/>
           <w:lang w:val="el-GR"/>
         </w:rPr>
         <w:t xml:space="preserve"> </w:t>
       </w:r>
       <w:r>
+        <w:rPr>
+          <w:b/>
+        </w:rPr>
         <w:t>Neighbor</w:t>
       </w:r>
       <w:r>
@@ -6718,7 +6547,180 @@
         <w:rPr>
           <w:lang w:val="el-GR"/>
         </w:rPr>
-        <w:t xml:space="preserve">Σε αυτόν αλλάζαμε το όρισμα Κ ώστε να επηρεάσουμε τον αριθμό των γειτόνων </w:t>
+        <w:t>Σε αυτόν αλλάζαμε το όρισμα Κ ώστε να επηρεάσουμε τον αριθμό των γειτ</w:t>
+      </w:r>
+      <w:r>
+        <w:rPr>
+          <w:lang w:val="el-GR"/>
+        </w:rPr>
+        <w:t xml:space="preserve">όνων. Σε αυτή την περίπτωση μετά από δοκιμές η βέλτιστη τιμή στο </w:t>
+      </w:r>
+      <w:r>
+        <w:t>set</w:t>
+      </w:r>
+      <w:r>
+        <w:rPr>
+          <w:lang w:val="el-GR"/>
+        </w:rPr>
+        <w:t xml:space="preserve"> </w:t>
+      </w:r>
+      <w:r>
+        <w:rPr>
+          <w:lang w:val="el-GR"/>
+        </w:rPr>
+        <w:t>που είχαμε ήταν το 9</w:t>
+      </w:r>
+      <w:r>
+        <w:rPr>
+          <w:lang w:val="el-GR"/>
+        </w:rPr>
+        <w:t xml:space="preserve"> (</w:t>
+      </w:r>
+      <w:proofErr w:type="spellStart"/>
+      <w:r>
+        <w:rPr>
+          <w:lang w:val="el-GR"/>
+        </w:rPr>
+        <w:t>Larger</w:t>
+      </w:r>
+      <w:proofErr w:type="spellEnd"/>
+      <w:r>
+        <w:rPr>
+          <w:lang w:val="el-GR"/>
+        </w:rPr>
+        <w:t xml:space="preserve"> </w:t>
+      </w:r>
+      <w:proofErr w:type="spellStart"/>
+      <w:r>
+        <w:rPr>
+          <w:lang w:val="el-GR"/>
+        </w:rPr>
+        <w:t>values</w:t>
+      </w:r>
+      <w:proofErr w:type="spellEnd"/>
+      <w:r>
+        <w:rPr>
+          <w:lang w:val="el-GR"/>
+        </w:rPr>
+        <w:t xml:space="preserve"> of k </w:t>
+      </w:r>
+      <w:proofErr w:type="spellStart"/>
+      <w:r>
+        <w:rPr>
+          <w:lang w:val="el-GR"/>
+        </w:rPr>
+        <w:t>generalize</w:t>
+      </w:r>
+      <w:proofErr w:type="spellEnd"/>
+      <w:r>
+        <w:rPr>
+          <w:lang w:val="el-GR"/>
+        </w:rPr>
+        <w:t xml:space="preserve"> </w:t>
+      </w:r>
+      <w:proofErr w:type="spellStart"/>
+      <w:r>
+        <w:rPr>
+          <w:lang w:val="el-GR"/>
+        </w:rPr>
+        <w:t>better</w:t>
+      </w:r>
+      <w:proofErr w:type="spellEnd"/>
+      <w:r>
+        <w:rPr>
+          <w:lang w:val="el-GR"/>
+        </w:rPr>
+        <w:t xml:space="preserve">, and </w:t>
+      </w:r>
+      <w:proofErr w:type="spellStart"/>
+      <w:r>
+        <w:rPr>
+          <w:lang w:val="el-GR"/>
+        </w:rPr>
+        <w:t>smaller</w:t>
+      </w:r>
+      <w:proofErr w:type="spellEnd"/>
+      <w:r>
+        <w:rPr>
+          <w:lang w:val="el-GR"/>
+        </w:rPr>
+        <w:t xml:space="preserve"> </w:t>
+      </w:r>
+      <w:proofErr w:type="spellStart"/>
+      <w:r>
+        <w:rPr>
+          <w:lang w:val="el-GR"/>
+        </w:rPr>
+        <w:t>values</w:t>
+      </w:r>
+      <w:proofErr w:type="spellEnd"/>
+      <w:r>
+        <w:rPr>
+          <w:lang w:val="el-GR"/>
+        </w:rPr>
+        <w:t xml:space="preserve"> </w:t>
+      </w:r>
+      <w:proofErr w:type="spellStart"/>
+      <w:r>
+        <w:rPr>
+          <w:lang w:val="el-GR"/>
+        </w:rPr>
+        <w:t>may</w:t>
+      </w:r>
+      <w:proofErr w:type="spellEnd"/>
+      <w:r>
+        <w:rPr>
+          <w:lang w:val="el-GR"/>
+        </w:rPr>
+        <w:t xml:space="preserve"> </w:t>
+      </w:r>
+      <w:proofErr w:type="spellStart"/>
+      <w:r>
+        <w:rPr>
+          <w:lang w:val="el-GR"/>
+        </w:rPr>
+        <w:t>tend</w:t>
+      </w:r>
+      <w:proofErr w:type="spellEnd"/>
+      <w:r>
+        <w:rPr>
+          <w:lang w:val="el-GR"/>
+        </w:rPr>
+        <w:t xml:space="preserve"> </w:t>
+      </w:r>
+      <w:proofErr w:type="spellStart"/>
+      <w:r>
+        <w:rPr>
+          <w:lang w:val="el-GR"/>
+        </w:rPr>
+        <w:t>to</w:t>
+      </w:r>
+      <w:proofErr w:type="spellEnd"/>
+      <w:r>
+        <w:rPr>
+          <w:lang w:val="el-GR"/>
+        </w:rPr>
+        <w:t xml:space="preserve"> </w:t>
+      </w:r>
+      <w:proofErr w:type="spellStart"/>
+      <w:r>
+        <w:rPr>
+          <w:lang w:val="el-GR"/>
+        </w:rPr>
+        <w:t>overfit</w:t>
+      </w:r>
+      <w:proofErr w:type="spellEnd"/>
+      <w:r>
+        <w:rPr>
+          <w:lang w:val="el-GR"/>
+        </w:rPr>
+        <w:t>.)</w:t>
+      </w:r>
+      <w:r>
+        <w:rPr>
+          <w:lang w:val="el-GR"/>
+        </w:rPr>
+        <w:t>.</w:t>
       </w:r>
     </w:p>
     <w:p>
@@ -6733,13 +6735,104 @@
         </w:rPr>
       </w:pPr>
       <w:r>
-        <w:t>Support Vector Machines (SVM):</w:t>
-      </w:r>
-      <w:r>
-        <w:rPr>
-          <w:lang w:val="el-GR"/>
-        </w:rPr>
-        <w:t xml:space="preserve"> Όρισμα </w:t>
+        <w:rPr>
+          <w:b/>
+        </w:rPr>
+        <w:t>Support</w:t>
+      </w:r>
+      <w:r>
+        <w:rPr>
+          <w:b/>
+          <w:lang w:val="el-GR"/>
+        </w:rPr>
+        <w:t xml:space="preserve"> </w:t>
+      </w:r>
+      <w:r>
+        <w:rPr>
+          <w:b/>
+        </w:rPr>
+        <w:t>Vector</w:t>
+      </w:r>
+      <w:r>
+        <w:rPr>
+          <w:b/>
+          <w:lang w:val="el-GR"/>
+        </w:rPr>
+        <w:t xml:space="preserve"> </w:t>
+      </w:r>
+      <w:r>
+        <w:rPr>
+          <w:b/>
+        </w:rPr>
+        <w:t>Machines</w:t>
+      </w:r>
+      <w:r>
+        <w:rPr>
+          <w:b/>
+          <w:lang w:val="el-GR"/>
+        </w:rPr>
+        <w:t xml:space="preserve"> (</w:t>
+      </w:r>
+      <w:r>
+        <w:rPr>
+          <w:b/>
+        </w:rPr>
+        <w:t>SVM</w:t>
+      </w:r>
+      <w:r>
+        <w:rPr>
+          <w:b/>
+          <w:lang w:val="el-GR"/>
+        </w:rPr>
+        <w:t>)</w:t>
+      </w:r>
+      <w:r>
+        <w:rPr>
+          <w:lang w:val="el-GR"/>
+        </w:rPr>
+        <w:t>:</w:t>
+      </w:r>
+      <w:r>
+        <w:rPr>
+          <w:lang w:val="el-GR"/>
+        </w:rPr>
+        <w:t xml:space="preserve"> </w:t>
+      </w:r>
+      <w:r>
+        <w:rPr>
+          <w:lang w:val="el-GR"/>
+        </w:rPr>
+        <w:t xml:space="preserve">Σε αυτή την περίπτωση επιλέξαμε την </w:t>
+      </w:r>
+      <w:r>
+        <w:t>default</w:t>
+      </w:r>
+      <w:r>
+        <w:rPr>
+          <w:lang w:val="el-GR"/>
+        </w:rPr>
+        <w:t xml:space="preserve"> </w:t>
+      </w:r>
+      <w:r>
+        <w:rPr>
+          <w:lang w:val="el-GR"/>
+        </w:rPr>
+        <w:t xml:space="preserve">τιμή με </w:t>
+      </w:r>
+      <w:r>
+        <w:t>C</w:t>
+      </w:r>
+      <w:r>
+        <w:rPr>
+          <w:lang w:val="el-GR"/>
+        </w:rPr>
+        <w:t>=1.</w:t>
+      </w:r>
+      <w:r>
+        <w:rPr>
+          <w:lang w:val="el-GR"/>
+        </w:rPr>
+        <w:t xml:space="preserve"> </w:t>
       </w:r>
     </w:p>
     <w:p>
@@ -6754,16 +6847,85 @@
         </w:rPr>
       </w:pPr>
       <w:r>
-        <w:t>Random Forests:</w:t>
-      </w:r>
-      <w:r>
-        <w:rPr>
-          <w:lang w:val="el-GR"/>
-        </w:rPr>
-        <w:t xml:space="preserve"> Όρισμα </w:t>
-      </w:r>
-      <w:r>
-        <w:t>n_components</w:t>
+        <w:rPr>
+          <w:b/>
+        </w:rPr>
+        <w:t>Random</w:t>
+      </w:r>
+      <w:r>
+        <w:rPr>
+          <w:b/>
+          <w:lang w:val="el-GR"/>
+        </w:rPr>
+        <w:t xml:space="preserve"> </w:t>
+      </w:r>
+      <w:r>
+        <w:rPr>
+          <w:b/>
+        </w:rPr>
+        <w:t>Forests</w:t>
+      </w:r>
+      <w:r>
+        <w:rPr>
+          <w:lang w:val="el-GR"/>
+        </w:rPr>
+        <w:t>:</w:t>
+      </w:r>
+      <w:r>
+        <w:rPr>
+          <w:lang w:val="el-GR"/>
+        </w:rPr>
+        <w:t xml:space="preserve"> </w:t>
+      </w:r>
+      <w:r>
+        <w:rPr>
+          <w:lang w:val="el-GR"/>
+        </w:rPr>
+        <w:t xml:space="preserve">Σε αυτή την περίπτωση επιλέξαμε ως τιμή του ορίσματος </w:t>
+      </w:r>
+      <w:r>
+        <w:t>n</w:t>
+      </w:r>
+      <w:r>
+        <w:rPr>
+          <w:lang w:val="el-GR"/>
+        </w:rPr>
+        <w:t>_</w:t>
+      </w:r>
+      <w:r>
+        <w:t>estimators</w:t>
+      </w:r>
+      <w:r>
+        <w:rPr>
+          <w:lang w:val="el-GR"/>
+        </w:rPr>
+        <w:t xml:space="preserve"> </w:t>
+      </w:r>
+      <w:r>
+        <w:rPr>
+          <w:lang w:val="el-GR"/>
+        </w:rPr>
+        <w:t xml:space="preserve">το 1000, καθώς </w:t>
+      </w:r>
+      <w:r>
+        <w:rPr>
+          <w:lang w:val="el-GR"/>
+        </w:rPr>
+        <w:t xml:space="preserve">μετά από δοκιμές για τιμές πολύ κοντά στο </w:t>
+      </w:r>
+      <w:bookmarkStart w:id="9" w:name="_GoBack"/>
+      <w:bookmarkEnd w:id="9"/>
+      <w:r>
+        <w:rPr>
+          <w:lang w:val="el-GR"/>
+        </w:rPr>
+        <w:t>&gt;1000 και &lt;1000 υπήρχαν ελάχιστες διαφορές προς το χειρότερο</w:t>
+      </w:r>
+      <w:r>
+        <w:rPr>
+          <w:lang w:val="el-GR"/>
+        </w:rPr>
+        <w:t>.</w:t>
       </w:r>
     </w:p>
     <w:p>
@@ -6875,7 +7037,7 @@
           <w:rPr>
             <w:noProof/>
           </w:rPr>
-          <w:t>6</w:t>
+          <w:t>5</w:t>
         </w:r>
         <w:r>
           <w:rPr>
@@ -9189,7 +9351,7 @@
 </file>
 
 <file path=customXml/itemProps1.xml><?xml version="1.0" encoding="utf-8"?>
-<ds:datastoreItem xmlns:ds="http://schemas.openxmlformats.org/officeDocument/2006/customXml" ds:itemID="{4248262C-7F23-4259-BA79-47741B5F51C7}">
+<ds:datastoreItem xmlns:ds="http://schemas.openxmlformats.org/officeDocument/2006/customXml" ds:itemID="{7F838C58-123D-471F-83A7-0BD58632AFCE}">
   <ds:schemaRefs>
     <ds:schemaRef ds:uri="http://schemas.openxmlformats.org/officeDocument/2006/bibliography"/>
   </ds:schemaRefs>

--- a/README.docx
+++ b/README.docx
@@ -6911,15 +6911,19 @@
         <w:rPr>
           <w:lang w:val="el-GR"/>
         </w:rPr>
-        <w:t xml:space="preserve">μετά από δοκιμές για τιμές πολύ κοντά στο </w:t>
-      </w:r>
-      <w:bookmarkStart w:id="9" w:name="_GoBack"/>
-      <w:bookmarkEnd w:id="9"/>
-      <w:r>
-        <w:rPr>
-          <w:lang w:val="el-GR"/>
-        </w:rPr>
-        <w:t>&gt;1000 και &lt;1000 υπήρχαν ελάχιστες διαφορές προς το χειρότερο</w:t>
+        <w:t>μετά από δοκιμές για τιμές πολύ κοντά στο</w:t>
+      </w:r>
+      <w:r>
+        <w:rPr>
+          <w:lang w:val="el-GR"/>
+        </w:rPr>
+        <w:t xml:space="preserve"> &gt;100 και &lt;10</w:t>
+      </w:r>
+      <w:r>
+        <w:rPr>
+          <w:lang w:val="el-GR"/>
+        </w:rPr>
+        <w:t>0 υπήρχαν ελάχιστες διαφορές προς το χειρότερο</w:t>
       </w:r>
       <w:r>
         <w:rPr>
@@ -6943,28 +6947,114 @@
           <w:lang w:val="el-GR"/>
         </w:rPr>
       </w:pPr>
-      <w:bookmarkStart w:id="10" w:name="_Toc451785269"/>
+      <w:bookmarkStart w:id="9" w:name="_Toc451785269"/>
       <w:r>
         <w:rPr>
           <w:lang w:val="el-GR"/>
         </w:rPr>
         <w:t>Συμπεράσματα</w:t>
       </w:r>
+      <w:bookmarkEnd w:id="9"/>
+    </w:p>
+    <w:p>
+      <w:pPr>
+        <w:rPr>
+          <w:lang w:val="el-GR"/>
+        </w:rPr>
+      </w:pPr>
+    </w:p>
+    <w:p>
+      <w:pPr>
+        <w:rPr>
+          <w:lang w:val="el-GR"/>
+        </w:rPr>
+      </w:pPr>
+      <w:r>
+        <w:rPr>
+          <w:lang w:val="el-GR"/>
+        </w:rPr>
+        <w:t>Από τις δοκιμές που έγιναν καταλήξαμε στα εξής συμπεράσματα:</w:t>
+      </w:r>
+    </w:p>
+    <w:p>
+      <w:pPr>
+        <w:pStyle w:val="ListParagraph"/>
+        <w:numPr>
+          <w:ilvl w:val="0"/>
+          <w:numId w:val="5"/>
+        </w:numPr>
+        <w:rPr>
+          <w:lang w:val="el-GR"/>
+        </w:rPr>
+      </w:pPr>
+      <w:r>
+        <w:rPr>
+          <w:lang w:val="el-GR"/>
+        </w:rPr>
+        <w:t xml:space="preserve">Το </w:t>
+      </w:r>
+      <w:r>
+        <w:t>train</w:t>
+      </w:r>
+      <w:r>
+        <w:rPr>
+          <w:lang w:val="el-GR"/>
+        </w:rPr>
+        <w:t>_</w:t>
+      </w:r>
+      <w:r>
+        <w:t>set</w:t>
+      </w:r>
+      <w:r>
+        <w:rPr>
+          <w:lang w:val="el-GR"/>
+        </w:rPr>
+        <w:t xml:space="preserve"> </w:t>
+      </w:r>
+      <w:r>
+        <w:rPr>
+          <w:lang w:val="el-GR"/>
+        </w:rPr>
+        <w:t xml:space="preserve">παίζει σημαντικό ρόλο στην εξέλιξη του αλγορίθμου ώστε να μπορέσει να ανταπεξέλθει στα επόμενα προβλήματα που έχει να αντιμετωπίσει, αλλά και το μέγεθός επηρεάζει τα αποτελέσματα. Για παράδειγμα όταν κάναμε εκπαίδευση των αλγορίθμων με ποσοστό του </w:t>
+      </w:r>
+      <w:r>
+        <w:t>train</w:t>
+      </w:r>
+      <w:r>
+        <w:rPr>
+          <w:lang w:val="el-GR"/>
+        </w:rPr>
+        <w:t>_</w:t>
+      </w:r>
+      <w:r>
+        <w:t>set</w:t>
+      </w:r>
+      <w:r>
+        <w:rPr>
+          <w:lang w:val="el-GR"/>
+        </w:rPr>
+        <w:t xml:space="preserve"> 70% </w:t>
+      </w:r>
+      <w:r>
+        <w:rPr>
+          <w:lang w:val="el-GR"/>
+        </w:rPr>
+        <w:t>είχαμε διαφορές στα αποτελέσματα από όταν κάναμε εκπαίδευση με το 67%.</w:t>
+      </w:r>
+    </w:p>
+    <w:p>
+      <w:pPr>
+        <w:pStyle w:val="ListParagraph"/>
+        <w:numPr>
+          <w:ilvl w:val="0"/>
+          <w:numId w:val="5"/>
+        </w:numPr>
+        <w:rPr>
+          <w:lang w:val="el-GR"/>
+        </w:rPr>
+      </w:pPr>
+      <w:bookmarkStart w:id="10" w:name="_GoBack"/>
       <w:bookmarkEnd w:id="10"/>
-    </w:p>
-    <w:p>
-      <w:pPr>
-        <w:rPr>
-          <w:lang w:val="el-GR"/>
-        </w:rPr>
-      </w:pPr>
-    </w:p>
-    <w:p>
-      <w:pPr>
-        <w:rPr>
-          <w:lang w:val="el-GR"/>
-        </w:rPr>
-      </w:pPr>
     </w:p>
     <w:sectPr>
       <w:footerReference w:type="default" r:id="rId16"/>
@@ -7197,6 +7287,120 @@
     </w:lvl>
   </w:abstractNum>
   <w:abstractNum w:abstractNumId="1" w15:restartNumberingAfterBreak="0">
+    <w:nsid w:val="061C0B5B"/>
+    <w:multiLevelType w:val="hybridMultilevel"/>
+    <w:tmpl w:val="8AB27856"/>
+    <w:lvl w:ilvl="0" w:tplc="EFC4B060">
+      <w:start w:val="1"/>
+      <w:numFmt w:val="bullet"/>
+      <w:lvlText w:val=""/>
+      <w:lvlJc w:val="left"/>
+      <w:pPr>
+        <w:ind w:left="720" w:hanging="360"/>
+      </w:pPr>
+      <w:rPr>
+        <w:rFonts w:ascii="Symbol" w:hAnsi="Symbol" w:hint="default"/>
+        <w:lang w:val="el-GR"/>
+      </w:rPr>
+    </w:lvl>
+    <w:lvl w:ilvl="1" w:tplc="04080003" w:tentative="1">
+      <w:start w:val="1"/>
+      <w:numFmt w:val="bullet"/>
+      <w:lvlText w:val="o"/>
+      <w:lvlJc w:val="left"/>
+      <w:pPr>
+        <w:ind w:left="1440" w:hanging="360"/>
+      </w:pPr>
+      <w:rPr>
+        <w:rFonts w:ascii="Courier New" w:hAnsi="Courier New" w:cs="Courier New" w:hint="default"/>
+      </w:rPr>
+    </w:lvl>
+    <w:lvl w:ilvl="2" w:tplc="04080005" w:tentative="1">
+      <w:start w:val="1"/>
+      <w:numFmt w:val="bullet"/>
+      <w:lvlText w:val=""/>
+      <w:lvlJc w:val="left"/>
+      <w:pPr>
+        <w:ind w:left="2160" w:hanging="360"/>
+      </w:pPr>
+      <w:rPr>
+        <w:rFonts w:ascii="Wingdings" w:hAnsi="Wingdings" w:hint="default"/>
+      </w:rPr>
+    </w:lvl>
+    <w:lvl w:ilvl="3" w:tplc="04080001" w:tentative="1">
+      <w:start w:val="1"/>
+      <w:numFmt w:val="bullet"/>
+      <w:lvlText w:val=""/>
+      <w:lvlJc w:val="left"/>
+      <w:pPr>
+        <w:ind w:left="2880" w:hanging="360"/>
+      </w:pPr>
+      <w:rPr>
+        <w:rFonts w:ascii="Symbol" w:hAnsi="Symbol" w:hint="default"/>
+      </w:rPr>
+    </w:lvl>
+    <w:lvl w:ilvl="4" w:tplc="04080003" w:tentative="1">
+      <w:start w:val="1"/>
+      <w:numFmt w:val="bullet"/>
+      <w:lvlText w:val="o"/>
+      <w:lvlJc w:val="left"/>
+      <w:pPr>
+        <w:ind w:left="3600" w:hanging="360"/>
+      </w:pPr>
+      <w:rPr>
+        <w:rFonts w:ascii="Courier New" w:hAnsi="Courier New" w:cs="Courier New" w:hint="default"/>
+      </w:rPr>
+    </w:lvl>
+    <w:lvl w:ilvl="5" w:tplc="04080005" w:tentative="1">
+      <w:start w:val="1"/>
+      <w:numFmt w:val="bullet"/>
+      <w:lvlText w:val=""/>
+      <w:lvlJc w:val="left"/>
+      <w:pPr>
+        <w:ind w:left="4320" w:hanging="360"/>
+      </w:pPr>
+      <w:rPr>
+        <w:rFonts w:ascii="Wingdings" w:hAnsi="Wingdings" w:hint="default"/>
+      </w:rPr>
+    </w:lvl>
+    <w:lvl w:ilvl="6" w:tplc="04080001" w:tentative="1">
+      <w:start w:val="1"/>
+      <w:numFmt w:val="bullet"/>
+      <w:lvlText w:val=""/>
+      <w:lvlJc w:val="left"/>
+      <w:pPr>
+        <w:ind w:left="5040" w:hanging="360"/>
+      </w:pPr>
+      <w:rPr>
+        <w:rFonts w:ascii="Symbol" w:hAnsi="Symbol" w:hint="default"/>
+      </w:rPr>
+    </w:lvl>
+    <w:lvl w:ilvl="7" w:tplc="04080003" w:tentative="1">
+      <w:start w:val="1"/>
+      <w:numFmt w:val="bullet"/>
+      <w:lvlText w:val="o"/>
+      <w:lvlJc w:val="left"/>
+      <w:pPr>
+        <w:ind w:left="5760" w:hanging="360"/>
+      </w:pPr>
+      <w:rPr>
+        <w:rFonts w:ascii="Courier New" w:hAnsi="Courier New" w:cs="Courier New" w:hint="default"/>
+      </w:rPr>
+    </w:lvl>
+    <w:lvl w:ilvl="8" w:tplc="04080005" w:tentative="1">
+      <w:start w:val="1"/>
+      <w:numFmt w:val="bullet"/>
+      <w:lvlText w:val=""/>
+      <w:lvlJc w:val="left"/>
+      <w:pPr>
+        <w:ind w:left="6480" w:hanging="360"/>
+      </w:pPr>
+      <w:rPr>
+        <w:rFonts w:ascii="Wingdings" w:hAnsi="Wingdings" w:hint="default"/>
+      </w:rPr>
+    </w:lvl>
+  </w:abstractNum>
+  <w:abstractNum w:abstractNumId="2" w15:restartNumberingAfterBreak="0">
     <w:nsid w:val="22D0433D"/>
     <w:multiLevelType w:val="hybridMultilevel"/>
     <w:tmpl w:val="2AE61C8C"/>
@@ -7311,7 +7515,7 @@
       </w:rPr>
     </w:lvl>
   </w:abstractNum>
-  <w:abstractNum w:abstractNumId="2" w15:restartNumberingAfterBreak="0">
+  <w:abstractNum w:abstractNumId="3" w15:restartNumberingAfterBreak="0">
     <w:nsid w:val="2C6C705E"/>
     <w:multiLevelType w:val="hybridMultilevel"/>
     <w:tmpl w:val="FE92F580"/>
@@ -7425,7 +7629,7 @@
       </w:rPr>
     </w:lvl>
   </w:abstractNum>
-  <w:abstractNum w:abstractNumId="3" w15:restartNumberingAfterBreak="0">
+  <w:abstractNum w:abstractNumId="4" w15:restartNumberingAfterBreak="0">
     <w:nsid w:val="6BF15452"/>
     <w:multiLevelType w:val="hybridMultilevel"/>
     <w:tmpl w:val="25A6D856"/>
@@ -7515,16 +7719,19 @@
     </w:lvl>
   </w:abstractNum>
   <w:num w:numId="1">
-    <w:abstractNumId w:val="3"/>
+    <w:abstractNumId w:val="4"/>
   </w:num>
   <w:num w:numId="2">
-    <w:abstractNumId w:val="1"/>
+    <w:abstractNumId w:val="2"/>
   </w:num>
   <w:num w:numId="3">
     <w:abstractNumId w:val="0"/>
   </w:num>
   <w:num w:numId="4">
-    <w:abstractNumId w:val="2"/>
+    <w:abstractNumId w:val="3"/>
+  </w:num>
+  <w:num w:numId="5">
+    <w:abstractNumId w:val="1"/>
   </w:num>
 </w:numbering>
 </file>
@@ -9351,7 +9558,7 @@
 </file>
 
 <file path=customXml/itemProps1.xml><?xml version="1.0" encoding="utf-8"?>
-<ds:datastoreItem xmlns:ds="http://schemas.openxmlformats.org/officeDocument/2006/customXml" ds:itemID="{7F838C58-123D-471F-83A7-0BD58632AFCE}">
+<ds:datastoreItem xmlns:ds="http://schemas.openxmlformats.org/officeDocument/2006/customXml" ds:itemID="{AEA947D6-23B1-421F-9578-5C66629E7768}">
   <ds:schemaRefs>
     <ds:schemaRef ds:uri="http://schemas.openxmlformats.org/officeDocument/2006/bibliography"/>
   </ds:schemaRefs>

--- a/README.docx
+++ b/README.docx
@@ -127,7 +127,6 @@
           <w:szCs w:val="36"/>
         </w:rPr>
       </w:pPr>
-      <w:proofErr w:type="spellStart"/>
       <w:r>
         <w:rPr>
           <w:rFonts w:ascii="Times New Roman" w:hAnsi="Times New Roman" w:cs="Times New Roman"/>
@@ -136,7 +135,6 @@
         </w:rPr>
         <w:t>WordCloud</w:t>
       </w:r>
-      <w:proofErr w:type="spellEnd"/>
       <w:r>
         <w:rPr>
           <w:rFonts w:ascii="Times New Roman" w:hAnsi="Times New Roman" w:cs="Times New Roman"/>
@@ -286,7 +284,6 @@
           <w:lang w:val="el-GR"/>
         </w:rPr>
       </w:pPr>
-      <w:proofErr w:type="spellStart"/>
       <w:r>
         <w:rPr>
           <w:rFonts w:ascii="Times New Roman" w:hAnsi="Times New Roman" w:cs="Times New Roman"/>
@@ -294,17 +291,7 @@
           <w:szCs w:val="36"/>
           <w:lang w:val="el-GR"/>
         </w:rPr>
-        <w:t>Τσακριλής</w:t>
-      </w:r>
-      <w:proofErr w:type="spellEnd"/>
-      <w:r>
-        <w:rPr>
-          <w:rFonts w:ascii="Times New Roman" w:hAnsi="Times New Roman" w:cs="Times New Roman"/>
-          <w:sz w:val="36"/>
-          <w:szCs w:val="36"/>
-          <w:lang w:val="el-GR"/>
-        </w:rPr>
-        <w:t xml:space="preserve"> Αλέξανδρος</w:t>
+        <w:t>Τσακριλής Αλέξανδρος</w:t>
       </w:r>
       <w:r>
         <w:rPr>
@@ -613,7 +600,7 @@
           <w:lang w:val="el-GR"/>
         </w:rPr>
       </w:pPr>
-      <w:bookmarkStart w:id="0" w:name="_Toc451785261"/>
+      <w:bookmarkStart w:id="0" w:name="_Toc451799158"/>
       <w:r>
         <w:rPr>
           <w:b/>
@@ -669,7 +656,7 @@
           <w:r>
             <w:fldChar w:fldCharType="separate"/>
           </w:r>
-          <w:hyperlink w:anchor="_Toc451785261" w:history="1">
+          <w:hyperlink w:anchor="_Toc451799158" w:history="1">
             <w:r>
               <w:rPr>
                 <w:rStyle w:val="Hyperlink"/>
@@ -693,7 +680,7 @@
               <w:rPr>
                 <w:webHidden/>
               </w:rPr>
-              <w:instrText xml:space="preserve"> PAGEREF _Toc451785261 \h </w:instrText>
+              <w:instrText xml:space="preserve"> PAGEREF _Toc451799158 \h </w:instrText>
             </w:r>
             <w:r>
               <w:rPr>
@@ -729,7 +716,7 @@
               <w:lang w:val="el-GR" w:eastAsia="el-GR"/>
             </w:rPr>
           </w:pPr>
-          <w:hyperlink w:anchor="_Toc451785262" w:history="1">
+          <w:hyperlink w:anchor="_Toc451799159" w:history="1">
             <w:r>
               <w:rPr>
                 <w:rStyle w:val="Hyperlink"/>
@@ -759,7 +746,7 @@
               <w:rPr>
                 <w:webHidden/>
               </w:rPr>
-              <w:instrText xml:space="preserve"> PAGEREF _Toc451785262 \h </w:instrText>
+              <w:instrText xml:space="preserve"> PAGEREF _Toc451799159 \h </w:instrText>
             </w:r>
             <w:r>
               <w:rPr>
@@ -798,7 +785,7 @@
               <w:lang w:val="el-GR" w:eastAsia="el-GR"/>
             </w:rPr>
           </w:pPr>
-          <w:hyperlink w:anchor="_Toc451785263" w:history="1">
+          <w:hyperlink w:anchor="_Toc451799160" w:history="1">
             <w:r>
               <w:rPr>
                 <w:rStyle w:val="Hyperlink"/>
@@ -826,7 +813,7 @@
                 <w:noProof/>
                 <w:webHidden/>
               </w:rPr>
-              <w:instrText xml:space="preserve"> PAGEREF _Toc451785263 \h </w:instrText>
+              <w:instrText xml:space="preserve"> PAGEREF _Toc451799160 \h </w:instrText>
             </w:r>
             <w:r>
               <w:rPr>
@@ -866,7 +853,7 @@
               <w:lang w:val="el-GR" w:eastAsia="el-GR"/>
             </w:rPr>
           </w:pPr>
-          <w:hyperlink w:anchor="_Toc451785264" w:history="1">
+          <w:hyperlink w:anchor="_Toc451799161" w:history="1">
             <w:r>
               <w:rPr>
                 <w:rStyle w:val="Hyperlink"/>
@@ -903,7 +890,7 @@
               <w:rPr>
                 <w:webHidden/>
               </w:rPr>
-              <w:instrText xml:space="preserve"> PAGEREF _Toc451785264 \h </w:instrText>
+              <w:instrText xml:space="preserve"> PAGEREF _Toc451799161 \h </w:instrText>
             </w:r>
             <w:r>
               <w:rPr>
@@ -942,7 +929,7 @@
               <w:lang w:val="el-GR" w:eastAsia="el-GR"/>
             </w:rPr>
           </w:pPr>
-          <w:hyperlink w:anchor="_Toc451785265" w:history="1">
+          <w:hyperlink w:anchor="_Toc451799162" w:history="1">
             <w:r>
               <w:rPr>
                 <w:rStyle w:val="Hyperlink"/>
@@ -970,7 +957,7 @@
                 <w:noProof/>
                 <w:webHidden/>
               </w:rPr>
-              <w:instrText xml:space="preserve"> PAGEREF _Toc451785265 \h </w:instrText>
+              <w:instrText xml:space="preserve"> PAGEREF _Toc451799162 \h </w:instrText>
             </w:r>
             <w:r>
               <w:rPr>
@@ -1010,7 +997,7 @@
               <w:lang w:val="el-GR" w:eastAsia="el-GR"/>
             </w:rPr>
           </w:pPr>
-          <w:hyperlink w:anchor="_Toc451785266" w:history="1">
+          <w:hyperlink w:anchor="_Toc451799163" w:history="1">
             <w:r>
               <w:rPr>
                 <w:rStyle w:val="Hyperlink"/>
@@ -1040,7 +1027,7 @@
               <w:rPr>
                 <w:webHidden/>
               </w:rPr>
-              <w:instrText xml:space="preserve"> PAGEREF _Toc451785266 \h </w:instrText>
+              <w:instrText xml:space="preserve"> PAGEREF _Toc451799163 \h </w:instrText>
             </w:r>
             <w:r>
               <w:rPr>
@@ -1079,7 +1066,7 @@
               <w:lang w:val="el-GR" w:eastAsia="el-GR"/>
             </w:rPr>
           </w:pPr>
-          <w:hyperlink w:anchor="_Toc451785267" w:history="1">
+          <w:hyperlink w:anchor="_Toc451799164" w:history="1">
             <w:r>
               <w:rPr>
                 <w:rStyle w:val="Hyperlink"/>
@@ -1107,7 +1094,7 @@
                 <w:noProof/>
                 <w:webHidden/>
               </w:rPr>
-              <w:instrText xml:space="preserve"> PAGEREF _Toc451785267 \h </w:instrText>
+              <w:instrText xml:space="preserve"> PAGEREF _Toc451799164 \h </w:instrText>
             </w:r>
             <w:r>
               <w:rPr>
@@ -1150,7 +1137,7 @@
               <w:lang w:val="el-GR" w:eastAsia="el-GR"/>
             </w:rPr>
           </w:pPr>
-          <w:hyperlink w:anchor="_Toc451785268" w:history="1">
+          <w:hyperlink w:anchor="_Toc451799165" w:history="1">
             <w:r>
               <w:rPr>
                 <w:rStyle w:val="Hyperlink"/>
@@ -1178,7 +1165,76 @@
                 <w:noProof/>
                 <w:webHidden/>
               </w:rPr>
-              <w:instrText xml:space="preserve"> PAGEREF _Toc451785268 \h </w:instrText>
+              <w:instrText xml:space="preserve"> PAGEREF _Toc451799165 \h </w:instrText>
+            </w:r>
+            <w:r>
+              <w:rPr>
+                <w:noProof/>
+                <w:webHidden/>
+              </w:rPr>
+            </w:r>
+            <w:r>
+              <w:rPr>
+                <w:noProof/>
+                <w:webHidden/>
+              </w:rPr>
+              <w:fldChar w:fldCharType="separate"/>
+            </w:r>
+            <w:r>
+              <w:rPr>
+                <w:noProof/>
+                <w:webHidden/>
+              </w:rPr>
+              <w:t>5</w:t>
+            </w:r>
+            <w:r>
+              <w:rPr>
+                <w:noProof/>
+                <w:webHidden/>
+              </w:rPr>
+              <w:fldChar w:fldCharType="end"/>
+            </w:r>
+          </w:hyperlink>
+        </w:p>
+        <w:p>
+          <w:pPr>
+            <w:pStyle w:val="TOC3"/>
+            <w:tabs>
+              <w:tab w:val="right" w:leader="dot" w:pos="8296"/>
+            </w:tabs>
+            <w:rPr>
+              <w:noProof/>
+            </w:rPr>
+          </w:pPr>
+          <w:hyperlink w:anchor="_Toc451799166" w:history="1">
+            <w:r>
+              <w:rPr>
+                <w:rStyle w:val="Hyperlink"/>
+                <w:noProof/>
+                <w:lang w:val="el-GR"/>
+              </w:rPr>
+              <w:t>Μέθοδοι</w:t>
+            </w:r>
+            <w:r>
+              <w:rPr>
+                <w:noProof/>
+                <w:webHidden/>
+              </w:rPr>
+              <w:tab/>
+            </w:r>
+            <w:r>
+              <w:rPr>
+                <w:noProof/>
+                <w:webHidden/>
+              </w:rPr>
+              <w:fldChar w:fldCharType="begin"/>
+            </w:r>
+            <w:r>
+              <w:rPr>
+                <w:noProof/>
+                <w:webHidden/>
+              </w:rPr>
+              <w:instrText xml:space="preserve"> PAGEREF _Toc451799166 \h </w:instrText>
             </w:r>
             <w:r>
               <w:rPr>
@@ -1221,7 +1277,7 @@
               <w:lang w:val="el-GR" w:eastAsia="el-GR"/>
             </w:rPr>
           </w:pPr>
-          <w:hyperlink w:anchor="_Toc451785269" w:history="1">
+          <w:hyperlink w:anchor="_Toc451799167" w:history="1">
             <w:r>
               <w:rPr>
                 <w:rStyle w:val="Hyperlink"/>
@@ -1249,7 +1305,7 @@
                 <w:noProof/>
                 <w:webHidden/>
               </w:rPr>
-              <w:instrText xml:space="preserve"> PAGEREF _Toc451785269 \h </w:instrText>
+              <w:instrText xml:space="preserve"> PAGEREF _Toc451799167 \h </w:instrText>
             </w:r>
             <w:r>
               <w:rPr>
@@ -1269,7 +1325,7 @@
                 <w:noProof/>
                 <w:webHidden/>
               </w:rPr>
-              <w:t>5</w:t>
+              <w:t>6</w:t>
             </w:r>
             <w:r>
               <w:rPr>
@@ -1314,7 +1370,7 @@
           <w:lang w:val="el-GR"/>
         </w:rPr>
       </w:pPr>
-      <w:bookmarkStart w:id="1" w:name="_Toc451785262"/>
+      <w:bookmarkStart w:id="1" w:name="_Toc451799159"/>
       <w:r>
         <w:rPr>
           <w:lang w:val="el-GR"/>
@@ -1322,12 +1378,10 @@
         <w:lastRenderedPageBreak/>
         <w:t xml:space="preserve">Δημιουργία </w:t>
       </w:r>
-      <w:proofErr w:type="spellStart"/>
       <w:r>
         <w:t>WordCloud</w:t>
       </w:r>
       <w:bookmarkEnd w:id="1"/>
-      <w:proofErr w:type="spellEnd"/>
     </w:p>
     <w:p>
       <w:pPr>
@@ -1345,7 +1399,7 @@
         </w:rPr>
       </w:pPr>
       <w:bookmarkStart w:id="2" w:name="_Toc450761446"/>
-      <w:bookmarkStart w:id="3" w:name="_Toc451785263"/>
+      <w:bookmarkStart w:id="3" w:name="_Toc451799160"/>
       <w:r>
         <w:rPr>
           <w:lang w:val="el-GR"/>
@@ -1693,7 +1747,6 @@
               </w:rPr>
               <w:t xml:space="preserve">για την παραγωγή του </w:t>
             </w:r>
-            <w:proofErr w:type="spellStart"/>
             <w:r>
               <w:rPr>
                 <w:rFonts w:cs="Times New Roman"/>
@@ -1702,7 +1755,6 @@
               </w:rPr>
               <w:t>WordCloud</w:t>
             </w:r>
-            <w:proofErr w:type="spellEnd"/>
             <w:r>
               <w:rPr>
                 <w:rFonts w:cs="Times New Roman"/>
@@ -1950,7 +2002,6 @@
         </w:rPr>
         <w:t xml:space="preserve">Για την εκτέλεση στα μηχανήματα </w:t>
       </w:r>
-      <w:proofErr w:type="spellStart"/>
       <w:r>
         <w:rPr>
           <w:rFonts w:cs="Times New Roman"/>
@@ -1960,7 +2011,6 @@
         </w:rPr>
         <w:t>linux</w:t>
       </w:r>
-      <w:proofErr w:type="spellEnd"/>
       <w:r>
         <w:rPr>
           <w:rFonts w:cs="Times New Roman"/>
@@ -2009,7 +2059,6 @@
         </w:rPr>
         <w:t>_</w:t>
       </w:r>
-      <w:proofErr w:type="spellStart"/>
       <w:r>
         <w:rPr>
           <w:rFonts w:cs="Times New Roman"/>
@@ -2019,7 +2068,6 @@
         </w:rPr>
         <w:t>wordcloud</w:t>
       </w:r>
-      <w:proofErr w:type="spellEnd"/>
       <w:r>
         <w:rPr>
           <w:rFonts w:cs="Times New Roman"/>
@@ -2030,7 +2078,6 @@
         </w:rPr>
         <w:t>.</w:t>
       </w:r>
-      <w:proofErr w:type="spellStart"/>
       <w:r>
         <w:rPr>
           <w:rFonts w:cs="Times New Roman"/>
@@ -2040,7 +2087,6 @@
         </w:rPr>
         <w:t>py</w:t>
       </w:r>
-      <w:proofErr w:type="spellEnd"/>
       <w:r>
         <w:rPr>
           <w:rFonts w:cs="Times New Roman"/>
@@ -2146,7 +2192,6 @@
         </w:rPr>
         <w:t>_</w:t>
       </w:r>
-      <w:proofErr w:type="spellStart"/>
       <w:r>
         <w:rPr>
           <w:rFonts w:cs="Times New Roman"/>
@@ -2156,7 +2201,6 @@
         </w:rPr>
         <w:t>wordcloud</w:t>
       </w:r>
-      <w:proofErr w:type="spellEnd"/>
       <w:r>
         <w:rPr>
           <w:rFonts w:cs="Times New Roman"/>
@@ -2167,7 +2211,6 @@
         </w:rPr>
         <w:t>.</w:t>
       </w:r>
-      <w:proofErr w:type="spellStart"/>
       <w:r>
         <w:rPr>
           <w:rFonts w:cs="Times New Roman"/>
@@ -2177,7 +2220,6 @@
         </w:rPr>
         <w:t>py</w:t>
       </w:r>
-      <w:proofErr w:type="spellEnd"/>
       <w:r>
         <w:rPr>
           <w:rFonts w:cs="Times New Roman"/>
@@ -2188,7 +2230,6 @@
         </w:rPr>
         <w:t xml:space="preserve"> ./</w:t>
       </w:r>
-      <w:proofErr w:type="gramStart"/>
       <w:r>
         <w:rPr>
           <w:rFonts w:cs="Times New Roman"/>
@@ -2255,7 +2296,6 @@
         </w:rPr>
         <w:t>csv</w:t>
       </w:r>
-      <w:proofErr w:type="gramEnd"/>
     </w:p>
     <w:p>
       <w:pPr>
@@ -2298,7 +2338,6 @@
         </w:rPr>
         <w:t xml:space="preserve"> .</w:t>
       </w:r>
-      <w:proofErr w:type="spellStart"/>
       <w:r>
         <w:rPr>
           <w:rFonts w:cs="Times New Roman"/>
@@ -2308,7 +2347,6 @@
         </w:rPr>
         <w:t>png</w:t>
       </w:r>
-      <w:proofErr w:type="spellEnd"/>
       <w:r>
         <w:rPr>
           <w:rFonts w:cs="Times New Roman"/>
@@ -2358,7 +2396,6 @@
         </w:rPr>
         <w:t xml:space="preserve">καθένα περιέχει το </w:t>
       </w:r>
-      <w:proofErr w:type="spellStart"/>
       <w:r>
         <w:rPr>
           <w:rFonts w:cs="Times New Roman"/>
@@ -2368,7 +2405,6 @@
         </w:rPr>
         <w:t>wordcloud</w:t>
       </w:r>
-      <w:proofErr w:type="spellEnd"/>
       <w:r>
         <w:rPr>
           <w:rFonts w:cs="Times New Roman"/>
@@ -2474,7 +2510,6 @@
         </w:rPr>
         <w:t xml:space="preserve">Για την παραγωγή του </w:t>
       </w:r>
-      <w:proofErr w:type="spellStart"/>
       <w:r>
         <w:rPr>
           <w:sz w:val="24"/>
@@ -2482,7 +2517,6 @@
         </w:rPr>
         <w:t>wordcloud</w:t>
       </w:r>
-      <w:proofErr w:type="spellEnd"/>
       <w:r>
         <w:rPr>
           <w:sz w:val="24"/>
@@ -2528,26 +2562,12 @@
           <w:lang w:val="el-GR"/>
         </w:rPr>
       </w:pPr>
-      <w:bookmarkStart w:id="4" w:name="_Toc451785264"/>
-      <w:r>
-        <w:rPr>
-          <w:lang w:val="el-GR"/>
-        </w:rPr>
-        <w:t xml:space="preserve">Υλοποίηση </w:t>
-      </w:r>
-      <w:proofErr w:type="spellStart"/>
-      <w:r>
-        <w:rPr>
-          <w:lang w:val="el-GR"/>
-        </w:rPr>
-        <w:t>Συσταδοποίησης</w:t>
-      </w:r>
-      <w:proofErr w:type="spellEnd"/>
-      <w:r>
-        <w:rPr>
-          <w:lang w:val="el-GR"/>
-        </w:rPr>
-        <w:t xml:space="preserve"> </w:t>
+      <w:bookmarkStart w:id="4" w:name="_Toc451799161"/>
+      <w:r>
+        <w:rPr>
+          <w:lang w:val="el-GR"/>
+        </w:rPr>
+        <w:t xml:space="preserve">Υλοποίηση Συσταδοποίησης </w:t>
       </w:r>
       <w:r>
         <w:rPr>
@@ -2581,7 +2601,7 @@
           <w:lang w:val="el-GR"/>
         </w:rPr>
       </w:pPr>
-      <w:bookmarkStart w:id="5" w:name="_Toc451785265"/>
+      <w:bookmarkStart w:id="5" w:name="_Toc451799162"/>
       <w:r>
         <w:rPr>
           <w:lang w:val="el-GR"/>
@@ -3243,7 +3263,6 @@
         </w:rPr>
         <w:t xml:space="preserve">Για την εκτέλεση στα μηχανήματα </w:t>
       </w:r>
-      <w:proofErr w:type="spellStart"/>
       <w:r>
         <w:rPr>
           <w:rFonts w:cs="Times New Roman"/>
@@ -3253,7 +3272,6 @@
         </w:rPr>
         <w:t>linux</w:t>
       </w:r>
-      <w:proofErr w:type="spellEnd"/>
       <w:r>
         <w:rPr>
           <w:rFonts w:cs="Times New Roman"/>
@@ -3321,7 +3339,6 @@
         </w:rPr>
         <w:t>.</w:t>
       </w:r>
-      <w:proofErr w:type="spellStart"/>
       <w:r>
         <w:rPr>
           <w:rFonts w:cs="Times New Roman"/>
@@ -3331,7 +3348,6 @@
         </w:rPr>
         <w:t>py</w:t>
       </w:r>
-      <w:proofErr w:type="spellEnd"/>
       <w:r>
         <w:rPr>
           <w:rFonts w:cs="Times New Roman"/>
@@ -3456,7 +3472,6 @@
         </w:rPr>
         <w:t>.</w:t>
       </w:r>
-      <w:proofErr w:type="spellStart"/>
       <w:r>
         <w:rPr>
           <w:rFonts w:cs="Times New Roman"/>
@@ -3466,7 +3481,6 @@
         </w:rPr>
         <w:t>py</w:t>
       </w:r>
-      <w:proofErr w:type="spellEnd"/>
       <w:r>
         <w:rPr>
           <w:rFonts w:cs="Times New Roman"/>
@@ -3477,7 +3491,6 @@
         </w:rPr>
         <w:t xml:space="preserve"> ./</w:t>
       </w:r>
-      <w:proofErr w:type="gramStart"/>
       <w:r>
         <w:rPr>
           <w:rFonts w:cs="Times New Roman"/>
@@ -3544,7 +3557,6 @@
         </w:rPr>
         <w:t>csv</w:t>
       </w:r>
-      <w:proofErr w:type="gramEnd"/>
     </w:p>
     <w:p>
       <w:pPr>
@@ -4025,10 +4037,21 @@
           <w:p>
             <w:pPr>
               <w:cnfStyle w:val="000000100000" w:firstRow="0" w:lastRow="0" w:firstColumn="0" w:lastColumn="0" w:oddVBand="0" w:evenVBand="0" w:oddHBand="1" w:evenHBand="0" w:firstRowFirstColumn="0" w:firstRowLastColumn="0" w:lastRowFirstColumn="0" w:lastRowLastColumn="0"/>
+              <w:rPr>
+                <w:lang w:val="el-GR"/>
+              </w:rPr>
             </w:pPr>
             <w:r>
-              <w:t>0.97</w:t>
-            </w:r>
+              <w:t>0.9</w:t>
+            </w:r>
+            <w:r>
+              <w:rPr>
+                <w:lang w:val="el-GR"/>
+              </w:rPr>
+              <w:t>8</w:t>
+            </w:r>
+            <w:bookmarkStart w:id="6" w:name="_GoBack"/>
+            <w:bookmarkEnd w:id="6"/>
           </w:p>
         </w:tc>
         <w:tc>
@@ -4120,15 +4143,7 @@
     </w:p>
     <w:p>
       <w:r>
-        <w:t xml:space="preserve"> </w:t>
-      </w:r>
-      <w:proofErr w:type="spellStart"/>
-      <w:r>
-        <w:t>Scikit</w:t>
-      </w:r>
-      <w:proofErr w:type="spellEnd"/>
-      <w:r>
-        <w:t xml:space="preserve">-learn: </w:t>
+        <w:t xml:space="preserve"> Scikit-learn: </w:t>
       </w:r>
       <w:hyperlink r:id="rId12" w:history="1">
         <w:r>
@@ -4151,7 +4166,7 @@
         <w:pStyle w:val="Heading1"/>
         <w:jc w:val="center"/>
       </w:pPr>
-      <w:bookmarkStart w:id="6" w:name="_Toc451785266"/>
+      <w:bookmarkStart w:id="7" w:name="_Toc451799163"/>
       <w:r>
         <w:rPr>
           <w:lang w:val="el-GR"/>
@@ -4162,7 +4177,7 @@
       <w:r>
         <w:t>(Classification)</w:t>
       </w:r>
-      <w:bookmarkEnd w:id="6"/>
+      <w:bookmarkEnd w:id="7"/>
     </w:p>
     <w:p/>
     <w:p>
@@ -4173,14 +4188,14 @@
           <w:lang w:val="el-GR"/>
         </w:rPr>
       </w:pPr>
-      <w:bookmarkStart w:id="7" w:name="_Toc451785267"/>
+      <w:bookmarkStart w:id="8" w:name="_Toc451799164"/>
       <w:r>
         <w:rPr>
           <w:lang w:val="el-GR"/>
         </w:rPr>
         <w:t>Δομή Κώδικα (+ οδηγίες για εκτέλεση κώδικα)</w:t>
       </w:r>
-      <w:bookmarkEnd w:id="7"/>
+      <w:bookmarkEnd w:id="8"/>
     </w:p>
     <w:p>
       <w:pPr>
@@ -4680,7 +4695,6 @@
         </w:rPr>
         <w:t xml:space="preserve">Για την εκτέλεση στα μηχανήματα </w:t>
       </w:r>
-      <w:proofErr w:type="spellStart"/>
       <w:r>
         <w:rPr>
           <w:rFonts w:cs="Times New Roman"/>
@@ -4690,7 +4704,6 @@
         </w:rPr>
         <w:t>linux</w:t>
       </w:r>
-      <w:proofErr w:type="spellEnd"/>
       <w:r>
         <w:rPr>
           <w:rFonts w:cs="Times New Roman"/>
@@ -4767,7 +4780,6 @@
         </w:rPr>
         <w:t>.</w:t>
       </w:r>
-      <w:proofErr w:type="spellStart"/>
       <w:r>
         <w:rPr>
           <w:rFonts w:cs="Times New Roman"/>
@@ -4777,7 +4789,6 @@
         </w:rPr>
         <w:t>py</w:t>
       </w:r>
-      <w:proofErr w:type="spellEnd"/>
       <w:r>
         <w:rPr>
           <w:rFonts w:cs="Times New Roman"/>
@@ -4902,7 +4913,6 @@
         </w:rPr>
         <w:t>.</w:t>
       </w:r>
-      <w:proofErr w:type="spellStart"/>
       <w:r>
         <w:rPr>
           <w:rFonts w:cs="Times New Roman"/>
@@ -4912,7 +4922,6 @@
         </w:rPr>
         <w:t>py</w:t>
       </w:r>
-      <w:proofErr w:type="spellEnd"/>
       <w:r>
         <w:rPr>
           <w:rFonts w:cs="Times New Roman"/>
@@ -4923,7 +4932,6 @@
         </w:rPr>
         <w:t xml:space="preserve"> ./</w:t>
       </w:r>
-      <w:proofErr w:type="gramStart"/>
       <w:r>
         <w:rPr>
           <w:rFonts w:cs="Times New Roman"/>
@@ -4990,7 +4998,6 @@
         </w:rPr>
         <w:t>csv</w:t>
       </w:r>
-      <w:proofErr w:type="gramEnd"/>
     </w:p>
     <w:p>
       <w:pPr>
@@ -5080,7 +5087,6 @@
           <w:lang w:val="el-GR"/>
         </w:rPr>
       </w:pPr>
-      <w:proofErr w:type="spellStart"/>
       <w:r>
         <w:rPr>
           <w:rFonts w:cs="Times New Roman"/>
@@ -5090,7 +5096,6 @@
         </w:rPr>
         <w:t>EvaluationMetric</w:t>
       </w:r>
-      <w:proofErr w:type="spellEnd"/>
       <w:r>
         <w:rPr>
           <w:rFonts w:cs="Times New Roman"/>
@@ -5118,29 +5123,7 @@
           <w:szCs w:val="24"/>
           <w:lang w:val="el-GR"/>
         </w:rPr>
-        <w:t>.</w:t>
-      </w:r>
-      <w:proofErr w:type="spellStart"/>
-      <w:r>
-        <w:rPr>
-          <w:rFonts w:cs="Times New Roman"/>
-          <w:b/>
-          <w:sz w:val="24"/>
-          <w:szCs w:val="24"/>
-          <w:lang w:val="el-GR"/>
-        </w:rPr>
-        <w:t>csv</w:t>
-      </w:r>
-      <w:proofErr w:type="spellEnd"/>
-      <w:r>
-        <w:rPr>
-          <w:rFonts w:cs="Times New Roman"/>
-          <w:b/>
-          <w:sz w:val="24"/>
-          <w:szCs w:val="24"/>
-          <w:lang w:val="el-GR"/>
-        </w:rPr>
-        <w:t xml:space="preserve">, το οποίο περιέχει </w:t>
+        <w:t xml:space="preserve">.csv, το οποίο περιέχει </w:t>
       </w:r>
       <w:r>
         <w:rPr>
@@ -5245,7 +5228,6 @@
         </w:rPr>
         <w:t>.</w:t>
       </w:r>
-      <w:proofErr w:type="spellStart"/>
       <w:r>
         <w:rPr>
           <w:rFonts w:cs="Times New Roman"/>
@@ -5255,7 +5237,6 @@
         </w:rPr>
         <w:t>png</w:t>
       </w:r>
-      <w:proofErr w:type="spellEnd"/>
       <w:r>
         <w:rPr>
           <w:rFonts w:cs="Times New Roman"/>
@@ -5331,7 +5312,6 @@
           <w:lang w:val="el-GR"/>
         </w:rPr>
       </w:pPr>
-      <w:proofErr w:type="spellStart"/>
       <w:r>
         <w:rPr>
           <w:rFonts w:cs="Times New Roman"/>
@@ -5341,7 +5321,6 @@
         </w:rPr>
         <w:t>testSet</w:t>
       </w:r>
-      <w:proofErr w:type="spellEnd"/>
       <w:r>
         <w:rPr>
           <w:rFonts w:cs="Times New Roman"/>
@@ -5487,14 +5466,14 @@
           <w:lang w:val="el-GR"/>
         </w:rPr>
       </w:pPr>
-      <w:bookmarkStart w:id="8" w:name="_Toc451785268"/>
+      <w:bookmarkStart w:id="9" w:name="_Toc451799165"/>
       <w:r>
         <w:rPr>
           <w:lang w:val="el-GR"/>
         </w:rPr>
         <w:t>Δοκιμές</w:t>
       </w:r>
-      <w:bookmarkEnd w:id="8"/>
+      <w:bookmarkEnd w:id="9"/>
     </w:p>
     <w:p>
       <w:pPr>
@@ -5594,18 +5573,20 @@
     </w:p>
     <w:p>
       <w:pPr>
-        <w:pStyle w:val="Heading2"/>
+        <w:pStyle w:val="Heading3"/>
         <w:jc w:val="center"/>
         <w:rPr>
           <w:lang w:val="el-GR"/>
         </w:rPr>
       </w:pPr>
+      <w:bookmarkStart w:id="10" w:name="_Toc451799166"/>
       <w:r>
         <w:rPr>
           <w:lang w:val="el-GR"/>
         </w:rPr>
         <w:t>Μέθοδοι</w:t>
       </w:r>
+      <w:bookmarkEnd w:id="10"/>
     </w:p>
     <w:p>
       <w:pPr>
@@ -5625,29 +5606,13 @@
           <w:lang w:val="el-GR"/>
         </w:rPr>
       </w:pPr>
-      <w:proofErr w:type="spellStart"/>
       <w:r>
         <w:rPr>
           <w:b/>
         </w:rPr>
         <w:lastRenderedPageBreak/>
-        <w:t>NaiveBayes</w:t>
-      </w:r>
-      <w:proofErr w:type="spellEnd"/>
-      <w:r>
-        <w:rPr>
-          <w:b/>
-        </w:rPr>
-        <w:t xml:space="preserve"> – </w:t>
-      </w:r>
-      <w:proofErr w:type="spellStart"/>
-      <w:r>
-        <w:rPr>
-          <w:b/>
-        </w:rPr>
-        <w:t>Multinumial</w:t>
-      </w:r>
-      <w:proofErr w:type="spellEnd"/>
+        <w:t>NaiveBayes – Multinumial</w:t>
+      </w:r>
       <w:r>
         <w:t xml:space="preserve">: </w:t>
       </w:r>
@@ -5960,33 +5925,32 @@
           <w:color w:val="1D1F22"/>
           <w:shd w:val="clear" w:color="auto" w:fill="FFFFFF"/>
         </w:rPr>
-        <w:t xml:space="preserve">is called </w:t>
-      </w:r>
-      <w:proofErr w:type="spellStart"/>
+        <w:t>is called Lidstone smoothing.</w:t>
+      </w:r>
       <w:r>
         <w:rPr>
           <w:rFonts w:cs="Helvetica"/>
           <w:color w:val="1D1F22"/>
           <w:shd w:val="clear" w:color="auto" w:fill="FFFFFF"/>
         </w:rPr>
-        <w:t>Lidstone</w:t>
-      </w:r>
-      <w:proofErr w:type="spellEnd"/>
+        <w:t>),</w:t>
+      </w:r>
       <w:r>
         <w:rPr>
           <w:rFonts w:cs="Helvetica"/>
           <w:color w:val="1D1F22"/>
           <w:shd w:val="clear" w:color="auto" w:fill="FFFFFF"/>
         </w:rPr>
-        <w:t xml:space="preserve"> smoothing.</w:t>
+        <w:t xml:space="preserve"> </w:t>
       </w:r>
       <w:r>
         <w:rPr>
           <w:rFonts w:cs="Helvetica"/>
           <w:color w:val="1D1F22"/>
           <w:shd w:val="clear" w:color="auto" w:fill="FFFFFF"/>
-        </w:rPr>
-        <w:t>),</w:t>
+          <w:lang w:val="el-GR"/>
+        </w:rPr>
+        <w:t>ώστε</w:t>
       </w:r>
       <w:r>
         <w:rPr>
@@ -6003,7 +5967,7 @@
           <w:shd w:val="clear" w:color="auto" w:fill="FFFFFF"/>
           <w:lang w:val="el-GR"/>
         </w:rPr>
-        <w:t>ώστε</w:t>
+        <w:t>να</w:t>
       </w:r>
       <w:r>
         <w:rPr>
@@ -6020,7 +5984,7 @@
           <w:shd w:val="clear" w:color="auto" w:fill="FFFFFF"/>
           <w:lang w:val="el-GR"/>
         </w:rPr>
-        <w:t>να</w:t>
+        <w:t>μελετήσουμε</w:t>
       </w:r>
       <w:r>
         <w:rPr>
@@ -6037,7 +6001,7 @@
           <w:shd w:val="clear" w:color="auto" w:fill="FFFFFF"/>
           <w:lang w:val="el-GR"/>
         </w:rPr>
-        <w:t>μελετήσουμε</w:t>
+        <w:t>τις</w:t>
       </w:r>
       <w:r>
         <w:rPr>
@@ -6054,7 +6018,7 @@
           <w:shd w:val="clear" w:color="auto" w:fill="FFFFFF"/>
           <w:lang w:val="el-GR"/>
         </w:rPr>
-        <w:t>τις</w:t>
+        <w:t>διαφορές</w:t>
       </w:r>
       <w:r>
         <w:rPr>
@@ -6071,7 +6035,7 @@
           <w:shd w:val="clear" w:color="auto" w:fill="FFFFFF"/>
           <w:lang w:val="el-GR"/>
         </w:rPr>
-        <w:t>διαφορές</w:t>
+        <w:t>για</w:t>
       </w:r>
       <w:r>
         <w:rPr>
@@ -6088,7 +6052,7 @@
           <w:shd w:val="clear" w:color="auto" w:fill="FFFFFF"/>
           <w:lang w:val="el-GR"/>
         </w:rPr>
-        <w:t>για</w:t>
+        <w:t>τους</w:t>
       </w:r>
       <w:r>
         <w:rPr>
@@ -6105,7 +6069,7 @@
           <w:shd w:val="clear" w:color="auto" w:fill="FFFFFF"/>
           <w:lang w:val="el-GR"/>
         </w:rPr>
-        <w:t>τους</w:t>
+        <w:t>περιορισμούς</w:t>
       </w:r>
       <w:r>
         <w:rPr>
@@ -6113,30 +6077,31 @@
           <w:color w:val="1D1F22"/>
           <w:shd w:val="clear" w:color="auto" w:fill="FFFFFF"/>
         </w:rPr>
-        <w:t xml:space="preserve"> </w:t>
+        <w:t>.</w:t>
       </w:r>
       <w:r>
         <w:rPr>
           <w:rFonts w:cs="Helvetica"/>
           <w:color w:val="1D1F22"/>
           <w:shd w:val="clear" w:color="auto" w:fill="FFFFFF"/>
-          <w:lang w:val="el-GR"/>
-        </w:rPr>
-        <w:t>περιορισμούς</w:t>
+        </w:rPr>
+        <w:t xml:space="preserve"> </w:t>
       </w:r>
       <w:r>
         <w:rPr>
           <w:rFonts w:cs="Helvetica"/>
           <w:color w:val="1D1F22"/>
           <w:shd w:val="clear" w:color="auto" w:fill="FFFFFF"/>
-        </w:rPr>
-        <w:t>.</w:t>
+          <w:lang w:val="el-GR"/>
+        </w:rPr>
+        <w:t>Στο</w:t>
       </w:r>
       <w:r>
         <w:rPr>
           <w:rFonts w:cs="Helvetica"/>
           <w:color w:val="1D1F22"/>
           <w:shd w:val="clear" w:color="auto" w:fill="FFFFFF"/>
+          <w:lang w:val="el-GR"/>
         </w:rPr>
         <w:t xml:space="preserve"> </w:t>
       </w:r>
@@ -6147,16 +6112,15 @@
           <w:shd w:val="clear" w:color="auto" w:fill="FFFFFF"/>
           <w:lang w:val="el-GR"/>
         </w:rPr>
-        <w:t>Στο</w:t>
+        <w:t xml:space="preserve">δικό μας </w:t>
       </w:r>
       <w:r>
         <w:rPr>
           <w:rFonts w:cs="Helvetica"/>
           <w:color w:val="1D1F22"/>
           <w:shd w:val="clear" w:color="auto" w:fill="FFFFFF"/>
-          <w:lang w:val="el-GR"/>
-        </w:rPr>
-        <w:t xml:space="preserve"> </w:t>
+        </w:rPr>
+        <w:t>train</w:t>
       </w:r>
       <w:r>
         <w:rPr>
@@ -6165,7 +6129,7 @@
           <w:shd w:val="clear" w:color="auto" w:fill="FFFFFF"/>
           <w:lang w:val="el-GR"/>
         </w:rPr>
-        <w:t xml:space="preserve">δικό μας </w:t>
+        <w:t>_</w:t>
       </w:r>
       <w:r>
         <w:rPr>
@@ -6173,7 +6137,7 @@
           <w:color w:val="1D1F22"/>
           <w:shd w:val="clear" w:color="auto" w:fill="FFFFFF"/>
         </w:rPr>
-        <w:t>train</w:t>
+        <w:t>set</w:t>
       </w:r>
       <w:r>
         <w:rPr>
@@ -6182,24 +6146,24 @@
           <w:shd w:val="clear" w:color="auto" w:fill="FFFFFF"/>
           <w:lang w:val="el-GR"/>
         </w:rPr>
-        <w:t>_</w:t>
+        <w:t xml:space="preserve"> </w:t>
       </w:r>
       <w:r>
         <w:rPr>
           <w:rFonts w:cs="Helvetica"/>
           <w:color w:val="1D1F22"/>
           <w:shd w:val="clear" w:color="auto" w:fill="FFFFFF"/>
-        </w:rPr>
-        <w:t>set</w:t>
+          <w:lang w:val="el-GR"/>
+        </w:rPr>
+        <w:t xml:space="preserve">παρατηρήσαμε ότι για την τιμή 0.05 τα αποτελέσματα, εν συγκρίσει με την </w:t>
       </w:r>
       <w:r>
         <w:rPr>
           <w:rFonts w:cs="Helvetica"/>
           <w:color w:val="1D1F22"/>
           <w:shd w:val="clear" w:color="auto" w:fill="FFFFFF"/>
-          <w:lang w:val="el-GR"/>
-        </w:rPr>
-        <w:t xml:space="preserve"> </w:t>
+        </w:rPr>
+        <w:t>default</w:t>
       </w:r>
       <w:r>
         <w:rPr>
@@ -6208,15 +6172,16 @@
           <w:shd w:val="clear" w:color="auto" w:fill="FFFFFF"/>
           <w:lang w:val="el-GR"/>
         </w:rPr>
-        <w:t xml:space="preserve">παρατηρήσαμε ότι για την τιμή 0.05 τα αποτελέσματα, εν συγκρίσει με την </w:t>
+        <w:t xml:space="preserve"> </w:t>
       </w:r>
       <w:r>
         <w:rPr>
           <w:rFonts w:cs="Helvetica"/>
           <w:color w:val="1D1F22"/>
           <w:shd w:val="clear" w:color="auto" w:fill="FFFFFF"/>
-        </w:rPr>
-        <w:t>default</w:t>
+          <w:lang w:val="el-GR"/>
+        </w:rPr>
+        <w:t>τιμή 1, ήταν καλ</w:t>
       </w:r>
       <w:r>
         <w:rPr>
@@ -6225,7 +6190,7 @@
           <w:shd w:val="clear" w:color="auto" w:fill="FFFFFF"/>
           <w:lang w:val="el-GR"/>
         </w:rPr>
-        <w:t xml:space="preserve"> </w:t>
+        <w:t>ύτερα.</w:t>
       </w:r>
       <w:r>
         <w:rPr>
@@ -6234,7 +6199,7 @@
           <w:shd w:val="clear" w:color="auto" w:fill="FFFFFF"/>
           <w:lang w:val="el-GR"/>
         </w:rPr>
-        <w:t>τιμή 1, ήταν καλ</w:t>
+        <w:t xml:space="preserve"> </w:t>
       </w:r>
       <w:r>
         <w:rPr>
@@ -6243,7 +6208,7 @@
           <w:shd w:val="clear" w:color="auto" w:fill="FFFFFF"/>
           <w:lang w:val="el-GR"/>
         </w:rPr>
-        <w:t>ύτερα.</w:t>
+        <w:t>Επομένως</w:t>
       </w:r>
       <w:r>
         <w:rPr>
@@ -6252,36 +6217,16 @@
           <w:shd w:val="clear" w:color="auto" w:fill="FFFFFF"/>
           <w:lang w:val="el-GR"/>
         </w:rPr>
-        <w:t xml:space="preserve"> </w:t>
+        <w:t xml:space="preserve"> η περιοχή </w:t>
       </w:r>
       <w:r>
         <w:rPr>
           <w:rFonts w:cs="Helvetica"/>
           <w:color w:val="1D1F22"/>
           <w:shd w:val="clear" w:color="auto" w:fill="FFFFFF"/>
-          <w:lang w:val="el-GR"/>
-        </w:rPr>
-        <w:t>Επομένως</w:t>
-      </w:r>
-      <w:r>
-        <w:rPr>
-          <w:rFonts w:cs="Helvetica"/>
-          <w:color w:val="1D1F22"/>
-          <w:shd w:val="clear" w:color="auto" w:fill="FFFFFF"/>
-          <w:lang w:val="el-GR"/>
-        </w:rPr>
-        <w:t xml:space="preserve"> η περιοχή </w:t>
-      </w:r>
-      <w:proofErr w:type="spellStart"/>
-      <w:r>
-        <w:rPr>
-          <w:rFonts w:cs="Helvetica"/>
-          <w:color w:val="1D1F22"/>
-          <w:shd w:val="clear" w:color="auto" w:fill="FFFFFF"/>
         </w:rPr>
         <w:t>Lidstone</w:t>
       </w:r>
-      <w:proofErr w:type="spellEnd"/>
       <w:r>
         <w:rPr>
           <w:rFonts w:cs="Helvetica"/>
@@ -6338,14 +6283,12 @@
           <w:lang w:val="el-GR"/>
         </w:rPr>
       </w:pPr>
-      <w:proofErr w:type="spellStart"/>
       <w:r>
         <w:rPr>
           <w:b/>
         </w:rPr>
         <w:t>NaiveBayes</w:t>
       </w:r>
-      <w:proofErr w:type="spellEnd"/>
       <w:r>
         <w:rPr>
           <w:b/>
@@ -6574,147 +6517,7 @@
         <w:rPr>
           <w:lang w:val="el-GR"/>
         </w:rPr>
-        <w:t xml:space="preserve"> (</w:t>
-      </w:r>
-      <w:proofErr w:type="spellStart"/>
-      <w:r>
-        <w:rPr>
-          <w:lang w:val="el-GR"/>
-        </w:rPr>
-        <w:t>Larger</w:t>
-      </w:r>
-      <w:proofErr w:type="spellEnd"/>
-      <w:r>
-        <w:rPr>
-          <w:lang w:val="el-GR"/>
-        </w:rPr>
-        <w:t xml:space="preserve"> </w:t>
-      </w:r>
-      <w:proofErr w:type="spellStart"/>
-      <w:r>
-        <w:rPr>
-          <w:lang w:val="el-GR"/>
-        </w:rPr>
-        <w:t>values</w:t>
-      </w:r>
-      <w:proofErr w:type="spellEnd"/>
-      <w:r>
-        <w:rPr>
-          <w:lang w:val="el-GR"/>
-        </w:rPr>
-        <w:t xml:space="preserve"> of k </w:t>
-      </w:r>
-      <w:proofErr w:type="spellStart"/>
-      <w:r>
-        <w:rPr>
-          <w:lang w:val="el-GR"/>
-        </w:rPr>
-        <w:t>generalize</w:t>
-      </w:r>
-      <w:proofErr w:type="spellEnd"/>
-      <w:r>
-        <w:rPr>
-          <w:lang w:val="el-GR"/>
-        </w:rPr>
-        <w:t xml:space="preserve"> </w:t>
-      </w:r>
-      <w:proofErr w:type="spellStart"/>
-      <w:r>
-        <w:rPr>
-          <w:lang w:val="el-GR"/>
-        </w:rPr>
-        <w:t>better</w:t>
-      </w:r>
-      <w:proofErr w:type="spellEnd"/>
-      <w:r>
-        <w:rPr>
-          <w:lang w:val="el-GR"/>
-        </w:rPr>
-        <w:t xml:space="preserve">, and </w:t>
-      </w:r>
-      <w:proofErr w:type="spellStart"/>
-      <w:r>
-        <w:rPr>
-          <w:lang w:val="el-GR"/>
-        </w:rPr>
-        <w:t>smaller</w:t>
-      </w:r>
-      <w:proofErr w:type="spellEnd"/>
-      <w:r>
-        <w:rPr>
-          <w:lang w:val="el-GR"/>
-        </w:rPr>
-        <w:t xml:space="preserve"> </w:t>
-      </w:r>
-      <w:proofErr w:type="spellStart"/>
-      <w:r>
-        <w:rPr>
-          <w:lang w:val="el-GR"/>
-        </w:rPr>
-        <w:t>values</w:t>
-      </w:r>
-      <w:proofErr w:type="spellEnd"/>
-      <w:r>
-        <w:rPr>
-          <w:lang w:val="el-GR"/>
-        </w:rPr>
-        <w:t xml:space="preserve"> </w:t>
-      </w:r>
-      <w:proofErr w:type="spellStart"/>
-      <w:r>
-        <w:rPr>
-          <w:lang w:val="el-GR"/>
-        </w:rPr>
-        <w:t>may</w:t>
-      </w:r>
-      <w:proofErr w:type="spellEnd"/>
-      <w:r>
-        <w:rPr>
-          <w:lang w:val="el-GR"/>
-        </w:rPr>
-        <w:t xml:space="preserve"> </w:t>
-      </w:r>
-      <w:proofErr w:type="spellStart"/>
-      <w:r>
-        <w:rPr>
-          <w:lang w:val="el-GR"/>
-        </w:rPr>
-        <w:t>tend</w:t>
-      </w:r>
-      <w:proofErr w:type="spellEnd"/>
-      <w:r>
-        <w:rPr>
-          <w:lang w:val="el-GR"/>
-        </w:rPr>
-        <w:t xml:space="preserve"> </w:t>
-      </w:r>
-      <w:proofErr w:type="spellStart"/>
-      <w:r>
-        <w:rPr>
-          <w:lang w:val="el-GR"/>
-        </w:rPr>
-        <w:t>to</w:t>
-      </w:r>
-      <w:proofErr w:type="spellEnd"/>
-      <w:r>
-        <w:rPr>
-          <w:lang w:val="el-GR"/>
-        </w:rPr>
-        <w:t xml:space="preserve"> </w:t>
-      </w:r>
-      <w:proofErr w:type="spellStart"/>
-      <w:r>
-        <w:rPr>
-          <w:lang w:val="el-GR"/>
-        </w:rPr>
-        <w:t>overfit</w:t>
-      </w:r>
-      <w:proofErr w:type="spellEnd"/>
-      <w:r>
-        <w:rPr>
-          <w:lang w:val="el-GR"/>
-        </w:rPr>
-        <w:t>.)</w:t>
+        <w:t xml:space="preserve"> (Larger values of k generalize better, and smaller values may tend to overfit.)</w:t>
       </w:r>
       <w:r>
         <w:rPr>
@@ -6947,14 +6750,14 @@
           <w:lang w:val="el-GR"/>
         </w:rPr>
       </w:pPr>
-      <w:bookmarkStart w:id="9" w:name="_Toc451785269"/>
+      <w:bookmarkStart w:id="11" w:name="_Toc451799167"/>
       <w:r>
         <w:rPr>
           <w:lang w:val="el-GR"/>
         </w:rPr>
         <w:t>Συμπεράσματα</w:t>
       </w:r>
-      <w:bookmarkEnd w:id="9"/>
+      <w:bookmarkEnd w:id="11"/>
     </w:p>
     <w:p>
       <w:pPr>
@@ -7053,8 +6856,6 @@
           <w:lang w:val="el-GR"/>
         </w:rPr>
       </w:pPr>
-      <w:bookmarkStart w:id="10" w:name="_GoBack"/>
-      <w:bookmarkEnd w:id="10"/>
     </w:p>
     <w:sectPr>
       <w:footerReference w:type="default" r:id="rId16"/>
@@ -7127,7 +6928,7 @@
           <w:rPr>
             <w:noProof/>
           </w:rPr>
-          <w:t>5</w:t>
+          <w:t>6</w:t>
         </w:r>
         <w:r>
           <w:rPr>
@@ -8178,6 +7979,28 @@
       <w:color w:val="2E74B5" w:themeColor="accent1" w:themeShade="BF"/>
       <w:sz w:val="26"/>
       <w:szCs w:val="26"/>
+    </w:rPr>
+  </w:style>
+  <w:style w:type="paragraph" w:styleId="Heading3">
+    <w:name w:val="heading 3"/>
+    <w:basedOn w:val="Normal"/>
+    <w:next w:val="Normal"/>
+    <w:link w:val="Heading3Char"/>
+    <w:uiPriority w:val="9"/>
+    <w:unhideWhenUsed/>
+    <w:qFormat/>
+    <w:rsid w:val="00023B16"/>
+    <w:pPr>
+      <w:keepNext/>
+      <w:keepLines/>
+      <w:spacing w:before="40" w:after="0"/>
+      <w:outlineLvl w:val="2"/>
+    </w:pPr>
+    <w:rPr>
+      <w:rFonts w:asciiTheme="majorHAnsi" w:eastAsiaTheme="majorEastAsia" w:hAnsiTheme="majorHAnsi" w:cstheme="majorBidi"/>
+      <w:color w:val="1F4D78" w:themeColor="accent1" w:themeShade="7F"/>
+      <w:sz w:val="24"/>
+      <w:szCs w:val="24"/>
     </w:rPr>
   </w:style>
   <w:style w:type="character" w:default="1" w:styleId="DefaultParagraphFont">
@@ -9289,6 +9112,33 @@
     <w:basedOn w:val="DefaultParagraphFont"/>
     <w:rsid w:val="00537C9C"/>
   </w:style>
+  <w:style w:type="character" w:customStyle="1" w:styleId="Heading3Char">
+    <w:name w:val="Heading 3 Char"/>
+    <w:basedOn w:val="DefaultParagraphFont"/>
+    <w:link w:val="Heading3"/>
+    <w:uiPriority w:val="9"/>
+    <w:rsid w:val="00023B16"/>
+    <w:rPr>
+      <w:rFonts w:asciiTheme="majorHAnsi" w:eastAsiaTheme="majorEastAsia" w:hAnsiTheme="majorHAnsi" w:cstheme="majorBidi"/>
+      <w:color w:val="1F4D78" w:themeColor="accent1" w:themeShade="7F"/>
+      <w:sz w:val="24"/>
+      <w:szCs w:val="24"/>
+      <w:lang w:val="en-US"/>
+    </w:rPr>
+  </w:style>
+  <w:style w:type="paragraph" w:styleId="TOC3">
+    <w:name w:val="toc 3"/>
+    <w:basedOn w:val="Normal"/>
+    <w:next w:val="Normal"/>
+    <w:autoRedefine/>
+    <w:uiPriority w:val="39"/>
+    <w:unhideWhenUsed/>
+    <w:rsid w:val="000E0F87"/>
+    <w:pPr>
+      <w:spacing w:after="100"/>
+      <w:ind w:left="440"/>
+    </w:pPr>
+  </w:style>
 </w:styles>
 </file>
 
@@ -9558,7 +9408,7 @@
 </file>
 
 <file path=customXml/itemProps1.xml><?xml version="1.0" encoding="utf-8"?>
-<ds:datastoreItem xmlns:ds="http://schemas.openxmlformats.org/officeDocument/2006/customXml" ds:itemID="{AEA947D6-23B1-421F-9578-5C66629E7768}">
+<ds:datastoreItem xmlns:ds="http://schemas.openxmlformats.org/officeDocument/2006/customXml" ds:itemID="{F64DBA6B-B30A-4AF6-B806-1EECF647AB82}">
   <ds:schemaRefs>
     <ds:schemaRef ds:uri="http://schemas.openxmlformats.org/officeDocument/2006/bibliography"/>
   </ds:schemaRefs>

--- a/README.docx
+++ b/README.docx
@@ -127,6 +127,7 @@
           <w:szCs w:val="36"/>
         </w:rPr>
       </w:pPr>
+      <w:proofErr w:type="spellStart"/>
       <w:r>
         <w:rPr>
           <w:rFonts w:ascii="Times New Roman" w:hAnsi="Times New Roman" w:cs="Times New Roman"/>
@@ -135,6 +136,7 @@
         </w:rPr>
         <w:t>WordCloud</w:t>
       </w:r>
+      <w:proofErr w:type="spellEnd"/>
       <w:r>
         <w:rPr>
           <w:rFonts w:ascii="Times New Roman" w:hAnsi="Times New Roman" w:cs="Times New Roman"/>
@@ -284,6 +286,7 @@
           <w:lang w:val="el-GR"/>
         </w:rPr>
       </w:pPr>
+      <w:proofErr w:type="spellStart"/>
       <w:r>
         <w:rPr>
           <w:rFonts w:ascii="Times New Roman" w:hAnsi="Times New Roman" w:cs="Times New Roman"/>
@@ -291,7 +294,17 @@
           <w:szCs w:val="36"/>
           <w:lang w:val="el-GR"/>
         </w:rPr>
-        <w:t>Τσακριλής Αλέξανδρος</w:t>
+        <w:t>Τσακριλής</w:t>
+      </w:r>
+      <w:proofErr w:type="spellEnd"/>
+      <w:r>
+        <w:rPr>
+          <w:rFonts w:ascii="Times New Roman" w:hAnsi="Times New Roman" w:cs="Times New Roman"/>
+          <w:sz w:val="36"/>
+          <w:szCs w:val="36"/>
+          <w:lang w:val="el-GR"/>
+        </w:rPr>
+        <w:t xml:space="preserve"> Αλέξανδρος</w:t>
       </w:r>
       <w:r>
         <w:rPr>
@@ -1378,10 +1391,12 @@
         <w:lastRenderedPageBreak/>
         <w:t xml:space="preserve">Δημιουργία </w:t>
       </w:r>
+      <w:proofErr w:type="spellStart"/>
       <w:r>
         <w:t>WordCloud</w:t>
       </w:r>
       <w:bookmarkEnd w:id="1"/>
+      <w:proofErr w:type="spellEnd"/>
     </w:p>
     <w:p>
       <w:pPr>
@@ -1747,6 +1762,7 @@
               </w:rPr>
               <w:t xml:space="preserve">για την παραγωγή του </w:t>
             </w:r>
+            <w:proofErr w:type="spellStart"/>
             <w:r>
               <w:rPr>
                 <w:rFonts w:cs="Times New Roman"/>
@@ -1755,6 +1771,7 @@
               </w:rPr>
               <w:t>WordCloud</w:t>
             </w:r>
+            <w:proofErr w:type="spellEnd"/>
             <w:r>
               <w:rPr>
                 <w:rFonts w:cs="Times New Roman"/>
@@ -2002,6 +2019,7 @@
         </w:rPr>
         <w:t xml:space="preserve">Για την εκτέλεση στα μηχανήματα </w:t>
       </w:r>
+      <w:proofErr w:type="spellStart"/>
       <w:r>
         <w:rPr>
           <w:rFonts w:cs="Times New Roman"/>
@@ -2011,6 +2029,7 @@
         </w:rPr>
         <w:t>linux</w:t>
       </w:r>
+      <w:proofErr w:type="spellEnd"/>
       <w:r>
         <w:rPr>
           <w:rFonts w:cs="Times New Roman"/>
@@ -2059,6 +2078,7 @@
         </w:rPr>
         <w:t>_</w:t>
       </w:r>
+      <w:proofErr w:type="spellStart"/>
       <w:r>
         <w:rPr>
           <w:rFonts w:cs="Times New Roman"/>
@@ -2068,6 +2088,7 @@
         </w:rPr>
         <w:t>wordcloud</w:t>
       </w:r>
+      <w:proofErr w:type="spellEnd"/>
       <w:r>
         <w:rPr>
           <w:rFonts w:cs="Times New Roman"/>
@@ -2078,6 +2099,7 @@
         </w:rPr>
         <w:t>.</w:t>
       </w:r>
+      <w:proofErr w:type="spellStart"/>
       <w:r>
         <w:rPr>
           <w:rFonts w:cs="Times New Roman"/>
@@ -2087,6 +2109,7 @@
         </w:rPr>
         <w:t>py</w:t>
       </w:r>
+      <w:proofErr w:type="spellEnd"/>
       <w:r>
         <w:rPr>
           <w:rFonts w:cs="Times New Roman"/>
@@ -2192,6 +2215,7 @@
         </w:rPr>
         <w:t>_</w:t>
       </w:r>
+      <w:proofErr w:type="spellStart"/>
       <w:r>
         <w:rPr>
           <w:rFonts w:cs="Times New Roman"/>
@@ -2201,6 +2225,7 @@
         </w:rPr>
         <w:t>wordcloud</w:t>
       </w:r>
+      <w:proofErr w:type="spellEnd"/>
       <w:r>
         <w:rPr>
           <w:rFonts w:cs="Times New Roman"/>
@@ -2211,6 +2236,7 @@
         </w:rPr>
         <w:t>.</w:t>
       </w:r>
+      <w:proofErr w:type="spellStart"/>
       <w:r>
         <w:rPr>
           <w:rFonts w:cs="Times New Roman"/>
@@ -2220,6 +2246,7 @@
         </w:rPr>
         <w:t>py</w:t>
       </w:r>
+      <w:proofErr w:type="spellEnd"/>
       <w:r>
         <w:rPr>
           <w:rFonts w:cs="Times New Roman"/>
@@ -2230,6 +2257,7 @@
         </w:rPr>
         <w:t xml:space="preserve"> ./</w:t>
       </w:r>
+      <w:proofErr w:type="gramStart"/>
       <w:r>
         <w:rPr>
           <w:rFonts w:cs="Times New Roman"/>
@@ -2296,6 +2324,7 @@
         </w:rPr>
         <w:t>csv</w:t>
       </w:r>
+      <w:proofErr w:type="gramEnd"/>
     </w:p>
     <w:p>
       <w:pPr>
@@ -2338,6 +2367,7 @@
         </w:rPr>
         <w:t xml:space="preserve"> .</w:t>
       </w:r>
+      <w:proofErr w:type="spellStart"/>
       <w:r>
         <w:rPr>
           <w:rFonts w:cs="Times New Roman"/>
@@ -2347,6 +2377,7 @@
         </w:rPr>
         <w:t>png</w:t>
       </w:r>
+      <w:proofErr w:type="spellEnd"/>
       <w:r>
         <w:rPr>
           <w:rFonts w:cs="Times New Roman"/>
@@ -2396,6 +2427,7 @@
         </w:rPr>
         <w:t xml:space="preserve">καθένα περιέχει το </w:t>
       </w:r>
+      <w:proofErr w:type="spellStart"/>
       <w:r>
         <w:rPr>
           <w:rFonts w:cs="Times New Roman"/>
@@ -2405,6 +2437,7 @@
         </w:rPr>
         <w:t>wordcloud</w:t>
       </w:r>
+      <w:proofErr w:type="spellEnd"/>
       <w:r>
         <w:rPr>
           <w:rFonts w:cs="Times New Roman"/>
@@ -2510,6 +2543,7 @@
         </w:rPr>
         <w:t xml:space="preserve">Για την παραγωγή του </w:t>
       </w:r>
+      <w:proofErr w:type="spellStart"/>
       <w:r>
         <w:rPr>
           <w:sz w:val="24"/>
@@ -2517,6 +2551,7 @@
         </w:rPr>
         <w:t>wordcloud</w:t>
       </w:r>
+      <w:proofErr w:type="spellEnd"/>
       <w:r>
         <w:rPr>
           <w:sz w:val="24"/>
@@ -2567,7 +2602,21 @@
         <w:rPr>
           <w:lang w:val="el-GR"/>
         </w:rPr>
-        <w:t xml:space="preserve">Υλοποίηση Συσταδοποίησης </w:t>
+        <w:t xml:space="preserve">Υλοποίηση </w:t>
+      </w:r>
+      <w:proofErr w:type="spellStart"/>
+      <w:r>
+        <w:rPr>
+          <w:lang w:val="el-GR"/>
+        </w:rPr>
+        <w:t>Συσταδοποίησης</w:t>
+      </w:r>
+      <w:proofErr w:type="spellEnd"/>
+      <w:r>
+        <w:rPr>
+          <w:lang w:val="el-GR"/>
+        </w:rPr>
+        <w:t xml:space="preserve"> </w:t>
       </w:r>
       <w:r>
         <w:rPr>
@@ -3263,6 +3312,7 @@
         </w:rPr>
         <w:t xml:space="preserve">Για την εκτέλεση στα μηχανήματα </w:t>
       </w:r>
+      <w:proofErr w:type="spellStart"/>
       <w:r>
         <w:rPr>
           <w:rFonts w:cs="Times New Roman"/>
@@ -3272,6 +3322,7 @@
         </w:rPr>
         <w:t>linux</w:t>
       </w:r>
+      <w:proofErr w:type="spellEnd"/>
       <w:r>
         <w:rPr>
           <w:rFonts w:cs="Times New Roman"/>
@@ -3339,6 +3390,7 @@
         </w:rPr>
         <w:t>.</w:t>
       </w:r>
+      <w:proofErr w:type="spellStart"/>
       <w:r>
         <w:rPr>
           <w:rFonts w:cs="Times New Roman"/>
@@ -3348,6 +3400,7 @@
         </w:rPr>
         <w:t>py</w:t>
       </w:r>
+      <w:proofErr w:type="spellEnd"/>
       <w:r>
         <w:rPr>
           <w:rFonts w:cs="Times New Roman"/>
@@ -3472,6 +3525,7 @@
         </w:rPr>
         <w:t>.</w:t>
       </w:r>
+      <w:proofErr w:type="spellStart"/>
       <w:r>
         <w:rPr>
           <w:rFonts w:cs="Times New Roman"/>
@@ -3481,6 +3535,7 @@
         </w:rPr>
         <w:t>py</w:t>
       </w:r>
+      <w:proofErr w:type="spellEnd"/>
       <w:r>
         <w:rPr>
           <w:rFonts w:cs="Times New Roman"/>
@@ -3491,6 +3546,7 @@
         </w:rPr>
         <w:t xml:space="preserve"> ./</w:t>
       </w:r>
+      <w:proofErr w:type="gramStart"/>
       <w:r>
         <w:rPr>
           <w:rFonts w:cs="Times New Roman"/>
@@ -3557,6 +3613,7 @@
         </w:rPr>
         <w:t>csv</w:t>
       </w:r>
+      <w:proofErr w:type="gramEnd"/>
     </w:p>
     <w:p>
       <w:pPr>
@@ -4050,8 +4107,6 @@
               </w:rPr>
               <w:t>8</w:t>
             </w:r>
-            <w:bookmarkStart w:id="6" w:name="_GoBack"/>
-            <w:bookmarkEnd w:id="6"/>
           </w:p>
         </w:tc>
         <w:tc>
@@ -4143,7 +4198,15 @@
     </w:p>
     <w:p>
       <w:r>
-        <w:t xml:space="preserve"> Scikit-learn: </w:t>
+        <w:t xml:space="preserve"> </w:t>
+      </w:r>
+      <w:proofErr w:type="spellStart"/>
+      <w:r>
+        <w:t>Scikit</w:t>
+      </w:r>
+      <w:proofErr w:type="spellEnd"/>
+      <w:r>
+        <w:t xml:space="preserve">-learn: </w:t>
       </w:r>
       <w:hyperlink r:id="rId12" w:history="1">
         <w:r>
@@ -4166,7 +4229,7 @@
         <w:pStyle w:val="Heading1"/>
         <w:jc w:val="center"/>
       </w:pPr>
-      <w:bookmarkStart w:id="7" w:name="_Toc451799163"/>
+      <w:bookmarkStart w:id="6" w:name="_Toc451799163"/>
       <w:r>
         <w:rPr>
           <w:lang w:val="el-GR"/>
@@ -4177,7 +4240,7 @@
       <w:r>
         <w:t>(Classification)</w:t>
       </w:r>
-      <w:bookmarkEnd w:id="7"/>
+      <w:bookmarkEnd w:id="6"/>
     </w:p>
     <w:p/>
     <w:p>
@@ -4188,14 +4251,14 @@
           <w:lang w:val="el-GR"/>
         </w:rPr>
       </w:pPr>
-      <w:bookmarkStart w:id="8" w:name="_Toc451799164"/>
+      <w:bookmarkStart w:id="7" w:name="_Toc451799164"/>
       <w:r>
         <w:rPr>
           <w:lang w:val="el-GR"/>
         </w:rPr>
         <w:t>Δομή Κώδικα (+ οδηγίες για εκτέλεση κώδικα)</w:t>
       </w:r>
-      <w:bookmarkEnd w:id="8"/>
+      <w:bookmarkEnd w:id="7"/>
     </w:p>
     <w:p>
       <w:pPr>
@@ -4695,6 +4758,7 @@
         </w:rPr>
         <w:t xml:space="preserve">Για την εκτέλεση στα μηχανήματα </w:t>
       </w:r>
+      <w:proofErr w:type="spellStart"/>
       <w:r>
         <w:rPr>
           <w:rFonts w:cs="Times New Roman"/>
@@ -4704,6 +4768,7 @@
         </w:rPr>
         <w:t>linux</w:t>
       </w:r>
+      <w:proofErr w:type="spellEnd"/>
       <w:r>
         <w:rPr>
           <w:rFonts w:cs="Times New Roman"/>
@@ -4780,6 +4845,7 @@
         </w:rPr>
         <w:t>.</w:t>
       </w:r>
+      <w:proofErr w:type="spellStart"/>
       <w:r>
         <w:rPr>
           <w:rFonts w:cs="Times New Roman"/>
@@ -4789,6 +4855,7 @@
         </w:rPr>
         <w:t>py</w:t>
       </w:r>
+      <w:proofErr w:type="spellEnd"/>
       <w:r>
         <w:rPr>
           <w:rFonts w:cs="Times New Roman"/>
@@ -4913,6 +4980,7 @@
         </w:rPr>
         <w:t>.</w:t>
       </w:r>
+      <w:proofErr w:type="spellStart"/>
       <w:r>
         <w:rPr>
           <w:rFonts w:cs="Times New Roman"/>
@@ -4922,6 +4990,7 @@
         </w:rPr>
         <w:t>py</w:t>
       </w:r>
+      <w:proofErr w:type="spellEnd"/>
       <w:r>
         <w:rPr>
           <w:rFonts w:cs="Times New Roman"/>
@@ -4932,6 +5001,7 @@
         </w:rPr>
         <w:t xml:space="preserve"> ./</w:t>
       </w:r>
+      <w:proofErr w:type="gramStart"/>
       <w:r>
         <w:rPr>
           <w:rFonts w:cs="Times New Roman"/>
@@ -4998,6 +5068,7 @@
         </w:rPr>
         <w:t>csv</w:t>
       </w:r>
+      <w:proofErr w:type="gramEnd"/>
     </w:p>
     <w:p>
       <w:pPr>
@@ -5087,6 +5158,7 @@
           <w:lang w:val="el-GR"/>
         </w:rPr>
       </w:pPr>
+      <w:proofErr w:type="spellStart"/>
       <w:r>
         <w:rPr>
           <w:rFonts w:cs="Times New Roman"/>
@@ -5096,6 +5168,7 @@
         </w:rPr>
         <w:t>EvaluationMetric</w:t>
       </w:r>
+      <w:proofErr w:type="spellEnd"/>
       <w:r>
         <w:rPr>
           <w:rFonts w:cs="Times New Roman"/>
@@ -5123,7 +5196,29 @@
           <w:szCs w:val="24"/>
           <w:lang w:val="el-GR"/>
         </w:rPr>
-        <w:t xml:space="preserve">.csv, το οποίο περιέχει </w:t>
+        <w:t>.</w:t>
+      </w:r>
+      <w:proofErr w:type="spellStart"/>
+      <w:r>
+        <w:rPr>
+          <w:rFonts w:cs="Times New Roman"/>
+          <w:b/>
+          <w:sz w:val="24"/>
+          <w:szCs w:val="24"/>
+          <w:lang w:val="el-GR"/>
+        </w:rPr>
+        <w:t>csv</w:t>
+      </w:r>
+      <w:proofErr w:type="spellEnd"/>
+      <w:r>
+        <w:rPr>
+          <w:rFonts w:cs="Times New Roman"/>
+          <w:b/>
+          <w:sz w:val="24"/>
+          <w:szCs w:val="24"/>
+          <w:lang w:val="el-GR"/>
+        </w:rPr>
+        <w:t xml:space="preserve">, το οποίο περιέχει </w:t>
       </w:r>
       <w:r>
         <w:rPr>
@@ -5228,6 +5323,7 @@
         </w:rPr>
         <w:t>.</w:t>
       </w:r>
+      <w:proofErr w:type="spellStart"/>
       <w:r>
         <w:rPr>
           <w:rFonts w:cs="Times New Roman"/>
@@ -5237,6 +5333,7 @@
         </w:rPr>
         <w:t>png</w:t>
       </w:r>
+      <w:proofErr w:type="spellEnd"/>
       <w:r>
         <w:rPr>
           <w:rFonts w:cs="Times New Roman"/>
@@ -5312,6 +5409,7 @@
           <w:lang w:val="el-GR"/>
         </w:rPr>
       </w:pPr>
+      <w:proofErr w:type="spellStart"/>
       <w:r>
         <w:rPr>
           <w:rFonts w:cs="Times New Roman"/>
@@ -5321,6 +5419,7 @@
         </w:rPr>
         <w:t>testSet</w:t>
       </w:r>
+      <w:proofErr w:type="spellEnd"/>
       <w:r>
         <w:rPr>
           <w:rFonts w:cs="Times New Roman"/>
@@ -5466,14 +5565,14 @@
           <w:lang w:val="el-GR"/>
         </w:rPr>
       </w:pPr>
-      <w:bookmarkStart w:id="9" w:name="_Toc451799165"/>
+      <w:bookmarkStart w:id="8" w:name="_Toc451799165"/>
       <w:r>
         <w:rPr>
           <w:lang w:val="el-GR"/>
         </w:rPr>
         <w:t>Δοκιμές</w:t>
       </w:r>
-      <w:bookmarkEnd w:id="9"/>
+      <w:bookmarkEnd w:id="8"/>
     </w:p>
     <w:p>
       <w:pPr>
@@ -5563,6 +5662,13 @@
         </w:rPr>
         <w:t>ώστε να ελέγξουμε την απόδοση των αλγορίθμων και να βρούμε τις βέλτιστες ρυθμίσεις.</w:t>
       </w:r>
+    </w:p>
+    <w:p>
+      <w:pPr>
+        <w:rPr>
+          <w:lang w:val="el-GR"/>
+        </w:rPr>
+      </w:pPr>
     </w:p>
     <w:p>
       <w:pPr>
@@ -5579,14 +5685,15 @@
           <w:lang w:val="el-GR"/>
         </w:rPr>
       </w:pPr>
-      <w:bookmarkStart w:id="10" w:name="_Toc451799166"/>
-      <w:r>
-        <w:rPr>
-          <w:lang w:val="el-GR"/>
-        </w:rPr>
+      <w:bookmarkStart w:id="9" w:name="_Toc451799166"/>
+      <w:r>
+        <w:rPr>
+          <w:lang w:val="el-GR"/>
+        </w:rPr>
+        <w:lastRenderedPageBreak/>
         <w:t>Μέθοδοι</w:t>
       </w:r>
-      <w:bookmarkEnd w:id="10"/>
+      <w:bookmarkEnd w:id="9"/>
     </w:p>
     <w:p>
       <w:pPr>
@@ -5606,13 +5713,28 @@
           <w:lang w:val="el-GR"/>
         </w:rPr>
       </w:pPr>
-      <w:r>
-        <w:rPr>
-          <w:b/>
-        </w:rPr>
-        <w:lastRenderedPageBreak/>
-        <w:t>NaiveBayes – Multinumial</w:t>
-      </w:r>
+      <w:proofErr w:type="spellStart"/>
+      <w:r>
+        <w:rPr>
+          <w:b/>
+        </w:rPr>
+        <w:t>NaiveBayes</w:t>
+      </w:r>
+      <w:proofErr w:type="spellEnd"/>
+      <w:r>
+        <w:rPr>
+          <w:b/>
+        </w:rPr>
+        <w:t xml:space="preserve"> – </w:t>
+      </w:r>
+      <w:proofErr w:type="spellStart"/>
+      <w:r>
+        <w:rPr>
+          <w:b/>
+        </w:rPr>
+        <w:t>Multinumial</w:t>
+      </w:r>
+      <w:proofErr w:type="spellEnd"/>
       <w:r>
         <w:t xml:space="preserve">: </w:t>
       </w:r>
@@ -5925,32 +6047,33 @@
           <w:color w:val="1D1F22"/>
           <w:shd w:val="clear" w:color="auto" w:fill="FFFFFF"/>
         </w:rPr>
-        <w:t>is called Lidstone smoothing.</w:t>
-      </w:r>
+        <w:t xml:space="preserve">is called </w:t>
+      </w:r>
+      <w:proofErr w:type="spellStart"/>
       <w:r>
         <w:rPr>
           <w:rFonts w:cs="Helvetica"/>
           <w:color w:val="1D1F22"/>
           <w:shd w:val="clear" w:color="auto" w:fill="FFFFFF"/>
         </w:rPr>
-        <w:t>),</w:t>
-      </w:r>
+        <w:t>Lidstone</w:t>
+      </w:r>
+      <w:proofErr w:type="spellEnd"/>
       <w:r>
         <w:rPr>
           <w:rFonts w:cs="Helvetica"/>
           <w:color w:val="1D1F22"/>
           <w:shd w:val="clear" w:color="auto" w:fill="FFFFFF"/>
         </w:rPr>
-        <w:t xml:space="preserve"> </w:t>
+        <w:t xml:space="preserve"> smoothing.</w:t>
       </w:r>
       <w:r>
         <w:rPr>
           <w:rFonts w:cs="Helvetica"/>
           <w:color w:val="1D1F22"/>
           <w:shd w:val="clear" w:color="auto" w:fill="FFFFFF"/>
-          <w:lang w:val="el-GR"/>
-        </w:rPr>
-        <w:t>ώστε</w:t>
+        </w:rPr>
+        <w:t>),</w:t>
       </w:r>
       <w:r>
         <w:rPr>
@@ -5967,7 +6090,7 @@
           <w:shd w:val="clear" w:color="auto" w:fill="FFFFFF"/>
           <w:lang w:val="el-GR"/>
         </w:rPr>
-        <w:t>να</w:t>
+        <w:t>ώστε</w:t>
       </w:r>
       <w:r>
         <w:rPr>
@@ -5984,7 +6107,7 @@
           <w:shd w:val="clear" w:color="auto" w:fill="FFFFFF"/>
           <w:lang w:val="el-GR"/>
         </w:rPr>
-        <w:t>μελετήσουμε</w:t>
+        <w:t>να</w:t>
       </w:r>
       <w:r>
         <w:rPr>
@@ -6001,7 +6124,7 @@
           <w:shd w:val="clear" w:color="auto" w:fill="FFFFFF"/>
           <w:lang w:val="el-GR"/>
         </w:rPr>
-        <w:t>τις</w:t>
+        <w:t>μελετήσουμε</w:t>
       </w:r>
       <w:r>
         <w:rPr>
@@ -6018,7 +6141,7 @@
           <w:shd w:val="clear" w:color="auto" w:fill="FFFFFF"/>
           <w:lang w:val="el-GR"/>
         </w:rPr>
-        <w:t>διαφορές</w:t>
+        <w:t>τις</w:t>
       </w:r>
       <w:r>
         <w:rPr>
@@ -6035,7 +6158,7 @@
           <w:shd w:val="clear" w:color="auto" w:fill="FFFFFF"/>
           <w:lang w:val="el-GR"/>
         </w:rPr>
-        <w:t>για</w:t>
+        <w:t>διαφορές</w:t>
       </w:r>
       <w:r>
         <w:rPr>
@@ -6052,7 +6175,7 @@
           <w:shd w:val="clear" w:color="auto" w:fill="FFFFFF"/>
           <w:lang w:val="el-GR"/>
         </w:rPr>
-        <w:t>τους</w:t>
+        <w:t>για</w:t>
       </w:r>
       <w:r>
         <w:rPr>
@@ -6069,7 +6192,7 @@
           <w:shd w:val="clear" w:color="auto" w:fill="FFFFFF"/>
           <w:lang w:val="el-GR"/>
         </w:rPr>
-        <w:t>περιορισμούς</w:t>
+        <w:t>τους</w:t>
       </w:r>
       <w:r>
         <w:rPr>
@@ -6077,31 +6200,30 @@
           <w:color w:val="1D1F22"/>
           <w:shd w:val="clear" w:color="auto" w:fill="FFFFFF"/>
         </w:rPr>
-        <w:t>.</w:t>
+        <w:t xml:space="preserve"> </w:t>
       </w:r>
       <w:r>
         <w:rPr>
           <w:rFonts w:cs="Helvetica"/>
           <w:color w:val="1D1F22"/>
           <w:shd w:val="clear" w:color="auto" w:fill="FFFFFF"/>
-        </w:rPr>
-        <w:t xml:space="preserve"> </w:t>
+          <w:lang w:val="el-GR"/>
+        </w:rPr>
+        <w:t>περιορισμούς</w:t>
       </w:r>
       <w:r>
         <w:rPr>
           <w:rFonts w:cs="Helvetica"/>
           <w:color w:val="1D1F22"/>
           <w:shd w:val="clear" w:color="auto" w:fill="FFFFFF"/>
-          <w:lang w:val="el-GR"/>
-        </w:rPr>
-        <w:t>Στο</w:t>
+        </w:rPr>
+        <w:t>.</w:t>
       </w:r>
       <w:r>
         <w:rPr>
           <w:rFonts w:cs="Helvetica"/>
           <w:color w:val="1D1F22"/>
           <w:shd w:val="clear" w:color="auto" w:fill="FFFFFF"/>
-          <w:lang w:val="el-GR"/>
         </w:rPr>
         <w:t xml:space="preserve"> </w:t>
       </w:r>
@@ -6112,15 +6234,16 @@
           <w:shd w:val="clear" w:color="auto" w:fill="FFFFFF"/>
           <w:lang w:val="el-GR"/>
         </w:rPr>
-        <w:t xml:space="preserve">δικό μας </w:t>
+        <w:t>Στο</w:t>
       </w:r>
       <w:r>
         <w:rPr>
           <w:rFonts w:cs="Helvetica"/>
           <w:color w:val="1D1F22"/>
           <w:shd w:val="clear" w:color="auto" w:fill="FFFFFF"/>
-        </w:rPr>
-        <w:t>train</w:t>
+          <w:lang w:val="el-GR"/>
+        </w:rPr>
+        <w:t xml:space="preserve"> </w:t>
       </w:r>
       <w:r>
         <w:rPr>
@@ -6129,7 +6252,7 @@
           <w:shd w:val="clear" w:color="auto" w:fill="FFFFFF"/>
           <w:lang w:val="el-GR"/>
         </w:rPr>
-        <w:t>_</w:t>
+        <w:t xml:space="preserve">δικό μας </w:t>
       </w:r>
       <w:r>
         <w:rPr>
@@ -6137,7 +6260,7 @@
           <w:color w:val="1D1F22"/>
           <w:shd w:val="clear" w:color="auto" w:fill="FFFFFF"/>
         </w:rPr>
-        <w:t>set</w:t>
+        <w:t>train</w:t>
       </w:r>
       <w:r>
         <w:rPr>
@@ -6146,24 +6269,24 @@
           <w:shd w:val="clear" w:color="auto" w:fill="FFFFFF"/>
           <w:lang w:val="el-GR"/>
         </w:rPr>
-        <w:t xml:space="preserve"> </w:t>
+        <w:t>_</w:t>
       </w:r>
       <w:r>
         <w:rPr>
           <w:rFonts w:cs="Helvetica"/>
           <w:color w:val="1D1F22"/>
           <w:shd w:val="clear" w:color="auto" w:fill="FFFFFF"/>
-          <w:lang w:val="el-GR"/>
-        </w:rPr>
-        <w:t xml:space="preserve">παρατηρήσαμε ότι για την τιμή 0.05 τα αποτελέσματα, εν συγκρίσει με την </w:t>
+        </w:rPr>
+        <w:t>set</w:t>
       </w:r>
       <w:r>
         <w:rPr>
           <w:rFonts w:cs="Helvetica"/>
           <w:color w:val="1D1F22"/>
           <w:shd w:val="clear" w:color="auto" w:fill="FFFFFF"/>
-        </w:rPr>
-        <w:t>default</w:t>
+          <w:lang w:val="el-GR"/>
+        </w:rPr>
+        <w:t xml:space="preserve"> </w:t>
       </w:r>
       <w:r>
         <w:rPr>
@@ -6172,16 +6295,15 @@
           <w:shd w:val="clear" w:color="auto" w:fill="FFFFFF"/>
           <w:lang w:val="el-GR"/>
         </w:rPr>
-        <w:t xml:space="preserve"> </w:t>
+        <w:t xml:space="preserve">παρατηρήσαμε ότι για την τιμή 0.05 τα αποτελέσματα, εν συγκρίσει με την </w:t>
       </w:r>
       <w:r>
         <w:rPr>
           <w:rFonts w:cs="Helvetica"/>
           <w:color w:val="1D1F22"/>
           <w:shd w:val="clear" w:color="auto" w:fill="FFFFFF"/>
-          <w:lang w:val="el-GR"/>
-        </w:rPr>
-        <w:t>τιμή 1, ήταν καλ</w:t>
+        </w:rPr>
+        <w:t>default</w:t>
       </w:r>
       <w:r>
         <w:rPr>
@@ -6190,7 +6312,7 @@
           <w:shd w:val="clear" w:color="auto" w:fill="FFFFFF"/>
           <w:lang w:val="el-GR"/>
         </w:rPr>
-        <w:t>ύτερα.</w:t>
+        <w:t xml:space="preserve"> </w:t>
       </w:r>
       <w:r>
         <w:rPr>
@@ -6199,7 +6321,7 @@
           <w:shd w:val="clear" w:color="auto" w:fill="FFFFFF"/>
           <w:lang w:val="el-GR"/>
         </w:rPr>
-        <w:t xml:space="preserve"> </w:t>
+        <w:t>τιμή 1, ήταν καλ</w:t>
       </w:r>
       <w:r>
         <w:rPr>
@@ -6208,7 +6330,7 @@
           <w:shd w:val="clear" w:color="auto" w:fill="FFFFFF"/>
           <w:lang w:val="el-GR"/>
         </w:rPr>
-        <w:t>Επομένως</w:t>
+        <w:t>ύτερα.</w:t>
       </w:r>
       <w:r>
         <w:rPr>
@@ -6217,16 +6339,36 @@
           <w:shd w:val="clear" w:color="auto" w:fill="FFFFFF"/>
           <w:lang w:val="el-GR"/>
         </w:rPr>
-        <w:t xml:space="preserve"> η περιοχή </w:t>
+        <w:t xml:space="preserve"> </w:t>
       </w:r>
       <w:r>
         <w:rPr>
           <w:rFonts w:cs="Helvetica"/>
           <w:color w:val="1D1F22"/>
           <w:shd w:val="clear" w:color="auto" w:fill="FFFFFF"/>
+          <w:lang w:val="el-GR"/>
+        </w:rPr>
+        <w:t>Επομένως</w:t>
+      </w:r>
+      <w:r>
+        <w:rPr>
+          <w:rFonts w:cs="Helvetica"/>
+          <w:color w:val="1D1F22"/>
+          <w:shd w:val="clear" w:color="auto" w:fill="FFFFFF"/>
+          <w:lang w:val="el-GR"/>
+        </w:rPr>
+        <w:t xml:space="preserve"> η περιοχή </w:t>
+      </w:r>
+      <w:proofErr w:type="spellStart"/>
+      <w:r>
+        <w:rPr>
+          <w:rFonts w:cs="Helvetica"/>
+          <w:color w:val="1D1F22"/>
+          <w:shd w:val="clear" w:color="auto" w:fill="FFFFFF"/>
         </w:rPr>
         <w:t>Lidstone</w:t>
       </w:r>
+      <w:proofErr w:type="spellEnd"/>
       <w:r>
         <w:rPr>
           <w:rFonts w:cs="Helvetica"/>
@@ -6283,12 +6425,14 @@
           <w:lang w:val="el-GR"/>
         </w:rPr>
       </w:pPr>
+      <w:proofErr w:type="spellStart"/>
       <w:r>
         <w:rPr>
           <w:b/>
         </w:rPr>
         <w:t>NaiveBayes</w:t>
       </w:r>
+      <w:proofErr w:type="spellEnd"/>
       <w:r>
         <w:rPr>
           <w:b/>
@@ -6517,7 +6661,147 @@
         <w:rPr>
           <w:lang w:val="el-GR"/>
         </w:rPr>
-        <w:t xml:space="preserve"> (Larger values of k generalize better, and smaller values may tend to overfit.)</w:t>
+        <w:t xml:space="preserve"> (</w:t>
+      </w:r>
+      <w:proofErr w:type="spellStart"/>
+      <w:r>
+        <w:rPr>
+          <w:lang w:val="el-GR"/>
+        </w:rPr>
+        <w:t>Larger</w:t>
+      </w:r>
+      <w:proofErr w:type="spellEnd"/>
+      <w:r>
+        <w:rPr>
+          <w:lang w:val="el-GR"/>
+        </w:rPr>
+        <w:t xml:space="preserve"> </w:t>
+      </w:r>
+      <w:proofErr w:type="spellStart"/>
+      <w:r>
+        <w:rPr>
+          <w:lang w:val="el-GR"/>
+        </w:rPr>
+        <w:t>values</w:t>
+      </w:r>
+      <w:proofErr w:type="spellEnd"/>
+      <w:r>
+        <w:rPr>
+          <w:lang w:val="el-GR"/>
+        </w:rPr>
+        <w:t xml:space="preserve"> of k </w:t>
+      </w:r>
+      <w:proofErr w:type="spellStart"/>
+      <w:r>
+        <w:rPr>
+          <w:lang w:val="el-GR"/>
+        </w:rPr>
+        <w:t>generalize</w:t>
+      </w:r>
+      <w:proofErr w:type="spellEnd"/>
+      <w:r>
+        <w:rPr>
+          <w:lang w:val="el-GR"/>
+        </w:rPr>
+        <w:t xml:space="preserve"> </w:t>
+      </w:r>
+      <w:proofErr w:type="spellStart"/>
+      <w:r>
+        <w:rPr>
+          <w:lang w:val="el-GR"/>
+        </w:rPr>
+        <w:t>better</w:t>
+      </w:r>
+      <w:proofErr w:type="spellEnd"/>
+      <w:r>
+        <w:rPr>
+          <w:lang w:val="el-GR"/>
+        </w:rPr>
+        <w:t xml:space="preserve">, and </w:t>
+      </w:r>
+      <w:proofErr w:type="spellStart"/>
+      <w:r>
+        <w:rPr>
+          <w:lang w:val="el-GR"/>
+        </w:rPr>
+        <w:t>smaller</w:t>
+      </w:r>
+      <w:proofErr w:type="spellEnd"/>
+      <w:r>
+        <w:rPr>
+          <w:lang w:val="el-GR"/>
+        </w:rPr>
+        <w:t xml:space="preserve"> </w:t>
+      </w:r>
+      <w:proofErr w:type="spellStart"/>
+      <w:r>
+        <w:rPr>
+          <w:lang w:val="el-GR"/>
+        </w:rPr>
+        <w:t>values</w:t>
+      </w:r>
+      <w:proofErr w:type="spellEnd"/>
+      <w:r>
+        <w:rPr>
+          <w:lang w:val="el-GR"/>
+        </w:rPr>
+        <w:t xml:space="preserve"> </w:t>
+      </w:r>
+      <w:proofErr w:type="spellStart"/>
+      <w:r>
+        <w:rPr>
+          <w:lang w:val="el-GR"/>
+        </w:rPr>
+        <w:t>may</w:t>
+      </w:r>
+      <w:proofErr w:type="spellEnd"/>
+      <w:r>
+        <w:rPr>
+          <w:lang w:val="el-GR"/>
+        </w:rPr>
+        <w:t xml:space="preserve"> </w:t>
+      </w:r>
+      <w:proofErr w:type="spellStart"/>
+      <w:r>
+        <w:rPr>
+          <w:lang w:val="el-GR"/>
+        </w:rPr>
+        <w:t>tend</w:t>
+      </w:r>
+      <w:proofErr w:type="spellEnd"/>
+      <w:r>
+        <w:rPr>
+          <w:lang w:val="el-GR"/>
+        </w:rPr>
+        <w:t xml:space="preserve"> </w:t>
+      </w:r>
+      <w:proofErr w:type="spellStart"/>
+      <w:r>
+        <w:rPr>
+          <w:lang w:val="el-GR"/>
+        </w:rPr>
+        <w:t>to</w:t>
+      </w:r>
+      <w:proofErr w:type="spellEnd"/>
+      <w:r>
+        <w:rPr>
+          <w:lang w:val="el-GR"/>
+        </w:rPr>
+        <w:t xml:space="preserve"> </w:t>
+      </w:r>
+      <w:proofErr w:type="spellStart"/>
+      <w:r>
+        <w:rPr>
+          <w:lang w:val="el-GR"/>
+        </w:rPr>
+        <w:t>overfit</w:t>
+      </w:r>
+      <w:proofErr w:type="spellEnd"/>
+      <w:r>
+        <w:rPr>
+          <w:lang w:val="el-GR"/>
+        </w:rPr>
+        <w:t>.)</w:t>
       </w:r>
       <w:r>
         <w:rPr>
@@ -6750,14 +7034,14 @@
           <w:lang w:val="el-GR"/>
         </w:rPr>
       </w:pPr>
-      <w:bookmarkStart w:id="11" w:name="_Toc451799167"/>
+      <w:bookmarkStart w:id="10" w:name="_Toc451799167"/>
       <w:r>
         <w:rPr>
           <w:lang w:val="el-GR"/>
         </w:rPr>
         <w:t>Συμπεράσματα</w:t>
       </w:r>
-      <w:bookmarkEnd w:id="11"/>
+      <w:bookmarkEnd w:id="10"/>
     </w:p>
     <w:p>
       <w:pPr>
@@ -6856,6 +7140,14 @@
           <w:lang w:val="el-GR"/>
         </w:rPr>
       </w:pPr>
+      <w:r>
+        <w:rPr>
+          <w:lang w:val="el-GR"/>
+        </w:rPr>
+        <w:t xml:space="preserve">Ο αλγόριθμος που χρησιμοποιείται σε κάθε σύνολο δεδομένων μπορεί να αλλάξει σημαντικά τα </w:t>
+      </w:r>
+      <w:bookmarkStart w:id="11" w:name="_GoBack"/>
+      <w:bookmarkEnd w:id="11"/>
     </w:p>
     <w:sectPr>
       <w:footerReference w:type="default" r:id="rId16"/>
@@ -6928,7 +7220,7 @@
           <w:rPr>
             <w:noProof/>
           </w:rPr>
-          <w:t>6</w:t>
+          <w:t>5</w:t>
         </w:r>
         <w:r>
           <w:rPr>
@@ -9408,7 +9700,7 @@
 </file>
 
 <file path=customXml/itemProps1.xml><?xml version="1.0" encoding="utf-8"?>
-<ds:datastoreItem xmlns:ds="http://schemas.openxmlformats.org/officeDocument/2006/customXml" ds:itemID="{F64DBA6B-B30A-4AF6-B806-1EECF647AB82}">
+<ds:datastoreItem xmlns:ds="http://schemas.openxmlformats.org/officeDocument/2006/customXml" ds:itemID="{CF1E174C-1CD5-4186-B482-14C916CB6F72}">
   <ds:schemaRefs>
     <ds:schemaRef ds:uri="http://schemas.openxmlformats.org/officeDocument/2006/bibliography"/>
   </ds:schemaRefs>

--- a/README.docx
+++ b/README.docx
@@ -127,7 +127,6 @@
           <w:szCs w:val="36"/>
         </w:rPr>
       </w:pPr>
-      <w:proofErr w:type="spellStart"/>
       <w:r>
         <w:rPr>
           <w:rFonts w:ascii="Times New Roman" w:hAnsi="Times New Roman" w:cs="Times New Roman"/>
@@ -136,7 +135,6 @@
         </w:rPr>
         <w:t>WordCloud</w:t>
       </w:r>
-      <w:proofErr w:type="spellEnd"/>
       <w:r>
         <w:rPr>
           <w:rFonts w:ascii="Times New Roman" w:hAnsi="Times New Roman" w:cs="Times New Roman"/>
@@ -286,7 +284,6 @@
           <w:lang w:val="el-GR"/>
         </w:rPr>
       </w:pPr>
-      <w:proofErr w:type="spellStart"/>
       <w:r>
         <w:rPr>
           <w:rFonts w:ascii="Times New Roman" w:hAnsi="Times New Roman" w:cs="Times New Roman"/>
@@ -294,17 +291,7 @@
           <w:szCs w:val="36"/>
           <w:lang w:val="el-GR"/>
         </w:rPr>
-        <w:t>Τσακριλής</w:t>
-      </w:r>
-      <w:proofErr w:type="spellEnd"/>
-      <w:r>
-        <w:rPr>
-          <w:rFonts w:ascii="Times New Roman" w:hAnsi="Times New Roman" w:cs="Times New Roman"/>
-          <w:sz w:val="36"/>
-          <w:szCs w:val="36"/>
-          <w:lang w:val="el-GR"/>
-        </w:rPr>
-        <w:t xml:space="preserve"> Αλέξανδρος</w:t>
+        <w:t>Τσακριλής Αλέξανδρος</w:t>
       </w:r>
       <w:r>
         <w:rPr>
@@ -1391,12 +1378,10 @@
         <w:lastRenderedPageBreak/>
         <w:t xml:space="preserve">Δημιουργία </w:t>
       </w:r>
-      <w:proofErr w:type="spellStart"/>
       <w:r>
         <w:t>WordCloud</w:t>
       </w:r>
       <w:bookmarkEnd w:id="1"/>
-      <w:proofErr w:type="spellEnd"/>
     </w:p>
     <w:p>
       <w:pPr>
@@ -1762,7 +1747,6 @@
               </w:rPr>
               <w:t xml:space="preserve">για την παραγωγή του </w:t>
             </w:r>
-            <w:proofErr w:type="spellStart"/>
             <w:r>
               <w:rPr>
                 <w:rFonts w:cs="Times New Roman"/>
@@ -1771,7 +1755,6 @@
               </w:rPr>
               <w:t>WordCloud</w:t>
             </w:r>
-            <w:proofErr w:type="spellEnd"/>
             <w:r>
               <w:rPr>
                 <w:rFonts w:cs="Times New Roman"/>
@@ -2019,7 +2002,6 @@
         </w:rPr>
         <w:t xml:space="preserve">Για την εκτέλεση στα μηχανήματα </w:t>
       </w:r>
-      <w:proofErr w:type="spellStart"/>
       <w:r>
         <w:rPr>
           <w:rFonts w:cs="Times New Roman"/>
@@ -2029,7 +2011,6 @@
         </w:rPr>
         <w:t>linux</w:t>
       </w:r>
-      <w:proofErr w:type="spellEnd"/>
       <w:r>
         <w:rPr>
           <w:rFonts w:cs="Times New Roman"/>
@@ -2078,7 +2059,6 @@
         </w:rPr>
         <w:t>_</w:t>
       </w:r>
-      <w:proofErr w:type="spellStart"/>
       <w:r>
         <w:rPr>
           <w:rFonts w:cs="Times New Roman"/>
@@ -2088,7 +2068,6 @@
         </w:rPr>
         <w:t>wordcloud</w:t>
       </w:r>
-      <w:proofErr w:type="spellEnd"/>
       <w:r>
         <w:rPr>
           <w:rFonts w:cs="Times New Roman"/>
@@ -2099,7 +2078,6 @@
         </w:rPr>
         <w:t>.</w:t>
       </w:r>
-      <w:proofErr w:type="spellStart"/>
       <w:r>
         <w:rPr>
           <w:rFonts w:cs="Times New Roman"/>
@@ -2109,7 +2087,6 @@
         </w:rPr>
         <w:t>py</w:t>
       </w:r>
-      <w:proofErr w:type="spellEnd"/>
       <w:r>
         <w:rPr>
           <w:rFonts w:cs="Times New Roman"/>
@@ -2215,7 +2192,6 @@
         </w:rPr>
         <w:t>_</w:t>
       </w:r>
-      <w:proofErr w:type="spellStart"/>
       <w:r>
         <w:rPr>
           <w:rFonts w:cs="Times New Roman"/>
@@ -2225,7 +2201,6 @@
         </w:rPr>
         <w:t>wordcloud</w:t>
       </w:r>
-      <w:proofErr w:type="spellEnd"/>
       <w:r>
         <w:rPr>
           <w:rFonts w:cs="Times New Roman"/>
@@ -2236,7 +2211,6 @@
         </w:rPr>
         <w:t>.</w:t>
       </w:r>
-      <w:proofErr w:type="spellStart"/>
       <w:r>
         <w:rPr>
           <w:rFonts w:cs="Times New Roman"/>
@@ -2246,7 +2220,6 @@
         </w:rPr>
         <w:t>py</w:t>
       </w:r>
-      <w:proofErr w:type="spellEnd"/>
       <w:r>
         <w:rPr>
           <w:rFonts w:cs="Times New Roman"/>
@@ -2257,7 +2230,6 @@
         </w:rPr>
         <w:t xml:space="preserve"> ./</w:t>
       </w:r>
-      <w:proofErr w:type="gramStart"/>
       <w:r>
         <w:rPr>
           <w:rFonts w:cs="Times New Roman"/>
@@ -2324,7 +2296,6 @@
         </w:rPr>
         <w:t>csv</w:t>
       </w:r>
-      <w:proofErr w:type="gramEnd"/>
     </w:p>
     <w:p>
       <w:pPr>
@@ -2367,7 +2338,6 @@
         </w:rPr>
         <w:t xml:space="preserve"> .</w:t>
       </w:r>
-      <w:proofErr w:type="spellStart"/>
       <w:r>
         <w:rPr>
           <w:rFonts w:cs="Times New Roman"/>
@@ -2377,7 +2347,6 @@
         </w:rPr>
         <w:t>png</w:t>
       </w:r>
-      <w:proofErr w:type="spellEnd"/>
       <w:r>
         <w:rPr>
           <w:rFonts w:cs="Times New Roman"/>
@@ -2427,7 +2396,6 @@
         </w:rPr>
         <w:t xml:space="preserve">καθένα περιέχει το </w:t>
       </w:r>
-      <w:proofErr w:type="spellStart"/>
       <w:r>
         <w:rPr>
           <w:rFonts w:cs="Times New Roman"/>
@@ -2437,7 +2405,6 @@
         </w:rPr>
         <w:t>wordcloud</w:t>
       </w:r>
-      <w:proofErr w:type="spellEnd"/>
       <w:r>
         <w:rPr>
           <w:rFonts w:cs="Times New Roman"/>
@@ -2543,7 +2510,6 @@
         </w:rPr>
         <w:t xml:space="preserve">Για την παραγωγή του </w:t>
       </w:r>
-      <w:proofErr w:type="spellStart"/>
       <w:r>
         <w:rPr>
           <w:sz w:val="24"/>
@@ -2551,7 +2517,6 @@
         </w:rPr>
         <w:t>wordcloud</w:t>
       </w:r>
-      <w:proofErr w:type="spellEnd"/>
       <w:r>
         <w:rPr>
           <w:sz w:val="24"/>
@@ -2602,21 +2567,7 @@
         <w:rPr>
           <w:lang w:val="el-GR"/>
         </w:rPr>
-        <w:t xml:space="preserve">Υλοποίηση </w:t>
-      </w:r>
-      <w:proofErr w:type="spellStart"/>
-      <w:r>
-        <w:rPr>
-          <w:lang w:val="el-GR"/>
-        </w:rPr>
-        <w:t>Συσταδοποίησης</w:t>
-      </w:r>
-      <w:proofErr w:type="spellEnd"/>
-      <w:r>
-        <w:rPr>
-          <w:lang w:val="el-GR"/>
-        </w:rPr>
-        <w:t xml:space="preserve"> </w:t>
+        <w:t xml:space="preserve">Υλοποίηση Συσταδοποίησης </w:t>
       </w:r>
       <w:r>
         <w:rPr>
@@ -3312,7 +3263,6 @@
         </w:rPr>
         <w:t xml:space="preserve">Για την εκτέλεση στα μηχανήματα </w:t>
       </w:r>
-      <w:proofErr w:type="spellStart"/>
       <w:r>
         <w:rPr>
           <w:rFonts w:cs="Times New Roman"/>
@@ -3322,7 +3272,6 @@
         </w:rPr>
         <w:t>linux</w:t>
       </w:r>
-      <w:proofErr w:type="spellEnd"/>
       <w:r>
         <w:rPr>
           <w:rFonts w:cs="Times New Roman"/>
@@ -3390,7 +3339,6 @@
         </w:rPr>
         <w:t>.</w:t>
       </w:r>
-      <w:proofErr w:type="spellStart"/>
       <w:r>
         <w:rPr>
           <w:rFonts w:cs="Times New Roman"/>
@@ -3400,7 +3348,6 @@
         </w:rPr>
         <w:t>py</w:t>
       </w:r>
-      <w:proofErr w:type="spellEnd"/>
       <w:r>
         <w:rPr>
           <w:rFonts w:cs="Times New Roman"/>
@@ -3525,7 +3472,6 @@
         </w:rPr>
         <w:t>.</w:t>
       </w:r>
-      <w:proofErr w:type="spellStart"/>
       <w:r>
         <w:rPr>
           <w:rFonts w:cs="Times New Roman"/>
@@ -3535,7 +3481,6 @@
         </w:rPr>
         <w:t>py</w:t>
       </w:r>
-      <w:proofErr w:type="spellEnd"/>
       <w:r>
         <w:rPr>
           <w:rFonts w:cs="Times New Roman"/>
@@ -3546,7 +3491,6 @@
         </w:rPr>
         <w:t xml:space="preserve"> ./</w:t>
       </w:r>
-      <w:proofErr w:type="gramStart"/>
       <w:r>
         <w:rPr>
           <w:rFonts w:cs="Times New Roman"/>
@@ -3613,7 +3557,6 @@
         </w:rPr>
         <w:t>csv</w:t>
       </w:r>
-      <w:proofErr w:type="gramEnd"/>
     </w:p>
     <w:p>
       <w:pPr>
@@ -4198,15 +4141,7 @@
     </w:p>
     <w:p>
       <w:r>
-        <w:t xml:space="preserve"> </w:t>
-      </w:r>
-      <w:proofErr w:type="spellStart"/>
-      <w:r>
-        <w:t>Scikit</w:t>
-      </w:r>
-      <w:proofErr w:type="spellEnd"/>
-      <w:r>
-        <w:t xml:space="preserve">-learn: </w:t>
+        <w:t xml:space="preserve"> Scikit-learn: </w:t>
       </w:r>
       <w:hyperlink r:id="rId12" w:history="1">
         <w:r>
@@ -4758,7 +4693,6 @@
         </w:rPr>
         <w:t xml:space="preserve">Για την εκτέλεση στα μηχανήματα </w:t>
       </w:r>
-      <w:proofErr w:type="spellStart"/>
       <w:r>
         <w:rPr>
           <w:rFonts w:cs="Times New Roman"/>
@@ -4768,7 +4702,6 @@
         </w:rPr>
         <w:t>linux</w:t>
       </w:r>
-      <w:proofErr w:type="spellEnd"/>
       <w:r>
         <w:rPr>
           <w:rFonts w:cs="Times New Roman"/>
@@ -4845,7 +4778,6 @@
         </w:rPr>
         <w:t>.</w:t>
       </w:r>
-      <w:proofErr w:type="spellStart"/>
       <w:r>
         <w:rPr>
           <w:rFonts w:cs="Times New Roman"/>
@@ -4855,7 +4787,6 @@
         </w:rPr>
         <w:t>py</w:t>
       </w:r>
-      <w:proofErr w:type="spellEnd"/>
       <w:r>
         <w:rPr>
           <w:rFonts w:cs="Times New Roman"/>
@@ -4980,7 +4911,6 @@
         </w:rPr>
         <w:t>.</w:t>
       </w:r>
-      <w:proofErr w:type="spellStart"/>
       <w:r>
         <w:rPr>
           <w:rFonts w:cs="Times New Roman"/>
@@ -4990,7 +4920,6 @@
         </w:rPr>
         <w:t>py</w:t>
       </w:r>
-      <w:proofErr w:type="spellEnd"/>
       <w:r>
         <w:rPr>
           <w:rFonts w:cs="Times New Roman"/>
@@ -5001,7 +4930,6 @@
         </w:rPr>
         <w:t xml:space="preserve"> ./</w:t>
       </w:r>
-      <w:proofErr w:type="gramStart"/>
       <w:r>
         <w:rPr>
           <w:rFonts w:cs="Times New Roman"/>
@@ -5068,7 +4996,6 @@
         </w:rPr>
         <w:t>csv</w:t>
       </w:r>
-      <w:proofErr w:type="gramEnd"/>
     </w:p>
     <w:p>
       <w:pPr>
@@ -5158,7 +5085,6 @@
           <w:lang w:val="el-GR"/>
         </w:rPr>
       </w:pPr>
-      <w:proofErr w:type="spellStart"/>
       <w:r>
         <w:rPr>
           <w:rFonts w:cs="Times New Roman"/>
@@ -5168,7 +5094,6 @@
         </w:rPr>
         <w:t>EvaluationMetric</w:t>
       </w:r>
-      <w:proofErr w:type="spellEnd"/>
       <w:r>
         <w:rPr>
           <w:rFonts w:cs="Times New Roman"/>
@@ -5196,29 +5121,7 @@
           <w:szCs w:val="24"/>
           <w:lang w:val="el-GR"/>
         </w:rPr>
-        <w:t>.</w:t>
-      </w:r>
-      <w:proofErr w:type="spellStart"/>
-      <w:r>
-        <w:rPr>
-          <w:rFonts w:cs="Times New Roman"/>
-          <w:b/>
-          <w:sz w:val="24"/>
-          <w:szCs w:val="24"/>
-          <w:lang w:val="el-GR"/>
-        </w:rPr>
-        <w:t>csv</w:t>
-      </w:r>
-      <w:proofErr w:type="spellEnd"/>
-      <w:r>
-        <w:rPr>
-          <w:rFonts w:cs="Times New Roman"/>
-          <w:b/>
-          <w:sz w:val="24"/>
-          <w:szCs w:val="24"/>
-          <w:lang w:val="el-GR"/>
-        </w:rPr>
-        <w:t xml:space="preserve">, το οποίο περιέχει </w:t>
+        <w:t xml:space="preserve">.csv, το οποίο περιέχει </w:t>
       </w:r>
       <w:r>
         <w:rPr>
@@ -5323,7 +5226,6 @@
         </w:rPr>
         <w:t>.</w:t>
       </w:r>
-      <w:proofErr w:type="spellStart"/>
       <w:r>
         <w:rPr>
           <w:rFonts w:cs="Times New Roman"/>
@@ -5333,7 +5235,6 @@
         </w:rPr>
         <w:t>png</w:t>
       </w:r>
-      <w:proofErr w:type="spellEnd"/>
       <w:r>
         <w:rPr>
           <w:rFonts w:cs="Times New Roman"/>
@@ -5409,7 +5310,6 @@
           <w:lang w:val="el-GR"/>
         </w:rPr>
       </w:pPr>
-      <w:proofErr w:type="spellStart"/>
       <w:r>
         <w:rPr>
           <w:rFonts w:cs="Times New Roman"/>
@@ -5419,7 +5319,6 @@
         </w:rPr>
         <w:t>testSet</w:t>
       </w:r>
-      <w:proofErr w:type="spellEnd"/>
       <w:r>
         <w:rPr>
           <w:rFonts w:cs="Times New Roman"/>
@@ -5713,28 +5612,12 @@
           <w:lang w:val="el-GR"/>
         </w:rPr>
       </w:pPr>
-      <w:proofErr w:type="spellStart"/>
-      <w:r>
-        <w:rPr>
-          <w:b/>
-        </w:rPr>
-        <w:t>NaiveBayes</w:t>
-      </w:r>
-      <w:proofErr w:type="spellEnd"/>
-      <w:r>
-        <w:rPr>
-          <w:b/>
-        </w:rPr>
-        <w:t xml:space="preserve"> – </w:t>
-      </w:r>
-      <w:proofErr w:type="spellStart"/>
-      <w:r>
-        <w:rPr>
-          <w:b/>
-        </w:rPr>
-        <w:t>Multinumial</w:t>
-      </w:r>
-      <w:proofErr w:type="spellEnd"/>
+      <w:r>
+        <w:rPr>
+          <w:b/>
+        </w:rPr>
+        <w:t>NaiveBayes – Multinumial</w:t>
+      </w:r>
       <w:r>
         <w:t xml:space="preserve">: </w:t>
       </w:r>
@@ -6047,33 +5930,32 @@
           <w:color w:val="1D1F22"/>
           <w:shd w:val="clear" w:color="auto" w:fill="FFFFFF"/>
         </w:rPr>
-        <w:t xml:space="preserve">is called </w:t>
-      </w:r>
-      <w:proofErr w:type="spellStart"/>
+        <w:t>is called Lidstone smoothing.</w:t>
+      </w:r>
       <w:r>
         <w:rPr>
           <w:rFonts w:cs="Helvetica"/>
           <w:color w:val="1D1F22"/>
           <w:shd w:val="clear" w:color="auto" w:fill="FFFFFF"/>
         </w:rPr>
-        <w:t>Lidstone</w:t>
-      </w:r>
-      <w:proofErr w:type="spellEnd"/>
+        <w:t>),</w:t>
+      </w:r>
       <w:r>
         <w:rPr>
           <w:rFonts w:cs="Helvetica"/>
           <w:color w:val="1D1F22"/>
           <w:shd w:val="clear" w:color="auto" w:fill="FFFFFF"/>
         </w:rPr>
-        <w:t xml:space="preserve"> smoothing.</w:t>
+        <w:t xml:space="preserve"> </w:t>
       </w:r>
       <w:r>
         <w:rPr>
           <w:rFonts w:cs="Helvetica"/>
           <w:color w:val="1D1F22"/>
           <w:shd w:val="clear" w:color="auto" w:fill="FFFFFF"/>
-        </w:rPr>
-        <w:t>),</w:t>
+          <w:lang w:val="el-GR"/>
+        </w:rPr>
+        <w:t>ώστε</w:t>
       </w:r>
       <w:r>
         <w:rPr>
@@ -6090,7 +5972,7 @@
           <w:shd w:val="clear" w:color="auto" w:fill="FFFFFF"/>
           <w:lang w:val="el-GR"/>
         </w:rPr>
-        <w:t>ώστε</w:t>
+        <w:t>να</w:t>
       </w:r>
       <w:r>
         <w:rPr>
@@ -6107,7 +5989,7 @@
           <w:shd w:val="clear" w:color="auto" w:fill="FFFFFF"/>
           <w:lang w:val="el-GR"/>
         </w:rPr>
-        <w:t>να</w:t>
+        <w:t>μελετήσουμε</w:t>
       </w:r>
       <w:r>
         <w:rPr>
@@ -6124,7 +6006,7 @@
           <w:shd w:val="clear" w:color="auto" w:fill="FFFFFF"/>
           <w:lang w:val="el-GR"/>
         </w:rPr>
-        <w:t>μελετήσουμε</w:t>
+        <w:t>τις</w:t>
       </w:r>
       <w:r>
         <w:rPr>
@@ -6141,7 +6023,7 @@
           <w:shd w:val="clear" w:color="auto" w:fill="FFFFFF"/>
           <w:lang w:val="el-GR"/>
         </w:rPr>
-        <w:t>τις</w:t>
+        <w:t>διαφορές</w:t>
       </w:r>
       <w:r>
         <w:rPr>
@@ -6158,7 +6040,7 @@
           <w:shd w:val="clear" w:color="auto" w:fill="FFFFFF"/>
           <w:lang w:val="el-GR"/>
         </w:rPr>
-        <w:t>διαφορές</w:t>
+        <w:t>για</w:t>
       </w:r>
       <w:r>
         <w:rPr>
@@ -6175,7 +6057,7 @@
           <w:shd w:val="clear" w:color="auto" w:fill="FFFFFF"/>
           <w:lang w:val="el-GR"/>
         </w:rPr>
-        <w:t>για</w:t>
+        <w:t>τους</w:t>
       </w:r>
       <w:r>
         <w:rPr>
@@ -6192,7 +6074,7 @@
           <w:shd w:val="clear" w:color="auto" w:fill="FFFFFF"/>
           <w:lang w:val="el-GR"/>
         </w:rPr>
-        <w:t>τους</w:t>
+        <w:t>περιορισμούς</w:t>
       </w:r>
       <w:r>
         <w:rPr>
@@ -6200,30 +6082,31 @@
           <w:color w:val="1D1F22"/>
           <w:shd w:val="clear" w:color="auto" w:fill="FFFFFF"/>
         </w:rPr>
-        <w:t xml:space="preserve"> </w:t>
+        <w:t>.</w:t>
       </w:r>
       <w:r>
         <w:rPr>
           <w:rFonts w:cs="Helvetica"/>
           <w:color w:val="1D1F22"/>
           <w:shd w:val="clear" w:color="auto" w:fill="FFFFFF"/>
-          <w:lang w:val="el-GR"/>
-        </w:rPr>
-        <w:t>περιορισμούς</w:t>
+        </w:rPr>
+        <w:t xml:space="preserve"> </w:t>
       </w:r>
       <w:r>
         <w:rPr>
           <w:rFonts w:cs="Helvetica"/>
           <w:color w:val="1D1F22"/>
           <w:shd w:val="clear" w:color="auto" w:fill="FFFFFF"/>
-        </w:rPr>
-        <w:t>.</w:t>
+          <w:lang w:val="el-GR"/>
+        </w:rPr>
+        <w:t>Στο</w:t>
       </w:r>
       <w:r>
         <w:rPr>
           <w:rFonts w:cs="Helvetica"/>
           <w:color w:val="1D1F22"/>
           <w:shd w:val="clear" w:color="auto" w:fill="FFFFFF"/>
+          <w:lang w:val="el-GR"/>
         </w:rPr>
         <w:t xml:space="preserve"> </w:t>
       </w:r>
@@ -6234,16 +6117,15 @@
           <w:shd w:val="clear" w:color="auto" w:fill="FFFFFF"/>
           <w:lang w:val="el-GR"/>
         </w:rPr>
-        <w:t>Στο</w:t>
+        <w:t xml:space="preserve">δικό μας </w:t>
       </w:r>
       <w:r>
         <w:rPr>
           <w:rFonts w:cs="Helvetica"/>
           <w:color w:val="1D1F22"/>
           <w:shd w:val="clear" w:color="auto" w:fill="FFFFFF"/>
-          <w:lang w:val="el-GR"/>
-        </w:rPr>
-        <w:t xml:space="preserve"> </w:t>
+        </w:rPr>
+        <w:t>train</w:t>
       </w:r>
       <w:r>
         <w:rPr>
@@ -6252,7 +6134,7 @@
           <w:shd w:val="clear" w:color="auto" w:fill="FFFFFF"/>
           <w:lang w:val="el-GR"/>
         </w:rPr>
-        <w:t xml:space="preserve">δικό μας </w:t>
+        <w:t>_</w:t>
       </w:r>
       <w:r>
         <w:rPr>
@@ -6260,7 +6142,7 @@
           <w:color w:val="1D1F22"/>
           <w:shd w:val="clear" w:color="auto" w:fill="FFFFFF"/>
         </w:rPr>
-        <w:t>train</w:t>
+        <w:t>set</w:t>
       </w:r>
       <w:r>
         <w:rPr>
@@ -6269,24 +6151,24 @@
           <w:shd w:val="clear" w:color="auto" w:fill="FFFFFF"/>
           <w:lang w:val="el-GR"/>
         </w:rPr>
-        <w:t>_</w:t>
+        <w:t xml:space="preserve"> </w:t>
       </w:r>
       <w:r>
         <w:rPr>
           <w:rFonts w:cs="Helvetica"/>
           <w:color w:val="1D1F22"/>
           <w:shd w:val="clear" w:color="auto" w:fill="FFFFFF"/>
-        </w:rPr>
-        <w:t>set</w:t>
+          <w:lang w:val="el-GR"/>
+        </w:rPr>
+        <w:t xml:space="preserve">παρατηρήσαμε ότι για την τιμή 0.05 τα αποτελέσματα, εν συγκρίσει με την </w:t>
       </w:r>
       <w:r>
         <w:rPr>
           <w:rFonts w:cs="Helvetica"/>
           <w:color w:val="1D1F22"/>
           <w:shd w:val="clear" w:color="auto" w:fill="FFFFFF"/>
-          <w:lang w:val="el-GR"/>
-        </w:rPr>
-        <w:t xml:space="preserve"> </w:t>
+        </w:rPr>
+        <w:t>default</w:t>
       </w:r>
       <w:r>
         <w:rPr>
@@ -6295,15 +6177,16 @@
           <w:shd w:val="clear" w:color="auto" w:fill="FFFFFF"/>
           <w:lang w:val="el-GR"/>
         </w:rPr>
-        <w:t xml:space="preserve">παρατηρήσαμε ότι για την τιμή 0.05 τα αποτελέσματα, εν συγκρίσει με την </w:t>
+        <w:t xml:space="preserve"> </w:t>
       </w:r>
       <w:r>
         <w:rPr>
           <w:rFonts w:cs="Helvetica"/>
           <w:color w:val="1D1F22"/>
           <w:shd w:val="clear" w:color="auto" w:fill="FFFFFF"/>
-        </w:rPr>
-        <w:t>default</w:t>
+          <w:lang w:val="el-GR"/>
+        </w:rPr>
+        <w:t>τιμή 1, ήταν καλ</w:t>
       </w:r>
       <w:r>
         <w:rPr>
@@ -6312,7 +6195,7 @@
           <w:shd w:val="clear" w:color="auto" w:fill="FFFFFF"/>
           <w:lang w:val="el-GR"/>
         </w:rPr>
-        <w:t xml:space="preserve"> </w:t>
+        <w:t>ύτερα.</w:t>
       </w:r>
       <w:r>
         <w:rPr>
@@ -6321,7 +6204,7 @@
           <w:shd w:val="clear" w:color="auto" w:fill="FFFFFF"/>
           <w:lang w:val="el-GR"/>
         </w:rPr>
-        <w:t>τιμή 1, ήταν καλ</w:t>
+        <w:t xml:space="preserve"> </w:t>
       </w:r>
       <w:r>
         <w:rPr>
@@ -6330,7 +6213,7 @@
           <w:shd w:val="clear" w:color="auto" w:fill="FFFFFF"/>
           <w:lang w:val="el-GR"/>
         </w:rPr>
-        <w:t>ύτερα.</w:t>
+        <w:t>Επομένως</w:t>
       </w:r>
       <w:r>
         <w:rPr>
@@ -6339,36 +6222,16 @@
           <w:shd w:val="clear" w:color="auto" w:fill="FFFFFF"/>
           <w:lang w:val="el-GR"/>
         </w:rPr>
-        <w:t xml:space="preserve"> </w:t>
+        <w:t xml:space="preserve"> η περιοχή </w:t>
       </w:r>
       <w:r>
         <w:rPr>
           <w:rFonts w:cs="Helvetica"/>
           <w:color w:val="1D1F22"/>
           <w:shd w:val="clear" w:color="auto" w:fill="FFFFFF"/>
-          <w:lang w:val="el-GR"/>
-        </w:rPr>
-        <w:t>Επομένως</w:t>
-      </w:r>
-      <w:r>
-        <w:rPr>
-          <w:rFonts w:cs="Helvetica"/>
-          <w:color w:val="1D1F22"/>
-          <w:shd w:val="clear" w:color="auto" w:fill="FFFFFF"/>
-          <w:lang w:val="el-GR"/>
-        </w:rPr>
-        <w:t xml:space="preserve"> η περιοχή </w:t>
-      </w:r>
-      <w:proofErr w:type="spellStart"/>
-      <w:r>
-        <w:rPr>
-          <w:rFonts w:cs="Helvetica"/>
-          <w:color w:val="1D1F22"/>
-          <w:shd w:val="clear" w:color="auto" w:fill="FFFFFF"/>
         </w:rPr>
         <w:t>Lidstone</w:t>
       </w:r>
-      <w:proofErr w:type="spellEnd"/>
       <w:r>
         <w:rPr>
           <w:rFonts w:cs="Helvetica"/>
@@ -6425,14 +6288,12 @@
           <w:lang w:val="el-GR"/>
         </w:rPr>
       </w:pPr>
-      <w:proofErr w:type="spellStart"/>
       <w:r>
         <w:rPr>
           <w:b/>
         </w:rPr>
         <w:t>NaiveBayes</w:t>
       </w:r>
-      <w:proofErr w:type="spellEnd"/>
       <w:r>
         <w:rPr>
           <w:b/>
@@ -6661,147 +6522,7 @@
         <w:rPr>
           <w:lang w:val="el-GR"/>
         </w:rPr>
-        <w:t xml:space="preserve"> (</w:t>
-      </w:r>
-      <w:proofErr w:type="spellStart"/>
-      <w:r>
-        <w:rPr>
-          <w:lang w:val="el-GR"/>
-        </w:rPr>
-        <w:t>Larger</w:t>
-      </w:r>
-      <w:proofErr w:type="spellEnd"/>
-      <w:r>
-        <w:rPr>
-          <w:lang w:val="el-GR"/>
-        </w:rPr>
-        <w:t xml:space="preserve"> </w:t>
-      </w:r>
-      <w:proofErr w:type="spellStart"/>
-      <w:r>
-        <w:rPr>
-          <w:lang w:val="el-GR"/>
-        </w:rPr>
-        <w:t>values</w:t>
-      </w:r>
-      <w:proofErr w:type="spellEnd"/>
-      <w:r>
-        <w:rPr>
-          <w:lang w:val="el-GR"/>
-        </w:rPr>
-        <w:t xml:space="preserve"> of k </w:t>
-      </w:r>
-      <w:proofErr w:type="spellStart"/>
-      <w:r>
-        <w:rPr>
-          <w:lang w:val="el-GR"/>
-        </w:rPr>
-        <w:t>generalize</w:t>
-      </w:r>
-      <w:proofErr w:type="spellEnd"/>
-      <w:r>
-        <w:rPr>
-          <w:lang w:val="el-GR"/>
-        </w:rPr>
-        <w:t xml:space="preserve"> </w:t>
-      </w:r>
-      <w:proofErr w:type="spellStart"/>
-      <w:r>
-        <w:rPr>
-          <w:lang w:val="el-GR"/>
-        </w:rPr>
-        <w:t>better</w:t>
-      </w:r>
-      <w:proofErr w:type="spellEnd"/>
-      <w:r>
-        <w:rPr>
-          <w:lang w:val="el-GR"/>
-        </w:rPr>
-        <w:t xml:space="preserve">, and </w:t>
-      </w:r>
-      <w:proofErr w:type="spellStart"/>
-      <w:r>
-        <w:rPr>
-          <w:lang w:val="el-GR"/>
-        </w:rPr>
-        <w:t>smaller</w:t>
-      </w:r>
-      <w:proofErr w:type="spellEnd"/>
-      <w:r>
-        <w:rPr>
-          <w:lang w:val="el-GR"/>
-        </w:rPr>
-        <w:t xml:space="preserve"> </w:t>
-      </w:r>
-      <w:proofErr w:type="spellStart"/>
-      <w:r>
-        <w:rPr>
-          <w:lang w:val="el-GR"/>
-        </w:rPr>
-        <w:t>values</w:t>
-      </w:r>
-      <w:proofErr w:type="spellEnd"/>
-      <w:r>
-        <w:rPr>
-          <w:lang w:val="el-GR"/>
-        </w:rPr>
-        <w:t xml:space="preserve"> </w:t>
-      </w:r>
-      <w:proofErr w:type="spellStart"/>
-      <w:r>
-        <w:rPr>
-          <w:lang w:val="el-GR"/>
-        </w:rPr>
-        <w:t>may</w:t>
-      </w:r>
-      <w:proofErr w:type="spellEnd"/>
-      <w:r>
-        <w:rPr>
-          <w:lang w:val="el-GR"/>
-        </w:rPr>
-        <w:t xml:space="preserve"> </w:t>
-      </w:r>
-      <w:proofErr w:type="spellStart"/>
-      <w:r>
-        <w:rPr>
-          <w:lang w:val="el-GR"/>
-        </w:rPr>
-        <w:t>tend</w:t>
-      </w:r>
-      <w:proofErr w:type="spellEnd"/>
-      <w:r>
-        <w:rPr>
-          <w:lang w:val="el-GR"/>
-        </w:rPr>
-        <w:t xml:space="preserve"> </w:t>
-      </w:r>
-      <w:proofErr w:type="spellStart"/>
-      <w:r>
-        <w:rPr>
-          <w:lang w:val="el-GR"/>
-        </w:rPr>
-        <w:t>to</w:t>
-      </w:r>
-      <w:proofErr w:type="spellEnd"/>
-      <w:r>
-        <w:rPr>
-          <w:lang w:val="el-GR"/>
-        </w:rPr>
-        <w:t xml:space="preserve"> </w:t>
-      </w:r>
-      <w:proofErr w:type="spellStart"/>
-      <w:r>
-        <w:rPr>
-          <w:lang w:val="el-GR"/>
-        </w:rPr>
-        <w:t>overfit</w:t>
-      </w:r>
-      <w:proofErr w:type="spellEnd"/>
-      <w:r>
-        <w:rPr>
-          <w:lang w:val="el-GR"/>
-        </w:rPr>
-        <w:t>.)</w:t>
+        <w:t xml:space="preserve"> (Larger values of k generalize better, and smaller values may tend to overfit.)</w:t>
       </w:r>
       <w:r>
         <w:rPr>
@@ -6992,7 +6713,15 @@
         <w:rPr>
           <w:lang w:val="el-GR"/>
         </w:rPr>
-        <w:t xml:space="preserve">το 1000, καθώς </w:t>
+        <w:t>το 10</w:t>
+      </w:r>
+      <w:bookmarkStart w:id="10" w:name="_GoBack"/>
+      <w:bookmarkEnd w:id="10"/>
+      <w:r>
+        <w:rPr>
+          <w:lang w:val="el-GR"/>
+        </w:rPr>
+        <w:t xml:space="preserve">0, καθώς </w:t>
       </w:r>
       <w:r>
         <w:rPr>
@@ -7034,14 +6763,14 @@
           <w:lang w:val="el-GR"/>
         </w:rPr>
       </w:pPr>
-      <w:bookmarkStart w:id="10" w:name="_Toc451799167"/>
+      <w:bookmarkStart w:id="11" w:name="_Toc451799167"/>
       <w:r>
         <w:rPr>
           <w:lang w:val="el-GR"/>
         </w:rPr>
         <w:t>Συμπεράσματα</w:t>
       </w:r>
-      <w:bookmarkEnd w:id="10"/>
+      <w:bookmarkEnd w:id="11"/>
     </w:p>
     <w:p>
       <w:pPr>
@@ -7146,8 +6875,12 @@
         </w:rPr>
         <w:t xml:space="preserve">Ο αλγόριθμος που χρησιμοποιείται σε κάθε σύνολο δεδομένων μπορεί να αλλάξει σημαντικά τα </w:t>
       </w:r>
-      <w:bookmarkStart w:id="11" w:name="_GoBack"/>
-      <w:bookmarkEnd w:id="11"/>
+      <w:r>
+        <w:rPr>
+          <w:lang w:val="el-GR"/>
+        </w:rPr>
+        <w:t>αποτελέσματα και τα ποσοστά επιτυχίας</w:t>
+      </w:r>
     </w:p>
     <w:sectPr>
       <w:footerReference w:type="default" r:id="rId16"/>
@@ -9700,7 +9433,7 @@
 </file>
 
 <file path=customXml/itemProps1.xml><?xml version="1.0" encoding="utf-8"?>
-<ds:datastoreItem xmlns:ds="http://schemas.openxmlformats.org/officeDocument/2006/customXml" ds:itemID="{CF1E174C-1CD5-4186-B482-14C916CB6F72}">
+<ds:datastoreItem xmlns:ds="http://schemas.openxmlformats.org/officeDocument/2006/customXml" ds:itemID="{9E022E7F-EDEE-4A7E-94CA-C2E27E9FCCF4}">
   <ds:schemaRefs>
     <ds:schemaRef ds:uri="http://schemas.openxmlformats.org/officeDocument/2006/bibliography"/>
   </ds:schemaRefs>

--- a/README.docx
+++ b/README.docx
@@ -127,6 +127,7 @@
           <w:szCs w:val="36"/>
         </w:rPr>
       </w:pPr>
+      <w:proofErr w:type="spellStart"/>
       <w:r>
         <w:rPr>
           <w:rFonts w:ascii="Times New Roman" w:hAnsi="Times New Roman" w:cs="Times New Roman"/>
@@ -135,6 +136,7 @@
         </w:rPr>
         <w:t>WordCloud</w:t>
       </w:r>
+      <w:proofErr w:type="spellEnd"/>
       <w:r>
         <w:rPr>
           <w:rFonts w:ascii="Times New Roman" w:hAnsi="Times New Roman" w:cs="Times New Roman"/>
@@ -284,6 +286,7 @@
           <w:lang w:val="el-GR"/>
         </w:rPr>
       </w:pPr>
+      <w:proofErr w:type="spellStart"/>
       <w:r>
         <w:rPr>
           <w:rFonts w:ascii="Times New Roman" w:hAnsi="Times New Roman" w:cs="Times New Roman"/>
@@ -291,7 +294,17 @@
           <w:szCs w:val="36"/>
           <w:lang w:val="el-GR"/>
         </w:rPr>
-        <w:t>Τσακριλής Αλέξανδρος</w:t>
+        <w:t>Τσακριλής</w:t>
+      </w:r>
+      <w:proofErr w:type="spellEnd"/>
+      <w:r>
+        <w:rPr>
+          <w:rFonts w:ascii="Times New Roman" w:hAnsi="Times New Roman" w:cs="Times New Roman"/>
+          <w:sz w:val="36"/>
+          <w:szCs w:val="36"/>
+          <w:lang w:val="el-GR"/>
+        </w:rPr>
+        <w:t xml:space="preserve"> Αλέξανδρος</w:t>
       </w:r>
       <w:r>
         <w:rPr>
@@ -1378,10 +1391,12 @@
         <w:lastRenderedPageBreak/>
         <w:t xml:space="preserve">Δημιουργία </w:t>
       </w:r>
+      <w:proofErr w:type="spellStart"/>
       <w:r>
         <w:t>WordCloud</w:t>
       </w:r>
       <w:bookmarkEnd w:id="1"/>
+      <w:proofErr w:type="spellEnd"/>
     </w:p>
     <w:p>
       <w:pPr>
@@ -1747,6 +1762,7 @@
               </w:rPr>
               <w:t xml:space="preserve">για την παραγωγή του </w:t>
             </w:r>
+            <w:proofErr w:type="spellStart"/>
             <w:r>
               <w:rPr>
                 <w:rFonts w:cs="Times New Roman"/>
@@ -1755,6 +1771,7 @@
               </w:rPr>
               <w:t>WordCloud</w:t>
             </w:r>
+            <w:proofErr w:type="spellEnd"/>
             <w:r>
               <w:rPr>
                 <w:rFonts w:cs="Times New Roman"/>
@@ -2002,6 +2019,7 @@
         </w:rPr>
         <w:t xml:space="preserve">Για την εκτέλεση στα μηχανήματα </w:t>
       </w:r>
+      <w:proofErr w:type="spellStart"/>
       <w:r>
         <w:rPr>
           <w:rFonts w:cs="Times New Roman"/>
@@ -2011,6 +2029,7 @@
         </w:rPr>
         <w:t>linux</w:t>
       </w:r>
+      <w:proofErr w:type="spellEnd"/>
       <w:r>
         <w:rPr>
           <w:rFonts w:cs="Times New Roman"/>
@@ -2059,6 +2078,7 @@
         </w:rPr>
         <w:t>_</w:t>
       </w:r>
+      <w:proofErr w:type="spellStart"/>
       <w:r>
         <w:rPr>
           <w:rFonts w:cs="Times New Roman"/>
@@ -2068,6 +2088,7 @@
         </w:rPr>
         <w:t>wordcloud</w:t>
       </w:r>
+      <w:proofErr w:type="spellEnd"/>
       <w:r>
         <w:rPr>
           <w:rFonts w:cs="Times New Roman"/>
@@ -2078,6 +2099,7 @@
         </w:rPr>
         <w:t>.</w:t>
       </w:r>
+      <w:proofErr w:type="spellStart"/>
       <w:r>
         <w:rPr>
           <w:rFonts w:cs="Times New Roman"/>
@@ -2087,6 +2109,7 @@
         </w:rPr>
         <w:t>py</w:t>
       </w:r>
+      <w:proofErr w:type="spellEnd"/>
       <w:r>
         <w:rPr>
           <w:rFonts w:cs="Times New Roman"/>
@@ -2192,6 +2215,7 @@
         </w:rPr>
         <w:t>_</w:t>
       </w:r>
+      <w:proofErr w:type="spellStart"/>
       <w:r>
         <w:rPr>
           <w:rFonts w:cs="Times New Roman"/>
@@ -2201,6 +2225,7 @@
         </w:rPr>
         <w:t>wordcloud</w:t>
       </w:r>
+      <w:proofErr w:type="spellEnd"/>
       <w:r>
         <w:rPr>
           <w:rFonts w:cs="Times New Roman"/>
@@ -2211,6 +2236,7 @@
         </w:rPr>
         <w:t>.</w:t>
       </w:r>
+      <w:proofErr w:type="spellStart"/>
       <w:r>
         <w:rPr>
           <w:rFonts w:cs="Times New Roman"/>
@@ -2220,6 +2246,7 @@
         </w:rPr>
         <w:t>py</w:t>
       </w:r>
+      <w:proofErr w:type="spellEnd"/>
       <w:r>
         <w:rPr>
           <w:rFonts w:cs="Times New Roman"/>
@@ -2230,6 +2257,7 @@
         </w:rPr>
         <w:t xml:space="preserve"> ./</w:t>
       </w:r>
+      <w:proofErr w:type="gramStart"/>
       <w:r>
         <w:rPr>
           <w:rFonts w:cs="Times New Roman"/>
@@ -2296,6 +2324,7 @@
         </w:rPr>
         <w:t>csv</w:t>
       </w:r>
+      <w:proofErr w:type="gramEnd"/>
     </w:p>
     <w:p>
       <w:pPr>
@@ -2338,6 +2367,7 @@
         </w:rPr>
         <w:t xml:space="preserve"> .</w:t>
       </w:r>
+      <w:proofErr w:type="spellStart"/>
       <w:r>
         <w:rPr>
           <w:rFonts w:cs="Times New Roman"/>
@@ -2347,6 +2377,7 @@
         </w:rPr>
         <w:t>png</w:t>
       </w:r>
+      <w:proofErr w:type="spellEnd"/>
       <w:r>
         <w:rPr>
           <w:rFonts w:cs="Times New Roman"/>
@@ -2396,6 +2427,7 @@
         </w:rPr>
         <w:t xml:space="preserve">καθένα περιέχει το </w:t>
       </w:r>
+      <w:proofErr w:type="spellStart"/>
       <w:r>
         <w:rPr>
           <w:rFonts w:cs="Times New Roman"/>
@@ -2405,6 +2437,7 @@
         </w:rPr>
         <w:t>wordcloud</w:t>
       </w:r>
+      <w:proofErr w:type="spellEnd"/>
       <w:r>
         <w:rPr>
           <w:rFonts w:cs="Times New Roman"/>
@@ -2510,6 +2543,7 @@
         </w:rPr>
         <w:t xml:space="preserve">Για την παραγωγή του </w:t>
       </w:r>
+      <w:proofErr w:type="spellStart"/>
       <w:r>
         <w:rPr>
           <w:sz w:val="24"/>
@@ -2517,6 +2551,7 @@
         </w:rPr>
         <w:t>wordcloud</w:t>
       </w:r>
+      <w:proofErr w:type="spellEnd"/>
       <w:r>
         <w:rPr>
           <w:sz w:val="24"/>
@@ -2567,7 +2602,21 @@
         <w:rPr>
           <w:lang w:val="el-GR"/>
         </w:rPr>
-        <w:t xml:space="preserve">Υλοποίηση Συσταδοποίησης </w:t>
+        <w:t xml:space="preserve">Υλοποίηση </w:t>
+      </w:r>
+      <w:proofErr w:type="spellStart"/>
+      <w:r>
+        <w:rPr>
+          <w:lang w:val="el-GR"/>
+        </w:rPr>
+        <w:t>Συσταδοποίησης</w:t>
+      </w:r>
+      <w:proofErr w:type="spellEnd"/>
+      <w:r>
+        <w:rPr>
+          <w:lang w:val="el-GR"/>
+        </w:rPr>
+        <w:t xml:space="preserve"> </w:t>
       </w:r>
       <w:r>
         <w:rPr>
@@ -3263,6 +3312,7 @@
         </w:rPr>
         <w:t xml:space="preserve">Για την εκτέλεση στα μηχανήματα </w:t>
       </w:r>
+      <w:proofErr w:type="spellStart"/>
       <w:r>
         <w:rPr>
           <w:rFonts w:cs="Times New Roman"/>
@@ -3272,6 +3322,7 @@
         </w:rPr>
         <w:t>linux</w:t>
       </w:r>
+      <w:proofErr w:type="spellEnd"/>
       <w:r>
         <w:rPr>
           <w:rFonts w:cs="Times New Roman"/>
@@ -3339,6 +3390,7 @@
         </w:rPr>
         <w:t>.</w:t>
       </w:r>
+      <w:proofErr w:type="spellStart"/>
       <w:r>
         <w:rPr>
           <w:rFonts w:cs="Times New Roman"/>
@@ -3348,6 +3400,7 @@
         </w:rPr>
         <w:t>py</w:t>
       </w:r>
+      <w:proofErr w:type="spellEnd"/>
       <w:r>
         <w:rPr>
           <w:rFonts w:cs="Times New Roman"/>
@@ -3472,6 +3525,7 @@
         </w:rPr>
         <w:t>.</w:t>
       </w:r>
+      <w:proofErr w:type="spellStart"/>
       <w:r>
         <w:rPr>
           <w:rFonts w:cs="Times New Roman"/>
@@ -3481,6 +3535,7 @@
         </w:rPr>
         <w:t>py</w:t>
       </w:r>
+      <w:proofErr w:type="spellEnd"/>
       <w:r>
         <w:rPr>
           <w:rFonts w:cs="Times New Roman"/>
@@ -3491,6 +3546,7 @@
         </w:rPr>
         <w:t xml:space="preserve"> ./</w:t>
       </w:r>
+      <w:proofErr w:type="gramStart"/>
       <w:r>
         <w:rPr>
           <w:rFonts w:cs="Times New Roman"/>
@@ -3557,6 +3613,7 @@
         </w:rPr>
         <w:t>csv</w:t>
       </w:r>
+      <w:proofErr w:type="gramEnd"/>
     </w:p>
     <w:p>
       <w:pPr>
@@ -3587,7 +3644,36 @@
           <w:szCs w:val="24"/>
           <w:lang w:val="el-GR"/>
         </w:rPr>
-        <w:t>παραχθεί το αρχείο clustering_KMeans.csv, το οποίο περιέχει τα ποσοστά των δεδομένων κάθε κατηγορίας</w:t>
+        <w:t>παραχθεί το αρχείο clustering_KMeans.csv</w:t>
+      </w:r>
+      <w:r>
+        <w:rPr>
+          <w:rFonts w:cs="Times New Roman"/>
+          <w:b/>
+          <w:sz w:val="24"/>
+          <w:szCs w:val="24"/>
+          <w:lang w:val="el-GR"/>
+        </w:rPr>
+        <w:t xml:space="preserve"> στον φάκελο </w:t>
+      </w:r>
+      <w:r>
+        <w:rPr>
+          <w:rFonts w:cs="Times New Roman"/>
+          <w:b/>
+          <w:sz w:val="24"/>
+          <w:szCs w:val="24"/>
+        </w:rPr>
+        <w:t>data</w:t>
+      </w:r>
+      <w:r>
+        <w:rPr>
+          <w:rFonts w:cs="Times New Roman"/>
+          <w:b/>
+          <w:sz w:val="24"/>
+          <w:szCs w:val="24"/>
+          <w:lang w:val="el-GR"/>
+        </w:rPr>
+        <w:t>, το οποίο περιέχει τα ποσοστά των δεδομένων κάθε κατηγορίας</w:t>
       </w:r>
       <w:r>
         <w:rPr>
@@ -4141,7 +4227,15 @@
     </w:p>
     <w:p>
       <w:r>
-        <w:t xml:space="preserve"> Scikit-learn: </w:t>
+        <w:t xml:space="preserve"> </w:t>
+      </w:r>
+      <w:proofErr w:type="spellStart"/>
+      <w:r>
+        <w:t>Scikit</w:t>
+      </w:r>
+      <w:proofErr w:type="spellEnd"/>
+      <w:r>
+        <w:t xml:space="preserve">-learn: </w:t>
       </w:r>
       <w:hyperlink r:id="rId12" w:history="1">
         <w:r>
@@ -4163,6 +4257,9 @@
       <w:pPr>
         <w:pStyle w:val="Heading1"/>
         <w:jc w:val="center"/>
+        <w:rPr>
+          <w:lang w:val="el-GR"/>
+        </w:rPr>
       </w:pPr>
       <w:bookmarkStart w:id="6" w:name="_Toc451799163"/>
       <w:r>
@@ -4173,11 +4270,29 @@
         <w:t xml:space="preserve">Υλοποίηση κατηγοριοποίησης </w:t>
       </w:r>
       <w:r>
-        <w:t>(Classification)</w:t>
+        <w:rPr>
+          <w:lang w:val="el-GR"/>
+        </w:rPr>
+        <w:t>(</w:t>
+      </w:r>
+      <w:r>
+        <w:t>Classification</w:t>
+      </w:r>
+      <w:r>
+        <w:rPr>
+          <w:lang w:val="el-GR"/>
+        </w:rPr>
+        <w:t>)</w:t>
       </w:r>
       <w:bookmarkEnd w:id="6"/>
     </w:p>
-    <w:p/>
+    <w:p>
+      <w:pPr>
+        <w:rPr>
+          <w:lang w:val="el-GR"/>
+        </w:rPr>
+      </w:pPr>
+    </w:p>
     <w:p>
       <w:pPr>
         <w:pStyle w:val="Heading2"/>
@@ -4693,6 +4808,7 @@
         </w:rPr>
         <w:t xml:space="preserve">Για την εκτέλεση στα μηχανήματα </w:t>
       </w:r>
+      <w:proofErr w:type="spellStart"/>
       <w:r>
         <w:rPr>
           <w:rFonts w:cs="Times New Roman"/>
@@ -4702,6 +4818,7 @@
         </w:rPr>
         <w:t>linux</w:t>
       </w:r>
+      <w:proofErr w:type="spellEnd"/>
       <w:r>
         <w:rPr>
           <w:rFonts w:cs="Times New Roman"/>
@@ -4778,6 +4895,7 @@
         </w:rPr>
         <w:t>.</w:t>
       </w:r>
+      <w:proofErr w:type="spellStart"/>
       <w:r>
         <w:rPr>
           <w:rFonts w:cs="Times New Roman"/>
@@ -4787,6 +4905,7 @@
         </w:rPr>
         <w:t>py</w:t>
       </w:r>
+      <w:proofErr w:type="spellEnd"/>
       <w:r>
         <w:rPr>
           <w:rFonts w:cs="Times New Roman"/>
@@ -4842,6 +4961,25 @@
           <w:sz w:val="24"/>
           <w:szCs w:val="24"/>
         </w:rPr>
+        <w:t>train</w:t>
+      </w:r>
+      <w:r>
+        <w:rPr>
+          <w:rFonts w:cs="Times New Roman"/>
+          <w:b/>
+          <w:sz w:val="24"/>
+          <w:szCs w:val="24"/>
+          <w:lang w:val="el-GR"/>
+        </w:rPr>
+        <w:t>_</w:t>
+      </w:r>
+      <w:r>
+        <w:rPr>
+          <w:rFonts w:cs="Times New Roman"/>
+          <w:b/>
+          <w:sz w:val="24"/>
+          <w:szCs w:val="24"/>
+        </w:rPr>
         <w:t>file</w:t>
       </w:r>
       <w:r>
@@ -4852,6 +4990,82 @@
           <w:szCs w:val="24"/>
           <w:lang w:val="el-GR"/>
         </w:rPr>
+        <w:t xml:space="preserve"> </w:t>
+      </w:r>
+      <w:r>
+        <w:rPr>
+          <w:rFonts w:cs="Times New Roman"/>
+          <w:b/>
+          <w:sz w:val="24"/>
+          <w:szCs w:val="24"/>
+        </w:rPr>
+        <w:t>path</w:t>
+      </w:r>
+      <w:r>
+        <w:rPr>
+          <w:rFonts w:cs="Times New Roman"/>
+          <w:b/>
+          <w:sz w:val="24"/>
+          <w:szCs w:val="24"/>
+          <w:lang w:val="el-GR"/>
+        </w:rPr>
+        <w:t>_</w:t>
+      </w:r>
+      <w:r>
+        <w:rPr>
+          <w:rFonts w:cs="Times New Roman"/>
+          <w:b/>
+          <w:sz w:val="24"/>
+          <w:szCs w:val="24"/>
+        </w:rPr>
+        <w:t>to</w:t>
+      </w:r>
+      <w:r>
+        <w:rPr>
+          <w:rFonts w:cs="Times New Roman"/>
+          <w:b/>
+          <w:sz w:val="24"/>
+          <w:szCs w:val="24"/>
+          <w:lang w:val="el-GR"/>
+        </w:rPr>
+        <w:t>_</w:t>
+      </w:r>
+      <w:r>
+        <w:rPr>
+          <w:rFonts w:cs="Times New Roman"/>
+          <w:b/>
+          <w:sz w:val="24"/>
+          <w:szCs w:val="24"/>
+        </w:rPr>
+        <w:t>test</w:t>
+      </w:r>
+      <w:r>
+        <w:rPr>
+          <w:rFonts w:cs="Times New Roman"/>
+          <w:b/>
+          <w:sz w:val="24"/>
+          <w:szCs w:val="24"/>
+          <w:lang w:val="el-GR"/>
+        </w:rPr>
+        <w:t>_</w:t>
+      </w:r>
+      <w:r>
+        <w:rPr>
+          <w:rFonts w:cs="Times New Roman"/>
+          <w:b/>
+          <w:sz w:val="24"/>
+          <w:szCs w:val="24"/>
+        </w:rPr>
+        <w:t>file</w:t>
+      </w:r>
+      <w:r>
+        <w:rPr>
+          <w:rFonts w:cs="Times New Roman"/>
+          <w:b/>
+          <w:sz w:val="24"/>
+          <w:szCs w:val="24"/>
+          <w:lang w:val="el-GR"/>
+        </w:rPr>
         <w:t xml:space="preserve">. Ένα παράδειγμα χρήσης του είναι το ακόλουθο: </w:t>
       </w:r>
       <w:r>
@@ -4911,6 +5125,7 @@
         </w:rPr>
         <w:t>.</w:t>
       </w:r>
+      <w:proofErr w:type="spellStart"/>
       <w:r>
         <w:rPr>
           <w:rFonts w:cs="Times New Roman"/>
@@ -4920,6 +5135,7 @@
         </w:rPr>
         <w:t>py</w:t>
       </w:r>
+      <w:proofErr w:type="spellEnd"/>
       <w:r>
         <w:rPr>
           <w:rFonts w:cs="Times New Roman"/>
@@ -4930,6 +5146,7 @@
         </w:rPr>
         <w:t xml:space="preserve"> ./</w:t>
       </w:r>
+      <w:proofErr w:type="gramStart"/>
       <w:r>
         <w:rPr>
           <w:rFonts w:cs="Times New Roman"/>
@@ -4996,6 +5213,93 @@
         </w:rPr>
         <w:t>csv</w:t>
       </w:r>
+      <w:proofErr w:type="gramEnd"/>
+      <w:r>
+        <w:rPr>
+          <w:rFonts w:cs="Times New Roman"/>
+          <w:b/>
+          <w:sz w:val="24"/>
+          <w:szCs w:val="24"/>
+          <w:lang w:val="el-GR"/>
+        </w:rPr>
+        <w:t xml:space="preserve"> </w:t>
+      </w:r>
+      <w:r>
+        <w:rPr>
+          <w:rFonts w:cs="Times New Roman"/>
+          <w:b/>
+          <w:sz w:val="24"/>
+          <w:szCs w:val="24"/>
+          <w:lang w:val="el-GR"/>
+        </w:rPr>
+        <w:t>./</w:t>
+      </w:r>
+      <w:r>
+        <w:rPr>
+          <w:rFonts w:cs="Times New Roman"/>
+          <w:b/>
+          <w:sz w:val="24"/>
+          <w:szCs w:val="24"/>
+        </w:rPr>
+        <w:t>data</w:t>
+      </w:r>
+      <w:r>
+        <w:rPr>
+          <w:rFonts w:cs="Times New Roman"/>
+          <w:b/>
+          <w:sz w:val="24"/>
+          <w:szCs w:val="24"/>
+          <w:lang w:val="el-GR"/>
+        </w:rPr>
+        <w:t>/</w:t>
+      </w:r>
+      <w:r>
+        <w:rPr>
+          <w:rFonts w:cs="Times New Roman"/>
+          <w:b/>
+          <w:sz w:val="24"/>
+          <w:szCs w:val="24"/>
+        </w:rPr>
+        <w:t>train</w:t>
+      </w:r>
+      <w:r>
+        <w:rPr>
+          <w:rFonts w:cs="Times New Roman"/>
+          <w:b/>
+          <w:sz w:val="24"/>
+          <w:szCs w:val="24"/>
+          <w:lang w:val="el-GR"/>
+        </w:rPr>
+        <w:t>_</w:t>
+      </w:r>
+      <w:r>
+        <w:rPr>
+          <w:rFonts w:cs="Times New Roman"/>
+          <w:b/>
+          <w:sz w:val="24"/>
+          <w:szCs w:val="24"/>
+        </w:rPr>
+        <w:t>set</w:t>
+      </w:r>
+      <w:r>
+        <w:rPr>
+          <w:rFonts w:cs="Times New Roman"/>
+          <w:b/>
+          <w:sz w:val="24"/>
+          <w:szCs w:val="24"/>
+          <w:lang w:val="el-GR"/>
+        </w:rPr>
+        <w:t>.</w:t>
+      </w:r>
+      <w:r>
+        <w:rPr>
+          <w:rFonts w:cs="Times New Roman"/>
+          <w:b/>
+          <w:sz w:val="24"/>
+          <w:szCs w:val="24"/>
+        </w:rPr>
+        <w:t>csv</w:t>
+      </w:r>
     </w:p>
     <w:p>
       <w:pPr>
@@ -5066,7 +5370,36 @@
           <w:szCs w:val="24"/>
           <w:lang w:val="el-GR"/>
         </w:rPr>
-        <w:t>α:</w:t>
+        <w:t>α</w:t>
+      </w:r>
+      <w:r>
+        <w:rPr>
+          <w:rFonts w:cs="Times New Roman"/>
+          <w:b/>
+          <w:sz w:val="24"/>
+          <w:szCs w:val="24"/>
+          <w:lang w:val="el-GR"/>
+        </w:rPr>
+        <w:t xml:space="preserve"> στον φάκελο </w:t>
+      </w:r>
+      <w:r>
+        <w:rPr>
+          <w:rFonts w:cs="Times New Roman"/>
+          <w:b/>
+          <w:sz w:val="24"/>
+          <w:szCs w:val="24"/>
+        </w:rPr>
+        <w:t>data</w:t>
+      </w:r>
+      <w:r>
+        <w:rPr>
+          <w:rFonts w:cs="Times New Roman"/>
+          <w:b/>
+          <w:sz w:val="24"/>
+          <w:szCs w:val="24"/>
+          <w:lang w:val="el-GR"/>
+        </w:rPr>
+        <w:t>:</w:t>
       </w:r>
     </w:p>
     <w:p>
@@ -5085,6 +5418,7 @@
           <w:lang w:val="el-GR"/>
         </w:rPr>
       </w:pPr>
+      <w:proofErr w:type="spellStart"/>
       <w:r>
         <w:rPr>
           <w:rFonts w:cs="Times New Roman"/>
@@ -5094,6 +5428,7 @@
         </w:rPr>
         <w:t>EvaluationMetric</w:t>
       </w:r>
+      <w:proofErr w:type="spellEnd"/>
       <w:r>
         <w:rPr>
           <w:rFonts w:cs="Times New Roman"/>
@@ -5121,7 +5456,29 @@
           <w:szCs w:val="24"/>
           <w:lang w:val="el-GR"/>
         </w:rPr>
-        <w:t xml:space="preserve">.csv, το οποίο περιέχει </w:t>
+        <w:t>.</w:t>
+      </w:r>
+      <w:proofErr w:type="spellStart"/>
+      <w:r>
+        <w:rPr>
+          <w:rFonts w:cs="Times New Roman"/>
+          <w:b/>
+          <w:sz w:val="24"/>
+          <w:szCs w:val="24"/>
+          <w:lang w:val="el-GR"/>
+        </w:rPr>
+        <w:t>csv</w:t>
+      </w:r>
+      <w:proofErr w:type="spellEnd"/>
+      <w:r>
+        <w:rPr>
+          <w:rFonts w:cs="Times New Roman"/>
+          <w:b/>
+          <w:sz w:val="24"/>
+          <w:szCs w:val="24"/>
+          <w:lang w:val="el-GR"/>
+        </w:rPr>
+        <w:t xml:space="preserve">, το οποίο περιέχει </w:t>
       </w:r>
       <w:r>
         <w:rPr>
@@ -5226,6 +5583,7 @@
         </w:rPr>
         <w:t>.</w:t>
       </w:r>
+      <w:proofErr w:type="spellStart"/>
       <w:r>
         <w:rPr>
           <w:rFonts w:cs="Times New Roman"/>
@@ -5235,6 +5593,7 @@
         </w:rPr>
         <w:t>png</w:t>
       </w:r>
+      <w:proofErr w:type="spellEnd"/>
       <w:r>
         <w:rPr>
           <w:rFonts w:cs="Times New Roman"/>
@@ -5310,6 +5669,7 @@
           <w:lang w:val="el-GR"/>
         </w:rPr>
       </w:pPr>
+      <w:proofErr w:type="spellStart"/>
       <w:r>
         <w:rPr>
           <w:rFonts w:cs="Times New Roman"/>
@@ -5319,6 +5679,7 @@
         </w:rPr>
         <w:t>testSet</w:t>
       </w:r>
+      <w:proofErr w:type="spellEnd"/>
       <w:r>
         <w:rPr>
           <w:rFonts w:cs="Times New Roman"/>
@@ -5465,6 +5826,15 @@
         </w:rPr>
       </w:pPr>
       <w:bookmarkStart w:id="8" w:name="_Toc451799165"/>
+    </w:p>
+    <w:p>
+      <w:pPr>
+        <w:pStyle w:val="Heading2"/>
+        <w:jc w:val="center"/>
+        <w:rPr>
+          <w:lang w:val="el-GR"/>
+        </w:rPr>
+      </w:pPr>
       <w:r>
         <w:rPr>
           <w:lang w:val="el-GR"/>
@@ -5496,7 +5866,19 @@
         <w:rPr>
           <w:lang w:val="el-GR"/>
         </w:rPr>
-        <w:t xml:space="preserve">χρησιμοποιήσαμε το 67% του </w:t>
+        <w:t xml:space="preserve">χρησιμοποιήσαμε το </w:t>
+      </w:r>
+      <w:r>
+        <w:rPr>
+          <w:lang w:val="el-GR"/>
+        </w:rPr>
+        <w:t>75</w:t>
+      </w:r>
+      <w:r>
+        <w:rPr>
+          <w:lang w:val="el-GR"/>
+        </w:rPr>
+        <w:t xml:space="preserve">% του </w:t>
       </w:r>
       <w:r>
         <w:t>train</w:t>
@@ -5535,7 +5917,19 @@
         <w:rPr>
           <w:lang w:val="el-GR"/>
         </w:rPr>
-        <w:t xml:space="preserve">των αλγορίθμων και το υπόλοιπο 33% σαν </w:t>
+        <w:t>τ</w:t>
+      </w:r>
+      <w:r>
+        <w:rPr>
+          <w:lang w:val="el-GR"/>
+        </w:rPr>
+        <w:t>ων αλγορίθμων και το υπόλοιπο 25</w:t>
+      </w:r>
+      <w:r>
+        <w:rPr>
+          <w:lang w:val="el-GR"/>
+        </w:rPr>
+        <w:t xml:space="preserve">% σαν </w:t>
       </w:r>
       <w:r>
         <w:t>test</w:t>
@@ -5612,12 +6006,28 @@
           <w:lang w:val="el-GR"/>
         </w:rPr>
       </w:pPr>
-      <w:r>
-        <w:rPr>
-          <w:b/>
-        </w:rPr>
-        <w:t>NaiveBayes – Multinumial</w:t>
-      </w:r>
+      <w:proofErr w:type="spellStart"/>
+      <w:r>
+        <w:rPr>
+          <w:b/>
+        </w:rPr>
+        <w:t>NaiveBayes</w:t>
+      </w:r>
+      <w:proofErr w:type="spellEnd"/>
+      <w:r>
+        <w:rPr>
+          <w:b/>
+        </w:rPr>
+        <w:t xml:space="preserve"> – </w:t>
+      </w:r>
+      <w:proofErr w:type="spellStart"/>
+      <w:r>
+        <w:rPr>
+          <w:b/>
+        </w:rPr>
+        <w:t>Multinumial</w:t>
+      </w:r>
+      <w:proofErr w:type="spellEnd"/>
       <w:r>
         <w:t xml:space="preserve">: </w:t>
       </w:r>
@@ -5850,7 +6260,75 @@
           <w:color w:val="1D1F22"/>
           <w:shd w:val="clear" w:color="auto" w:fill="FFFFFF"/>
         </w:rPr>
-        <w:t>is called Laplace smoothing, while</w:t>
+        <w:t>is</w:t>
+      </w:r>
+      <w:r>
+        <w:rPr>
+          <w:rFonts w:cs="Helvetica"/>
+          <w:color w:val="1D1F22"/>
+          <w:shd w:val="clear" w:color="auto" w:fill="FFFFFF"/>
+          <w:lang w:val="el-GR"/>
+        </w:rPr>
+        <w:t xml:space="preserve"> </w:t>
+      </w:r>
+      <w:r>
+        <w:rPr>
+          <w:rFonts w:cs="Helvetica"/>
+          <w:color w:val="1D1F22"/>
+          <w:shd w:val="clear" w:color="auto" w:fill="FFFFFF"/>
+        </w:rPr>
+        <w:t>called</w:t>
+      </w:r>
+      <w:r>
+        <w:rPr>
+          <w:rFonts w:cs="Helvetica"/>
+          <w:color w:val="1D1F22"/>
+          <w:shd w:val="clear" w:color="auto" w:fill="FFFFFF"/>
+          <w:lang w:val="el-GR"/>
+        </w:rPr>
+        <w:t xml:space="preserve"> </w:t>
+      </w:r>
+      <w:r>
+        <w:rPr>
+          <w:rFonts w:cs="Helvetica"/>
+          <w:color w:val="1D1F22"/>
+          <w:shd w:val="clear" w:color="auto" w:fill="FFFFFF"/>
+        </w:rPr>
+        <w:t>Laplace</w:t>
+      </w:r>
+      <w:r>
+        <w:rPr>
+          <w:rFonts w:cs="Helvetica"/>
+          <w:color w:val="1D1F22"/>
+          <w:shd w:val="clear" w:color="auto" w:fill="FFFFFF"/>
+          <w:lang w:val="el-GR"/>
+        </w:rPr>
+        <w:t xml:space="preserve"> </w:t>
+      </w:r>
+      <w:r>
+        <w:rPr>
+          <w:rFonts w:cs="Helvetica"/>
+          <w:color w:val="1D1F22"/>
+          <w:shd w:val="clear" w:color="auto" w:fill="FFFFFF"/>
+        </w:rPr>
+        <w:t>smoothing</w:t>
+      </w:r>
+      <w:r>
+        <w:rPr>
+          <w:rFonts w:cs="Helvetica"/>
+          <w:color w:val="1D1F22"/>
+          <w:shd w:val="clear" w:color="auto" w:fill="FFFFFF"/>
+          <w:lang w:val="el-GR"/>
+        </w:rPr>
+        <w:t xml:space="preserve">, </w:t>
+      </w:r>
+      <w:r>
+        <w:rPr>
+          <w:rFonts w:cs="Helvetica"/>
+          <w:color w:val="1D1F22"/>
+          <w:shd w:val="clear" w:color="auto" w:fill="FFFFFF"/>
+        </w:rPr>
+        <w:t>while</w:t>
       </w:r>
       <w:r>
         <w:rPr>
@@ -5930,15 +6408,16 @@
           <w:color w:val="1D1F22"/>
           <w:shd w:val="clear" w:color="auto" w:fill="FFFFFF"/>
         </w:rPr>
-        <w:t>is called Lidstone smoothing.</w:t>
+        <w:t>is</w:t>
       </w:r>
       <w:r>
         <w:rPr>
           <w:rFonts w:cs="Helvetica"/>
           <w:color w:val="1D1F22"/>
           <w:shd w:val="clear" w:color="auto" w:fill="FFFFFF"/>
-        </w:rPr>
-        <w:t>),</w:t>
+          <w:lang w:val="el-GR"/>
+        </w:rPr>
+        <w:t xml:space="preserve"> </w:t>
       </w:r>
       <w:r>
         <w:rPr>
@@ -5946,7 +6425,7 @@
           <w:color w:val="1D1F22"/>
           <w:shd w:val="clear" w:color="auto" w:fill="FFFFFF"/>
         </w:rPr>
-        <w:t xml:space="preserve"> </w:t>
+        <w:t>called</w:t>
       </w:r>
       <w:r>
         <w:rPr>
@@ -5955,16 +6434,18 @@
           <w:shd w:val="clear" w:color="auto" w:fill="FFFFFF"/>
           <w:lang w:val="el-GR"/>
         </w:rPr>
-        <w:t>ώστε</w:t>
-      </w:r>
+        <w:t xml:space="preserve"> </w:t>
+      </w:r>
+      <w:proofErr w:type="spellStart"/>
       <w:r>
         <w:rPr>
           <w:rFonts w:cs="Helvetica"/>
           <w:color w:val="1D1F22"/>
           <w:shd w:val="clear" w:color="auto" w:fill="FFFFFF"/>
         </w:rPr>
-        <w:t xml:space="preserve"> </w:t>
-      </w:r>
+        <w:t>Lidstone</w:t>
+      </w:r>
+      <w:proofErr w:type="spellEnd"/>
       <w:r>
         <w:rPr>
           <w:rFonts w:cs="Helvetica"/>
@@ -5972,7 +6453,7 @@
           <w:shd w:val="clear" w:color="auto" w:fill="FFFFFF"/>
           <w:lang w:val="el-GR"/>
         </w:rPr>
-        <w:t>να</w:t>
+        <w:t xml:space="preserve"> </w:t>
       </w:r>
       <w:r>
         <w:rPr>
@@ -5980,7 +6461,7 @@
           <w:color w:val="1D1F22"/>
           <w:shd w:val="clear" w:color="auto" w:fill="FFFFFF"/>
         </w:rPr>
-        <w:t xml:space="preserve"> </w:t>
+        <w:t>smoothing</w:t>
       </w:r>
       <w:r>
         <w:rPr>
@@ -5989,15 +6470,16 @@
           <w:shd w:val="clear" w:color="auto" w:fill="FFFFFF"/>
           <w:lang w:val="el-GR"/>
         </w:rPr>
-        <w:t>μελετήσουμε</w:t>
+        <w:t xml:space="preserve">.), </w:t>
       </w:r>
       <w:r>
         <w:rPr>
           <w:rFonts w:cs="Helvetica"/>
           <w:color w:val="1D1F22"/>
           <w:shd w:val="clear" w:color="auto" w:fill="FFFFFF"/>
-        </w:rPr>
-        <w:t xml:space="preserve"> </w:t>
+          <w:lang w:val="el-GR"/>
+        </w:rPr>
+        <w:t>ώστε</w:t>
       </w:r>
       <w:r>
         <w:rPr>
@@ -6006,15 +6488,16 @@
           <w:shd w:val="clear" w:color="auto" w:fill="FFFFFF"/>
           <w:lang w:val="el-GR"/>
         </w:rPr>
-        <w:t>τις</w:t>
+        <w:t xml:space="preserve"> </w:t>
       </w:r>
       <w:r>
         <w:rPr>
           <w:rFonts w:cs="Helvetica"/>
           <w:color w:val="1D1F22"/>
           <w:shd w:val="clear" w:color="auto" w:fill="FFFFFF"/>
-        </w:rPr>
-        <w:t xml:space="preserve"> </w:t>
+          <w:lang w:val="el-GR"/>
+        </w:rPr>
+        <w:t>να</w:t>
       </w:r>
       <w:r>
         <w:rPr>
@@ -6023,15 +6506,16 @@
           <w:shd w:val="clear" w:color="auto" w:fill="FFFFFF"/>
           <w:lang w:val="el-GR"/>
         </w:rPr>
-        <w:t>διαφορές</w:t>
+        <w:t xml:space="preserve"> </w:t>
       </w:r>
       <w:r>
         <w:rPr>
           <w:rFonts w:cs="Helvetica"/>
           <w:color w:val="1D1F22"/>
           <w:shd w:val="clear" w:color="auto" w:fill="FFFFFF"/>
-        </w:rPr>
-        <w:t xml:space="preserve"> </w:t>
+          <w:lang w:val="el-GR"/>
+        </w:rPr>
+        <w:t>μελετήσουμε</w:t>
       </w:r>
       <w:r>
         <w:rPr>
@@ -6040,15 +6524,16 @@
           <w:shd w:val="clear" w:color="auto" w:fill="FFFFFF"/>
           <w:lang w:val="el-GR"/>
         </w:rPr>
-        <w:t>για</w:t>
+        <w:t xml:space="preserve"> </w:t>
       </w:r>
       <w:r>
         <w:rPr>
           <w:rFonts w:cs="Helvetica"/>
           <w:color w:val="1D1F22"/>
           <w:shd w:val="clear" w:color="auto" w:fill="FFFFFF"/>
-        </w:rPr>
-        <w:t xml:space="preserve"> </w:t>
+          <w:lang w:val="el-GR"/>
+        </w:rPr>
+        <w:t>τις</w:t>
       </w:r>
       <w:r>
         <w:rPr>
@@ -6057,15 +6542,16 @@
           <w:shd w:val="clear" w:color="auto" w:fill="FFFFFF"/>
           <w:lang w:val="el-GR"/>
         </w:rPr>
-        <w:t>τους</w:t>
+        <w:t xml:space="preserve"> </w:t>
       </w:r>
       <w:r>
         <w:rPr>
           <w:rFonts w:cs="Helvetica"/>
           <w:color w:val="1D1F22"/>
           <w:shd w:val="clear" w:color="auto" w:fill="FFFFFF"/>
-        </w:rPr>
-        <w:t xml:space="preserve"> </w:t>
+          <w:lang w:val="el-GR"/>
+        </w:rPr>
+        <w:t>διαφορές</w:t>
       </w:r>
       <w:r>
         <w:rPr>
@@ -6074,21 +6560,23 @@
           <w:shd w:val="clear" w:color="auto" w:fill="FFFFFF"/>
           <w:lang w:val="el-GR"/>
         </w:rPr>
-        <w:t>περιορισμούς</w:t>
+        <w:t xml:space="preserve"> </w:t>
       </w:r>
       <w:r>
         <w:rPr>
           <w:rFonts w:cs="Helvetica"/>
           <w:color w:val="1D1F22"/>
           <w:shd w:val="clear" w:color="auto" w:fill="FFFFFF"/>
-        </w:rPr>
-        <w:t>.</w:t>
+          <w:lang w:val="el-GR"/>
+        </w:rPr>
+        <w:t>για</w:t>
       </w:r>
       <w:r>
         <w:rPr>
           <w:rFonts w:cs="Helvetica"/>
           <w:color w:val="1D1F22"/>
           <w:shd w:val="clear" w:color="auto" w:fill="FFFFFF"/>
+          <w:lang w:val="el-GR"/>
         </w:rPr>
         <w:t xml:space="preserve"> </w:t>
       </w:r>
@@ -6099,7 +6587,7 @@
           <w:shd w:val="clear" w:color="auto" w:fill="FFFFFF"/>
           <w:lang w:val="el-GR"/>
         </w:rPr>
-        <w:t>Στο</w:t>
+        <w:t>τους</w:t>
       </w:r>
       <w:r>
         <w:rPr>
@@ -6117,15 +6605,16 @@
           <w:shd w:val="clear" w:color="auto" w:fill="FFFFFF"/>
           <w:lang w:val="el-GR"/>
         </w:rPr>
-        <w:t xml:space="preserve">δικό μας </w:t>
+        <w:t>περιορισμούς</w:t>
       </w:r>
       <w:r>
         <w:rPr>
           <w:rFonts w:cs="Helvetica"/>
           <w:color w:val="1D1F22"/>
           <w:shd w:val="clear" w:color="auto" w:fill="FFFFFF"/>
-        </w:rPr>
-        <w:t>train</w:t>
+          <w:lang w:val="el-GR"/>
+        </w:rPr>
+        <w:t>.</w:t>
       </w:r>
       <w:r>
         <w:rPr>
@@ -6134,15 +6623,16 @@
           <w:shd w:val="clear" w:color="auto" w:fill="FFFFFF"/>
           <w:lang w:val="el-GR"/>
         </w:rPr>
-        <w:t>_</w:t>
+        <w:t xml:space="preserve"> </w:t>
       </w:r>
       <w:r>
         <w:rPr>
           <w:rFonts w:cs="Helvetica"/>
           <w:color w:val="1D1F22"/>
           <w:shd w:val="clear" w:color="auto" w:fill="FFFFFF"/>
-        </w:rPr>
-        <w:t>set</w:t>
+          <w:lang w:val="el-GR"/>
+        </w:rPr>
+        <w:t>Στο</w:t>
       </w:r>
       <w:r>
         <w:rPr>
@@ -6160,7 +6650,7 @@
           <w:shd w:val="clear" w:color="auto" w:fill="FFFFFF"/>
           <w:lang w:val="el-GR"/>
         </w:rPr>
-        <w:t xml:space="preserve">παρατηρήσαμε ότι για την τιμή 0.05 τα αποτελέσματα, εν συγκρίσει με την </w:t>
+        <w:t xml:space="preserve">δικό μας </w:t>
       </w:r>
       <w:r>
         <w:rPr>
@@ -6168,7 +6658,7 @@
           <w:color w:val="1D1F22"/>
           <w:shd w:val="clear" w:color="auto" w:fill="FFFFFF"/>
         </w:rPr>
-        <w:t>default</w:t>
+        <w:t>train</w:t>
       </w:r>
       <w:r>
         <w:rPr>
@@ -6177,16 +6667,15 @@
           <w:shd w:val="clear" w:color="auto" w:fill="FFFFFF"/>
           <w:lang w:val="el-GR"/>
         </w:rPr>
-        <w:t xml:space="preserve"> </w:t>
+        <w:t>_</w:t>
       </w:r>
       <w:r>
         <w:rPr>
           <w:rFonts w:cs="Helvetica"/>
           <w:color w:val="1D1F22"/>
           <w:shd w:val="clear" w:color="auto" w:fill="FFFFFF"/>
-          <w:lang w:val="el-GR"/>
-        </w:rPr>
-        <w:t>τιμή 1, ήταν καλ</w:t>
+        </w:rPr>
+        <w:t>set</w:t>
       </w:r>
       <w:r>
         <w:rPr>
@@ -6195,7 +6684,7 @@
           <w:shd w:val="clear" w:color="auto" w:fill="FFFFFF"/>
           <w:lang w:val="el-GR"/>
         </w:rPr>
-        <w:t>ύτερα.</w:t>
+        <w:t xml:space="preserve"> </w:t>
       </w:r>
       <w:r>
         <w:rPr>
@@ -6204,16 +6693,15 @@
           <w:shd w:val="clear" w:color="auto" w:fill="FFFFFF"/>
           <w:lang w:val="el-GR"/>
         </w:rPr>
-        <w:t xml:space="preserve"> </w:t>
+        <w:t xml:space="preserve">παρατηρήσαμε ότι για την τιμή 0.05 τα αποτελέσματα, εν συγκρίσει με την </w:t>
       </w:r>
       <w:r>
         <w:rPr>
           <w:rFonts w:cs="Helvetica"/>
           <w:color w:val="1D1F22"/>
           <w:shd w:val="clear" w:color="auto" w:fill="FFFFFF"/>
-          <w:lang w:val="el-GR"/>
-        </w:rPr>
-        <w:t>Επομένως</w:t>
+        </w:rPr>
+        <w:t>default</w:t>
       </w:r>
       <w:r>
         <w:rPr>
@@ -6222,16 +6710,63 @@
           <w:shd w:val="clear" w:color="auto" w:fill="FFFFFF"/>
           <w:lang w:val="el-GR"/>
         </w:rPr>
-        <w:t xml:space="preserve"> η περιοχή </w:t>
+        <w:t xml:space="preserve"> </w:t>
       </w:r>
       <w:r>
         <w:rPr>
           <w:rFonts w:cs="Helvetica"/>
           <w:color w:val="1D1F22"/>
           <w:shd w:val="clear" w:color="auto" w:fill="FFFFFF"/>
+          <w:lang w:val="el-GR"/>
+        </w:rPr>
+        <w:t>τιμή 1, ήταν καλ</w:t>
+      </w:r>
+      <w:r>
+        <w:rPr>
+          <w:rFonts w:cs="Helvetica"/>
+          <w:color w:val="1D1F22"/>
+          <w:shd w:val="clear" w:color="auto" w:fill="FFFFFF"/>
+          <w:lang w:val="el-GR"/>
+        </w:rPr>
+        <w:t>ύτερα.</w:t>
+      </w:r>
+      <w:r>
+        <w:rPr>
+          <w:rFonts w:cs="Helvetica"/>
+          <w:color w:val="1D1F22"/>
+          <w:shd w:val="clear" w:color="auto" w:fill="FFFFFF"/>
+          <w:lang w:val="el-GR"/>
+        </w:rPr>
+        <w:t xml:space="preserve"> </w:t>
+      </w:r>
+      <w:r>
+        <w:rPr>
+          <w:rFonts w:cs="Helvetica"/>
+          <w:color w:val="1D1F22"/>
+          <w:shd w:val="clear" w:color="auto" w:fill="FFFFFF"/>
+          <w:lang w:val="el-GR"/>
+        </w:rPr>
+        <w:t>Επομένως</w:t>
+      </w:r>
+      <w:r>
+        <w:rPr>
+          <w:rFonts w:cs="Helvetica"/>
+          <w:color w:val="1D1F22"/>
+          <w:shd w:val="clear" w:color="auto" w:fill="FFFFFF"/>
+          <w:lang w:val="el-GR"/>
+        </w:rPr>
+        <w:t xml:space="preserve"> η περιοχή </w:t>
+      </w:r>
+      <w:proofErr w:type="spellStart"/>
+      <w:r>
+        <w:rPr>
+          <w:rFonts w:cs="Helvetica"/>
+          <w:color w:val="1D1F22"/>
+          <w:shd w:val="clear" w:color="auto" w:fill="FFFFFF"/>
         </w:rPr>
         <w:t>Lidstone</w:t>
       </w:r>
+      <w:proofErr w:type="spellEnd"/>
       <w:r>
         <w:rPr>
           <w:rFonts w:cs="Helvetica"/>
@@ -6288,12 +6823,14 @@
           <w:lang w:val="el-GR"/>
         </w:rPr>
       </w:pPr>
+      <w:proofErr w:type="spellStart"/>
       <w:r>
         <w:rPr>
           <w:b/>
         </w:rPr>
         <w:t>NaiveBayes</w:t>
       </w:r>
+      <w:proofErr w:type="spellEnd"/>
       <w:r>
         <w:rPr>
           <w:b/>
@@ -6522,7 +7059,147 @@
         <w:rPr>
           <w:lang w:val="el-GR"/>
         </w:rPr>
-        <w:t xml:space="preserve"> (Larger values of k generalize better, and smaller values may tend to overfit.)</w:t>
+        <w:t xml:space="preserve"> (</w:t>
+      </w:r>
+      <w:proofErr w:type="spellStart"/>
+      <w:r>
+        <w:rPr>
+          <w:lang w:val="el-GR"/>
+        </w:rPr>
+        <w:t>Larger</w:t>
+      </w:r>
+      <w:proofErr w:type="spellEnd"/>
+      <w:r>
+        <w:rPr>
+          <w:lang w:val="el-GR"/>
+        </w:rPr>
+        <w:t xml:space="preserve"> </w:t>
+      </w:r>
+      <w:proofErr w:type="spellStart"/>
+      <w:r>
+        <w:rPr>
+          <w:lang w:val="el-GR"/>
+        </w:rPr>
+        <w:t>values</w:t>
+      </w:r>
+      <w:proofErr w:type="spellEnd"/>
+      <w:r>
+        <w:rPr>
+          <w:lang w:val="el-GR"/>
+        </w:rPr>
+        <w:t xml:space="preserve"> of k </w:t>
+      </w:r>
+      <w:proofErr w:type="spellStart"/>
+      <w:r>
+        <w:rPr>
+          <w:lang w:val="el-GR"/>
+        </w:rPr>
+        <w:t>generalize</w:t>
+      </w:r>
+      <w:proofErr w:type="spellEnd"/>
+      <w:r>
+        <w:rPr>
+          <w:lang w:val="el-GR"/>
+        </w:rPr>
+        <w:t xml:space="preserve"> </w:t>
+      </w:r>
+      <w:proofErr w:type="spellStart"/>
+      <w:r>
+        <w:rPr>
+          <w:lang w:val="el-GR"/>
+        </w:rPr>
+        <w:t>better</w:t>
+      </w:r>
+      <w:proofErr w:type="spellEnd"/>
+      <w:r>
+        <w:rPr>
+          <w:lang w:val="el-GR"/>
+        </w:rPr>
+        <w:t xml:space="preserve">, and </w:t>
+      </w:r>
+      <w:proofErr w:type="spellStart"/>
+      <w:r>
+        <w:rPr>
+          <w:lang w:val="el-GR"/>
+        </w:rPr>
+        <w:t>smaller</w:t>
+      </w:r>
+      <w:proofErr w:type="spellEnd"/>
+      <w:r>
+        <w:rPr>
+          <w:lang w:val="el-GR"/>
+        </w:rPr>
+        <w:t xml:space="preserve"> </w:t>
+      </w:r>
+      <w:proofErr w:type="spellStart"/>
+      <w:r>
+        <w:rPr>
+          <w:lang w:val="el-GR"/>
+        </w:rPr>
+        <w:t>values</w:t>
+      </w:r>
+      <w:proofErr w:type="spellEnd"/>
+      <w:r>
+        <w:rPr>
+          <w:lang w:val="el-GR"/>
+        </w:rPr>
+        <w:t xml:space="preserve"> </w:t>
+      </w:r>
+      <w:proofErr w:type="spellStart"/>
+      <w:r>
+        <w:rPr>
+          <w:lang w:val="el-GR"/>
+        </w:rPr>
+        <w:t>may</w:t>
+      </w:r>
+      <w:proofErr w:type="spellEnd"/>
+      <w:r>
+        <w:rPr>
+          <w:lang w:val="el-GR"/>
+        </w:rPr>
+        <w:t xml:space="preserve"> </w:t>
+      </w:r>
+      <w:proofErr w:type="spellStart"/>
+      <w:r>
+        <w:rPr>
+          <w:lang w:val="el-GR"/>
+        </w:rPr>
+        <w:t>tend</w:t>
+      </w:r>
+      <w:proofErr w:type="spellEnd"/>
+      <w:r>
+        <w:rPr>
+          <w:lang w:val="el-GR"/>
+        </w:rPr>
+        <w:t xml:space="preserve"> </w:t>
+      </w:r>
+      <w:proofErr w:type="spellStart"/>
+      <w:r>
+        <w:rPr>
+          <w:lang w:val="el-GR"/>
+        </w:rPr>
+        <w:t>to</w:t>
+      </w:r>
+      <w:proofErr w:type="spellEnd"/>
+      <w:r>
+        <w:rPr>
+          <w:lang w:val="el-GR"/>
+        </w:rPr>
+        <w:t xml:space="preserve"> </w:t>
+      </w:r>
+      <w:proofErr w:type="spellStart"/>
+      <w:r>
+        <w:rPr>
+          <w:lang w:val="el-GR"/>
+        </w:rPr>
+        <w:t>overfit</w:t>
+      </w:r>
+      <w:proofErr w:type="spellEnd"/>
+      <w:r>
+        <w:rPr>
+          <w:lang w:val="el-GR"/>
+        </w:rPr>
+        <w:t>.)</w:t>
       </w:r>
       <w:r>
         <w:rPr>
@@ -6715,8 +7392,6 @@
         </w:rPr>
         <w:t>το 10</w:t>
       </w:r>
-      <w:bookmarkStart w:id="10" w:name="_GoBack"/>
-      <w:bookmarkEnd w:id="10"/>
       <w:r>
         <w:rPr>
           <w:lang w:val="el-GR"/>
@@ -6763,14 +7438,14 @@
           <w:lang w:val="el-GR"/>
         </w:rPr>
       </w:pPr>
-      <w:bookmarkStart w:id="11" w:name="_Toc451799167"/>
+      <w:bookmarkStart w:id="10" w:name="_Toc451799167"/>
       <w:r>
         <w:rPr>
           <w:lang w:val="el-GR"/>
         </w:rPr>
         <w:t>Συμπεράσματα</w:t>
       </w:r>
-      <w:bookmarkEnd w:id="11"/>
+      <w:bookmarkEnd w:id="10"/>
     </w:p>
     <w:p>
       <w:pPr>
@@ -6849,7 +7524,21 @@
         <w:rPr>
           <w:lang w:val="el-GR"/>
         </w:rPr>
-        <w:t xml:space="preserve"> 70% </w:t>
+        <w:t xml:space="preserve"> 7</w:t>
+      </w:r>
+      <w:r>
+        <w:rPr>
+          <w:lang w:val="el-GR"/>
+        </w:rPr>
+        <w:t>5</w:t>
+      </w:r>
+      <w:bookmarkStart w:id="11" w:name="_GoBack"/>
+      <w:bookmarkEnd w:id="11"/>
+      <w:r>
+        <w:rPr>
+          <w:lang w:val="el-GR"/>
+        </w:rPr>
+        <w:t xml:space="preserve">% </w:t>
       </w:r>
       <w:r>
         <w:rPr>
@@ -9433,7 +10122,7 @@
 </file>
 
 <file path=customXml/itemProps1.xml><?xml version="1.0" encoding="utf-8"?>
-<ds:datastoreItem xmlns:ds="http://schemas.openxmlformats.org/officeDocument/2006/customXml" ds:itemID="{9E022E7F-EDEE-4A7E-94CA-C2E27E9FCCF4}">
+<ds:datastoreItem xmlns:ds="http://schemas.openxmlformats.org/officeDocument/2006/customXml" ds:itemID="{59DB4369-6296-4570-9381-77317155FF08}">
   <ds:schemaRefs>
     <ds:schemaRef ds:uri="http://schemas.openxmlformats.org/officeDocument/2006/bibliography"/>
   </ds:schemaRefs>

--- a/README.docx
+++ b/README.docx
@@ -127,7 +127,6 @@
           <w:szCs w:val="36"/>
         </w:rPr>
       </w:pPr>
-      <w:proofErr w:type="spellStart"/>
       <w:r>
         <w:rPr>
           <w:rFonts w:ascii="Times New Roman" w:hAnsi="Times New Roman" w:cs="Times New Roman"/>
@@ -136,7 +135,6 @@
         </w:rPr>
         <w:t>WordCloud</w:t>
       </w:r>
-      <w:proofErr w:type="spellEnd"/>
       <w:r>
         <w:rPr>
           <w:rFonts w:ascii="Times New Roman" w:hAnsi="Times New Roman" w:cs="Times New Roman"/>
@@ -286,7 +284,6 @@
           <w:lang w:val="el-GR"/>
         </w:rPr>
       </w:pPr>
-      <w:proofErr w:type="spellStart"/>
       <w:r>
         <w:rPr>
           <w:rFonts w:ascii="Times New Roman" w:hAnsi="Times New Roman" w:cs="Times New Roman"/>
@@ -294,17 +291,7 @@
           <w:szCs w:val="36"/>
           <w:lang w:val="el-GR"/>
         </w:rPr>
-        <w:t>Τσακριλής</w:t>
-      </w:r>
-      <w:proofErr w:type="spellEnd"/>
-      <w:r>
-        <w:rPr>
-          <w:rFonts w:ascii="Times New Roman" w:hAnsi="Times New Roman" w:cs="Times New Roman"/>
-          <w:sz w:val="36"/>
-          <w:szCs w:val="36"/>
-          <w:lang w:val="el-GR"/>
-        </w:rPr>
-        <w:t xml:space="preserve"> Αλέξανδρος</w:t>
+        <w:t>Τσακριλής Αλέξανδρος</w:t>
       </w:r>
       <w:r>
         <w:rPr>
@@ -1391,12 +1378,10 @@
         <w:lastRenderedPageBreak/>
         <w:t xml:space="preserve">Δημιουργία </w:t>
       </w:r>
-      <w:proofErr w:type="spellStart"/>
       <w:r>
         <w:t>WordCloud</w:t>
       </w:r>
       <w:bookmarkEnd w:id="1"/>
-      <w:proofErr w:type="spellEnd"/>
     </w:p>
     <w:p>
       <w:pPr>
@@ -1762,7 +1747,6 @@
               </w:rPr>
               <w:t xml:space="preserve">για την παραγωγή του </w:t>
             </w:r>
-            <w:proofErr w:type="spellStart"/>
             <w:r>
               <w:rPr>
                 <w:rFonts w:cs="Times New Roman"/>
@@ -1771,7 +1755,6 @@
               </w:rPr>
               <w:t>WordCloud</w:t>
             </w:r>
-            <w:proofErr w:type="spellEnd"/>
             <w:r>
               <w:rPr>
                 <w:rFonts w:cs="Times New Roman"/>
@@ -2019,7 +2002,6 @@
         </w:rPr>
         <w:t xml:space="preserve">Για την εκτέλεση στα μηχανήματα </w:t>
       </w:r>
-      <w:proofErr w:type="spellStart"/>
       <w:r>
         <w:rPr>
           <w:rFonts w:cs="Times New Roman"/>
@@ -2029,7 +2011,6 @@
         </w:rPr>
         <w:t>linux</w:t>
       </w:r>
-      <w:proofErr w:type="spellEnd"/>
       <w:r>
         <w:rPr>
           <w:rFonts w:cs="Times New Roman"/>
@@ -2078,7 +2059,6 @@
         </w:rPr>
         <w:t>_</w:t>
       </w:r>
-      <w:proofErr w:type="spellStart"/>
       <w:r>
         <w:rPr>
           <w:rFonts w:cs="Times New Roman"/>
@@ -2088,7 +2068,6 @@
         </w:rPr>
         <w:t>wordcloud</w:t>
       </w:r>
-      <w:proofErr w:type="spellEnd"/>
       <w:r>
         <w:rPr>
           <w:rFonts w:cs="Times New Roman"/>
@@ -2099,7 +2078,6 @@
         </w:rPr>
         <w:t>.</w:t>
       </w:r>
-      <w:proofErr w:type="spellStart"/>
       <w:r>
         <w:rPr>
           <w:rFonts w:cs="Times New Roman"/>
@@ -2109,7 +2087,6 @@
         </w:rPr>
         <w:t>py</w:t>
       </w:r>
-      <w:proofErr w:type="spellEnd"/>
       <w:r>
         <w:rPr>
           <w:rFonts w:cs="Times New Roman"/>
@@ -2215,7 +2192,6 @@
         </w:rPr>
         <w:t>_</w:t>
       </w:r>
-      <w:proofErr w:type="spellStart"/>
       <w:r>
         <w:rPr>
           <w:rFonts w:cs="Times New Roman"/>
@@ -2225,7 +2201,6 @@
         </w:rPr>
         <w:t>wordcloud</w:t>
       </w:r>
-      <w:proofErr w:type="spellEnd"/>
       <w:r>
         <w:rPr>
           <w:rFonts w:cs="Times New Roman"/>
@@ -2236,7 +2211,6 @@
         </w:rPr>
         <w:t>.</w:t>
       </w:r>
-      <w:proofErr w:type="spellStart"/>
       <w:r>
         <w:rPr>
           <w:rFonts w:cs="Times New Roman"/>
@@ -2246,7 +2220,6 @@
         </w:rPr>
         <w:t>py</w:t>
       </w:r>
-      <w:proofErr w:type="spellEnd"/>
       <w:r>
         <w:rPr>
           <w:rFonts w:cs="Times New Roman"/>
@@ -2257,7 +2230,6 @@
         </w:rPr>
         <w:t xml:space="preserve"> ./</w:t>
       </w:r>
-      <w:proofErr w:type="gramStart"/>
       <w:r>
         <w:rPr>
           <w:rFonts w:cs="Times New Roman"/>
@@ -2324,7 +2296,6 @@
         </w:rPr>
         <w:t>csv</w:t>
       </w:r>
-      <w:proofErr w:type="gramEnd"/>
     </w:p>
     <w:p>
       <w:pPr>
@@ -2367,7 +2338,6 @@
         </w:rPr>
         <w:t xml:space="preserve"> .</w:t>
       </w:r>
-      <w:proofErr w:type="spellStart"/>
       <w:r>
         <w:rPr>
           <w:rFonts w:cs="Times New Roman"/>
@@ -2377,7 +2347,6 @@
         </w:rPr>
         <w:t>png</w:t>
       </w:r>
-      <w:proofErr w:type="spellEnd"/>
       <w:r>
         <w:rPr>
           <w:rFonts w:cs="Times New Roman"/>
@@ -2427,7 +2396,6 @@
         </w:rPr>
         <w:t xml:space="preserve">καθένα περιέχει το </w:t>
       </w:r>
-      <w:proofErr w:type="spellStart"/>
       <w:r>
         <w:rPr>
           <w:rFonts w:cs="Times New Roman"/>
@@ -2437,7 +2405,6 @@
         </w:rPr>
         <w:t>wordcloud</w:t>
       </w:r>
-      <w:proofErr w:type="spellEnd"/>
       <w:r>
         <w:rPr>
           <w:rFonts w:cs="Times New Roman"/>
@@ -2543,7 +2510,6 @@
         </w:rPr>
         <w:t xml:space="preserve">Για την παραγωγή του </w:t>
       </w:r>
-      <w:proofErr w:type="spellStart"/>
       <w:r>
         <w:rPr>
           <w:sz w:val="24"/>
@@ -2551,7 +2517,6 @@
         </w:rPr>
         <w:t>wordcloud</w:t>
       </w:r>
-      <w:proofErr w:type="spellEnd"/>
       <w:r>
         <w:rPr>
           <w:sz w:val="24"/>
@@ -2602,21 +2567,7 @@
         <w:rPr>
           <w:lang w:val="el-GR"/>
         </w:rPr>
-        <w:t xml:space="preserve">Υλοποίηση </w:t>
-      </w:r>
-      <w:proofErr w:type="spellStart"/>
-      <w:r>
-        <w:rPr>
-          <w:lang w:val="el-GR"/>
-        </w:rPr>
-        <w:t>Συσταδοποίησης</w:t>
-      </w:r>
-      <w:proofErr w:type="spellEnd"/>
-      <w:r>
-        <w:rPr>
-          <w:lang w:val="el-GR"/>
-        </w:rPr>
-        <w:t xml:space="preserve"> </w:t>
+        <w:t xml:space="preserve">Υλοποίηση Συσταδοποίησης </w:t>
       </w:r>
       <w:r>
         <w:rPr>
@@ -3312,7 +3263,6 @@
         </w:rPr>
         <w:t xml:space="preserve">Για την εκτέλεση στα μηχανήματα </w:t>
       </w:r>
-      <w:proofErr w:type="spellStart"/>
       <w:r>
         <w:rPr>
           <w:rFonts w:cs="Times New Roman"/>
@@ -3322,7 +3272,6 @@
         </w:rPr>
         <w:t>linux</w:t>
       </w:r>
-      <w:proofErr w:type="spellEnd"/>
       <w:r>
         <w:rPr>
           <w:rFonts w:cs="Times New Roman"/>
@@ -3390,7 +3339,6 @@
         </w:rPr>
         <w:t>.</w:t>
       </w:r>
-      <w:proofErr w:type="spellStart"/>
       <w:r>
         <w:rPr>
           <w:rFonts w:cs="Times New Roman"/>
@@ -3400,7 +3348,6 @@
         </w:rPr>
         <w:t>py</w:t>
       </w:r>
-      <w:proofErr w:type="spellEnd"/>
       <w:r>
         <w:rPr>
           <w:rFonts w:cs="Times New Roman"/>
@@ -3525,7 +3472,6 @@
         </w:rPr>
         <w:t>.</w:t>
       </w:r>
-      <w:proofErr w:type="spellStart"/>
       <w:r>
         <w:rPr>
           <w:rFonts w:cs="Times New Roman"/>
@@ -3535,7 +3481,6 @@
         </w:rPr>
         <w:t>py</w:t>
       </w:r>
-      <w:proofErr w:type="spellEnd"/>
       <w:r>
         <w:rPr>
           <w:rFonts w:cs="Times New Roman"/>
@@ -3546,7 +3491,6 @@
         </w:rPr>
         <w:t xml:space="preserve"> ./</w:t>
       </w:r>
-      <w:proofErr w:type="gramStart"/>
       <w:r>
         <w:rPr>
           <w:rFonts w:cs="Times New Roman"/>
@@ -3613,7 +3557,6 @@
         </w:rPr>
         <w:t>csv</w:t>
       </w:r>
-      <w:proofErr w:type="gramEnd"/>
     </w:p>
     <w:p>
       <w:pPr>
@@ -4227,15 +4170,7 @@
     </w:p>
     <w:p>
       <w:r>
-        <w:t xml:space="preserve"> </w:t>
-      </w:r>
-      <w:proofErr w:type="spellStart"/>
-      <w:r>
-        <w:t>Scikit</w:t>
-      </w:r>
-      <w:proofErr w:type="spellEnd"/>
-      <w:r>
-        <w:t xml:space="preserve">-learn: </w:t>
+        <w:t xml:space="preserve"> Scikit-learn: </w:t>
       </w:r>
       <w:hyperlink r:id="rId12" w:history="1">
         <w:r>
@@ -4808,7 +4743,6 @@
         </w:rPr>
         <w:t xml:space="preserve">Για την εκτέλεση στα μηχανήματα </w:t>
       </w:r>
-      <w:proofErr w:type="spellStart"/>
       <w:r>
         <w:rPr>
           <w:rFonts w:cs="Times New Roman"/>
@@ -4818,7 +4752,6 @@
         </w:rPr>
         <w:t>linux</w:t>
       </w:r>
-      <w:proofErr w:type="spellEnd"/>
       <w:r>
         <w:rPr>
           <w:rFonts w:cs="Times New Roman"/>
@@ -4895,7 +4828,6 @@
         </w:rPr>
         <w:t>.</w:t>
       </w:r>
-      <w:proofErr w:type="spellStart"/>
       <w:r>
         <w:rPr>
           <w:rFonts w:cs="Times New Roman"/>
@@ -4905,7 +4837,6 @@
         </w:rPr>
         <w:t>py</w:t>
       </w:r>
-      <w:proofErr w:type="spellEnd"/>
       <w:r>
         <w:rPr>
           <w:rFonts w:cs="Times New Roman"/>
@@ -5125,7 +5056,6 @@
         </w:rPr>
         <w:t>.</w:t>
       </w:r>
-      <w:proofErr w:type="spellStart"/>
       <w:r>
         <w:rPr>
           <w:rFonts w:cs="Times New Roman"/>
@@ -5135,7 +5065,6 @@
         </w:rPr>
         <w:t>py</w:t>
       </w:r>
-      <w:proofErr w:type="spellEnd"/>
       <w:r>
         <w:rPr>
           <w:rFonts w:cs="Times New Roman"/>
@@ -5146,7 +5075,6 @@
         </w:rPr>
         <w:t xml:space="preserve"> ./</w:t>
       </w:r>
-      <w:proofErr w:type="gramStart"/>
       <w:r>
         <w:rPr>
           <w:rFonts w:cs="Times New Roman"/>
@@ -5213,7 +5141,6 @@
         </w:rPr>
         <w:t>csv</w:t>
       </w:r>
-      <w:proofErr w:type="gramEnd"/>
       <w:r>
         <w:rPr>
           <w:rFonts w:cs="Times New Roman"/>
@@ -5418,7 +5345,6 @@
           <w:lang w:val="el-GR"/>
         </w:rPr>
       </w:pPr>
-      <w:proofErr w:type="spellStart"/>
       <w:r>
         <w:rPr>
           <w:rFonts w:cs="Times New Roman"/>
@@ -5428,7 +5354,6 @@
         </w:rPr>
         <w:t>EvaluationMetric</w:t>
       </w:r>
-      <w:proofErr w:type="spellEnd"/>
       <w:r>
         <w:rPr>
           <w:rFonts w:cs="Times New Roman"/>
@@ -5456,29 +5381,7 @@
           <w:szCs w:val="24"/>
           <w:lang w:val="el-GR"/>
         </w:rPr>
-        <w:t>.</w:t>
-      </w:r>
-      <w:proofErr w:type="spellStart"/>
-      <w:r>
-        <w:rPr>
-          <w:rFonts w:cs="Times New Roman"/>
-          <w:b/>
-          <w:sz w:val="24"/>
-          <w:szCs w:val="24"/>
-          <w:lang w:val="el-GR"/>
-        </w:rPr>
-        <w:t>csv</w:t>
-      </w:r>
-      <w:proofErr w:type="spellEnd"/>
-      <w:r>
-        <w:rPr>
-          <w:rFonts w:cs="Times New Roman"/>
-          <w:b/>
-          <w:sz w:val="24"/>
-          <w:szCs w:val="24"/>
-          <w:lang w:val="el-GR"/>
-        </w:rPr>
-        <w:t xml:space="preserve">, το οποίο περιέχει </w:t>
+        <w:t xml:space="preserve">.csv, το οποίο περιέχει </w:t>
       </w:r>
       <w:r>
         <w:rPr>
@@ -5583,7 +5486,6 @@
         </w:rPr>
         <w:t>.</w:t>
       </w:r>
-      <w:proofErr w:type="spellStart"/>
       <w:r>
         <w:rPr>
           <w:rFonts w:cs="Times New Roman"/>
@@ -5593,7 +5495,6 @@
         </w:rPr>
         <w:t>png</w:t>
       </w:r>
-      <w:proofErr w:type="spellEnd"/>
       <w:r>
         <w:rPr>
           <w:rFonts w:cs="Times New Roman"/>
@@ -5669,7 +5570,6 @@
           <w:lang w:val="el-GR"/>
         </w:rPr>
       </w:pPr>
-      <w:proofErr w:type="spellStart"/>
       <w:r>
         <w:rPr>
           <w:rFonts w:cs="Times New Roman"/>
@@ -5679,7 +5579,6 @@
         </w:rPr>
         <w:t>testSet</w:t>
       </w:r>
-      <w:proofErr w:type="spellEnd"/>
       <w:r>
         <w:rPr>
           <w:rFonts w:cs="Times New Roman"/>
@@ -5972,21 +5871,487 @@
     </w:p>
     <w:p>
       <w:pPr>
+        <w:rPr>
+          <w:lang w:val="el-GR"/>
+        </w:rPr>
+      </w:pPr>
+      <w:r>
+        <w:rPr>
+          <w:noProof/>
+          <w:lang w:val="el-GR" w:eastAsia="el-GR"/>
+        </w:rPr>
+        <w:lastRenderedPageBreak/>
+        <w:drawing>
+          <wp:inline distT="0" distB="0" distL="0" distR="0">
+            <wp:extent cx="5274310" cy="3955733"/>
+            <wp:effectExtent l="0" t="0" r="2540" b="6985"/>
+            <wp:docPr id="6" name="Picture 6" descr="C:\Users\USER\git\dataminingWCCC\data\1\roc_10fold_25.png"/>
+            <wp:cNvGraphicFramePr>
+              <a:graphicFrameLocks xmlns:a="http://schemas.openxmlformats.org/drawingml/2006/main" noChangeAspect="1"/>
+            </wp:cNvGraphicFramePr>
+            <a:graphic xmlns:a="http://schemas.openxmlformats.org/drawingml/2006/main">
+              <a:graphicData uri="http://schemas.openxmlformats.org/drawingml/2006/picture">
+                <pic:pic xmlns:pic="http://schemas.openxmlformats.org/drawingml/2006/picture">
+                  <pic:nvPicPr>
+                    <pic:cNvPr id="0" name="Picture 1" descr="C:\Users\USER\git\dataminingWCCC\data\1\roc_10fold_25.png"/>
+                    <pic:cNvPicPr>
+                      <a:picLocks noChangeAspect="1" noChangeArrowheads="1"/>
+                    </pic:cNvPicPr>
+                  </pic:nvPicPr>
+                  <pic:blipFill>
+                    <a:blip r:embed="rId13">
+                      <a:extLst>
+                        <a:ext uri="{28A0092B-C50C-407E-A947-70E740481C1C}">
+                          <a14:useLocalDpi xmlns:a14="http://schemas.microsoft.com/office/drawing/2010/main" val="0"/>
+                        </a:ext>
+                      </a:extLst>
+                    </a:blip>
+                    <a:srcRect/>
+                    <a:stretch>
+                      <a:fillRect/>
+                    </a:stretch>
+                  </pic:blipFill>
+                  <pic:spPr bwMode="auto">
+                    <a:xfrm>
+                      <a:off x="0" y="0"/>
+                      <a:ext cx="5274310" cy="3955733"/>
+                    </a:xfrm>
+                    <a:prstGeom prst="rect">
+                      <a:avLst/>
+                    </a:prstGeom>
+                    <a:noFill/>
+                    <a:ln>
+                      <a:noFill/>
+                    </a:ln>
+                  </pic:spPr>
+                </pic:pic>
+              </a:graphicData>
+            </a:graphic>
+          </wp:inline>
+        </w:drawing>
+      </w:r>
+    </w:p>
+    <w:p>
+      <w:pPr>
+        <w:rPr>
+          <w:lang w:val="el-GR"/>
+        </w:rPr>
+      </w:pPr>
+      <w:r>
+        <w:rPr>
+          <w:lang w:val="el-GR"/>
+        </w:rPr>
+        <w:t xml:space="preserve">Από τις δοκιμές μας γίνεται εμφανές ότι η πρόβλεψη είναι καλή καθώς πλησιάζει το 1.0 και γενικά βρίσκεται πάνω από τη καμπύλη </w:t>
+      </w:r>
+      <w:r>
+        <w:rPr>
+          <w:lang w:val="el-GR"/>
+        </w:rPr>
+        <w:t xml:space="preserve">(διαγώνιος) </w:t>
+      </w:r>
+      <w:r>
+        <w:rPr>
+          <w:lang w:val="el-GR"/>
+        </w:rPr>
+        <w:t xml:space="preserve">της τύχης </w:t>
+      </w:r>
+      <w:r>
+        <w:rPr>
+          <w:lang w:val="el-GR"/>
+        </w:rPr>
+        <w:t>(</w:t>
+      </w:r>
+      <w:r>
+        <w:t>Luck</w:t>
+      </w:r>
+      <w:r>
+        <w:rPr>
+          <w:lang w:val="el-GR"/>
+        </w:rPr>
+        <w:t>)</w:t>
+      </w:r>
+      <w:r>
+        <w:rPr>
+          <w:lang w:val="el-GR"/>
+        </w:rPr>
+        <w:t xml:space="preserve"> 0.5</w:t>
+      </w:r>
+      <w:r>
+        <w:rPr>
+          <w:lang w:val="el-GR"/>
+        </w:rPr>
+        <w:t>.</w:t>
+      </w:r>
+    </w:p>
+    <w:tbl>
+      <w:tblPr>
+        <w:tblStyle w:val="PlainTable1"/>
+        <w:tblW w:w="0" w:type="auto"/>
+        <w:tblLook w:val="04A0" w:firstRow="1" w:lastRow="0" w:firstColumn="1" w:lastColumn="0" w:noHBand="0" w:noVBand="1"/>
+      </w:tblPr>
+      <w:tblGrid>
+        <w:gridCol w:w="1351"/>
+        <w:gridCol w:w="1354"/>
+        <w:gridCol w:w="1370"/>
+        <w:gridCol w:w="1325"/>
+        <w:gridCol w:w="1548"/>
+        <w:gridCol w:w="1348"/>
+      </w:tblGrid>
+      <w:tr>
+        <w:trPr>
+          <w:cnfStyle w:val="100000000000" w:firstRow="1" w:lastRow="0" w:firstColumn="0" w:lastColumn="0" w:oddVBand="0" w:evenVBand="0" w:oddHBand="0" w:evenHBand="0" w:firstRowFirstColumn="0" w:firstRowLastColumn="0" w:lastRowFirstColumn="0" w:lastRowLastColumn="0"/>
+        </w:trPr>
+        <w:tc>
+          <w:tcPr>
+            <w:cnfStyle w:val="001000000000" w:firstRow="0" w:lastRow="0" w:firstColumn="1" w:lastColumn="0" w:oddVBand="0" w:evenVBand="0" w:oddHBand="0" w:evenHBand="0" w:firstRowFirstColumn="0" w:firstRowLastColumn="0" w:lastRowFirstColumn="0" w:lastRowLastColumn="0"/>
+            <w:tcW w:w="1382" w:type="dxa"/>
+          </w:tcPr>
+          <w:p>
+            <w:pPr>
+              <w:jc w:val="center"/>
+            </w:pPr>
+            <w:r>
+              <w:t>Statistic Measure</w:t>
+            </w:r>
+          </w:p>
+        </w:tc>
+        <w:tc>
+          <w:tcPr>
+            <w:tcW w:w="1382" w:type="dxa"/>
+          </w:tcPr>
+          <w:p>
+            <w:pPr>
+              <w:jc w:val="center"/>
+              <w:cnfStyle w:val="100000000000" w:firstRow="1" w:lastRow="0" w:firstColumn="0" w:lastColumn="0" w:oddVBand="0" w:evenVBand="0" w:oddHBand="0" w:evenHBand="0" w:firstRowFirstColumn="0" w:firstRowLastColumn="0" w:lastRowFirstColumn="0" w:lastRowLastColumn="0"/>
+            </w:pPr>
+            <w:r>
+              <w:t>K-Nearest-Neighbor</w:t>
+            </w:r>
+          </w:p>
+        </w:tc>
+        <w:tc>
+          <w:tcPr>
+            <w:tcW w:w="1383" w:type="dxa"/>
+          </w:tcPr>
+          <w:p>
+            <w:pPr>
+              <w:jc w:val="center"/>
+              <w:cnfStyle w:val="100000000000" w:firstRow="1" w:lastRow="0" w:firstColumn="0" w:lastColumn="0" w:oddVBand="0" w:evenVBand="0" w:oddHBand="0" w:evenHBand="0" w:firstRowFirstColumn="0" w:firstRowLastColumn="0" w:lastRowFirstColumn="0" w:lastRowLastColumn="0"/>
+              <w:rPr>
+                <w:lang w:val="el-GR"/>
+              </w:rPr>
+            </w:pPr>
+            <w:r>
+              <w:rPr>
+                <w:lang w:val="el-GR"/>
+              </w:rPr>
+              <w:t>(Binomial)-Naive Bayes</w:t>
+            </w:r>
+          </w:p>
+        </w:tc>
+        <w:tc>
+          <w:tcPr>
+            <w:tcW w:w="1383" w:type="dxa"/>
+          </w:tcPr>
+          <w:p>
+            <w:pPr>
+              <w:jc w:val="center"/>
+              <w:cnfStyle w:val="100000000000" w:firstRow="1" w:lastRow="0" w:firstColumn="0" w:lastColumn="0" w:oddVBand="0" w:evenVBand="0" w:oddHBand="0" w:evenHBand="0" w:firstRowFirstColumn="0" w:firstRowLastColumn="0" w:lastRowFirstColumn="0" w:lastRowLastColumn="0"/>
+            </w:pPr>
+            <w:r>
+              <w:t>SVM</w:t>
+            </w:r>
+          </w:p>
+        </w:tc>
+        <w:tc>
+          <w:tcPr>
+            <w:tcW w:w="1383" w:type="dxa"/>
+          </w:tcPr>
+          <w:p>
+            <w:pPr>
+              <w:jc w:val="center"/>
+              <w:cnfStyle w:val="100000000000" w:firstRow="1" w:lastRow="0" w:firstColumn="0" w:lastColumn="0" w:oddVBand="0" w:evenVBand="0" w:oddHBand="0" w:evenHBand="0" w:firstRowFirstColumn="0" w:firstRowLastColumn="0" w:lastRowFirstColumn="0" w:lastRowLastColumn="0"/>
+              <w:rPr>
+                <w:lang w:val="el-GR"/>
+              </w:rPr>
+            </w:pPr>
+            <w:r>
+              <w:rPr>
+                <w:lang w:val="el-GR"/>
+              </w:rPr>
+              <w:t>(Multinomial)-Naive Bayes</w:t>
+            </w:r>
+          </w:p>
+        </w:tc>
+        <w:tc>
+          <w:tcPr>
+            <w:tcW w:w="1383" w:type="dxa"/>
+          </w:tcPr>
+          <w:p>
+            <w:pPr>
+              <w:jc w:val="center"/>
+              <w:cnfStyle w:val="100000000000" w:firstRow="1" w:lastRow="0" w:firstColumn="0" w:lastColumn="0" w:oddVBand="0" w:evenVBand="0" w:oddHBand="0" w:evenHBand="0" w:firstRowFirstColumn="0" w:firstRowLastColumn="0" w:lastRowFirstColumn="0" w:lastRowLastColumn="0"/>
+            </w:pPr>
+            <w:r>
+              <w:rPr>
+                <w:lang w:val="el-GR"/>
+              </w:rPr>
+              <w:t>Random F</w:t>
+            </w:r>
+            <w:r>
+              <w:rPr>
+                <w:lang w:val="el-GR"/>
+              </w:rPr>
+              <w:t>orest</w:t>
+            </w:r>
+          </w:p>
+        </w:tc>
+      </w:tr>
+      <w:tr>
+        <w:trPr>
+          <w:cnfStyle w:val="000000100000" w:firstRow="0" w:lastRow="0" w:firstColumn="0" w:lastColumn="0" w:oddVBand="0" w:evenVBand="0" w:oddHBand="1" w:evenHBand="0" w:firstRowFirstColumn="0" w:firstRowLastColumn="0" w:lastRowFirstColumn="0" w:lastRowLastColumn="0"/>
+        </w:trPr>
+        <w:tc>
+          <w:tcPr>
+            <w:cnfStyle w:val="001000000000" w:firstRow="0" w:lastRow="0" w:firstColumn="1" w:lastColumn="0" w:oddVBand="0" w:evenVBand="0" w:oddHBand="0" w:evenHBand="0" w:firstRowFirstColumn="0" w:firstRowLastColumn="0" w:lastRowFirstColumn="0" w:lastRowLastColumn="0"/>
+            <w:tcW w:w="1382" w:type="dxa"/>
+          </w:tcPr>
+          <w:p>
+            <w:pPr>
+              <w:jc w:val="center"/>
+            </w:pPr>
+            <w:r>
+              <w:t>Accuracy</w:t>
+            </w:r>
+          </w:p>
+        </w:tc>
+        <w:tc>
+          <w:tcPr>
+            <w:tcW w:w="1382" w:type="dxa"/>
+          </w:tcPr>
+          <w:p>
+            <w:pPr>
+              <w:jc w:val="center"/>
+              <w:cnfStyle w:val="000000100000" w:firstRow="0" w:lastRow="0" w:firstColumn="0" w:lastColumn="0" w:oddVBand="0" w:evenVBand="0" w:oddHBand="1" w:evenHBand="0" w:firstRowFirstColumn="0" w:firstRowLastColumn="0" w:lastRowFirstColumn="0" w:lastRowLastColumn="0"/>
+            </w:pPr>
+            <w:r>
+              <w:t>0.9</w:t>
+            </w:r>
+            <w:r>
+              <w:t>5</w:t>
+            </w:r>
+            <w:r>
+              <w:t>2</w:t>
+            </w:r>
+          </w:p>
+        </w:tc>
+        <w:tc>
+          <w:tcPr>
+            <w:tcW w:w="1383" w:type="dxa"/>
+          </w:tcPr>
+          <w:p>
+            <w:pPr>
+              <w:jc w:val="center"/>
+              <w:cnfStyle w:val="000000100000" w:firstRow="0" w:lastRow="0" w:firstColumn="0" w:lastColumn="0" w:oddVBand="0" w:evenVBand="0" w:oddHBand="1" w:evenHBand="0" w:firstRowFirstColumn="0" w:firstRowLastColumn="0" w:lastRowFirstColumn="0" w:lastRowLastColumn="0"/>
+            </w:pPr>
+            <w:r>
+              <w:t>0.943</w:t>
+            </w:r>
+          </w:p>
+        </w:tc>
+        <w:tc>
+          <w:tcPr>
+            <w:tcW w:w="1383" w:type="dxa"/>
+          </w:tcPr>
+          <w:p>
+            <w:pPr>
+              <w:jc w:val="center"/>
+              <w:cnfStyle w:val="000000100000" w:firstRow="0" w:lastRow="0" w:firstColumn="0" w:lastColumn="0" w:oddVBand="0" w:evenVBand="0" w:oddHBand="1" w:evenHBand="0" w:firstRowFirstColumn="0" w:firstRowLastColumn="0" w:lastRowFirstColumn="0" w:lastRowLastColumn="0"/>
+            </w:pPr>
+            <w:r>
+              <w:t>0.934</w:t>
+            </w:r>
+          </w:p>
+        </w:tc>
+        <w:tc>
+          <w:tcPr>
+            <w:tcW w:w="1383" w:type="dxa"/>
+          </w:tcPr>
+          <w:p>
+            <w:pPr>
+              <w:jc w:val="center"/>
+              <w:cnfStyle w:val="000000100000" w:firstRow="0" w:lastRow="0" w:firstColumn="0" w:lastColumn="0" w:oddVBand="0" w:evenVBand="0" w:oddHBand="1" w:evenHBand="0" w:firstRowFirstColumn="0" w:firstRowLastColumn="0" w:lastRowFirstColumn="0" w:lastRowLastColumn="0"/>
+            </w:pPr>
+            <w:r>
+              <w:t>0.958</w:t>
+            </w:r>
+          </w:p>
+        </w:tc>
+        <w:tc>
+          <w:tcPr>
+            <w:tcW w:w="1383" w:type="dxa"/>
+          </w:tcPr>
+          <w:p>
+            <w:pPr>
+              <w:jc w:val="center"/>
+              <w:cnfStyle w:val="000000100000" w:firstRow="0" w:lastRow="0" w:firstColumn="0" w:lastColumn="0" w:oddVBand="0" w:evenVBand="0" w:oddHBand="1" w:evenHBand="0" w:firstRowFirstColumn="0" w:firstRowLastColumn="0" w:lastRowFirstColumn="0" w:lastRowLastColumn="0"/>
+            </w:pPr>
+            <w:r>
+              <w:t>0.951</w:t>
+            </w:r>
+          </w:p>
+        </w:tc>
+      </w:tr>
+      <w:tr>
+        <w:tc>
+          <w:tcPr>
+            <w:cnfStyle w:val="001000000000" w:firstRow="0" w:lastRow="0" w:firstColumn="1" w:lastColumn="0" w:oddVBand="0" w:evenVBand="0" w:oddHBand="0" w:evenHBand="0" w:firstRowFirstColumn="0" w:firstRowLastColumn="0" w:lastRowFirstColumn="0" w:lastRowLastColumn="0"/>
+            <w:tcW w:w="1382" w:type="dxa"/>
+          </w:tcPr>
+          <w:p>
+            <w:pPr>
+              <w:jc w:val="center"/>
+            </w:pPr>
+            <w:r>
+              <w:t>ROC</w:t>
+            </w:r>
+          </w:p>
+        </w:tc>
+        <w:tc>
+          <w:tcPr>
+            <w:tcW w:w="1382" w:type="dxa"/>
+          </w:tcPr>
+          <w:p>
+            <w:pPr>
+              <w:jc w:val="center"/>
+              <w:cnfStyle w:val="000000000000" w:firstRow="0" w:lastRow="0" w:firstColumn="0" w:lastColumn="0" w:oddVBand="0" w:evenVBand="0" w:oddHBand="0" w:evenHBand="0" w:firstRowFirstColumn="0" w:firstRowLastColumn="0" w:lastRowFirstColumn="0" w:lastRowLastColumn="0"/>
+            </w:pPr>
+            <w:r>
+              <w:t>0.9</w:t>
+            </w:r>
+            <w:r>
+              <w:t>96</w:t>
+            </w:r>
+          </w:p>
+        </w:tc>
+        <w:tc>
+          <w:tcPr>
+            <w:tcW w:w="1383" w:type="dxa"/>
+          </w:tcPr>
+          <w:p>
+            <w:pPr>
+              <w:jc w:val="center"/>
+              <w:cnfStyle w:val="000000000000" w:firstRow="0" w:lastRow="0" w:firstColumn="0" w:lastColumn="0" w:oddVBand="0" w:evenVBand="0" w:oddHBand="0" w:evenHBand="0" w:firstRowFirstColumn="0" w:firstRowLastColumn="0" w:lastRowFirstColumn="0" w:lastRowLastColumn="0"/>
+            </w:pPr>
+            <w:r>
+              <w:t>0.9</w:t>
+            </w:r>
+            <w:r>
+              <w:t>84</w:t>
+            </w:r>
+          </w:p>
+        </w:tc>
+        <w:tc>
+          <w:tcPr>
+            <w:tcW w:w="1383" w:type="dxa"/>
+          </w:tcPr>
+          <w:p>
+            <w:pPr>
+              <w:jc w:val="center"/>
+              <w:cnfStyle w:val="000000000000" w:firstRow="0" w:lastRow="0" w:firstColumn="0" w:lastColumn="0" w:oddVBand="0" w:evenVBand="0" w:oddHBand="0" w:evenHBand="0" w:firstRowFirstColumn="0" w:firstRowLastColumn="0" w:lastRowFirstColumn="0" w:lastRowLastColumn="0"/>
+            </w:pPr>
+            <w:r>
+              <w:t>0.999</w:t>
+            </w:r>
+          </w:p>
+        </w:tc>
+        <w:tc>
+          <w:tcPr>
+            <w:tcW w:w="1383" w:type="dxa"/>
+          </w:tcPr>
+          <w:p>
+            <w:pPr>
+              <w:jc w:val="center"/>
+              <w:cnfStyle w:val="000000000000" w:firstRow="0" w:lastRow="0" w:firstColumn="0" w:lastColumn="0" w:oddVBand="0" w:evenVBand="0" w:oddHBand="0" w:evenHBand="0" w:firstRowFirstColumn="0" w:firstRowLastColumn="0" w:lastRowFirstColumn="0" w:lastRowLastColumn="0"/>
+            </w:pPr>
+            <w:r>
+              <w:t>0.999</w:t>
+            </w:r>
+          </w:p>
+        </w:tc>
+        <w:tc>
+          <w:tcPr>
+            <w:tcW w:w="1383" w:type="dxa"/>
+          </w:tcPr>
+          <w:p>
+            <w:pPr>
+              <w:jc w:val="center"/>
+              <w:cnfStyle w:val="000000000000" w:firstRow="0" w:lastRow="0" w:firstColumn="0" w:lastColumn="0" w:oddVBand="0" w:evenVBand="0" w:oddHBand="0" w:evenHBand="0" w:firstRowFirstColumn="0" w:firstRowLastColumn="0" w:lastRowFirstColumn="0" w:lastRowLastColumn="0"/>
+            </w:pPr>
+            <w:r>
+              <w:t>0.998</w:t>
+            </w:r>
+          </w:p>
+        </w:tc>
+      </w:tr>
+    </w:tbl>
+    <w:p>
+      <w:pPr>
+        <w:rPr>
+          <w:lang w:val="el-GR"/>
+        </w:rPr>
+      </w:pPr>
+    </w:p>
+    <w:p>
+      <w:pPr>
+        <w:rPr>
+          <w:lang w:val="el-GR"/>
+        </w:rPr>
+      </w:pPr>
+      <w:r>
+        <w:rPr>
+          <w:lang w:val="el-GR"/>
+        </w:rPr>
+        <w:t xml:space="preserve">Από τον πίνακα παρατηρούμε ότι ο </w:t>
+      </w:r>
+      <w:r>
+        <w:rPr>
+          <w:lang w:val="el-GR"/>
+        </w:rPr>
+        <w:t>(Multinomial)-Naive Bayes</w:t>
+      </w:r>
+      <w:r>
+        <w:rPr>
+          <w:lang w:val="el-GR"/>
+        </w:rPr>
+        <w:t xml:space="preserve"> έχει την καλύτερη ακρίβεια.</w:t>
+      </w:r>
+      <w:bookmarkStart w:id="9" w:name="_GoBack"/>
+      <w:bookmarkEnd w:id="9"/>
+    </w:p>
+    <w:p>
+      <w:pPr>
+        <w:rPr>
+          <w:lang w:val="el-GR"/>
+        </w:rPr>
+      </w:pPr>
+    </w:p>
+    <w:p>
+      <w:pPr>
         <w:pStyle w:val="Heading3"/>
         <w:jc w:val="center"/>
         <w:rPr>
           <w:lang w:val="el-GR"/>
         </w:rPr>
       </w:pPr>
-      <w:bookmarkStart w:id="9" w:name="_Toc451799166"/>
-      <w:r>
-        <w:rPr>
-          <w:lang w:val="el-GR"/>
-        </w:rPr>
-        <w:lastRenderedPageBreak/>
+      <w:bookmarkStart w:id="10" w:name="_Toc451799166"/>
+      <w:r>
+        <w:rPr>
+          <w:lang w:val="el-GR"/>
+        </w:rPr>
         <w:t>Μέθοδοι</w:t>
       </w:r>
-      <w:bookmarkEnd w:id="9"/>
+      <w:bookmarkEnd w:id="10"/>
     </w:p>
     <w:p>
       <w:pPr>
@@ -6006,28 +6371,12 @@
           <w:lang w:val="el-GR"/>
         </w:rPr>
       </w:pPr>
-      <w:proofErr w:type="spellStart"/>
-      <w:r>
-        <w:rPr>
-          <w:b/>
-        </w:rPr>
-        <w:t>NaiveBayes</w:t>
-      </w:r>
-      <w:proofErr w:type="spellEnd"/>
-      <w:r>
-        <w:rPr>
-          <w:b/>
-        </w:rPr>
-        <w:t xml:space="preserve"> – </w:t>
-      </w:r>
-      <w:proofErr w:type="spellStart"/>
-      <w:r>
-        <w:rPr>
-          <w:b/>
-        </w:rPr>
-        <w:t>Multinumial</w:t>
-      </w:r>
-      <w:proofErr w:type="spellEnd"/>
+      <w:r>
+        <w:rPr>
+          <w:b/>
+        </w:rPr>
+        <w:t>NaiveBayes – Multinumial</w:t>
+      </w:r>
       <w:r>
         <w:t xml:space="preserve">: </w:t>
       </w:r>
@@ -6086,10 +6435,7 @@
         <w:t xml:space="preserve"> </w:t>
       </w:r>
       <w:r>
-        <w:rPr>
-          <w:lang w:val="el-GR"/>
-        </w:rPr>
-        <w:t>α</w:t>
+        <w:t>alpha</w:t>
       </w:r>
       <w:r>
         <w:t xml:space="preserve"> (</w:t>
@@ -6134,7 +6480,7 @@
                     </pic:cNvPicPr>
                   </pic:nvPicPr>
                   <pic:blipFill>
-                    <a:blip r:embed="rId13">
+                    <a:blip r:embed="rId14">
                       <a:extLst>
                         <a:ext uri="{28A0092B-C50C-407E-A947-70E740481C1C}">
                           <a14:useLocalDpi xmlns:a14="http://schemas.microsoft.com/office/drawing/2010/main" val="0"/>
@@ -6209,154 +6555,6 @@
                 <pic:pic xmlns:pic="http://schemas.openxmlformats.org/drawingml/2006/picture">
                   <pic:nvPicPr>
                     <pic:cNvPr id="0" name="Picture 2" descr="\alpha = 1"/>
-                    <pic:cNvPicPr>
-                      <a:picLocks noChangeAspect="1" noChangeArrowheads="1"/>
-                    </pic:cNvPicPr>
-                  </pic:nvPicPr>
-                  <pic:blipFill>
-                    <a:blip r:embed="rId14">
-                      <a:extLst>
-                        <a:ext uri="{28A0092B-C50C-407E-A947-70E740481C1C}">
-                          <a14:useLocalDpi xmlns:a14="http://schemas.microsoft.com/office/drawing/2010/main" val="0"/>
-                        </a:ext>
-                      </a:extLst>
-                    </a:blip>
-                    <a:srcRect/>
-                    <a:stretch>
-                      <a:fillRect/>
-                    </a:stretch>
-                  </pic:blipFill>
-                  <pic:spPr bwMode="auto">
-                    <a:xfrm>
-                      <a:off x="0" y="0"/>
-                      <a:ext cx="419100" cy="121920"/>
-                    </a:xfrm>
-                    <a:prstGeom prst="rect">
-                      <a:avLst/>
-                    </a:prstGeom>
-                    <a:noFill/>
-                    <a:ln>
-                      <a:noFill/>
-                    </a:ln>
-                  </pic:spPr>
-                </pic:pic>
-              </a:graphicData>
-            </a:graphic>
-          </wp:inline>
-        </w:drawing>
-      </w:r>
-      <w:r>
-        <w:rPr>
-          <w:rStyle w:val="apple-converted-space"/>
-          <w:rFonts w:cs="Helvetica"/>
-          <w:color w:val="1D1F22"/>
-          <w:shd w:val="clear" w:color="auto" w:fill="FFFFFF"/>
-        </w:rPr>
-        <w:t> </w:t>
-      </w:r>
-      <w:r>
-        <w:rPr>
-          <w:rFonts w:cs="Helvetica"/>
-          <w:color w:val="1D1F22"/>
-          <w:shd w:val="clear" w:color="auto" w:fill="FFFFFF"/>
-        </w:rPr>
-        <w:t>is</w:t>
-      </w:r>
-      <w:r>
-        <w:rPr>
-          <w:rFonts w:cs="Helvetica"/>
-          <w:color w:val="1D1F22"/>
-          <w:shd w:val="clear" w:color="auto" w:fill="FFFFFF"/>
-          <w:lang w:val="el-GR"/>
-        </w:rPr>
-        <w:t xml:space="preserve"> </w:t>
-      </w:r>
-      <w:r>
-        <w:rPr>
-          <w:rFonts w:cs="Helvetica"/>
-          <w:color w:val="1D1F22"/>
-          <w:shd w:val="clear" w:color="auto" w:fill="FFFFFF"/>
-        </w:rPr>
-        <w:t>called</w:t>
-      </w:r>
-      <w:r>
-        <w:rPr>
-          <w:rFonts w:cs="Helvetica"/>
-          <w:color w:val="1D1F22"/>
-          <w:shd w:val="clear" w:color="auto" w:fill="FFFFFF"/>
-          <w:lang w:val="el-GR"/>
-        </w:rPr>
-        <w:t xml:space="preserve"> </w:t>
-      </w:r>
-      <w:r>
-        <w:rPr>
-          <w:rFonts w:cs="Helvetica"/>
-          <w:color w:val="1D1F22"/>
-          <w:shd w:val="clear" w:color="auto" w:fill="FFFFFF"/>
-        </w:rPr>
-        <w:t>Laplace</w:t>
-      </w:r>
-      <w:r>
-        <w:rPr>
-          <w:rFonts w:cs="Helvetica"/>
-          <w:color w:val="1D1F22"/>
-          <w:shd w:val="clear" w:color="auto" w:fill="FFFFFF"/>
-          <w:lang w:val="el-GR"/>
-        </w:rPr>
-        <w:t xml:space="preserve"> </w:t>
-      </w:r>
-      <w:r>
-        <w:rPr>
-          <w:rFonts w:cs="Helvetica"/>
-          <w:color w:val="1D1F22"/>
-          <w:shd w:val="clear" w:color="auto" w:fill="FFFFFF"/>
-        </w:rPr>
-        <w:t>smoothing</w:t>
-      </w:r>
-      <w:r>
-        <w:rPr>
-          <w:rFonts w:cs="Helvetica"/>
-          <w:color w:val="1D1F22"/>
-          <w:shd w:val="clear" w:color="auto" w:fill="FFFFFF"/>
-          <w:lang w:val="el-GR"/>
-        </w:rPr>
-        <w:t xml:space="preserve">, </w:t>
-      </w:r>
-      <w:r>
-        <w:rPr>
-          <w:rFonts w:cs="Helvetica"/>
-          <w:color w:val="1D1F22"/>
-          <w:shd w:val="clear" w:color="auto" w:fill="FFFFFF"/>
-        </w:rPr>
-        <w:t>while</w:t>
-      </w:r>
-      <w:r>
-        <w:rPr>
-          <w:rStyle w:val="apple-converted-space"/>
-          <w:rFonts w:cs="Helvetica"/>
-          <w:color w:val="1D1F22"/>
-          <w:shd w:val="clear" w:color="auto" w:fill="FFFFFF"/>
-        </w:rPr>
-        <w:t> </w:t>
-      </w:r>
-      <w:r>
-        <w:rPr>
-          <w:noProof/>
-          <w:lang w:val="el-GR" w:eastAsia="el-GR"/>
-        </w:rPr>
-        <w:drawing>
-          <wp:inline distT="0" distB="0" distL="0" distR="0">
-            <wp:extent cx="419100" cy="121920"/>
-            <wp:effectExtent l="0" t="0" r="0" b="0"/>
-            <wp:docPr id="2" name="Picture 2" descr="\alpha &lt; 1"/>
-            <wp:cNvGraphicFramePr>
-              <a:graphicFrameLocks xmlns:a="http://schemas.openxmlformats.org/drawingml/2006/main" noChangeAspect="1"/>
-            </wp:cNvGraphicFramePr>
-            <a:graphic xmlns:a="http://schemas.openxmlformats.org/drawingml/2006/main">
-              <a:graphicData uri="http://schemas.openxmlformats.org/drawingml/2006/picture">
-                <pic:pic xmlns:pic="http://schemas.openxmlformats.org/drawingml/2006/picture">
-                  <pic:nvPicPr>
-                    <pic:cNvPr id="0" name="Picture 3" descr="\alpha &lt; 1"/>
                     <pic:cNvPicPr>
                       <a:picLocks noChangeAspect="1" noChangeArrowheads="1"/>
                     </pic:cNvPicPr>
@@ -6436,16 +6634,14 @@
         </w:rPr>
         <w:t xml:space="preserve"> </w:t>
       </w:r>
-      <w:proofErr w:type="spellStart"/>
       <w:r>
         <w:rPr>
           <w:rFonts w:cs="Helvetica"/>
           <w:color w:val="1D1F22"/>
           <w:shd w:val="clear" w:color="auto" w:fill="FFFFFF"/>
         </w:rPr>
-        <w:t>Lidstone</w:t>
-      </w:r>
-      <w:proofErr w:type="spellEnd"/>
+        <w:t>Laplace</w:t>
+      </w:r>
       <w:r>
         <w:rPr>
           <w:rFonts w:cs="Helvetica"/>
@@ -6470,43 +6666,95 @@
           <w:shd w:val="clear" w:color="auto" w:fill="FFFFFF"/>
           <w:lang w:val="el-GR"/>
         </w:rPr>
-        <w:t xml:space="preserve">.), </w:t>
+        <w:t xml:space="preserve">, </w:t>
       </w:r>
       <w:r>
         <w:rPr>
           <w:rFonts w:cs="Helvetica"/>
           <w:color w:val="1D1F22"/>
           <w:shd w:val="clear" w:color="auto" w:fill="FFFFFF"/>
-          <w:lang w:val="el-GR"/>
-        </w:rPr>
-        <w:t>ώστε</w:t>
-      </w:r>
-      <w:r>
-        <w:rPr>
+        </w:rPr>
+        <w:t>while</w:t>
+      </w:r>
+      <w:r>
+        <w:rPr>
+          <w:rStyle w:val="apple-converted-space"/>
           <w:rFonts w:cs="Helvetica"/>
           <w:color w:val="1D1F22"/>
           <w:shd w:val="clear" w:color="auto" w:fill="FFFFFF"/>
-          <w:lang w:val="el-GR"/>
-        </w:rPr>
-        <w:t xml:space="preserve"> </w:t>
-      </w:r>
-      <w:r>
-        <w:rPr>
+        </w:rPr>
+        <w:t> </w:t>
+      </w:r>
+      <w:r>
+        <w:rPr>
+          <w:noProof/>
+          <w:lang w:val="el-GR" w:eastAsia="el-GR"/>
+        </w:rPr>
+        <w:drawing>
+          <wp:inline distT="0" distB="0" distL="0" distR="0">
+            <wp:extent cx="419100" cy="121920"/>
+            <wp:effectExtent l="0" t="0" r="0" b="0"/>
+            <wp:docPr id="2" name="Picture 2" descr="\alpha &lt; 1"/>
+            <wp:cNvGraphicFramePr>
+              <a:graphicFrameLocks xmlns:a="http://schemas.openxmlformats.org/drawingml/2006/main" noChangeAspect="1"/>
+            </wp:cNvGraphicFramePr>
+            <a:graphic xmlns:a="http://schemas.openxmlformats.org/drawingml/2006/main">
+              <a:graphicData uri="http://schemas.openxmlformats.org/drawingml/2006/picture">
+                <pic:pic xmlns:pic="http://schemas.openxmlformats.org/drawingml/2006/picture">
+                  <pic:nvPicPr>
+                    <pic:cNvPr id="0" name="Picture 3" descr="\alpha &lt; 1"/>
+                    <pic:cNvPicPr>
+                      <a:picLocks noChangeAspect="1" noChangeArrowheads="1"/>
+                    </pic:cNvPicPr>
+                  </pic:nvPicPr>
+                  <pic:blipFill>
+                    <a:blip r:embed="rId16">
+                      <a:extLst>
+                        <a:ext uri="{28A0092B-C50C-407E-A947-70E740481C1C}">
+                          <a14:useLocalDpi xmlns:a14="http://schemas.microsoft.com/office/drawing/2010/main" val="0"/>
+                        </a:ext>
+                      </a:extLst>
+                    </a:blip>
+                    <a:srcRect/>
+                    <a:stretch>
+                      <a:fillRect/>
+                    </a:stretch>
+                  </pic:blipFill>
+                  <pic:spPr bwMode="auto">
+                    <a:xfrm>
+                      <a:off x="0" y="0"/>
+                      <a:ext cx="419100" cy="121920"/>
+                    </a:xfrm>
+                    <a:prstGeom prst="rect">
+                      <a:avLst/>
+                    </a:prstGeom>
+                    <a:noFill/>
+                    <a:ln>
+                      <a:noFill/>
+                    </a:ln>
+                  </pic:spPr>
+                </pic:pic>
+              </a:graphicData>
+            </a:graphic>
+          </wp:inline>
+        </w:drawing>
+      </w:r>
+      <w:r>
+        <w:rPr>
+          <w:rStyle w:val="apple-converted-space"/>
           <w:rFonts w:cs="Helvetica"/>
           <w:color w:val="1D1F22"/>
           <w:shd w:val="clear" w:color="auto" w:fill="FFFFFF"/>
-          <w:lang w:val="el-GR"/>
-        </w:rPr>
-        <w:t>να</w:t>
+        </w:rPr>
+        <w:t> </w:t>
       </w:r>
       <w:r>
         <w:rPr>
           <w:rFonts w:cs="Helvetica"/>
           <w:color w:val="1D1F22"/>
           <w:shd w:val="clear" w:color="auto" w:fill="FFFFFF"/>
-          <w:lang w:val="el-GR"/>
-        </w:rPr>
-        <w:t xml:space="preserve"> </w:t>
+        </w:rPr>
+        <w:t>is</w:t>
       </w:r>
       <w:r>
         <w:rPr>
@@ -6515,16 +6763,15 @@
           <w:shd w:val="clear" w:color="auto" w:fill="FFFFFF"/>
           <w:lang w:val="el-GR"/>
         </w:rPr>
-        <w:t>μελετήσουμε</w:t>
+        <w:t xml:space="preserve"> </w:t>
       </w:r>
       <w:r>
         <w:rPr>
           <w:rFonts w:cs="Helvetica"/>
           <w:color w:val="1D1F22"/>
           <w:shd w:val="clear" w:color="auto" w:fill="FFFFFF"/>
-          <w:lang w:val="el-GR"/>
-        </w:rPr>
-        <w:t xml:space="preserve"> </w:t>
+        </w:rPr>
+        <w:t>called</w:t>
       </w:r>
       <w:r>
         <w:rPr>
@@ -6533,16 +6780,15 @@
           <w:shd w:val="clear" w:color="auto" w:fill="FFFFFF"/>
           <w:lang w:val="el-GR"/>
         </w:rPr>
-        <w:t>τις</w:t>
+        <w:t xml:space="preserve"> </w:t>
       </w:r>
       <w:r>
         <w:rPr>
           <w:rFonts w:cs="Helvetica"/>
           <w:color w:val="1D1F22"/>
           <w:shd w:val="clear" w:color="auto" w:fill="FFFFFF"/>
-          <w:lang w:val="el-GR"/>
-        </w:rPr>
-        <w:t xml:space="preserve"> </w:t>
+        </w:rPr>
+        <w:t>Lidstone</w:t>
       </w:r>
       <w:r>
         <w:rPr>
@@ -6551,16 +6797,15 @@
           <w:shd w:val="clear" w:color="auto" w:fill="FFFFFF"/>
           <w:lang w:val="el-GR"/>
         </w:rPr>
-        <w:t>διαφορές</w:t>
+        <w:t xml:space="preserve"> </w:t>
       </w:r>
       <w:r>
         <w:rPr>
           <w:rFonts w:cs="Helvetica"/>
           <w:color w:val="1D1F22"/>
           <w:shd w:val="clear" w:color="auto" w:fill="FFFFFF"/>
-          <w:lang w:val="el-GR"/>
-        </w:rPr>
-        <w:t xml:space="preserve"> </w:t>
+        </w:rPr>
+        <w:t>smoothing</w:t>
       </w:r>
       <w:r>
         <w:rPr>
@@ -6569,7 +6814,7 @@
           <w:shd w:val="clear" w:color="auto" w:fill="FFFFFF"/>
           <w:lang w:val="el-GR"/>
         </w:rPr>
-        <w:t>για</w:t>
+        <w:t xml:space="preserve">.), </w:t>
       </w:r>
       <w:r>
         <w:rPr>
@@ -6578,7 +6823,7 @@
           <w:shd w:val="clear" w:color="auto" w:fill="FFFFFF"/>
           <w:lang w:val="el-GR"/>
         </w:rPr>
-        <w:t xml:space="preserve"> </w:t>
+        <w:t>ώστε</w:t>
       </w:r>
       <w:r>
         <w:rPr>
@@ -6587,7 +6832,7 @@
           <w:shd w:val="clear" w:color="auto" w:fill="FFFFFF"/>
           <w:lang w:val="el-GR"/>
         </w:rPr>
-        <w:t>τους</w:t>
+        <w:t xml:space="preserve"> </w:t>
       </w:r>
       <w:r>
         <w:rPr>
@@ -6596,7 +6841,7 @@
           <w:shd w:val="clear" w:color="auto" w:fill="FFFFFF"/>
           <w:lang w:val="el-GR"/>
         </w:rPr>
-        <w:t xml:space="preserve"> </w:t>
+        <w:t>να</w:t>
       </w:r>
       <w:r>
         <w:rPr>
@@ -6605,7 +6850,7 @@
           <w:shd w:val="clear" w:color="auto" w:fill="FFFFFF"/>
           <w:lang w:val="el-GR"/>
         </w:rPr>
-        <w:t>περιορισμούς</w:t>
+        <w:t xml:space="preserve"> </w:t>
       </w:r>
       <w:r>
         <w:rPr>
@@ -6614,7 +6859,7 @@
           <w:shd w:val="clear" w:color="auto" w:fill="FFFFFF"/>
           <w:lang w:val="el-GR"/>
         </w:rPr>
-        <w:t>.</w:t>
+        <w:t>μελετήσουμε</w:t>
       </w:r>
       <w:r>
         <w:rPr>
@@ -6632,7 +6877,7 @@
           <w:shd w:val="clear" w:color="auto" w:fill="FFFFFF"/>
           <w:lang w:val="el-GR"/>
         </w:rPr>
-        <w:t>Στο</w:t>
+        <w:t>τις</w:t>
       </w:r>
       <w:r>
         <w:rPr>
@@ -6650,15 +6895,16 @@
           <w:shd w:val="clear" w:color="auto" w:fill="FFFFFF"/>
           <w:lang w:val="el-GR"/>
         </w:rPr>
-        <w:t xml:space="preserve">δικό μας </w:t>
+        <w:t>διαφορές</w:t>
       </w:r>
       <w:r>
         <w:rPr>
           <w:rFonts w:cs="Helvetica"/>
           <w:color w:val="1D1F22"/>
           <w:shd w:val="clear" w:color="auto" w:fill="FFFFFF"/>
-        </w:rPr>
-        <w:t>train</w:t>
+          <w:lang w:val="el-GR"/>
+        </w:rPr>
+        <w:t xml:space="preserve"> </w:t>
       </w:r>
       <w:r>
         <w:rPr>
@@ -6667,15 +6913,16 @@
           <w:shd w:val="clear" w:color="auto" w:fill="FFFFFF"/>
           <w:lang w:val="el-GR"/>
         </w:rPr>
-        <w:t>_</w:t>
+        <w:t>για</w:t>
       </w:r>
       <w:r>
         <w:rPr>
           <w:rFonts w:cs="Helvetica"/>
           <w:color w:val="1D1F22"/>
           <w:shd w:val="clear" w:color="auto" w:fill="FFFFFF"/>
-        </w:rPr>
-        <w:t>set</w:t>
+          <w:lang w:val="el-GR"/>
+        </w:rPr>
+        <w:t xml:space="preserve"> </w:t>
       </w:r>
       <w:r>
         <w:rPr>
@@ -6684,7 +6931,7 @@
           <w:shd w:val="clear" w:color="auto" w:fill="FFFFFF"/>
           <w:lang w:val="el-GR"/>
         </w:rPr>
-        <w:t xml:space="preserve"> </w:t>
+        <w:t>τους</w:t>
       </w:r>
       <w:r>
         <w:rPr>
@@ -6693,15 +6940,16 @@
           <w:shd w:val="clear" w:color="auto" w:fill="FFFFFF"/>
           <w:lang w:val="el-GR"/>
         </w:rPr>
-        <w:t xml:space="preserve">παρατηρήσαμε ότι για την τιμή 0.05 τα αποτελέσματα, εν συγκρίσει με την </w:t>
+        <w:t xml:space="preserve"> </w:t>
       </w:r>
       <w:r>
         <w:rPr>
           <w:rFonts w:cs="Helvetica"/>
           <w:color w:val="1D1F22"/>
           <w:shd w:val="clear" w:color="auto" w:fill="FFFFFF"/>
-        </w:rPr>
-        <w:t>default</w:t>
+          <w:lang w:val="el-GR"/>
+        </w:rPr>
+        <w:t>περιορισμούς</w:t>
       </w:r>
       <w:r>
         <w:rPr>
@@ -6710,7 +6958,7 @@
           <w:shd w:val="clear" w:color="auto" w:fill="FFFFFF"/>
           <w:lang w:val="el-GR"/>
         </w:rPr>
-        <w:t xml:space="preserve"> </w:t>
+        <w:t>.</w:t>
       </w:r>
       <w:r>
         <w:rPr>
@@ -6719,7 +6967,7 @@
           <w:shd w:val="clear" w:color="auto" w:fill="FFFFFF"/>
           <w:lang w:val="el-GR"/>
         </w:rPr>
-        <w:t>τιμή 1, ήταν καλ</w:t>
+        <w:t xml:space="preserve"> </w:t>
       </w:r>
       <w:r>
         <w:rPr>
@@ -6728,7 +6976,7 @@
           <w:shd w:val="clear" w:color="auto" w:fill="FFFFFF"/>
           <w:lang w:val="el-GR"/>
         </w:rPr>
-        <w:t>ύτερα.</w:t>
+        <w:t>Στο</w:t>
       </w:r>
       <w:r>
         <w:rPr>
@@ -6746,43 +6994,41 @@
           <w:shd w:val="clear" w:color="auto" w:fill="FFFFFF"/>
           <w:lang w:val="el-GR"/>
         </w:rPr>
-        <w:t>Επομένως</w:t>
+        <w:t xml:space="preserve">δικό μας </w:t>
       </w:r>
       <w:r>
         <w:rPr>
           <w:rFonts w:cs="Helvetica"/>
           <w:color w:val="1D1F22"/>
           <w:shd w:val="clear" w:color="auto" w:fill="FFFFFF"/>
-          <w:lang w:val="el-GR"/>
-        </w:rPr>
-        <w:t xml:space="preserve"> η περιοχή </w:t>
-      </w:r>
-      <w:proofErr w:type="spellStart"/>
+        </w:rPr>
+        <w:t>train</w:t>
+      </w:r>
       <w:r>
         <w:rPr>
           <w:rFonts w:cs="Helvetica"/>
           <w:color w:val="1D1F22"/>
           <w:shd w:val="clear" w:color="auto" w:fill="FFFFFF"/>
-        </w:rPr>
-        <w:t>Lidstone</w:t>
-      </w:r>
-      <w:proofErr w:type="spellEnd"/>
+          <w:lang w:val="el-GR"/>
+        </w:rPr>
+        <w:t>_</w:t>
+      </w:r>
       <w:r>
         <w:rPr>
           <w:rFonts w:cs="Helvetica"/>
           <w:color w:val="1D1F22"/>
           <w:shd w:val="clear" w:color="auto" w:fill="FFFFFF"/>
-          <w:lang w:val="el-GR"/>
-        </w:rPr>
-        <w:t xml:space="preserve"> </w:t>
+        </w:rPr>
+        <w:t>set</w:t>
       </w:r>
       <w:r>
         <w:rPr>
           <w:rFonts w:cs="Helvetica"/>
           <w:color w:val="1D1F22"/>
           <w:shd w:val="clear" w:color="auto" w:fill="FFFFFF"/>
-        </w:rPr>
-        <w:t>smoothing</w:t>
+          <w:lang w:val="el-GR"/>
+        </w:rPr>
+        <w:t xml:space="preserve"> </w:t>
       </w:r>
       <w:r>
         <w:rPr>
@@ -6791,16 +7037,15 @@
           <w:shd w:val="clear" w:color="auto" w:fill="FFFFFF"/>
           <w:lang w:val="el-GR"/>
         </w:rPr>
-        <w:t xml:space="preserve"> </w:t>
+        <w:t xml:space="preserve">παρατηρήσαμε ότι για την τιμή 0.05 τα αποτελέσματα, εν συγκρίσει με την </w:t>
       </w:r>
       <w:r>
         <w:rPr>
           <w:rFonts w:cs="Helvetica"/>
           <w:color w:val="1D1F22"/>
           <w:shd w:val="clear" w:color="auto" w:fill="FFFFFF"/>
-          <w:lang w:val="el-GR"/>
-        </w:rPr>
-        <w:t>από 0 ως 1</w:t>
+        </w:rPr>
+        <w:t>default</w:t>
       </w:r>
       <w:r>
         <w:rPr>
@@ -6809,7 +7054,263 @@
           <w:shd w:val="clear" w:color="auto" w:fill="FFFFFF"/>
           <w:lang w:val="el-GR"/>
         </w:rPr>
-        <w:t>, είχε τα βέλτιστα αποτελέσματα.</w:t>
+        <w:t xml:space="preserve"> </w:t>
+      </w:r>
+      <w:r>
+        <w:rPr>
+          <w:rFonts w:cs="Helvetica"/>
+          <w:color w:val="1D1F22"/>
+          <w:shd w:val="clear" w:color="auto" w:fill="FFFFFF"/>
+          <w:lang w:val="el-GR"/>
+        </w:rPr>
+        <w:t>τιμή 1, ήταν καλ</w:t>
+      </w:r>
+      <w:r>
+        <w:rPr>
+          <w:rFonts w:cs="Helvetica"/>
+          <w:color w:val="1D1F22"/>
+          <w:shd w:val="clear" w:color="auto" w:fill="FFFFFF"/>
+          <w:lang w:val="el-GR"/>
+        </w:rPr>
+        <w:t>ύτερα.</w:t>
+      </w:r>
+      <w:r>
+        <w:rPr>
+          <w:rFonts w:cs="Helvetica"/>
+          <w:color w:val="1D1F22"/>
+          <w:shd w:val="clear" w:color="auto" w:fill="FFFFFF"/>
+          <w:lang w:val="el-GR"/>
+        </w:rPr>
+        <w:t xml:space="preserve"> </w:t>
+      </w:r>
+      <w:r>
+        <w:rPr>
+          <w:rFonts w:cs="Helvetica"/>
+          <w:color w:val="1D1F22"/>
+          <w:shd w:val="clear" w:color="auto" w:fill="FFFFFF"/>
+          <w:lang w:val="el-GR"/>
+        </w:rPr>
+        <w:t>Επομένως</w:t>
+      </w:r>
+      <w:r>
+        <w:rPr>
+          <w:rFonts w:cs="Helvetica"/>
+          <w:color w:val="1D1F22"/>
+          <w:shd w:val="clear" w:color="auto" w:fill="FFFFFF"/>
+          <w:lang w:val="el-GR"/>
+        </w:rPr>
+        <w:t xml:space="preserve"> η περιοχή </w:t>
+      </w:r>
+      <w:r>
+        <w:rPr>
+          <w:rFonts w:cs="Helvetica"/>
+          <w:color w:val="1D1F22"/>
+          <w:shd w:val="clear" w:color="auto" w:fill="FFFFFF"/>
+        </w:rPr>
+        <w:t>Lidstone</w:t>
+      </w:r>
+      <w:r>
+        <w:rPr>
+          <w:rFonts w:cs="Helvetica"/>
+          <w:color w:val="1D1F22"/>
+          <w:shd w:val="clear" w:color="auto" w:fill="FFFFFF"/>
+          <w:lang w:val="el-GR"/>
+        </w:rPr>
+        <w:t xml:space="preserve"> </w:t>
+      </w:r>
+      <w:r>
+        <w:rPr>
+          <w:rFonts w:cs="Helvetica"/>
+          <w:color w:val="1D1F22"/>
+          <w:shd w:val="clear" w:color="auto" w:fill="FFFFFF"/>
+        </w:rPr>
+        <w:t>smoothing</w:t>
+      </w:r>
+      <w:r>
+        <w:rPr>
+          <w:rFonts w:cs="Helvetica"/>
+          <w:color w:val="1D1F22"/>
+          <w:shd w:val="clear" w:color="auto" w:fill="FFFFFF"/>
+          <w:lang w:val="el-GR"/>
+        </w:rPr>
+        <w:t xml:space="preserve"> </w:t>
+      </w:r>
+      <w:r>
+        <w:rPr>
+          <w:rFonts w:cs="Helvetica"/>
+          <w:color w:val="1D1F22"/>
+          <w:shd w:val="clear" w:color="auto" w:fill="FFFFFF"/>
+          <w:lang w:val="el-GR"/>
+        </w:rPr>
+        <w:t>από 0 ως 1</w:t>
+      </w:r>
+      <w:r>
+        <w:rPr>
+          <w:rFonts w:cs="Helvetica"/>
+          <w:color w:val="1D1F22"/>
+          <w:shd w:val="clear" w:color="auto" w:fill="FFFFFF"/>
+          <w:lang w:val="el-GR"/>
+        </w:rPr>
+        <w:t xml:space="preserve">, είχε τα </w:t>
+      </w:r>
+      <w:r>
+        <w:rPr>
+          <w:rFonts w:cs="Helvetica"/>
+          <w:color w:val="1D1F22"/>
+          <w:shd w:val="clear" w:color="auto" w:fill="FFFFFF"/>
+          <w:lang w:val="el-GR"/>
+        </w:rPr>
+        <w:lastRenderedPageBreak/>
+        <w:t>βέλτιστα αποτελέσματα.</w:t>
+      </w:r>
+      <w:r>
+        <w:rPr>
+          <w:rFonts w:cs="Helvetica"/>
+          <w:color w:val="1D1F22"/>
+          <w:shd w:val="clear" w:color="auto" w:fill="FFFFFF"/>
+          <w:lang w:val="el-GR"/>
+        </w:rPr>
+        <w:t xml:space="preserve"> (</w:t>
+      </w:r>
+      <w:r>
+        <w:rPr>
+          <w:rFonts w:cs="Helvetica"/>
+          <w:color w:val="1D1F22"/>
+          <w:shd w:val="clear" w:color="auto" w:fill="FFFFFF"/>
+          <w:lang w:val="el-GR"/>
+        </w:rPr>
+        <w:t xml:space="preserve">Για την παραγωγή του </w:t>
+      </w:r>
+      <w:r>
+        <w:rPr>
+          <w:rFonts w:cs="Times New Roman"/>
+          <w:b/>
+        </w:rPr>
+        <w:t>testSet</w:t>
+      </w:r>
+      <w:r>
+        <w:rPr>
+          <w:rFonts w:cs="Times New Roman"/>
+          <w:b/>
+          <w:lang w:val="el-GR"/>
+        </w:rPr>
+        <w:t>_</w:t>
+      </w:r>
+      <w:r>
+        <w:rPr>
+          <w:rFonts w:cs="Times New Roman"/>
+          <w:b/>
+        </w:rPr>
+        <w:t>categories</w:t>
+      </w:r>
+      <w:r>
+        <w:rPr>
+          <w:rFonts w:cs="Times New Roman"/>
+          <w:b/>
+          <w:lang w:val="el-GR"/>
+        </w:rPr>
+        <w:t>.</w:t>
+      </w:r>
+      <w:r>
+        <w:rPr>
+          <w:rFonts w:cs="Times New Roman"/>
+          <w:b/>
+        </w:rPr>
+        <w:t>csv</w:t>
+      </w:r>
+      <w:r>
+        <w:rPr>
+          <w:rFonts w:cs="Times New Roman"/>
+          <w:sz w:val="24"/>
+          <w:szCs w:val="24"/>
+          <w:lang w:val="el-GR"/>
+        </w:rPr>
+        <w:t xml:space="preserve"> </w:t>
+      </w:r>
+      <w:r>
+        <w:rPr>
+          <w:rFonts w:cs="Times New Roman"/>
+          <w:lang w:val="el-GR"/>
+        </w:rPr>
+        <w:t>χρησιμοποιήσαμε αυτό τον αλγόριθμο</w:t>
+      </w:r>
+      <w:r>
+        <w:rPr>
+          <w:rFonts w:cs="Times New Roman"/>
+          <w:lang w:val="el-GR"/>
+        </w:rPr>
+        <w:t>,</w:t>
+      </w:r>
+      <w:r>
+        <w:rPr>
+          <w:rFonts w:cs="Times New Roman"/>
+          <w:lang w:val="el-GR"/>
+        </w:rPr>
+        <w:t xml:space="preserve"> επειδή μας έδωσε τα καλύτερα αποτελέσματα ακρίβειας</w:t>
+      </w:r>
+      <w:r>
+        <w:rPr>
+          <w:rFonts w:cs="Times New Roman"/>
+          <w:lang w:val="el-GR"/>
+        </w:rPr>
+        <w:t xml:space="preserve">, με εκπαίδευση στο 100% του </w:t>
+      </w:r>
+      <w:r>
+        <w:rPr>
+          <w:rFonts w:cs="Times New Roman"/>
+        </w:rPr>
+        <w:t>train</w:t>
+      </w:r>
+      <w:r>
+        <w:rPr>
+          <w:rFonts w:cs="Times New Roman"/>
+          <w:lang w:val="el-GR"/>
+        </w:rPr>
+        <w:t>_</w:t>
+      </w:r>
+      <w:r>
+        <w:rPr>
+          <w:rFonts w:cs="Times New Roman"/>
+        </w:rPr>
+        <w:t>set</w:t>
+      </w:r>
+      <w:r>
+        <w:rPr>
+          <w:rFonts w:cs="Times New Roman"/>
+          <w:lang w:val="el-GR"/>
+        </w:rPr>
+        <w:t>.</w:t>
+      </w:r>
+      <w:r>
+        <w:rPr>
+          <w:rFonts w:cs="Times New Roman"/>
+        </w:rPr>
+        <w:t>csv</w:t>
+      </w:r>
+      <w:r>
+        <w:rPr>
+          <w:rFonts w:cs="Times New Roman"/>
+          <w:lang w:val="el-GR"/>
+        </w:rPr>
+        <w:t>.</w:t>
+      </w:r>
+      <w:r>
+        <w:rPr>
+          <w:rFonts w:cs="Times New Roman"/>
+          <w:sz w:val="24"/>
+          <w:szCs w:val="24"/>
+          <w:lang w:val="el-GR"/>
+        </w:rPr>
+        <w:t xml:space="preserve"> </w:t>
+      </w:r>
+      <w:r>
+        <w:rPr>
+          <w:rFonts w:cs="Helvetica"/>
+          <w:color w:val="1D1F22"/>
+          <w:shd w:val="clear" w:color="auto" w:fill="FFFFFF"/>
+          <w:lang w:val="el-GR"/>
+        </w:rPr>
+        <w:t>)</w:t>
       </w:r>
     </w:p>
     <w:p>
@@ -6823,14 +7324,12 @@
           <w:lang w:val="el-GR"/>
         </w:rPr>
       </w:pPr>
-      <w:proofErr w:type="spellStart"/>
       <w:r>
         <w:rPr>
           <w:b/>
         </w:rPr>
         <w:t>NaiveBayes</w:t>
       </w:r>
-      <w:proofErr w:type="spellEnd"/>
       <w:r>
         <w:rPr>
           <w:b/>
@@ -6949,10 +7448,7 @@
         <w:t xml:space="preserve"> </w:t>
       </w:r>
       <w:r>
-        <w:rPr>
-          <w:lang w:val="el-GR"/>
-        </w:rPr>
-        <w:t>α</w:t>
+        <w:t>alpha</w:t>
       </w:r>
       <w:r>
         <w:rPr>
@@ -7059,153 +7555,19 @@
         <w:rPr>
           <w:lang w:val="el-GR"/>
         </w:rPr>
-        <w:t xml:space="preserve"> (</w:t>
-      </w:r>
-      <w:proofErr w:type="spellStart"/>
-      <w:r>
-        <w:rPr>
-          <w:lang w:val="el-GR"/>
-        </w:rPr>
-        <w:t>Larger</w:t>
-      </w:r>
-      <w:proofErr w:type="spellEnd"/>
-      <w:r>
-        <w:rPr>
-          <w:lang w:val="el-GR"/>
-        </w:rPr>
-        <w:t xml:space="preserve"> </w:t>
-      </w:r>
-      <w:proofErr w:type="spellStart"/>
-      <w:r>
-        <w:rPr>
-          <w:lang w:val="el-GR"/>
-        </w:rPr>
-        <w:t>values</w:t>
-      </w:r>
-      <w:proofErr w:type="spellEnd"/>
-      <w:r>
-        <w:rPr>
-          <w:lang w:val="el-GR"/>
-        </w:rPr>
-        <w:t xml:space="preserve"> of k </w:t>
-      </w:r>
-      <w:proofErr w:type="spellStart"/>
-      <w:r>
-        <w:rPr>
-          <w:lang w:val="el-GR"/>
-        </w:rPr>
-        <w:t>generalize</w:t>
-      </w:r>
-      <w:proofErr w:type="spellEnd"/>
-      <w:r>
-        <w:rPr>
-          <w:lang w:val="el-GR"/>
-        </w:rPr>
-        <w:t xml:space="preserve"> </w:t>
-      </w:r>
-      <w:proofErr w:type="spellStart"/>
-      <w:r>
-        <w:rPr>
-          <w:lang w:val="el-GR"/>
-        </w:rPr>
-        <w:t>better</w:t>
-      </w:r>
-      <w:proofErr w:type="spellEnd"/>
-      <w:r>
-        <w:rPr>
-          <w:lang w:val="el-GR"/>
-        </w:rPr>
-        <w:t xml:space="preserve">, and </w:t>
-      </w:r>
-      <w:proofErr w:type="spellStart"/>
-      <w:r>
-        <w:rPr>
-          <w:lang w:val="el-GR"/>
-        </w:rPr>
-        <w:t>smaller</w:t>
-      </w:r>
-      <w:proofErr w:type="spellEnd"/>
-      <w:r>
-        <w:rPr>
-          <w:lang w:val="el-GR"/>
-        </w:rPr>
-        <w:t xml:space="preserve"> </w:t>
-      </w:r>
-      <w:proofErr w:type="spellStart"/>
-      <w:r>
-        <w:rPr>
-          <w:lang w:val="el-GR"/>
-        </w:rPr>
-        <w:t>values</w:t>
-      </w:r>
-      <w:proofErr w:type="spellEnd"/>
-      <w:r>
-        <w:rPr>
-          <w:lang w:val="el-GR"/>
-        </w:rPr>
-        <w:t xml:space="preserve"> </w:t>
-      </w:r>
-      <w:proofErr w:type="spellStart"/>
-      <w:r>
-        <w:rPr>
-          <w:lang w:val="el-GR"/>
-        </w:rPr>
-        <w:t>may</w:t>
-      </w:r>
-      <w:proofErr w:type="spellEnd"/>
-      <w:r>
-        <w:rPr>
-          <w:lang w:val="el-GR"/>
-        </w:rPr>
-        <w:t xml:space="preserve"> </w:t>
-      </w:r>
-      <w:proofErr w:type="spellStart"/>
-      <w:r>
-        <w:rPr>
-          <w:lang w:val="el-GR"/>
-        </w:rPr>
-        <w:t>tend</w:t>
-      </w:r>
-      <w:proofErr w:type="spellEnd"/>
-      <w:r>
-        <w:rPr>
-          <w:lang w:val="el-GR"/>
-        </w:rPr>
-        <w:t xml:space="preserve"> </w:t>
-      </w:r>
-      <w:proofErr w:type="spellStart"/>
-      <w:r>
-        <w:rPr>
-          <w:lang w:val="el-GR"/>
-        </w:rPr>
-        <w:t>to</w:t>
-      </w:r>
-      <w:proofErr w:type="spellEnd"/>
-      <w:r>
-        <w:rPr>
-          <w:lang w:val="el-GR"/>
-        </w:rPr>
-        <w:t xml:space="preserve"> </w:t>
-      </w:r>
-      <w:proofErr w:type="spellStart"/>
-      <w:r>
-        <w:rPr>
-          <w:lang w:val="el-GR"/>
-        </w:rPr>
-        <w:t>overfit</w:t>
-      </w:r>
-      <w:proofErr w:type="spellEnd"/>
-      <w:r>
-        <w:rPr>
-          <w:lang w:val="el-GR"/>
-        </w:rPr>
-        <w:t>.)</w:t>
+        <w:t xml:space="preserve"> (Larger values of k generalize better, and smaller values may tend to overfit.)</w:t>
       </w:r>
       <w:r>
         <w:rPr>
           <w:lang w:val="el-GR"/>
         </w:rPr>
         <w:t>.</w:t>
+      </w:r>
+      <w:r>
+        <w:rPr>
+          <w:lang w:val="el-GR"/>
+        </w:rPr>
+        <w:t xml:space="preserve"> Στις τιμές 8 και 10 η ακρίβεια μειωνόταν, οπότε είχαμε κορυφή επίδοσης στη τιμή 9.</w:t>
       </w:r>
     </w:p>
     <w:p>
@@ -7348,7 +7710,7 @@
         <w:rPr>
           <w:b/>
         </w:rPr>
-        <w:t>Forests</w:t>
+        <w:t>Forest</w:t>
       </w:r>
       <w:r>
         <w:rPr>
@@ -7438,14 +7800,14 @@
           <w:lang w:val="el-GR"/>
         </w:rPr>
       </w:pPr>
-      <w:bookmarkStart w:id="10" w:name="_Toc451799167"/>
+      <w:bookmarkStart w:id="11" w:name="_Toc451799167"/>
       <w:r>
         <w:rPr>
           <w:lang w:val="el-GR"/>
         </w:rPr>
         <w:t>Συμπεράσματα</w:t>
       </w:r>
-      <w:bookmarkEnd w:id="10"/>
+      <w:bookmarkEnd w:id="11"/>
     </w:p>
     <w:p>
       <w:pPr>
@@ -7532,8 +7894,6 @@
         </w:rPr>
         <w:t>5</w:t>
       </w:r>
-      <w:bookmarkStart w:id="11" w:name="_GoBack"/>
-      <w:bookmarkEnd w:id="11"/>
       <w:r>
         <w:rPr>
           <w:lang w:val="el-GR"/>
@@ -7544,7 +7904,19 @@
         <w:rPr>
           <w:lang w:val="el-GR"/>
         </w:rPr>
-        <w:t>είχαμε διαφορές στα αποτελέσματα από όταν κάναμε εκπαίδευση με το 67%.</w:t>
+        <w:t xml:space="preserve">είχαμε </w:t>
+      </w:r>
+      <w:r>
+        <w:rPr>
+          <w:lang w:val="el-GR"/>
+        </w:rPr>
+        <w:t xml:space="preserve">(μικρές) </w:t>
+      </w:r>
+      <w:r>
+        <w:rPr>
+          <w:lang w:val="el-GR"/>
+        </w:rPr>
+        <w:t>διαφορές στα αποτελέσματα από όταν κάναμε εκπαίδευση με το 67%.</w:t>
       </w:r>
     </w:p>
     <w:p>
@@ -7570,9 +7942,30 @@
         </w:rPr>
         <w:t>αποτελέσματα και τα ποσοστά επιτυχίας</w:t>
       </w:r>
+      <w:r>
+        <w:rPr>
+          <w:lang w:val="el-GR"/>
+        </w:rPr>
+        <w:t xml:space="preserve"> της ακρίβειας πρόβλεψης πάνω στο </w:t>
+      </w:r>
+      <w:r>
+        <w:t>set</w:t>
+      </w:r>
+      <w:r>
+        <w:rPr>
+          <w:lang w:val="el-GR"/>
+        </w:rPr>
+        <w:t xml:space="preserve"> </w:t>
+      </w:r>
+      <w:r>
+        <w:rPr>
+          <w:lang w:val="el-GR"/>
+        </w:rPr>
+        <w:t>που θα δοκιμαστεί.</w:t>
+      </w:r>
     </w:p>
     <w:sectPr>
-      <w:footerReference w:type="default" r:id="rId16"/>
+      <w:footerReference w:type="default" r:id="rId17"/>
       <w:pgSz w:w="11906" w:h="16838"/>
       <w:pgMar w:top="1440" w:right="1800" w:bottom="1440" w:left="1800" w:header="720" w:footer="720" w:gutter="0"/>
       <w:pgNumType w:start="1"/>
@@ -7642,7 +8035,7 @@
           <w:rPr>
             <w:noProof/>
           </w:rPr>
-          <w:t>5</w:t>
+          <w:t>7</w:t>
         </w:r>
         <w:r>
           <w:rPr>
@@ -9853,6 +10246,69 @@
       <w:ind w:left="440"/>
     </w:pPr>
   </w:style>
+  <w:style w:type="table" w:styleId="PlainTable1">
+    <w:name w:val="Plain Table 1"/>
+    <w:basedOn w:val="TableNormal"/>
+    <w:uiPriority w:val="41"/>
+    <w:rsid w:val="00AF54EA"/>
+    <w:pPr>
+      <w:spacing w:after="0" w:line="240" w:lineRule="auto"/>
+    </w:pPr>
+    <w:tblPr>
+      <w:tblStyleRowBandSize w:val="1"/>
+      <w:tblStyleColBandSize w:val="1"/>
+      <w:tblBorders>
+        <w:top w:val="single" w:sz="4" w:space="0" w:color="BFBFBF" w:themeColor="background1" w:themeShade="BF"/>
+        <w:left w:val="single" w:sz="4" w:space="0" w:color="BFBFBF" w:themeColor="background1" w:themeShade="BF"/>
+        <w:bottom w:val="single" w:sz="4" w:space="0" w:color="BFBFBF" w:themeColor="background1" w:themeShade="BF"/>
+        <w:right w:val="single" w:sz="4" w:space="0" w:color="BFBFBF" w:themeColor="background1" w:themeShade="BF"/>
+        <w:insideH w:val="single" w:sz="4" w:space="0" w:color="BFBFBF" w:themeColor="background1" w:themeShade="BF"/>
+        <w:insideV w:val="single" w:sz="4" w:space="0" w:color="BFBFBF" w:themeColor="background1" w:themeShade="BF"/>
+      </w:tblBorders>
+    </w:tblPr>
+    <w:tblStylePr w:type="firstRow">
+      <w:rPr>
+        <w:b/>
+        <w:bCs/>
+      </w:rPr>
+    </w:tblStylePr>
+    <w:tblStylePr w:type="lastRow">
+      <w:rPr>
+        <w:b/>
+        <w:bCs/>
+      </w:rPr>
+      <w:tblPr/>
+      <w:tcPr>
+        <w:tcBorders>
+          <w:top w:val="double" w:sz="4" w:space="0" w:color="BFBFBF" w:themeColor="background1" w:themeShade="BF"/>
+        </w:tcBorders>
+      </w:tcPr>
+    </w:tblStylePr>
+    <w:tblStylePr w:type="firstCol">
+      <w:rPr>
+        <w:b/>
+        <w:bCs/>
+      </w:rPr>
+    </w:tblStylePr>
+    <w:tblStylePr w:type="lastCol">
+      <w:rPr>
+        <w:b/>
+        <w:bCs/>
+      </w:rPr>
+    </w:tblStylePr>
+    <w:tblStylePr w:type="band1Vert">
+      <w:tblPr/>
+      <w:tcPr>
+        <w:shd w:val="clear" w:color="auto" w:fill="F2F2F2" w:themeFill="background1" w:themeFillShade="F2"/>
+      </w:tcPr>
+    </w:tblStylePr>
+    <w:tblStylePr w:type="band1Horz">
+      <w:tblPr/>
+      <w:tcPr>
+        <w:shd w:val="clear" w:color="auto" w:fill="F2F2F2" w:themeFill="background1" w:themeFillShade="F2"/>
+      </w:tcPr>
+    </w:tblStylePr>
+  </w:style>
 </w:styles>
 </file>
 
@@ -10122,7 +10578,7 @@
 </file>
 
 <file path=customXml/itemProps1.xml><?xml version="1.0" encoding="utf-8"?>
-<ds:datastoreItem xmlns:ds="http://schemas.openxmlformats.org/officeDocument/2006/customXml" ds:itemID="{59DB4369-6296-4570-9381-77317155FF08}">
+<ds:datastoreItem xmlns:ds="http://schemas.openxmlformats.org/officeDocument/2006/customXml" ds:itemID="{BB91119B-51C0-42F8-BF65-1D2CA542E005}">
   <ds:schemaRefs>
     <ds:schemaRef ds:uri="http://schemas.openxmlformats.org/officeDocument/2006/bibliography"/>
   </ds:schemaRefs>

--- a/README.docx
+++ b/README.docx
@@ -4170,14 +4170,208 @@
     </w:p>
     <w:p>
       <w:r>
-        <w:t xml:space="preserve"> Scikit-learn: </w:t>
+        <w:t xml:space="preserve"> </w:t>
+      </w:r>
+      <w:r>
+        <w:rPr>
+          <w:lang w:val="el-GR"/>
+        </w:rPr>
+        <w:t>Και</w:t>
+      </w:r>
+      <w:r>
+        <w:t xml:space="preserve"> </w:t>
+      </w:r>
+      <w:r>
+        <w:rPr>
+          <w:lang w:val="el-GR"/>
+        </w:rPr>
+        <w:t>για</w:t>
+      </w:r>
+      <w:r>
+        <w:t xml:space="preserve"> </w:t>
+      </w:r>
+      <w:r>
+        <w:rPr>
+          <w:lang w:val="el-GR"/>
+        </w:rPr>
+        <w:t>την</w:t>
+      </w:r>
+      <w:r>
+        <w:t xml:space="preserve"> </w:t>
+      </w:r>
+      <w:r>
+        <w:t xml:space="preserve">Cosine Similarity  </w:t>
+      </w:r>
+      <w:r>
+        <w:rPr>
+          <w:lang w:val="el-GR"/>
+        </w:rPr>
+        <w:t xml:space="preserve">από το </w:t>
+      </w:r>
+      <w:bookmarkStart w:id="6" w:name="_GoBack"/>
+      <w:bookmarkEnd w:id="6"/>
+      <w:r>
+        <w:t>Scikit</w:t>
+      </w:r>
+      <w:r>
+        <w:t>-</w:t>
+      </w:r>
+      <w:r>
+        <w:t>learn</w:t>
+      </w:r>
+      <w:r>
+        <w:t xml:space="preserve">: </w:t>
       </w:r>
       <w:hyperlink r:id="rId12" w:history="1">
         <w:r>
           <w:rPr>
             <w:rStyle w:val="Hyperlink"/>
           </w:rPr>
-          <w:t>http://scikit-learn.org/dev/modules/generated/sklearn.metrics.pairwise.cosine_similarity.html</w:t>
+          <w:t>http</w:t>
+        </w:r>
+        <w:r>
+          <w:rPr>
+            <w:rStyle w:val="Hyperlink"/>
+          </w:rPr>
+          <w:t>://</w:t>
+        </w:r>
+        <w:r>
+          <w:rPr>
+            <w:rStyle w:val="Hyperlink"/>
+          </w:rPr>
+          <w:t>scikit</w:t>
+        </w:r>
+        <w:r>
+          <w:rPr>
+            <w:rStyle w:val="Hyperlink"/>
+          </w:rPr>
+          <w:t>-</w:t>
+        </w:r>
+        <w:r>
+          <w:rPr>
+            <w:rStyle w:val="Hyperlink"/>
+          </w:rPr>
+          <w:t>learn</w:t>
+        </w:r>
+        <w:r>
+          <w:rPr>
+            <w:rStyle w:val="Hyperlink"/>
+          </w:rPr>
+          <w:t>.</w:t>
+        </w:r>
+        <w:r>
+          <w:rPr>
+            <w:rStyle w:val="Hyperlink"/>
+          </w:rPr>
+          <w:t>org</w:t>
+        </w:r>
+        <w:r>
+          <w:rPr>
+            <w:rStyle w:val="Hyperlink"/>
+          </w:rPr>
+          <w:t>/</w:t>
+        </w:r>
+        <w:r>
+          <w:rPr>
+            <w:rStyle w:val="Hyperlink"/>
+          </w:rPr>
+          <w:t>dev</w:t>
+        </w:r>
+        <w:r>
+          <w:rPr>
+            <w:rStyle w:val="Hyperlink"/>
+          </w:rPr>
+          <w:t>/</w:t>
+        </w:r>
+        <w:r>
+          <w:rPr>
+            <w:rStyle w:val="Hyperlink"/>
+          </w:rPr>
+          <w:t>modules</w:t>
+        </w:r>
+        <w:r>
+          <w:rPr>
+            <w:rStyle w:val="Hyperlink"/>
+          </w:rPr>
+          <w:t>/</w:t>
+        </w:r>
+        <w:r>
+          <w:rPr>
+            <w:rStyle w:val="Hyperlink"/>
+          </w:rPr>
+          <w:t>generated</w:t>
+        </w:r>
+        <w:r>
+          <w:rPr>
+            <w:rStyle w:val="Hyperlink"/>
+          </w:rPr>
+          <w:t>/</w:t>
+        </w:r>
+        <w:r>
+          <w:rPr>
+            <w:rStyle w:val="Hyperlink"/>
+          </w:rPr>
+          <w:t>sklearn</w:t>
+        </w:r>
+        <w:r>
+          <w:rPr>
+            <w:rStyle w:val="Hyperlink"/>
+          </w:rPr>
+          <w:t>.</w:t>
+        </w:r>
+        <w:r>
+          <w:rPr>
+            <w:rStyle w:val="Hyperlink"/>
+          </w:rPr>
+          <w:t>metrics</w:t>
+        </w:r>
+        <w:r>
+          <w:rPr>
+            <w:rStyle w:val="Hyperlink"/>
+          </w:rPr>
+          <w:t>.</w:t>
+        </w:r>
+        <w:r>
+          <w:rPr>
+            <w:rStyle w:val="Hyperlink"/>
+          </w:rPr>
+          <w:t>pairwise</w:t>
+        </w:r>
+        <w:r>
+          <w:rPr>
+            <w:rStyle w:val="Hyperlink"/>
+          </w:rPr>
+          <w:t>.</w:t>
+        </w:r>
+        <w:r>
+          <w:rPr>
+            <w:rStyle w:val="Hyperlink"/>
+          </w:rPr>
+          <w:t>cosine</w:t>
+        </w:r>
+        <w:r>
+          <w:rPr>
+            <w:rStyle w:val="Hyperlink"/>
+          </w:rPr>
+          <w:t>_</w:t>
+        </w:r>
+        <w:r>
+          <w:rPr>
+            <w:rStyle w:val="Hyperlink"/>
+          </w:rPr>
+          <w:t>similarity</w:t>
+        </w:r>
+        <w:r>
+          <w:rPr>
+            <w:rStyle w:val="Hyperlink"/>
+          </w:rPr>
+          <w:t>.</w:t>
+        </w:r>
+        <w:r>
+          <w:rPr>
+            <w:rStyle w:val="Hyperlink"/>
+          </w:rPr>
+          <w:t>html</w:t>
         </w:r>
       </w:hyperlink>
     </w:p>
@@ -4196,7 +4390,7 @@
           <w:lang w:val="el-GR"/>
         </w:rPr>
       </w:pPr>
-      <w:bookmarkStart w:id="6" w:name="_Toc451799163"/>
+      <w:bookmarkStart w:id="7" w:name="_Toc451799163"/>
       <w:r>
         <w:rPr>
           <w:lang w:val="el-GR"/>
@@ -4219,7 +4413,7 @@
         </w:rPr>
         <w:t>)</w:t>
       </w:r>
-      <w:bookmarkEnd w:id="6"/>
+      <w:bookmarkEnd w:id="7"/>
     </w:p>
     <w:p>
       <w:pPr>
@@ -4236,14 +4430,14 @@
           <w:lang w:val="el-GR"/>
         </w:rPr>
       </w:pPr>
-      <w:bookmarkStart w:id="7" w:name="_Toc451799164"/>
+      <w:bookmarkStart w:id="8" w:name="_Toc451799164"/>
       <w:r>
         <w:rPr>
           <w:lang w:val="el-GR"/>
         </w:rPr>
         <w:t>Δομή Κώδικα (+ οδηγίες για εκτέλεση κώδικα)</w:t>
       </w:r>
-      <w:bookmarkEnd w:id="7"/>
+      <w:bookmarkEnd w:id="8"/>
     </w:p>
     <w:p>
       <w:pPr>
@@ -5724,7 +5918,7 @@
           <w:lang w:val="el-GR"/>
         </w:rPr>
       </w:pPr>
-      <w:bookmarkStart w:id="8" w:name="_Toc451799165"/>
+      <w:bookmarkStart w:id="9" w:name="_Toc451799165"/>
     </w:p>
     <w:p>
       <w:pPr>
@@ -5740,7 +5934,7 @@
         </w:rPr>
         <w:t>Δοκιμές</w:t>
       </w:r>
-      <w:bookmarkEnd w:id="8"/>
+      <w:bookmarkEnd w:id="9"/>
     </w:p>
     <w:p>
       <w:pPr>
@@ -6326,8 +6520,6 @@
         </w:rPr>
         <w:t xml:space="preserve"> έχει την καλύτερη ακρίβεια.</w:t>
       </w:r>
-      <w:bookmarkStart w:id="9" w:name="_GoBack"/>
-      <w:bookmarkEnd w:id="9"/>
     </w:p>
     <w:p>
       <w:pPr>
@@ -10578,7 +10770,7 @@
 </file>
 
 <file path=customXml/itemProps1.xml><?xml version="1.0" encoding="utf-8"?>
-<ds:datastoreItem xmlns:ds="http://schemas.openxmlformats.org/officeDocument/2006/customXml" ds:itemID="{BB91119B-51C0-42F8-BF65-1D2CA542E005}">
+<ds:datastoreItem xmlns:ds="http://schemas.openxmlformats.org/officeDocument/2006/customXml" ds:itemID="{CB2952EA-71E5-4D3B-8C73-61E68CB54649}">
   <ds:schemaRefs>
     <ds:schemaRef ds:uri="http://schemas.openxmlformats.org/officeDocument/2006/bibliography"/>
   </ds:schemaRefs>

--- a/README.docx
+++ b/README.docx
@@ -600,7 +600,7 @@
           <w:lang w:val="el-GR"/>
         </w:rPr>
       </w:pPr>
-      <w:bookmarkStart w:id="0" w:name="_Toc451799158"/>
+      <w:bookmarkStart w:id="0" w:name="_Toc451817748"/>
       <w:r>
         <w:rPr>
           <w:b/>
@@ -656,7 +656,7 @@
           <w:r>
             <w:fldChar w:fldCharType="separate"/>
           </w:r>
-          <w:hyperlink w:anchor="_Toc451799158" w:history="1">
+          <w:hyperlink w:anchor="_Toc451817748" w:history="1">
             <w:r>
               <w:rPr>
                 <w:rStyle w:val="Hyperlink"/>
@@ -680,7 +680,7 @@
               <w:rPr>
                 <w:webHidden/>
               </w:rPr>
-              <w:instrText xml:space="preserve"> PAGEREF _Toc451799158 \h </w:instrText>
+              <w:instrText xml:space="preserve"> PAGEREF _Toc451817748 \h </w:instrText>
             </w:r>
             <w:r>
               <w:rPr>
@@ -716,7 +716,7 @@
               <w:lang w:val="el-GR" w:eastAsia="el-GR"/>
             </w:rPr>
           </w:pPr>
-          <w:hyperlink w:anchor="_Toc451799159" w:history="1">
+          <w:hyperlink w:anchor="_Toc451817749" w:history="1">
             <w:r>
               <w:rPr>
                 <w:rStyle w:val="Hyperlink"/>
@@ -746,7 +746,7 @@
               <w:rPr>
                 <w:webHidden/>
               </w:rPr>
-              <w:instrText xml:space="preserve"> PAGEREF _Toc451799159 \h </w:instrText>
+              <w:instrText xml:space="preserve"> PAGEREF _Toc451817749 \h </w:instrText>
             </w:r>
             <w:r>
               <w:rPr>
@@ -785,7 +785,7 @@
               <w:lang w:val="el-GR" w:eastAsia="el-GR"/>
             </w:rPr>
           </w:pPr>
-          <w:hyperlink w:anchor="_Toc451799160" w:history="1">
+          <w:hyperlink w:anchor="_Toc451817750" w:history="1">
             <w:r>
               <w:rPr>
                 <w:rStyle w:val="Hyperlink"/>
@@ -813,7 +813,7 @@
                 <w:noProof/>
                 <w:webHidden/>
               </w:rPr>
-              <w:instrText xml:space="preserve"> PAGEREF _Toc451799160 \h </w:instrText>
+              <w:instrText xml:space="preserve"> PAGEREF _Toc451817750 \h </w:instrText>
             </w:r>
             <w:r>
               <w:rPr>
@@ -853,7 +853,7 @@
               <w:lang w:val="el-GR" w:eastAsia="el-GR"/>
             </w:rPr>
           </w:pPr>
-          <w:hyperlink w:anchor="_Toc451799161" w:history="1">
+          <w:hyperlink w:anchor="_Toc451817751" w:history="1">
             <w:r>
               <w:rPr>
                 <w:rStyle w:val="Hyperlink"/>
@@ -890,7 +890,7 @@
               <w:rPr>
                 <w:webHidden/>
               </w:rPr>
-              <w:instrText xml:space="preserve"> PAGEREF _Toc451799161 \h </w:instrText>
+              <w:instrText xml:space="preserve"> PAGEREF _Toc451817751 \h </w:instrText>
             </w:r>
             <w:r>
               <w:rPr>
@@ -929,7 +929,7 @@
               <w:lang w:val="el-GR" w:eastAsia="el-GR"/>
             </w:rPr>
           </w:pPr>
-          <w:hyperlink w:anchor="_Toc451799162" w:history="1">
+          <w:hyperlink w:anchor="_Toc451817752" w:history="1">
             <w:r>
               <w:rPr>
                 <w:rStyle w:val="Hyperlink"/>
@@ -957,7 +957,7 @@
                 <w:noProof/>
                 <w:webHidden/>
               </w:rPr>
-              <w:instrText xml:space="preserve"> PAGEREF _Toc451799162 \h </w:instrText>
+              <w:instrText xml:space="preserve"> PAGEREF _Toc451817752 \h </w:instrText>
             </w:r>
             <w:r>
               <w:rPr>
@@ -997,19 +997,26 @@
               <w:lang w:val="el-GR" w:eastAsia="el-GR"/>
             </w:rPr>
           </w:pPr>
-          <w:hyperlink w:anchor="_Toc451799163" w:history="1">
+          <w:hyperlink w:anchor="_Toc451817753" w:history="1">
             <w:r>
               <w:rPr>
                 <w:rStyle w:val="Hyperlink"/>
                 <w:lang w:val="el-GR"/>
               </w:rPr>
-              <w:t xml:space="preserve">Υλοποίηση κατηγοριοποίησης </w:t>
+              <w:t>Υλοποίηση κατηγοριοποίησης (</w:t>
             </w:r>
             <w:r>
               <w:rPr>
                 <w:rStyle w:val="Hyperlink"/>
               </w:rPr>
-              <w:t>(Classification)</w:t>
+              <w:t>Classification</w:t>
+            </w:r>
+            <w:r>
+              <w:rPr>
+                <w:rStyle w:val="Hyperlink"/>
+                <w:lang w:val="el-GR"/>
+              </w:rPr>
+              <w:t>)</w:t>
             </w:r>
             <w:r>
               <w:rPr>
@@ -1027,7 +1034,7 @@
               <w:rPr>
                 <w:webHidden/>
               </w:rPr>
-              <w:instrText xml:space="preserve"> PAGEREF _Toc451799163 \h </w:instrText>
+              <w:instrText xml:space="preserve"> PAGEREF _Toc451817753 \h </w:instrText>
             </w:r>
             <w:r>
               <w:rPr>
@@ -1066,7 +1073,7 @@
               <w:lang w:val="el-GR" w:eastAsia="el-GR"/>
             </w:rPr>
           </w:pPr>
-          <w:hyperlink w:anchor="_Toc451799164" w:history="1">
+          <w:hyperlink w:anchor="_Toc451817754" w:history="1">
             <w:r>
               <w:rPr>
                 <w:rStyle w:val="Hyperlink"/>
@@ -1094,7 +1101,7 @@
                 <w:noProof/>
                 <w:webHidden/>
               </w:rPr>
-              <w:instrText xml:space="preserve"> PAGEREF _Toc451799164 \h </w:instrText>
+              <w:instrText xml:space="preserve"> PAGEREF _Toc451817754 \h </w:instrText>
             </w:r>
             <w:r>
               <w:rPr>
@@ -1137,7 +1144,7 @@
               <w:lang w:val="el-GR" w:eastAsia="el-GR"/>
             </w:rPr>
           </w:pPr>
-          <w:hyperlink w:anchor="_Toc451799165" w:history="1">
+          <w:hyperlink w:anchor="_Toc451817755" w:history="1">
             <w:r>
               <w:rPr>
                 <w:rStyle w:val="Hyperlink"/>
@@ -1165,7 +1172,7 @@
                 <w:noProof/>
                 <w:webHidden/>
               </w:rPr>
-              <w:instrText xml:space="preserve"> PAGEREF _Toc451799165 \h </w:instrText>
+              <w:instrText xml:space="preserve"> PAGEREF _Toc451817755 \h </w:instrText>
             </w:r>
             <w:r>
               <w:rPr>
@@ -1203,10 +1210,12 @@
               <w:tab w:val="right" w:leader="dot" w:pos="8296"/>
             </w:tabs>
             <w:rPr>
+              <w:rFonts w:eastAsiaTheme="minorEastAsia"/>
               <w:noProof/>
+              <w:lang w:val="el-GR" w:eastAsia="el-GR"/>
             </w:rPr>
           </w:pPr>
-          <w:hyperlink w:anchor="_Toc451799166" w:history="1">
+          <w:hyperlink w:anchor="_Toc451817756" w:history="1">
             <w:r>
               <w:rPr>
                 <w:rStyle w:val="Hyperlink"/>
@@ -1234,7 +1243,7 @@
                 <w:noProof/>
                 <w:webHidden/>
               </w:rPr>
-              <w:instrText xml:space="preserve"> PAGEREF _Toc451799166 \h </w:instrText>
+              <w:instrText xml:space="preserve"> PAGEREF _Toc451817756 \h </w:instrText>
             </w:r>
             <w:r>
               <w:rPr>
@@ -1254,7 +1263,7 @@
                 <w:noProof/>
                 <w:webHidden/>
               </w:rPr>
-              <w:t>5</w:t>
+              <w:t>6</w:t>
             </w:r>
             <w:r>
               <w:rPr>
@@ -1277,7 +1286,7 @@
               <w:lang w:val="el-GR" w:eastAsia="el-GR"/>
             </w:rPr>
           </w:pPr>
-          <w:hyperlink w:anchor="_Toc451799167" w:history="1">
+          <w:hyperlink w:anchor="_Toc451817757" w:history="1">
             <w:r>
               <w:rPr>
                 <w:rStyle w:val="Hyperlink"/>
@@ -1305,7 +1314,7 @@
                 <w:noProof/>
                 <w:webHidden/>
               </w:rPr>
-              <w:instrText xml:space="preserve"> PAGEREF _Toc451799167 \h </w:instrText>
+              <w:instrText xml:space="preserve"> PAGEREF _Toc451817757 \h </w:instrText>
             </w:r>
             <w:r>
               <w:rPr>
@@ -1325,7 +1334,7 @@
                 <w:noProof/>
                 <w:webHidden/>
               </w:rPr>
-              <w:t>6</w:t>
+              <w:t>7</w:t>
             </w:r>
             <w:r>
               <w:rPr>
@@ -1370,7 +1379,7 @@
           <w:lang w:val="el-GR"/>
         </w:rPr>
       </w:pPr>
-      <w:bookmarkStart w:id="1" w:name="_Toc451799159"/>
+      <w:bookmarkStart w:id="1" w:name="_Toc451817749"/>
       <w:r>
         <w:rPr>
           <w:lang w:val="el-GR"/>
@@ -1399,7 +1408,7 @@
         </w:rPr>
       </w:pPr>
       <w:bookmarkStart w:id="2" w:name="_Toc450761446"/>
-      <w:bookmarkStart w:id="3" w:name="_Toc451799160"/>
+      <w:bookmarkStart w:id="3" w:name="_Toc451817750"/>
       <w:r>
         <w:rPr>
           <w:lang w:val="el-GR"/>
@@ -2562,7 +2571,7 @@
           <w:lang w:val="el-GR"/>
         </w:rPr>
       </w:pPr>
-      <w:bookmarkStart w:id="4" w:name="_Toc451799161"/>
+      <w:bookmarkStart w:id="4" w:name="_Toc451817751"/>
       <w:r>
         <w:rPr>
           <w:lang w:val="el-GR"/>
@@ -2601,7 +2610,7 @@
           <w:lang w:val="el-GR"/>
         </w:rPr>
       </w:pPr>
-      <w:bookmarkStart w:id="5" w:name="_Toc451799162"/>
+      <w:bookmarkStart w:id="5" w:name="_Toc451817752"/>
       <w:r>
         <w:rPr>
           <w:lang w:val="el-GR"/>
@@ -4206,10 +4215,20 @@
         <w:rPr>
           <w:lang w:val="el-GR"/>
         </w:rPr>
-        <w:t xml:space="preserve">από το </w:t>
-      </w:r>
-      <w:bookmarkStart w:id="6" w:name="_GoBack"/>
-      <w:bookmarkEnd w:id="6"/>
+        <w:t>από</w:t>
+      </w:r>
+      <w:r>
+        <w:t xml:space="preserve"> </w:t>
+      </w:r>
+      <w:r>
+        <w:rPr>
+          <w:lang w:val="el-GR"/>
+        </w:rPr>
+        <w:t>το</w:t>
+      </w:r>
+      <w:r>
+        <w:t xml:space="preserve"> </w:t>
+      </w:r>
       <w:r>
         <w:t>Scikit</w:t>
       </w:r>
@@ -4390,7 +4409,7 @@
           <w:lang w:val="el-GR"/>
         </w:rPr>
       </w:pPr>
-      <w:bookmarkStart w:id="7" w:name="_Toc451799163"/>
+      <w:bookmarkStart w:id="6" w:name="_Toc451817753"/>
       <w:r>
         <w:rPr>
           <w:lang w:val="el-GR"/>
@@ -4413,7 +4432,7 @@
         </w:rPr>
         <w:t>)</w:t>
       </w:r>
-      <w:bookmarkEnd w:id="7"/>
+      <w:bookmarkEnd w:id="6"/>
     </w:p>
     <w:p>
       <w:pPr>
@@ -4430,14 +4449,14 @@
           <w:lang w:val="el-GR"/>
         </w:rPr>
       </w:pPr>
-      <w:bookmarkStart w:id="8" w:name="_Toc451799164"/>
+      <w:bookmarkStart w:id="7" w:name="_Toc451817754"/>
       <w:r>
         <w:rPr>
           <w:lang w:val="el-GR"/>
         </w:rPr>
         <w:t>Δομή Κώδικα (+ οδηγίες για εκτέλεση κώδικα)</w:t>
       </w:r>
-      <w:bookmarkEnd w:id="8"/>
+      <w:bookmarkEnd w:id="7"/>
     </w:p>
     <w:p>
       <w:pPr>
@@ -5918,7 +5937,6 @@
           <w:lang w:val="el-GR"/>
         </w:rPr>
       </w:pPr>
-      <w:bookmarkStart w:id="9" w:name="_Toc451799165"/>
     </w:p>
     <w:p>
       <w:pPr>
@@ -5928,13 +5946,14 @@
           <w:lang w:val="el-GR"/>
         </w:rPr>
       </w:pPr>
+      <w:bookmarkStart w:id="8" w:name="_Toc451817755"/>
       <w:r>
         <w:rPr>
           <w:lang w:val="el-GR"/>
         </w:rPr>
         <w:t>Δοκιμές</w:t>
       </w:r>
-      <w:bookmarkEnd w:id="9"/>
+      <w:bookmarkEnd w:id="8"/>
     </w:p>
     <w:p>
       <w:pPr>
@@ -6527,6 +6546,112 @@
           <w:lang w:val="el-GR"/>
         </w:rPr>
       </w:pPr>
+      <w:r>
+        <w:rPr>
+          <w:lang w:val="el-GR"/>
+        </w:rPr>
+        <w:t xml:space="preserve">Για το </w:t>
+      </w:r>
+      <w:r>
+        <w:rPr>
+          <w:lang w:val="el-GR"/>
+        </w:rPr>
+        <w:t>10</w:t>
+      </w:r>
+      <w:r>
+        <w:t>fold</w:t>
+      </w:r>
+      <w:r>
+        <w:rPr>
+          <w:lang w:val="el-GR"/>
+        </w:rPr>
+        <w:t xml:space="preserve"> </w:t>
+      </w:r>
+      <w:r>
+        <w:t>cross</w:t>
+      </w:r>
+      <w:r>
+        <w:rPr>
+          <w:lang w:val="el-GR"/>
+        </w:rPr>
+        <w:t>-</w:t>
+      </w:r>
+      <w:r>
+        <w:t>validation</w:t>
+      </w:r>
+      <w:r>
+        <w:rPr>
+          <w:lang w:val="el-GR"/>
+        </w:rPr>
+        <w:t xml:space="preserve"> </w:t>
+      </w:r>
+      <w:r>
+        <w:rPr>
+          <w:lang w:val="el-GR"/>
+        </w:rPr>
+        <w:t xml:space="preserve">χρησιμοποιήσαμε την </w:t>
+      </w:r>
+      <w:r>
+        <w:t>GreadSearch</w:t>
+      </w:r>
+      <w:r>
+        <w:t>C</w:t>
+      </w:r>
+      <w:r>
+        <w:t>V</w:t>
+      </w:r>
+      <w:r>
+        <w:rPr>
+          <w:lang w:val="el-GR"/>
+        </w:rPr>
+        <w:t>, η</w:t>
+      </w:r>
+      <w:r>
+        <w:rPr>
+          <w:lang w:val="el-GR"/>
+        </w:rPr>
+        <w:t xml:space="preserve"> οποία παρόλο που προσπαθεί και βρίσκει τις καλύτερες παραμέτρους για το </w:t>
+      </w:r>
+      <w:r>
+        <w:t>cross</w:t>
+      </w:r>
+      <w:r>
+        <w:rPr>
+          <w:lang w:val="el-GR"/>
+        </w:rPr>
+        <w:t>-</w:t>
+      </w:r>
+      <w:r>
+        <w:t>validation</w:t>
+      </w:r>
+      <w:r>
+        <w:rPr>
+          <w:lang w:val="el-GR"/>
+        </w:rPr>
+        <w:t xml:space="preserve"> </w:t>
+      </w:r>
+      <w:r>
+        <w:rPr>
+          <w:lang w:val="el-GR"/>
+        </w:rPr>
+        <w:t xml:space="preserve">προσφέρει παράλληλα αρκετές δυνατότητες και ευκολία ως προς το </w:t>
+      </w:r>
+      <w:r>
+        <w:t>pipeline</w:t>
+      </w:r>
+      <w:r>
+        <w:rPr>
+          <w:lang w:val="el-GR"/>
+        </w:rPr>
+        <w:t>.</w:t>
+      </w:r>
+    </w:p>
+    <w:p>
+      <w:pPr>
+        <w:rPr>
+          <w:lang w:val="el-GR"/>
+        </w:rPr>
+      </w:pPr>
     </w:p>
     <w:p>
       <w:pPr>
@@ -6536,14 +6661,14 @@
           <w:lang w:val="el-GR"/>
         </w:rPr>
       </w:pPr>
-      <w:bookmarkStart w:id="10" w:name="_Toc451799166"/>
+      <w:bookmarkStart w:id="9" w:name="_Toc451817756"/>
       <w:r>
         <w:rPr>
           <w:lang w:val="el-GR"/>
         </w:rPr>
         <w:t>Μέθοδοι</w:t>
       </w:r>
-      <w:bookmarkEnd w:id="10"/>
+      <w:bookmarkEnd w:id="9"/>
     </w:p>
     <w:p>
       <w:pPr>
@@ -7051,6 +7176,7 @@
           <w:shd w:val="clear" w:color="auto" w:fill="FFFFFF"/>
           <w:lang w:val="el-GR"/>
         </w:rPr>
+        <w:lastRenderedPageBreak/>
         <w:t>μελετήσουμε</w:t>
       </w:r>
       <w:r>
@@ -7343,17 +7469,7 @@
           <w:shd w:val="clear" w:color="auto" w:fill="FFFFFF"/>
           <w:lang w:val="el-GR"/>
         </w:rPr>
-        <w:t xml:space="preserve">, είχε τα </w:t>
-      </w:r>
-      <w:r>
-        <w:rPr>
-          <w:rFonts w:cs="Helvetica"/>
-          <w:color w:val="1D1F22"/>
-          <w:shd w:val="clear" w:color="auto" w:fill="FFFFFF"/>
-          <w:lang w:val="el-GR"/>
-        </w:rPr>
-        <w:lastRenderedPageBreak/>
-        <w:t>βέλτιστα αποτελέσματα.</w:t>
+        <w:t>, είχε τα βέλτιστα αποτελέσματα.</w:t>
       </w:r>
       <w:r>
         <w:rPr>
@@ -7992,14 +8108,14 @@
           <w:lang w:val="el-GR"/>
         </w:rPr>
       </w:pPr>
-      <w:bookmarkStart w:id="11" w:name="_Toc451799167"/>
+      <w:bookmarkStart w:id="10" w:name="_Toc451817757"/>
       <w:r>
         <w:rPr>
           <w:lang w:val="el-GR"/>
         </w:rPr>
         <w:t>Συμπεράσματα</w:t>
       </w:r>
-      <w:bookmarkEnd w:id="11"/>
+      <w:bookmarkEnd w:id="10"/>
     </w:p>
     <w:p>
       <w:pPr>
@@ -8155,6 +8271,27 @@
         </w:rPr>
         <w:t>που θα δοκιμαστεί.</w:t>
       </w:r>
+    </w:p>
+    <w:p>
+      <w:pPr>
+        <w:rPr>
+          <w:lang w:val="el-GR"/>
+        </w:rPr>
+      </w:pPr>
+    </w:p>
+    <w:p>
+      <w:pPr>
+        <w:pStyle w:val="Heading1"/>
+        <w:jc w:val="center"/>
+      </w:pPr>
+      <w:r>
+        <w:t>Beat the Benchmark</w:t>
+      </w:r>
+    </w:p>
+    <w:p/>
+    <w:p>
+      <w:bookmarkStart w:id="11" w:name="_GoBack"/>
+      <w:bookmarkEnd w:id="11"/>
     </w:p>
     <w:sectPr>
       <w:footerReference w:type="default" r:id="rId17"/>
@@ -8227,7 +8364,7 @@
           <w:rPr>
             <w:noProof/>
           </w:rPr>
-          <w:t>7</w:t>
+          <w:t>6</w:t>
         </w:r>
         <w:r>
           <w:rPr>
@@ -10770,7 +10907,7 @@
 </file>
 
 <file path=customXml/itemProps1.xml><?xml version="1.0" encoding="utf-8"?>
-<ds:datastoreItem xmlns:ds="http://schemas.openxmlformats.org/officeDocument/2006/customXml" ds:itemID="{CB2952EA-71E5-4D3B-8C73-61E68CB54649}">
+<ds:datastoreItem xmlns:ds="http://schemas.openxmlformats.org/officeDocument/2006/customXml" ds:itemID="{6ED34CFE-A423-4F31-99B8-19A5BE92C93F}">
   <ds:schemaRefs>
     <ds:schemaRef ds:uri="http://schemas.openxmlformats.org/officeDocument/2006/bibliography"/>
   </ds:schemaRefs>

--- a/README.docx
+++ b/README.docx
@@ -127,6 +127,7 @@
           <w:szCs w:val="36"/>
         </w:rPr>
       </w:pPr>
+      <w:proofErr w:type="spellStart"/>
       <w:r>
         <w:rPr>
           <w:rFonts w:ascii="Times New Roman" w:hAnsi="Times New Roman" w:cs="Times New Roman"/>
@@ -135,6 +136,7 @@
         </w:rPr>
         <w:t>WordCloud</w:t>
       </w:r>
+      <w:proofErr w:type="spellEnd"/>
       <w:r>
         <w:rPr>
           <w:rFonts w:ascii="Times New Roman" w:hAnsi="Times New Roman" w:cs="Times New Roman"/>
@@ -284,6 +286,7 @@
           <w:lang w:val="el-GR"/>
         </w:rPr>
       </w:pPr>
+      <w:proofErr w:type="spellStart"/>
       <w:r>
         <w:rPr>
           <w:rFonts w:ascii="Times New Roman" w:hAnsi="Times New Roman" w:cs="Times New Roman"/>
@@ -291,7 +294,17 @@
           <w:szCs w:val="36"/>
           <w:lang w:val="el-GR"/>
         </w:rPr>
-        <w:t>Τσακριλής Αλέξανδρος</w:t>
+        <w:t>Τσακριλής</w:t>
+      </w:r>
+      <w:proofErr w:type="spellEnd"/>
+      <w:r>
+        <w:rPr>
+          <w:rFonts w:ascii="Times New Roman" w:hAnsi="Times New Roman" w:cs="Times New Roman"/>
+          <w:sz w:val="36"/>
+          <w:szCs w:val="36"/>
+          <w:lang w:val="el-GR"/>
+        </w:rPr>
+        <w:t xml:space="preserve"> Αλέξανδρος</w:t>
       </w:r>
       <w:r>
         <w:rPr>
@@ -1387,10 +1400,12 @@
         <w:lastRenderedPageBreak/>
         <w:t xml:space="preserve">Δημιουργία </w:t>
       </w:r>
+      <w:proofErr w:type="spellStart"/>
       <w:r>
         <w:t>WordCloud</w:t>
       </w:r>
       <w:bookmarkEnd w:id="1"/>
+      <w:proofErr w:type="spellEnd"/>
     </w:p>
     <w:p>
       <w:pPr>
@@ -1756,6 +1771,7 @@
               </w:rPr>
               <w:t xml:space="preserve">για την παραγωγή του </w:t>
             </w:r>
+            <w:proofErr w:type="spellStart"/>
             <w:r>
               <w:rPr>
                 <w:rFonts w:cs="Times New Roman"/>
@@ -1764,6 +1780,7 @@
               </w:rPr>
               <w:t>WordCloud</w:t>
             </w:r>
+            <w:proofErr w:type="spellEnd"/>
             <w:r>
               <w:rPr>
                 <w:rFonts w:cs="Times New Roman"/>
@@ -2011,6 +2028,7 @@
         </w:rPr>
         <w:t xml:space="preserve">Για την εκτέλεση στα μηχανήματα </w:t>
       </w:r>
+      <w:proofErr w:type="spellStart"/>
       <w:r>
         <w:rPr>
           <w:rFonts w:cs="Times New Roman"/>
@@ -2020,6 +2038,7 @@
         </w:rPr>
         <w:t>linux</w:t>
       </w:r>
+      <w:proofErr w:type="spellEnd"/>
       <w:r>
         <w:rPr>
           <w:rFonts w:cs="Times New Roman"/>
@@ -2068,6 +2087,7 @@
         </w:rPr>
         <w:t>_</w:t>
       </w:r>
+      <w:proofErr w:type="spellStart"/>
       <w:r>
         <w:rPr>
           <w:rFonts w:cs="Times New Roman"/>
@@ -2077,6 +2097,7 @@
         </w:rPr>
         <w:t>wordcloud</w:t>
       </w:r>
+      <w:proofErr w:type="spellEnd"/>
       <w:r>
         <w:rPr>
           <w:rFonts w:cs="Times New Roman"/>
@@ -2087,6 +2108,7 @@
         </w:rPr>
         <w:t>.</w:t>
       </w:r>
+      <w:proofErr w:type="spellStart"/>
       <w:r>
         <w:rPr>
           <w:rFonts w:cs="Times New Roman"/>
@@ -2096,6 +2118,7 @@
         </w:rPr>
         <w:t>py</w:t>
       </w:r>
+      <w:proofErr w:type="spellEnd"/>
       <w:r>
         <w:rPr>
           <w:rFonts w:cs="Times New Roman"/>
@@ -2201,6 +2224,7 @@
         </w:rPr>
         <w:t>_</w:t>
       </w:r>
+      <w:proofErr w:type="spellStart"/>
       <w:r>
         <w:rPr>
           <w:rFonts w:cs="Times New Roman"/>
@@ -2210,6 +2234,7 @@
         </w:rPr>
         <w:t>wordcloud</w:t>
       </w:r>
+      <w:proofErr w:type="spellEnd"/>
       <w:r>
         <w:rPr>
           <w:rFonts w:cs="Times New Roman"/>
@@ -2220,6 +2245,7 @@
         </w:rPr>
         <w:t>.</w:t>
       </w:r>
+      <w:proofErr w:type="spellStart"/>
       <w:r>
         <w:rPr>
           <w:rFonts w:cs="Times New Roman"/>
@@ -2229,6 +2255,7 @@
         </w:rPr>
         <w:t>py</w:t>
       </w:r>
+      <w:proofErr w:type="spellEnd"/>
       <w:r>
         <w:rPr>
           <w:rFonts w:cs="Times New Roman"/>
@@ -2239,6 +2266,7 @@
         </w:rPr>
         <w:t xml:space="preserve"> ./</w:t>
       </w:r>
+      <w:proofErr w:type="gramStart"/>
       <w:r>
         <w:rPr>
           <w:rFonts w:cs="Times New Roman"/>
@@ -2305,6 +2333,7 @@
         </w:rPr>
         <w:t>csv</w:t>
       </w:r>
+      <w:proofErr w:type="gramEnd"/>
     </w:p>
     <w:p>
       <w:pPr>
@@ -2347,6 +2376,7 @@
         </w:rPr>
         <w:t xml:space="preserve"> .</w:t>
       </w:r>
+      <w:proofErr w:type="spellStart"/>
       <w:r>
         <w:rPr>
           <w:rFonts w:cs="Times New Roman"/>
@@ -2356,6 +2386,7 @@
         </w:rPr>
         <w:t>png</w:t>
       </w:r>
+      <w:proofErr w:type="spellEnd"/>
       <w:r>
         <w:rPr>
           <w:rFonts w:cs="Times New Roman"/>
@@ -2405,6 +2436,7 @@
         </w:rPr>
         <w:t xml:space="preserve">καθένα περιέχει το </w:t>
       </w:r>
+      <w:proofErr w:type="spellStart"/>
       <w:r>
         <w:rPr>
           <w:rFonts w:cs="Times New Roman"/>
@@ -2414,6 +2446,7 @@
         </w:rPr>
         <w:t>wordcloud</w:t>
       </w:r>
+      <w:proofErr w:type="spellEnd"/>
       <w:r>
         <w:rPr>
           <w:rFonts w:cs="Times New Roman"/>
@@ -2519,6 +2552,7 @@
         </w:rPr>
         <w:t xml:space="preserve">Για την παραγωγή του </w:t>
       </w:r>
+      <w:proofErr w:type="spellStart"/>
       <w:r>
         <w:rPr>
           <w:sz w:val="24"/>
@@ -2526,6 +2560,7 @@
         </w:rPr>
         <w:t>wordcloud</w:t>
       </w:r>
+      <w:proofErr w:type="spellEnd"/>
       <w:r>
         <w:rPr>
           <w:sz w:val="24"/>
@@ -2576,7 +2611,21 @@
         <w:rPr>
           <w:lang w:val="el-GR"/>
         </w:rPr>
-        <w:t xml:space="preserve">Υλοποίηση Συσταδοποίησης </w:t>
+        <w:t xml:space="preserve">Υλοποίηση </w:t>
+      </w:r>
+      <w:proofErr w:type="spellStart"/>
+      <w:r>
+        <w:rPr>
+          <w:lang w:val="el-GR"/>
+        </w:rPr>
+        <w:t>Συσταδοποίησης</w:t>
+      </w:r>
+      <w:proofErr w:type="spellEnd"/>
+      <w:r>
+        <w:rPr>
+          <w:lang w:val="el-GR"/>
+        </w:rPr>
+        <w:t xml:space="preserve"> </w:t>
       </w:r>
       <w:r>
         <w:rPr>
@@ -3272,6 +3321,7 @@
         </w:rPr>
         <w:t xml:space="preserve">Για την εκτέλεση στα μηχανήματα </w:t>
       </w:r>
+      <w:proofErr w:type="spellStart"/>
       <w:r>
         <w:rPr>
           <w:rFonts w:cs="Times New Roman"/>
@@ -3281,6 +3331,7 @@
         </w:rPr>
         <w:t>linux</w:t>
       </w:r>
+      <w:proofErr w:type="spellEnd"/>
       <w:r>
         <w:rPr>
           <w:rFonts w:cs="Times New Roman"/>
@@ -3348,6 +3399,7 @@
         </w:rPr>
         <w:t>.</w:t>
       </w:r>
+      <w:proofErr w:type="spellStart"/>
       <w:r>
         <w:rPr>
           <w:rFonts w:cs="Times New Roman"/>
@@ -3357,6 +3409,7 @@
         </w:rPr>
         <w:t>py</w:t>
       </w:r>
+      <w:proofErr w:type="spellEnd"/>
       <w:r>
         <w:rPr>
           <w:rFonts w:cs="Times New Roman"/>
@@ -3481,6 +3534,7 @@
         </w:rPr>
         <w:t>.</w:t>
       </w:r>
+      <w:proofErr w:type="spellStart"/>
       <w:r>
         <w:rPr>
           <w:rFonts w:cs="Times New Roman"/>
@@ -3490,6 +3544,7 @@
         </w:rPr>
         <w:t>py</w:t>
       </w:r>
+      <w:proofErr w:type="spellEnd"/>
       <w:r>
         <w:rPr>
           <w:rFonts w:cs="Times New Roman"/>
@@ -3500,6 +3555,7 @@
         </w:rPr>
         <w:t xml:space="preserve"> ./</w:t>
       </w:r>
+      <w:proofErr w:type="gramStart"/>
       <w:r>
         <w:rPr>
           <w:rFonts w:cs="Times New Roman"/>
@@ -3566,6 +3622,7 @@
         </w:rPr>
         <w:t>csv</w:t>
       </w:r>
+      <w:proofErr w:type="gramEnd"/>
     </w:p>
     <w:p>
       <w:pPr>
@@ -4229,9 +4286,11 @@
       <w:r>
         <w:t xml:space="preserve"> </w:t>
       </w:r>
+      <w:proofErr w:type="spellStart"/>
       <w:r>
         <w:t>Scikit</w:t>
       </w:r>
+      <w:proofErr w:type="spellEnd"/>
       <w:r>
         <w:t>-</w:t>
       </w:r>
@@ -4956,6 +5015,7 @@
         </w:rPr>
         <w:t xml:space="preserve">Για την εκτέλεση στα μηχανήματα </w:t>
       </w:r>
+      <w:proofErr w:type="spellStart"/>
       <w:r>
         <w:rPr>
           <w:rFonts w:cs="Times New Roman"/>
@@ -4965,6 +5025,7 @@
         </w:rPr>
         <w:t>linux</w:t>
       </w:r>
+      <w:proofErr w:type="spellEnd"/>
       <w:r>
         <w:rPr>
           <w:rFonts w:cs="Times New Roman"/>
@@ -5041,6 +5102,7 @@
         </w:rPr>
         <w:t>.</w:t>
       </w:r>
+      <w:proofErr w:type="spellStart"/>
       <w:r>
         <w:rPr>
           <w:rFonts w:cs="Times New Roman"/>
@@ -5050,6 +5112,7 @@
         </w:rPr>
         <w:t>py</w:t>
       </w:r>
+      <w:proofErr w:type="spellEnd"/>
       <w:r>
         <w:rPr>
           <w:rFonts w:cs="Times New Roman"/>
@@ -5257,7 +5320,16 @@
           <w:sz w:val="24"/>
           <w:szCs w:val="24"/>
         </w:rPr>
-        <w:t>clustering</w:t>
+        <w:t>cl</w:t>
+      </w:r>
+      <w:r>
+        <w:rPr>
+          <w:rFonts w:cs="Times New Roman"/>
+          <w:b/>
+          <w:sz w:val="24"/>
+          <w:szCs w:val="24"/>
+        </w:rPr>
+        <w:t>assification</w:t>
       </w:r>
       <w:r>
         <w:rPr>
@@ -5269,6 +5341,7 @@
         </w:rPr>
         <w:t>.</w:t>
       </w:r>
+      <w:proofErr w:type="spellStart"/>
       <w:r>
         <w:rPr>
           <w:rFonts w:cs="Times New Roman"/>
@@ -5278,6 +5351,7 @@
         </w:rPr>
         <w:t>py</w:t>
       </w:r>
+      <w:proofErr w:type="spellEnd"/>
       <w:r>
         <w:rPr>
           <w:rFonts w:cs="Times New Roman"/>
@@ -5288,6 +5362,7 @@
         </w:rPr>
         <w:t xml:space="preserve"> ./</w:t>
       </w:r>
+      <w:proofErr w:type="gramStart"/>
       <w:r>
         <w:rPr>
           <w:rFonts w:cs="Times New Roman"/>
@@ -5354,6 +5429,7 @@
         </w:rPr>
         <w:t>csv</w:t>
       </w:r>
+      <w:proofErr w:type="gramEnd"/>
       <w:r>
         <w:rPr>
           <w:rFonts w:cs="Times New Roman"/>
@@ -5400,7 +5476,7 @@
           <w:sz w:val="24"/>
           <w:szCs w:val="24"/>
         </w:rPr>
-        <w:t>train</w:t>
+        <w:t>test</w:t>
       </w:r>
       <w:r>
         <w:rPr>
@@ -5558,6 +5634,7 @@
           <w:lang w:val="el-GR"/>
         </w:rPr>
       </w:pPr>
+      <w:proofErr w:type="spellStart"/>
       <w:r>
         <w:rPr>
           <w:rFonts w:cs="Times New Roman"/>
@@ -5567,6 +5644,7 @@
         </w:rPr>
         <w:t>EvaluationMetric</w:t>
       </w:r>
+      <w:proofErr w:type="spellEnd"/>
       <w:r>
         <w:rPr>
           <w:rFonts w:cs="Times New Roman"/>
@@ -5594,7 +5672,29 @@
           <w:szCs w:val="24"/>
           <w:lang w:val="el-GR"/>
         </w:rPr>
-        <w:t xml:space="preserve">.csv, το οποίο περιέχει </w:t>
+        <w:t>.</w:t>
+      </w:r>
+      <w:proofErr w:type="spellStart"/>
+      <w:r>
+        <w:rPr>
+          <w:rFonts w:cs="Times New Roman"/>
+          <w:b/>
+          <w:sz w:val="24"/>
+          <w:szCs w:val="24"/>
+          <w:lang w:val="el-GR"/>
+        </w:rPr>
+        <w:t>csv</w:t>
+      </w:r>
+      <w:proofErr w:type="spellEnd"/>
+      <w:r>
+        <w:rPr>
+          <w:rFonts w:cs="Times New Roman"/>
+          <w:b/>
+          <w:sz w:val="24"/>
+          <w:szCs w:val="24"/>
+          <w:lang w:val="el-GR"/>
+        </w:rPr>
+        <w:t xml:space="preserve">, το οποίο περιέχει </w:t>
       </w:r>
       <w:r>
         <w:rPr>
@@ -5632,7 +5732,7 @@
           <w:sz w:val="24"/>
           <w:szCs w:val="24"/>
         </w:rPr>
-        <w:t>plot</w:t>
+        <w:t>AUC</w:t>
       </w:r>
       <w:r>
         <w:rPr>
@@ -5699,6 +5799,7 @@
         </w:rPr>
         <w:t>.</w:t>
       </w:r>
+      <w:proofErr w:type="spellStart"/>
       <w:r>
         <w:rPr>
           <w:rFonts w:cs="Times New Roman"/>
@@ -5708,6 +5809,7 @@
         </w:rPr>
         <w:t>png</w:t>
       </w:r>
+      <w:proofErr w:type="spellEnd"/>
       <w:r>
         <w:rPr>
           <w:rFonts w:cs="Times New Roman"/>
@@ -5783,6 +5885,7 @@
           <w:lang w:val="el-GR"/>
         </w:rPr>
       </w:pPr>
+      <w:proofErr w:type="spellStart"/>
       <w:r>
         <w:rPr>
           <w:rFonts w:cs="Times New Roman"/>
@@ -5792,6 +5895,7 @@
         </w:rPr>
         <w:t>testSet</w:t>
       </w:r>
+      <w:proofErr w:type="spellEnd"/>
       <w:r>
         <w:rPr>
           <w:rFonts w:cs="Times New Roman"/>
@@ -6098,7 +6202,7 @@
           <wp:inline distT="0" distB="0" distL="0" distR="0">
             <wp:extent cx="5274310" cy="3955733"/>
             <wp:effectExtent l="0" t="0" r="2540" b="6985"/>
-            <wp:docPr id="6" name="Picture 6" descr="C:\Users\USER\git\dataminingWCCC\data\1\roc_10fold_25.png"/>
+            <wp:docPr id="7" name="Picture 7" descr="C:\Users\USER\git\dataminingWCCC\data\roc_10fold.png"/>
             <wp:cNvGraphicFramePr>
               <a:graphicFrameLocks xmlns:a="http://schemas.openxmlformats.org/drawingml/2006/main" noChangeAspect="1"/>
             </wp:cNvGraphicFramePr>
@@ -6106,7 +6210,7 @@
               <a:graphicData uri="http://schemas.openxmlformats.org/drawingml/2006/picture">
                 <pic:pic xmlns:pic="http://schemas.openxmlformats.org/drawingml/2006/picture">
                   <pic:nvPicPr>
-                    <pic:cNvPr id="0" name="Picture 1" descr="C:\Users\USER\git\dataminingWCCC\data\1\roc_10fold_25.png"/>
+                    <pic:cNvPr id="0" name="Picture 1" descr="C:\Users\USER\git\dataminingWCCC\data\roc_10fold.png"/>
                     <pic:cNvPicPr>
                       <a:picLocks noChangeAspect="1" noChangeArrowheads="1"/>
                     </pic:cNvPicPr>
@@ -6203,12 +6307,13 @@
         <w:tblLook w:val="04A0" w:firstRow="1" w:lastRow="0" w:firstColumn="1" w:lastColumn="0" w:noHBand="0" w:noVBand="1"/>
       </w:tblPr>
       <w:tblGrid>
-        <w:gridCol w:w="1351"/>
-        <w:gridCol w:w="1354"/>
-        <w:gridCol w:w="1370"/>
-        <w:gridCol w:w="1325"/>
+        <w:gridCol w:w="1177"/>
+        <w:gridCol w:w="1193"/>
+        <w:gridCol w:w="1293"/>
+        <w:gridCol w:w="989"/>
         <w:gridCol w:w="1548"/>
-        <w:gridCol w:w="1348"/>
+        <w:gridCol w:w="1146"/>
+        <w:gridCol w:w="950"/>
       </w:tblGrid>
       <w:tr>
         <w:trPr>
@@ -6217,7 +6322,7 @@
         <w:tc>
           <w:tcPr>
             <w:cnfStyle w:val="001000000000" w:firstRow="0" w:lastRow="0" w:firstColumn="1" w:lastColumn="0" w:oddVBand="0" w:evenVBand="0" w:oddHBand="0" w:evenHBand="0" w:firstRowFirstColumn="0" w:firstRowLastColumn="0" w:lastRowFirstColumn="0" w:lastRowLastColumn="0"/>
-            <w:tcW w:w="1382" w:type="dxa"/>
+            <w:tcW w:w="1201" w:type="dxa"/>
           </w:tcPr>
           <w:p>
             <w:pPr>
@@ -6230,7 +6335,7 @@
         </w:tc>
         <w:tc>
           <w:tcPr>
-            <w:tcW w:w="1382" w:type="dxa"/>
+            <w:tcW w:w="1216" w:type="dxa"/>
           </w:tcPr>
           <w:p>
             <w:pPr>
@@ -6244,7 +6349,7 @@
         </w:tc>
         <w:tc>
           <w:tcPr>
-            <w:tcW w:w="1383" w:type="dxa"/>
+            <w:tcW w:w="1304" w:type="dxa"/>
           </w:tcPr>
           <w:p>
             <w:pPr>
@@ -6258,13 +6363,49 @@
               <w:rPr>
                 <w:lang w:val="el-GR"/>
               </w:rPr>
-              <w:t>(Binomial)-Naive Bayes</w:t>
-            </w:r>
+              <w:t>(</w:t>
+            </w:r>
+            <w:proofErr w:type="spellStart"/>
+            <w:r>
+              <w:rPr>
+                <w:lang w:val="el-GR"/>
+              </w:rPr>
+              <w:t>Binomial</w:t>
+            </w:r>
+            <w:proofErr w:type="spellEnd"/>
+            <w:r>
+              <w:rPr>
+                <w:lang w:val="el-GR"/>
+              </w:rPr>
+              <w:t>)-</w:t>
+            </w:r>
+            <w:proofErr w:type="spellStart"/>
+            <w:r>
+              <w:rPr>
+                <w:lang w:val="el-GR"/>
+              </w:rPr>
+              <w:t>Naive</w:t>
+            </w:r>
+            <w:proofErr w:type="spellEnd"/>
+            <w:r>
+              <w:rPr>
+                <w:lang w:val="el-GR"/>
+              </w:rPr>
+              <w:t xml:space="preserve"> </w:t>
+            </w:r>
+            <w:proofErr w:type="spellStart"/>
+            <w:r>
+              <w:rPr>
+                <w:lang w:val="el-GR"/>
+              </w:rPr>
+              <w:t>Bayes</w:t>
+            </w:r>
+            <w:proofErr w:type="spellEnd"/>
           </w:p>
         </w:tc>
         <w:tc>
           <w:tcPr>
-            <w:tcW w:w="1383" w:type="dxa"/>
+            <w:tcW w:w="1037" w:type="dxa"/>
           </w:tcPr>
           <w:p>
             <w:pPr>
@@ -6278,7 +6419,7 @@
         </w:tc>
         <w:tc>
           <w:tcPr>
-            <w:tcW w:w="1383" w:type="dxa"/>
+            <w:tcW w:w="1548" w:type="dxa"/>
           </w:tcPr>
           <w:p>
             <w:pPr>
@@ -6292,31 +6433,119 @@
               <w:rPr>
                 <w:lang w:val="el-GR"/>
               </w:rPr>
-              <w:t>(Multinomial)-Naive Bayes</w:t>
-            </w:r>
+              <w:t>(</w:t>
+            </w:r>
+            <w:proofErr w:type="spellStart"/>
+            <w:r>
+              <w:rPr>
+                <w:lang w:val="el-GR"/>
+              </w:rPr>
+              <w:t>Multinomial</w:t>
+            </w:r>
+            <w:proofErr w:type="spellEnd"/>
+            <w:r>
+              <w:rPr>
+                <w:lang w:val="el-GR"/>
+              </w:rPr>
+              <w:t>)-</w:t>
+            </w:r>
+            <w:proofErr w:type="spellStart"/>
+            <w:r>
+              <w:rPr>
+                <w:lang w:val="el-GR"/>
+              </w:rPr>
+              <w:t>Naive</w:t>
+            </w:r>
+            <w:proofErr w:type="spellEnd"/>
+            <w:r>
+              <w:rPr>
+                <w:lang w:val="el-GR"/>
+              </w:rPr>
+              <w:t xml:space="preserve"> </w:t>
+            </w:r>
+            <w:proofErr w:type="spellStart"/>
+            <w:r>
+              <w:rPr>
+                <w:lang w:val="el-GR"/>
+              </w:rPr>
+              <w:t>Bayes</w:t>
+            </w:r>
+            <w:proofErr w:type="spellEnd"/>
           </w:p>
         </w:tc>
         <w:tc>
           <w:tcPr>
-            <w:tcW w:w="1383" w:type="dxa"/>
+            <w:tcW w:w="1175" w:type="dxa"/>
           </w:tcPr>
           <w:p>
             <w:pPr>
               <w:jc w:val="center"/>
               <w:cnfStyle w:val="100000000000" w:firstRow="1" w:lastRow="0" w:firstColumn="0" w:lastColumn="0" w:oddVBand="0" w:evenVBand="0" w:oddHBand="0" w:evenHBand="0" w:firstRowFirstColumn="0" w:firstRowLastColumn="0" w:lastRowFirstColumn="0" w:lastRowLastColumn="0"/>
             </w:pPr>
+            <w:proofErr w:type="spellStart"/>
             <w:r>
               <w:rPr>
                 <w:lang w:val="el-GR"/>
               </w:rPr>
-              <w:t>Random F</w:t>
-            </w:r>
+              <w:t>Random</w:t>
+            </w:r>
+            <w:proofErr w:type="spellEnd"/>
             <w:r>
               <w:rPr>
                 <w:lang w:val="el-GR"/>
               </w:rPr>
+              <w:t xml:space="preserve"> </w:t>
+            </w:r>
+            <w:proofErr w:type="spellStart"/>
+            <w:r>
+              <w:rPr>
+                <w:lang w:val="el-GR"/>
+              </w:rPr>
+              <w:t>F</w:t>
+            </w:r>
+            <w:r>
+              <w:rPr>
+                <w:lang w:val="el-GR"/>
+              </w:rPr>
               <w:t>orest</w:t>
             </w:r>
+            <w:proofErr w:type="spellEnd"/>
+          </w:p>
+        </w:tc>
+        <w:tc>
+          <w:tcPr>
+            <w:tcW w:w="815" w:type="dxa"/>
+          </w:tcPr>
+          <w:p>
+            <w:pPr>
+              <w:jc w:val="center"/>
+              <w:cnfStyle w:val="100000000000" w:firstRow="1" w:lastRow="0" w:firstColumn="0" w:lastColumn="0" w:oddVBand="0" w:evenVBand="0" w:oddHBand="0" w:evenHBand="0" w:firstRowFirstColumn="0" w:firstRowLastColumn="0" w:lastRowFirstColumn="0" w:lastRowLastColumn="0"/>
+              <w:rPr>
+                <w:lang w:val="el-GR"/>
+              </w:rPr>
+            </w:pPr>
+            <w:proofErr w:type="spellStart"/>
+            <w:r>
+              <w:rPr>
+                <w:lang w:val="el-GR"/>
+              </w:rPr>
+              <w:t>My</w:t>
+            </w:r>
+            <w:proofErr w:type="spellEnd"/>
+            <w:r>
+              <w:rPr>
+                <w:lang w:val="el-GR"/>
+              </w:rPr>
+              <w:t xml:space="preserve"> </w:t>
+            </w:r>
+            <w:proofErr w:type="spellStart"/>
+            <w:r>
+              <w:rPr>
+                <w:lang w:val="el-GR"/>
+              </w:rPr>
+              <w:t>Method</w:t>
+            </w:r>
+            <w:proofErr w:type="spellEnd"/>
           </w:p>
         </w:tc>
       </w:tr>
@@ -6327,7 +6556,7 @@
         <w:tc>
           <w:tcPr>
             <w:cnfStyle w:val="001000000000" w:firstRow="0" w:lastRow="0" w:firstColumn="1" w:lastColumn="0" w:oddVBand="0" w:evenVBand="0" w:oddHBand="0" w:evenHBand="0" w:firstRowFirstColumn="0" w:firstRowLastColumn="0" w:lastRowFirstColumn="0" w:lastRowLastColumn="0"/>
-            <w:tcW w:w="1382" w:type="dxa"/>
+            <w:tcW w:w="1201" w:type="dxa"/>
           </w:tcPr>
           <w:p>
             <w:pPr>
@@ -6340,7 +6569,7 @@
         </w:tc>
         <w:tc>
           <w:tcPr>
-            <w:tcW w:w="1382" w:type="dxa"/>
+            <w:tcW w:w="1216" w:type="dxa"/>
           </w:tcPr>
           <w:p>
             <w:pPr>
@@ -6348,19 +6577,13 @@
               <w:cnfStyle w:val="000000100000" w:firstRow="0" w:lastRow="0" w:firstColumn="0" w:lastColumn="0" w:oddVBand="0" w:evenVBand="0" w:oddHBand="1" w:evenHBand="0" w:firstRowFirstColumn="0" w:firstRowLastColumn="0" w:lastRowFirstColumn="0" w:lastRowLastColumn="0"/>
             </w:pPr>
             <w:r>
-              <w:t>0.9</w:t>
-            </w:r>
-            <w:r>
-              <w:t>5</w:t>
-            </w:r>
-            <w:r>
-              <w:t>2</w:t>
+              <w:t>0.952</w:t>
             </w:r>
           </w:p>
         </w:tc>
         <w:tc>
           <w:tcPr>
-            <w:tcW w:w="1383" w:type="dxa"/>
+            <w:tcW w:w="1304" w:type="dxa"/>
           </w:tcPr>
           <w:p>
             <w:pPr>
@@ -6374,7 +6597,7 @@
         </w:tc>
         <w:tc>
           <w:tcPr>
-            <w:tcW w:w="1383" w:type="dxa"/>
+            <w:tcW w:w="1037" w:type="dxa"/>
           </w:tcPr>
           <w:p>
             <w:pPr>
@@ -6388,7 +6611,7 @@
         </w:tc>
         <w:tc>
           <w:tcPr>
-            <w:tcW w:w="1383" w:type="dxa"/>
+            <w:tcW w:w="1548" w:type="dxa"/>
           </w:tcPr>
           <w:p>
             <w:pPr>
@@ -6402,7 +6625,7 @@
         </w:tc>
         <w:tc>
           <w:tcPr>
-            <w:tcW w:w="1383" w:type="dxa"/>
+            <w:tcW w:w="1175" w:type="dxa"/>
           </w:tcPr>
           <w:p>
             <w:pPr>
@@ -6410,7 +6633,21 @@
               <w:cnfStyle w:val="000000100000" w:firstRow="0" w:lastRow="0" w:firstColumn="0" w:lastColumn="0" w:oddVBand="0" w:evenVBand="0" w:oddHBand="1" w:evenHBand="0" w:firstRowFirstColumn="0" w:firstRowLastColumn="0" w:lastRowFirstColumn="0" w:lastRowLastColumn="0"/>
             </w:pPr>
             <w:r>
-              <w:t>0.951</w:t>
+              <w:t>0.949</w:t>
+            </w:r>
+          </w:p>
+        </w:tc>
+        <w:tc>
+          <w:tcPr>
+            <w:tcW w:w="815" w:type="dxa"/>
+          </w:tcPr>
+          <w:p>
+            <w:pPr>
+              <w:jc w:val="center"/>
+              <w:cnfStyle w:val="000000100000" w:firstRow="0" w:lastRow="0" w:firstColumn="0" w:lastColumn="0" w:oddVBand="0" w:evenVBand="0" w:oddHBand="1" w:evenHBand="0" w:firstRowFirstColumn="0" w:firstRowLastColumn="0" w:lastRowFirstColumn="0" w:lastRowLastColumn="0"/>
+            </w:pPr>
+            <w:r>
+              <w:t>0.965</w:t>
             </w:r>
           </w:p>
         </w:tc>
@@ -6419,7 +6656,7 @@
         <w:tc>
           <w:tcPr>
             <w:cnfStyle w:val="001000000000" w:firstRow="0" w:lastRow="0" w:firstColumn="1" w:lastColumn="0" w:oddVBand="0" w:evenVBand="0" w:oddHBand="0" w:evenHBand="0" w:firstRowFirstColumn="0" w:firstRowLastColumn="0" w:lastRowFirstColumn="0" w:lastRowLastColumn="0"/>
-            <w:tcW w:w="1382" w:type="dxa"/>
+            <w:tcW w:w="1201" w:type="dxa"/>
           </w:tcPr>
           <w:p>
             <w:pPr>
@@ -6432,7 +6669,7 @@
         </w:tc>
         <w:tc>
           <w:tcPr>
-            <w:tcW w:w="1382" w:type="dxa"/>
+            <w:tcW w:w="1216" w:type="dxa"/>
           </w:tcPr>
           <w:p>
             <w:pPr>
@@ -6440,16 +6677,13 @@
               <w:cnfStyle w:val="000000000000" w:firstRow="0" w:lastRow="0" w:firstColumn="0" w:lastColumn="0" w:oddVBand="0" w:evenVBand="0" w:oddHBand="0" w:evenHBand="0" w:firstRowFirstColumn="0" w:firstRowLastColumn="0" w:lastRowFirstColumn="0" w:lastRowLastColumn="0"/>
             </w:pPr>
             <w:r>
-              <w:t>0.9</w:t>
-            </w:r>
-            <w:r>
-              <w:t>96</w:t>
+              <w:t>0.996</w:t>
             </w:r>
           </w:p>
         </w:tc>
         <w:tc>
           <w:tcPr>
-            <w:tcW w:w="1383" w:type="dxa"/>
+            <w:tcW w:w="1304" w:type="dxa"/>
           </w:tcPr>
           <w:p>
             <w:pPr>
@@ -6457,16 +6691,13 @@
               <w:cnfStyle w:val="000000000000" w:firstRow="0" w:lastRow="0" w:firstColumn="0" w:lastColumn="0" w:oddVBand="0" w:evenVBand="0" w:oddHBand="0" w:evenHBand="0" w:firstRowFirstColumn="0" w:firstRowLastColumn="0" w:lastRowFirstColumn="0" w:lastRowLastColumn="0"/>
             </w:pPr>
             <w:r>
-              <w:t>0.9</w:t>
-            </w:r>
-            <w:r>
-              <w:t>84</w:t>
+              <w:t>0.984</w:t>
             </w:r>
           </w:p>
         </w:tc>
         <w:tc>
           <w:tcPr>
-            <w:tcW w:w="1383" w:type="dxa"/>
+            <w:tcW w:w="1037" w:type="dxa"/>
           </w:tcPr>
           <w:p>
             <w:pPr>
@@ -6480,7 +6711,7 @@
         </w:tc>
         <w:tc>
           <w:tcPr>
-            <w:tcW w:w="1383" w:type="dxa"/>
+            <w:tcW w:w="1548" w:type="dxa"/>
           </w:tcPr>
           <w:p>
             <w:pPr>
@@ -6494,7 +6725,7 @@
         </w:tc>
         <w:tc>
           <w:tcPr>
-            <w:tcW w:w="1383" w:type="dxa"/>
+            <w:tcW w:w="1175" w:type="dxa"/>
           </w:tcPr>
           <w:p>
             <w:pPr>
@@ -6506,6 +6737,20 @@
             </w:r>
           </w:p>
         </w:tc>
+        <w:tc>
+          <w:tcPr>
+            <w:tcW w:w="815" w:type="dxa"/>
+          </w:tcPr>
+          <w:p>
+            <w:pPr>
+              <w:jc w:val="center"/>
+              <w:cnfStyle w:val="000000000000" w:firstRow="0" w:lastRow="0" w:firstColumn="0" w:lastColumn="0" w:oddVBand="0" w:evenVBand="0" w:oddHBand="0" w:evenHBand="0" w:firstRowFirstColumn="0" w:firstRowLastColumn="0" w:lastRowFirstColumn="0" w:lastRowLastColumn="0"/>
+            </w:pPr>
+            <w:r>
+              <w:t>1.0</w:t>
+            </w:r>
+          </w:p>
+        </w:tc>
       </w:tr>
     </w:tbl>
     <w:p>
@@ -6531,14 +6776,196 @@
         <w:rPr>
           <w:lang w:val="el-GR"/>
         </w:rPr>
-        <w:t>(Multinomial)-Naive Bayes</w:t>
-      </w:r>
+        <w:t>(</w:t>
+      </w:r>
+      <w:proofErr w:type="spellStart"/>
+      <w:r>
+        <w:rPr>
+          <w:lang w:val="el-GR"/>
+        </w:rPr>
+        <w:t>Multinomial</w:t>
+      </w:r>
+      <w:proofErr w:type="spellEnd"/>
+      <w:r>
+        <w:rPr>
+          <w:lang w:val="el-GR"/>
+        </w:rPr>
+        <w:t>)-</w:t>
+      </w:r>
+      <w:proofErr w:type="spellStart"/>
+      <w:r>
+        <w:rPr>
+          <w:lang w:val="el-GR"/>
+        </w:rPr>
+        <w:t>Naive</w:t>
+      </w:r>
+      <w:proofErr w:type="spellEnd"/>
+      <w:r>
+        <w:rPr>
+          <w:lang w:val="el-GR"/>
+        </w:rPr>
+        <w:t xml:space="preserve"> </w:t>
+      </w:r>
+      <w:proofErr w:type="spellStart"/>
+      <w:r>
+        <w:rPr>
+          <w:lang w:val="el-GR"/>
+        </w:rPr>
+        <w:t>Bayes</w:t>
+      </w:r>
+      <w:proofErr w:type="spellEnd"/>
       <w:r>
         <w:rPr>
           <w:lang w:val="el-GR"/>
         </w:rPr>
         <w:t xml:space="preserve"> έχει την καλύτερη ακρίβεια.</w:t>
       </w:r>
+      <w:r>
+        <w:rPr>
+          <w:lang w:val="el-GR"/>
+        </w:rPr>
+        <w:t xml:space="preserve"> </w:t>
+      </w:r>
+      <w:r>
+        <w:rPr>
+          <w:lang w:val="el-GR"/>
+        </w:rPr>
+        <w:t xml:space="preserve">Αλλά η μέθοδος </w:t>
+      </w:r>
+      <w:r>
+        <w:rPr>
+          <w:lang w:val="el-GR"/>
+        </w:rPr>
+        <w:t>(</w:t>
+      </w:r>
+      <w:r>
+        <w:t>My</w:t>
+      </w:r>
+      <w:r>
+        <w:rPr>
+          <w:lang w:val="el-GR"/>
+        </w:rPr>
+        <w:t xml:space="preserve"> </w:t>
+      </w:r>
+      <w:r>
+        <w:t>Method</w:t>
+      </w:r>
+      <w:r>
+        <w:rPr>
+          <w:lang w:val="el-GR"/>
+        </w:rPr>
+        <w:t xml:space="preserve">) </w:t>
+      </w:r>
+      <w:r>
+        <w:rPr>
+          <w:lang w:val="el-GR"/>
+        </w:rPr>
+        <w:t xml:space="preserve">που υλοποιεί τον </w:t>
+      </w:r>
+      <w:proofErr w:type="spellStart"/>
+      <w:r>
+        <w:t>SGDClassifier</w:t>
+      </w:r>
+      <w:proofErr w:type="spellEnd"/>
+      <w:r>
+        <w:rPr>
+          <w:lang w:val="el-GR"/>
+        </w:rPr>
+        <w:t xml:space="preserve"> </w:t>
+      </w:r>
+      <w:r>
+        <w:rPr>
+          <w:lang w:val="el-GR"/>
+        </w:rPr>
+        <w:t xml:space="preserve">και αποτελεί το </w:t>
+      </w:r>
+      <w:r>
+        <w:t>Beat</w:t>
+      </w:r>
+      <w:r>
+        <w:rPr>
+          <w:lang w:val="el-GR"/>
+        </w:rPr>
+        <w:t xml:space="preserve"> </w:t>
+      </w:r>
+      <w:r>
+        <w:t>the</w:t>
+      </w:r>
+      <w:r>
+        <w:rPr>
+          <w:lang w:val="el-GR"/>
+        </w:rPr>
+        <w:t xml:space="preserve"> </w:t>
+      </w:r>
+      <w:r>
+        <w:t>Benchmark</w:t>
+      </w:r>
+      <w:r>
+        <w:rPr>
+          <w:lang w:val="el-GR"/>
+        </w:rPr>
+        <w:t xml:space="preserve"> </w:t>
+      </w:r>
+      <w:r>
+        <w:rPr>
+          <w:lang w:val="el-GR"/>
+        </w:rPr>
+        <w:t xml:space="preserve">μας δίνει καλύτερα αποτελέσματα και από την </w:t>
+      </w:r>
+      <w:r>
+        <w:rPr>
+          <w:lang w:val="el-GR"/>
+        </w:rPr>
+        <w:t>(</w:t>
+      </w:r>
+      <w:proofErr w:type="spellStart"/>
+      <w:r>
+        <w:rPr>
+          <w:lang w:val="el-GR"/>
+        </w:rPr>
+        <w:t>Multinomial</w:t>
+      </w:r>
+      <w:proofErr w:type="spellEnd"/>
+      <w:r>
+        <w:rPr>
+          <w:lang w:val="el-GR"/>
+        </w:rPr>
+        <w:t>)-</w:t>
+      </w:r>
+      <w:proofErr w:type="spellStart"/>
+      <w:r>
+        <w:rPr>
+          <w:lang w:val="el-GR"/>
+        </w:rPr>
+        <w:t>Naive</w:t>
+      </w:r>
+      <w:proofErr w:type="spellEnd"/>
+      <w:r>
+        <w:rPr>
+          <w:lang w:val="el-GR"/>
+        </w:rPr>
+        <w:t xml:space="preserve"> </w:t>
+      </w:r>
+      <w:proofErr w:type="spellStart"/>
+      <w:r>
+        <w:rPr>
+          <w:lang w:val="el-GR"/>
+        </w:rPr>
+        <w:t>Bayes</w:t>
+      </w:r>
+      <w:proofErr w:type="spellEnd"/>
+      <w:r>
+        <w:rPr>
+          <w:lang w:val="el-GR"/>
+        </w:rPr>
+        <w:t xml:space="preserve">, </w:t>
+      </w:r>
+      <w:r>
+        <w:rPr>
+          <w:lang w:val="el-GR"/>
+        </w:rPr>
+        <w:t>την οποία αναλύουμε στην επόμενη παράγραφο.</w:t>
+      </w:r>
     </w:p>
     <w:p>
       <w:pPr>
@@ -6591,6 +7018,7 @@
         </w:rPr>
         <w:t xml:space="preserve">χρησιμοποιήσαμε την </w:t>
       </w:r>
+      <w:proofErr w:type="spellStart"/>
       <w:r>
         <w:t>GreadSearch</w:t>
       </w:r>
@@ -6600,6 +7028,7 @@
       <w:r>
         <w:t>V</w:t>
       </w:r>
+      <w:proofErr w:type="spellEnd"/>
       <w:r>
         <w:rPr>
           <w:lang w:val="el-GR"/>
@@ -6688,12 +7117,29 @@
           <w:lang w:val="el-GR"/>
         </w:rPr>
       </w:pPr>
-      <w:r>
-        <w:rPr>
-          <w:b/>
-        </w:rPr>
-        <w:t>NaiveBayes – Multinumial</w:t>
-      </w:r>
+      <w:proofErr w:type="spellStart"/>
+      <w:r>
+        <w:rPr>
+          <w:b/>
+        </w:rPr>
+        <w:lastRenderedPageBreak/>
+        <w:t>NaiveBayes</w:t>
+      </w:r>
+      <w:proofErr w:type="spellEnd"/>
+      <w:r>
+        <w:rPr>
+          <w:b/>
+        </w:rPr>
+        <w:t xml:space="preserve"> – </w:t>
+      </w:r>
+      <w:proofErr w:type="spellStart"/>
+      <w:r>
+        <w:rPr>
+          <w:b/>
+        </w:rPr>
+        <w:t>Multinumial</w:t>
+      </w:r>
+      <w:proofErr w:type="spellEnd"/>
       <w:r>
         <w:t xml:space="preserve">: </w:t>
       </w:r>
@@ -7099,6 +7545,7 @@
         </w:rPr>
         <w:t xml:space="preserve"> </w:t>
       </w:r>
+      <w:proofErr w:type="spellStart"/>
       <w:r>
         <w:rPr>
           <w:rFonts w:cs="Helvetica"/>
@@ -7107,6 +7554,7 @@
         </w:rPr>
         <w:t>Lidstone</w:t>
       </w:r>
+      <w:proofErr w:type="spellEnd"/>
       <w:r>
         <w:rPr>
           <w:rFonts w:cs="Helvetica"/>
@@ -7176,7 +7624,6 @@
           <w:shd w:val="clear" w:color="auto" w:fill="FFFFFF"/>
           <w:lang w:val="el-GR"/>
         </w:rPr>
-        <w:lastRenderedPageBreak/>
         <w:t>μελετήσουμε</w:t>
       </w:r>
       <w:r>
@@ -7419,6 +7866,7 @@
         </w:rPr>
         <w:t xml:space="preserve"> η περιοχή </w:t>
       </w:r>
+      <w:proofErr w:type="spellStart"/>
       <w:r>
         <w:rPr>
           <w:rFonts w:cs="Helvetica"/>
@@ -7427,6 +7875,7 @@
         </w:rPr>
         <w:t>Lidstone</w:t>
       </w:r>
+      <w:proofErr w:type="spellEnd"/>
       <w:r>
         <w:rPr>
           <w:rFonts w:cs="Helvetica"/>
@@ -7489,6 +7938,7 @@
         </w:rPr>
         <w:t xml:space="preserve">Για την παραγωγή του </w:t>
       </w:r>
+      <w:proofErr w:type="spellStart"/>
       <w:r>
         <w:rPr>
           <w:rFonts w:cs="Times New Roman"/>
@@ -7496,6 +7946,7 @@
         </w:rPr>
         <w:t>testSet</w:t>
       </w:r>
+      <w:proofErr w:type="spellEnd"/>
       <w:r>
         <w:rPr>
           <w:rFonts w:cs="Times New Roman"/>
@@ -7632,12 +8083,14 @@
           <w:lang w:val="el-GR"/>
         </w:rPr>
       </w:pPr>
+      <w:proofErr w:type="spellStart"/>
       <w:r>
         <w:rPr>
           <w:b/>
         </w:rPr>
         <w:t>NaiveBayes</w:t>
       </w:r>
+      <w:proofErr w:type="spellEnd"/>
       <w:r>
         <w:rPr>
           <w:b/>
@@ -7863,7 +8316,147 @@
         <w:rPr>
           <w:lang w:val="el-GR"/>
         </w:rPr>
-        <w:t xml:space="preserve"> (Larger values of k generalize better, and smaller values may tend to overfit.)</w:t>
+        <w:t xml:space="preserve"> (</w:t>
+      </w:r>
+      <w:proofErr w:type="spellStart"/>
+      <w:r>
+        <w:rPr>
+          <w:lang w:val="el-GR"/>
+        </w:rPr>
+        <w:t>Larger</w:t>
+      </w:r>
+      <w:proofErr w:type="spellEnd"/>
+      <w:r>
+        <w:rPr>
+          <w:lang w:val="el-GR"/>
+        </w:rPr>
+        <w:t xml:space="preserve"> </w:t>
+      </w:r>
+      <w:proofErr w:type="spellStart"/>
+      <w:r>
+        <w:rPr>
+          <w:lang w:val="el-GR"/>
+        </w:rPr>
+        <w:t>values</w:t>
+      </w:r>
+      <w:proofErr w:type="spellEnd"/>
+      <w:r>
+        <w:rPr>
+          <w:lang w:val="el-GR"/>
+        </w:rPr>
+        <w:t xml:space="preserve"> of k </w:t>
+      </w:r>
+      <w:proofErr w:type="spellStart"/>
+      <w:r>
+        <w:rPr>
+          <w:lang w:val="el-GR"/>
+        </w:rPr>
+        <w:t>generalize</w:t>
+      </w:r>
+      <w:proofErr w:type="spellEnd"/>
+      <w:r>
+        <w:rPr>
+          <w:lang w:val="el-GR"/>
+        </w:rPr>
+        <w:t xml:space="preserve"> </w:t>
+      </w:r>
+      <w:proofErr w:type="spellStart"/>
+      <w:r>
+        <w:rPr>
+          <w:lang w:val="el-GR"/>
+        </w:rPr>
+        <w:t>better</w:t>
+      </w:r>
+      <w:proofErr w:type="spellEnd"/>
+      <w:r>
+        <w:rPr>
+          <w:lang w:val="el-GR"/>
+        </w:rPr>
+        <w:t xml:space="preserve">, and </w:t>
+      </w:r>
+      <w:proofErr w:type="spellStart"/>
+      <w:r>
+        <w:rPr>
+          <w:lang w:val="el-GR"/>
+        </w:rPr>
+        <w:t>smaller</w:t>
+      </w:r>
+      <w:proofErr w:type="spellEnd"/>
+      <w:r>
+        <w:rPr>
+          <w:lang w:val="el-GR"/>
+        </w:rPr>
+        <w:t xml:space="preserve"> </w:t>
+      </w:r>
+      <w:proofErr w:type="spellStart"/>
+      <w:r>
+        <w:rPr>
+          <w:lang w:val="el-GR"/>
+        </w:rPr>
+        <w:t>values</w:t>
+      </w:r>
+      <w:proofErr w:type="spellEnd"/>
+      <w:r>
+        <w:rPr>
+          <w:lang w:val="el-GR"/>
+        </w:rPr>
+        <w:t xml:space="preserve"> </w:t>
+      </w:r>
+      <w:proofErr w:type="spellStart"/>
+      <w:r>
+        <w:rPr>
+          <w:lang w:val="el-GR"/>
+        </w:rPr>
+        <w:t>may</w:t>
+      </w:r>
+      <w:proofErr w:type="spellEnd"/>
+      <w:r>
+        <w:rPr>
+          <w:lang w:val="el-GR"/>
+        </w:rPr>
+        <w:t xml:space="preserve"> </w:t>
+      </w:r>
+      <w:proofErr w:type="spellStart"/>
+      <w:r>
+        <w:rPr>
+          <w:lang w:val="el-GR"/>
+        </w:rPr>
+        <w:t>tend</w:t>
+      </w:r>
+      <w:proofErr w:type="spellEnd"/>
+      <w:r>
+        <w:rPr>
+          <w:lang w:val="el-GR"/>
+        </w:rPr>
+        <w:t xml:space="preserve"> </w:t>
+      </w:r>
+      <w:proofErr w:type="spellStart"/>
+      <w:r>
+        <w:rPr>
+          <w:lang w:val="el-GR"/>
+        </w:rPr>
+        <w:t>to</w:t>
+      </w:r>
+      <w:proofErr w:type="spellEnd"/>
+      <w:r>
+        <w:rPr>
+          <w:lang w:val="el-GR"/>
+        </w:rPr>
+        <w:t xml:space="preserve"> </w:t>
+      </w:r>
+      <w:proofErr w:type="spellStart"/>
+      <w:r>
+        <w:rPr>
+          <w:lang w:val="el-GR"/>
+        </w:rPr>
+        <w:t>overfit</w:t>
+      </w:r>
+      <w:proofErr w:type="spellEnd"/>
+      <w:r>
+        <w:rPr>
+          <w:lang w:val="el-GR"/>
+        </w:rPr>
+        <w:t>.)</w:t>
       </w:r>
       <w:r>
         <w:rPr>
@@ -8281,17 +8874,514 @@
     </w:p>
     <w:p>
       <w:pPr>
+        <w:rPr>
+          <w:lang w:val="el-GR"/>
+        </w:rPr>
+      </w:pPr>
+    </w:p>
+    <w:p>
+      <w:pPr>
+        <w:rPr>
+          <w:lang w:val="el-GR"/>
+        </w:rPr>
+      </w:pPr>
+    </w:p>
+    <w:p>
+      <w:pPr>
+        <w:rPr>
+          <w:lang w:val="el-GR"/>
+        </w:rPr>
+      </w:pPr>
+      <w:bookmarkStart w:id="11" w:name="_GoBack"/>
+      <w:bookmarkEnd w:id="11"/>
+    </w:p>
+    <w:p>
+      <w:pPr>
         <w:pStyle w:val="Heading1"/>
         <w:jc w:val="center"/>
-      </w:pPr>
-      <w:r>
-        <w:t>Beat the Benchmark</w:t>
-      </w:r>
-    </w:p>
-    <w:p/>
-    <w:p>
-      <w:bookmarkStart w:id="11" w:name="_GoBack"/>
-      <w:bookmarkEnd w:id="11"/>
+        <w:rPr>
+          <w:lang w:val="el-GR"/>
+        </w:rPr>
+      </w:pPr>
+      <w:r>
+        <w:lastRenderedPageBreak/>
+        <w:t>Beat</w:t>
+      </w:r>
+      <w:r>
+        <w:rPr>
+          <w:lang w:val="el-GR"/>
+        </w:rPr>
+        <w:t xml:space="preserve"> </w:t>
+      </w:r>
+      <w:r>
+        <w:t>the</w:t>
+      </w:r>
+      <w:r>
+        <w:rPr>
+          <w:lang w:val="el-GR"/>
+        </w:rPr>
+        <w:t xml:space="preserve"> </w:t>
+      </w:r>
+      <w:r>
+        <w:t>Benchmark</w:t>
+      </w:r>
+    </w:p>
+    <w:p>
+      <w:pPr>
+        <w:rPr>
+          <w:lang w:val="el-GR"/>
+        </w:rPr>
+      </w:pPr>
+    </w:p>
+    <w:p>
+      <w:pPr>
+        <w:rPr>
+          <w:lang w:val="el-GR"/>
+        </w:rPr>
+      </w:pPr>
+      <w:r>
+        <w:rPr>
+          <w:lang w:val="el-GR"/>
+        </w:rPr>
+        <w:t xml:space="preserve">Στο </w:t>
+      </w:r>
+      <w:r>
+        <w:t>beat</w:t>
+      </w:r>
+      <w:r>
+        <w:rPr>
+          <w:lang w:val="el-GR"/>
+        </w:rPr>
+        <w:t xml:space="preserve"> </w:t>
+      </w:r>
+      <w:r>
+        <w:t>the</w:t>
+      </w:r>
+      <w:r>
+        <w:rPr>
+          <w:lang w:val="el-GR"/>
+        </w:rPr>
+        <w:t xml:space="preserve"> </w:t>
+      </w:r>
+      <w:r>
+        <w:t>benchmark</w:t>
+      </w:r>
+      <w:r>
+        <w:rPr>
+          <w:lang w:val="el-GR"/>
+        </w:rPr>
+        <w:t xml:space="preserve"> </w:t>
+      </w:r>
+      <w:r>
+        <w:rPr>
+          <w:lang w:val="el-GR"/>
+        </w:rPr>
+        <w:t xml:space="preserve">χρησιμοποιήσαμε τον </w:t>
+      </w:r>
+      <w:proofErr w:type="spellStart"/>
+      <w:r>
+        <w:t>SGDClassifier</w:t>
+      </w:r>
+      <w:proofErr w:type="spellEnd"/>
+      <w:r>
+        <w:rPr>
+          <w:lang w:val="el-GR"/>
+        </w:rPr>
+        <w:t xml:space="preserve">. </w:t>
+      </w:r>
+      <w:r>
+        <w:rPr>
+          <w:lang w:val="el-GR"/>
+        </w:rPr>
+        <w:t>Τα αποτελέσματα</w:t>
+      </w:r>
+      <w:r>
+        <w:rPr>
+          <w:lang w:val="el-GR"/>
+        </w:rPr>
+        <w:t>,</w:t>
+      </w:r>
+      <w:r>
+        <w:rPr>
+          <w:lang w:val="el-GR"/>
+        </w:rPr>
+        <w:t xml:space="preserve"> όπως φαίνονται και στην παράγραφο </w:t>
+      </w:r>
+      <w:r>
+        <w:t>Classification</w:t>
+      </w:r>
+      <w:r>
+        <w:rPr>
+          <w:lang w:val="el-GR"/>
+        </w:rPr>
+        <w:t>-&gt;</w:t>
+      </w:r>
+      <w:r>
+        <w:rPr>
+          <w:lang w:val="el-GR"/>
+        </w:rPr>
+        <w:t>Δοκιμές, είναι καλύτερα από τις υπόλοιπες μεθόδους,</w:t>
+      </w:r>
+      <w:r>
+        <w:rPr>
+          <w:lang w:val="el-GR"/>
+        </w:rPr>
+        <w:t xml:space="preserve"> γιατί κάναμε </w:t>
+      </w:r>
+      <w:r>
+        <w:t>preprocessing</w:t>
+      </w:r>
+      <w:r>
+        <w:rPr>
+          <w:lang w:val="el-GR"/>
+        </w:rPr>
+        <w:t xml:space="preserve"> </w:t>
+      </w:r>
+      <w:r>
+        <w:rPr>
+          <w:lang w:val="el-GR"/>
+        </w:rPr>
+        <w:t xml:space="preserve">του </w:t>
+      </w:r>
+      <w:r>
+        <w:t>dataset</w:t>
+      </w:r>
+      <w:r>
+        <w:rPr>
+          <w:lang w:val="el-GR"/>
+        </w:rPr>
+        <w:t xml:space="preserve"> </w:t>
+      </w:r>
+      <w:r>
+        <w:rPr>
+          <w:lang w:val="el-GR"/>
+        </w:rPr>
+        <w:t xml:space="preserve">με τη βοήθεια της βιβλιοθήκης </w:t>
+      </w:r>
+      <w:r>
+        <w:t>NLTK</w:t>
+      </w:r>
+      <w:r>
+        <w:rPr>
+          <w:lang w:val="el-GR"/>
+        </w:rPr>
+        <w:t xml:space="preserve"> και μετά εκπαιδεύσαμε τον αλγόριθμο. Πιο συγκεκριμένα κατά το </w:t>
+      </w:r>
+      <w:r>
+        <w:t>preprocessing</w:t>
+      </w:r>
+      <w:r>
+        <w:rPr>
+          <w:lang w:val="el-GR"/>
+        </w:rPr>
+        <w:t xml:space="preserve"> </w:t>
+      </w:r>
+      <w:r>
+        <w:rPr>
+          <w:lang w:val="el-GR"/>
+        </w:rPr>
+        <w:t>ακολουθήσαμε την εξής διαδικασία</w:t>
+      </w:r>
+      <w:r>
+        <w:rPr>
+          <w:lang w:val="el-GR"/>
+        </w:rPr>
+        <w:t xml:space="preserve">: </w:t>
+      </w:r>
+    </w:p>
+    <w:p>
+      <w:pPr>
+        <w:pStyle w:val="ListParagraph"/>
+        <w:numPr>
+          <w:ilvl w:val="0"/>
+          <w:numId w:val="6"/>
+        </w:numPr>
+      </w:pPr>
+      <w:r>
+        <w:rPr>
+          <w:lang w:val="el-GR"/>
+        </w:rPr>
+        <w:t>Μετατροπή</w:t>
+      </w:r>
+      <w:r>
+        <w:t xml:space="preserve"> </w:t>
+      </w:r>
+      <w:r>
+        <w:rPr>
+          <w:lang w:val="el-GR"/>
+        </w:rPr>
+        <w:t>όλων</w:t>
+      </w:r>
+      <w:r>
+        <w:t xml:space="preserve"> </w:t>
+      </w:r>
+      <w:r>
+        <w:rPr>
+          <w:lang w:val="el-GR"/>
+        </w:rPr>
+        <w:t>των</w:t>
+      </w:r>
+      <w:r>
+        <w:t xml:space="preserve"> </w:t>
+      </w:r>
+      <w:r>
+        <w:t>upper letters -&gt; lower letters</w:t>
+      </w:r>
+    </w:p>
+    <w:p>
+      <w:pPr>
+        <w:pStyle w:val="ListParagraph"/>
+        <w:numPr>
+          <w:ilvl w:val="0"/>
+          <w:numId w:val="6"/>
+        </w:numPr>
+      </w:pPr>
+      <w:r>
+        <w:rPr>
+          <w:lang w:val="el-GR"/>
+        </w:rPr>
+        <w:t xml:space="preserve">Κάναμε </w:t>
+      </w:r>
+      <w:r>
+        <w:t xml:space="preserve">tokenization </w:t>
+      </w:r>
+      <w:r>
+        <w:rPr>
+          <w:lang w:val="el-GR"/>
+        </w:rPr>
+        <w:t>στις λέξεις</w:t>
+      </w:r>
+    </w:p>
+    <w:p>
+      <w:pPr>
+        <w:pStyle w:val="ListParagraph"/>
+        <w:numPr>
+          <w:ilvl w:val="0"/>
+          <w:numId w:val="6"/>
+        </w:numPr>
+        <w:rPr>
+          <w:lang w:val="el-GR"/>
+        </w:rPr>
+      </w:pPr>
+      <w:r>
+        <w:rPr>
+          <w:lang w:val="el-GR"/>
+        </w:rPr>
+        <w:t xml:space="preserve">Τέλος χρησιμοποιήσαμε τον </w:t>
+      </w:r>
+      <w:r>
+        <w:t>Lancaster</w:t>
+      </w:r>
+      <w:r>
+        <w:rPr>
+          <w:lang w:val="el-GR"/>
+        </w:rPr>
+        <w:t xml:space="preserve"> </w:t>
+      </w:r>
+      <w:r>
+        <w:t>stemmer</w:t>
+      </w:r>
+      <w:r>
+        <w:rPr>
+          <w:lang w:val="el-GR"/>
+        </w:rPr>
+        <w:t>, ώστε να μειώσουμε την περιττή πληροφορία</w:t>
+      </w:r>
+    </w:p>
+    <w:p>
+      <w:pPr>
+        <w:rPr>
+          <w:lang w:val="el-GR"/>
+        </w:rPr>
+      </w:pPr>
+      <w:r>
+        <w:rPr>
+          <w:lang w:val="el-GR"/>
+        </w:rPr>
+        <w:t>Η</w:t>
+      </w:r>
+      <w:r>
+        <w:rPr>
+          <w:lang w:val="el-GR"/>
+        </w:rPr>
+        <w:t xml:space="preserve"> </w:t>
+      </w:r>
+      <w:r>
+        <w:rPr>
+          <w:lang w:val="el-GR"/>
+        </w:rPr>
+        <w:t>παράμετρος</w:t>
+      </w:r>
+      <w:r>
+        <w:rPr>
+          <w:lang w:val="el-GR"/>
+        </w:rPr>
+        <w:t xml:space="preserve"> </w:t>
+      </w:r>
+      <w:r>
+        <w:t>loss</w:t>
+      </w:r>
+      <w:r>
+        <w:rPr>
+          <w:lang w:val="el-GR"/>
+        </w:rPr>
+        <w:t>='</w:t>
+      </w:r>
+      <w:r>
+        <w:t>modified</w:t>
+      </w:r>
+      <w:r>
+        <w:rPr>
+          <w:lang w:val="el-GR"/>
+        </w:rPr>
+        <w:t>_</w:t>
+      </w:r>
+      <w:proofErr w:type="spellStart"/>
+      <w:r>
+        <w:t>huber</w:t>
+      </w:r>
+      <w:proofErr w:type="spellEnd"/>
+      <w:r>
+        <w:rPr>
+          <w:lang w:val="el-GR"/>
+        </w:rPr>
+        <w:t xml:space="preserve">' </w:t>
+      </w:r>
+      <w:r>
+        <w:rPr>
+          <w:lang w:val="el-GR"/>
+        </w:rPr>
+        <w:t xml:space="preserve">που χρησιμοποιήσαμε στον </w:t>
+      </w:r>
+      <w:proofErr w:type="spellStart"/>
+      <w:r>
+        <w:t>SGDClassifier</w:t>
+      </w:r>
+      <w:proofErr w:type="spellEnd"/>
+      <w:r>
+        <w:rPr>
+          <w:lang w:val="el-GR"/>
+        </w:rPr>
+        <w:t xml:space="preserve"> μετέτρεψε τον </w:t>
+      </w:r>
+      <w:r>
+        <w:t>classifier</w:t>
+      </w:r>
+      <w:r>
+        <w:rPr>
+          <w:lang w:val="el-GR"/>
+        </w:rPr>
+        <w:t xml:space="preserve"> </w:t>
+      </w:r>
+      <w:r>
+        <w:rPr>
+          <w:lang w:val="el-GR"/>
+        </w:rPr>
+        <w:t xml:space="preserve">σε </w:t>
+      </w:r>
+      <w:r>
+        <w:t>linear</w:t>
+      </w:r>
+      <w:r>
+        <w:rPr>
+          <w:lang w:val="el-GR"/>
+        </w:rPr>
+        <w:t xml:space="preserve"> </w:t>
+      </w:r>
+      <w:r>
+        <w:t>method</w:t>
+      </w:r>
+      <w:r>
+        <w:rPr>
+          <w:lang w:val="el-GR"/>
+        </w:rPr>
+        <w:t xml:space="preserve"> </w:t>
+      </w:r>
+      <w:r>
+        <w:rPr>
+          <w:lang w:val="el-GR"/>
+        </w:rPr>
+        <w:t xml:space="preserve">και μας έδωσε επέτρεψε να κάνουμε χρήση της </w:t>
+      </w:r>
+      <w:r>
+        <w:t>predict</w:t>
+      </w:r>
+      <w:r>
+        <w:rPr>
+          <w:lang w:val="el-GR"/>
+        </w:rPr>
+        <w:t>_</w:t>
+      </w:r>
+      <w:proofErr w:type="spellStart"/>
+      <w:r>
+        <w:t>proba</w:t>
+      </w:r>
+      <w:proofErr w:type="spellEnd"/>
+      <w:r>
+        <w:rPr>
+          <w:lang w:val="el-GR"/>
+        </w:rPr>
+        <w:t xml:space="preserve">, </w:t>
+      </w:r>
+      <w:r>
+        <w:rPr>
+          <w:lang w:val="el-GR"/>
+        </w:rPr>
+        <w:t xml:space="preserve">που ήταν απαραίτητη για το </w:t>
+      </w:r>
+      <w:r>
+        <w:t>ROC</w:t>
+      </w:r>
+      <w:r>
+        <w:rPr>
+          <w:lang w:val="el-GR"/>
+        </w:rPr>
+        <w:t xml:space="preserve"> </w:t>
+      </w:r>
+      <w:r>
+        <w:t>curve</w:t>
+      </w:r>
+      <w:r>
+        <w:rPr>
+          <w:lang w:val="el-GR"/>
+        </w:rPr>
+        <w:t>.</w:t>
+      </w:r>
+    </w:p>
+    <w:p>
+      <w:pPr>
+        <w:rPr>
+          <w:lang w:val="el-GR"/>
+        </w:rPr>
+      </w:pPr>
+      <w:r>
+        <w:rPr>
+          <w:lang w:val="el-GR"/>
+        </w:rPr>
+        <w:t xml:space="preserve">Επιπλέον δεν χρησιμοποιήσαμε την μέθοδο </w:t>
+      </w:r>
+      <w:r>
+        <w:t>LSI</w:t>
+      </w:r>
+      <w:r>
+        <w:rPr>
+          <w:lang w:val="el-GR"/>
+        </w:rPr>
+        <w:t xml:space="preserve"> </w:t>
+      </w:r>
+      <w:r>
+        <w:rPr>
+          <w:lang w:val="el-GR"/>
+        </w:rPr>
+        <w:t>γιατί έκοβε σημαντική πληροφορία από τα δεδομένα και μας μείωνε την επίδοση της ακρίβειας του αλγορίθμου.</w:t>
+      </w:r>
+    </w:p>
+    <w:p>
+      <w:pPr>
+        <w:rPr>
+          <w:lang w:val="el-GR"/>
+        </w:rPr>
+      </w:pPr>
     </w:p>
     <w:sectPr>
       <w:footerReference w:type="default" r:id="rId17"/>
@@ -8364,7 +9454,7 @@
           <w:rPr>
             <w:noProof/>
           </w:rPr>
-          <w:t>6</w:t>
+          <w:t>8</w:t>
         </w:r>
         <w:r>
           <w:rPr>
@@ -8753,6 +9843,119 @@
     </w:lvl>
   </w:abstractNum>
   <w:abstractNum w:abstractNumId="3" w15:restartNumberingAfterBreak="0">
+    <w:nsid w:val="25D17B3A"/>
+    <w:multiLevelType w:val="hybridMultilevel"/>
+    <w:tmpl w:val="8744CF96"/>
+    <w:lvl w:ilvl="0" w:tplc="04080001">
+      <w:start w:val="1"/>
+      <w:numFmt w:val="bullet"/>
+      <w:lvlText w:val=""/>
+      <w:lvlJc w:val="left"/>
+      <w:pPr>
+        <w:ind w:left="720" w:hanging="360"/>
+      </w:pPr>
+      <w:rPr>
+        <w:rFonts w:ascii="Symbol" w:hAnsi="Symbol" w:hint="default"/>
+      </w:rPr>
+    </w:lvl>
+    <w:lvl w:ilvl="1" w:tplc="04080003" w:tentative="1">
+      <w:start w:val="1"/>
+      <w:numFmt w:val="bullet"/>
+      <w:lvlText w:val="o"/>
+      <w:lvlJc w:val="left"/>
+      <w:pPr>
+        <w:ind w:left="1440" w:hanging="360"/>
+      </w:pPr>
+      <w:rPr>
+        <w:rFonts w:ascii="Courier New" w:hAnsi="Courier New" w:cs="Courier New" w:hint="default"/>
+      </w:rPr>
+    </w:lvl>
+    <w:lvl w:ilvl="2" w:tplc="04080005" w:tentative="1">
+      <w:start w:val="1"/>
+      <w:numFmt w:val="bullet"/>
+      <w:lvlText w:val=""/>
+      <w:lvlJc w:val="left"/>
+      <w:pPr>
+        <w:ind w:left="2160" w:hanging="360"/>
+      </w:pPr>
+      <w:rPr>
+        <w:rFonts w:ascii="Wingdings" w:hAnsi="Wingdings" w:hint="default"/>
+      </w:rPr>
+    </w:lvl>
+    <w:lvl w:ilvl="3" w:tplc="04080001" w:tentative="1">
+      <w:start w:val="1"/>
+      <w:numFmt w:val="bullet"/>
+      <w:lvlText w:val=""/>
+      <w:lvlJc w:val="left"/>
+      <w:pPr>
+        <w:ind w:left="2880" w:hanging="360"/>
+      </w:pPr>
+      <w:rPr>
+        <w:rFonts w:ascii="Symbol" w:hAnsi="Symbol" w:hint="default"/>
+      </w:rPr>
+    </w:lvl>
+    <w:lvl w:ilvl="4" w:tplc="04080003" w:tentative="1">
+      <w:start w:val="1"/>
+      <w:numFmt w:val="bullet"/>
+      <w:lvlText w:val="o"/>
+      <w:lvlJc w:val="left"/>
+      <w:pPr>
+        <w:ind w:left="3600" w:hanging="360"/>
+      </w:pPr>
+      <w:rPr>
+        <w:rFonts w:ascii="Courier New" w:hAnsi="Courier New" w:cs="Courier New" w:hint="default"/>
+      </w:rPr>
+    </w:lvl>
+    <w:lvl w:ilvl="5" w:tplc="04080005" w:tentative="1">
+      <w:start w:val="1"/>
+      <w:numFmt w:val="bullet"/>
+      <w:lvlText w:val=""/>
+      <w:lvlJc w:val="left"/>
+      <w:pPr>
+        <w:ind w:left="4320" w:hanging="360"/>
+      </w:pPr>
+      <w:rPr>
+        <w:rFonts w:ascii="Wingdings" w:hAnsi="Wingdings" w:hint="default"/>
+      </w:rPr>
+    </w:lvl>
+    <w:lvl w:ilvl="6" w:tplc="04080001" w:tentative="1">
+      <w:start w:val="1"/>
+      <w:numFmt w:val="bullet"/>
+      <w:lvlText w:val=""/>
+      <w:lvlJc w:val="left"/>
+      <w:pPr>
+        <w:ind w:left="5040" w:hanging="360"/>
+      </w:pPr>
+      <w:rPr>
+        <w:rFonts w:ascii="Symbol" w:hAnsi="Symbol" w:hint="default"/>
+      </w:rPr>
+    </w:lvl>
+    <w:lvl w:ilvl="7" w:tplc="04080003" w:tentative="1">
+      <w:start w:val="1"/>
+      <w:numFmt w:val="bullet"/>
+      <w:lvlText w:val="o"/>
+      <w:lvlJc w:val="left"/>
+      <w:pPr>
+        <w:ind w:left="5760" w:hanging="360"/>
+      </w:pPr>
+      <w:rPr>
+        <w:rFonts w:ascii="Courier New" w:hAnsi="Courier New" w:cs="Courier New" w:hint="default"/>
+      </w:rPr>
+    </w:lvl>
+    <w:lvl w:ilvl="8" w:tplc="04080005" w:tentative="1">
+      <w:start w:val="1"/>
+      <w:numFmt w:val="bullet"/>
+      <w:lvlText w:val=""/>
+      <w:lvlJc w:val="left"/>
+      <w:pPr>
+        <w:ind w:left="6480" w:hanging="360"/>
+      </w:pPr>
+      <w:rPr>
+        <w:rFonts w:ascii="Wingdings" w:hAnsi="Wingdings" w:hint="default"/>
+      </w:rPr>
+    </w:lvl>
+  </w:abstractNum>
+  <w:abstractNum w:abstractNumId="4" w15:restartNumberingAfterBreak="0">
     <w:nsid w:val="2C6C705E"/>
     <w:multiLevelType w:val="hybridMultilevel"/>
     <w:tmpl w:val="FE92F580"/>
@@ -8866,7 +10069,7 @@
       </w:rPr>
     </w:lvl>
   </w:abstractNum>
-  <w:abstractNum w:abstractNumId="4" w15:restartNumberingAfterBreak="0">
+  <w:abstractNum w:abstractNumId="5" w15:restartNumberingAfterBreak="0">
     <w:nsid w:val="6BF15452"/>
     <w:multiLevelType w:val="hybridMultilevel"/>
     <w:tmpl w:val="25A6D856"/>
@@ -8956,7 +10159,7 @@
     </w:lvl>
   </w:abstractNum>
   <w:num w:numId="1">
-    <w:abstractNumId w:val="4"/>
+    <w:abstractNumId w:val="5"/>
   </w:num>
   <w:num w:numId="2">
     <w:abstractNumId w:val="2"/>
@@ -8965,10 +10168,13 @@
     <w:abstractNumId w:val="0"/>
   </w:num>
   <w:num w:numId="4">
-    <w:abstractNumId w:val="3"/>
+    <w:abstractNumId w:val="4"/>
   </w:num>
   <w:num w:numId="5">
     <w:abstractNumId w:val="1"/>
+  </w:num>
+  <w:num w:numId="6">
+    <w:abstractNumId w:val="3"/>
   </w:num>
 </w:numbering>
 </file>
@@ -10907,7 +12113,7 @@
 </file>
 
 <file path=customXml/itemProps1.xml><?xml version="1.0" encoding="utf-8"?>
-<ds:datastoreItem xmlns:ds="http://schemas.openxmlformats.org/officeDocument/2006/customXml" ds:itemID="{6ED34CFE-A423-4F31-99B8-19A5BE92C93F}">
+<ds:datastoreItem xmlns:ds="http://schemas.openxmlformats.org/officeDocument/2006/customXml" ds:itemID="{DFA9B1C0-1353-4EB5-9638-248B494DA980}">
   <ds:schemaRefs>
     <ds:schemaRef ds:uri="http://schemas.openxmlformats.org/officeDocument/2006/bibliography"/>
   </ds:schemaRefs>

--- a/README.docx
+++ b/README.docx
@@ -127,7 +127,6 @@
           <w:szCs w:val="36"/>
         </w:rPr>
       </w:pPr>
-      <w:proofErr w:type="spellStart"/>
       <w:r>
         <w:rPr>
           <w:rFonts w:ascii="Times New Roman" w:hAnsi="Times New Roman" w:cs="Times New Roman"/>
@@ -136,7 +135,6 @@
         </w:rPr>
         <w:t>WordCloud</w:t>
       </w:r>
-      <w:proofErr w:type="spellEnd"/>
       <w:r>
         <w:rPr>
           <w:rFonts w:ascii="Times New Roman" w:hAnsi="Times New Roman" w:cs="Times New Roman"/>
@@ -286,7 +284,6 @@
           <w:lang w:val="el-GR"/>
         </w:rPr>
       </w:pPr>
-      <w:proofErr w:type="spellStart"/>
       <w:r>
         <w:rPr>
           <w:rFonts w:ascii="Times New Roman" w:hAnsi="Times New Roman" w:cs="Times New Roman"/>
@@ -294,17 +291,7 @@
           <w:szCs w:val="36"/>
           <w:lang w:val="el-GR"/>
         </w:rPr>
-        <w:t>Τσακριλής</w:t>
-      </w:r>
-      <w:proofErr w:type="spellEnd"/>
-      <w:r>
-        <w:rPr>
-          <w:rFonts w:ascii="Times New Roman" w:hAnsi="Times New Roman" w:cs="Times New Roman"/>
-          <w:sz w:val="36"/>
-          <w:szCs w:val="36"/>
-          <w:lang w:val="el-GR"/>
-        </w:rPr>
-        <w:t xml:space="preserve"> Αλέξανδρος</w:t>
+        <w:t>Τσακριλής Αλέξανδρος</w:t>
       </w:r>
       <w:r>
         <w:rPr>
@@ -613,7 +600,7 @@
           <w:lang w:val="el-GR"/>
         </w:rPr>
       </w:pPr>
-      <w:bookmarkStart w:id="0" w:name="_Toc451817748"/>
+      <w:bookmarkStart w:id="0" w:name="_Toc451864816"/>
       <w:r>
         <w:rPr>
           <w:b/>
@@ -669,56 +656,94 @@
           <w:r>
             <w:fldChar w:fldCharType="separate"/>
           </w:r>
-          <w:hyperlink w:anchor="_Toc451817748" w:history="1">
-            <w:r>
-              <w:rPr>
-                <w:rStyle w:val="Hyperlink"/>
-                <w:lang w:val="el-GR"/>
-              </w:rPr>
-              <w:t>Περιεχόμενα</w:t>
-            </w:r>
-            <w:r>
-              <w:rPr>
-                <w:webHidden/>
-              </w:rPr>
-              <w:tab/>
-            </w:r>
-            <w:r>
-              <w:rPr>
-                <w:webHidden/>
-              </w:rPr>
-              <w:fldChar w:fldCharType="begin"/>
-            </w:r>
-            <w:r>
-              <w:rPr>
-                <w:webHidden/>
-              </w:rPr>
-              <w:instrText xml:space="preserve"> PAGEREF _Toc451817748 \h </w:instrText>
-            </w:r>
-            <w:r>
-              <w:rPr>
-                <w:webHidden/>
-              </w:rPr>
-            </w:r>
-            <w:r>
-              <w:rPr>
-                <w:webHidden/>
-              </w:rPr>
-              <w:fldChar w:fldCharType="separate"/>
-            </w:r>
-            <w:r>
-              <w:rPr>
-                <w:webHidden/>
-              </w:rPr>
-              <w:t>1</w:t>
-            </w:r>
-            <w:r>
-              <w:rPr>
-                <w:webHidden/>
-              </w:rPr>
-              <w:fldChar w:fldCharType="end"/>
-            </w:r>
-          </w:hyperlink>
+          <w:bookmarkStart w:id="1" w:name="_GoBack"/>
+          <w:bookmarkEnd w:id="1"/>
+          <w:r>
+            <w:rPr>
+              <w:rStyle w:val="Hyperlink"/>
+            </w:rPr>
+            <w:fldChar w:fldCharType="begin"/>
+          </w:r>
+          <w:r>
+            <w:rPr>
+              <w:rStyle w:val="Hyperlink"/>
+            </w:rPr>
+            <w:instrText xml:space="preserve"> </w:instrText>
+          </w:r>
+          <w:r>
+            <w:instrText>HYPERLINK \l "_Toc451864816"</w:instrText>
+          </w:r>
+          <w:r>
+            <w:rPr>
+              <w:rStyle w:val="Hyperlink"/>
+            </w:rPr>
+            <w:instrText xml:space="preserve"> </w:instrText>
+          </w:r>
+          <w:r>
+            <w:rPr>
+              <w:rStyle w:val="Hyperlink"/>
+            </w:rPr>
+          </w:r>
+          <w:r>
+            <w:rPr>
+              <w:rStyle w:val="Hyperlink"/>
+            </w:rPr>
+            <w:fldChar w:fldCharType="separate"/>
+          </w:r>
+          <w:r>
+            <w:rPr>
+              <w:rStyle w:val="Hyperlink"/>
+              <w:lang w:val="el-GR"/>
+            </w:rPr>
+            <w:t>Περιεχόμενα</w:t>
+          </w:r>
+          <w:r>
+            <w:rPr>
+              <w:webHidden/>
+            </w:rPr>
+            <w:tab/>
+          </w:r>
+          <w:r>
+            <w:rPr>
+              <w:webHidden/>
+            </w:rPr>
+            <w:fldChar w:fldCharType="begin"/>
+          </w:r>
+          <w:r>
+            <w:rPr>
+              <w:webHidden/>
+            </w:rPr>
+            <w:instrText xml:space="preserve"> PAGEREF _Toc451864816 \h </w:instrText>
+          </w:r>
+          <w:r>
+            <w:rPr>
+              <w:webHidden/>
+            </w:rPr>
+          </w:r>
+          <w:r>
+            <w:rPr>
+              <w:webHidden/>
+            </w:rPr>
+            <w:fldChar w:fldCharType="separate"/>
+          </w:r>
+          <w:r>
+            <w:rPr>
+              <w:webHidden/>
+            </w:rPr>
+            <w:t>1</w:t>
+          </w:r>
+          <w:r>
+            <w:rPr>
+              <w:webHidden/>
+            </w:rPr>
+            <w:fldChar w:fldCharType="end"/>
+          </w:r>
+          <w:r>
+            <w:rPr>
+              <w:rStyle w:val="Hyperlink"/>
+            </w:rPr>
+            <w:fldChar w:fldCharType="end"/>
+          </w:r>
         </w:p>
         <w:p>
           <w:pPr>
@@ -729,7 +754,7 @@
               <w:lang w:val="el-GR" w:eastAsia="el-GR"/>
             </w:rPr>
           </w:pPr>
-          <w:hyperlink w:anchor="_Toc451817749" w:history="1">
+          <w:hyperlink w:anchor="_Toc451864817" w:history="1">
             <w:r>
               <w:rPr>
                 <w:rStyle w:val="Hyperlink"/>
@@ -759,7 +784,7 @@
               <w:rPr>
                 <w:webHidden/>
               </w:rPr>
-              <w:instrText xml:space="preserve"> PAGEREF _Toc451817749 \h </w:instrText>
+              <w:instrText xml:space="preserve"> PAGEREF _Toc451864817 \h </w:instrText>
             </w:r>
             <w:r>
               <w:rPr>
@@ -798,7 +823,7 @@
               <w:lang w:val="el-GR" w:eastAsia="el-GR"/>
             </w:rPr>
           </w:pPr>
-          <w:hyperlink w:anchor="_Toc451817750" w:history="1">
+          <w:hyperlink w:anchor="_Toc451864818" w:history="1">
             <w:r>
               <w:rPr>
                 <w:rStyle w:val="Hyperlink"/>
@@ -826,7 +851,7 @@
                 <w:noProof/>
                 <w:webHidden/>
               </w:rPr>
-              <w:instrText xml:space="preserve"> PAGEREF _Toc451817750 \h </w:instrText>
+              <w:instrText xml:space="preserve"> PAGEREF _Toc451864818 \h </w:instrText>
             </w:r>
             <w:r>
               <w:rPr>
@@ -866,7 +891,7 @@
               <w:lang w:val="el-GR" w:eastAsia="el-GR"/>
             </w:rPr>
           </w:pPr>
-          <w:hyperlink w:anchor="_Toc451817751" w:history="1">
+          <w:hyperlink w:anchor="_Toc451864819" w:history="1">
             <w:r>
               <w:rPr>
                 <w:rStyle w:val="Hyperlink"/>
@@ -903,7 +928,7 @@
               <w:rPr>
                 <w:webHidden/>
               </w:rPr>
-              <w:instrText xml:space="preserve"> PAGEREF _Toc451817751 \h </w:instrText>
+              <w:instrText xml:space="preserve"> PAGEREF _Toc451864819 \h </w:instrText>
             </w:r>
             <w:r>
               <w:rPr>
@@ -942,7 +967,7 @@
               <w:lang w:val="el-GR" w:eastAsia="el-GR"/>
             </w:rPr>
           </w:pPr>
-          <w:hyperlink w:anchor="_Toc451817752" w:history="1">
+          <w:hyperlink w:anchor="_Toc451864820" w:history="1">
             <w:r>
               <w:rPr>
                 <w:rStyle w:val="Hyperlink"/>
@@ -970,7 +995,7 @@
                 <w:noProof/>
                 <w:webHidden/>
               </w:rPr>
-              <w:instrText xml:space="preserve"> PAGEREF _Toc451817752 \h </w:instrText>
+              <w:instrText xml:space="preserve"> PAGEREF _Toc451864820 \h </w:instrText>
             </w:r>
             <w:r>
               <w:rPr>
@@ -1010,7 +1035,7 @@
               <w:lang w:val="el-GR" w:eastAsia="el-GR"/>
             </w:rPr>
           </w:pPr>
-          <w:hyperlink w:anchor="_Toc451817753" w:history="1">
+          <w:hyperlink w:anchor="_Toc451864821" w:history="1">
             <w:r>
               <w:rPr>
                 <w:rStyle w:val="Hyperlink"/>
@@ -1047,7 +1072,7 @@
               <w:rPr>
                 <w:webHidden/>
               </w:rPr>
-              <w:instrText xml:space="preserve"> PAGEREF _Toc451817753 \h </w:instrText>
+              <w:instrText xml:space="preserve"> PAGEREF _Toc451864821 \h </w:instrText>
             </w:r>
             <w:r>
               <w:rPr>
@@ -1086,7 +1111,7 @@
               <w:lang w:val="el-GR" w:eastAsia="el-GR"/>
             </w:rPr>
           </w:pPr>
-          <w:hyperlink w:anchor="_Toc451817754" w:history="1">
+          <w:hyperlink w:anchor="_Toc451864822" w:history="1">
             <w:r>
               <w:rPr>
                 <w:rStyle w:val="Hyperlink"/>
@@ -1114,7 +1139,7 @@
                 <w:noProof/>
                 <w:webHidden/>
               </w:rPr>
-              <w:instrText xml:space="preserve"> PAGEREF _Toc451817754 \h </w:instrText>
+              <w:instrText xml:space="preserve"> PAGEREF _Toc451864822 \h </w:instrText>
             </w:r>
             <w:r>
               <w:rPr>
@@ -1157,7 +1182,7 @@
               <w:lang w:val="el-GR" w:eastAsia="el-GR"/>
             </w:rPr>
           </w:pPr>
-          <w:hyperlink w:anchor="_Toc451817755" w:history="1">
+          <w:hyperlink w:anchor="_Toc451864823" w:history="1">
             <w:r>
               <w:rPr>
                 <w:rStyle w:val="Hyperlink"/>
@@ -1185,7 +1210,7 @@
                 <w:noProof/>
                 <w:webHidden/>
               </w:rPr>
-              <w:instrText xml:space="preserve"> PAGEREF _Toc451817755 \h </w:instrText>
+              <w:instrText xml:space="preserve"> PAGEREF _Toc451864823 \h </w:instrText>
             </w:r>
             <w:r>
               <w:rPr>
@@ -1205,7 +1230,7 @@
                 <w:noProof/>
                 <w:webHidden/>
               </w:rPr>
-              <w:t>5</w:t>
+              <w:t>6</w:t>
             </w:r>
             <w:r>
               <w:rPr>
@@ -1228,7 +1253,7 @@
               <w:lang w:val="el-GR" w:eastAsia="el-GR"/>
             </w:rPr>
           </w:pPr>
-          <w:hyperlink w:anchor="_Toc451817756" w:history="1">
+          <w:hyperlink w:anchor="_Toc451864824" w:history="1">
             <w:r>
               <w:rPr>
                 <w:rStyle w:val="Hyperlink"/>
@@ -1256,7 +1281,7 @@
                 <w:noProof/>
                 <w:webHidden/>
               </w:rPr>
-              <w:instrText xml:space="preserve"> PAGEREF _Toc451817756 \h </w:instrText>
+              <w:instrText xml:space="preserve"> PAGEREF _Toc451864824 \h </w:instrText>
             </w:r>
             <w:r>
               <w:rPr>
@@ -1276,7 +1301,7 @@
                 <w:noProof/>
                 <w:webHidden/>
               </w:rPr>
-              <w:t>6</w:t>
+              <w:t>7</w:t>
             </w:r>
             <w:r>
               <w:rPr>
@@ -1289,69 +1314,143 @@
         </w:p>
         <w:p>
           <w:pPr>
-            <w:pStyle w:val="TOC2"/>
-            <w:tabs>
-              <w:tab w:val="right" w:leader="dot" w:pos="8296"/>
-            </w:tabs>
+            <w:pStyle w:val="TOC1"/>
             <w:rPr>
               <w:rFonts w:eastAsiaTheme="minorEastAsia"/>
-              <w:noProof/>
+              <w:b w:val="0"/>
               <w:lang w:val="el-GR" w:eastAsia="el-GR"/>
             </w:rPr>
           </w:pPr>
-          <w:hyperlink w:anchor="_Toc451817757" w:history="1">
+          <w:hyperlink w:anchor="_Toc451864825" w:history="1">
             <w:r>
               <w:rPr>
                 <w:rStyle w:val="Hyperlink"/>
-                <w:noProof/>
+              </w:rPr>
+              <w:t>Beat</w:t>
+            </w:r>
+            <w:r>
+              <w:rPr>
+                <w:rStyle w:val="Hyperlink"/>
                 <w:lang w:val="el-GR"/>
               </w:rPr>
+              <w:t xml:space="preserve"> </w:t>
+            </w:r>
+            <w:r>
+              <w:rPr>
+                <w:rStyle w:val="Hyperlink"/>
+              </w:rPr>
+              <w:t>the</w:t>
+            </w:r>
+            <w:r>
+              <w:rPr>
+                <w:rStyle w:val="Hyperlink"/>
+                <w:lang w:val="el-GR"/>
+              </w:rPr>
+              <w:t xml:space="preserve"> </w:t>
+            </w:r>
+            <w:r>
+              <w:rPr>
+                <w:rStyle w:val="Hyperlink"/>
+              </w:rPr>
+              <w:t>Benchmark</w:t>
+            </w:r>
+            <w:r>
+              <w:rPr>
+                <w:webHidden/>
+              </w:rPr>
+              <w:tab/>
+            </w:r>
+            <w:r>
+              <w:rPr>
+                <w:webHidden/>
+              </w:rPr>
+              <w:fldChar w:fldCharType="begin"/>
+            </w:r>
+            <w:r>
+              <w:rPr>
+                <w:webHidden/>
+              </w:rPr>
+              <w:instrText xml:space="preserve"> PAGEREF _Toc451864825 \h </w:instrText>
+            </w:r>
+            <w:r>
+              <w:rPr>
+                <w:webHidden/>
+              </w:rPr>
+            </w:r>
+            <w:r>
+              <w:rPr>
+                <w:webHidden/>
+              </w:rPr>
+              <w:fldChar w:fldCharType="separate"/>
+            </w:r>
+            <w:r>
+              <w:rPr>
+                <w:webHidden/>
+              </w:rPr>
+              <w:t>7</w:t>
+            </w:r>
+            <w:r>
+              <w:rPr>
+                <w:webHidden/>
+              </w:rPr>
+              <w:fldChar w:fldCharType="end"/>
+            </w:r>
+          </w:hyperlink>
+        </w:p>
+        <w:p>
+          <w:pPr>
+            <w:pStyle w:val="TOC1"/>
+            <w:rPr>
+              <w:rFonts w:eastAsiaTheme="minorEastAsia"/>
+              <w:b w:val="0"/>
+              <w:lang w:val="el-GR" w:eastAsia="el-GR"/>
+            </w:rPr>
+          </w:pPr>
+          <w:hyperlink w:anchor="_Toc451864826" w:history="1">
+            <w:r>
+              <w:rPr>
+                <w:rStyle w:val="Hyperlink"/>
+                <w:lang w:val="el-GR"/>
+              </w:rPr>
               <w:t>Συμπεράσματα</w:t>
             </w:r>
             <w:r>
               <w:rPr>
-                <w:noProof/>
                 <w:webHidden/>
               </w:rPr>
               <w:tab/>
             </w:r>
             <w:r>
               <w:rPr>
-                <w:noProof/>
                 <w:webHidden/>
               </w:rPr>
               <w:fldChar w:fldCharType="begin"/>
             </w:r>
             <w:r>
               <w:rPr>
-                <w:noProof/>
                 <w:webHidden/>
               </w:rPr>
-              <w:instrText xml:space="preserve"> PAGEREF _Toc451817757 \h </w:instrText>
-            </w:r>
-            <w:r>
-              <w:rPr>
-                <w:noProof/>
+              <w:instrText xml:space="preserve"> PAGEREF _Toc451864826 \h </w:instrText>
+            </w:r>
+            <w:r>
+              <w:rPr>
                 <w:webHidden/>
               </w:rPr>
             </w:r>
             <w:r>
               <w:rPr>
-                <w:noProof/>
                 <w:webHidden/>
               </w:rPr>
               <w:fldChar w:fldCharType="separate"/>
             </w:r>
             <w:r>
               <w:rPr>
-                <w:noProof/>
                 <w:webHidden/>
               </w:rPr>
-              <w:t>7</w:t>
-            </w:r>
-            <w:r>
-              <w:rPr>
-                <w:noProof/>
+              <w:t>8</w:t>
+            </w:r>
+            <w:r>
+              <w:rPr>
                 <w:webHidden/>
               </w:rPr>
               <w:fldChar w:fldCharType="end"/>
@@ -1392,7 +1491,7 @@
           <w:lang w:val="el-GR"/>
         </w:rPr>
       </w:pPr>
-      <w:bookmarkStart w:id="1" w:name="_Toc451817749"/>
+      <w:bookmarkStart w:id="2" w:name="_Toc451864817"/>
       <w:r>
         <w:rPr>
           <w:lang w:val="el-GR"/>
@@ -1400,12 +1499,10 @@
         <w:lastRenderedPageBreak/>
         <w:t xml:space="preserve">Δημιουργία </w:t>
       </w:r>
-      <w:proofErr w:type="spellStart"/>
       <w:r>
         <w:t>WordCloud</w:t>
       </w:r>
-      <w:bookmarkEnd w:id="1"/>
-      <w:proofErr w:type="spellEnd"/>
+      <w:bookmarkEnd w:id="2"/>
     </w:p>
     <w:p>
       <w:pPr>
@@ -1422,16 +1519,16 @@
           <w:lang w:val="el-GR"/>
         </w:rPr>
       </w:pPr>
-      <w:bookmarkStart w:id="2" w:name="_Toc450761446"/>
-      <w:bookmarkStart w:id="3" w:name="_Toc451817750"/>
+      <w:bookmarkStart w:id="3" w:name="_Toc450761446"/>
+      <w:bookmarkStart w:id="4" w:name="_Toc451864818"/>
       <w:r>
         <w:rPr>
           <w:lang w:val="el-GR"/>
         </w:rPr>
         <w:t>Δομή Κώδικα (+ οδηγίες για εκτέλεση κώδικα)</w:t>
       </w:r>
-      <w:bookmarkEnd w:id="2"/>
       <w:bookmarkEnd w:id="3"/>
+      <w:bookmarkEnd w:id="4"/>
     </w:p>
     <w:p>
       <w:pPr>
@@ -1771,7 +1868,6 @@
               </w:rPr>
               <w:t xml:space="preserve">για την παραγωγή του </w:t>
             </w:r>
-            <w:proofErr w:type="spellStart"/>
             <w:r>
               <w:rPr>
                 <w:rFonts w:cs="Times New Roman"/>
@@ -1780,7 +1876,6 @@
               </w:rPr>
               <w:t>WordCloud</w:t>
             </w:r>
-            <w:proofErr w:type="spellEnd"/>
             <w:r>
               <w:rPr>
                 <w:rFonts w:cs="Times New Roman"/>
@@ -2028,7 +2123,6 @@
         </w:rPr>
         <w:t xml:space="preserve">Για την εκτέλεση στα μηχανήματα </w:t>
       </w:r>
-      <w:proofErr w:type="spellStart"/>
       <w:r>
         <w:rPr>
           <w:rFonts w:cs="Times New Roman"/>
@@ -2038,7 +2132,6 @@
         </w:rPr>
         <w:t>linux</w:t>
       </w:r>
-      <w:proofErr w:type="spellEnd"/>
       <w:r>
         <w:rPr>
           <w:rFonts w:cs="Times New Roman"/>
@@ -2087,7 +2180,6 @@
         </w:rPr>
         <w:t>_</w:t>
       </w:r>
-      <w:proofErr w:type="spellStart"/>
       <w:r>
         <w:rPr>
           <w:rFonts w:cs="Times New Roman"/>
@@ -2097,7 +2189,6 @@
         </w:rPr>
         <w:t>wordcloud</w:t>
       </w:r>
-      <w:proofErr w:type="spellEnd"/>
       <w:r>
         <w:rPr>
           <w:rFonts w:cs="Times New Roman"/>
@@ -2108,7 +2199,6 @@
         </w:rPr>
         <w:t>.</w:t>
       </w:r>
-      <w:proofErr w:type="spellStart"/>
       <w:r>
         <w:rPr>
           <w:rFonts w:cs="Times New Roman"/>
@@ -2118,7 +2208,6 @@
         </w:rPr>
         <w:t>py</w:t>
       </w:r>
-      <w:proofErr w:type="spellEnd"/>
       <w:r>
         <w:rPr>
           <w:rFonts w:cs="Times New Roman"/>
@@ -2224,7 +2313,6 @@
         </w:rPr>
         <w:t>_</w:t>
       </w:r>
-      <w:proofErr w:type="spellStart"/>
       <w:r>
         <w:rPr>
           <w:rFonts w:cs="Times New Roman"/>
@@ -2234,7 +2322,6 @@
         </w:rPr>
         <w:t>wordcloud</w:t>
       </w:r>
-      <w:proofErr w:type="spellEnd"/>
       <w:r>
         <w:rPr>
           <w:rFonts w:cs="Times New Roman"/>
@@ -2245,7 +2332,6 @@
         </w:rPr>
         <w:t>.</w:t>
       </w:r>
-      <w:proofErr w:type="spellStart"/>
       <w:r>
         <w:rPr>
           <w:rFonts w:cs="Times New Roman"/>
@@ -2255,7 +2341,6 @@
         </w:rPr>
         <w:t>py</w:t>
       </w:r>
-      <w:proofErr w:type="spellEnd"/>
       <w:r>
         <w:rPr>
           <w:rFonts w:cs="Times New Roman"/>
@@ -2266,7 +2351,6 @@
         </w:rPr>
         <w:t xml:space="preserve"> ./</w:t>
       </w:r>
-      <w:proofErr w:type="gramStart"/>
       <w:r>
         <w:rPr>
           <w:rFonts w:cs="Times New Roman"/>
@@ -2333,7 +2417,6 @@
         </w:rPr>
         <w:t>csv</w:t>
       </w:r>
-      <w:proofErr w:type="gramEnd"/>
     </w:p>
     <w:p>
       <w:pPr>
@@ -2376,7 +2459,6 @@
         </w:rPr>
         <w:t xml:space="preserve"> .</w:t>
       </w:r>
-      <w:proofErr w:type="spellStart"/>
       <w:r>
         <w:rPr>
           <w:rFonts w:cs="Times New Roman"/>
@@ -2386,7 +2468,6 @@
         </w:rPr>
         <w:t>png</w:t>
       </w:r>
-      <w:proofErr w:type="spellEnd"/>
       <w:r>
         <w:rPr>
           <w:rFonts w:cs="Times New Roman"/>
@@ -2436,7 +2517,6 @@
         </w:rPr>
         <w:t xml:space="preserve">καθένα περιέχει το </w:t>
       </w:r>
-      <w:proofErr w:type="spellStart"/>
       <w:r>
         <w:rPr>
           <w:rFonts w:cs="Times New Roman"/>
@@ -2446,7 +2526,6 @@
         </w:rPr>
         <w:t>wordcloud</w:t>
       </w:r>
-      <w:proofErr w:type="spellEnd"/>
       <w:r>
         <w:rPr>
           <w:rFonts w:cs="Times New Roman"/>
@@ -2552,7 +2631,6 @@
         </w:rPr>
         <w:t xml:space="preserve">Για την παραγωγή του </w:t>
       </w:r>
-      <w:proofErr w:type="spellStart"/>
       <w:r>
         <w:rPr>
           <w:sz w:val="24"/>
@@ -2560,7 +2638,6 @@
         </w:rPr>
         <w:t>wordcloud</w:t>
       </w:r>
-      <w:proofErr w:type="spellEnd"/>
       <w:r>
         <w:rPr>
           <w:sz w:val="24"/>
@@ -2606,26 +2683,12 @@
           <w:lang w:val="el-GR"/>
         </w:rPr>
       </w:pPr>
-      <w:bookmarkStart w:id="4" w:name="_Toc451817751"/>
-      <w:r>
-        <w:rPr>
-          <w:lang w:val="el-GR"/>
-        </w:rPr>
-        <w:t xml:space="preserve">Υλοποίηση </w:t>
-      </w:r>
-      <w:proofErr w:type="spellStart"/>
-      <w:r>
-        <w:rPr>
-          <w:lang w:val="el-GR"/>
-        </w:rPr>
-        <w:t>Συσταδοποίησης</w:t>
-      </w:r>
-      <w:proofErr w:type="spellEnd"/>
-      <w:r>
-        <w:rPr>
-          <w:lang w:val="el-GR"/>
-        </w:rPr>
-        <w:t xml:space="preserve"> </w:t>
+      <w:bookmarkStart w:id="5" w:name="_Toc451864819"/>
+      <w:r>
+        <w:rPr>
+          <w:lang w:val="el-GR"/>
+        </w:rPr>
+        <w:t xml:space="preserve">Υλοποίηση Συσταδοποίησης </w:t>
       </w:r>
       <w:r>
         <w:rPr>
@@ -2642,7 +2705,7 @@
         </w:rPr>
         <w:t>)</w:t>
       </w:r>
-      <w:bookmarkEnd w:id="4"/>
+      <w:bookmarkEnd w:id="5"/>
     </w:p>
     <w:p>
       <w:pPr>
@@ -2659,14 +2722,14 @@
           <w:lang w:val="el-GR"/>
         </w:rPr>
       </w:pPr>
-      <w:bookmarkStart w:id="5" w:name="_Toc451817752"/>
+      <w:bookmarkStart w:id="6" w:name="_Toc451864820"/>
       <w:r>
         <w:rPr>
           <w:lang w:val="el-GR"/>
         </w:rPr>
         <w:t>Δομή Κώδικα (+ οδηγίες για εκτέλεση κώδικα)</w:t>
       </w:r>
-      <w:bookmarkEnd w:id="5"/>
+      <w:bookmarkEnd w:id="6"/>
     </w:p>
     <w:p>
       <w:pPr>
@@ -3321,7 +3384,6 @@
         </w:rPr>
         <w:t xml:space="preserve">Για την εκτέλεση στα μηχανήματα </w:t>
       </w:r>
-      <w:proofErr w:type="spellStart"/>
       <w:r>
         <w:rPr>
           <w:rFonts w:cs="Times New Roman"/>
@@ -3331,7 +3393,6 @@
         </w:rPr>
         <w:t>linux</w:t>
       </w:r>
-      <w:proofErr w:type="spellEnd"/>
       <w:r>
         <w:rPr>
           <w:rFonts w:cs="Times New Roman"/>
@@ -3399,7 +3460,6 @@
         </w:rPr>
         <w:t>.</w:t>
       </w:r>
-      <w:proofErr w:type="spellStart"/>
       <w:r>
         <w:rPr>
           <w:rFonts w:cs="Times New Roman"/>
@@ -3409,7 +3469,6 @@
         </w:rPr>
         <w:t>py</w:t>
       </w:r>
-      <w:proofErr w:type="spellEnd"/>
       <w:r>
         <w:rPr>
           <w:rFonts w:cs="Times New Roman"/>
@@ -3534,7 +3593,6 @@
         </w:rPr>
         <w:t>.</w:t>
       </w:r>
-      <w:proofErr w:type="spellStart"/>
       <w:r>
         <w:rPr>
           <w:rFonts w:cs="Times New Roman"/>
@@ -3544,7 +3602,6 @@
         </w:rPr>
         <w:t>py</w:t>
       </w:r>
-      <w:proofErr w:type="spellEnd"/>
       <w:r>
         <w:rPr>
           <w:rFonts w:cs="Times New Roman"/>
@@ -3555,7 +3612,6 @@
         </w:rPr>
         <w:t xml:space="preserve"> ./</w:t>
       </w:r>
-      <w:proofErr w:type="gramStart"/>
       <w:r>
         <w:rPr>
           <w:rFonts w:cs="Times New Roman"/>
@@ -3622,7 +3678,6 @@
         </w:rPr>
         <w:t>csv</w:t>
       </w:r>
-      <w:proofErr w:type="gramEnd"/>
     </w:p>
     <w:p>
       <w:pPr>
@@ -3774,7 +3829,7 @@
               <w:cnfStyle w:val="100000000000" w:firstRow="1" w:lastRow="0" w:firstColumn="0" w:lastColumn="0" w:oddVBand="0" w:evenVBand="0" w:oddHBand="0" w:evenHBand="0" w:firstRowFirstColumn="0" w:firstRowLastColumn="0" w:lastRowFirstColumn="0" w:lastRowLastColumn="0"/>
             </w:pPr>
             <w:r>
-              <w:t>Film</w:t>
+              <w:t>Business</w:t>
             </w:r>
           </w:p>
         </w:tc>
@@ -3787,7 +3842,7 @@
               <w:cnfStyle w:val="100000000000" w:firstRow="1" w:lastRow="0" w:firstColumn="0" w:lastColumn="0" w:oddVBand="0" w:evenVBand="0" w:oddHBand="0" w:evenHBand="0" w:firstRowFirstColumn="0" w:firstRowLastColumn="0" w:lastRowFirstColumn="0" w:lastRowLastColumn="0"/>
             </w:pPr>
             <w:r>
-              <w:t>Business</w:t>
+              <w:t>Film</w:t>
             </w:r>
           </w:p>
         </w:tc>
@@ -3814,9 +3869,18 @@
           <w:p>
             <w:pPr>
               <w:cnfStyle w:val="000000100000" w:firstRow="0" w:lastRow="0" w:firstColumn="0" w:lastColumn="0" w:oddVBand="0" w:evenVBand="0" w:oddHBand="1" w:evenHBand="0" w:firstRowFirstColumn="0" w:firstRowLastColumn="0" w:lastRowFirstColumn="0" w:lastRowLastColumn="0"/>
+              <w:rPr>
+                <w:lang w:val="el-GR"/>
+              </w:rPr>
             </w:pPr>
             <w:r>
-              <w:t>0.09</w:t>
+              <w:t>0.0</w:t>
+            </w:r>
+            <w:r>
+              <w:rPr>
+                <w:lang w:val="el-GR"/>
+              </w:rPr>
+              <w:t>1</w:t>
             </w:r>
           </w:p>
         </w:tc>
@@ -3842,7 +3906,10 @@
               <w:cnfStyle w:val="000000100000" w:firstRow="0" w:lastRow="0" w:firstColumn="0" w:lastColumn="0" w:oddVBand="0" w:evenVBand="0" w:oddHBand="1" w:evenHBand="0" w:firstRowFirstColumn="0" w:firstRowLastColumn="0" w:lastRowFirstColumn="0" w:lastRowLastColumn="0"/>
             </w:pPr>
             <w:r>
-              <w:t>0.01</w:t>
+              <w:t>0.</w:t>
+            </w:r>
+            <w:r>
+              <w:t>90</w:t>
             </w:r>
           </w:p>
         </w:tc>
@@ -3855,7 +3922,10 @@
               <w:cnfStyle w:val="000000100000" w:firstRow="0" w:lastRow="0" w:firstColumn="0" w:lastColumn="0" w:oddVBand="0" w:evenVBand="0" w:oddHBand="1" w:evenHBand="0" w:firstRowFirstColumn="0" w:firstRowLastColumn="0" w:lastRowFirstColumn="0" w:lastRowLastColumn="0"/>
             </w:pPr>
             <w:r>
-              <w:t>0.00</w:t>
+              <w:t>0.0</w:t>
+            </w:r>
+            <w:r>
+              <w:t>8</w:t>
             </w:r>
           </w:p>
         </w:tc>
@@ -3868,7 +3938,10 @@
               <w:cnfStyle w:val="000000100000" w:firstRow="0" w:lastRow="0" w:firstColumn="0" w:lastColumn="0" w:oddVBand="0" w:evenVBand="0" w:oddHBand="1" w:evenHBand="0" w:firstRowFirstColumn="0" w:firstRowLastColumn="0" w:lastRowFirstColumn="0" w:lastRowLastColumn="0"/>
             </w:pPr>
             <w:r>
-              <w:t>0.90</w:t>
+              <w:t>0.</w:t>
+            </w:r>
+            <w:r>
+              <w:t>01</w:t>
             </w:r>
           </w:p>
         </w:tc>
@@ -3907,7 +3980,10 @@
               <w:cnfStyle w:val="000000000000" w:firstRow="0" w:lastRow="0" w:firstColumn="0" w:lastColumn="0" w:oddVBand="0" w:evenVBand="0" w:oddHBand="0" w:evenHBand="0" w:firstRowFirstColumn="0" w:firstRowLastColumn="0" w:lastRowFirstColumn="0" w:lastRowLastColumn="0"/>
             </w:pPr>
             <w:r>
-              <w:t>0.00</w:t>
+              <w:t>0.0</w:t>
+            </w:r>
+            <w:r>
+              <w:t>1</w:t>
             </w:r>
           </w:p>
         </w:tc>
@@ -3920,7 +3996,10 @@
               <w:cnfStyle w:val="000000000000" w:firstRow="0" w:lastRow="0" w:firstColumn="0" w:lastColumn="0" w:oddVBand="0" w:evenVBand="0" w:oddHBand="0" w:evenHBand="0" w:firstRowFirstColumn="0" w:firstRowLastColumn="0" w:lastRowFirstColumn="0" w:lastRowLastColumn="0"/>
             </w:pPr>
             <w:r>
-              <w:t>0.90</w:t>
+              <w:t>0.</w:t>
+            </w:r>
+            <w:r>
+              <w:t>02</w:t>
             </w:r>
           </w:p>
         </w:tc>
@@ -3946,7 +4025,10 @@
               <w:cnfStyle w:val="000000000000" w:firstRow="0" w:lastRow="0" w:firstColumn="0" w:lastColumn="0" w:oddVBand="0" w:evenVBand="0" w:oddHBand="0" w:evenHBand="0" w:firstRowFirstColumn="0" w:firstRowLastColumn="0" w:lastRowFirstColumn="0" w:lastRowLastColumn="0"/>
             </w:pPr>
             <w:r>
-              <w:t>0.08</w:t>
+              <w:t>0.</w:t>
+            </w:r>
+            <w:r>
+              <w:t>95</w:t>
             </w:r>
           </w:p>
         </w:tc>
@@ -3975,7 +4057,10 @@
               <w:cnfStyle w:val="000000100000" w:firstRow="0" w:lastRow="0" w:firstColumn="0" w:lastColumn="0" w:oddVBand="0" w:evenVBand="0" w:oddHBand="1" w:evenHBand="0" w:firstRowFirstColumn="0" w:firstRowLastColumn="0" w:lastRowFirstColumn="0" w:lastRowLastColumn="0"/>
             </w:pPr>
             <w:r>
-              <w:t>0.00</w:t>
+              <w:t>0.0</w:t>
+            </w:r>
+            <w:r>
+              <w:t>9</w:t>
             </w:r>
           </w:p>
         </w:tc>
@@ -3988,7 +4073,10 @@
               <w:cnfStyle w:val="000000100000" w:firstRow="0" w:lastRow="0" w:firstColumn="0" w:lastColumn="0" w:oddVBand="0" w:evenVBand="0" w:oddHBand="1" w:evenHBand="0" w:firstRowFirstColumn="0" w:firstRowLastColumn="0" w:lastRowFirstColumn="0" w:lastRowLastColumn="0"/>
             </w:pPr>
             <w:r>
-              <w:t>0.99</w:t>
+              <w:t>0.</w:t>
+            </w:r>
+            <w:r>
+              <w:t>04</w:t>
             </w:r>
           </w:p>
         </w:tc>
@@ -4001,7 +4089,10 @@
               <w:cnfStyle w:val="000000100000" w:firstRow="0" w:lastRow="0" w:firstColumn="0" w:lastColumn="0" w:oddVBand="0" w:evenVBand="0" w:oddHBand="1" w:evenHBand="0" w:firstRowFirstColumn="0" w:firstRowLastColumn="0" w:lastRowFirstColumn="0" w:lastRowLastColumn="0"/>
             </w:pPr>
             <w:r>
-              <w:t>0.00</w:t>
+              <w:t>0.0</w:t>
+            </w:r>
+            <w:r>
+              <w:t>1</w:t>
             </w:r>
           </w:p>
         </w:tc>
@@ -4014,7 +4105,10 @@
               <w:cnfStyle w:val="000000100000" w:firstRow="0" w:lastRow="0" w:firstColumn="0" w:lastColumn="0" w:oddVBand="0" w:evenVBand="0" w:oddHBand="1" w:evenHBand="0" w:firstRowFirstColumn="0" w:firstRowLastColumn="0" w:lastRowFirstColumn="0" w:lastRowLastColumn="0"/>
             </w:pPr>
             <w:r>
-              <w:t>0.00</w:t>
+              <w:t>0.</w:t>
+            </w:r>
+            <w:r>
+              <w:t>85</w:t>
             </w:r>
           </w:p>
         </w:tc>
@@ -4053,7 +4147,10 @@
               <w:cnfStyle w:val="000000000000" w:firstRow="0" w:lastRow="0" w:firstColumn="0" w:lastColumn="0" w:oddVBand="0" w:evenVBand="0" w:oddHBand="0" w:evenHBand="0" w:firstRowFirstColumn="0" w:firstRowLastColumn="0" w:lastRowFirstColumn="0" w:lastRowLastColumn="0"/>
             </w:pPr>
             <w:r>
-              <w:t>0.01</w:t>
+              <w:t>0.</w:t>
+            </w:r>
+            <w:r>
+              <w:t>97</w:t>
             </w:r>
           </w:p>
         </w:tc>
@@ -4079,7 +4176,10 @@
               <w:cnfStyle w:val="000000000000" w:firstRow="0" w:lastRow="0" w:firstColumn="0" w:lastColumn="0" w:oddVBand="0" w:evenVBand="0" w:oddHBand="0" w:evenHBand="0" w:firstRowFirstColumn="0" w:firstRowLastColumn="0" w:lastRowFirstColumn="0" w:lastRowLastColumn="0"/>
             </w:pPr>
             <w:r>
-              <w:t>0.02</w:t>
+              <w:t>0.0</w:t>
+            </w:r>
+            <w:r>
+              <w:t>0</w:t>
             </w:r>
           </w:p>
         </w:tc>
@@ -4092,7 +4192,10 @@
               <w:cnfStyle w:val="000000000000" w:firstRow="0" w:lastRow="0" w:firstColumn="0" w:lastColumn="0" w:oddVBand="0" w:evenVBand="0" w:oddHBand="0" w:evenHBand="0" w:firstRowFirstColumn="0" w:firstRowLastColumn="0" w:lastRowFirstColumn="0" w:lastRowLastColumn="0"/>
             </w:pPr>
             <w:r>
-              <w:t>0.96</w:t>
+              <w:t>0.</w:t>
+            </w:r>
+            <w:r>
+              <w:t>02</w:t>
             </w:r>
           </w:p>
         </w:tc>
@@ -4105,7 +4208,10 @@
               <w:cnfStyle w:val="000000000000" w:firstRow="0" w:lastRow="0" w:firstColumn="0" w:lastColumn="0" w:oddVBand="0" w:evenVBand="0" w:oddHBand="0" w:evenHBand="0" w:firstRowFirstColumn="0" w:firstRowLastColumn="0" w:lastRowFirstColumn="0" w:lastRowLastColumn="0"/>
             </w:pPr>
             <w:r>
-              <w:t>0.01</w:t>
+              <w:t>0.0</w:t>
+            </w:r>
+            <w:r>
+              <w:t>0</w:t>
             </w:r>
           </w:p>
         </w:tc>
@@ -4137,13 +4243,10 @@
               </w:rPr>
             </w:pPr>
             <w:r>
-              <w:t>0.9</w:t>
-            </w:r>
-            <w:r>
-              <w:rPr>
-                <w:lang w:val="el-GR"/>
-              </w:rPr>
-              <w:t>8</w:t>
+              <w:t>0.</w:t>
+            </w:r>
+            <w:r>
+              <w:t>00</w:t>
             </w:r>
           </w:p>
         </w:tc>
@@ -4156,7 +4259,10 @@
               <w:cnfStyle w:val="000000100000" w:firstRow="0" w:lastRow="0" w:firstColumn="0" w:lastColumn="0" w:oddVBand="0" w:evenVBand="0" w:oddHBand="1" w:evenHBand="0" w:firstRowFirstColumn="0" w:firstRowLastColumn="0" w:lastRowFirstColumn="0" w:lastRowLastColumn="0"/>
             </w:pPr>
             <w:r>
-              <w:t>0.00</w:t>
+              <w:t>0.</w:t>
+            </w:r>
+            <w:r>
+              <w:t>99</w:t>
             </w:r>
           </w:p>
         </w:tc>
@@ -4195,7 +4301,10 @@
               <w:cnfStyle w:val="000000100000" w:firstRow="0" w:lastRow="0" w:firstColumn="0" w:lastColumn="0" w:oddVBand="0" w:evenVBand="0" w:oddHBand="1" w:evenHBand="0" w:firstRowFirstColumn="0" w:firstRowLastColumn="0" w:lastRowFirstColumn="0" w:lastRowLastColumn="0"/>
             </w:pPr>
             <w:r>
-              <w:t>0.02</w:t>
+              <w:t>0.0</w:t>
+            </w:r>
+            <w:r>
+              <w:t>0</w:t>
             </w:r>
           </w:p>
         </w:tc>
@@ -4286,11 +4395,9 @@
       <w:r>
         <w:t xml:space="preserve"> </w:t>
       </w:r>
-      <w:proofErr w:type="spellStart"/>
       <w:r>
         <w:t>Scikit</w:t>
       </w:r>
-      <w:proofErr w:type="spellEnd"/>
       <w:r>
         <w:t>-</w:t>
       </w:r>
@@ -4468,7 +4575,7 @@
           <w:lang w:val="el-GR"/>
         </w:rPr>
       </w:pPr>
-      <w:bookmarkStart w:id="6" w:name="_Toc451817753"/>
+      <w:bookmarkStart w:id="7" w:name="_Toc451864821"/>
       <w:r>
         <w:rPr>
           <w:lang w:val="el-GR"/>
@@ -4491,7 +4598,7 @@
         </w:rPr>
         <w:t>)</w:t>
       </w:r>
-      <w:bookmarkEnd w:id="6"/>
+      <w:bookmarkEnd w:id="7"/>
     </w:p>
     <w:p>
       <w:pPr>
@@ -4508,14 +4615,14 @@
           <w:lang w:val="el-GR"/>
         </w:rPr>
       </w:pPr>
-      <w:bookmarkStart w:id="7" w:name="_Toc451817754"/>
+      <w:bookmarkStart w:id="8" w:name="_Toc451864822"/>
       <w:r>
         <w:rPr>
           <w:lang w:val="el-GR"/>
         </w:rPr>
         <w:t>Δομή Κώδικα (+ οδηγίες για εκτέλεση κώδικα)</w:t>
       </w:r>
-      <w:bookmarkEnd w:id="7"/>
+      <w:bookmarkEnd w:id="8"/>
     </w:p>
     <w:p>
       <w:pPr>
@@ -4780,6 +4887,107 @@
           </w:p>
         </w:tc>
       </w:tr>
+      <w:tr>
+        <w:trPr>
+          <w:cnfStyle w:val="000000010000" w:firstRow="0" w:lastRow="0" w:firstColumn="0" w:lastColumn="0" w:oddVBand="0" w:evenVBand="0" w:oddHBand="0" w:evenHBand="1" w:firstRowFirstColumn="0" w:firstRowLastColumn="0" w:lastRowFirstColumn="0" w:lastRowLastColumn="0"/>
+        </w:trPr>
+        <w:tc>
+          <w:tcPr>
+            <w:cnfStyle w:val="001000000000" w:firstRow="0" w:lastRow="0" w:firstColumn="1" w:lastColumn="0" w:oddVBand="0" w:evenVBand="0" w:oddHBand="0" w:evenHBand="0" w:firstRowFirstColumn="0" w:firstRowLastColumn="0" w:lastRowFirstColumn="0" w:lastRowLastColumn="0"/>
+            <w:tcW w:w="2247" w:type="dxa"/>
+          </w:tcPr>
+          <w:p>
+            <w:pPr>
+              <w:pStyle w:val="ListParagraph"/>
+              <w:ind w:left="0"/>
+              <w:jc w:val="center"/>
+              <w:rPr>
+                <w:rFonts w:cs="Times New Roman"/>
+                <w:sz w:val="24"/>
+                <w:szCs w:val="24"/>
+              </w:rPr>
+            </w:pPr>
+            <w:r>
+              <w:rPr>
+                <w:rFonts w:cs="Times New Roman"/>
+                <w:sz w:val="24"/>
+                <w:szCs w:val="24"/>
+              </w:rPr>
+              <w:t>./</w:t>
+            </w:r>
+          </w:p>
+        </w:tc>
+        <w:tc>
+          <w:tcPr>
+            <w:tcW w:w="2694" w:type="dxa"/>
+          </w:tcPr>
+          <w:p>
+            <w:pPr>
+              <w:pStyle w:val="ListParagraph"/>
+              <w:ind w:left="0"/>
+              <w:jc w:val="center"/>
+              <w:cnfStyle w:val="000000010000" w:firstRow="0" w:lastRow="0" w:firstColumn="0" w:lastColumn="0" w:oddVBand="0" w:evenVBand="0" w:oddHBand="0" w:evenHBand="1" w:firstRowFirstColumn="0" w:firstRowLastColumn="0" w:lastRowFirstColumn="0" w:lastRowLastColumn="0"/>
+              <w:rPr>
+                <w:rFonts w:cs="Times New Roman"/>
+                <w:sz w:val="24"/>
+                <w:szCs w:val="24"/>
+              </w:rPr>
+            </w:pPr>
+            <w:r>
+              <w:rPr>
+                <w:rFonts w:cs="Times New Roman"/>
+                <w:sz w:val="24"/>
+                <w:szCs w:val="24"/>
+              </w:rPr>
+              <w:t>data_csv_functions.py</w:t>
+            </w:r>
+          </w:p>
+        </w:tc>
+        <w:tc>
+          <w:tcPr>
+            <w:tcW w:w="2528" w:type="dxa"/>
+          </w:tcPr>
+          <w:p>
+            <w:pPr>
+              <w:pStyle w:val="ListParagraph"/>
+              <w:ind w:left="0"/>
+              <w:cnfStyle w:val="000000010000" w:firstRow="0" w:lastRow="0" w:firstColumn="0" w:lastColumn="0" w:oddVBand="0" w:evenVBand="0" w:oddHBand="0" w:evenHBand="1" w:firstRowFirstColumn="0" w:firstRowLastColumn="0" w:lastRowFirstColumn="0" w:lastRowLastColumn="0"/>
+              <w:rPr>
+                <w:rFonts w:cs="Times New Roman"/>
+                <w:sz w:val="24"/>
+                <w:szCs w:val="24"/>
+                <w:lang w:val="el-GR"/>
+              </w:rPr>
+            </w:pPr>
+            <w:r>
+              <w:rPr>
+                <w:rFonts w:cs="Times New Roman"/>
+                <w:sz w:val="24"/>
+                <w:szCs w:val="24"/>
+                <w:lang w:val="el-GR"/>
+              </w:rPr>
+              <w:t xml:space="preserve">Αποτελείται από το σύνολο των συναρτήσεων για την εισαγωγή και εξαγωγή δεδομένων από τα αρχεία </w:t>
+            </w:r>
+            <w:r>
+              <w:rPr>
+                <w:rFonts w:cs="Times New Roman"/>
+                <w:sz w:val="24"/>
+                <w:szCs w:val="24"/>
+              </w:rPr>
+              <w:t>csv</w:t>
+            </w:r>
+            <w:r>
+              <w:rPr>
+                <w:rFonts w:cs="Times New Roman"/>
+                <w:sz w:val="24"/>
+                <w:szCs w:val="24"/>
+                <w:lang w:val="el-GR"/>
+              </w:rPr>
+              <w:t>.</w:t>
+            </w:r>
+          </w:p>
+        </w:tc>
+      </w:tr>
     </w:tbl>
     <w:p>
       <w:pPr>
@@ -5015,7 +5223,6 @@
         </w:rPr>
         <w:t xml:space="preserve">Για την εκτέλεση στα μηχανήματα </w:t>
       </w:r>
-      <w:proofErr w:type="spellStart"/>
       <w:r>
         <w:rPr>
           <w:rFonts w:cs="Times New Roman"/>
@@ -5025,7 +5232,6 @@
         </w:rPr>
         <w:t>linux</w:t>
       </w:r>
-      <w:proofErr w:type="spellEnd"/>
       <w:r>
         <w:rPr>
           <w:rFonts w:cs="Times New Roman"/>
@@ -5102,7 +5308,6 @@
         </w:rPr>
         <w:t>.</w:t>
       </w:r>
-      <w:proofErr w:type="spellStart"/>
       <w:r>
         <w:rPr>
           <w:rFonts w:cs="Times New Roman"/>
@@ -5112,7 +5317,6 @@
         </w:rPr>
         <w:t>py</w:t>
       </w:r>
-      <w:proofErr w:type="spellEnd"/>
       <w:r>
         <w:rPr>
           <w:rFonts w:cs="Times New Roman"/>
@@ -5341,7 +5545,6 @@
         </w:rPr>
         <w:t>.</w:t>
       </w:r>
-      <w:proofErr w:type="spellStart"/>
       <w:r>
         <w:rPr>
           <w:rFonts w:cs="Times New Roman"/>
@@ -5351,7 +5554,6 @@
         </w:rPr>
         <w:t>py</w:t>
       </w:r>
-      <w:proofErr w:type="spellEnd"/>
       <w:r>
         <w:rPr>
           <w:rFonts w:cs="Times New Roman"/>
@@ -5362,7 +5564,6 @@
         </w:rPr>
         <w:t xml:space="preserve"> ./</w:t>
       </w:r>
-      <w:proofErr w:type="gramStart"/>
       <w:r>
         <w:rPr>
           <w:rFonts w:cs="Times New Roman"/>
@@ -5429,7 +5630,6 @@
         </w:rPr>
         <w:t>csv</w:t>
       </w:r>
-      <w:proofErr w:type="gramEnd"/>
       <w:r>
         <w:rPr>
           <w:rFonts w:cs="Times New Roman"/>
@@ -5634,7 +5834,6 @@
           <w:lang w:val="el-GR"/>
         </w:rPr>
       </w:pPr>
-      <w:proofErr w:type="spellStart"/>
       <w:r>
         <w:rPr>
           <w:rFonts w:cs="Times New Roman"/>
@@ -5644,7 +5843,6 @@
         </w:rPr>
         <w:t>EvaluationMetric</w:t>
       </w:r>
-      <w:proofErr w:type="spellEnd"/>
       <w:r>
         <w:rPr>
           <w:rFonts w:cs="Times New Roman"/>
@@ -5672,29 +5870,7 @@
           <w:szCs w:val="24"/>
           <w:lang w:val="el-GR"/>
         </w:rPr>
-        <w:t>.</w:t>
-      </w:r>
-      <w:proofErr w:type="spellStart"/>
-      <w:r>
-        <w:rPr>
-          <w:rFonts w:cs="Times New Roman"/>
-          <w:b/>
-          <w:sz w:val="24"/>
-          <w:szCs w:val="24"/>
-          <w:lang w:val="el-GR"/>
-        </w:rPr>
-        <w:t>csv</w:t>
-      </w:r>
-      <w:proofErr w:type="spellEnd"/>
-      <w:r>
-        <w:rPr>
-          <w:rFonts w:cs="Times New Roman"/>
-          <w:b/>
-          <w:sz w:val="24"/>
-          <w:szCs w:val="24"/>
-          <w:lang w:val="el-GR"/>
-        </w:rPr>
-        <w:t xml:space="preserve">, το οποίο περιέχει </w:t>
+        <w:t xml:space="preserve">.csv, το οποίο περιέχει </w:t>
       </w:r>
       <w:r>
         <w:rPr>
@@ -5799,7 +5975,6 @@
         </w:rPr>
         <w:t>.</w:t>
       </w:r>
-      <w:proofErr w:type="spellStart"/>
       <w:r>
         <w:rPr>
           <w:rFonts w:cs="Times New Roman"/>
@@ -5809,7 +5984,6 @@
         </w:rPr>
         <w:t>png</w:t>
       </w:r>
-      <w:proofErr w:type="spellEnd"/>
       <w:r>
         <w:rPr>
           <w:rFonts w:cs="Times New Roman"/>
@@ -5885,7 +6059,6 @@
           <w:lang w:val="el-GR"/>
         </w:rPr>
       </w:pPr>
-      <w:proofErr w:type="spellStart"/>
       <w:r>
         <w:rPr>
           <w:rFonts w:cs="Times New Roman"/>
@@ -5895,7 +6068,6 @@
         </w:rPr>
         <w:t>testSet</w:t>
       </w:r>
-      <w:proofErr w:type="spellEnd"/>
       <w:r>
         <w:rPr>
           <w:rFonts w:cs="Times New Roman"/>
@@ -6050,14 +6222,14 @@
           <w:lang w:val="el-GR"/>
         </w:rPr>
       </w:pPr>
-      <w:bookmarkStart w:id="8" w:name="_Toc451817755"/>
+      <w:bookmarkStart w:id="9" w:name="_Toc451864823"/>
       <w:r>
         <w:rPr>
           <w:lang w:val="el-GR"/>
         </w:rPr>
         <w:t>Δοκιμές</w:t>
       </w:r>
-      <w:bookmarkEnd w:id="8"/>
+      <w:bookmarkEnd w:id="9"/>
     </w:p>
     <w:p>
       <w:pPr>
@@ -6171,20 +6343,6 @@
         </w:rPr>
         <w:t>ώστε να ελέγξουμε την απόδοση των αλγορίθμων και να βρούμε τις βέλτιστες ρυθμίσεις.</w:t>
       </w:r>
-    </w:p>
-    <w:p>
-      <w:pPr>
-        <w:rPr>
-          <w:lang w:val="el-GR"/>
-        </w:rPr>
-      </w:pPr>
-    </w:p>
-    <w:p>
-      <w:pPr>
-        <w:rPr>
-          <w:lang w:val="el-GR"/>
-        </w:rPr>
-      </w:pPr>
     </w:p>
     <w:p>
       <w:pPr>
@@ -6197,7 +6355,6 @@
           <w:noProof/>
           <w:lang w:val="el-GR" w:eastAsia="el-GR"/>
         </w:rPr>
-        <w:lastRenderedPageBreak/>
         <w:drawing>
           <wp:inline distT="0" distB="0" distL="0" distR="0">
             <wp:extent cx="5274310" cy="3955733"/>
@@ -6363,44 +6520,8 @@
               <w:rPr>
                 <w:lang w:val="el-GR"/>
               </w:rPr>
-              <w:t>(</w:t>
-            </w:r>
-            <w:proofErr w:type="spellStart"/>
-            <w:r>
-              <w:rPr>
-                <w:lang w:val="el-GR"/>
-              </w:rPr>
-              <w:t>Binomial</w:t>
-            </w:r>
-            <w:proofErr w:type="spellEnd"/>
-            <w:r>
-              <w:rPr>
-                <w:lang w:val="el-GR"/>
-              </w:rPr>
-              <w:t>)-</w:t>
-            </w:r>
-            <w:proofErr w:type="spellStart"/>
-            <w:r>
-              <w:rPr>
-                <w:lang w:val="el-GR"/>
-              </w:rPr>
-              <w:t>Naive</w:t>
-            </w:r>
-            <w:proofErr w:type="spellEnd"/>
-            <w:r>
-              <w:rPr>
-                <w:lang w:val="el-GR"/>
-              </w:rPr>
-              <w:t xml:space="preserve"> </w:t>
-            </w:r>
-            <w:proofErr w:type="spellStart"/>
-            <w:r>
-              <w:rPr>
-                <w:lang w:val="el-GR"/>
-              </w:rPr>
-              <w:t>Bayes</w:t>
-            </w:r>
-            <w:proofErr w:type="spellEnd"/>
+              <w:t>(Binomial)-Naive Bayes</w:t>
+            </w:r>
           </w:p>
         </w:tc>
         <w:tc>
@@ -6433,44 +6554,8 @@
               <w:rPr>
                 <w:lang w:val="el-GR"/>
               </w:rPr>
-              <w:t>(</w:t>
-            </w:r>
-            <w:proofErr w:type="spellStart"/>
-            <w:r>
-              <w:rPr>
-                <w:lang w:val="el-GR"/>
-              </w:rPr>
-              <w:t>Multinomial</w:t>
-            </w:r>
-            <w:proofErr w:type="spellEnd"/>
-            <w:r>
-              <w:rPr>
-                <w:lang w:val="el-GR"/>
-              </w:rPr>
-              <w:t>)-</w:t>
-            </w:r>
-            <w:proofErr w:type="spellStart"/>
-            <w:r>
-              <w:rPr>
-                <w:lang w:val="el-GR"/>
-              </w:rPr>
-              <w:t>Naive</w:t>
-            </w:r>
-            <w:proofErr w:type="spellEnd"/>
-            <w:r>
-              <w:rPr>
-                <w:lang w:val="el-GR"/>
-              </w:rPr>
-              <w:t xml:space="preserve"> </w:t>
-            </w:r>
-            <w:proofErr w:type="spellStart"/>
-            <w:r>
-              <w:rPr>
-                <w:lang w:val="el-GR"/>
-              </w:rPr>
-              <w:t>Bayes</w:t>
-            </w:r>
-            <w:proofErr w:type="spellEnd"/>
+              <w:t>(Multinomial)-Naive Bayes</w:t>
+            </w:r>
           </w:p>
         </w:tc>
         <w:tc>
@@ -6482,34 +6567,18 @@
               <w:jc w:val="center"/>
               <w:cnfStyle w:val="100000000000" w:firstRow="1" w:lastRow="0" w:firstColumn="0" w:lastColumn="0" w:oddVBand="0" w:evenVBand="0" w:oddHBand="0" w:evenHBand="0" w:firstRowFirstColumn="0" w:firstRowLastColumn="0" w:lastRowFirstColumn="0" w:lastRowLastColumn="0"/>
             </w:pPr>
-            <w:proofErr w:type="spellStart"/>
             <w:r>
               <w:rPr>
                 <w:lang w:val="el-GR"/>
               </w:rPr>
-              <w:t>Random</w:t>
-            </w:r>
-            <w:proofErr w:type="spellEnd"/>
+              <w:t>Random F</w:t>
+            </w:r>
             <w:r>
               <w:rPr>
                 <w:lang w:val="el-GR"/>
               </w:rPr>
-              <w:t xml:space="preserve"> </w:t>
-            </w:r>
-            <w:proofErr w:type="spellStart"/>
-            <w:r>
-              <w:rPr>
-                <w:lang w:val="el-GR"/>
-              </w:rPr>
-              <w:t>F</w:t>
-            </w:r>
-            <w:r>
-              <w:rPr>
-                <w:lang w:val="el-GR"/>
-              </w:rPr>
               <w:t>orest</w:t>
             </w:r>
-            <w:proofErr w:type="spellEnd"/>
           </w:p>
         </w:tc>
         <w:tc>
@@ -6524,28 +6593,12 @@
                 <w:lang w:val="el-GR"/>
               </w:rPr>
             </w:pPr>
-            <w:proofErr w:type="spellStart"/>
             <w:r>
               <w:rPr>
                 <w:lang w:val="el-GR"/>
               </w:rPr>
-              <w:t>My</w:t>
-            </w:r>
-            <w:proofErr w:type="spellEnd"/>
-            <w:r>
-              <w:rPr>
-                <w:lang w:val="el-GR"/>
-              </w:rPr>
-              <w:t xml:space="preserve"> </w:t>
-            </w:r>
-            <w:proofErr w:type="spellStart"/>
-            <w:r>
-              <w:rPr>
-                <w:lang w:val="el-GR"/>
-              </w:rPr>
-              <w:t>Method</w:t>
-            </w:r>
-            <w:proofErr w:type="spellEnd"/>
+              <w:t>My Method</w:t>
+            </w:r>
           </w:p>
         </w:tc>
       </w:tr>
@@ -6776,49 +6829,58 @@
         <w:rPr>
           <w:lang w:val="el-GR"/>
         </w:rPr>
+        <w:t>(Multinomial)-Naive Bayes</w:t>
+      </w:r>
+      <w:r>
+        <w:rPr>
+          <w:lang w:val="el-GR"/>
+        </w:rPr>
+        <w:t xml:space="preserve"> έχει την καλύτερη ακρίβεια.</w:t>
+      </w:r>
+      <w:r>
+        <w:rPr>
+          <w:lang w:val="el-GR"/>
+        </w:rPr>
+        <w:t xml:space="preserve"> </w:t>
+      </w:r>
+      <w:r>
+        <w:rPr>
+          <w:lang w:val="el-GR"/>
+        </w:rPr>
+        <w:t xml:space="preserve">Αλλά η μέθοδος </w:t>
+      </w:r>
+      <w:r>
+        <w:rPr>
+          <w:lang w:val="el-GR"/>
+        </w:rPr>
         <w:t>(</w:t>
       </w:r>
-      <w:proofErr w:type="spellStart"/>
-      <w:r>
-        <w:rPr>
-          <w:lang w:val="el-GR"/>
-        </w:rPr>
-        <w:t>Multinomial</w:t>
-      </w:r>
-      <w:proofErr w:type="spellEnd"/>
-      <w:r>
-        <w:rPr>
-          <w:lang w:val="el-GR"/>
-        </w:rPr>
-        <w:t>)-</w:t>
-      </w:r>
-      <w:proofErr w:type="spellStart"/>
-      <w:r>
-        <w:rPr>
-          <w:lang w:val="el-GR"/>
-        </w:rPr>
-        <w:t>Naive</w:t>
-      </w:r>
-      <w:proofErr w:type="spellEnd"/>
+      <w:r>
+        <w:t>My</w:t>
+      </w:r>
       <w:r>
         <w:rPr>
           <w:lang w:val="el-GR"/>
         </w:rPr>
         <w:t xml:space="preserve"> </w:t>
       </w:r>
-      <w:proofErr w:type="spellStart"/>
-      <w:r>
-        <w:rPr>
-          <w:lang w:val="el-GR"/>
-        </w:rPr>
-        <w:t>Bayes</w:t>
-      </w:r>
-      <w:proofErr w:type="spellEnd"/>
-      <w:r>
-        <w:rPr>
-          <w:lang w:val="el-GR"/>
-        </w:rPr>
-        <w:t xml:space="preserve"> έχει την καλύτερη ακρίβεια.</w:t>
+      <w:r>
+        <w:t>Method</w:t>
+      </w:r>
+      <w:r>
+        <w:rPr>
+          <w:lang w:val="el-GR"/>
+        </w:rPr>
+        <w:t xml:space="preserve">) </w:t>
+      </w:r>
+      <w:r>
+        <w:rPr>
+          <w:lang w:val="el-GR"/>
+        </w:rPr>
+        <w:t xml:space="preserve">που υλοποιεί τον </w:t>
+      </w:r>
+      <w:r>
+        <w:t>SGDClassifier</w:t>
       </w:r>
       <w:r>
         <w:rPr>
@@ -6830,16 +6892,10 @@
         <w:rPr>
           <w:lang w:val="el-GR"/>
         </w:rPr>
-        <w:t xml:space="preserve">Αλλά η μέθοδος </w:t>
-      </w:r>
-      <w:r>
-        <w:rPr>
-          <w:lang w:val="el-GR"/>
-        </w:rPr>
-        <w:t>(</w:t>
-      </w:r>
-      <w:r>
-        <w:t>My</w:t>
+        <w:t xml:space="preserve">και αποτελεί το </w:t>
+      </w:r>
+      <w:r>
+        <w:t>Beat</w:t>
       </w:r>
       <w:r>
         <w:rPr>
@@ -6848,25 +6904,8 @@
         <w:t xml:space="preserve"> </w:t>
       </w:r>
       <w:r>
-        <w:t>Method</w:t>
-      </w:r>
-      <w:r>
-        <w:rPr>
-          <w:lang w:val="el-GR"/>
-        </w:rPr>
-        <w:t xml:space="preserve">) </w:t>
-      </w:r>
-      <w:r>
-        <w:rPr>
-          <w:lang w:val="el-GR"/>
-        </w:rPr>
-        <w:t xml:space="preserve">που υλοποιεί τον </w:t>
-      </w:r>
-      <w:proofErr w:type="spellStart"/>
-      <w:r>
-        <w:t>SGDClassifier</w:t>
-      </w:r>
-      <w:proofErr w:type="spellEnd"/>
+        <w:t>the</w:t>
+      </w:r>
       <w:r>
         <w:rPr>
           <w:lang w:val="el-GR"/>
@@ -6874,13 +6913,7 @@
         <w:t xml:space="preserve"> </w:t>
       </w:r>
       <w:r>
-        <w:rPr>
-          <w:lang w:val="el-GR"/>
-        </w:rPr>
-        <w:t xml:space="preserve">και αποτελεί το </w:t>
-      </w:r>
-      <w:r>
-        <w:t>Beat</w:t>
+        <w:t>Benchmark</w:t>
       </w:r>
       <w:r>
         <w:rPr>
@@ -6889,7 +6922,51 @@
         <w:t xml:space="preserve"> </w:t>
       </w:r>
       <w:r>
-        <w:t>the</w:t>
+        <w:rPr>
+          <w:lang w:val="el-GR"/>
+        </w:rPr>
+        <w:t xml:space="preserve">μας δίνει καλύτερα αποτελέσματα και από την </w:t>
+      </w:r>
+      <w:r>
+        <w:rPr>
+          <w:lang w:val="el-GR"/>
+        </w:rPr>
+        <w:t>(Multinomial)-Naive Bayes</w:t>
+      </w:r>
+      <w:r>
+        <w:rPr>
+          <w:lang w:val="el-GR"/>
+        </w:rPr>
+        <w:t xml:space="preserve">, </w:t>
+      </w:r>
+      <w:r>
+        <w:rPr>
+          <w:lang w:val="el-GR"/>
+        </w:rPr>
+        <w:t>την οποία αναλύουμε στην επόμενη παράγραφο.</w:t>
+      </w:r>
+    </w:p>
+    <w:p>
+      <w:pPr>
+        <w:rPr>
+          <w:lang w:val="el-GR"/>
+        </w:rPr>
+      </w:pPr>
+      <w:r>
+        <w:rPr>
+          <w:lang w:val="el-GR"/>
+        </w:rPr>
+        <w:lastRenderedPageBreak/>
+        <w:t xml:space="preserve">Για το </w:t>
+      </w:r>
+      <w:r>
+        <w:rPr>
+          <w:lang w:val="el-GR"/>
+        </w:rPr>
+        <w:t>10</w:t>
+      </w:r>
+      <w:r>
+        <w:t>fold</w:t>
       </w:r>
       <w:r>
         <w:rPr>
@@ -6898,7 +6975,16 @@
         <w:t xml:space="preserve"> </w:t>
       </w:r>
       <w:r>
-        <w:t>Benchmark</w:t>
+        <w:t>cross</w:t>
+      </w:r>
+      <w:r>
+        <w:rPr>
+          <w:lang w:val="el-GR"/>
+        </w:rPr>
+        <w:t>-</w:t>
+      </w:r>
+      <w:r>
+        <w:t>validation</w:t>
       </w:r>
       <w:r>
         <w:rPr>
@@ -6910,115 +6996,8 @@
         <w:rPr>
           <w:lang w:val="el-GR"/>
         </w:rPr>
-        <w:t xml:space="preserve">μας δίνει καλύτερα αποτελέσματα και από την </w:t>
-      </w:r>
-      <w:r>
-        <w:rPr>
-          <w:lang w:val="el-GR"/>
-        </w:rPr>
-        <w:t>(</w:t>
-      </w:r>
-      <w:proofErr w:type="spellStart"/>
-      <w:r>
-        <w:rPr>
-          <w:lang w:val="el-GR"/>
-        </w:rPr>
-        <w:t>Multinomial</w:t>
-      </w:r>
-      <w:proofErr w:type="spellEnd"/>
-      <w:r>
-        <w:rPr>
-          <w:lang w:val="el-GR"/>
-        </w:rPr>
-        <w:t>)-</w:t>
-      </w:r>
-      <w:proofErr w:type="spellStart"/>
-      <w:r>
-        <w:rPr>
-          <w:lang w:val="el-GR"/>
-        </w:rPr>
-        <w:t>Naive</w:t>
-      </w:r>
-      <w:proofErr w:type="spellEnd"/>
-      <w:r>
-        <w:rPr>
-          <w:lang w:val="el-GR"/>
-        </w:rPr>
-        <w:t xml:space="preserve"> </w:t>
-      </w:r>
-      <w:proofErr w:type="spellStart"/>
-      <w:r>
-        <w:rPr>
-          <w:lang w:val="el-GR"/>
-        </w:rPr>
-        <w:t>Bayes</w:t>
-      </w:r>
-      <w:proofErr w:type="spellEnd"/>
-      <w:r>
-        <w:rPr>
-          <w:lang w:val="el-GR"/>
-        </w:rPr>
-        <w:t xml:space="preserve">, </w:t>
-      </w:r>
-      <w:r>
-        <w:rPr>
-          <w:lang w:val="el-GR"/>
-        </w:rPr>
-        <w:t>την οποία αναλύουμε στην επόμενη παράγραφο.</w:t>
-      </w:r>
-    </w:p>
-    <w:p>
-      <w:pPr>
-        <w:rPr>
-          <w:lang w:val="el-GR"/>
-        </w:rPr>
-      </w:pPr>
-      <w:r>
-        <w:rPr>
-          <w:lang w:val="el-GR"/>
-        </w:rPr>
-        <w:t xml:space="preserve">Για το </w:t>
-      </w:r>
-      <w:r>
-        <w:rPr>
-          <w:lang w:val="el-GR"/>
-        </w:rPr>
-        <w:t>10</w:t>
-      </w:r>
-      <w:r>
-        <w:t>fold</w:t>
-      </w:r>
-      <w:r>
-        <w:rPr>
-          <w:lang w:val="el-GR"/>
-        </w:rPr>
-        <w:t xml:space="preserve"> </w:t>
-      </w:r>
-      <w:r>
-        <w:t>cross</w:t>
-      </w:r>
-      <w:r>
-        <w:rPr>
-          <w:lang w:val="el-GR"/>
-        </w:rPr>
-        <w:t>-</w:t>
-      </w:r>
-      <w:r>
-        <w:t>validation</w:t>
-      </w:r>
-      <w:r>
-        <w:rPr>
-          <w:lang w:val="el-GR"/>
-        </w:rPr>
-        <w:t xml:space="preserve"> </w:t>
-      </w:r>
-      <w:r>
-        <w:rPr>
-          <w:lang w:val="el-GR"/>
-        </w:rPr>
         <w:t xml:space="preserve">χρησιμοποιήσαμε την </w:t>
       </w:r>
-      <w:proofErr w:type="spellStart"/>
       <w:r>
         <w:t>GreadSearch</w:t>
       </w:r>
@@ -7028,7 +7007,6 @@
       <w:r>
         <w:t>V</w:t>
       </w:r>
-      <w:proofErr w:type="spellEnd"/>
       <w:r>
         <w:rPr>
           <w:lang w:val="el-GR"/>
@@ -7090,14 +7068,14 @@
           <w:lang w:val="el-GR"/>
         </w:rPr>
       </w:pPr>
-      <w:bookmarkStart w:id="9" w:name="_Toc451817756"/>
+      <w:bookmarkStart w:id="10" w:name="_Toc451864824"/>
       <w:r>
         <w:rPr>
           <w:lang w:val="el-GR"/>
         </w:rPr>
         <w:t>Μέθοδοι</w:t>
       </w:r>
-      <w:bookmarkEnd w:id="9"/>
+      <w:bookmarkEnd w:id="10"/>
     </w:p>
     <w:p>
       <w:pPr>
@@ -7117,29 +7095,12 @@
           <w:lang w:val="el-GR"/>
         </w:rPr>
       </w:pPr>
-      <w:proofErr w:type="spellStart"/>
-      <w:r>
-        <w:rPr>
-          <w:b/>
-        </w:rPr>
-        <w:lastRenderedPageBreak/>
-        <w:t>NaiveBayes</w:t>
-      </w:r>
-      <w:proofErr w:type="spellEnd"/>
-      <w:r>
-        <w:rPr>
-          <w:b/>
-        </w:rPr>
-        <w:t xml:space="preserve"> – </w:t>
-      </w:r>
-      <w:proofErr w:type="spellStart"/>
-      <w:r>
-        <w:rPr>
-          <w:b/>
-        </w:rPr>
-        <w:t>Multinumial</w:t>
-      </w:r>
-      <w:proofErr w:type="spellEnd"/>
+      <w:r>
+        <w:rPr>
+          <w:b/>
+        </w:rPr>
+        <w:t>NaiveBayes – Multinumial</w:t>
+      </w:r>
       <w:r>
         <w:t xml:space="preserve">: </w:t>
       </w:r>
@@ -7545,7 +7506,6 @@
         </w:rPr>
         <w:t xml:space="preserve"> </w:t>
       </w:r>
-      <w:proofErr w:type="spellStart"/>
       <w:r>
         <w:rPr>
           <w:rFonts w:cs="Helvetica"/>
@@ -7554,7 +7514,6 @@
         </w:rPr>
         <w:t>Lidstone</w:t>
       </w:r>
-      <w:proofErr w:type="spellEnd"/>
       <w:r>
         <w:rPr>
           <w:rFonts w:cs="Helvetica"/>
@@ -7866,7 +7825,6 @@
         </w:rPr>
         <w:t xml:space="preserve"> η περιοχή </w:t>
       </w:r>
-      <w:proofErr w:type="spellStart"/>
       <w:r>
         <w:rPr>
           <w:rFonts w:cs="Helvetica"/>
@@ -7875,7 +7833,6 @@
         </w:rPr>
         <w:t>Lidstone</w:t>
       </w:r>
-      <w:proofErr w:type="spellEnd"/>
       <w:r>
         <w:rPr>
           <w:rFonts w:cs="Helvetica"/>
@@ -7938,7 +7895,6 @@
         </w:rPr>
         <w:t xml:space="preserve">Για την παραγωγή του </w:t>
       </w:r>
-      <w:proofErr w:type="spellStart"/>
       <w:r>
         <w:rPr>
           <w:rFonts w:cs="Times New Roman"/>
@@ -7946,7 +7902,6 @@
         </w:rPr>
         <w:t>testSet</w:t>
       </w:r>
-      <w:proofErr w:type="spellEnd"/>
       <w:r>
         <w:rPr>
           <w:rFonts w:cs="Times New Roman"/>
@@ -8083,14 +8038,12 @@
           <w:lang w:val="el-GR"/>
         </w:rPr>
       </w:pPr>
-      <w:proofErr w:type="spellStart"/>
       <w:r>
         <w:rPr>
           <w:b/>
         </w:rPr>
         <w:t>NaiveBayes</w:t>
       </w:r>
-      <w:proofErr w:type="spellEnd"/>
       <w:r>
         <w:rPr>
           <w:b/>
@@ -8316,147 +8269,7 @@
         <w:rPr>
           <w:lang w:val="el-GR"/>
         </w:rPr>
-        <w:t xml:space="preserve"> (</w:t>
-      </w:r>
-      <w:proofErr w:type="spellStart"/>
-      <w:r>
-        <w:rPr>
-          <w:lang w:val="el-GR"/>
-        </w:rPr>
-        <w:t>Larger</w:t>
-      </w:r>
-      <w:proofErr w:type="spellEnd"/>
-      <w:r>
-        <w:rPr>
-          <w:lang w:val="el-GR"/>
-        </w:rPr>
-        <w:t xml:space="preserve"> </w:t>
-      </w:r>
-      <w:proofErr w:type="spellStart"/>
-      <w:r>
-        <w:rPr>
-          <w:lang w:val="el-GR"/>
-        </w:rPr>
-        <w:t>values</w:t>
-      </w:r>
-      <w:proofErr w:type="spellEnd"/>
-      <w:r>
-        <w:rPr>
-          <w:lang w:val="el-GR"/>
-        </w:rPr>
-        <w:t xml:space="preserve"> of k </w:t>
-      </w:r>
-      <w:proofErr w:type="spellStart"/>
-      <w:r>
-        <w:rPr>
-          <w:lang w:val="el-GR"/>
-        </w:rPr>
-        <w:t>generalize</w:t>
-      </w:r>
-      <w:proofErr w:type="spellEnd"/>
-      <w:r>
-        <w:rPr>
-          <w:lang w:val="el-GR"/>
-        </w:rPr>
-        <w:t xml:space="preserve"> </w:t>
-      </w:r>
-      <w:proofErr w:type="spellStart"/>
-      <w:r>
-        <w:rPr>
-          <w:lang w:val="el-GR"/>
-        </w:rPr>
-        <w:t>better</w:t>
-      </w:r>
-      <w:proofErr w:type="spellEnd"/>
-      <w:r>
-        <w:rPr>
-          <w:lang w:val="el-GR"/>
-        </w:rPr>
-        <w:t xml:space="preserve">, and </w:t>
-      </w:r>
-      <w:proofErr w:type="spellStart"/>
-      <w:r>
-        <w:rPr>
-          <w:lang w:val="el-GR"/>
-        </w:rPr>
-        <w:t>smaller</w:t>
-      </w:r>
-      <w:proofErr w:type="spellEnd"/>
-      <w:r>
-        <w:rPr>
-          <w:lang w:val="el-GR"/>
-        </w:rPr>
-        <w:t xml:space="preserve"> </w:t>
-      </w:r>
-      <w:proofErr w:type="spellStart"/>
-      <w:r>
-        <w:rPr>
-          <w:lang w:val="el-GR"/>
-        </w:rPr>
-        <w:t>values</w:t>
-      </w:r>
-      <w:proofErr w:type="spellEnd"/>
-      <w:r>
-        <w:rPr>
-          <w:lang w:val="el-GR"/>
-        </w:rPr>
-        <w:t xml:space="preserve"> </w:t>
-      </w:r>
-      <w:proofErr w:type="spellStart"/>
-      <w:r>
-        <w:rPr>
-          <w:lang w:val="el-GR"/>
-        </w:rPr>
-        <w:t>may</w:t>
-      </w:r>
-      <w:proofErr w:type="spellEnd"/>
-      <w:r>
-        <w:rPr>
-          <w:lang w:val="el-GR"/>
-        </w:rPr>
-        <w:t xml:space="preserve"> </w:t>
-      </w:r>
-      <w:proofErr w:type="spellStart"/>
-      <w:r>
-        <w:rPr>
-          <w:lang w:val="el-GR"/>
-        </w:rPr>
-        <w:t>tend</w:t>
-      </w:r>
-      <w:proofErr w:type="spellEnd"/>
-      <w:r>
-        <w:rPr>
-          <w:lang w:val="el-GR"/>
-        </w:rPr>
-        <w:t xml:space="preserve"> </w:t>
-      </w:r>
-      <w:proofErr w:type="spellStart"/>
-      <w:r>
-        <w:rPr>
-          <w:lang w:val="el-GR"/>
-        </w:rPr>
-        <w:t>to</w:t>
-      </w:r>
-      <w:proofErr w:type="spellEnd"/>
-      <w:r>
-        <w:rPr>
-          <w:lang w:val="el-GR"/>
-        </w:rPr>
-        <w:t xml:space="preserve"> </w:t>
-      </w:r>
-      <w:proofErr w:type="spellStart"/>
-      <w:r>
-        <w:rPr>
-          <w:lang w:val="el-GR"/>
-        </w:rPr>
-        <w:t>overfit</w:t>
-      </w:r>
-      <w:proofErr w:type="spellEnd"/>
-      <w:r>
-        <w:rPr>
-          <w:lang w:val="el-GR"/>
-        </w:rPr>
-        <w:t>.)</w:t>
+        <w:t xml:space="preserve"> (Larger values of k generalize better, and smaller values may tend to overfit.)</w:t>
       </w:r>
       <w:r>
         <w:rPr>
@@ -8688,27 +8501,510 @@
     </w:p>
     <w:p>
       <w:pPr>
-        <w:rPr>
-          <w:lang w:val="el-GR"/>
-        </w:rPr>
-      </w:pPr>
-    </w:p>
-    <w:p>
-      <w:pPr>
-        <w:pStyle w:val="Heading2"/>
+        <w:ind w:left="360"/>
+        <w:rPr>
+          <w:lang w:val="el-GR"/>
+        </w:rPr>
+      </w:pPr>
+    </w:p>
+    <w:p>
+      <w:pPr>
+        <w:pStyle w:val="Heading1"/>
         <w:jc w:val="center"/>
         <w:rPr>
           <w:lang w:val="el-GR"/>
         </w:rPr>
       </w:pPr>
-      <w:bookmarkStart w:id="10" w:name="_Toc451817757"/>
+      <w:bookmarkStart w:id="11" w:name="_Toc451864825"/>
+      <w:r>
+        <w:t>Beat</w:t>
+      </w:r>
+      <w:r>
+        <w:rPr>
+          <w:lang w:val="el-GR"/>
+        </w:rPr>
+        <w:t xml:space="preserve"> </w:t>
+      </w:r>
+      <w:r>
+        <w:t>the</w:t>
+      </w:r>
+      <w:r>
+        <w:rPr>
+          <w:lang w:val="el-GR"/>
+        </w:rPr>
+        <w:t xml:space="preserve"> </w:t>
+      </w:r>
+      <w:r>
+        <w:t>Benchmark</w:t>
+      </w:r>
+      <w:bookmarkEnd w:id="11"/>
+    </w:p>
+    <w:p>
+      <w:pPr>
+        <w:rPr>
+          <w:lang w:val="el-GR"/>
+        </w:rPr>
+      </w:pPr>
+    </w:p>
+    <w:p>
+      <w:pPr>
+        <w:rPr>
+          <w:lang w:val="el-GR"/>
+        </w:rPr>
+      </w:pPr>
+      <w:r>
+        <w:rPr>
+          <w:lang w:val="el-GR"/>
+        </w:rPr>
+        <w:t xml:space="preserve">Στο </w:t>
+      </w:r>
+      <w:r>
+        <w:t>beat</w:t>
+      </w:r>
+      <w:r>
+        <w:rPr>
+          <w:lang w:val="el-GR"/>
+        </w:rPr>
+        <w:t xml:space="preserve"> </w:t>
+      </w:r>
+      <w:r>
+        <w:t>the</w:t>
+      </w:r>
+      <w:r>
+        <w:rPr>
+          <w:lang w:val="el-GR"/>
+        </w:rPr>
+        <w:t xml:space="preserve"> </w:t>
+      </w:r>
+      <w:r>
+        <w:t>benchmark</w:t>
+      </w:r>
+      <w:r>
+        <w:rPr>
+          <w:lang w:val="el-GR"/>
+        </w:rPr>
+        <w:t xml:space="preserve"> </w:t>
+      </w:r>
+      <w:r>
+        <w:rPr>
+          <w:lang w:val="el-GR"/>
+        </w:rPr>
+        <w:t xml:space="preserve">χρησιμοποιήσαμε τον </w:t>
+      </w:r>
+      <w:r>
+        <w:t>SGDClassifier</w:t>
+      </w:r>
+      <w:r>
+        <w:rPr>
+          <w:lang w:val="el-GR"/>
+        </w:rPr>
+        <w:t xml:space="preserve">. </w:t>
+      </w:r>
+      <w:r>
+        <w:rPr>
+          <w:lang w:val="el-GR"/>
+        </w:rPr>
+        <w:t>Τα αποτελέσματα</w:t>
+      </w:r>
+      <w:r>
+        <w:rPr>
+          <w:lang w:val="el-GR"/>
+        </w:rPr>
+        <w:t>,</w:t>
+      </w:r>
+      <w:r>
+        <w:rPr>
+          <w:lang w:val="el-GR"/>
+        </w:rPr>
+        <w:t xml:space="preserve"> όπως φαίνονται και στην παράγραφο </w:t>
+      </w:r>
+      <w:r>
+        <w:t>Classification</w:t>
+      </w:r>
+      <w:r>
+        <w:rPr>
+          <w:lang w:val="el-GR"/>
+        </w:rPr>
+        <w:t>-&gt;</w:t>
+      </w:r>
+      <w:r>
+        <w:rPr>
+          <w:lang w:val="el-GR"/>
+        </w:rPr>
+        <w:t>Δοκιμές, είναι καλύτερα από τις υπόλοιπες μεθόδους,</w:t>
+      </w:r>
+      <w:r>
+        <w:rPr>
+          <w:lang w:val="el-GR"/>
+        </w:rPr>
+        <w:t xml:space="preserve"> γιατί κάναμε </w:t>
+      </w:r>
+      <w:r>
+        <w:t>preprocessing</w:t>
+      </w:r>
+      <w:r>
+        <w:rPr>
+          <w:lang w:val="el-GR"/>
+        </w:rPr>
+        <w:t xml:space="preserve"> </w:t>
+      </w:r>
+      <w:r>
+        <w:rPr>
+          <w:lang w:val="el-GR"/>
+        </w:rPr>
+        <w:t xml:space="preserve">του </w:t>
+      </w:r>
+      <w:r>
+        <w:t>dataset</w:t>
+      </w:r>
+      <w:r>
+        <w:rPr>
+          <w:lang w:val="el-GR"/>
+        </w:rPr>
+        <w:t xml:space="preserve"> </w:t>
+      </w:r>
+      <w:r>
+        <w:rPr>
+          <w:lang w:val="el-GR"/>
+        </w:rPr>
+        <w:t xml:space="preserve">με τη βοήθεια της βιβλιοθήκης </w:t>
+      </w:r>
+      <w:r>
+        <w:t>NLTK</w:t>
+      </w:r>
+      <w:r>
+        <w:rPr>
+          <w:lang w:val="el-GR"/>
+        </w:rPr>
+        <w:t xml:space="preserve"> και μετά εκπαιδεύσαμε τον αλγόριθμο. Πιο συγκεκριμένα κατά το </w:t>
+      </w:r>
+      <w:r>
+        <w:t>preprocessing</w:t>
+      </w:r>
+      <w:r>
+        <w:rPr>
+          <w:lang w:val="el-GR"/>
+        </w:rPr>
+        <w:t xml:space="preserve"> </w:t>
+      </w:r>
+      <w:r>
+        <w:rPr>
+          <w:lang w:val="el-GR"/>
+        </w:rPr>
+        <w:t>ακολουθήσαμε την εξής διαδικασία</w:t>
+      </w:r>
+      <w:r>
+        <w:rPr>
+          <w:lang w:val="el-GR"/>
+        </w:rPr>
+        <w:t xml:space="preserve">: </w:t>
+      </w:r>
+    </w:p>
+    <w:p>
+      <w:pPr>
+        <w:pStyle w:val="ListParagraph"/>
+        <w:numPr>
+          <w:ilvl w:val="0"/>
+          <w:numId w:val="6"/>
+        </w:numPr>
+      </w:pPr>
+      <w:r>
+        <w:rPr>
+          <w:lang w:val="el-GR"/>
+        </w:rPr>
+        <w:t>Μετατροπή</w:t>
+      </w:r>
+      <w:r>
+        <w:t xml:space="preserve"> </w:t>
+      </w:r>
+      <w:r>
+        <w:rPr>
+          <w:lang w:val="el-GR"/>
+        </w:rPr>
+        <w:t>όλων</w:t>
+      </w:r>
+      <w:r>
+        <w:t xml:space="preserve"> </w:t>
+      </w:r>
+      <w:r>
+        <w:rPr>
+          <w:lang w:val="el-GR"/>
+        </w:rPr>
+        <w:t>των</w:t>
+      </w:r>
+      <w:r>
+        <w:t xml:space="preserve"> </w:t>
+      </w:r>
+      <w:r>
+        <w:t>upper letters -&gt; lower letters</w:t>
+      </w:r>
+    </w:p>
+    <w:p>
+      <w:pPr>
+        <w:pStyle w:val="ListParagraph"/>
+        <w:numPr>
+          <w:ilvl w:val="0"/>
+          <w:numId w:val="6"/>
+        </w:numPr>
+      </w:pPr>
+      <w:r>
+        <w:rPr>
+          <w:lang w:val="el-GR"/>
+        </w:rPr>
+        <w:t xml:space="preserve">Κάναμε </w:t>
+      </w:r>
+      <w:r>
+        <w:t xml:space="preserve">tokenization </w:t>
+      </w:r>
+      <w:r>
+        <w:rPr>
+          <w:lang w:val="el-GR"/>
+        </w:rPr>
+        <w:t>στις λέξεις</w:t>
+      </w:r>
+    </w:p>
+    <w:p>
+      <w:pPr>
+        <w:pStyle w:val="ListParagraph"/>
+        <w:numPr>
+          <w:ilvl w:val="0"/>
+          <w:numId w:val="6"/>
+        </w:numPr>
+        <w:rPr>
+          <w:lang w:val="el-GR"/>
+        </w:rPr>
+      </w:pPr>
+      <w:r>
+        <w:rPr>
+          <w:lang w:val="el-GR"/>
+        </w:rPr>
+        <w:lastRenderedPageBreak/>
+        <w:t xml:space="preserve">Τέλος χρησιμοποιήσαμε τον </w:t>
+      </w:r>
+      <w:r>
+        <w:t>Lancaster</w:t>
+      </w:r>
+      <w:r>
+        <w:rPr>
+          <w:lang w:val="el-GR"/>
+        </w:rPr>
+        <w:t xml:space="preserve"> </w:t>
+      </w:r>
+      <w:r>
+        <w:t>stemmer</w:t>
+      </w:r>
+      <w:r>
+        <w:rPr>
+          <w:lang w:val="el-GR"/>
+        </w:rPr>
+        <w:t>, ώστε να μειώσουμε την περιττή πληροφορία</w:t>
+      </w:r>
+    </w:p>
+    <w:p>
+      <w:pPr>
+        <w:rPr>
+          <w:lang w:val="el-GR"/>
+        </w:rPr>
+      </w:pPr>
+      <w:r>
+        <w:rPr>
+          <w:lang w:val="el-GR"/>
+        </w:rPr>
+        <w:t>Η</w:t>
+      </w:r>
+      <w:r>
+        <w:rPr>
+          <w:lang w:val="el-GR"/>
+        </w:rPr>
+        <w:t xml:space="preserve"> </w:t>
+      </w:r>
+      <w:r>
+        <w:rPr>
+          <w:lang w:val="el-GR"/>
+        </w:rPr>
+        <w:t>παράμετρος</w:t>
+      </w:r>
+      <w:r>
+        <w:rPr>
+          <w:lang w:val="el-GR"/>
+        </w:rPr>
+        <w:t xml:space="preserve"> </w:t>
+      </w:r>
+      <w:r>
+        <w:t>loss</w:t>
+      </w:r>
+      <w:r>
+        <w:rPr>
+          <w:lang w:val="el-GR"/>
+        </w:rPr>
+        <w:t>='</w:t>
+      </w:r>
+      <w:r>
+        <w:t>modified</w:t>
+      </w:r>
+      <w:r>
+        <w:rPr>
+          <w:lang w:val="el-GR"/>
+        </w:rPr>
+        <w:t>_</w:t>
+      </w:r>
+      <w:r>
+        <w:t>huber</w:t>
+      </w:r>
+      <w:r>
+        <w:rPr>
+          <w:lang w:val="el-GR"/>
+        </w:rPr>
+        <w:t xml:space="preserve">' </w:t>
+      </w:r>
+      <w:r>
+        <w:rPr>
+          <w:lang w:val="el-GR"/>
+        </w:rPr>
+        <w:t xml:space="preserve">που χρησιμοποιήσαμε στον </w:t>
+      </w:r>
+      <w:r>
+        <w:t>SGDClassifier</w:t>
+      </w:r>
+      <w:r>
+        <w:rPr>
+          <w:lang w:val="el-GR"/>
+        </w:rPr>
+        <w:t xml:space="preserve"> μετέτρεψε τον </w:t>
+      </w:r>
+      <w:r>
+        <w:t>classifier</w:t>
+      </w:r>
+      <w:r>
+        <w:rPr>
+          <w:lang w:val="el-GR"/>
+        </w:rPr>
+        <w:t xml:space="preserve"> </w:t>
+      </w:r>
+      <w:r>
+        <w:rPr>
+          <w:lang w:val="el-GR"/>
+        </w:rPr>
+        <w:t xml:space="preserve">σε </w:t>
+      </w:r>
+      <w:r>
+        <w:t>linear</w:t>
+      </w:r>
+      <w:r>
+        <w:rPr>
+          <w:lang w:val="el-GR"/>
+        </w:rPr>
+        <w:t xml:space="preserve"> </w:t>
+      </w:r>
+      <w:r>
+        <w:t>method</w:t>
+      </w:r>
+      <w:r>
+        <w:rPr>
+          <w:lang w:val="el-GR"/>
+        </w:rPr>
+        <w:t xml:space="preserve"> </w:t>
+      </w:r>
+      <w:r>
+        <w:rPr>
+          <w:lang w:val="el-GR"/>
+        </w:rPr>
+        <w:t xml:space="preserve">και μας έδωσε επέτρεψε να κάνουμε χρήση της </w:t>
+      </w:r>
+      <w:r>
+        <w:t>predict</w:t>
+      </w:r>
+      <w:r>
+        <w:rPr>
+          <w:lang w:val="el-GR"/>
+        </w:rPr>
+        <w:t>_</w:t>
+      </w:r>
+      <w:r>
+        <w:t>proba</w:t>
+      </w:r>
+      <w:r>
+        <w:rPr>
+          <w:lang w:val="el-GR"/>
+        </w:rPr>
+        <w:t xml:space="preserve">, </w:t>
+      </w:r>
+      <w:r>
+        <w:rPr>
+          <w:lang w:val="el-GR"/>
+        </w:rPr>
+        <w:t xml:space="preserve">που ήταν απαραίτητη για το </w:t>
+      </w:r>
+      <w:r>
+        <w:t>ROC</w:t>
+      </w:r>
+      <w:r>
+        <w:rPr>
+          <w:lang w:val="el-GR"/>
+        </w:rPr>
+        <w:t xml:space="preserve"> </w:t>
+      </w:r>
+      <w:r>
+        <w:t>curve</w:t>
+      </w:r>
+      <w:r>
+        <w:rPr>
+          <w:lang w:val="el-GR"/>
+        </w:rPr>
+        <w:t>.</w:t>
+      </w:r>
+    </w:p>
+    <w:p>
+      <w:pPr>
+        <w:rPr>
+          <w:lang w:val="el-GR"/>
+        </w:rPr>
+      </w:pPr>
+      <w:r>
+        <w:rPr>
+          <w:lang w:val="el-GR"/>
+        </w:rPr>
+        <w:t xml:space="preserve">Επιπλέον δεν χρησιμοποιήσαμε την μέθοδο </w:t>
+      </w:r>
+      <w:r>
+        <w:t>LSI</w:t>
+      </w:r>
+      <w:r>
+        <w:rPr>
+          <w:lang w:val="el-GR"/>
+        </w:rPr>
+        <w:t xml:space="preserve"> </w:t>
+      </w:r>
+      <w:r>
+        <w:rPr>
+          <w:lang w:val="el-GR"/>
+        </w:rPr>
+        <w:t>γιατί έκοβε σημαντική πληροφορία από τα δεδομένα και μας μείωνε την επίδοση της ακρίβειας του αλγορίθμου.</w:t>
+      </w:r>
+    </w:p>
+    <w:p>
+      <w:pPr>
+        <w:rPr>
+          <w:lang w:val="el-GR"/>
+        </w:rPr>
+      </w:pPr>
+    </w:p>
+    <w:p>
+      <w:pPr>
+        <w:pStyle w:val="Heading1"/>
+        <w:jc w:val="center"/>
+        <w:rPr>
+          <w:lang w:val="el-GR"/>
+        </w:rPr>
+      </w:pPr>
+      <w:bookmarkStart w:id="12" w:name="_Toc451864826"/>
       <w:r>
         <w:rPr>
           <w:lang w:val="el-GR"/>
         </w:rPr>
         <w:t>Συμπεράσματα</w:t>
       </w:r>
-      <w:bookmarkEnd w:id="10"/>
+      <w:bookmarkEnd w:id="12"/>
     </w:p>
     <w:p>
       <w:pPr>
@@ -8805,19 +9101,7 @@
         <w:rPr>
           <w:lang w:val="el-GR"/>
         </w:rPr>
-        <w:t xml:space="preserve">είχαμε </w:t>
-      </w:r>
-      <w:r>
-        <w:rPr>
-          <w:lang w:val="el-GR"/>
-        </w:rPr>
-        <w:t xml:space="preserve">(μικρές) </w:t>
-      </w:r>
-      <w:r>
-        <w:rPr>
-          <w:lang w:val="el-GR"/>
-        </w:rPr>
-        <w:t>διαφορές στα αποτελέσματα από όταν κάναμε εκπαίδευση με το 67%.</w:t>
+        <w:t>είχαμε (μικρές) διαφορές στα αποτελέσματα από όταν κάναμε εκπαίδευση με το 67%.</w:t>
       </w:r>
     </w:p>
     <w:p>
@@ -8835,19 +9119,7 @@
         <w:rPr>
           <w:lang w:val="el-GR"/>
         </w:rPr>
-        <w:t xml:space="preserve">Ο αλγόριθμος που χρησιμοποιείται σε κάθε σύνολο δεδομένων μπορεί να αλλάξει σημαντικά τα </w:t>
-      </w:r>
-      <w:r>
-        <w:rPr>
-          <w:lang w:val="el-GR"/>
-        </w:rPr>
-        <w:t>αποτελέσματα και τα ποσοστά επιτυχίας</w:t>
-      </w:r>
-      <w:r>
-        <w:rPr>
-          <w:lang w:val="el-GR"/>
-        </w:rPr>
-        <w:t xml:space="preserve"> της ακρίβειας πρόβλεψης πάνω στο </w:t>
+        <w:t xml:space="preserve">Ο αλγόριθμος που χρησιμοποιείται σε κάθε σύνολο δεδομένων μπορεί να αλλάξει σημαντικά τα αποτελέσματα και τα ποσοστά επιτυχίας της ακρίβειας πρόβλεψης πάνω στο </w:t>
       </w:r>
       <w:r>
         <w:t>set</w:t>
@@ -8863,517 +9135,6 @@
           <w:lang w:val="el-GR"/>
         </w:rPr>
         <w:t>που θα δοκιμαστεί.</w:t>
-      </w:r>
-    </w:p>
-    <w:p>
-      <w:pPr>
-        <w:rPr>
-          <w:lang w:val="el-GR"/>
-        </w:rPr>
-      </w:pPr>
-    </w:p>
-    <w:p>
-      <w:pPr>
-        <w:rPr>
-          <w:lang w:val="el-GR"/>
-        </w:rPr>
-      </w:pPr>
-    </w:p>
-    <w:p>
-      <w:pPr>
-        <w:rPr>
-          <w:lang w:val="el-GR"/>
-        </w:rPr>
-      </w:pPr>
-    </w:p>
-    <w:p>
-      <w:pPr>
-        <w:rPr>
-          <w:lang w:val="el-GR"/>
-        </w:rPr>
-      </w:pPr>
-      <w:bookmarkStart w:id="11" w:name="_GoBack"/>
-      <w:bookmarkEnd w:id="11"/>
-    </w:p>
-    <w:p>
-      <w:pPr>
-        <w:pStyle w:val="Heading1"/>
-        <w:jc w:val="center"/>
-        <w:rPr>
-          <w:lang w:val="el-GR"/>
-        </w:rPr>
-      </w:pPr>
-      <w:r>
-        <w:lastRenderedPageBreak/>
-        <w:t>Beat</w:t>
-      </w:r>
-      <w:r>
-        <w:rPr>
-          <w:lang w:val="el-GR"/>
-        </w:rPr>
-        <w:t xml:space="preserve"> </w:t>
-      </w:r>
-      <w:r>
-        <w:t>the</w:t>
-      </w:r>
-      <w:r>
-        <w:rPr>
-          <w:lang w:val="el-GR"/>
-        </w:rPr>
-        <w:t xml:space="preserve"> </w:t>
-      </w:r>
-      <w:r>
-        <w:t>Benchmark</w:t>
-      </w:r>
-    </w:p>
-    <w:p>
-      <w:pPr>
-        <w:rPr>
-          <w:lang w:val="el-GR"/>
-        </w:rPr>
-      </w:pPr>
-    </w:p>
-    <w:p>
-      <w:pPr>
-        <w:rPr>
-          <w:lang w:val="el-GR"/>
-        </w:rPr>
-      </w:pPr>
-      <w:r>
-        <w:rPr>
-          <w:lang w:val="el-GR"/>
-        </w:rPr>
-        <w:t xml:space="preserve">Στο </w:t>
-      </w:r>
-      <w:r>
-        <w:t>beat</w:t>
-      </w:r>
-      <w:r>
-        <w:rPr>
-          <w:lang w:val="el-GR"/>
-        </w:rPr>
-        <w:t xml:space="preserve"> </w:t>
-      </w:r>
-      <w:r>
-        <w:t>the</w:t>
-      </w:r>
-      <w:r>
-        <w:rPr>
-          <w:lang w:val="el-GR"/>
-        </w:rPr>
-        <w:t xml:space="preserve"> </w:t>
-      </w:r>
-      <w:r>
-        <w:t>benchmark</w:t>
-      </w:r>
-      <w:r>
-        <w:rPr>
-          <w:lang w:val="el-GR"/>
-        </w:rPr>
-        <w:t xml:space="preserve"> </w:t>
-      </w:r>
-      <w:r>
-        <w:rPr>
-          <w:lang w:val="el-GR"/>
-        </w:rPr>
-        <w:t xml:space="preserve">χρησιμοποιήσαμε τον </w:t>
-      </w:r>
-      <w:proofErr w:type="spellStart"/>
-      <w:r>
-        <w:t>SGDClassifier</w:t>
-      </w:r>
-      <w:proofErr w:type="spellEnd"/>
-      <w:r>
-        <w:rPr>
-          <w:lang w:val="el-GR"/>
-        </w:rPr>
-        <w:t xml:space="preserve">. </w:t>
-      </w:r>
-      <w:r>
-        <w:rPr>
-          <w:lang w:val="el-GR"/>
-        </w:rPr>
-        <w:t>Τα αποτελέσματα</w:t>
-      </w:r>
-      <w:r>
-        <w:rPr>
-          <w:lang w:val="el-GR"/>
-        </w:rPr>
-        <w:t>,</w:t>
-      </w:r>
-      <w:r>
-        <w:rPr>
-          <w:lang w:val="el-GR"/>
-        </w:rPr>
-        <w:t xml:space="preserve"> όπως φαίνονται και στην παράγραφο </w:t>
-      </w:r>
-      <w:r>
-        <w:t>Classification</w:t>
-      </w:r>
-      <w:r>
-        <w:rPr>
-          <w:lang w:val="el-GR"/>
-        </w:rPr>
-        <w:t>-&gt;</w:t>
-      </w:r>
-      <w:r>
-        <w:rPr>
-          <w:lang w:val="el-GR"/>
-        </w:rPr>
-        <w:t>Δοκιμές, είναι καλύτερα από τις υπόλοιπες μεθόδους,</w:t>
-      </w:r>
-      <w:r>
-        <w:rPr>
-          <w:lang w:val="el-GR"/>
-        </w:rPr>
-        <w:t xml:space="preserve"> γιατί κάναμε </w:t>
-      </w:r>
-      <w:r>
-        <w:t>preprocessing</w:t>
-      </w:r>
-      <w:r>
-        <w:rPr>
-          <w:lang w:val="el-GR"/>
-        </w:rPr>
-        <w:t xml:space="preserve"> </w:t>
-      </w:r>
-      <w:r>
-        <w:rPr>
-          <w:lang w:val="el-GR"/>
-        </w:rPr>
-        <w:t xml:space="preserve">του </w:t>
-      </w:r>
-      <w:r>
-        <w:t>dataset</w:t>
-      </w:r>
-      <w:r>
-        <w:rPr>
-          <w:lang w:val="el-GR"/>
-        </w:rPr>
-        <w:t xml:space="preserve"> </w:t>
-      </w:r>
-      <w:r>
-        <w:rPr>
-          <w:lang w:val="el-GR"/>
-        </w:rPr>
-        <w:t xml:space="preserve">με τη βοήθεια της βιβλιοθήκης </w:t>
-      </w:r>
-      <w:r>
-        <w:t>NLTK</w:t>
-      </w:r>
-      <w:r>
-        <w:rPr>
-          <w:lang w:val="el-GR"/>
-        </w:rPr>
-        <w:t xml:space="preserve"> και μετά εκπαιδεύσαμε τον αλγόριθμο. Πιο συγκεκριμένα κατά το </w:t>
-      </w:r>
-      <w:r>
-        <w:t>preprocessing</w:t>
-      </w:r>
-      <w:r>
-        <w:rPr>
-          <w:lang w:val="el-GR"/>
-        </w:rPr>
-        <w:t xml:space="preserve"> </w:t>
-      </w:r>
-      <w:r>
-        <w:rPr>
-          <w:lang w:val="el-GR"/>
-        </w:rPr>
-        <w:t>ακολουθήσαμε την εξής διαδικασία</w:t>
-      </w:r>
-      <w:r>
-        <w:rPr>
-          <w:lang w:val="el-GR"/>
-        </w:rPr>
-        <w:t xml:space="preserve">: </w:t>
-      </w:r>
-    </w:p>
-    <w:p>
-      <w:pPr>
-        <w:pStyle w:val="ListParagraph"/>
-        <w:numPr>
-          <w:ilvl w:val="0"/>
-          <w:numId w:val="6"/>
-        </w:numPr>
-      </w:pPr>
-      <w:r>
-        <w:rPr>
-          <w:lang w:val="el-GR"/>
-        </w:rPr>
-        <w:t>Μετατροπή</w:t>
-      </w:r>
-      <w:r>
-        <w:t xml:space="preserve"> </w:t>
-      </w:r>
-      <w:r>
-        <w:rPr>
-          <w:lang w:val="el-GR"/>
-        </w:rPr>
-        <w:t>όλων</w:t>
-      </w:r>
-      <w:r>
-        <w:t xml:space="preserve"> </w:t>
-      </w:r>
-      <w:r>
-        <w:rPr>
-          <w:lang w:val="el-GR"/>
-        </w:rPr>
-        <w:t>των</w:t>
-      </w:r>
-      <w:r>
-        <w:t xml:space="preserve"> </w:t>
-      </w:r>
-      <w:r>
-        <w:t>upper letters -&gt; lower letters</w:t>
-      </w:r>
-    </w:p>
-    <w:p>
-      <w:pPr>
-        <w:pStyle w:val="ListParagraph"/>
-        <w:numPr>
-          <w:ilvl w:val="0"/>
-          <w:numId w:val="6"/>
-        </w:numPr>
-      </w:pPr>
-      <w:r>
-        <w:rPr>
-          <w:lang w:val="el-GR"/>
-        </w:rPr>
-        <w:t xml:space="preserve">Κάναμε </w:t>
-      </w:r>
-      <w:r>
-        <w:t xml:space="preserve">tokenization </w:t>
-      </w:r>
-      <w:r>
-        <w:rPr>
-          <w:lang w:val="el-GR"/>
-        </w:rPr>
-        <w:t>στις λέξεις</w:t>
-      </w:r>
-    </w:p>
-    <w:p>
-      <w:pPr>
-        <w:pStyle w:val="ListParagraph"/>
-        <w:numPr>
-          <w:ilvl w:val="0"/>
-          <w:numId w:val="6"/>
-        </w:numPr>
-        <w:rPr>
-          <w:lang w:val="el-GR"/>
-        </w:rPr>
-      </w:pPr>
-      <w:r>
-        <w:rPr>
-          <w:lang w:val="el-GR"/>
-        </w:rPr>
-        <w:t xml:space="preserve">Τέλος χρησιμοποιήσαμε τον </w:t>
-      </w:r>
-      <w:r>
-        <w:t>Lancaster</w:t>
-      </w:r>
-      <w:r>
-        <w:rPr>
-          <w:lang w:val="el-GR"/>
-        </w:rPr>
-        <w:t xml:space="preserve"> </w:t>
-      </w:r>
-      <w:r>
-        <w:t>stemmer</w:t>
-      </w:r>
-      <w:r>
-        <w:rPr>
-          <w:lang w:val="el-GR"/>
-        </w:rPr>
-        <w:t>, ώστε να μειώσουμε την περιττή πληροφορία</w:t>
-      </w:r>
-    </w:p>
-    <w:p>
-      <w:pPr>
-        <w:rPr>
-          <w:lang w:val="el-GR"/>
-        </w:rPr>
-      </w:pPr>
-      <w:r>
-        <w:rPr>
-          <w:lang w:val="el-GR"/>
-        </w:rPr>
-        <w:t>Η</w:t>
-      </w:r>
-      <w:r>
-        <w:rPr>
-          <w:lang w:val="el-GR"/>
-        </w:rPr>
-        <w:t xml:space="preserve"> </w:t>
-      </w:r>
-      <w:r>
-        <w:rPr>
-          <w:lang w:val="el-GR"/>
-        </w:rPr>
-        <w:t>παράμετρος</w:t>
-      </w:r>
-      <w:r>
-        <w:rPr>
-          <w:lang w:val="el-GR"/>
-        </w:rPr>
-        <w:t xml:space="preserve"> </w:t>
-      </w:r>
-      <w:r>
-        <w:t>loss</w:t>
-      </w:r>
-      <w:r>
-        <w:rPr>
-          <w:lang w:val="el-GR"/>
-        </w:rPr>
-        <w:t>='</w:t>
-      </w:r>
-      <w:r>
-        <w:t>modified</w:t>
-      </w:r>
-      <w:r>
-        <w:rPr>
-          <w:lang w:val="el-GR"/>
-        </w:rPr>
-        <w:t>_</w:t>
-      </w:r>
-      <w:proofErr w:type="spellStart"/>
-      <w:r>
-        <w:t>huber</w:t>
-      </w:r>
-      <w:proofErr w:type="spellEnd"/>
-      <w:r>
-        <w:rPr>
-          <w:lang w:val="el-GR"/>
-        </w:rPr>
-        <w:t xml:space="preserve">' </w:t>
-      </w:r>
-      <w:r>
-        <w:rPr>
-          <w:lang w:val="el-GR"/>
-        </w:rPr>
-        <w:t xml:space="preserve">που χρησιμοποιήσαμε στον </w:t>
-      </w:r>
-      <w:proofErr w:type="spellStart"/>
-      <w:r>
-        <w:t>SGDClassifier</w:t>
-      </w:r>
-      <w:proofErr w:type="spellEnd"/>
-      <w:r>
-        <w:rPr>
-          <w:lang w:val="el-GR"/>
-        </w:rPr>
-        <w:t xml:space="preserve"> μετέτρεψε τον </w:t>
-      </w:r>
-      <w:r>
-        <w:t>classifier</w:t>
-      </w:r>
-      <w:r>
-        <w:rPr>
-          <w:lang w:val="el-GR"/>
-        </w:rPr>
-        <w:t xml:space="preserve"> </w:t>
-      </w:r>
-      <w:r>
-        <w:rPr>
-          <w:lang w:val="el-GR"/>
-        </w:rPr>
-        <w:t xml:space="preserve">σε </w:t>
-      </w:r>
-      <w:r>
-        <w:t>linear</w:t>
-      </w:r>
-      <w:r>
-        <w:rPr>
-          <w:lang w:val="el-GR"/>
-        </w:rPr>
-        <w:t xml:space="preserve"> </w:t>
-      </w:r>
-      <w:r>
-        <w:t>method</w:t>
-      </w:r>
-      <w:r>
-        <w:rPr>
-          <w:lang w:val="el-GR"/>
-        </w:rPr>
-        <w:t xml:space="preserve"> </w:t>
-      </w:r>
-      <w:r>
-        <w:rPr>
-          <w:lang w:val="el-GR"/>
-        </w:rPr>
-        <w:t xml:space="preserve">και μας έδωσε επέτρεψε να κάνουμε χρήση της </w:t>
-      </w:r>
-      <w:r>
-        <w:t>predict</w:t>
-      </w:r>
-      <w:r>
-        <w:rPr>
-          <w:lang w:val="el-GR"/>
-        </w:rPr>
-        <w:t>_</w:t>
-      </w:r>
-      <w:proofErr w:type="spellStart"/>
-      <w:r>
-        <w:t>proba</w:t>
-      </w:r>
-      <w:proofErr w:type="spellEnd"/>
-      <w:r>
-        <w:rPr>
-          <w:lang w:val="el-GR"/>
-        </w:rPr>
-        <w:t xml:space="preserve">, </w:t>
-      </w:r>
-      <w:r>
-        <w:rPr>
-          <w:lang w:val="el-GR"/>
-        </w:rPr>
-        <w:t xml:space="preserve">που ήταν απαραίτητη για το </w:t>
-      </w:r>
-      <w:r>
-        <w:t>ROC</w:t>
-      </w:r>
-      <w:r>
-        <w:rPr>
-          <w:lang w:val="el-GR"/>
-        </w:rPr>
-        <w:t xml:space="preserve"> </w:t>
-      </w:r>
-      <w:r>
-        <w:t>curve</w:t>
-      </w:r>
-      <w:r>
-        <w:rPr>
-          <w:lang w:val="el-GR"/>
-        </w:rPr>
-        <w:t>.</w:t>
-      </w:r>
-    </w:p>
-    <w:p>
-      <w:pPr>
-        <w:rPr>
-          <w:lang w:val="el-GR"/>
-        </w:rPr>
-      </w:pPr>
-      <w:r>
-        <w:rPr>
-          <w:lang w:val="el-GR"/>
-        </w:rPr>
-        <w:t xml:space="preserve">Επιπλέον δεν χρησιμοποιήσαμε την μέθοδο </w:t>
-      </w:r>
-      <w:r>
-        <w:t>LSI</w:t>
-      </w:r>
-      <w:r>
-        <w:rPr>
-          <w:lang w:val="el-GR"/>
-        </w:rPr>
-        <w:t xml:space="preserve"> </w:t>
-      </w:r>
-      <w:r>
-        <w:rPr>
-          <w:lang w:val="el-GR"/>
-        </w:rPr>
-        <w:t>γιατί έκοβε σημαντική πληροφορία από τα δεδομένα και μας μείωνε την επίδοση της ακρίβειας του αλγορίθμου.</w:t>
       </w:r>
     </w:p>
     <w:p>
@@ -9454,7 +9215,7 @@
           <w:rPr>
             <w:noProof/>
           </w:rPr>
-          <w:t>8</w:t>
+          <w:t>7</w:t>
         </w:r>
         <w:r>
           <w:rPr>
@@ -12113,7 +11874,7 @@
 </file>
 
 <file path=customXml/itemProps1.xml><?xml version="1.0" encoding="utf-8"?>
-<ds:datastoreItem xmlns:ds="http://schemas.openxmlformats.org/officeDocument/2006/customXml" ds:itemID="{DFA9B1C0-1353-4EB5-9638-248B494DA980}">
+<ds:datastoreItem xmlns:ds="http://schemas.openxmlformats.org/officeDocument/2006/customXml" ds:itemID="{DB39CAA5-5909-4263-8AE0-D83F742147CB}">
   <ds:schemaRefs>
     <ds:schemaRef ds:uri="http://schemas.openxmlformats.org/officeDocument/2006/bibliography"/>
   </ds:schemaRefs>

--- a/README.docx
+++ b/README.docx
@@ -127,6 +127,7 @@
           <w:szCs w:val="36"/>
         </w:rPr>
       </w:pPr>
+      <w:proofErr w:type="spellStart"/>
       <w:r>
         <w:rPr>
           <w:rFonts w:ascii="Times New Roman" w:hAnsi="Times New Roman" w:cs="Times New Roman"/>
@@ -135,6 +136,7 @@
         </w:rPr>
         <w:t>WordCloud</w:t>
       </w:r>
+      <w:proofErr w:type="spellEnd"/>
       <w:r>
         <w:rPr>
           <w:rFonts w:ascii="Times New Roman" w:hAnsi="Times New Roman" w:cs="Times New Roman"/>
@@ -284,6 +286,7 @@
           <w:lang w:val="el-GR"/>
         </w:rPr>
       </w:pPr>
+      <w:proofErr w:type="spellStart"/>
       <w:r>
         <w:rPr>
           <w:rFonts w:ascii="Times New Roman" w:hAnsi="Times New Roman" w:cs="Times New Roman"/>
@@ -291,7 +294,17 @@
           <w:szCs w:val="36"/>
           <w:lang w:val="el-GR"/>
         </w:rPr>
-        <w:t>Τσακριλής Αλέξανδρος</w:t>
+        <w:t>Τσακριλής</w:t>
+      </w:r>
+      <w:proofErr w:type="spellEnd"/>
+      <w:r>
+        <w:rPr>
+          <w:rFonts w:ascii="Times New Roman" w:hAnsi="Times New Roman" w:cs="Times New Roman"/>
+          <w:sz w:val="36"/>
+          <w:szCs w:val="36"/>
+          <w:lang w:val="el-GR"/>
+        </w:rPr>
+        <w:t xml:space="preserve"> Αλέξανδρος</w:t>
       </w:r>
       <w:r>
         <w:rPr>
@@ -600,7 +613,7 @@
           <w:lang w:val="el-GR"/>
         </w:rPr>
       </w:pPr>
-      <w:bookmarkStart w:id="0" w:name="_Toc451864816"/>
+      <w:bookmarkStart w:id="0" w:name="_Toc451867213"/>
       <w:r>
         <w:rPr>
           <w:b/>
@@ -671,7 +684,7 @@
             <w:instrText xml:space="preserve"> </w:instrText>
           </w:r>
           <w:r>
-            <w:instrText>HYPERLINK \l "_Toc451864816"</w:instrText>
+            <w:instrText>HYPERLINK \l "_Toc451867213"</w:instrText>
           </w:r>
           <w:r>
             <w:rPr>
@@ -713,7 +726,7 @@
             <w:rPr>
               <w:webHidden/>
             </w:rPr>
-            <w:instrText xml:space="preserve"> PAGEREF _Toc451864816 \h </w:instrText>
+            <w:instrText xml:space="preserve"> PAGEREF _Toc451867213 \h </w:instrText>
           </w:r>
           <w:r>
             <w:rPr>
@@ -754,7 +767,7 @@
               <w:lang w:val="el-GR" w:eastAsia="el-GR"/>
             </w:rPr>
           </w:pPr>
-          <w:hyperlink w:anchor="_Toc451864817" w:history="1">
+          <w:hyperlink w:anchor="_Toc451867214" w:history="1">
             <w:r>
               <w:rPr>
                 <w:rStyle w:val="Hyperlink"/>
@@ -784,7 +797,7 @@
               <w:rPr>
                 <w:webHidden/>
               </w:rPr>
-              <w:instrText xml:space="preserve"> PAGEREF _Toc451864817 \h </w:instrText>
+              <w:instrText xml:space="preserve"> PAGEREF _Toc451867214 \h </w:instrText>
             </w:r>
             <w:r>
               <w:rPr>
@@ -823,7 +836,7 @@
               <w:lang w:val="el-GR" w:eastAsia="el-GR"/>
             </w:rPr>
           </w:pPr>
-          <w:hyperlink w:anchor="_Toc451864818" w:history="1">
+          <w:hyperlink w:anchor="_Toc451867215" w:history="1">
             <w:r>
               <w:rPr>
                 <w:rStyle w:val="Hyperlink"/>
@@ -851,7 +864,7 @@
                 <w:noProof/>
                 <w:webHidden/>
               </w:rPr>
-              <w:instrText xml:space="preserve"> PAGEREF _Toc451864818 \h </w:instrText>
+              <w:instrText xml:space="preserve"> PAGEREF _Toc451867215 \h </w:instrText>
             </w:r>
             <w:r>
               <w:rPr>
@@ -891,7 +904,7 @@
               <w:lang w:val="el-GR" w:eastAsia="el-GR"/>
             </w:rPr>
           </w:pPr>
-          <w:hyperlink w:anchor="_Toc451864819" w:history="1">
+          <w:hyperlink w:anchor="_Toc451867216" w:history="1">
             <w:r>
               <w:rPr>
                 <w:rStyle w:val="Hyperlink"/>
@@ -928,7 +941,7 @@
               <w:rPr>
                 <w:webHidden/>
               </w:rPr>
-              <w:instrText xml:space="preserve"> PAGEREF _Toc451864819 \h </w:instrText>
+              <w:instrText xml:space="preserve"> PAGEREF _Toc451867216 \h </w:instrText>
             </w:r>
             <w:r>
               <w:rPr>
@@ -967,7 +980,7 @@
               <w:lang w:val="el-GR" w:eastAsia="el-GR"/>
             </w:rPr>
           </w:pPr>
-          <w:hyperlink w:anchor="_Toc451864820" w:history="1">
+          <w:hyperlink w:anchor="_Toc451867217" w:history="1">
             <w:r>
               <w:rPr>
                 <w:rStyle w:val="Hyperlink"/>
@@ -995,7 +1008,7 @@
                 <w:noProof/>
                 <w:webHidden/>
               </w:rPr>
-              <w:instrText xml:space="preserve"> PAGEREF _Toc451864820 \h </w:instrText>
+              <w:instrText xml:space="preserve"> PAGEREF _Toc451867217 \h </w:instrText>
             </w:r>
             <w:r>
               <w:rPr>
@@ -1035,7 +1048,7 @@
               <w:lang w:val="el-GR" w:eastAsia="el-GR"/>
             </w:rPr>
           </w:pPr>
-          <w:hyperlink w:anchor="_Toc451864821" w:history="1">
+          <w:hyperlink w:anchor="_Toc451867218" w:history="1">
             <w:r>
               <w:rPr>
                 <w:rStyle w:val="Hyperlink"/>
@@ -1072,7 +1085,7 @@
               <w:rPr>
                 <w:webHidden/>
               </w:rPr>
-              <w:instrText xml:space="preserve"> PAGEREF _Toc451864821 \h </w:instrText>
+              <w:instrText xml:space="preserve"> PAGEREF _Toc451867218 \h </w:instrText>
             </w:r>
             <w:r>
               <w:rPr>
@@ -1111,7 +1124,7 @@
               <w:lang w:val="el-GR" w:eastAsia="el-GR"/>
             </w:rPr>
           </w:pPr>
-          <w:hyperlink w:anchor="_Toc451864822" w:history="1">
+          <w:hyperlink w:anchor="_Toc451867219" w:history="1">
             <w:r>
               <w:rPr>
                 <w:rStyle w:val="Hyperlink"/>
@@ -1139,7 +1152,7 @@
                 <w:noProof/>
                 <w:webHidden/>
               </w:rPr>
-              <w:instrText xml:space="preserve"> PAGEREF _Toc451864822 \h </w:instrText>
+              <w:instrText xml:space="preserve"> PAGEREF _Toc451867219 \h </w:instrText>
             </w:r>
             <w:r>
               <w:rPr>
@@ -1182,7 +1195,7 @@
               <w:lang w:val="el-GR" w:eastAsia="el-GR"/>
             </w:rPr>
           </w:pPr>
-          <w:hyperlink w:anchor="_Toc451864823" w:history="1">
+          <w:hyperlink w:anchor="_Toc451867220" w:history="1">
             <w:r>
               <w:rPr>
                 <w:rStyle w:val="Hyperlink"/>
@@ -1210,7 +1223,7 @@
                 <w:noProof/>
                 <w:webHidden/>
               </w:rPr>
-              <w:instrText xml:space="preserve"> PAGEREF _Toc451864823 \h </w:instrText>
+              <w:instrText xml:space="preserve"> PAGEREF _Toc451867220 \h </w:instrText>
             </w:r>
             <w:r>
               <w:rPr>
@@ -1253,7 +1266,7 @@
               <w:lang w:val="el-GR" w:eastAsia="el-GR"/>
             </w:rPr>
           </w:pPr>
-          <w:hyperlink w:anchor="_Toc451864824" w:history="1">
+          <w:hyperlink w:anchor="_Toc451867221" w:history="1">
             <w:r>
               <w:rPr>
                 <w:rStyle w:val="Hyperlink"/>
@@ -1281,7 +1294,7 @@
                 <w:noProof/>
                 <w:webHidden/>
               </w:rPr>
-              <w:instrText xml:space="preserve"> PAGEREF _Toc451864824 \h </w:instrText>
+              <w:instrText xml:space="preserve"> PAGEREF _Toc451867221 \h </w:instrText>
             </w:r>
             <w:r>
               <w:rPr>
@@ -1321,38 +1334,12 @@
               <w:lang w:val="el-GR" w:eastAsia="el-GR"/>
             </w:rPr>
           </w:pPr>
-          <w:hyperlink w:anchor="_Toc451864825" w:history="1">
+          <w:hyperlink w:anchor="_Toc451867222" w:history="1">
             <w:r>
               <w:rPr>
                 <w:rStyle w:val="Hyperlink"/>
               </w:rPr>
-              <w:t>Beat</w:t>
-            </w:r>
-            <w:r>
-              <w:rPr>
-                <w:rStyle w:val="Hyperlink"/>
-                <w:lang w:val="el-GR"/>
-              </w:rPr>
-              <w:t xml:space="preserve"> </w:t>
-            </w:r>
-            <w:r>
-              <w:rPr>
-                <w:rStyle w:val="Hyperlink"/>
-              </w:rPr>
-              <w:t>the</w:t>
-            </w:r>
-            <w:r>
-              <w:rPr>
-                <w:rStyle w:val="Hyperlink"/>
-                <w:lang w:val="el-GR"/>
-              </w:rPr>
-              <w:t xml:space="preserve"> </w:t>
-            </w:r>
-            <w:r>
-              <w:rPr>
-                <w:rStyle w:val="Hyperlink"/>
-              </w:rPr>
-              <w:t>Benchmark</w:t>
+              <w:t>Beat the Benchmark</w:t>
             </w:r>
             <w:r>
               <w:rPr>
@@ -1370,7 +1357,7 @@
               <w:rPr>
                 <w:webHidden/>
               </w:rPr>
-              <w:instrText xml:space="preserve"> PAGEREF _Toc451864825 \h </w:instrText>
+              <w:instrText xml:space="preserve"> PAGEREF _Toc451867222 \h </w:instrText>
             </w:r>
             <w:r>
               <w:rPr>
@@ -1406,7 +1393,7 @@
               <w:lang w:val="el-GR" w:eastAsia="el-GR"/>
             </w:rPr>
           </w:pPr>
-          <w:hyperlink w:anchor="_Toc451864826" w:history="1">
+          <w:hyperlink w:anchor="_Toc451867223" w:history="1">
             <w:r>
               <w:rPr>
                 <w:rStyle w:val="Hyperlink"/>
@@ -1430,7 +1417,7 @@
               <w:rPr>
                 <w:webHidden/>
               </w:rPr>
-              <w:instrText xml:space="preserve"> PAGEREF _Toc451864826 \h </w:instrText>
+              <w:instrText xml:space="preserve"> PAGEREF _Toc451867223 \h </w:instrText>
             </w:r>
             <w:r>
               <w:rPr>
@@ -1491,7 +1478,7 @@
           <w:lang w:val="el-GR"/>
         </w:rPr>
       </w:pPr>
-      <w:bookmarkStart w:id="2" w:name="_Toc451864817"/>
+      <w:bookmarkStart w:id="2" w:name="_Toc451867214"/>
       <w:r>
         <w:rPr>
           <w:lang w:val="el-GR"/>
@@ -1499,10 +1486,12 @@
         <w:lastRenderedPageBreak/>
         <w:t xml:space="preserve">Δημιουργία </w:t>
       </w:r>
+      <w:proofErr w:type="spellStart"/>
       <w:r>
         <w:t>WordCloud</w:t>
       </w:r>
       <w:bookmarkEnd w:id="2"/>
+      <w:proofErr w:type="spellEnd"/>
     </w:p>
     <w:p>
       <w:pPr>
@@ -1520,7 +1509,7 @@
         </w:rPr>
       </w:pPr>
       <w:bookmarkStart w:id="3" w:name="_Toc450761446"/>
-      <w:bookmarkStart w:id="4" w:name="_Toc451864818"/>
+      <w:bookmarkStart w:id="4" w:name="_Toc451867215"/>
       <w:r>
         <w:rPr>
           <w:lang w:val="el-GR"/>
@@ -1868,6 +1857,7 @@
               </w:rPr>
               <w:t xml:space="preserve">για την παραγωγή του </w:t>
             </w:r>
+            <w:proofErr w:type="spellStart"/>
             <w:r>
               <w:rPr>
                 <w:rFonts w:cs="Times New Roman"/>
@@ -1876,6 +1866,7 @@
               </w:rPr>
               <w:t>WordCloud</w:t>
             </w:r>
+            <w:proofErr w:type="spellEnd"/>
             <w:r>
               <w:rPr>
                 <w:rFonts w:cs="Times New Roman"/>
@@ -2123,6 +2114,7 @@
         </w:rPr>
         <w:t xml:space="preserve">Για την εκτέλεση στα μηχανήματα </w:t>
       </w:r>
+      <w:proofErr w:type="spellStart"/>
       <w:r>
         <w:rPr>
           <w:rFonts w:cs="Times New Roman"/>
@@ -2132,6 +2124,7 @@
         </w:rPr>
         <w:t>linux</w:t>
       </w:r>
+      <w:proofErr w:type="spellEnd"/>
       <w:r>
         <w:rPr>
           <w:rFonts w:cs="Times New Roman"/>
@@ -2180,6 +2173,7 @@
         </w:rPr>
         <w:t>_</w:t>
       </w:r>
+      <w:proofErr w:type="spellStart"/>
       <w:r>
         <w:rPr>
           <w:rFonts w:cs="Times New Roman"/>
@@ -2189,6 +2183,7 @@
         </w:rPr>
         <w:t>wordcloud</w:t>
       </w:r>
+      <w:proofErr w:type="spellEnd"/>
       <w:r>
         <w:rPr>
           <w:rFonts w:cs="Times New Roman"/>
@@ -2199,6 +2194,7 @@
         </w:rPr>
         <w:t>.</w:t>
       </w:r>
+      <w:proofErr w:type="spellStart"/>
       <w:r>
         <w:rPr>
           <w:rFonts w:cs="Times New Roman"/>
@@ -2208,6 +2204,7 @@
         </w:rPr>
         <w:t>py</w:t>
       </w:r>
+      <w:proofErr w:type="spellEnd"/>
       <w:r>
         <w:rPr>
           <w:rFonts w:cs="Times New Roman"/>
@@ -2313,6 +2310,7 @@
         </w:rPr>
         <w:t>_</w:t>
       </w:r>
+      <w:proofErr w:type="spellStart"/>
       <w:r>
         <w:rPr>
           <w:rFonts w:cs="Times New Roman"/>
@@ -2322,6 +2320,7 @@
         </w:rPr>
         <w:t>wordcloud</w:t>
       </w:r>
+      <w:proofErr w:type="spellEnd"/>
       <w:r>
         <w:rPr>
           <w:rFonts w:cs="Times New Roman"/>
@@ -2332,6 +2331,7 @@
         </w:rPr>
         <w:t>.</w:t>
       </w:r>
+      <w:proofErr w:type="spellStart"/>
       <w:r>
         <w:rPr>
           <w:rFonts w:cs="Times New Roman"/>
@@ -2341,6 +2341,7 @@
         </w:rPr>
         <w:t>py</w:t>
       </w:r>
+      <w:proofErr w:type="spellEnd"/>
       <w:r>
         <w:rPr>
           <w:rFonts w:cs="Times New Roman"/>
@@ -2351,6 +2352,7 @@
         </w:rPr>
         <w:t xml:space="preserve"> ./</w:t>
       </w:r>
+      <w:proofErr w:type="gramStart"/>
       <w:r>
         <w:rPr>
           <w:rFonts w:cs="Times New Roman"/>
@@ -2417,6 +2419,7 @@
         </w:rPr>
         <w:t>csv</w:t>
       </w:r>
+      <w:proofErr w:type="gramEnd"/>
     </w:p>
     <w:p>
       <w:pPr>
@@ -2459,6 +2462,7 @@
         </w:rPr>
         <w:t xml:space="preserve"> .</w:t>
       </w:r>
+      <w:proofErr w:type="spellStart"/>
       <w:r>
         <w:rPr>
           <w:rFonts w:cs="Times New Roman"/>
@@ -2468,6 +2472,7 @@
         </w:rPr>
         <w:t>png</w:t>
       </w:r>
+      <w:proofErr w:type="spellEnd"/>
       <w:r>
         <w:rPr>
           <w:rFonts w:cs="Times New Roman"/>
@@ -2517,6 +2522,7 @@
         </w:rPr>
         <w:t xml:space="preserve">καθένα περιέχει το </w:t>
       </w:r>
+      <w:proofErr w:type="spellStart"/>
       <w:r>
         <w:rPr>
           <w:rFonts w:cs="Times New Roman"/>
@@ -2526,6 +2532,7 @@
         </w:rPr>
         <w:t>wordcloud</w:t>
       </w:r>
+      <w:proofErr w:type="spellEnd"/>
       <w:r>
         <w:rPr>
           <w:rFonts w:cs="Times New Roman"/>
@@ -2631,6 +2638,7 @@
         </w:rPr>
         <w:t xml:space="preserve">Για την παραγωγή του </w:t>
       </w:r>
+      <w:proofErr w:type="spellStart"/>
       <w:r>
         <w:rPr>
           <w:sz w:val="24"/>
@@ -2638,6 +2646,7 @@
         </w:rPr>
         <w:t>wordcloud</w:t>
       </w:r>
+      <w:proofErr w:type="spellEnd"/>
       <w:r>
         <w:rPr>
           <w:sz w:val="24"/>
@@ -2683,12 +2692,26 @@
           <w:lang w:val="el-GR"/>
         </w:rPr>
       </w:pPr>
-      <w:bookmarkStart w:id="5" w:name="_Toc451864819"/>
-      <w:r>
-        <w:rPr>
-          <w:lang w:val="el-GR"/>
-        </w:rPr>
-        <w:t xml:space="preserve">Υλοποίηση Συσταδοποίησης </w:t>
+      <w:bookmarkStart w:id="5" w:name="_Toc451867216"/>
+      <w:r>
+        <w:rPr>
+          <w:lang w:val="el-GR"/>
+        </w:rPr>
+        <w:t xml:space="preserve">Υλοποίηση </w:t>
+      </w:r>
+      <w:proofErr w:type="spellStart"/>
+      <w:r>
+        <w:rPr>
+          <w:lang w:val="el-GR"/>
+        </w:rPr>
+        <w:t>Συσταδοποίησης</w:t>
+      </w:r>
+      <w:proofErr w:type="spellEnd"/>
+      <w:r>
+        <w:rPr>
+          <w:lang w:val="el-GR"/>
+        </w:rPr>
+        <w:t xml:space="preserve"> </w:t>
       </w:r>
       <w:r>
         <w:rPr>
@@ -2722,7 +2745,7 @@
           <w:lang w:val="el-GR"/>
         </w:rPr>
       </w:pPr>
-      <w:bookmarkStart w:id="6" w:name="_Toc451864820"/>
+      <w:bookmarkStart w:id="6" w:name="_Toc451867217"/>
       <w:r>
         <w:rPr>
           <w:lang w:val="el-GR"/>
@@ -3384,6 +3407,7 @@
         </w:rPr>
         <w:t xml:space="preserve">Για την εκτέλεση στα μηχανήματα </w:t>
       </w:r>
+      <w:proofErr w:type="spellStart"/>
       <w:r>
         <w:rPr>
           <w:rFonts w:cs="Times New Roman"/>
@@ -3393,6 +3417,7 @@
         </w:rPr>
         <w:t>linux</w:t>
       </w:r>
+      <w:proofErr w:type="spellEnd"/>
       <w:r>
         <w:rPr>
           <w:rFonts w:cs="Times New Roman"/>
@@ -3460,6 +3485,7 @@
         </w:rPr>
         <w:t>.</w:t>
       </w:r>
+      <w:proofErr w:type="spellStart"/>
       <w:r>
         <w:rPr>
           <w:rFonts w:cs="Times New Roman"/>
@@ -3469,6 +3495,7 @@
         </w:rPr>
         <w:t>py</w:t>
       </w:r>
+      <w:proofErr w:type="spellEnd"/>
       <w:r>
         <w:rPr>
           <w:rFonts w:cs="Times New Roman"/>
@@ -3593,6 +3620,7 @@
         </w:rPr>
         <w:t>.</w:t>
       </w:r>
+      <w:proofErr w:type="spellStart"/>
       <w:r>
         <w:rPr>
           <w:rFonts w:cs="Times New Roman"/>
@@ -3602,6 +3630,7 @@
         </w:rPr>
         <w:t>py</w:t>
       </w:r>
+      <w:proofErr w:type="spellEnd"/>
       <w:r>
         <w:rPr>
           <w:rFonts w:cs="Times New Roman"/>
@@ -3612,6 +3641,7 @@
         </w:rPr>
         <w:t xml:space="preserve"> ./</w:t>
       </w:r>
+      <w:proofErr w:type="gramStart"/>
       <w:r>
         <w:rPr>
           <w:rFonts w:cs="Times New Roman"/>
@@ -3678,6 +3708,7 @@
         </w:rPr>
         <w:t>csv</w:t>
       </w:r>
+      <w:proofErr w:type="gramEnd"/>
     </w:p>
     <w:p>
       <w:pPr>
@@ -4395,9 +4426,11 @@
       <w:r>
         <w:t xml:space="preserve"> </w:t>
       </w:r>
+      <w:proofErr w:type="spellStart"/>
       <w:r>
         <w:t>Scikit</w:t>
       </w:r>
+      <w:proofErr w:type="spellEnd"/>
       <w:r>
         <w:t>-</w:t>
       </w:r>
@@ -4575,7 +4608,7 @@
           <w:lang w:val="el-GR"/>
         </w:rPr>
       </w:pPr>
-      <w:bookmarkStart w:id="7" w:name="_Toc451864821"/>
+      <w:bookmarkStart w:id="7" w:name="_Toc451867218"/>
       <w:r>
         <w:rPr>
           <w:lang w:val="el-GR"/>
@@ -4615,7 +4648,7 @@
           <w:lang w:val="el-GR"/>
         </w:rPr>
       </w:pPr>
-      <w:bookmarkStart w:id="8" w:name="_Toc451864822"/>
+      <w:bookmarkStart w:id="8" w:name="_Toc451867219"/>
       <w:r>
         <w:rPr>
           <w:lang w:val="el-GR"/>
@@ -5223,6 +5256,7 @@
         </w:rPr>
         <w:t xml:space="preserve">Για την εκτέλεση στα μηχανήματα </w:t>
       </w:r>
+      <w:proofErr w:type="spellStart"/>
       <w:r>
         <w:rPr>
           <w:rFonts w:cs="Times New Roman"/>
@@ -5232,6 +5266,7 @@
         </w:rPr>
         <w:t>linux</w:t>
       </w:r>
+      <w:proofErr w:type="spellEnd"/>
       <w:r>
         <w:rPr>
           <w:rFonts w:cs="Times New Roman"/>
@@ -5308,6 +5343,7 @@
         </w:rPr>
         <w:t>.</w:t>
       </w:r>
+      <w:proofErr w:type="spellStart"/>
       <w:r>
         <w:rPr>
           <w:rFonts w:cs="Times New Roman"/>
@@ -5317,6 +5353,7 @@
         </w:rPr>
         <w:t>py</w:t>
       </w:r>
+      <w:proofErr w:type="spellEnd"/>
       <w:r>
         <w:rPr>
           <w:rFonts w:cs="Times New Roman"/>
@@ -5545,6 +5582,7 @@
         </w:rPr>
         <w:t>.</w:t>
       </w:r>
+      <w:proofErr w:type="spellStart"/>
       <w:r>
         <w:rPr>
           <w:rFonts w:cs="Times New Roman"/>
@@ -5554,6 +5592,7 @@
         </w:rPr>
         <w:t>py</w:t>
       </w:r>
+      <w:proofErr w:type="spellEnd"/>
       <w:r>
         <w:rPr>
           <w:rFonts w:cs="Times New Roman"/>
@@ -5564,6 +5603,7 @@
         </w:rPr>
         <w:t xml:space="preserve"> ./</w:t>
       </w:r>
+      <w:proofErr w:type="gramStart"/>
       <w:r>
         <w:rPr>
           <w:rFonts w:cs="Times New Roman"/>
@@ -5630,6 +5670,7 @@
         </w:rPr>
         <w:t>csv</w:t>
       </w:r>
+      <w:proofErr w:type="gramEnd"/>
       <w:r>
         <w:rPr>
           <w:rFonts w:cs="Times New Roman"/>
@@ -5834,6 +5875,7 @@
           <w:lang w:val="el-GR"/>
         </w:rPr>
       </w:pPr>
+      <w:proofErr w:type="spellStart"/>
       <w:r>
         <w:rPr>
           <w:rFonts w:cs="Times New Roman"/>
@@ -5843,6 +5885,7 @@
         </w:rPr>
         <w:t>EvaluationMetric</w:t>
       </w:r>
+      <w:proofErr w:type="spellEnd"/>
       <w:r>
         <w:rPr>
           <w:rFonts w:cs="Times New Roman"/>
@@ -5870,7 +5913,29 @@
           <w:szCs w:val="24"/>
           <w:lang w:val="el-GR"/>
         </w:rPr>
-        <w:t xml:space="preserve">.csv, το οποίο περιέχει </w:t>
+        <w:t>.</w:t>
+      </w:r>
+      <w:proofErr w:type="spellStart"/>
+      <w:r>
+        <w:rPr>
+          <w:rFonts w:cs="Times New Roman"/>
+          <w:b/>
+          <w:sz w:val="24"/>
+          <w:szCs w:val="24"/>
+          <w:lang w:val="el-GR"/>
+        </w:rPr>
+        <w:t>csv</w:t>
+      </w:r>
+      <w:proofErr w:type="spellEnd"/>
+      <w:r>
+        <w:rPr>
+          <w:rFonts w:cs="Times New Roman"/>
+          <w:b/>
+          <w:sz w:val="24"/>
+          <w:szCs w:val="24"/>
+          <w:lang w:val="el-GR"/>
+        </w:rPr>
+        <w:t xml:space="preserve">, το οποίο περιέχει </w:t>
       </w:r>
       <w:r>
         <w:rPr>
@@ -5975,6 +6040,7 @@
         </w:rPr>
         <w:t>.</w:t>
       </w:r>
+      <w:proofErr w:type="spellStart"/>
       <w:r>
         <w:rPr>
           <w:rFonts w:cs="Times New Roman"/>
@@ -5984,6 +6050,7 @@
         </w:rPr>
         <w:t>png</w:t>
       </w:r>
+      <w:proofErr w:type="spellEnd"/>
       <w:r>
         <w:rPr>
           <w:rFonts w:cs="Times New Roman"/>
@@ -6059,6 +6126,7 @@
           <w:lang w:val="el-GR"/>
         </w:rPr>
       </w:pPr>
+      <w:proofErr w:type="spellStart"/>
       <w:r>
         <w:rPr>
           <w:rFonts w:cs="Times New Roman"/>
@@ -6068,6 +6136,7 @@
         </w:rPr>
         <w:t>testSet</w:t>
       </w:r>
+      <w:proofErr w:type="spellEnd"/>
       <w:r>
         <w:rPr>
           <w:rFonts w:cs="Times New Roman"/>
@@ -6222,7 +6291,7 @@
           <w:lang w:val="el-GR"/>
         </w:rPr>
       </w:pPr>
-      <w:bookmarkStart w:id="9" w:name="_Toc451864823"/>
+      <w:bookmarkStart w:id="9" w:name="_Toc451867220"/>
       <w:r>
         <w:rPr>
           <w:lang w:val="el-GR"/>
@@ -6520,8 +6589,44 @@
               <w:rPr>
                 <w:lang w:val="el-GR"/>
               </w:rPr>
-              <w:t>(Binomial)-Naive Bayes</w:t>
-            </w:r>
+              <w:t>(</w:t>
+            </w:r>
+            <w:proofErr w:type="spellStart"/>
+            <w:r>
+              <w:rPr>
+                <w:lang w:val="el-GR"/>
+              </w:rPr>
+              <w:t>Binomial</w:t>
+            </w:r>
+            <w:proofErr w:type="spellEnd"/>
+            <w:r>
+              <w:rPr>
+                <w:lang w:val="el-GR"/>
+              </w:rPr>
+              <w:t>)-</w:t>
+            </w:r>
+            <w:proofErr w:type="spellStart"/>
+            <w:r>
+              <w:rPr>
+                <w:lang w:val="el-GR"/>
+              </w:rPr>
+              <w:t>Naive</w:t>
+            </w:r>
+            <w:proofErr w:type="spellEnd"/>
+            <w:r>
+              <w:rPr>
+                <w:lang w:val="el-GR"/>
+              </w:rPr>
+              <w:t xml:space="preserve"> </w:t>
+            </w:r>
+            <w:proofErr w:type="spellStart"/>
+            <w:r>
+              <w:rPr>
+                <w:lang w:val="el-GR"/>
+              </w:rPr>
+              <w:t>Bayes</w:t>
+            </w:r>
+            <w:proofErr w:type="spellEnd"/>
           </w:p>
         </w:tc>
         <w:tc>
@@ -6554,8 +6659,44 @@
               <w:rPr>
                 <w:lang w:val="el-GR"/>
               </w:rPr>
-              <w:t>(Multinomial)-Naive Bayes</w:t>
-            </w:r>
+              <w:t>(</w:t>
+            </w:r>
+            <w:proofErr w:type="spellStart"/>
+            <w:r>
+              <w:rPr>
+                <w:lang w:val="el-GR"/>
+              </w:rPr>
+              <w:t>Multinomial</w:t>
+            </w:r>
+            <w:proofErr w:type="spellEnd"/>
+            <w:r>
+              <w:rPr>
+                <w:lang w:val="el-GR"/>
+              </w:rPr>
+              <w:t>)-</w:t>
+            </w:r>
+            <w:proofErr w:type="spellStart"/>
+            <w:r>
+              <w:rPr>
+                <w:lang w:val="el-GR"/>
+              </w:rPr>
+              <w:t>Naive</w:t>
+            </w:r>
+            <w:proofErr w:type="spellEnd"/>
+            <w:r>
+              <w:rPr>
+                <w:lang w:val="el-GR"/>
+              </w:rPr>
+              <w:t xml:space="preserve"> </w:t>
+            </w:r>
+            <w:proofErr w:type="spellStart"/>
+            <w:r>
+              <w:rPr>
+                <w:lang w:val="el-GR"/>
+              </w:rPr>
+              <w:t>Bayes</w:t>
+            </w:r>
+            <w:proofErr w:type="spellEnd"/>
           </w:p>
         </w:tc>
         <w:tc>
@@ -6567,18 +6708,34 @@
               <w:jc w:val="center"/>
               <w:cnfStyle w:val="100000000000" w:firstRow="1" w:lastRow="0" w:firstColumn="0" w:lastColumn="0" w:oddVBand="0" w:evenVBand="0" w:oddHBand="0" w:evenHBand="0" w:firstRowFirstColumn="0" w:firstRowLastColumn="0" w:lastRowFirstColumn="0" w:lastRowLastColumn="0"/>
             </w:pPr>
+            <w:proofErr w:type="spellStart"/>
             <w:r>
               <w:rPr>
                 <w:lang w:val="el-GR"/>
               </w:rPr>
-              <w:t>Random F</w:t>
-            </w:r>
+              <w:t>Random</w:t>
+            </w:r>
+            <w:proofErr w:type="spellEnd"/>
             <w:r>
               <w:rPr>
                 <w:lang w:val="el-GR"/>
               </w:rPr>
+              <w:t xml:space="preserve"> </w:t>
+            </w:r>
+            <w:proofErr w:type="spellStart"/>
+            <w:r>
+              <w:rPr>
+                <w:lang w:val="el-GR"/>
+              </w:rPr>
+              <w:t>F</w:t>
+            </w:r>
+            <w:r>
+              <w:rPr>
+                <w:lang w:val="el-GR"/>
+              </w:rPr>
               <w:t>orest</w:t>
             </w:r>
+            <w:proofErr w:type="spellEnd"/>
           </w:p>
         </w:tc>
         <w:tc>
@@ -6593,12 +6750,28 @@
                 <w:lang w:val="el-GR"/>
               </w:rPr>
             </w:pPr>
+            <w:proofErr w:type="spellStart"/>
             <w:r>
               <w:rPr>
                 <w:lang w:val="el-GR"/>
               </w:rPr>
-              <w:t>My Method</w:t>
-            </w:r>
+              <w:t>My</w:t>
+            </w:r>
+            <w:proofErr w:type="spellEnd"/>
+            <w:r>
+              <w:rPr>
+                <w:lang w:val="el-GR"/>
+              </w:rPr>
+              <w:t xml:space="preserve"> </w:t>
+            </w:r>
+            <w:proofErr w:type="spellStart"/>
+            <w:r>
+              <w:rPr>
+                <w:lang w:val="el-GR"/>
+              </w:rPr>
+              <w:t>Method</w:t>
+            </w:r>
+            <w:proofErr w:type="spellEnd"/>
           </w:p>
         </w:tc>
       </w:tr>
@@ -6829,8 +7002,44 @@
         <w:rPr>
           <w:lang w:val="el-GR"/>
         </w:rPr>
-        <w:t>(Multinomial)-Naive Bayes</w:t>
-      </w:r>
+        <w:t>(</w:t>
+      </w:r>
+      <w:proofErr w:type="spellStart"/>
+      <w:r>
+        <w:rPr>
+          <w:lang w:val="el-GR"/>
+        </w:rPr>
+        <w:t>Multinomial</w:t>
+      </w:r>
+      <w:proofErr w:type="spellEnd"/>
+      <w:r>
+        <w:rPr>
+          <w:lang w:val="el-GR"/>
+        </w:rPr>
+        <w:t>)-</w:t>
+      </w:r>
+      <w:proofErr w:type="spellStart"/>
+      <w:r>
+        <w:rPr>
+          <w:lang w:val="el-GR"/>
+        </w:rPr>
+        <w:t>Naive</w:t>
+      </w:r>
+      <w:proofErr w:type="spellEnd"/>
+      <w:r>
+        <w:rPr>
+          <w:lang w:val="el-GR"/>
+        </w:rPr>
+        <w:t xml:space="preserve"> </w:t>
+      </w:r>
+      <w:proofErr w:type="spellStart"/>
+      <w:r>
+        <w:rPr>
+          <w:lang w:val="el-GR"/>
+        </w:rPr>
+        <w:t>Bayes</w:t>
+      </w:r>
+      <w:proofErr w:type="spellEnd"/>
       <w:r>
         <w:rPr>
           <w:lang w:val="el-GR"/>
@@ -6879,9 +7088,11 @@
         </w:rPr>
         <w:t xml:space="preserve">που υλοποιεί τον </w:t>
       </w:r>
+      <w:proofErr w:type="spellStart"/>
       <w:r>
         <w:t>SGDClassifier</w:t>
       </w:r>
+      <w:proofErr w:type="spellEnd"/>
       <w:r>
         <w:rPr>
           <w:lang w:val="el-GR"/>
@@ -6931,8 +7142,44 @@
         <w:rPr>
           <w:lang w:val="el-GR"/>
         </w:rPr>
-        <w:t>(Multinomial)-Naive Bayes</w:t>
-      </w:r>
+        <w:t>(</w:t>
+      </w:r>
+      <w:proofErr w:type="spellStart"/>
+      <w:r>
+        <w:rPr>
+          <w:lang w:val="el-GR"/>
+        </w:rPr>
+        <w:t>Multinomial</w:t>
+      </w:r>
+      <w:proofErr w:type="spellEnd"/>
+      <w:r>
+        <w:rPr>
+          <w:lang w:val="el-GR"/>
+        </w:rPr>
+        <w:t>)-</w:t>
+      </w:r>
+      <w:proofErr w:type="spellStart"/>
+      <w:r>
+        <w:rPr>
+          <w:lang w:val="el-GR"/>
+        </w:rPr>
+        <w:t>Naive</w:t>
+      </w:r>
+      <w:proofErr w:type="spellEnd"/>
+      <w:r>
+        <w:rPr>
+          <w:lang w:val="el-GR"/>
+        </w:rPr>
+        <w:t xml:space="preserve"> </w:t>
+      </w:r>
+      <w:proofErr w:type="spellStart"/>
+      <w:r>
+        <w:rPr>
+          <w:lang w:val="el-GR"/>
+        </w:rPr>
+        <w:t>Bayes</w:t>
+      </w:r>
+      <w:proofErr w:type="spellEnd"/>
       <w:r>
         <w:rPr>
           <w:lang w:val="el-GR"/>
@@ -6998,6 +7245,7 @@
         </w:rPr>
         <w:t xml:space="preserve">χρησιμοποιήσαμε την </w:t>
       </w:r>
+      <w:proofErr w:type="spellStart"/>
       <w:r>
         <w:t>GreadSearch</w:t>
       </w:r>
@@ -7007,6 +7255,7 @@
       <w:r>
         <w:t>V</w:t>
       </w:r>
+      <w:proofErr w:type="spellEnd"/>
       <w:r>
         <w:rPr>
           <w:lang w:val="el-GR"/>
@@ -7068,7 +7317,7 @@
           <w:lang w:val="el-GR"/>
         </w:rPr>
       </w:pPr>
-      <w:bookmarkStart w:id="10" w:name="_Toc451864824"/>
+      <w:bookmarkStart w:id="10" w:name="_Toc451867221"/>
       <w:r>
         <w:rPr>
           <w:lang w:val="el-GR"/>
@@ -7095,12 +7344,28 @@
           <w:lang w:val="el-GR"/>
         </w:rPr>
       </w:pPr>
-      <w:r>
-        <w:rPr>
-          <w:b/>
-        </w:rPr>
-        <w:t>NaiveBayes – Multinumial</w:t>
-      </w:r>
+      <w:proofErr w:type="spellStart"/>
+      <w:r>
+        <w:rPr>
+          <w:b/>
+        </w:rPr>
+        <w:t>NaiveBayes</w:t>
+      </w:r>
+      <w:proofErr w:type="spellEnd"/>
+      <w:r>
+        <w:rPr>
+          <w:b/>
+        </w:rPr>
+        <w:t xml:space="preserve"> – </w:t>
+      </w:r>
+      <w:proofErr w:type="spellStart"/>
+      <w:r>
+        <w:rPr>
+          <w:b/>
+        </w:rPr>
+        <w:t>Multinumial</w:t>
+      </w:r>
+      <w:proofErr w:type="spellEnd"/>
       <w:r>
         <w:t xml:space="preserve">: </w:t>
       </w:r>
@@ -7506,6 +7771,7 @@
         </w:rPr>
         <w:t xml:space="preserve"> </w:t>
       </w:r>
+      <w:proofErr w:type="spellStart"/>
       <w:r>
         <w:rPr>
           <w:rFonts w:cs="Helvetica"/>
@@ -7514,6 +7780,7 @@
         </w:rPr>
         <w:t>Lidstone</w:t>
       </w:r>
+      <w:proofErr w:type="spellEnd"/>
       <w:r>
         <w:rPr>
           <w:rFonts w:cs="Helvetica"/>
@@ -7825,6 +8092,7 @@
         </w:rPr>
         <w:t xml:space="preserve"> η περιοχή </w:t>
       </w:r>
+      <w:proofErr w:type="spellStart"/>
       <w:r>
         <w:rPr>
           <w:rFonts w:cs="Helvetica"/>
@@ -7833,6 +8101,7 @@
         </w:rPr>
         <w:t>Lidstone</w:t>
       </w:r>
+      <w:proofErr w:type="spellEnd"/>
       <w:r>
         <w:rPr>
           <w:rFonts w:cs="Helvetica"/>
@@ -7895,6 +8164,7 @@
         </w:rPr>
         <w:t xml:space="preserve">Για την παραγωγή του </w:t>
       </w:r>
+      <w:proofErr w:type="spellStart"/>
       <w:r>
         <w:rPr>
           <w:rFonts w:cs="Times New Roman"/>
@@ -7902,6 +8172,7 @@
         </w:rPr>
         <w:t>testSet</w:t>
       </w:r>
+      <w:proofErr w:type="spellEnd"/>
       <w:r>
         <w:rPr>
           <w:rFonts w:cs="Times New Roman"/>
@@ -8038,12 +8309,14 @@
           <w:lang w:val="el-GR"/>
         </w:rPr>
       </w:pPr>
+      <w:proofErr w:type="spellStart"/>
       <w:r>
         <w:rPr>
           <w:b/>
         </w:rPr>
         <w:t>NaiveBayes</w:t>
       </w:r>
+      <w:proofErr w:type="spellEnd"/>
       <w:r>
         <w:rPr>
           <w:b/>
@@ -8269,7 +8542,147 @@
         <w:rPr>
           <w:lang w:val="el-GR"/>
         </w:rPr>
-        <w:t xml:space="preserve"> (Larger values of k generalize better, and smaller values may tend to overfit.)</w:t>
+        <w:t xml:space="preserve"> (</w:t>
+      </w:r>
+      <w:proofErr w:type="spellStart"/>
+      <w:r>
+        <w:rPr>
+          <w:lang w:val="el-GR"/>
+        </w:rPr>
+        <w:t>Larger</w:t>
+      </w:r>
+      <w:proofErr w:type="spellEnd"/>
+      <w:r>
+        <w:rPr>
+          <w:lang w:val="el-GR"/>
+        </w:rPr>
+        <w:t xml:space="preserve"> </w:t>
+      </w:r>
+      <w:proofErr w:type="spellStart"/>
+      <w:r>
+        <w:rPr>
+          <w:lang w:val="el-GR"/>
+        </w:rPr>
+        <w:t>values</w:t>
+      </w:r>
+      <w:proofErr w:type="spellEnd"/>
+      <w:r>
+        <w:rPr>
+          <w:lang w:val="el-GR"/>
+        </w:rPr>
+        <w:t xml:space="preserve"> of k </w:t>
+      </w:r>
+      <w:proofErr w:type="spellStart"/>
+      <w:r>
+        <w:rPr>
+          <w:lang w:val="el-GR"/>
+        </w:rPr>
+        <w:t>generalize</w:t>
+      </w:r>
+      <w:proofErr w:type="spellEnd"/>
+      <w:r>
+        <w:rPr>
+          <w:lang w:val="el-GR"/>
+        </w:rPr>
+        <w:t xml:space="preserve"> </w:t>
+      </w:r>
+      <w:proofErr w:type="spellStart"/>
+      <w:r>
+        <w:rPr>
+          <w:lang w:val="el-GR"/>
+        </w:rPr>
+        <w:t>better</w:t>
+      </w:r>
+      <w:proofErr w:type="spellEnd"/>
+      <w:r>
+        <w:rPr>
+          <w:lang w:val="el-GR"/>
+        </w:rPr>
+        <w:t xml:space="preserve">, and </w:t>
+      </w:r>
+      <w:proofErr w:type="spellStart"/>
+      <w:r>
+        <w:rPr>
+          <w:lang w:val="el-GR"/>
+        </w:rPr>
+        <w:t>smaller</w:t>
+      </w:r>
+      <w:proofErr w:type="spellEnd"/>
+      <w:r>
+        <w:rPr>
+          <w:lang w:val="el-GR"/>
+        </w:rPr>
+        <w:t xml:space="preserve"> </w:t>
+      </w:r>
+      <w:proofErr w:type="spellStart"/>
+      <w:r>
+        <w:rPr>
+          <w:lang w:val="el-GR"/>
+        </w:rPr>
+        <w:t>values</w:t>
+      </w:r>
+      <w:proofErr w:type="spellEnd"/>
+      <w:r>
+        <w:rPr>
+          <w:lang w:val="el-GR"/>
+        </w:rPr>
+        <w:t xml:space="preserve"> </w:t>
+      </w:r>
+      <w:proofErr w:type="spellStart"/>
+      <w:r>
+        <w:rPr>
+          <w:lang w:val="el-GR"/>
+        </w:rPr>
+        <w:t>may</w:t>
+      </w:r>
+      <w:proofErr w:type="spellEnd"/>
+      <w:r>
+        <w:rPr>
+          <w:lang w:val="el-GR"/>
+        </w:rPr>
+        <w:t xml:space="preserve"> </w:t>
+      </w:r>
+      <w:proofErr w:type="spellStart"/>
+      <w:r>
+        <w:rPr>
+          <w:lang w:val="el-GR"/>
+        </w:rPr>
+        <w:t>tend</w:t>
+      </w:r>
+      <w:proofErr w:type="spellEnd"/>
+      <w:r>
+        <w:rPr>
+          <w:lang w:val="el-GR"/>
+        </w:rPr>
+        <w:t xml:space="preserve"> </w:t>
+      </w:r>
+      <w:proofErr w:type="spellStart"/>
+      <w:r>
+        <w:rPr>
+          <w:lang w:val="el-GR"/>
+        </w:rPr>
+        <w:t>to</w:t>
+      </w:r>
+      <w:proofErr w:type="spellEnd"/>
+      <w:r>
+        <w:rPr>
+          <w:lang w:val="el-GR"/>
+        </w:rPr>
+        <w:t xml:space="preserve"> </w:t>
+      </w:r>
+      <w:proofErr w:type="spellStart"/>
+      <w:r>
+        <w:rPr>
+          <w:lang w:val="el-GR"/>
+        </w:rPr>
+        <w:t>overfit</w:t>
+      </w:r>
+      <w:proofErr w:type="spellEnd"/>
+      <w:r>
+        <w:rPr>
+          <w:lang w:val="el-GR"/>
+        </w:rPr>
+        <w:t>.)</w:t>
       </w:r>
       <w:r>
         <w:rPr>
@@ -8511,27 +8924,18 @@
       <w:pPr>
         <w:pStyle w:val="Heading1"/>
         <w:jc w:val="center"/>
-        <w:rPr>
-          <w:lang w:val="el-GR"/>
-        </w:rPr>
-      </w:pPr>
-      <w:bookmarkStart w:id="11" w:name="_Toc451864825"/>
+      </w:pPr>
+      <w:bookmarkStart w:id="11" w:name="_Toc451867222"/>
       <w:r>
         <w:t>Beat</w:t>
       </w:r>
       <w:r>
-        <w:rPr>
-          <w:lang w:val="el-GR"/>
-        </w:rPr>
         <w:t xml:space="preserve"> </w:t>
       </w:r>
       <w:r>
         <w:t>the</w:t>
       </w:r>
       <w:r>
-        <w:rPr>
-          <w:lang w:val="el-GR"/>
-        </w:rPr>
         <w:t xml:space="preserve"> </w:t>
       </w:r>
       <w:r>
@@ -8539,65 +8943,64 @@
       </w:r>
       <w:bookmarkEnd w:id="11"/>
     </w:p>
+    <w:p/>
     <w:p>
       <w:pPr>
         <w:rPr>
           <w:lang w:val="el-GR"/>
         </w:rPr>
       </w:pPr>
-    </w:p>
-    <w:p>
-      <w:pPr>
-        <w:rPr>
-          <w:lang w:val="el-GR"/>
-        </w:rPr>
-      </w:pPr>
-      <w:r>
-        <w:rPr>
-          <w:lang w:val="el-GR"/>
-        </w:rPr>
-        <w:t xml:space="preserve">Στο </w:t>
+      <w:r>
+        <w:rPr>
+          <w:lang w:val="el-GR"/>
+        </w:rPr>
+        <w:t>Στο</w:t>
+      </w:r>
+      <w:r>
+        <w:t xml:space="preserve"> </w:t>
       </w:r>
       <w:r>
         <w:t>beat</w:t>
       </w:r>
       <w:r>
-        <w:rPr>
-          <w:lang w:val="el-GR"/>
-        </w:rPr>
         <w:t xml:space="preserve"> </w:t>
       </w:r>
       <w:r>
         <w:t>the</w:t>
       </w:r>
       <w:r>
-        <w:rPr>
-          <w:lang w:val="el-GR"/>
-        </w:rPr>
         <w:t xml:space="preserve"> </w:t>
       </w:r>
       <w:r>
         <w:t>benchmark</w:t>
       </w:r>
       <w:r>
-        <w:rPr>
-          <w:lang w:val="el-GR"/>
-        </w:rPr>
-        <w:t xml:space="preserve"> </w:t>
-      </w:r>
-      <w:r>
-        <w:rPr>
-          <w:lang w:val="el-GR"/>
-        </w:rPr>
-        <w:t xml:space="preserve">χρησιμοποιήσαμε τον </w:t>
-      </w:r>
+        <w:t xml:space="preserve"> </w:t>
+      </w:r>
+      <w:r>
+        <w:rPr>
+          <w:lang w:val="el-GR"/>
+        </w:rPr>
+        <w:t>χρησιμοποιήσαμε</w:t>
+      </w:r>
+      <w:r>
+        <w:t xml:space="preserve"> </w:t>
+      </w:r>
+      <w:r>
+        <w:rPr>
+          <w:lang w:val="el-GR"/>
+        </w:rPr>
+        <w:t>τον</w:t>
+      </w:r>
+      <w:r>
+        <w:t xml:space="preserve"> </w:t>
+      </w:r>
+      <w:proofErr w:type="spellStart"/>
       <w:r>
         <w:t>SGDClassifier</w:t>
       </w:r>
-      <w:r>
-        <w:rPr>
-          <w:lang w:val="el-GR"/>
-        </w:rPr>
+      <w:proofErr w:type="spellEnd"/>
+      <w:r>
         <w:t xml:space="preserve">. </w:t>
       </w:r>
       <w:r>
@@ -8848,9 +9251,11 @@
         </w:rPr>
         <w:t>_</w:t>
       </w:r>
+      <w:proofErr w:type="spellStart"/>
       <w:r>
         <w:t>huber</w:t>
       </w:r>
+      <w:proofErr w:type="spellEnd"/>
       <w:r>
         <w:rPr>
           <w:lang w:val="el-GR"/>
@@ -8863,9 +9268,11 @@
         </w:rPr>
         <w:t xml:space="preserve">που χρησιμοποιήσαμε στον </w:t>
       </w:r>
+      <w:proofErr w:type="spellStart"/>
       <w:r>
         <w:t>SGDClassifier</w:t>
       </w:r>
+      <w:proofErr w:type="spellEnd"/>
       <w:r>
         <w:rPr>
           <w:lang w:val="el-GR"/>
@@ -8920,9 +9327,11 @@
         </w:rPr>
         <w:t>_</w:t>
       </w:r>
+      <w:proofErr w:type="spellStart"/>
       <w:r>
         <w:t>proba</w:t>
       </w:r>
+      <w:proofErr w:type="spellEnd"/>
       <w:r>
         <w:rPr>
           <w:lang w:val="el-GR"/>
@@ -8997,7 +9406,7 @@
           <w:lang w:val="el-GR"/>
         </w:rPr>
       </w:pPr>
-      <w:bookmarkStart w:id="12" w:name="_Toc451864826"/>
+      <w:bookmarkStart w:id="12" w:name="_Toc451867223"/>
       <w:r>
         <w:rPr>
           <w:lang w:val="el-GR"/>
@@ -9135,6 +9544,66 @@
           <w:lang w:val="el-GR"/>
         </w:rPr>
         <w:t>που θα δοκιμαστεί.</w:t>
+      </w:r>
+    </w:p>
+    <w:p>
+      <w:pPr>
+        <w:pStyle w:val="ListParagraph"/>
+        <w:numPr>
+          <w:ilvl w:val="0"/>
+          <w:numId w:val="5"/>
+        </w:numPr>
+        <w:rPr>
+          <w:lang w:val="el-GR"/>
+        </w:rPr>
+      </w:pPr>
+      <w:r>
+        <w:rPr>
+          <w:lang w:val="el-GR"/>
+        </w:rPr>
+        <w:t xml:space="preserve">Από το κομμάτι του </w:t>
+      </w:r>
+      <w:r>
+        <w:t>beat</w:t>
+      </w:r>
+      <w:r>
+        <w:rPr>
+          <w:lang w:val="el-GR"/>
+        </w:rPr>
+        <w:t xml:space="preserve"> </w:t>
+      </w:r>
+      <w:r>
+        <w:t>the</w:t>
+      </w:r>
+      <w:r>
+        <w:rPr>
+          <w:lang w:val="el-GR"/>
+        </w:rPr>
+        <w:t xml:space="preserve"> </w:t>
+      </w:r>
+      <w:r>
+        <w:t>benchmark</w:t>
+      </w:r>
+      <w:r>
+        <w:rPr>
+          <w:lang w:val="el-GR"/>
+        </w:rPr>
+        <w:t xml:space="preserve"> </w:t>
+      </w:r>
+      <w:r>
+        <w:rPr>
+          <w:lang w:val="el-GR"/>
+        </w:rPr>
+        <w:t xml:space="preserve">γίνεται εμφανής ο ρόλος της προ-επεξεργασίας του </w:t>
+      </w:r>
+      <w:r>
+        <w:t>dataset</w:t>
+      </w:r>
+      <w:r>
+        <w:rPr>
+          <w:lang w:val="el-GR"/>
+        </w:rPr>
+        <w:t>, παρέχοντας αρκετές φορές καλύτερη εκπαίδευση στους αλγορίθμους με αποτέλεσμα και την καλύτερη ακρίβεια πρόβλεψης.</w:t>
       </w:r>
     </w:p>
     <w:p>
@@ -9215,7 +9684,7 @@
           <w:rPr>
             <w:noProof/>
           </w:rPr>
-          <w:t>7</w:t>
+          <w:t>1</w:t>
         </w:r>
         <w:r>
           <w:rPr>
@@ -11874,7 +12343,7 @@
 </file>
 
 <file path=customXml/itemProps1.xml><?xml version="1.0" encoding="utf-8"?>
-<ds:datastoreItem xmlns:ds="http://schemas.openxmlformats.org/officeDocument/2006/customXml" ds:itemID="{DB39CAA5-5909-4263-8AE0-D83F742147CB}">
+<ds:datastoreItem xmlns:ds="http://schemas.openxmlformats.org/officeDocument/2006/customXml" ds:itemID="{EA86D4E2-FE9A-49AB-9A2D-2C03FC25CD7D}">
   <ds:schemaRefs>
     <ds:schemaRef ds:uri="http://schemas.openxmlformats.org/officeDocument/2006/bibliography"/>
   </ds:schemaRefs>

--- a/README.docx
+++ b/README.docx
@@ -743,94 +743,56 @@
           <w:r>
             <w:fldChar w:fldCharType="separate"/>
           </w:r>
-          <w:bookmarkStart w:id="1" w:name="_GoBack"/>
-          <w:bookmarkEnd w:id="1"/>
-          <w:r>
-            <w:rPr>
-              <w:rStyle w:val="Hyperlink"/>
-            </w:rPr>
-            <w:fldChar w:fldCharType="begin"/>
-          </w:r>
-          <w:r>
-            <w:rPr>
-              <w:rStyle w:val="Hyperlink"/>
-            </w:rPr>
-            <w:instrText xml:space="preserve"> </w:instrText>
-          </w:r>
-          <w:r>
-            <w:instrText>HYPERLINK \l "_Toc452809133"</w:instrText>
-          </w:r>
-          <w:r>
-            <w:rPr>
-              <w:rStyle w:val="Hyperlink"/>
-            </w:rPr>
-            <w:instrText xml:space="preserve"> </w:instrText>
-          </w:r>
-          <w:r>
-            <w:rPr>
-              <w:rStyle w:val="Hyperlink"/>
-            </w:rPr>
-          </w:r>
-          <w:r>
-            <w:rPr>
-              <w:rStyle w:val="Hyperlink"/>
-            </w:rPr>
-            <w:fldChar w:fldCharType="separate"/>
-          </w:r>
-          <w:r>
-            <w:rPr>
-              <w:rStyle w:val="Hyperlink"/>
-              <w:lang w:val="el-GR"/>
-            </w:rPr>
-            <w:t>Περιεχόμενα</w:t>
-          </w:r>
-          <w:r>
-            <w:rPr>
-              <w:webHidden/>
-            </w:rPr>
-            <w:tab/>
-          </w:r>
-          <w:r>
-            <w:rPr>
-              <w:webHidden/>
-            </w:rPr>
-            <w:fldChar w:fldCharType="begin"/>
-          </w:r>
-          <w:r>
-            <w:rPr>
-              <w:webHidden/>
-            </w:rPr>
-            <w:instrText xml:space="preserve"> PAGEREF _Toc452809133 \h </w:instrText>
-          </w:r>
-          <w:r>
-            <w:rPr>
-              <w:webHidden/>
-            </w:rPr>
-          </w:r>
-          <w:r>
-            <w:rPr>
-              <w:webHidden/>
-            </w:rPr>
-            <w:fldChar w:fldCharType="separate"/>
-          </w:r>
-          <w:r>
-            <w:rPr>
-              <w:webHidden/>
-            </w:rPr>
-            <w:t>1</w:t>
-          </w:r>
-          <w:r>
-            <w:rPr>
-              <w:webHidden/>
-            </w:rPr>
-            <w:fldChar w:fldCharType="end"/>
-          </w:r>
-          <w:r>
-            <w:rPr>
-              <w:rStyle w:val="Hyperlink"/>
-            </w:rPr>
-            <w:fldChar w:fldCharType="end"/>
-          </w:r>
+          <w:hyperlink w:anchor="_Toc452809133" w:history="1">
+            <w:r>
+              <w:rPr>
+                <w:rStyle w:val="Hyperlink"/>
+                <w:lang w:val="el-GR"/>
+              </w:rPr>
+              <w:t>Περιεχόμενα</w:t>
+            </w:r>
+            <w:r>
+              <w:rPr>
+                <w:webHidden/>
+              </w:rPr>
+              <w:tab/>
+            </w:r>
+            <w:r>
+              <w:rPr>
+                <w:webHidden/>
+              </w:rPr>
+              <w:fldChar w:fldCharType="begin"/>
+            </w:r>
+            <w:r>
+              <w:rPr>
+                <w:webHidden/>
+              </w:rPr>
+              <w:instrText xml:space="preserve"> PAGEREF _Toc452809133 \h </w:instrText>
+            </w:r>
+            <w:r>
+              <w:rPr>
+                <w:webHidden/>
+              </w:rPr>
+            </w:r>
+            <w:r>
+              <w:rPr>
+                <w:webHidden/>
+              </w:rPr>
+              <w:fldChar w:fldCharType="separate"/>
+            </w:r>
+            <w:r>
+              <w:rPr>
+                <w:webHidden/>
+              </w:rPr>
+              <w:t>1</w:t>
+            </w:r>
+            <w:r>
+              <w:rPr>
+                <w:webHidden/>
+              </w:rPr>
+              <w:fldChar w:fldCharType="end"/>
+            </w:r>
+          </w:hyperlink>
         </w:p>
         <w:p>
           <w:pPr>
@@ -1271,7 +1233,7 @@
           <w:lang w:val="el-GR"/>
         </w:rPr>
       </w:pPr>
-      <w:bookmarkStart w:id="2" w:name="_Toc452809134"/>
+      <w:bookmarkStart w:id="1" w:name="_Toc452809134"/>
       <w:r>
         <w:rPr>
           <w:lang w:val="el-GR"/>
@@ -1294,7 +1256,7 @@
         </w:rPr>
         <w:t>)</w:t>
       </w:r>
-      <w:bookmarkEnd w:id="2"/>
+      <w:bookmarkEnd w:id="1"/>
     </w:p>
     <w:p>
       <w:pPr>
@@ -1311,14 +1273,14 @@
           <w:lang w:val="el-GR"/>
         </w:rPr>
       </w:pPr>
-      <w:bookmarkStart w:id="3" w:name="_Toc452809135"/>
+      <w:bookmarkStart w:id="2" w:name="_Toc452809135"/>
       <w:r>
         <w:rPr>
           <w:lang w:val="el-GR"/>
         </w:rPr>
         <w:t>Δομή Κώδικα (+ οδηγίες για εκτέλεση κώδικα)</w:t>
       </w:r>
-      <w:bookmarkEnd w:id="3"/>
+      <w:bookmarkEnd w:id="2"/>
     </w:p>
     <w:p>
       <w:pPr>
@@ -1355,9 +1317,9 @@
         <w:tblLook w:val="04A0" w:firstRow="1" w:lastRow="0" w:firstColumn="1" w:lastColumn="0" w:noHBand="0" w:noVBand="1"/>
       </w:tblPr>
       <w:tblGrid>
-        <w:gridCol w:w="2247"/>
-        <w:gridCol w:w="2694"/>
-        <w:gridCol w:w="2528"/>
+        <w:gridCol w:w="2226"/>
+        <w:gridCol w:w="2731"/>
+        <w:gridCol w:w="2512"/>
       </w:tblGrid>
       <w:tr>
         <w:trPr>
@@ -1525,6 +1487,14 @@
                 <w:sz w:val="24"/>
                 <w:szCs w:val="24"/>
               </w:rPr>
+              <w:t>_lda</w:t>
+            </w:r>
+            <w:r>
+              <w:rPr>
+                <w:rFonts w:cs="Times New Roman"/>
+                <w:sz w:val="24"/>
+                <w:szCs w:val="24"/>
+              </w:rPr>
               <w:t>.py</w:t>
             </w:r>
           </w:p>
@@ -1570,6 +1540,50 @@
                 <w:szCs w:val="24"/>
               </w:rPr>
               <w:t>classification</w:t>
+            </w:r>
+            <w:r>
+              <w:rPr>
+                <w:rFonts w:cs="Times New Roman"/>
+                <w:sz w:val="24"/>
+                <w:szCs w:val="24"/>
+                <w:lang w:val="el-GR"/>
+              </w:rPr>
+              <w:t xml:space="preserve"> </w:t>
+            </w:r>
+            <w:r>
+              <w:rPr>
+                <w:rFonts w:cs="Times New Roman"/>
+                <w:sz w:val="24"/>
+                <w:szCs w:val="24"/>
+                <w:lang w:val="el-GR"/>
+              </w:rPr>
+              <w:t xml:space="preserve">με </w:t>
+            </w:r>
+            <w:r>
+              <w:rPr>
+                <w:rFonts w:cs="Times New Roman"/>
+                <w:sz w:val="24"/>
+                <w:szCs w:val="24"/>
+              </w:rPr>
+              <w:t>LDA</w:t>
+            </w:r>
+            <w:r>
+              <w:rPr>
+                <w:rFonts w:cs="Times New Roman"/>
+                <w:sz w:val="24"/>
+                <w:szCs w:val="24"/>
+                <w:lang w:val="el-GR"/>
+              </w:rPr>
+              <w:t xml:space="preserve"> </w:t>
+            </w:r>
+            <w:r>
+              <w:rPr>
+                <w:rFonts w:cs="Times New Roman"/>
+                <w:sz w:val="24"/>
+                <w:szCs w:val="24"/>
+                <w:lang w:val="el-GR"/>
+              </w:rPr>
+              <w:t>και χωρίς</w:t>
             </w:r>
             <w:r>
               <w:rPr>
@@ -2004,6 +2018,27 @@
           <w:szCs w:val="24"/>
           <w:lang w:val="el-GR"/>
         </w:rPr>
+        <w:t>_</w:t>
+      </w:r>
+      <w:proofErr w:type="spellStart"/>
+      <w:r>
+        <w:rPr>
+          <w:rFonts w:cs="Times New Roman"/>
+          <w:b/>
+          <w:sz w:val="24"/>
+          <w:szCs w:val="24"/>
+        </w:rPr>
+        <w:t>lda</w:t>
+      </w:r>
+      <w:proofErr w:type="spellEnd"/>
+      <w:r>
+        <w:rPr>
+          <w:rFonts w:cs="Times New Roman"/>
+          <w:b/>
+          <w:sz w:val="24"/>
+          <w:szCs w:val="24"/>
+          <w:lang w:val="el-GR"/>
+        </w:rPr>
         <w:t>.</w:t>
       </w:r>
       <w:proofErr w:type="spellStart"/>
@@ -2235,6 +2270,27 @@
         </w:rPr>
         <w:t>assification</w:t>
       </w:r>
+      <w:r>
+        <w:rPr>
+          <w:rFonts w:cs="Times New Roman"/>
+          <w:b/>
+          <w:sz w:val="24"/>
+          <w:szCs w:val="24"/>
+          <w:lang w:val="el-GR"/>
+        </w:rPr>
+        <w:t>_</w:t>
+      </w:r>
+      <w:proofErr w:type="spellStart"/>
+      <w:r>
+        <w:rPr>
+          <w:rFonts w:cs="Times New Roman"/>
+          <w:b/>
+          <w:sz w:val="24"/>
+          <w:szCs w:val="24"/>
+        </w:rPr>
+        <w:t>lda</w:t>
+      </w:r>
+      <w:proofErr w:type="spellEnd"/>
       <w:r>
         <w:rPr>
           <w:rFonts w:cs="Times New Roman"/>
@@ -2576,6 +2632,46 @@
           <w:szCs w:val="24"/>
           <w:lang w:val="el-GR"/>
         </w:rPr>
+        <w:t>_</w:t>
+      </w:r>
+      <w:proofErr w:type="spellStart"/>
+      <w:r>
+        <w:rPr>
+          <w:rFonts w:cs="Times New Roman"/>
+          <w:b/>
+          <w:sz w:val="24"/>
+          <w:szCs w:val="24"/>
+        </w:rPr>
+        <w:t>lda</w:t>
+      </w:r>
+      <w:proofErr w:type="spellEnd"/>
+      <w:r>
+        <w:rPr>
+          <w:rFonts w:cs="Times New Roman"/>
+          <w:b/>
+          <w:sz w:val="24"/>
+          <w:szCs w:val="24"/>
+          <w:lang w:val="el-GR"/>
+        </w:rPr>
+        <w:t>_</w:t>
+      </w:r>
+      <w:r>
+        <w:rPr>
+          <w:rFonts w:cs="Times New Roman"/>
+          <w:b/>
+          <w:sz w:val="24"/>
+          <w:szCs w:val="24"/>
+        </w:rPr>
+        <w:t>only</w:t>
+      </w:r>
+      <w:r>
+        <w:rPr>
+          <w:rFonts w:cs="Times New Roman"/>
+          <w:b/>
+          <w:sz w:val="24"/>
+          <w:szCs w:val="24"/>
+          <w:lang w:val="el-GR"/>
+        </w:rPr>
         <w:t>.</w:t>
       </w:r>
       <w:proofErr w:type="spellStart"/>
@@ -2608,35 +2704,56 @@
           <w:szCs w:val="24"/>
           <w:lang w:val="el-GR"/>
         </w:rPr>
-        <w:t xml:space="preserve">τον πίνακα με τις ακρίβειες και τα αποτελέσματα του </w:t>
-      </w:r>
-      <w:r>
-        <w:rPr>
-          <w:rFonts w:cs="Times New Roman"/>
-          <w:b/>
-          <w:sz w:val="24"/>
-          <w:szCs w:val="24"/>
-        </w:rPr>
-        <w:t>ROC</w:t>
-      </w:r>
-      <w:r>
-        <w:rPr>
-          <w:rFonts w:cs="Times New Roman"/>
-          <w:b/>
-          <w:sz w:val="24"/>
-          <w:szCs w:val="24"/>
-          <w:lang w:val="el-GR"/>
-        </w:rPr>
-        <w:t xml:space="preserve"> </w:t>
-      </w:r>
-      <w:r>
-        <w:rPr>
-          <w:rFonts w:cs="Times New Roman"/>
-          <w:b/>
-          <w:sz w:val="24"/>
-          <w:szCs w:val="24"/>
-        </w:rPr>
-        <w:t>AUC</w:t>
+        <w:t>τον πίνακα με τις ακρίβειες</w:t>
+      </w:r>
+      <w:r>
+        <w:rPr>
+          <w:rFonts w:cs="Times New Roman"/>
+          <w:b/>
+          <w:sz w:val="24"/>
+          <w:szCs w:val="24"/>
+          <w:lang w:val="el-GR"/>
+        </w:rPr>
+        <w:t xml:space="preserve"> </w:t>
+      </w:r>
+      <w:r>
+        <w:rPr>
+          <w:rFonts w:cs="Times New Roman"/>
+          <w:b/>
+          <w:sz w:val="24"/>
+          <w:szCs w:val="24"/>
+          <w:lang w:val="el-GR"/>
+        </w:rPr>
+        <w:t xml:space="preserve">για το </w:t>
+      </w:r>
+      <w:r>
+        <w:rPr>
+          <w:rFonts w:cs="Times New Roman"/>
+          <w:b/>
+          <w:sz w:val="24"/>
+          <w:szCs w:val="24"/>
+        </w:rPr>
+        <w:t>LDA</w:t>
+      </w:r>
+      <w:r>
+        <w:rPr>
+          <w:rFonts w:cs="Times New Roman"/>
+          <w:b/>
+          <w:sz w:val="24"/>
+          <w:szCs w:val="24"/>
+          <w:lang w:val="el-GR"/>
+        </w:rPr>
+        <w:t xml:space="preserve"> </w:t>
+      </w:r>
+      <w:r>
+        <w:rPr>
+          <w:rFonts w:cs="Times New Roman"/>
+          <w:b/>
+          <w:sz w:val="24"/>
+          <w:szCs w:val="24"/>
+          <w:lang w:val="el-GR"/>
+        </w:rPr>
+        <w:t>μόνο</w:t>
       </w:r>
       <w:r>
         <w:rPr>
@@ -2665,15 +2782,17 @@
           <w:lang w:val="el-GR"/>
         </w:rPr>
       </w:pPr>
-      <w:r>
-        <w:rPr>
-          <w:rFonts w:cs="Times New Roman"/>
-          <w:b/>
-          <w:sz w:val="24"/>
-          <w:szCs w:val="24"/>
-        </w:rPr>
-        <w:t>roc</w:t>
-      </w:r>
+      <w:proofErr w:type="spellStart"/>
+      <w:r>
+        <w:rPr>
+          <w:rFonts w:cs="Times New Roman"/>
+          <w:b/>
+          <w:sz w:val="24"/>
+          <w:szCs w:val="24"/>
+        </w:rPr>
+        <w:t>EvaluationMetric</w:t>
+      </w:r>
+      <w:proofErr w:type="spellEnd"/>
       <w:r>
         <w:rPr>
           <w:rFonts w:cs="Times New Roman"/>
@@ -2701,6 +2820,44 @@
           <w:szCs w:val="24"/>
           <w:lang w:val="el-GR"/>
         </w:rPr>
+        <w:t>_</w:t>
+      </w:r>
+      <w:r>
+        <w:rPr>
+          <w:rFonts w:cs="Times New Roman"/>
+          <w:b/>
+          <w:sz w:val="24"/>
+          <w:szCs w:val="24"/>
+        </w:rPr>
+        <w:t>ex</w:t>
+      </w:r>
+      <w:r>
+        <w:rPr>
+          <w:rFonts w:cs="Times New Roman"/>
+          <w:b/>
+          <w:sz w:val="24"/>
+          <w:szCs w:val="24"/>
+          <w:lang w:val="el-GR"/>
+        </w:rPr>
+        <w:t>1_</w:t>
+      </w:r>
+      <w:r>
+        <w:rPr>
+          <w:rFonts w:cs="Times New Roman"/>
+          <w:b/>
+          <w:sz w:val="24"/>
+          <w:szCs w:val="24"/>
+        </w:rPr>
+        <w:t>features</w:t>
+      </w:r>
+      <w:r>
+        <w:rPr>
+          <w:rFonts w:cs="Times New Roman"/>
+          <w:b/>
+          <w:sz w:val="24"/>
+          <w:szCs w:val="24"/>
+          <w:lang w:val="el-GR"/>
+        </w:rPr>
         <w:t>.</w:t>
       </w:r>
       <w:proofErr w:type="spellStart"/>
@@ -2710,8 +2867,9 @@
           <w:b/>
           <w:sz w:val="24"/>
           <w:szCs w:val="24"/>
-        </w:rPr>
-        <w:t>png</w:t>
+          <w:lang w:val="el-GR"/>
+        </w:rPr>
+        <w:t>csv</w:t>
       </w:r>
       <w:proofErr w:type="spellEnd"/>
       <w:r>
@@ -2722,45 +2880,64 @@
           <w:szCs w:val="24"/>
           <w:lang w:val="el-GR"/>
         </w:rPr>
-        <w:t>, το οπο</w:t>
-      </w:r>
-      <w:r>
-        <w:rPr>
-          <w:rFonts w:cs="Times New Roman"/>
-          <w:b/>
-          <w:sz w:val="24"/>
-          <w:szCs w:val="24"/>
-          <w:lang w:val="el-GR"/>
-        </w:rPr>
-        <w:t xml:space="preserve">ίο περιέχει τα αποτελέσματα του </w:t>
-      </w:r>
-      <w:r>
-        <w:rPr>
-          <w:rFonts w:cs="Times New Roman"/>
-          <w:b/>
-          <w:sz w:val="24"/>
-          <w:szCs w:val="24"/>
-        </w:rPr>
-        <w:t>ROC</w:t>
-      </w:r>
-      <w:r>
-        <w:rPr>
-          <w:rFonts w:cs="Times New Roman"/>
-          <w:b/>
-          <w:sz w:val="24"/>
-          <w:szCs w:val="24"/>
-          <w:lang w:val="el-GR"/>
-        </w:rPr>
-        <w:t xml:space="preserve"> </w:t>
-      </w:r>
-      <w:r>
-        <w:rPr>
-          <w:rFonts w:cs="Times New Roman"/>
-          <w:b/>
-          <w:sz w:val="24"/>
-          <w:szCs w:val="24"/>
-        </w:rPr>
-        <w:t>plot</w:t>
+        <w:t xml:space="preserve">, το οποίο περιέχει </w:t>
+      </w:r>
+      <w:r>
+        <w:rPr>
+          <w:rFonts w:cs="Times New Roman"/>
+          <w:b/>
+          <w:sz w:val="24"/>
+          <w:szCs w:val="24"/>
+          <w:lang w:val="el-GR"/>
+        </w:rPr>
+        <w:t xml:space="preserve">τον πίνακα με τις ακρίβειες για το </w:t>
+      </w:r>
+      <w:r>
+        <w:rPr>
+          <w:rFonts w:cs="Times New Roman"/>
+          <w:b/>
+          <w:sz w:val="24"/>
+          <w:szCs w:val="24"/>
+        </w:rPr>
+        <w:t>LDA</w:t>
+      </w:r>
+      <w:r>
+        <w:rPr>
+          <w:rFonts w:cs="Times New Roman"/>
+          <w:b/>
+          <w:sz w:val="24"/>
+          <w:szCs w:val="24"/>
+          <w:lang w:val="el-GR"/>
+        </w:rPr>
+        <w:t xml:space="preserve"> + </w:t>
+      </w:r>
+      <w:r>
+        <w:rPr>
+          <w:rFonts w:cs="Times New Roman"/>
+          <w:b/>
+          <w:sz w:val="24"/>
+          <w:szCs w:val="24"/>
+        </w:rPr>
+        <w:t>ex</w:t>
+      </w:r>
+      <w:r>
+        <w:rPr>
+          <w:rFonts w:cs="Times New Roman"/>
+          <w:b/>
+          <w:sz w:val="24"/>
+          <w:szCs w:val="24"/>
+          <w:lang w:val="el-GR"/>
+        </w:rPr>
+        <w:t xml:space="preserve">1 </w:t>
+      </w:r>
+      <w:r>
+        <w:rPr>
+          <w:rFonts w:cs="Times New Roman"/>
+          <w:b/>
+          <w:sz w:val="24"/>
+          <w:szCs w:val="24"/>
+        </w:rPr>
+        <w:t>features</w:t>
       </w:r>
       <w:r>
         <w:rPr>
@@ -2954,14 +3131,14 @@
           <w:lang w:val="el-GR"/>
         </w:rPr>
       </w:pPr>
-      <w:bookmarkStart w:id="4" w:name="_Toc452809136"/>
+      <w:bookmarkStart w:id="3" w:name="_Toc452809136"/>
       <w:r>
         <w:rPr>
           <w:lang w:val="el-GR"/>
         </w:rPr>
         <w:t>Δοκιμές</w:t>
       </w:r>
-      <w:bookmarkEnd w:id="4"/>
+      <w:bookmarkEnd w:id="3"/>
     </w:p>
     <w:p>
       <w:pPr>
@@ -3074,119 +3251,6 @@
           <w:lang w:val="el-GR"/>
         </w:rPr>
         <w:t>ώστε να ελέγξουμε την απόδοση των αλγορίθμων και να βρούμε τις βέλτιστες ρυθμίσεις.</w:t>
-      </w:r>
-    </w:p>
-    <w:p>
-      <w:pPr>
-        <w:rPr>
-          <w:lang w:val="el-GR"/>
-        </w:rPr>
-      </w:pPr>
-      <w:r>
-        <w:rPr>
-          <w:noProof/>
-          <w:lang w:val="el-GR" w:eastAsia="el-GR"/>
-        </w:rPr>
-        <w:drawing>
-          <wp:inline distT="0" distB="0" distL="0" distR="0">
-            <wp:extent cx="5274310" cy="3955733"/>
-            <wp:effectExtent l="0" t="0" r="2540" b="6985"/>
-            <wp:docPr id="7" name="Picture 7" descr="C:\Users\USER\git\dataminingWCCC\data\roc_10fold.png"/>
-            <wp:cNvGraphicFramePr>
-              <a:graphicFrameLocks xmlns:a="http://schemas.openxmlformats.org/drawingml/2006/main" noChangeAspect="1"/>
-            </wp:cNvGraphicFramePr>
-            <a:graphic xmlns:a="http://schemas.openxmlformats.org/drawingml/2006/main">
-              <a:graphicData uri="http://schemas.openxmlformats.org/drawingml/2006/picture">
-                <pic:pic xmlns:pic="http://schemas.openxmlformats.org/drawingml/2006/picture">
-                  <pic:nvPicPr>
-                    <pic:cNvPr id="0" name="Picture 1" descr="C:\Users\USER\git\dataminingWCCC\data\roc_10fold.png"/>
-                    <pic:cNvPicPr>
-                      <a:picLocks noChangeAspect="1" noChangeArrowheads="1"/>
-                    </pic:cNvPicPr>
-                  </pic:nvPicPr>
-                  <pic:blipFill>
-                    <a:blip r:embed="rId9">
-                      <a:extLst>
-                        <a:ext uri="{28A0092B-C50C-407E-A947-70E740481C1C}">
-                          <a14:useLocalDpi xmlns:a14="http://schemas.microsoft.com/office/drawing/2010/main" val="0"/>
-                        </a:ext>
-                      </a:extLst>
-                    </a:blip>
-                    <a:srcRect/>
-                    <a:stretch>
-                      <a:fillRect/>
-                    </a:stretch>
-                  </pic:blipFill>
-                  <pic:spPr bwMode="auto">
-                    <a:xfrm>
-                      <a:off x="0" y="0"/>
-                      <a:ext cx="5274310" cy="3955733"/>
-                    </a:xfrm>
-                    <a:prstGeom prst="rect">
-                      <a:avLst/>
-                    </a:prstGeom>
-                    <a:noFill/>
-                    <a:ln>
-                      <a:noFill/>
-                    </a:ln>
-                  </pic:spPr>
-                </pic:pic>
-              </a:graphicData>
-            </a:graphic>
-          </wp:inline>
-        </w:drawing>
-      </w:r>
-    </w:p>
-    <w:p>
-      <w:pPr>
-        <w:rPr>
-          <w:lang w:val="el-GR"/>
-        </w:rPr>
-      </w:pPr>
-      <w:r>
-        <w:rPr>
-          <w:lang w:val="el-GR"/>
-        </w:rPr>
-        <w:t xml:space="preserve">Από τις δοκιμές μας γίνεται εμφανές ότι η πρόβλεψη είναι καλή καθώς πλησιάζει το 1.0 και γενικά βρίσκεται πάνω από τη καμπύλη </w:t>
-      </w:r>
-      <w:r>
-        <w:rPr>
-          <w:lang w:val="el-GR"/>
-        </w:rPr>
-        <w:t xml:space="preserve">(διαγώνιος) </w:t>
-      </w:r>
-      <w:r>
-        <w:rPr>
-          <w:lang w:val="el-GR"/>
-        </w:rPr>
-        <w:t xml:space="preserve">της τύχης </w:t>
-      </w:r>
-      <w:r>
-        <w:rPr>
-          <w:lang w:val="el-GR"/>
-        </w:rPr>
-        <w:t>(</w:t>
-      </w:r>
-      <w:r>
-        <w:t>Luck</w:t>
-      </w:r>
-      <w:r>
-        <w:rPr>
-          <w:lang w:val="el-GR"/>
-        </w:rPr>
-        <w:t>)</w:t>
-      </w:r>
-      <w:r>
-        <w:rPr>
-          <w:lang w:val="el-GR"/>
-        </w:rPr>
-        <w:t xml:space="preserve"> 0.5</w:t>
-      </w:r>
-      <w:r>
-        <w:rPr>
-          <w:lang w:val="el-GR"/>
-        </w:rPr>
-        <w:t>.</w:t>
       </w:r>
     </w:p>
     <w:tbl>
@@ -3196,12 +3260,12 @@
         <w:tblLook w:val="04A0" w:firstRow="1" w:lastRow="0" w:firstColumn="1" w:lastColumn="0" w:noHBand="0" w:noVBand="1"/>
       </w:tblPr>
       <w:tblGrid>
-        <w:gridCol w:w="1177"/>
-        <w:gridCol w:w="1193"/>
-        <w:gridCol w:w="1293"/>
-        <w:gridCol w:w="989"/>
+        <w:gridCol w:w="1592"/>
+        <w:gridCol w:w="1107"/>
+        <w:gridCol w:w="1251"/>
+        <w:gridCol w:w="810"/>
         <w:gridCol w:w="1548"/>
-        <w:gridCol w:w="1146"/>
+        <w:gridCol w:w="1038"/>
         <w:gridCol w:w="950"/>
       </w:tblGrid>
       <w:tr>
@@ -3454,6 +3518,9 @@
             <w:r>
               <w:t>Accuracy</w:t>
             </w:r>
+            <w:r>
+              <w:t>=10</w:t>
+            </w:r>
           </w:p>
         </w:tc>
         <w:tc>
@@ -3552,7 +3619,7 @@
               <w:jc w:val="center"/>
             </w:pPr>
             <w:r>
-              <w:t>ROC</w:t>
+              <w:t>Accuracy=100</w:t>
             </w:r>
           </w:p>
         </w:tc>
@@ -3641,6 +3708,93 @@
           </w:p>
         </w:tc>
       </w:tr>
+      <w:tr>
+        <w:trPr>
+          <w:cnfStyle w:val="000000100000" w:firstRow="0" w:lastRow="0" w:firstColumn="0" w:lastColumn="0" w:oddVBand="0" w:evenVBand="0" w:oddHBand="1" w:evenHBand="0" w:firstRowFirstColumn="0" w:firstRowLastColumn="0" w:lastRowFirstColumn="0" w:lastRowLastColumn="0"/>
+        </w:trPr>
+        <w:tc>
+          <w:tcPr>
+            <w:cnfStyle w:val="001000000000" w:firstRow="0" w:lastRow="0" w:firstColumn="1" w:lastColumn="0" w:oddVBand="0" w:evenVBand="0" w:oddHBand="0" w:evenHBand="0" w:firstRowFirstColumn="0" w:firstRowLastColumn="0" w:lastRowFirstColumn="0" w:lastRowLastColumn="0"/>
+            <w:tcW w:w="1201" w:type="dxa"/>
+          </w:tcPr>
+          <w:p>
+            <w:pPr>
+              <w:jc w:val="center"/>
+            </w:pPr>
+            <w:r>
+              <w:t>Accuracy=1000</w:t>
+            </w:r>
+            <w:bookmarkStart w:id="4" w:name="_GoBack"/>
+            <w:bookmarkEnd w:id="4"/>
+          </w:p>
+        </w:tc>
+        <w:tc>
+          <w:tcPr>
+            <w:tcW w:w="1216" w:type="dxa"/>
+          </w:tcPr>
+          <w:p>
+            <w:pPr>
+              <w:jc w:val="center"/>
+              <w:cnfStyle w:val="000000100000" w:firstRow="0" w:lastRow="0" w:firstColumn="0" w:lastColumn="0" w:oddVBand="0" w:evenVBand="0" w:oddHBand="1" w:evenHBand="0" w:firstRowFirstColumn="0" w:firstRowLastColumn="0" w:lastRowFirstColumn="0" w:lastRowLastColumn="0"/>
+            </w:pPr>
+          </w:p>
+        </w:tc>
+        <w:tc>
+          <w:tcPr>
+            <w:tcW w:w="1304" w:type="dxa"/>
+          </w:tcPr>
+          <w:p>
+            <w:pPr>
+              <w:jc w:val="center"/>
+              <w:cnfStyle w:val="000000100000" w:firstRow="0" w:lastRow="0" w:firstColumn="0" w:lastColumn="0" w:oddVBand="0" w:evenVBand="0" w:oddHBand="1" w:evenHBand="0" w:firstRowFirstColumn="0" w:firstRowLastColumn="0" w:lastRowFirstColumn="0" w:lastRowLastColumn="0"/>
+            </w:pPr>
+          </w:p>
+        </w:tc>
+        <w:tc>
+          <w:tcPr>
+            <w:tcW w:w="1037" w:type="dxa"/>
+          </w:tcPr>
+          <w:p>
+            <w:pPr>
+              <w:jc w:val="center"/>
+              <w:cnfStyle w:val="000000100000" w:firstRow="0" w:lastRow="0" w:firstColumn="0" w:lastColumn="0" w:oddVBand="0" w:evenVBand="0" w:oddHBand="1" w:evenHBand="0" w:firstRowFirstColumn="0" w:firstRowLastColumn="0" w:lastRowFirstColumn="0" w:lastRowLastColumn="0"/>
+            </w:pPr>
+          </w:p>
+        </w:tc>
+        <w:tc>
+          <w:tcPr>
+            <w:tcW w:w="1548" w:type="dxa"/>
+          </w:tcPr>
+          <w:p>
+            <w:pPr>
+              <w:jc w:val="center"/>
+              <w:cnfStyle w:val="000000100000" w:firstRow="0" w:lastRow="0" w:firstColumn="0" w:lastColumn="0" w:oddVBand="0" w:evenVBand="0" w:oddHBand="1" w:evenHBand="0" w:firstRowFirstColumn="0" w:firstRowLastColumn="0" w:lastRowFirstColumn="0" w:lastRowLastColumn="0"/>
+            </w:pPr>
+          </w:p>
+        </w:tc>
+        <w:tc>
+          <w:tcPr>
+            <w:tcW w:w="1175" w:type="dxa"/>
+          </w:tcPr>
+          <w:p>
+            <w:pPr>
+              <w:jc w:val="center"/>
+              <w:cnfStyle w:val="000000100000" w:firstRow="0" w:lastRow="0" w:firstColumn="0" w:lastColumn="0" w:oddVBand="0" w:evenVBand="0" w:oddHBand="1" w:evenHBand="0" w:firstRowFirstColumn="0" w:firstRowLastColumn="0" w:lastRowFirstColumn="0" w:lastRowLastColumn="0"/>
+            </w:pPr>
+          </w:p>
+        </w:tc>
+        <w:tc>
+          <w:tcPr>
+            <w:tcW w:w="815" w:type="dxa"/>
+          </w:tcPr>
+          <w:p>
+            <w:pPr>
+              <w:jc w:val="center"/>
+              <w:cnfStyle w:val="000000100000" w:firstRow="0" w:lastRow="0" w:firstColumn="0" w:lastColumn="0" w:oddVBand="0" w:evenVBand="0" w:oddHBand="1" w:evenHBand="0" w:firstRowFirstColumn="0" w:firstRowLastColumn="0" w:lastRowFirstColumn="0" w:lastRowLastColumn="0"/>
+            </w:pPr>
+          </w:p>
+        </w:tc>
+      </w:tr>
     </w:tbl>
     <w:p>
       <w:pPr>
@@ -3866,7 +4020,6 @@
         <w:rPr>
           <w:lang w:val="el-GR"/>
         </w:rPr>
-        <w:lastRenderedPageBreak/>
         <w:t xml:space="preserve">Για το </w:t>
       </w:r>
       <w:r>
@@ -4132,7 +4285,7 @@
                     </pic:cNvPicPr>
                   </pic:nvPicPr>
                   <pic:blipFill>
-                    <a:blip r:embed="rId10">
+                    <a:blip r:embed="rId9">
                       <a:extLst>
                         <a:ext uri="{28A0092B-C50C-407E-A947-70E740481C1C}">
                           <a14:useLocalDpi xmlns:a14="http://schemas.microsoft.com/office/drawing/2010/main" val="0"/>
@@ -4207,6 +4360,154 @@
                 <pic:pic xmlns:pic="http://schemas.openxmlformats.org/drawingml/2006/picture">
                   <pic:nvPicPr>
                     <pic:cNvPr id="0" name="Picture 2" descr="\alpha = 1"/>
+                    <pic:cNvPicPr>
+                      <a:picLocks noChangeAspect="1" noChangeArrowheads="1"/>
+                    </pic:cNvPicPr>
+                  </pic:nvPicPr>
+                  <pic:blipFill>
+                    <a:blip r:embed="rId10">
+                      <a:extLst>
+                        <a:ext uri="{28A0092B-C50C-407E-A947-70E740481C1C}">
+                          <a14:useLocalDpi xmlns:a14="http://schemas.microsoft.com/office/drawing/2010/main" val="0"/>
+                        </a:ext>
+                      </a:extLst>
+                    </a:blip>
+                    <a:srcRect/>
+                    <a:stretch>
+                      <a:fillRect/>
+                    </a:stretch>
+                  </pic:blipFill>
+                  <pic:spPr bwMode="auto">
+                    <a:xfrm>
+                      <a:off x="0" y="0"/>
+                      <a:ext cx="419100" cy="121920"/>
+                    </a:xfrm>
+                    <a:prstGeom prst="rect">
+                      <a:avLst/>
+                    </a:prstGeom>
+                    <a:noFill/>
+                    <a:ln>
+                      <a:noFill/>
+                    </a:ln>
+                  </pic:spPr>
+                </pic:pic>
+              </a:graphicData>
+            </a:graphic>
+          </wp:inline>
+        </w:drawing>
+      </w:r>
+      <w:r>
+        <w:rPr>
+          <w:rStyle w:val="apple-converted-space"/>
+          <w:rFonts w:cs="Helvetica"/>
+          <w:color w:val="1D1F22"/>
+          <w:shd w:val="clear" w:color="auto" w:fill="FFFFFF"/>
+        </w:rPr>
+        <w:t> </w:t>
+      </w:r>
+      <w:r>
+        <w:rPr>
+          <w:rFonts w:cs="Helvetica"/>
+          <w:color w:val="1D1F22"/>
+          <w:shd w:val="clear" w:color="auto" w:fill="FFFFFF"/>
+        </w:rPr>
+        <w:t>is</w:t>
+      </w:r>
+      <w:r>
+        <w:rPr>
+          <w:rFonts w:cs="Helvetica"/>
+          <w:color w:val="1D1F22"/>
+          <w:shd w:val="clear" w:color="auto" w:fill="FFFFFF"/>
+          <w:lang w:val="el-GR"/>
+        </w:rPr>
+        <w:t xml:space="preserve"> </w:t>
+      </w:r>
+      <w:r>
+        <w:rPr>
+          <w:rFonts w:cs="Helvetica"/>
+          <w:color w:val="1D1F22"/>
+          <w:shd w:val="clear" w:color="auto" w:fill="FFFFFF"/>
+        </w:rPr>
+        <w:t>called</w:t>
+      </w:r>
+      <w:r>
+        <w:rPr>
+          <w:rFonts w:cs="Helvetica"/>
+          <w:color w:val="1D1F22"/>
+          <w:shd w:val="clear" w:color="auto" w:fill="FFFFFF"/>
+          <w:lang w:val="el-GR"/>
+        </w:rPr>
+        <w:t xml:space="preserve"> </w:t>
+      </w:r>
+      <w:r>
+        <w:rPr>
+          <w:rFonts w:cs="Helvetica"/>
+          <w:color w:val="1D1F22"/>
+          <w:shd w:val="clear" w:color="auto" w:fill="FFFFFF"/>
+        </w:rPr>
+        <w:t>Laplace</w:t>
+      </w:r>
+      <w:r>
+        <w:rPr>
+          <w:rFonts w:cs="Helvetica"/>
+          <w:color w:val="1D1F22"/>
+          <w:shd w:val="clear" w:color="auto" w:fill="FFFFFF"/>
+          <w:lang w:val="el-GR"/>
+        </w:rPr>
+        <w:t xml:space="preserve"> </w:t>
+      </w:r>
+      <w:r>
+        <w:rPr>
+          <w:rFonts w:cs="Helvetica"/>
+          <w:color w:val="1D1F22"/>
+          <w:shd w:val="clear" w:color="auto" w:fill="FFFFFF"/>
+        </w:rPr>
+        <w:t>smoothing</w:t>
+      </w:r>
+      <w:r>
+        <w:rPr>
+          <w:rFonts w:cs="Helvetica"/>
+          <w:color w:val="1D1F22"/>
+          <w:shd w:val="clear" w:color="auto" w:fill="FFFFFF"/>
+          <w:lang w:val="el-GR"/>
+        </w:rPr>
+        <w:t xml:space="preserve">, </w:t>
+      </w:r>
+      <w:r>
+        <w:rPr>
+          <w:rFonts w:cs="Helvetica"/>
+          <w:color w:val="1D1F22"/>
+          <w:shd w:val="clear" w:color="auto" w:fill="FFFFFF"/>
+        </w:rPr>
+        <w:t>while</w:t>
+      </w:r>
+      <w:r>
+        <w:rPr>
+          <w:rStyle w:val="apple-converted-space"/>
+          <w:rFonts w:cs="Helvetica"/>
+          <w:color w:val="1D1F22"/>
+          <w:shd w:val="clear" w:color="auto" w:fill="FFFFFF"/>
+        </w:rPr>
+        <w:t> </w:t>
+      </w:r>
+      <w:r>
+        <w:rPr>
+          <w:noProof/>
+          <w:lang w:val="el-GR" w:eastAsia="el-GR"/>
+        </w:rPr>
+        <w:drawing>
+          <wp:inline distT="0" distB="0" distL="0" distR="0">
+            <wp:extent cx="419100" cy="121920"/>
+            <wp:effectExtent l="0" t="0" r="0" b="0"/>
+            <wp:docPr id="2" name="Picture 2" descr="\alpha &lt; 1"/>
+            <wp:cNvGraphicFramePr>
+              <a:graphicFrameLocks xmlns:a="http://schemas.openxmlformats.org/drawingml/2006/main" noChangeAspect="1"/>
+            </wp:cNvGraphicFramePr>
+            <a:graphic xmlns:a="http://schemas.openxmlformats.org/drawingml/2006/main">
+              <a:graphicData uri="http://schemas.openxmlformats.org/drawingml/2006/picture">
+                <pic:pic xmlns:pic="http://schemas.openxmlformats.org/drawingml/2006/picture">
+                  <pic:nvPicPr>
+                    <pic:cNvPr id="0" name="Picture 3" descr="\alpha &lt; 1"/>
                     <pic:cNvPicPr>
                       <a:picLocks noChangeAspect="1" noChangeArrowheads="1"/>
                     </pic:cNvPicPr>
@@ -4286,154 +4587,6 @@
         </w:rPr>
         <w:t xml:space="preserve"> </w:t>
       </w:r>
-      <w:r>
-        <w:rPr>
-          <w:rFonts w:cs="Helvetica"/>
-          <w:color w:val="1D1F22"/>
-          <w:shd w:val="clear" w:color="auto" w:fill="FFFFFF"/>
-        </w:rPr>
-        <w:t>Laplace</w:t>
-      </w:r>
-      <w:r>
-        <w:rPr>
-          <w:rFonts w:cs="Helvetica"/>
-          <w:color w:val="1D1F22"/>
-          <w:shd w:val="clear" w:color="auto" w:fill="FFFFFF"/>
-          <w:lang w:val="el-GR"/>
-        </w:rPr>
-        <w:t xml:space="preserve"> </w:t>
-      </w:r>
-      <w:r>
-        <w:rPr>
-          <w:rFonts w:cs="Helvetica"/>
-          <w:color w:val="1D1F22"/>
-          <w:shd w:val="clear" w:color="auto" w:fill="FFFFFF"/>
-        </w:rPr>
-        <w:t>smoothing</w:t>
-      </w:r>
-      <w:r>
-        <w:rPr>
-          <w:rFonts w:cs="Helvetica"/>
-          <w:color w:val="1D1F22"/>
-          <w:shd w:val="clear" w:color="auto" w:fill="FFFFFF"/>
-          <w:lang w:val="el-GR"/>
-        </w:rPr>
-        <w:t xml:space="preserve">, </w:t>
-      </w:r>
-      <w:r>
-        <w:rPr>
-          <w:rFonts w:cs="Helvetica"/>
-          <w:color w:val="1D1F22"/>
-          <w:shd w:val="clear" w:color="auto" w:fill="FFFFFF"/>
-        </w:rPr>
-        <w:t>while</w:t>
-      </w:r>
-      <w:r>
-        <w:rPr>
-          <w:rStyle w:val="apple-converted-space"/>
-          <w:rFonts w:cs="Helvetica"/>
-          <w:color w:val="1D1F22"/>
-          <w:shd w:val="clear" w:color="auto" w:fill="FFFFFF"/>
-        </w:rPr>
-        <w:t> </w:t>
-      </w:r>
-      <w:r>
-        <w:rPr>
-          <w:noProof/>
-          <w:lang w:val="el-GR" w:eastAsia="el-GR"/>
-        </w:rPr>
-        <w:drawing>
-          <wp:inline distT="0" distB="0" distL="0" distR="0">
-            <wp:extent cx="419100" cy="121920"/>
-            <wp:effectExtent l="0" t="0" r="0" b="0"/>
-            <wp:docPr id="2" name="Picture 2" descr="\alpha &lt; 1"/>
-            <wp:cNvGraphicFramePr>
-              <a:graphicFrameLocks xmlns:a="http://schemas.openxmlformats.org/drawingml/2006/main" noChangeAspect="1"/>
-            </wp:cNvGraphicFramePr>
-            <a:graphic xmlns:a="http://schemas.openxmlformats.org/drawingml/2006/main">
-              <a:graphicData uri="http://schemas.openxmlformats.org/drawingml/2006/picture">
-                <pic:pic xmlns:pic="http://schemas.openxmlformats.org/drawingml/2006/picture">
-                  <pic:nvPicPr>
-                    <pic:cNvPr id="0" name="Picture 3" descr="\alpha &lt; 1"/>
-                    <pic:cNvPicPr>
-                      <a:picLocks noChangeAspect="1" noChangeArrowheads="1"/>
-                    </pic:cNvPicPr>
-                  </pic:nvPicPr>
-                  <pic:blipFill>
-                    <a:blip r:embed="rId12">
-                      <a:extLst>
-                        <a:ext uri="{28A0092B-C50C-407E-A947-70E740481C1C}">
-                          <a14:useLocalDpi xmlns:a14="http://schemas.microsoft.com/office/drawing/2010/main" val="0"/>
-                        </a:ext>
-                      </a:extLst>
-                    </a:blip>
-                    <a:srcRect/>
-                    <a:stretch>
-                      <a:fillRect/>
-                    </a:stretch>
-                  </pic:blipFill>
-                  <pic:spPr bwMode="auto">
-                    <a:xfrm>
-                      <a:off x="0" y="0"/>
-                      <a:ext cx="419100" cy="121920"/>
-                    </a:xfrm>
-                    <a:prstGeom prst="rect">
-                      <a:avLst/>
-                    </a:prstGeom>
-                    <a:noFill/>
-                    <a:ln>
-                      <a:noFill/>
-                    </a:ln>
-                  </pic:spPr>
-                </pic:pic>
-              </a:graphicData>
-            </a:graphic>
-          </wp:inline>
-        </w:drawing>
-      </w:r>
-      <w:r>
-        <w:rPr>
-          <w:rStyle w:val="apple-converted-space"/>
-          <w:rFonts w:cs="Helvetica"/>
-          <w:color w:val="1D1F22"/>
-          <w:shd w:val="clear" w:color="auto" w:fill="FFFFFF"/>
-        </w:rPr>
-        <w:t> </w:t>
-      </w:r>
-      <w:r>
-        <w:rPr>
-          <w:rFonts w:cs="Helvetica"/>
-          <w:color w:val="1D1F22"/>
-          <w:shd w:val="clear" w:color="auto" w:fill="FFFFFF"/>
-        </w:rPr>
-        <w:t>is</w:t>
-      </w:r>
-      <w:r>
-        <w:rPr>
-          <w:rFonts w:cs="Helvetica"/>
-          <w:color w:val="1D1F22"/>
-          <w:shd w:val="clear" w:color="auto" w:fill="FFFFFF"/>
-          <w:lang w:val="el-GR"/>
-        </w:rPr>
-        <w:t xml:space="preserve"> </w:t>
-      </w:r>
-      <w:r>
-        <w:rPr>
-          <w:rFonts w:cs="Helvetica"/>
-          <w:color w:val="1D1F22"/>
-          <w:shd w:val="clear" w:color="auto" w:fill="FFFFFF"/>
-        </w:rPr>
-        <w:t>called</w:t>
-      </w:r>
-      <w:r>
-        <w:rPr>
-          <w:rFonts w:cs="Helvetica"/>
-          <w:color w:val="1D1F22"/>
-          <w:shd w:val="clear" w:color="auto" w:fill="FFFFFF"/>
-          <w:lang w:val="el-GR"/>
-        </w:rPr>
-        <w:t xml:space="preserve"> </w:t>
-      </w:r>
       <w:proofErr w:type="spellStart"/>
       <w:r>
         <w:rPr>
@@ -5187,6 +5340,7 @@
         <w:t xml:space="preserve">όνων. Σε αυτή την περίπτωση μετά από δοκιμές η βέλτιστη τιμή στο </w:t>
       </w:r>
       <w:r>
+        <w:lastRenderedPageBreak/>
         <w:t>set</w:t>
       </w:r>
       <w:r>
@@ -5844,7 +5998,6 @@
         <w:rPr>
           <w:lang w:val="el-GR"/>
         </w:rPr>
-        <w:lastRenderedPageBreak/>
         <w:t xml:space="preserve">Τέλος χρησιμοποιήσαμε τον </w:t>
       </w:r>
       <w:r>
@@ -6224,6 +6377,7 @@
         <w:rPr>
           <w:lang w:val="el-GR"/>
         </w:rPr>
+        <w:lastRenderedPageBreak/>
         <w:t xml:space="preserve">Από το κομμάτι του </w:t>
       </w:r>
       <w:r>
@@ -6277,7 +6431,7 @@
       </w:pPr>
     </w:p>
     <w:sectPr>
-      <w:footerReference w:type="default" r:id="rId13"/>
+      <w:footerReference w:type="default" r:id="rId12"/>
       <w:pgSz w:w="11906" w:h="16838"/>
       <w:pgMar w:top="1440" w:right="1800" w:bottom="1440" w:left="1800" w:header="720" w:footer="720" w:gutter="0"/>
       <w:pgNumType w:start="1"/>
@@ -6347,7 +6501,7 @@
           <w:rPr>
             <w:noProof/>
           </w:rPr>
-          <w:t>5</w:t>
+          <w:t>3</w:t>
         </w:r>
         <w:r>
           <w:rPr>
@@ -9006,7 +9160,7 @@
 </file>
 
 <file path=customXml/itemProps1.xml><?xml version="1.0" encoding="utf-8"?>
-<ds:datastoreItem xmlns:ds="http://schemas.openxmlformats.org/officeDocument/2006/customXml" ds:itemID="{20CF49C4-82AB-430B-A5FF-55EA8B2E5EC9}">
+<ds:datastoreItem xmlns:ds="http://schemas.openxmlformats.org/officeDocument/2006/customXml" ds:itemID="{29ECB140-507C-4EA8-916B-AE11C2E8A3FA}">
   <ds:schemaRefs>
     <ds:schemaRef ds:uri="http://schemas.openxmlformats.org/officeDocument/2006/bibliography"/>
   </ds:schemaRefs>

--- a/README.docx
+++ b/README.docx
@@ -1920,7 +1920,6 @@
           <w:b/>
           <w:sz w:val="24"/>
           <w:szCs w:val="24"/>
-          <w:lang w:val="el-GR"/>
         </w:rPr>
       </w:pPr>
       <w:r>
@@ -2496,6 +2495,310 @@
           <w:szCs w:val="24"/>
           <w:lang w:val="el-GR"/>
         </w:rPr>
+        <w:t>Κατά την εκτέλεση ζητείται από το χρήστη να δώσει μία από τις παρακάτω επιλογές:</w:t>
+      </w:r>
+    </w:p>
+    <w:p>
+      <w:pPr>
+        <w:pStyle w:val="ListParagraph"/>
+        <w:numPr>
+          <w:ilvl w:val="0"/>
+          <w:numId w:val="7"/>
+        </w:numPr>
+        <w:jc w:val="both"/>
+        <w:rPr>
+          <w:rFonts w:cs="Times New Roman"/>
+          <w:b/>
+          <w:sz w:val="24"/>
+          <w:szCs w:val="24"/>
+          <w:lang w:val="el-GR"/>
+        </w:rPr>
+      </w:pPr>
+      <w:r>
+        <w:rPr>
+          <w:rFonts w:cs="Times New Roman"/>
+          <w:b/>
+          <w:sz w:val="24"/>
+          <w:szCs w:val="24"/>
+          <w:lang w:val="el-GR"/>
+        </w:rPr>
+        <w:t xml:space="preserve">1: για εκτέλεση μόνο με </w:t>
+      </w:r>
+      <w:r>
+        <w:rPr>
+          <w:rFonts w:cs="Times New Roman"/>
+          <w:b/>
+          <w:sz w:val="24"/>
+          <w:szCs w:val="24"/>
+        </w:rPr>
+        <w:t>LDA</w:t>
+      </w:r>
+      <w:r>
+        <w:rPr>
+          <w:rFonts w:cs="Times New Roman"/>
+          <w:b/>
+          <w:sz w:val="24"/>
+          <w:szCs w:val="24"/>
+          <w:lang w:val="el-GR"/>
+        </w:rPr>
+        <w:t xml:space="preserve"> </w:t>
+      </w:r>
+      <w:r>
+        <w:rPr>
+          <w:rFonts w:cs="Times New Roman"/>
+          <w:b/>
+          <w:sz w:val="24"/>
+          <w:szCs w:val="24"/>
+        </w:rPr>
+        <w:t>features</w:t>
+      </w:r>
+    </w:p>
+    <w:p>
+      <w:pPr>
+        <w:pStyle w:val="ListParagraph"/>
+        <w:numPr>
+          <w:ilvl w:val="0"/>
+          <w:numId w:val="7"/>
+        </w:numPr>
+        <w:jc w:val="both"/>
+        <w:rPr>
+          <w:rFonts w:cs="Times New Roman"/>
+          <w:b/>
+          <w:sz w:val="24"/>
+          <w:szCs w:val="24"/>
+          <w:lang w:val="el-GR"/>
+        </w:rPr>
+      </w:pPr>
+      <w:r>
+        <w:rPr>
+          <w:rFonts w:cs="Times New Roman"/>
+          <w:b/>
+          <w:sz w:val="24"/>
+          <w:szCs w:val="24"/>
+          <w:lang w:val="el-GR"/>
+        </w:rPr>
+        <w:t xml:space="preserve">2: </w:t>
+      </w:r>
+      <w:r>
+        <w:rPr>
+          <w:rFonts w:cs="Times New Roman"/>
+          <w:b/>
+          <w:sz w:val="24"/>
+          <w:szCs w:val="24"/>
+          <w:lang w:val="el-GR"/>
+        </w:rPr>
+        <w:t>για</w:t>
+      </w:r>
+      <w:r>
+        <w:rPr>
+          <w:rFonts w:cs="Times New Roman"/>
+          <w:b/>
+          <w:sz w:val="24"/>
+          <w:szCs w:val="24"/>
+          <w:lang w:val="el-GR"/>
+        </w:rPr>
+        <w:t xml:space="preserve"> </w:t>
+      </w:r>
+      <w:r>
+        <w:rPr>
+          <w:rFonts w:cs="Times New Roman"/>
+          <w:b/>
+          <w:sz w:val="24"/>
+          <w:szCs w:val="24"/>
+          <w:lang w:val="el-GR"/>
+        </w:rPr>
+        <w:t>εκτέλεση</w:t>
+      </w:r>
+      <w:r>
+        <w:rPr>
+          <w:rFonts w:cs="Times New Roman"/>
+          <w:b/>
+          <w:sz w:val="24"/>
+          <w:szCs w:val="24"/>
+          <w:lang w:val="el-GR"/>
+        </w:rPr>
+        <w:t xml:space="preserve"> </w:t>
+      </w:r>
+      <w:r>
+        <w:rPr>
+          <w:rFonts w:cs="Times New Roman"/>
+          <w:b/>
+          <w:sz w:val="24"/>
+          <w:szCs w:val="24"/>
+          <w:lang w:val="el-GR"/>
+        </w:rPr>
+        <w:t>με</w:t>
+      </w:r>
+      <w:r>
+        <w:rPr>
+          <w:rFonts w:cs="Times New Roman"/>
+          <w:b/>
+          <w:sz w:val="24"/>
+          <w:szCs w:val="24"/>
+          <w:lang w:val="el-GR"/>
+        </w:rPr>
+        <w:t xml:space="preserve"> </w:t>
+      </w:r>
+      <w:r>
+        <w:rPr>
+          <w:rFonts w:cs="Times New Roman"/>
+          <w:b/>
+          <w:sz w:val="24"/>
+          <w:szCs w:val="24"/>
+        </w:rPr>
+        <w:t>LDA</w:t>
+      </w:r>
+      <w:r>
+        <w:rPr>
+          <w:rFonts w:cs="Times New Roman"/>
+          <w:b/>
+          <w:sz w:val="24"/>
+          <w:szCs w:val="24"/>
+          <w:lang w:val="el-GR"/>
+        </w:rPr>
+        <w:t xml:space="preserve"> </w:t>
+      </w:r>
+      <w:r>
+        <w:rPr>
+          <w:rFonts w:cs="Times New Roman"/>
+          <w:b/>
+          <w:sz w:val="24"/>
+          <w:szCs w:val="24"/>
+        </w:rPr>
+        <w:t>features</w:t>
+      </w:r>
+      <w:r>
+        <w:rPr>
+          <w:rFonts w:cs="Times New Roman"/>
+          <w:b/>
+          <w:sz w:val="24"/>
+          <w:szCs w:val="24"/>
+          <w:lang w:val="el-GR"/>
+        </w:rPr>
+        <w:t xml:space="preserve"> + </w:t>
+      </w:r>
+      <w:r>
+        <w:rPr>
+          <w:rFonts w:cs="Times New Roman"/>
+          <w:b/>
+          <w:sz w:val="24"/>
+          <w:szCs w:val="24"/>
+        </w:rPr>
+        <w:t>ex</w:t>
+      </w:r>
+      <w:r>
+        <w:rPr>
+          <w:rFonts w:cs="Times New Roman"/>
+          <w:b/>
+          <w:sz w:val="24"/>
+          <w:szCs w:val="24"/>
+          <w:lang w:val="el-GR"/>
+        </w:rPr>
+        <w:t xml:space="preserve">1 </w:t>
+      </w:r>
+      <w:r>
+        <w:rPr>
+          <w:rFonts w:cs="Times New Roman"/>
+          <w:b/>
+          <w:sz w:val="24"/>
+          <w:szCs w:val="24"/>
+        </w:rPr>
+        <w:t>features</w:t>
+      </w:r>
+      <w:r>
+        <w:rPr>
+          <w:rFonts w:cs="Times New Roman"/>
+          <w:b/>
+          <w:sz w:val="24"/>
+          <w:szCs w:val="24"/>
+          <w:lang w:val="el-GR"/>
+        </w:rPr>
+        <w:t xml:space="preserve"> </w:t>
+      </w:r>
+      <w:r>
+        <w:rPr>
+          <w:rFonts w:cs="Times New Roman"/>
+          <w:b/>
+          <w:sz w:val="24"/>
+          <w:szCs w:val="24"/>
+          <w:lang w:val="el-GR"/>
+        </w:rPr>
+        <w:t>και να κάνει πρόβλεψη</w:t>
+      </w:r>
+    </w:p>
+    <w:p>
+      <w:pPr>
+        <w:pStyle w:val="ListParagraph"/>
+        <w:numPr>
+          <w:ilvl w:val="0"/>
+          <w:numId w:val="7"/>
+        </w:numPr>
+        <w:jc w:val="both"/>
+        <w:rPr>
+          <w:rFonts w:cs="Times New Roman"/>
+          <w:b/>
+          <w:sz w:val="24"/>
+          <w:szCs w:val="24"/>
+          <w:lang w:val="el-GR"/>
+        </w:rPr>
+      </w:pPr>
+      <w:r>
+        <w:rPr>
+          <w:rFonts w:cs="Times New Roman"/>
+          <w:b/>
+          <w:sz w:val="24"/>
+          <w:szCs w:val="24"/>
+          <w:lang w:val="el-GR"/>
+        </w:rPr>
+        <w:t>0: για έξοδο από το πρόγραμμα</w:t>
+      </w:r>
+    </w:p>
+    <w:p>
+      <w:pPr>
+        <w:pStyle w:val="ListParagraph"/>
+        <w:jc w:val="both"/>
+        <w:rPr>
+          <w:rFonts w:cs="Times New Roman"/>
+          <w:b/>
+          <w:sz w:val="24"/>
+          <w:szCs w:val="24"/>
+          <w:lang w:val="el-GR"/>
+        </w:rPr>
+      </w:pPr>
+    </w:p>
+    <w:p>
+      <w:pPr>
+        <w:pStyle w:val="ListParagraph"/>
+        <w:jc w:val="both"/>
+        <w:rPr>
+          <w:rFonts w:cs="Times New Roman"/>
+          <w:b/>
+          <w:sz w:val="24"/>
+          <w:szCs w:val="24"/>
+          <w:lang w:val="el-GR"/>
+        </w:rPr>
+      </w:pPr>
+    </w:p>
+    <w:p>
+      <w:pPr>
+        <w:jc w:val="both"/>
+        <w:rPr>
+          <w:rFonts w:cs="Times New Roman"/>
+          <w:b/>
+          <w:sz w:val="24"/>
+          <w:szCs w:val="24"/>
+          <w:lang w:val="el-GR"/>
+        </w:rPr>
+      </w:pPr>
+      <w:r>
+        <w:rPr>
+          <w:rFonts w:cs="Times New Roman"/>
+          <w:b/>
+          <w:sz w:val="24"/>
+          <w:szCs w:val="24"/>
+          <w:lang w:val="el-GR"/>
+        </w:rPr>
+        <w:lastRenderedPageBreak/>
         <w:t>Αφού εκτελεστεί το πρόγραμμα, θα παραχθ</w:t>
       </w:r>
       <w:r>
@@ -3724,8 +4027,6 @@
             <w:r>
               <w:t>Accuracy=1000</w:t>
             </w:r>
-            <w:bookmarkStart w:id="4" w:name="_GoBack"/>
-            <w:bookmarkEnd w:id="4"/>
           </w:p>
         </w:tc>
         <w:tc>
@@ -3813,303 +4114,49 @@
         <w:rPr>
           <w:lang w:val="el-GR"/>
         </w:rPr>
-        <w:t xml:space="preserve">Από τον πίνακα παρατηρούμε ότι ο </w:t>
-      </w:r>
-      <w:r>
-        <w:rPr>
-          <w:lang w:val="el-GR"/>
-        </w:rPr>
-        <w:t>(</w:t>
-      </w:r>
-      <w:proofErr w:type="spellStart"/>
-      <w:r>
-        <w:rPr>
-          <w:lang w:val="el-GR"/>
-        </w:rPr>
-        <w:t>Multinomial</w:t>
-      </w:r>
-      <w:proofErr w:type="spellEnd"/>
-      <w:r>
-        <w:rPr>
-          <w:lang w:val="el-GR"/>
-        </w:rPr>
-        <w:t>)-</w:t>
-      </w:r>
-      <w:proofErr w:type="spellStart"/>
-      <w:r>
-        <w:rPr>
-          <w:lang w:val="el-GR"/>
-        </w:rPr>
-        <w:t>Naive</w:t>
-      </w:r>
-      <w:proofErr w:type="spellEnd"/>
-      <w:r>
-        <w:rPr>
-          <w:lang w:val="el-GR"/>
-        </w:rPr>
-        <w:t xml:space="preserve"> </w:t>
-      </w:r>
-      <w:proofErr w:type="spellStart"/>
-      <w:r>
-        <w:rPr>
-          <w:lang w:val="el-GR"/>
-        </w:rPr>
-        <w:t>Bayes</w:t>
-      </w:r>
-      <w:proofErr w:type="spellEnd"/>
-      <w:r>
-        <w:rPr>
-          <w:lang w:val="el-GR"/>
-        </w:rPr>
-        <w:t xml:space="preserve"> έχει την καλύτερη ακρίβεια.</w:t>
-      </w:r>
-      <w:r>
-        <w:rPr>
-          <w:lang w:val="el-GR"/>
-        </w:rPr>
-        <w:t xml:space="preserve"> </w:t>
-      </w:r>
-      <w:r>
-        <w:rPr>
-          <w:lang w:val="el-GR"/>
-        </w:rPr>
-        <w:t xml:space="preserve">Αλλά η μέθοδος </w:t>
-      </w:r>
-      <w:r>
-        <w:rPr>
-          <w:lang w:val="el-GR"/>
-        </w:rPr>
-        <w:t>(</w:t>
-      </w:r>
-      <w:r>
-        <w:t>My</w:t>
-      </w:r>
-      <w:r>
-        <w:rPr>
-          <w:lang w:val="el-GR"/>
-        </w:rPr>
-        <w:t xml:space="preserve"> </w:t>
-      </w:r>
-      <w:r>
-        <w:t>Method</w:t>
-      </w:r>
-      <w:r>
-        <w:rPr>
-          <w:lang w:val="el-GR"/>
-        </w:rPr>
-        <w:t xml:space="preserve">) </w:t>
-      </w:r>
-      <w:r>
-        <w:rPr>
-          <w:lang w:val="el-GR"/>
-        </w:rPr>
-        <w:t xml:space="preserve">που υλοποιεί τον </w:t>
-      </w:r>
-      <w:proofErr w:type="spellStart"/>
-      <w:r>
-        <w:t>SGDClassifier</w:t>
-      </w:r>
-      <w:proofErr w:type="spellEnd"/>
-      <w:r>
-        <w:rPr>
-          <w:lang w:val="el-GR"/>
-        </w:rPr>
-        <w:t xml:space="preserve"> </w:t>
-      </w:r>
-      <w:r>
-        <w:rPr>
-          <w:lang w:val="el-GR"/>
-        </w:rPr>
-        <w:t xml:space="preserve">και αποτελεί το </w:t>
-      </w:r>
-      <w:r>
-        <w:t>Beat</w:t>
-      </w:r>
-      <w:r>
-        <w:rPr>
-          <w:lang w:val="el-GR"/>
-        </w:rPr>
-        <w:t xml:space="preserve"> </w:t>
-      </w:r>
-      <w:r>
-        <w:t>the</w:t>
-      </w:r>
-      <w:r>
-        <w:rPr>
-          <w:lang w:val="el-GR"/>
-        </w:rPr>
-        <w:t xml:space="preserve"> </w:t>
-      </w:r>
-      <w:r>
-        <w:t>Benchmark</w:t>
-      </w:r>
-      <w:r>
-        <w:rPr>
-          <w:lang w:val="el-GR"/>
-        </w:rPr>
-        <w:t xml:space="preserve"> </w:t>
-      </w:r>
-      <w:r>
-        <w:rPr>
-          <w:lang w:val="el-GR"/>
-        </w:rPr>
-        <w:t xml:space="preserve">μας δίνει καλύτερα αποτελέσματα και από την </w:t>
-      </w:r>
-      <w:r>
-        <w:rPr>
-          <w:lang w:val="el-GR"/>
-        </w:rPr>
-        <w:t>(</w:t>
-      </w:r>
-      <w:proofErr w:type="spellStart"/>
-      <w:r>
-        <w:rPr>
-          <w:lang w:val="el-GR"/>
-        </w:rPr>
-        <w:t>Multinomial</w:t>
-      </w:r>
-      <w:proofErr w:type="spellEnd"/>
-      <w:r>
-        <w:rPr>
-          <w:lang w:val="el-GR"/>
-        </w:rPr>
-        <w:t>)-</w:t>
-      </w:r>
-      <w:proofErr w:type="spellStart"/>
-      <w:r>
-        <w:rPr>
-          <w:lang w:val="el-GR"/>
-        </w:rPr>
-        <w:t>Naive</w:t>
-      </w:r>
-      <w:proofErr w:type="spellEnd"/>
-      <w:r>
-        <w:rPr>
-          <w:lang w:val="el-GR"/>
-        </w:rPr>
-        <w:t xml:space="preserve"> </w:t>
-      </w:r>
-      <w:proofErr w:type="spellStart"/>
-      <w:r>
-        <w:rPr>
-          <w:lang w:val="el-GR"/>
-        </w:rPr>
-        <w:t>Bayes</w:t>
-      </w:r>
-      <w:proofErr w:type="spellEnd"/>
-      <w:r>
-        <w:rPr>
-          <w:lang w:val="el-GR"/>
-        </w:rPr>
-        <w:t xml:space="preserve">, </w:t>
-      </w:r>
-      <w:r>
-        <w:rPr>
-          <w:lang w:val="el-GR"/>
-        </w:rPr>
-        <w:t>την οποία αναλύουμε στην επόμενη παράγραφο.</w:t>
-      </w:r>
-    </w:p>
-    <w:p>
-      <w:pPr>
-        <w:rPr>
-          <w:lang w:val="el-GR"/>
-        </w:rPr>
-      </w:pPr>
-      <w:r>
-        <w:rPr>
-          <w:lang w:val="el-GR"/>
-        </w:rPr>
-        <w:t xml:space="preserve">Για το </w:t>
-      </w:r>
-      <w:r>
-        <w:rPr>
-          <w:lang w:val="el-GR"/>
-        </w:rPr>
-        <w:t>10</w:t>
-      </w:r>
-      <w:r>
-        <w:t>fold</w:t>
-      </w:r>
-      <w:r>
-        <w:rPr>
-          <w:lang w:val="el-GR"/>
-        </w:rPr>
-        <w:t xml:space="preserve"> </w:t>
-      </w:r>
-      <w:r>
-        <w:t>cross</w:t>
-      </w:r>
-      <w:r>
-        <w:rPr>
-          <w:lang w:val="el-GR"/>
-        </w:rPr>
-        <w:t>-</w:t>
-      </w:r>
-      <w:r>
-        <w:t>validation</w:t>
-      </w:r>
-      <w:r>
-        <w:rPr>
-          <w:lang w:val="el-GR"/>
-        </w:rPr>
-        <w:t xml:space="preserve"> </w:t>
-      </w:r>
-      <w:r>
-        <w:rPr>
-          <w:lang w:val="el-GR"/>
-        </w:rPr>
-        <w:t xml:space="preserve">χρησιμοποιήσαμε την </w:t>
-      </w:r>
-      <w:proofErr w:type="spellStart"/>
-      <w:r>
-        <w:t>GreadSearch</w:t>
-      </w:r>
-      <w:r>
-        <w:t>C</w:t>
-      </w:r>
-      <w:r>
-        <w:t>V</w:t>
-      </w:r>
-      <w:proofErr w:type="spellEnd"/>
-      <w:r>
-        <w:rPr>
-          <w:lang w:val="el-GR"/>
-        </w:rPr>
-        <w:t>, η</w:t>
-      </w:r>
-      <w:r>
-        <w:rPr>
-          <w:lang w:val="el-GR"/>
-        </w:rPr>
-        <w:t xml:space="preserve"> οποία παρόλο που προσπαθεί και βρίσκει τις καλύτερες παραμέτρους για το </w:t>
-      </w:r>
-      <w:r>
-        <w:t>cross</w:t>
-      </w:r>
-      <w:r>
-        <w:rPr>
-          <w:lang w:val="el-GR"/>
-        </w:rPr>
-        <w:t>-</w:t>
-      </w:r>
-      <w:r>
-        <w:t>validation</w:t>
-      </w:r>
-      <w:r>
-        <w:rPr>
-          <w:lang w:val="el-GR"/>
-        </w:rPr>
-        <w:t xml:space="preserve"> </w:t>
-      </w:r>
-      <w:r>
-        <w:rPr>
-          <w:lang w:val="el-GR"/>
-        </w:rPr>
-        <w:t xml:space="preserve">προσφέρει παράλληλα αρκετές δυνατότητες και ευκολία ως προς το </w:t>
-      </w:r>
-      <w:r>
-        <w:t>pipeline</w:t>
+        <w:t xml:space="preserve">Για τα </w:t>
+      </w:r>
+      <w:r>
+        <w:t>features</w:t>
+      </w:r>
+      <w:r>
+        <w:rPr>
+          <w:lang w:val="el-GR"/>
+        </w:rPr>
+        <w:t xml:space="preserve"> </w:t>
+      </w:r>
+      <w:r>
+        <w:rPr>
+          <w:lang w:val="el-GR"/>
+        </w:rPr>
+        <w:t xml:space="preserve">χρησιμοποιήσαμε </w:t>
+      </w:r>
+      <w:r>
+        <w:t>tokenization</w:t>
+      </w:r>
+      <w:r>
+        <w:rPr>
+          <w:lang w:val="el-GR"/>
+        </w:rPr>
+        <w:t xml:space="preserve"> </w:t>
+      </w:r>
+      <w:r>
+        <w:rPr>
+          <w:lang w:val="el-GR"/>
+        </w:rPr>
+        <w:t>διαφορετικό του παραδείγματος, που δόθηκε, διότι για Κ=1000 είχε θέμα η μνήμη ακόμα και σε υπολογιστή με 8</w:t>
+      </w:r>
+      <w:r>
+        <w:t>GB</w:t>
+      </w:r>
+      <w:r>
+        <w:rPr>
+          <w:lang w:val="el-GR"/>
+        </w:rPr>
+        <w:t xml:space="preserve"> </w:t>
+      </w:r>
+      <w:r>
+        <w:t>RAM</w:t>
       </w:r>
       <w:r>
         <w:rPr>
@@ -4117,6 +4164,76 @@
         </w:rPr>
         <w:t>.</w:t>
       </w:r>
+      <w:r>
+        <w:rPr>
+          <w:lang w:val="el-GR"/>
+        </w:rPr>
+        <w:t xml:space="preserve"> </w:t>
+      </w:r>
+    </w:p>
+    <w:p>
+      <w:pPr>
+        <w:rPr>
+          <w:lang w:val="el-GR"/>
+        </w:rPr>
+      </w:pPr>
+      <w:r>
+        <w:rPr>
+          <w:lang w:val="el-GR"/>
+        </w:rPr>
+        <w:t xml:space="preserve">Μετά από δοκιμές παρατηρήσαμε ότι για Κ=1000 με </w:t>
+      </w:r>
+      <w:r>
+        <w:t>LDA</w:t>
+      </w:r>
+      <w:r>
+        <w:rPr>
+          <w:lang w:val="el-GR"/>
+        </w:rPr>
+        <w:t xml:space="preserve"> </w:t>
+      </w:r>
+      <w:r>
+        <w:t>features</w:t>
+      </w:r>
+      <w:r>
+        <w:rPr>
+          <w:lang w:val="el-GR"/>
+        </w:rPr>
+        <w:t xml:space="preserve"> + </w:t>
+      </w:r>
+      <w:r>
+        <w:t>ex</w:t>
+      </w:r>
+      <w:r>
+        <w:rPr>
+          <w:lang w:val="el-GR"/>
+        </w:rPr>
+        <w:t xml:space="preserve">1 </w:t>
+      </w:r>
+      <w:r>
+        <w:t>features</w:t>
+      </w:r>
+      <w:r>
+        <w:rPr>
+          <w:lang w:val="el-GR"/>
+        </w:rPr>
+        <w:t xml:space="preserve"> </w:t>
+      </w:r>
+      <w:r>
+        <w:rPr>
+          <w:lang w:val="el-GR"/>
+        </w:rPr>
+        <w:t>είχαμε την καλύτερη απόδοση</w:t>
+      </w:r>
+    </w:p>
+    <w:p>
+      <w:pPr>
+        <w:rPr>
+          <w:lang w:val="el-GR"/>
+        </w:rPr>
+      </w:pPr>
+      <w:bookmarkStart w:id="4" w:name="_GoBack"/>
+      <w:bookmarkEnd w:id="4"/>
     </w:p>
     <w:p>
       <w:pPr>
@@ -4171,6 +4288,7 @@
       <w:r>
         <w:rPr>
           <w:b/>
+          <w:lang w:val="el-GR"/>
         </w:rPr>
         <w:t xml:space="preserve"> – </w:t>
       </w:r>
@@ -4183,6 +4301,9 @@
       </w:r>
       <w:proofErr w:type="spellEnd"/>
       <w:r>
+        <w:rPr>
+          <w:lang w:val="el-GR"/>
+        </w:rPr>
         <w:t xml:space="preserve">: </w:t>
       </w:r>
       <w:r>
@@ -4192,6 +4313,9 @@
         <w:t>Σε</w:t>
       </w:r>
       <w:r>
+        <w:rPr>
+          <w:lang w:val="el-GR"/>
+        </w:rPr>
         <w:t xml:space="preserve"> </w:t>
       </w:r>
       <w:r>
@@ -4201,6 +4325,9 @@
         <w:t>αυτόν</w:t>
       </w:r>
       <w:r>
+        <w:rPr>
+          <w:lang w:val="el-GR"/>
+        </w:rPr>
         <w:t xml:space="preserve"> </w:t>
       </w:r>
       <w:r>
@@ -4210,6 +4337,9 @@
         <w:t>αλλάζαμε</w:t>
       </w:r>
       <w:r>
+        <w:rPr>
+          <w:lang w:val="el-GR"/>
+        </w:rPr>
         <w:t xml:space="preserve"> </w:t>
       </w:r>
       <w:r>
@@ -4219,6 +4349,9 @@
         <w:t>τιμές</w:t>
       </w:r>
       <w:r>
+        <w:rPr>
+          <w:lang w:val="el-GR"/>
+        </w:rPr>
         <w:t xml:space="preserve"> </w:t>
       </w:r>
       <w:r>
@@ -4228,6 +4361,9 @@
         <w:t>στο</w:t>
       </w:r>
       <w:r>
+        <w:rPr>
+          <w:lang w:val="el-GR"/>
+        </w:rPr>
         <w:t xml:space="preserve"> </w:t>
       </w:r>
       <w:r>
@@ -4237,12 +4373,18 @@
         <w:t>όρισμα</w:t>
       </w:r>
       <w:r>
+        <w:rPr>
+          <w:lang w:val="el-GR"/>
+        </w:rPr>
         <w:t xml:space="preserve"> </w:t>
       </w:r>
       <w:r>
         <w:t>alpha</w:t>
       </w:r>
       <w:r>
+        <w:rPr>
+          <w:lang w:val="el-GR"/>
+        </w:rPr>
         <w:t xml:space="preserve"> (</w:t>
       </w:r>
       <w:r>
@@ -4251,7 +4393,41 @@
           <w:color w:val="1D1F22"/>
           <w:shd w:val="clear" w:color="auto" w:fill="FFFFFF"/>
         </w:rPr>
-        <w:t>The smoothing priors</w:t>
+        <w:t>The</w:t>
+      </w:r>
+      <w:r>
+        <w:rPr>
+          <w:rFonts w:cs="Helvetica"/>
+          <w:color w:val="1D1F22"/>
+          <w:shd w:val="clear" w:color="auto" w:fill="FFFFFF"/>
+          <w:lang w:val="el-GR"/>
+        </w:rPr>
+        <w:t xml:space="preserve"> </w:t>
+      </w:r>
+      <w:r>
+        <w:rPr>
+          <w:rFonts w:cs="Helvetica"/>
+          <w:color w:val="1D1F22"/>
+          <w:shd w:val="clear" w:color="auto" w:fill="FFFFFF"/>
+        </w:rPr>
+        <w:t>smoothing</w:t>
+      </w:r>
+      <w:r>
+        <w:rPr>
+          <w:rFonts w:cs="Helvetica"/>
+          <w:color w:val="1D1F22"/>
+          <w:shd w:val="clear" w:color="auto" w:fill="FFFFFF"/>
+          <w:lang w:val="el-GR"/>
+        </w:rPr>
+        <w:t xml:space="preserve"> </w:t>
+      </w:r>
+      <w:r>
+        <w:rPr>
+          <w:rFonts w:cs="Helvetica"/>
+          <w:color w:val="1D1F22"/>
+          <w:shd w:val="clear" w:color="auto" w:fill="FFFFFF"/>
+        </w:rPr>
+        <w:t>priors</w:t>
       </w:r>
       <w:r>
         <w:rPr>
@@ -4870,6 +5046,7 @@
           <w:shd w:val="clear" w:color="auto" w:fill="FFFFFF"/>
           <w:lang w:val="el-GR"/>
         </w:rPr>
+        <w:lastRenderedPageBreak/>
         <w:t>τιμή 1, ήταν καλ</w:t>
       </w:r>
       <w:r>
@@ -5340,7 +5517,6 @@
         <w:t xml:space="preserve">όνων. Σε αυτή την περίπτωση μετά από δοκιμές η βέλτιστη τιμή στο </w:t>
       </w:r>
       <w:r>
-        <w:lastRenderedPageBreak/>
         <w:t>set</w:t>
       </w:r>
       <w:r>
@@ -5741,24 +5917,16 @@
       <w:pPr>
         <w:pStyle w:val="Heading1"/>
         <w:jc w:val="center"/>
-      </w:pPr>
-      <w:bookmarkStart w:id="6" w:name="_Toc452809138"/>
-      <w:r>
-        <w:t>Beat</w:t>
-      </w:r>
-      <w:r>
-        <w:t xml:space="preserve"> </w:t>
-      </w:r>
-      <w:r>
-        <w:t>the</w:t>
-      </w:r>
-      <w:r>
-        <w:t xml:space="preserve"> </w:t>
-      </w:r>
-      <w:r>
-        <w:t>Benchmark</w:t>
-      </w:r>
-      <w:bookmarkEnd w:id="6"/>
+        <w:rPr>
+          <w:lang w:val="el-GR"/>
+        </w:rPr>
+      </w:pPr>
+      <w:r>
+        <w:rPr>
+          <w:lang w:val="el-GR"/>
+        </w:rPr>
+        <w:t>Παραδοχές</w:t>
+      </w:r>
     </w:p>
     <w:p/>
     <w:p>
@@ -6222,14 +6390,14 @@
           <w:lang w:val="el-GR"/>
         </w:rPr>
       </w:pPr>
-      <w:bookmarkStart w:id="7" w:name="_Toc452809139"/>
+      <w:bookmarkStart w:id="6" w:name="_Toc452809139"/>
       <w:r>
         <w:rPr>
           <w:lang w:val="el-GR"/>
         </w:rPr>
         <w:t>Συμπεράσματα</w:t>
       </w:r>
-      <w:bookmarkEnd w:id="7"/>
+      <w:bookmarkEnd w:id="6"/>
     </w:p>
     <w:p>
       <w:pPr>
@@ -6266,6 +6434,7 @@
         <w:rPr>
           <w:lang w:val="el-GR"/>
         </w:rPr>
+        <w:lastRenderedPageBreak/>
         <w:t xml:space="preserve">Το </w:t>
       </w:r>
       <w:r>
@@ -6377,7 +6546,6 @@
         <w:rPr>
           <w:lang w:val="el-GR"/>
         </w:rPr>
-        <w:lastRenderedPageBreak/>
         <w:t xml:space="preserve">Από το κομμάτι του </w:t>
       </w:r>
       <w:r>
@@ -6501,7 +6669,7 @@
           <w:rPr>
             <w:noProof/>
           </w:rPr>
-          <w:t>3</w:t>
+          <w:t>5</w:t>
         </w:r>
         <w:r>
           <w:rPr>
@@ -7117,6 +7285,119 @@
     </w:lvl>
   </w:abstractNum>
   <w:abstractNum w:abstractNumId="5" w15:restartNumberingAfterBreak="0">
+    <w:nsid w:val="52863764"/>
+    <w:multiLevelType w:val="hybridMultilevel"/>
+    <w:tmpl w:val="7EBEA35C"/>
+    <w:lvl w:ilvl="0" w:tplc="04080001">
+      <w:start w:val="1"/>
+      <w:numFmt w:val="bullet"/>
+      <w:lvlText w:val=""/>
+      <w:lvlJc w:val="left"/>
+      <w:pPr>
+        <w:ind w:left="720" w:hanging="360"/>
+      </w:pPr>
+      <w:rPr>
+        <w:rFonts w:ascii="Symbol" w:hAnsi="Symbol" w:hint="default"/>
+      </w:rPr>
+    </w:lvl>
+    <w:lvl w:ilvl="1" w:tplc="04080003" w:tentative="1">
+      <w:start w:val="1"/>
+      <w:numFmt w:val="bullet"/>
+      <w:lvlText w:val="o"/>
+      <w:lvlJc w:val="left"/>
+      <w:pPr>
+        <w:ind w:left="1440" w:hanging="360"/>
+      </w:pPr>
+      <w:rPr>
+        <w:rFonts w:ascii="Courier New" w:hAnsi="Courier New" w:cs="Courier New" w:hint="default"/>
+      </w:rPr>
+    </w:lvl>
+    <w:lvl w:ilvl="2" w:tplc="04080005" w:tentative="1">
+      <w:start w:val="1"/>
+      <w:numFmt w:val="bullet"/>
+      <w:lvlText w:val=""/>
+      <w:lvlJc w:val="left"/>
+      <w:pPr>
+        <w:ind w:left="2160" w:hanging="360"/>
+      </w:pPr>
+      <w:rPr>
+        <w:rFonts w:ascii="Wingdings" w:hAnsi="Wingdings" w:hint="default"/>
+      </w:rPr>
+    </w:lvl>
+    <w:lvl w:ilvl="3" w:tplc="04080001" w:tentative="1">
+      <w:start w:val="1"/>
+      <w:numFmt w:val="bullet"/>
+      <w:lvlText w:val=""/>
+      <w:lvlJc w:val="left"/>
+      <w:pPr>
+        <w:ind w:left="2880" w:hanging="360"/>
+      </w:pPr>
+      <w:rPr>
+        <w:rFonts w:ascii="Symbol" w:hAnsi="Symbol" w:hint="default"/>
+      </w:rPr>
+    </w:lvl>
+    <w:lvl w:ilvl="4" w:tplc="04080003" w:tentative="1">
+      <w:start w:val="1"/>
+      <w:numFmt w:val="bullet"/>
+      <w:lvlText w:val="o"/>
+      <w:lvlJc w:val="left"/>
+      <w:pPr>
+        <w:ind w:left="3600" w:hanging="360"/>
+      </w:pPr>
+      <w:rPr>
+        <w:rFonts w:ascii="Courier New" w:hAnsi="Courier New" w:cs="Courier New" w:hint="default"/>
+      </w:rPr>
+    </w:lvl>
+    <w:lvl w:ilvl="5" w:tplc="04080005" w:tentative="1">
+      <w:start w:val="1"/>
+      <w:numFmt w:val="bullet"/>
+      <w:lvlText w:val=""/>
+      <w:lvlJc w:val="left"/>
+      <w:pPr>
+        <w:ind w:left="4320" w:hanging="360"/>
+      </w:pPr>
+      <w:rPr>
+        <w:rFonts w:ascii="Wingdings" w:hAnsi="Wingdings" w:hint="default"/>
+      </w:rPr>
+    </w:lvl>
+    <w:lvl w:ilvl="6" w:tplc="04080001" w:tentative="1">
+      <w:start w:val="1"/>
+      <w:numFmt w:val="bullet"/>
+      <w:lvlText w:val=""/>
+      <w:lvlJc w:val="left"/>
+      <w:pPr>
+        <w:ind w:left="5040" w:hanging="360"/>
+      </w:pPr>
+      <w:rPr>
+        <w:rFonts w:ascii="Symbol" w:hAnsi="Symbol" w:hint="default"/>
+      </w:rPr>
+    </w:lvl>
+    <w:lvl w:ilvl="7" w:tplc="04080003" w:tentative="1">
+      <w:start w:val="1"/>
+      <w:numFmt w:val="bullet"/>
+      <w:lvlText w:val="o"/>
+      <w:lvlJc w:val="left"/>
+      <w:pPr>
+        <w:ind w:left="5760" w:hanging="360"/>
+      </w:pPr>
+      <w:rPr>
+        <w:rFonts w:ascii="Courier New" w:hAnsi="Courier New" w:cs="Courier New" w:hint="default"/>
+      </w:rPr>
+    </w:lvl>
+    <w:lvl w:ilvl="8" w:tplc="04080005" w:tentative="1">
+      <w:start w:val="1"/>
+      <w:numFmt w:val="bullet"/>
+      <w:lvlText w:val=""/>
+      <w:lvlJc w:val="left"/>
+      <w:pPr>
+        <w:ind w:left="6480" w:hanging="360"/>
+      </w:pPr>
+      <w:rPr>
+        <w:rFonts w:ascii="Wingdings" w:hAnsi="Wingdings" w:hint="default"/>
+      </w:rPr>
+    </w:lvl>
+  </w:abstractNum>
+  <w:abstractNum w:abstractNumId="6" w15:restartNumberingAfterBreak="0">
     <w:nsid w:val="6BF15452"/>
     <w:multiLevelType w:val="hybridMultilevel"/>
     <w:tmpl w:val="25A6D856"/>
@@ -7206,7 +7487,7 @@
     </w:lvl>
   </w:abstractNum>
   <w:num w:numId="1">
-    <w:abstractNumId w:val="5"/>
+    <w:abstractNumId w:val="6"/>
   </w:num>
   <w:num w:numId="2">
     <w:abstractNumId w:val="2"/>
@@ -7222,6 +7503,9 @@
   </w:num>
   <w:num w:numId="6">
     <w:abstractNumId w:val="3"/>
+  </w:num>
+  <w:num w:numId="7">
+    <w:abstractNumId w:val="5"/>
   </w:num>
 </w:numbering>
 </file>
@@ -9160,7 +9444,7 @@
 </file>
 
 <file path=customXml/itemProps1.xml><?xml version="1.0" encoding="utf-8"?>
-<ds:datastoreItem xmlns:ds="http://schemas.openxmlformats.org/officeDocument/2006/customXml" ds:itemID="{29ECB140-507C-4EA8-916B-AE11C2E8A3FA}">
+<ds:datastoreItem xmlns:ds="http://schemas.openxmlformats.org/officeDocument/2006/customXml" ds:itemID="{3BA53511-CB1B-4CD5-9138-F3C0C77C6342}">
   <ds:schemaRefs>
     <ds:schemaRef ds:uri="http://schemas.openxmlformats.org/officeDocument/2006/bibliography"/>
   </ds:schemaRefs>

--- a/README.docx
+++ b/README.docx
@@ -3563,13 +3563,13 @@
         <w:tblLook w:val="04A0" w:firstRow="1" w:lastRow="0" w:firstColumn="1" w:lastColumn="0" w:noHBand="0" w:noVBand="1"/>
       </w:tblPr>
       <w:tblGrid>
-        <w:gridCol w:w="1592"/>
-        <w:gridCol w:w="1107"/>
-        <w:gridCol w:w="1251"/>
-        <w:gridCol w:w="810"/>
-        <w:gridCol w:w="1548"/>
-        <w:gridCol w:w="1038"/>
-        <w:gridCol w:w="950"/>
+        <w:gridCol w:w="1591"/>
+        <w:gridCol w:w="1113"/>
+        <w:gridCol w:w="1242"/>
+        <w:gridCol w:w="844"/>
+        <w:gridCol w:w="1524"/>
+        <w:gridCol w:w="1047"/>
+        <w:gridCol w:w="935"/>
       </w:tblGrid>
       <w:tr>
         <w:trPr>
@@ -3578,230 +3578,19 @@
         <w:tc>
           <w:tcPr>
             <w:cnfStyle w:val="001000000000" w:firstRow="0" w:lastRow="0" w:firstColumn="1" w:lastColumn="0" w:oddVBand="0" w:evenVBand="0" w:oddHBand="0" w:evenHBand="0" w:firstRowFirstColumn="0" w:firstRowLastColumn="0" w:lastRowFirstColumn="0" w:lastRowLastColumn="0"/>
-            <w:tcW w:w="1201" w:type="dxa"/>
+            <w:tcW w:w="8296" w:type="dxa"/>
+            <w:gridSpan w:val="7"/>
           </w:tcPr>
           <w:p>
             <w:pPr>
               <w:jc w:val="center"/>
             </w:pPr>
             <w:r>
-              <w:t>Statistic Measure</w:t>
-            </w:r>
-          </w:p>
-        </w:tc>
-        <w:tc>
-          <w:tcPr>
-            <w:tcW w:w="1216" w:type="dxa"/>
-          </w:tcPr>
-          <w:p>
-            <w:pPr>
-              <w:jc w:val="center"/>
-              <w:cnfStyle w:val="100000000000" w:firstRow="1" w:lastRow="0" w:firstColumn="0" w:lastColumn="0" w:oddVBand="0" w:evenVBand="0" w:oddHBand="0" w:evenHBand="0" w:firstRowFirstColumn="0" w:firstRowLastColumn="0" w:lastRowFirstColumn="0" w:lastRowLastColumn="0"/>
-            </w:pPr>
-            <w:r>
-              <w:t>K-Nearest-Neighbor</w:t>
-            </w:r>
-          </w:p>
-        </w:tc>
-        <w:tc>
-          <w:tcPr>
-            <w:tcW w:w="1304" w:type="dxa"/>
-          </w:tcPr>
-          <w:p>
-            <w:pPr>
-              <w:jc w:val="center"/>
-              <w:cnfStyle w:val="100000000000" w:firstRow="1" w:lastRow="0" w:firstColumn="0" w:lastColumn="0" w:oddVBand="0" w:evenVBand="0" w:oddHBand="0" w:evenHBand="0" w:firstRowFirstColumn="0" w:firstRowLastColumn="0" w:lastRowFirstColumn="0" w:lastRowLastColumn="0"/>
-              <w:rPr>
-                <w:lang w:val="el-GR"/>
-              </w:rPr>
-            </w:pPr>
-            <w:r>
-              <w:rPr>
-                <w:lang w:val="el-GR"/>
-              </w:rPr>
-              <w:t>(</w:t>
-            </w:r>
-            <w:proofErr w:type="spellStart"/>
-            <w:r>
-              <w:rPr>
-                <w:lang w:val="el-GR"/>
-              </w:rPr>
-              <w:t>Binomial</w:t>
-            </w:r>
-            <w:proofErr w:type="spellEnd"/>
-            <w:r>
-              <w:rPr>
-                <w:lang w:val="el-GR"/>
-              </w:rPr>
-              <w:t>)-</w:t>
-            </w:r>
-            <w:proofErr w:type="spellStart"/>
-            <w:r>
-              <w:rPr>
-                <w:lang w:val="el-GR"/>
-              </w:rPr>
-              <w:t>Naive</w:t>
-            </w:r>
-            <w:proofErr w:type="spellEnd"/>
-            <w:r>
-              <w:rPr>
-                <w:lang w:val="el-GR"/>
-              </w:rPr>
-              <w:t xml:space="preserve"> </w:t>
-            </w:r>
-            <w:proofErr w:type="spellStart"/>
-            <w:r>
-              <w:rPr>
-                <w:lang w:val="el-GR"/>
-              </w:rPr>
-              <w:t>Bayes</w:t>
-            </w:r>
-            <w:proofErr w:type="spellEnd"/>
-          </w:p>
-        </w:tc>
-        <w:tc>
-          <w:tcPr>
-            <w:tcW w:w="1037" w:type="dxa"/>
-          </w:tcPr>
-          <w:p>
-            <w:pPr>
-              <w:jc w:val="center"/>
-              <w:cnfStyle w:val="100000000000" w:firstRow="1" w:lastRow="0" w:firstColumn="0" w:lastColumn="0" w:oddVBand="0" w:evenVBand="0" w:oddHBand="0" w:evenHBand="0" w:firstRowFirstColumn="0" w:firstRowLastColumn="0" w:lastRowFirstColumn="0" w:lastRowLastColumn="0"/>
-            </w:pPr>
-            <w:r>
-              <w:t>SVM</w:t>
-            </w:r>
-          </w:p>
-        </w:tc>
-        <w:tc>
-          <w:tcPr>
-            <w:tcW w:w="1548" w:type="dxa"/>
-          </w:tcPr>
-          <w:p>
-            <w:pPr>
-              <w:jc w:val="center"/>
-              <w:cnfStyle w:val="100000000000" w:firstRow="1" w:lastRow="0" w:firstColumn="0" w:lastColumn="0" w:oddVBand="0" w:evenVBand="0" w:oddHBand="0" w:evenHBand="0" w:firstRowFirstColumn="0" w:firstRowLastColumn="0" w:lastRowFirstColumn="0" w:lastRowLastColumn="0"/>
-              <w:rPr>
-                <w:lang w:val="el-GR"/>
-              </w:rPr>
-            </w:pPr>
-            <w:r>
-              <w:rPr>
-                <w:lang w:val="el-GR"/>
-              </w:rPr>
-              <w:t>(</w:t>
-            </w:r>
-            <w:proofErr w:type="spellStart"/>
-            <w:r>
-              <w:rPr>
-                <w:lang w:val="el-GR"/>
-              </w:rPr>
-              <w:t>Multinomial</w:t>
-            </w:r>
-            <w:proofErr w:type="spellEnd"/>
-            <w:r>
-              <w:rPr>
-                <w:lang w:val="el-GR"/>
-              </w:rPr>
-              <w:t>)-</w:t>
-            </w:r>
-            <w:proofErr w:type="spellStart"/>
-            <w:r>
-              <w:rPr>
-                <w:lang w:val="el-GR"/>
-              </w:rPr>
-              <w:t>Naive</w:t>
-            </w:r>
-            <w:proofErr w:type="spellEnd"/>
-            <w:r>
-              <w:rPr>
-                <w:lang w:val="el-GR"/>
-              </w:rPr>
-              <w:t xml:space="preserve"> </w:t>
-            </w:r>
-            <w:proofErr w:type="spellStart"/>
-            <w:r>
-              <w:rPr>
-                <w:lang w:val="el-GR"/>
-              </w:rPr>
-              <w:t>Bayes</w:t>
-            </w:r>
-            <w:proofErr w:type="spellEnd"/>
-          </w:p>
-        </w:tc>
-        <w:tc>
-          <w:tcPr>
-            <w:tcW w:w="1175" w:type="dxa"/>
-          </w:tcPr>
-          <w:p>
-            <w:pPr>
-              <w:jc w:val="center"/>
-              <w:cnfStyle w:val="100000000000" w:firstRow="1" w:lastRow="0" w:firstColumn="0" w:lastColumn="0" w:oddVBand="0" w:evenVBand="0" w:oddHBand="0" w:evenHBand="0" w:firstRowFirstColumn="0" w:firstRowLastColumn="0" w:lastRowFirstColumn="0" w:lastRowLastColumn="0"/>
-            </w:pPr>
-            <w:proofErr w:type="spellStart"/>
-            <w:r>
-              <w:rPr>
-                <w:lang w:val="el-GR"/>
-              </w:rPr>
-              <w:t>Random</w:t>
-            </w:r>
-            <w:proofErr w:type="spellEnd"/>
-            <w:r>
-              <w:rPr>
-                <w:lang w:val="el-GR"/>
-              </w:rPr>
-              <w:t xml:space="preserve"> </w:t>
-            </w:r>
-            <w:proofErr w:type="spellStart"/>
-            <w:r>
-              <w:rPr>
-                <w:lang w:val="el-GR"/>
-              </w:rPr>
-              <w:t>F</w:t>
-            </w:r>
-            <w:r>
-              <w:rPr>
-                <w:lang w:val="el-GR"/>
-              </w:rPr>
-              <w:t>orest</w:t>
-            </w:r>
-            <w:proofErr w:type="spellEnd"/>
-          </w:p>
-        </w:tc>
-        <w:tc>
-          <w:tcPr>
-            <w:tcW w:w="815" w:type="dxa"/>
-          </w:tcPr>
-          <w:p>
-            <w:pPr>
-              <w:jc w:val="center"/>
-              <w:cnfStyle w:val="100000000000" w:firstRow="1" w:lastRow="0" w:firstColumn="0" w:lastColumn="0" w:oddVBand="0" w:evenVBand="0" w:oddHBand="0" w:evenHBand="0" w:firstRowFirstColumn="0" w:firstRowLastColumn="0" w:lastRowFirstColumn="0" w:lastRowLastColumn="0"/>
-              <w:rPr>
-                <w:lang w:val="el-GR"/>
-              </w:rPr>
-            </w:pPr>
-            <w:proofErr w:type="spellStart"/>
-            <w:r>
-              <w:rPr>
-                <w:lang w:val="el-GR"/>
-              </w:rPr>
-              <w:t>My</w:t>
-            </w:r>
-            <w:proofErr w:type="spellEnd"/>
-            <w:r>
-              <w:rPr>
-                <w:lang w:val="el-GR"/>
-              </w:rPr>
-              <w:t xml:space="preserve"> </w:t>
-            </w:r>
-            <w:proofErr w:type="spellStart"/>
-            <w:r>
-              <w:rPr>
-                <w:lang w:val="el-GR"/>
-              </w:rPr>
-              <w:t>Method</w:t>
-            </w:r>
-            <w:proofErr w:type="spellEnd"/>
+              <w:rPr>
+                <w:rFonts w:cs="Times New Roman"/>
+              </w:rPr>
+              <w:t>EvaluationMetric_10fold_lda_only.csv</w:t>
+            </w:r>
           </w:p>
         </w:tc>
       </w:tr>
@@ -3812,23 +3601,20 @@
         <w:tc>
           <w:tcPr>
             <w:cnfStyle w:val="001000000000" w:firstRow="0" w:lastRow="0" w:firstColumn="1" w:lastColumn="0" w:oddVBand="0" w:evenVBand="0" w:oddHBand="0" w:evenHBand="0" w:firstRowFirstColumn="0" w:firstRowLastColumn="0" w:lastRowFirstColumn="0" w:lastRowLastColumn="0"/>
-            <w:tcW w:w="1201" w:type="dxa"/>
+            <w:tcW w:w="1591" w:type="dxa"/>
           </w:tcPr>
           <w:p>
             <w:pPr>
               <w:jc w:val="center"/>
             </w:pPr>
             <w:r>
-              <w:t>Accuracy</w:t>
-            </w:r>
-            <w:r>
-              <w:t>=10</w:t>
+              <w:t>Statistic Measure</w:t>
             </w:r>
           </w:p>
         </w:tc>
         <w:tc>
           <w:tcPr>
-            <w:tcW w:w="1216" w:type="dxa"/>
+            <w:tcW w:w="1113" w:type="dxa"/>
           </w:tcPr>
           <w:p>
             <w:pPr>
@@ -3836,13 +3622,69 @@
               <w:cnfStyle w:val="000000100000" w:firstRow="0" w:lastRow="0" w:firstColumn="0" w:lastColumn="0" w:oddVBand="0" w:evenVBand="0" w:oddHBand="1" w:evenHBand="0" w:firstRowFirstColumn="0" w:firstRowLastColumn="0" w:lastRowFirstColumn="0" w:lastRowLastColumn="0"/>
             </w:pPr>
             <w:r>
-              <w:t>0.952</w:t>
+              <w:t>K-Nearest-Neighbor</w:t>
             </w:r>
           </w:p>
         </w:tc>
         <w:tc>
           <w:tcPr>
-            <w:tcW w:w="1304" w:type="dxa"/>
+            <w:tcW w:w="1242" w:type="dxa"/>
+          </w:tcPr>
+          <w:p>
+            <w:pPr>
+              <w:jc w:val="center"/>
+              <w:cnfStyle w:val="000000100000" w:firstRow="0" w:lastRow="0" w:firstColumn="0" w:lastColumn="0" w:oddVBand="0" w:evenVBand="0" w:oddHBand="1" w:evenHBand="0" w:firstRowFirstColumn="0" w:firstRowLastColumn="0" w:lastRowFirstColumn="0" w:lastRowLastColumn="0"/>
+              <w:rPr>
+                <w:lang w:val="el-GR"/>
+              </w:rPr>
+            </w:pPr>
+            <w:r>
+              <w:rPr>
+                <w:lang w:val="el-GR"/>
+              </w:rPr>
+              <w:t>(</w:t>
+            </w:r>
+            <w:proofErr w:type="spellStart"/>
+            <w:r>
+              <w:rPr>
+                <w:lang w:val="el-GR"/>
+              </w:rPr>
+              <w:t>Binomial</w:t>
+            </w:r>
+            <w:proofErr w:type="spellEnd"/>
+            <w:r>
+              <w:rPr>
+                <w:lang w:val="el-GR"/>
+              </w:rPr>
+              <w:t>)-</w:t>
+            </w:r>
+            <w:proofErr w:type="spellStart"/>
+            <w:r>
+              <w:rPr>
+                <w:lang w:val="el-GR"/>
+              </w:rPr>
+              <w:t>Naive</w:t>
+            </w:r>
+            <w:proofErr w:type="spellEnd"/>
+            <w:r>
+              <w:rPr>
+                <w:lang w:val="el-GR"/>
+              </w:rPr>
+              <w:t xml:space="preserve"> </w:t>
+            </w:r>
+            <w:proofErr w:type="spellStart"/>
+            <w:r>
+              <w:rPr>
+                <w:lang w:val="el-GR"/>
+              </w:rPr>
+              <w:t>Bayes</w:t>
+            </w:r>
+            <w:proofErr w:type="spellEnd"/>
+          </w:p>
+        </w:tc>
+        <w:tc>
+          <w:tcPr>
+            <w:tcW w:w="844" w:type="dxa"/>
           </w:tcPr>
           <w:p>
             <w:pPr>
@@ -3850,64 +3692,139 @@
               <w:cnfStyle w:val="000000100000" w:firstRow="0" w:lastRow="0" w:firstColumn="0" w:lastColumn="0" w:oddVBand="0" w:evenVBand="0" w:oddHBand="1" w:evenHBand="0" w:firstRowFirstColumn="0" w:firstRowLastColumn="0" w:lastRowFirstColumn="0" w:lastRowLastColumn="0"/>
             </w:pPr>
             <w:r>
-              <w:t>0.943</w:t>
+              <w:t>SVM</w:t>
             </w:r>
           </w:p>
         </w:tc>
         <w:tc>
           <w:tcPr>
-            <w:tcW w:w="1037" w:type="dxa"/>
+            <w:tcW w:w="1524" w:type="dxa"/>
+          </w:tcPr>
+          <w:p>
+            <w:pPr>
+              <w:jc w:val="center"/>
+              <w:cnfStyle w:val="000000100000" w:firstRow="0" w:lastRow="0" w:firstColumn="0" w:lastColumn="0" w:oddVBand="0" w:evenVBand="0" w:oddHBand="1" w:evenHBand="0" w:firstRowFirstColumn="0" w:firstRowLastColumn="0" w:lastRowFirstColumn="0" w:lastRowLastColumn="0"/>
+              <w:rPr>
+                <w:lang w:val="el-GR"/>
+              </w:rPr>
+            </w:pPr>
+            <w:r>
+              <w:rPr>
+                <w:lang w:val="el-GR"/>
+              </w:rPr>
+              <w:t>(</w:t>
+            </w:r>
+            <w:proofErr w:type="spellStart"/>
+            <w:r>
+              <w:rPr>
+                <w:lang w:val="el-GR"/>
+              </w:rPr>
+              <w:t>Multinomial</w:t>
+            </w:r>
+            <w:proofErr w:type="spellEnd"/>
+            <w:r>
+              <w:rPr>
+                <w:lang w:val="el-GR"/>
+              </w:rPr>
+              <w:t>)-</w:t>
+            </w:r>
+            <w:proofErr w:type="spellStart"/>
+            <w:r>
+              <w:rPr>
+                <w:lang w:val="el-GR"/>
+              </w:rPr>
+              <w:t>Naive</w:t>
+            </w:r>
+            <w:proofErr w:type="spellEnd"/>
+            <w:r>
+              <w:rPr>
+                <w:lang w:val="el-GR"/>
+              </w:rPr>
+              <w:t xml:space="preserve"> </w:t>
+            </w:r>
+            <w:proofErr w:type="spellStart"/>
+            <w:r>
+              <w:rPr>
+                <w:lang w:val="el-GR"/>
+              </w:rPr>
+              <w:t>Bayes</w:t>
+            </w:r>
+            <w:proofErr w:type="spellEnd"/>
+          </w:p>
+        </w:tc>
+        <w:tc>
+          <w:tcPr>
+            <w:tcW w:w="1047" w:type="dxa"/>
           </w:tcPr>
           <w:p>
             <w:pPr>
               <w:jc w:val="center"/>
               <w:cnfStyle w:val="000000100000" w:firstRow="0" w:lastRow="0" w:firstColumn="0" w:lastColumn="0" w:oddVBand="0" w:evenVBand="0" w:oddHBand="1" w:evenHBand="0" w:firstRowFirstColumn="0" w:firstRowLastColumn="0" w:lastRowFirstColumn="0" w:lastRowLastColumn="0"/>
             </w:pPr>
-            <w:r>
-              <w:t>0.934</w:t>
-            </w:r>
+            <w:proofErr w:type="spellStart"/>
+            <w:r>
+              <w:rPr>
+                <w:lang w:val="el-GR"/>
+              </w:rPr>
+              <w:t>Random</w:t>
+            </w:r>
+            <w:proofErr w:type="spellEnd"/>
+            <w:r>
+              <w:rPr>
+                <w:lang w:val="el-GR"/>
+              </w:rPr>
+              <w:t xml:space="preserve"> </w:t>
+            </w:r>
+            <w:proofErr w:type="spellStart"/>
+            <w:r>
+              <w:rPr>
+                <w:lang w:val="el-GR"/>
+              </w:rPr>
+              <w:t>F</w:t>
+            </w:r>
+            <w:r>
+              <w:rPr>
+                <w:lang w:val="el-GR"/>
+              </w:rPr>
+              <w:t>orest</w:t>
+            </w:r>
+            <w:proofErr w:type="spellEnd"/>
           </w:p>
         </w:tc>
         <w:tc>
           <w:tcPr>
-            <w:tcW w:w="1548" w:type="dxa"/>
+            <w:tcW w:w="935" w:type="dxa"/>
           </w:tcPr>
           <w:p>
             <w:pPr>
               <w:jc w:val="center"/>
               <w:cnfStyle w:val="000000100000" w:firstRow="0" w:lastRow="0" w:firstColumn="0" w:lastColumn="0" w:oddVBand="0" w:evenVBand="0" w:oddHBand="1" w:evenHBand="0" w:firstRowFirstColumn="0" w:firstRowLastColumn="0" w:lastRowFirstColumn="0" w:lastRowLastColumn="0"/>
+              <w:rPr>
+                <w:lang w:val="el-GR"/>
+              </w:rPr>
             </w:pPr>
-            <w:r>
-              <w:t>0.958</w:t>
-            </w:r>
-          </w:p>
-        </w:tc>
-        <w:tc>
-          <w:tcPr>
-            <w:tcW w:w="1175" w:type="dxa"/>
-          </w:tcPr>
-          <w:p>
-            <w:pPr>
-              <w:jc w:val="center"/>
-              <w:cnfStyle w:val="000000100000" w:firstRow="0" w:lastRow="0" w:firstColumn="0" w:lastColumn="0" w:oddVBand="0" w:evenVBand="0" w:oddHBand="1" w:evenHBand="0" w:firstRowFirstColumn="0" w:firstRowLastColumn="0" w:lastRowFirstColumn="0" w:lastRowLastColumn="0"/>
-            </w:pPr>
-            <w:r>
-              <w:t>0.949</w:t>
-            </w:r>
-          </w:p>
-        </w:tc>
-        <w:tc>
-          <w:tcPr>
-            <w:tcW w:w="815" w:type="dxa"/>
-          </w:tcPr>
-          <w:p>
-            <w:pPr>
-              <w:jc w:val="center"/>
-              <w:cnfStyle w:val="000000100000" w:firstRow="0" w:lastRow="0" w:firstColumn="0" w:lastColumn="0" w:oddVBand="0" w:evenVBand="0" w:oddHBand="1" w:evenHBand="0" w:firstRowFirstColumn="0" w:firstRowLastColumn="0" w:lastRowFirstColumn="0" w:lastRowLastColumn="0"/>
-            </w:pPr>
-            <w:r>
-              <w:t>0.965</w:t>
-            </w:r>
+            <w:proofErr w:type="spellStart"/>
+            <w:r>
+              <w:rPr>
+                <w:lang w:val="el-GR"/>
+              </w:rPr>
+              <w:t>My</w:t>
+            </w:r>
+            <w:proofErr w:type="spellEnd"/>
+            <w:r>
+              <w:rPr>
+                <w:lang w:val="el-GR"/>
+              </w:rPr>
+              <w:t xml:space="preserve"> </w:t>
+            </w:r>
+            <w:proofErr w:type="spellStart"/>
+            <w:r>
+              <w:rPr>
+                <w:lang w:val="el-GR"/>
+              </w:rPr>
+              <w:t>Method</w:t>
+            </w:r>
+            <w:proofErr w:type="spellEnd"/>
           </w:p>
         </w:tc>
       </w:tr>
@@ -3915,20 +3832,23 @@
         <w:tc>
           <w:tcPr>
             <w:cnfStyle w:val="001000000000" w:firstRow="0" w:lastRow="0" w:firstColumn="1" w:lastColumn="0" w:oddVBand="0" w:evenVBand="0" w:oddHBand="0" w:evenHBand="0" w:firstRowFirstColumn="0" w:firstRowLastColumn="0" w:lastRowFirstColumn="0" w:lastRowLastColumn="0"/>
-            <w:tcW w:w="1201" w:type="dxa"/>
+            <w:tcW w:w="1591" w:type="dxa"/>
           </w:tcPr>
           <w:p>
             <w:pPr>
               <w:jc w:val="center"/>
             </w:pPr>
             <w:r>
-              <w:t>Accuracy=100</w:t>
+              <w:t>Accuracy</w:t>
+            </w:r>
+            <w:r>
+              <w:t>=10</w:t>
             </w:r>
           </w:p>
         </w:tc>
         <w:tc>
           <w:tcPr>
-            <w:tcW w:w="1216" w:type="dxa"/>
+            <w:tcW w:w="1113" w:type="dxa"/>
           </w:tcPr>
           <w:p>
             <w:pPr>
@@ -3936,13 +3856,13 @@
               <w:cnfStyle w:val="000000000000" w:firstRow="0" w:lastRow="0" w:firstColumn="0" w:lastColumn="0" w:oddVBand="0" w:evenVBand="0" w:oddHBand="0" w:evenHBand="0" w:firstRowFirstColumn="0" w:firstRowLastColumn="0" w:lastRowFirstColumn="0" w:lastRowLastColumn="0"/>
             </w:pPr>
             <w:r>
-              <w:t>0.996</w:t>
+              <w:t>0.896</w:t>
             </w:r>
           </w:p>
         </w:tc>
         <w:tc>
           <w:tcPr>
-            <w:tcW w:w="1304" w:type="dxa"/>
+            <w:tcW w:w="1242" w:type="dxa"/>
           </w:tcPr>
           <w:p>
             <w:pPr>
@@ -3950,13 +3870,16 @@
               <w:cnfStyle w:val="000000000000" w:firstRow="0" w:lastRow="0" w:firstColumn="0" w:lastColumn="0" w:oddVBand="0" w:evenVBand="0" w:oddHBand="0" w:evenHBand="0" w:firstRowFirstColumn="0" w:firstRowLastColumn="0" w:lastRowFirstColumn="0" w:lastRowLastColumn="0"/>
             </w:pPr>
             <w:r>
-              <w:t>0.984</w:t>
+              <w:t>0.</w:t>
+            </w:r>
+            <w:r>
+              <w:t>788</w:t>
             </w:r>
           </w:p>
         </w:tc>
         <w:tc>
           <w:tcPr>
-            <w:tcW w:w="1037" w:type="dxa"/>
+            <w:tcW w:w="844" w:type="dxa"/>
           </w:tcPr>
           <w:p>
             <w:pPr>
@@ -3964,13 +3887,16 @@
               <w:cnfStyle w:val="000000000000" w:firstRow="0" w:lastRow="0" w:firstColumn="0" w:lastColumn="0" w:oddVBand="0" w:evenVBand="0" w:oddHBand="0" w:evenHBand="0" w:firstRowFirstColumn="0" w:firstRowLastColumn="0" w:lastRowFirstColumn="0" w:lastRowLastColumn="0"/>
             </w:pPr>
             <w:r>
-              <w:t>0.999</w:t>
+              <w:t>0.</w:t>
+            </w:r>
+            <w:r>
+              <w:t>886</w:t>
             </w:r>
           </w:p>
         </w:tc>
         <w:tc>
           <w:tcPr>
-            <w:tcW w:w="1548" w:type="dxa"/>
+            <w:tcW w:w="1524" w:type="dxa"/>
           </w:tcPr>
           <w:p>
             <w:pPr>
@@ -3978,13 +3904,16 @@
               <w:cnfStyle w:val="000000000000" w:firstRow="0" w:lastRow="0" w:firstColumn="0" w:lastColumn="0" w:oddVBand="0" w:evenVBand="0" w:oddHBand="0" w:evenHBand="0" w:firstRowFirstColumn="0" w:firstRowLastColumn="0" w:lastRowFirstColumn="0" w:lastRowLastColumn="0"/>
             </w:pPr>
             <w:r>
-              <w:t>0.999</w:t>
+              <w:t>0.</w:t>
+            </w:r>
+            <w:r>
+              <w:t>877</w:t>
             </w:r>
           </w:p>
         </w:tc>
         <w:tc>
           <w:tcPr>
-            <w:tcW w:w="1175" w:type="dxa"/>
+            <w:tcW w:w="1047" w:type="dxa"/>
           </w:tcPr>
           <w:p>
             <w:pPr>
@@ -3992,13 +3921,16 @@
               <w:cnfStyle w:val="000000000000" w:firstRow="0" w:lastRow="0" w:firstColumn="0" w:lastColumn="0" w:oddVBand="0" w:evenVBand="0" w:oddHBand="0" w:evenHBand="0" w:firstRowFirstColumn="0" w:firstRowLastColumn="0" w:lastRowFirstColumn="0" w:lastRowLastColumn="0"/>
             </w:pPr>
             <w:r>
-              <w:t>0.998</w:t>
+              <w:t>0.9</w:t>
+            </w:r>
+            <w:r>
+              <w:t>01</w:t>
             </w:r>
           </w:p>
         </w:tc>
         <w:tc>
           <w:tcPr>
-            <w:tcW w:w="815" w:type="dxa"/>
+            <w:tcW w:w="935" w:type="dxa"/>
           </w:tcPr>
           <w:p>
             <w:pPr>
@@ -4006,7 +3938,15 @@
               <w:cnfStyle w:val="000000000000" w:firstRow="0" w:lastRow="0" w:firstColumn="0" w:lastColumn="0" w:oddVBand="0" w:evenVBand="0" w:oddHBand="0" w:evenHBand="0" w:firstRowFirstColumn="0" w:firstRowLastColumn="0" w:lastRowFirstColumn="0" w:lastRowLastColumn="0"/>
             </w:pPr>
             <w:r>
-              <w:t>1.0</w:t>
+              <w:t>0.</w:t>
+            </w:r>
+            <w:r>
+              <w:t>90</w:t>
+            </w:r>
+            <w:bookmarkStart w:id="4" w:name="_GoBack"/>
+            <w:bookmarkEnd w:id="4"/>
+            <w:r>
+              <w:t>3</w:t>
             </w:r>
           </w:p>
         </w:tc>
@@ -4018,81 +3958,196 @@
         <w:tc>
           <w:tcPr>
             <w:cnfStyle w:val="001000000000" w:firstRow="0" w:lastRow="0" w:firstColumn="1" w:lastColumn="0" w:oddVBand="0" w:evenVBand="0" w:oddHBand="0" w:evenHBand="0" w:firstRowFirstColumn="0" w:firstRowLastColumn="0" w:lastRowFirstColumn="0" w:lastRowLastColumn="0"/>
-            <w:tcW w:w="1201" w:type="dxa"/>
+            <w:tcW w:w="1591" w:type="dxa"/>
           </w:tcPr>
           <w:p>
             <w:pPr>
               <w:jc w:val="center"/>
             </w:pPr>
             <w:r>
-              <w:t>Accuracy=1000</w:t>
+              <w:t>Accuracy=100</w:t>
             </w:r>
           </w:p>
         </w:tc>
         <w:tc>
           <w:tcPr>
-            <w:tcW w:w="1216" w:type="dxa"/>
+            <w:tcW w:w="1113" w:type="dxa"/>
           </w:tcPr>
           <w:p>
             <w:pPr>
               <w:jc w:val="center"/>
               <w:cnfStyle w:val="000000100000" w:firstRow="0" w:lastRow="0" w:firstColumn="0" w:lastColumn="0" w:oddVBand="0" w:evenVBand="0" w:oddHBand="1" w:evenHBand="0" w:firstRowFirstColumn="0" w:firstRowLastColumn="0" w:lastRowFirstColumn="0" w:lastRowLastColumn="0"/>
             </w:pPr>
+            <w:r>
+              <w:t>0.9</w:t>
+            </w:r>
+            <w:r>
+              <w:t>33</w:t>
+            </w:r>
           </w:p>
         </w:tc>
         <w:tc>
           <w:tcPr>
-            <w:tcW w:w="1304" w:type="dxa"/>
+            <w:tcW w:w="1242" w:type="dxa"/>
           </w:tcPr>
           <w:p>
             <w:pPr>
               <w:jc w:val="center"/>
               <w:cnfStyle w:val="000000100000" w:firstRow="0" w:lastRow="0" w:firstColumn="0" w:lastColumn="0" w:oddVBand="0" w:evenVBand="0" w:oddHBand="1" w:evenHBand="0" w:firstRowFirstColumn="0" w:firstRowLastColumn="0" w:lastRowFirstColumn="0" w:lastRowLastColumn="0"/>
             </w:pPr>
+            <w:r>
+              <w:t>0.</w:t>
+            </w:r>
+            <w:r>
+              <w:t>883</w:t>
+            </w:r>
           </w:p>
         </w:tc>
         <w:tc>
           <w:tcPr>
-            <w:tcW w:w="1037" w:type="dxa"/>
+            <w:tcW w:w="844" w:type="dxa"/>
           </w:tcPr>
           <w:p>
             <w:pPr>
               <w:jc w:val="center"/>
               <w:cnfStyle w:val="000000100000" w:firstRow="0" w:lastRow="0" w:firstColumn="0" w:lastColumn="0" w:oddVBand="0" w:evenVBand="0" w:oddHBand="1" w:evenHBand="0" w:firstRowFirstColumn="0" w:firstRowLastColumn="0" w:lastRowFirstColumn="0" w:lastRowLastColumn="0"/>
             </w:pPr>
+            <w:r>
+              <w:t>0.</w:t>
+            </w:r>
+            <w:r>
+              <w:t>898</w:t>
+            </w:r>
           </w:p>
         </w:tc>
         <w:tc>
           <w:tcPr>
-            <w:tcW w:w="1548" w:type="dxa"/>
+            <w:tcW w:w="1524" w:type="dxa"/>
           </w:tcPr>
           <w:p>
             <w:pPr>
               <w:jc w:val="center"/>
               <w:cnfStyle w:val="000000100000" w:firstRow="0" w:lastRow="0" w:firstColumn="0" w:lastColumn="0" w:oddVBand="0" w:evenVBand="0" w:oddHBand="1" w:evenHBand="0" w:firstRowFirstColumn="0" w:firstRowLastColumn="0" w:lastRowFirstColumn="0" w:lastRowLastColumn="0"/>
             </w:pPr>
+            <w:r>
+              <w:t>0.9</w:t>
+            </w:r>
+            <w:r>
+              <w:t>23</w:t>
+            </w:r>
           </w:p>
         </w:tc>
         <w:tc>
           <w:tcPr>
-            <w:tcW w:w="1175" w:type="dxa"/>
+            <w:tcW w:w="1047" w:type="dxa"/>
           </w:tcPr>
           <w:p>
             <w:pPr>
               <w:jc w:val="center"/>
               <w:cnfStyle w:val="000000100000" w:firstRow="0" w:lastRow="0" w:firstColumn="0" w:lastColumn="0" w:oddVBand="0" w:evenVBand="0" w:oddHBand="1" w:evenHBand="0" w:firstRowFirstColumn="0" w:firstRowLastColumn="0" w:lastRowFirstColumn="0" w:lastRowLastColumn="0"/>
             </w:pPr>
+            <w:r>
+              <w:t>0.9</w:t>
+            </w:r>
+            <w:r>
+              <w:t>45</w:t>
+            </w:r>
           </w:p>
         </w:tc>
         <w:tc>
           <w:tcPr>
-            <w:tcW w:w="815" w:type="dxa"/>
+            <w:tcW w:w="935" w:type="dxa"/>
           </w:tcPr>
           <w:p>
             <w:pPr>
               <w:jc w:val="center"/>
               <w:cnfStyle w:val="000000100000" w:firstRow="0" w:lastRow="0" w:firstColumn="0" w:lastColumn="0" w:oddVBand="0" w:evenVBand="0" w:oddHBand="1" w:evenHBand="0" w:firstRowFirstColumn="0" w:firstRowLastColumn="0" w:lastRowFirstColumn="0" w:lastRowLastColumn="0"/>
             </w:pPr>
+            <w:r>
+              <w:t>0.938</w:t>
+            </w:r>
+          </w:p>
+        </w:tc>
+      </w:tr>
+      <w:tr>
+        <w:tc>
+          <w:tcPr>
+            <w:cnfStyle w:val="001000000000" w:firstRow="0" w:lastRow="0" w:firstColumn="1" w:lastColumn="0" w:oddVBand="0" w:evenVBand="0" w:oddHBand="0" w:evenHBand="0" w:firstRowFirstColumn="0" w:firstRowLastColumn="0" w:lastRowFirstColumn="0" w:lastRowLastColumn="0"/>
+            <w:tcW w:w="1591" w:type="dxa"/>
+          </w:tcPr>
+          <w:p>
+            <w:pPr>
+              <w:jc w:val="center"/>
+            </w:pPr>
+            <w:r>
+              <w:t>Accuracy=1000</w:t>
+            </w:r>
+          </w:p>
+        </w:tc>
+        <w:tc>
+          <w:tcPr>
+            <w:tcW w:w="1113" w:type="dxa"/>
+          </w:tcPr>
+          <w:p>
+            <w:pPr>
+              <w:jc w:val="center"/>
+              <w:cnfStyle w:val="000000000000" w:firstRow="0" w:lastRow="0" w:firstColumn="0" w:lastColumn="0" w:oddVBand="0" w:evenVBand="0" w:oddHBand="0" w:evenHBand="0" w:firstRowFirstColumn="0" w:firstRowLastColumn="0" w:lastRowFirstColumn="0" w:lastRowLastColumn="0"/>
+            </w:pPr>
+          </w:p>
+        </w:tc>
+        <w:tc>
+          <w:tcPr>
+            <w:tcW w:w="1242" w:type="dxa"/>
+          </w:tcPr>
+          <w:p>
+            <w:pPr>
+              <w:jc w:val="center"/>
+              <w:cnfStyle w:val="000000000000" w:firstRow="0" w:lastRow="0" w:firstColumn="0" w:lastColumn="0" w:oddVBand="0" w:evenVBand="0" w:oddHBand="0" w:evenHBand="0" w:firstRowFirstColumn="0" w:firstRowLastColumn="0" w:lastRowFirstColumn="0" w:lastRowLastColumn="0"/>
+            </w:pPr>
+          </w:p>
+        </w:tc>
+        <w:tc>
+          <w:tcPr>
+            <w:tcW w:w="844" w:type="dxa"/>
+          </w:tcPr>
+          <w:p>
+            <w:pPr>
+              <w:jc w:val="center"/>
+              <w:cnfStyle w:val="000000000000" w:firstRow="0" w:lastRow="0" w:firstColumn="0" w:lastColumn="0" w:oddVBand="0" w:evenVBand="0" w:oddHBand="0" w:evenHBand="0" w:firstRowFirstColumn="0" w:firstRowLastColumn="0" w:lastRowFirstColumn="0" w:lastRowLastColumn="0"/>
+            </w:pPr>
+          </w:p>
+        </w:tc>
+        <w:tc>
+          <w:tcPr>
+            <w:tcW w:w="1524" w:type="dxa"/>
+          </w:tcPr>
+          <w:p>
+            <w:pPr>
+              <w:jc w:val="center"/>
+              <w:cnfStyle w:val="000000000000" w:firstRow="0" w:lastRow="0" w:firstColumn="0" w:lastColumn="0" w:oddVBand="0" w:evenVBand="0" w:oddHBand="0" w:evenHBand="0" w:firstRowFirstColumn="0" w:firstRowLastColumn="0" w:lastRowFirstColumn="0" w:lastRowLastColumn="0"/>
+            </w:pPr>
+          </w:p>
+        </w:tc>
+        <w:tc>
+          <w:tcPr>
+            <w:tcW w:w="1047" w:type="dxa"/>
+          </w:tcPr>
+          <w:p>
+            <w:pPr>
+              <w:jc w:val="center"/>
+              <w:cnfStyle w:val="000000000000" w:firstRow="0" w:lastRow="0" w:firstColumn="0" w:lastColumn="0" w:oddVBand="0" w:evenVBand="0" w:oddHBand="0" w:evenHBand="0" w:firstRowFirstColumn="0" w:firstRowLastColumn="0" w:lastRowFirstColumn="0" w:lastRowLastColumn="0"/>
+            </w:pPr>
+          </w:p>
+        </w:tc>
+        <w:tc>
+          <w:tcPr>
+            <w:tcW w:w="935" w:type="dxa"/>
+          </w:tcPr>
+          <w:p>
+            <w:pPr>
+              <w:jc w:val="center"/>
+              <w:cnfStyle w:val="000000000000" w:firstRow="0" w:lastRow="0" w:firstColumn="0" w:lastColumn="0" w:oddVBand="0" w:evenVBand="0" w:oddHBand="0" w:evenHBand="0" w:firstRowFirstColumn="0" w:firstRowLastColumn="0" w:lastRowFirstColumn="0" w:lastRowLastColumn="0"/>
+            </w:pPr>
           </w:p>
         </w:tc>
       </w:tr>
@@ -4104,72 +4159,582 @@
         </w:rPr>
       </w:pPr>
     </w:p>
+    <w:tbl>
+      <w:tblPr>
+        <w:tblStyle w:val="PlainTable1"/>
+        <w:tblW w:w="0" w:type="auto"/>
+        <w:tblLook w:val="04A0" w:firstRow="1" w:lastRow="0" w:firstColumn="1" w:lastColumn="0" w:noHBand="0" w:noVBand="1"/>
+      </w:tblPr>
+      <w:tblGrid>
+        <w:gridCol w:w="1591"/>
+        <w:gridCol w:w="1113"/>
+        <w:gridCol w:w="1242"/>
+        <w:gridCol w:w="844"/>
+        <w:gridCol w:w="1524"/>
+        <w:gridCol w:w="1047"/>
+        <w:gridCol w:w="935"/>
+      </w:tblGrid>
+      <w:tr>
+        <w:trPr>
+          <w:cnfStyle w:val="100000000000" w:firstRow="1" w:lastRow="0" w:firstColumn="0" w:lastColumn="0" w:oddVBand="0" w:evenVBand="0" w:oddHBand="0" w:evenHBand="0" w:firstRowFirstColumn="0" w:firstRowLastColumn="0" w:lastRowFirstColumn="0" w:lastRowLastColumn="0"/>
+        </w:trPr>
+        <w:tc>
+          <w:tcPr>
+            <w:cnfStyle w:val="001000000000" w:firstRow="0" w:lastRow="0" w:firstColumn="1" w:lastColumn="0" w:oddVBand="0" w:evenVBand="0" w:oddHBand="0" w:evenHBand="0" w:firstRowFirstColumn="0" w:firstRowLastColumn="0" w:lastRowFirstColumn="0" w:lastRowLastColumn="0"/>
+            <w:tcW w:w="8296" w:type="dxa"/>
+            <w:gridSpan w:val="7"/>
+          </w:tcPr>
+          <w:p>
+            <w:pPr>
+              <w:jc w:val="center"/>
+            </w:pPr>
+            <w:r>
+              <w:rPr>
+                <w:rFonts w:cs="Times New Roman"/>
+              </w:rPr>
+              <w:t>EvaluationMetric_10fold_</w:t>
+            </w:r>
+            <w:r>
+              <w:rPr>
+                <w:rFonts w:cs="Times New Roman"/>
+              </w:rPr>
+              <w:t>ex1_features</w:t>
+            </w:r>
+            <w:r>
+              <w:rPr>
+                <w:rFonts w:cs="Times New Roman"/>
+              </w:rPr>
+              <w:t>.csv</w:t>
+            </w:r>
+          </w:p>
+        </w:tc>
+      </w:tr>
+      <w:tr>
+        <w:trPr>
+          <w:cnfStyle w:val="000000100000" w:firstRow="0" w:lastRow="0" w:firstColumn="0" w:lastColumn="0" w:oddVBand="0" w:evenVBand="0" w:oddHBand="1" w:evenHBand="0" w:firstRowFirstColumn="0" w:firstRowLastColumn="0" w:lastRowFirstColumn="0" w:lastRowLastColumn="0"/>
+        </w:trPr>
+        <w:tc>
+          <w:tcPr>
+            <w:cnfStyle w:val="001000000000" w:firstRow="0" w:lastRow="0" w:firstColumn="1" w:lastColumn="0" w:oddVBand="0" w:evenVBand="0" w:oddHBand="0" w:evenHBand="0" w:firstRowFirstColumn="0" w:firstRowLastColumn="0" w:lastRowFirstColumn="0" w:lastRowLastColumn="0"/>
+            <w:tcW w:w="1591" w:type="dxa"/>
+          </w:tcPr>
+          <w:p>
+            <w:pPr>
+              <w:jc w:val="center"/>
+            </w:pPr>
+            <w:r>
+              <w:t>Statistic Measure</w:t>
+            </w:r>
+          </w:p>
+        </w:tc>
+        <w:tc>
+          <w:tcPr>
+            <w:tcW w:w="1113" w:type="dxa"/>
+          </w:tcPr>
+          <w:p>
+            <w:pPr>
+              <w:jc w:val="center"/>
+              <w:cnfStyle w:val="000000100000" w:firstRow="0" w:lastRow="0" w:firstColumn="0" w:lastColumn="0" w:oddVBand="0" w:evenVBand="0" w:oddHBand="1" w:evenHBand="0" w:firstRowFirstColumn="0" w:firstRowLastColumn="0" w:lastRowFirstColumn="0" w:lastRowLastColumn="0"/>
+            </w:pPr>
+            <w:r>
+              <w:t>K-Nearest-Neighbor</w:t>
+            </w:r>
+          </w:p>
+        </w:tc>
+        <w:tc>
+          <w:tcPr>
+            <w:tcW w:w="1242" w:type="dxa"/>
+          </w:tcPr>
+          <w:p>
+            <w:pPr>
+              <w:jc w:val="center"/>
+              <w:cnfStyle w:val="000000100000" w:firstRow="0" w:lastRow="0" w:firstColumn="0" w:lastColumn="0" w:oddVBand="0" w:evenVBand="0" w:oddHBand="1" w:evenHBand="0" w:firstRowFirstColumn="0" w:firstRowLastColumn="0" w:lastRowFirstColumn="0" w:lastRowLastColumn="0"/>
+              <w:rPr>
+                <w:lang w:val="el-GR"/>
+              </w:rPr>
+            </w:pPr>
+            <w:r>
+              <w:rPr>
+                <w:lang w:val="el-GR"/>
+              </w:rPr>
+              <w:t>(</w:t>
+            </w:r>
+            <w:proofErr w:type="spellStart"/>
+            <w:r>
+              <w:rPr>
+                <w:lang w:val="el-GR"/>
+              </w:rPr>
+              <w:t>Binomial</w:t>
+            </w:r>
+            <w:proofErr w:type="spellEnd"/>
+            <w:r>
+              <w:rPr>
+                <w:lang w:val="el-GR"/>
+              </w:rPr>
+              <w:t>)-</w:t>
+            </w:r>
+            <w:proofErr w:type="spellStart"/>
+            <w:r>
+              <w:rPr>
+                <w:lang w:val="el-GR"/>
+              </w:rPr>
+              <w:t>Naive</w:t>
+            </w:r>
+            <w:proofErr w:type="spellEnd"/>
+            <w:r>
+              <w:rPr>
+                <w:lang w:val="el-GR"/>
+              </w:rPr>
+              <w:t xml:space="preserve"> </w:t>
+            </w:r>
+            <w:proofErr w:type="spellStart"/>
+            <w:r>
+              <w:rPr>
+                <w:lang w:val="el-GR"/>
+              </w:rPr>
+              <w:t>Bayes</w:t>
+            </w:r>
+            <w:proofErr w:type="spellEnd"/>
+          </w:p>
+        </w:tc>
+        <w:tc>
+          <w:tcPr>
+            <w:tcW w:w="844" w:type="dxa"/>
+          </w:tcPr>
+          <w:p>
+            <w:pPr>
+              <w:jc w:val="center"/>
+              <w:cnfStyle w:val="000000100000" w:firstRow="0" w:lastRow="0" w:firstColumn="0" w:lastColumn="0" w:oddVBand="0" w:evenVBand="0" w:oddHBand="1" w:evenHBand="0" w:firstRowFirstColumn="0" w:firstRowLastColumn="0" w:lastRowFirstColumn="0" w:lastRowLastColumn="0"/>
+            </w:pPr>
+            <w:r>
+              <w:t>SVM</w:t>
+            </w:r>
+          </w:p>
+        </w:tc>
+        <w:tc>
+          <w:tcPr>
+            <w:tcW w:w="1524" w:type="dxa"/>
+          </w:tcPr>
+          <w:p>
+            <w:pPr>
+              <w:jc w:val="center"/>
+              <w:cnfStyle w:val="000000100000" w:firstRow="0" w:lastRow="0" w:firstColumn="0" w:lastColumn="0" w:oddVBand="0" w:evenVBand="0" w:oddHBand="1" w:evenHBand="0" w:firstRowFirstColumn="0" w:firstRowLastColumn="0" w:lastRowFirstColumn="0" w:lastRowLastColumn="0"/>
+              <w:rPr>
+                <w:lang w:val="el-GR"/>
+              </w:rPr>
+            </w:pPr>
+            <w:r>
+              <w:rPr>
+                <w:lang w:val="el-GR"/>
+              </w:rPr>
+              <w:t>(</w:t>
+            </w:r>
+            <w:proofErr w:type="spellStart"/>
+            <w:r>
+              <w:rPr>
+                <w:lang w:val="el-GR"/>
+              </w:rPr>
+              <w:t>Multinomial</w:t>
+            </w:r>
+            <w:proofErr w:type="spellEnd"/>
+            <w:r>
+              <w:rPr>
+                <w:lang w:val="el-GR"/>
+              </w:rPr>
+              <w:t>)-</w:t>
+            </w:r>
+            <w:proofErr w:type="spellStart"/>
+            <w:r>
+              <w:rPr>
+                <w:lang w:val="el-GR"/>
+              </w:rPr>
+              <w:t>Naive</w:t>
+            </w:r>
+            <w:proofErr w:type="spellEnd"/>
+            <w:r>
+              <w:rPr>
+                <w:lang w:val="el-GR"/>
+              </w:rPr>
+              <w:t xml:space="preserve"> </w:t>
+            </w:r>
+            <w:proofErr w:type="spellStart"/>
+            <w:r>
+              <w:rPr>
+                <w:lang w:val="el-GR"/>
+              </w:rPr>
+              <w:t>Bayes</w:t>
+            </w:r>
+            <w:proofErr w:type="spellEnd"/>
+          </w:p>
+        </w:tc>
+        <w:tc>
+          <w:tcPr>
+            <w:tcW w:w="1047" w:type="dxa"/>
+          </w:tcPr>
+          <w:p>
+            <w:pPr>
+              <w:jc w:val="center"/>
+              <w:cnfStyle w:val="000000100000" w:firstRow="0" w:lastRow="0" w:firstColumn="0" w:lastColumn="0" w:oddVBand="0" w:evenVBand="0" w:oddHBand="1" w:evenHBand="0" w:firstRowFirstColumn="0" w:firstRowLastColumn="0" w:lastRowFirstColumn="0" w:lastRowLastColumn="0"/>
+            </w:pPr>
+            <w:proofErr w:type="spellStart"/>
+            <w:r>
+              <w:rPr>
+                <w:lang w:val="el-GR"/>
+              </w:rPr>
+              <w:t>Random</w:t>
+            </w:r>
+            <w:proofErr w:type="spellEnd"/>
+            <w:r>
+              <w:rPr>
+                <w:lang w:val="el-GR"/>
+              </w:rPr>
+              <w:t xml:space="preserve"> </w:t>
+            </w:r>
+            <w:proofErr w:type="spellStart"/>
+            <w:r>
+              <w:rPr>
+                <w:lang w:val="el-GR"/>
+              </w:rPr>
+              <w:t>F</w:t>
+            </w:r>
+            <w:r>
+              <w:rPr>
+                <w:lang w:val="el-GR"/>
+              </w:rPr>
+              <w:t>orest</w:t>
+            </w:r>
+            <w:proofErr w:type="spellEnd"/>
+          </w:p>
+        </w:tc>
+        <w:tc>
+          <w:tcPr>
+            <w:tcW w:w="935" w:type="dxa"/>
+          </w:tcPr>
+          <w:p>
+            <w:pPr>
+              <w:jc w:val="center"/>
+              <w:cnfStyle w:val="000000100000" w:firstRow="0" w:lastRow="0" w:firstColumn="0" w:lastColumn="0" w:oddVBand="0" w:evenVBand="0" w:oddHBand="1" w:evenHBand="0" w:firstRowFirstColumn="0" w:firstRowLastColumn="0" w:lastRowFirstColumn="0" w:lastRowLastColumn="0"/>
+              <w:rPr>
+                <w:lang w:val="el-GR"/>
+              </w:rPr>
+            </w:pPr>
+            <w:proofErr w:type="spellStart"/>
+            <w:r>
+              <w:rPr>
+                <w:lang w:val="el-GR"/>
+              </w:rPr>
+              <w:t>My</w:t>
+            </w:r>
+            <w:proofErr w:type="spellEnd"/>
+            <w:r>
+              <w:rPr>
+                <w:lang w:val="el-GR"/>
+              </w:rPr>
+              <w:t xml:space="preserve"> </w:t>
+            </w:r>
+            <w:proofErr w:type="spellStart"/>
+            <w:r>
+              <w:rPr>
+                <w:lang w:val="el-GR"/>
+              </w:rPr>
+              <w:t>Method</w:t>
+            </w:r>
+            <w:proofErr w:type="spellEnd"/>
+          </w:p>
+        </w:tc>
+      </w:tr>
+      <w:tr>
+        <w:tc>
+          <w:tcPr>
+            <w:cnfStyle w:val="001000000000" w:firstRow="0" w:lastRow="0" w:firstColumn="1" w:lastColumn="0" w:oddVBand="0" w:evenVBand="0" w:oddHBand="0" w:evenHBand="0" w:firstRowFirstColumn="0" w:firstRowLastColumn="0" w:lastRowFirstColumn="0" w:lastRowLastColumn="0"/>
+            <w:tcW w:w="1591" w:type="dxa"/>
+          </w:tcPr>
+          <w:p>
+            <w:pPr>
+              <w:jc w:val="center"/>
+            </w:pPr>
+            <w:r>
+              <w:t>Accuracy=10</w:t>
+            </w:r>
+          </w:p>
+        </w:tc>
+        <w:tc>
+          <w:tcPr>
+            <w:tcW w:w="1113" w:type="dxa"/>
+          </w:tcPr>
+          <w:p>
+            <w:pPr>
+              <w:jc w:val="center"/>
+              <w:cnfStyle w:val="000000000000" w:firstRow="0" w:lastRow="0" w:firstColumn="0" w:lastColumn="0" w:oddVBand="0" w:evenVBand="0" w:oddHBand="0" w:evenHBand="0" w:firstRowFirstColumn="0" w:firstRowLastColumn="0" w:lastRowFirstColumn="0" w:lastRowLastColumn="0"/>
+            </w:pPr>
+            <w:r>
+              <w:t>0.952</w:t>
+            </w:r>
+          </w:p>
+        </w:tc>
+        <w:tc>
+          <w:tcPr>
+            <w:tcW w:w="1242" w:type="dxa"/>
+          </w:tcPr>
+          <w:p>
+            <w:pPr>
+              <w:jc w:val="center"/>
+              <w:cnfStyle w:val="000000000000" w:firstRow="0" w:lastRow="0" w:firstColumn="0" w:lastColumn="0" w:oddVBand="0" w:evenVBand="0" w:oddHBand="0" w:evenHBand="0" w:firstRowFirstColumn="0" w:firstRowLastColumn="0" w:lastRowFirstColumn="0" w:lastRowLastColumn="0"/>
+            </w:pPr>
+            <w:r>
+              <w:t>0.943</w:t>
+            </w:r>
+          </w:p>
+        </w:tc>
+        <w:tc>
+          <w:tcPr>
+            <w:tcW w:w="844" w:type="dxa"/>
+          </w:tcPr>
+          <w:p>
+            <w:pPr>
+              <w:jc w:val="center"/>
+              <w:cnfStyle w:val="000000000000" w:firstRow="0" w:lastRow="0" w:firstColumn="0" w:lastColumn="0" w:oddVBand="0" w:evenVBand="0" w:oddHBand="0" w:evenHBand="0" w:firstRowFirstColumn="0" w:firstRowLastColumn="0" w:lastRowFirstColumn="0" w:lastRowLastColumn="0"/>
+            </w:pPr>
+            <w:r>
+              <w:t>0.934</w:t>
+            </w:r>
+          </w:p>
+        </w:tc>
+        <w:tc>
+          <w:tcPr>
+            <w:tcW w:w="1524" w:type="dxa"/>
+          </w:tcPr>
+          <w:p>
+            <w:pPr>
+              <w:jc w:val="center"/>
+              <w:cnfStyle w:val="000000000000" w:firstRow="0" w:lastRow="0" w:firstColumn="0" w:lastColumn="0" w:oddVBand="0" w:evenVBand="0" w:oddHBand="0" w:evenHBand="0" w:firstRowFirstColumn="0" w:firstRowLastColumn="0" w:lastRowFirstColumn="0" w:lastRowLastColumn="0"/>
+            </w:pPr>
+            <w:r>
+              <w:t>0.958</w:t>
+            </w:r>
+          </w:p>
+        </w:tc>
+        <w:tc>
+          <w:tcPr>
+            <w:tcW w:w="1047" w:type="dxa"/>
+          </w:tcPr>
+          <w:p>
+            <w:pPr>
+              <w:jc w:val="center"/>
+              <w:cnfStyle w:val="000000000000" w:firstRow="0" w:lastRow="0" w:firstColumn="0" w:lastColumn="0" w:oddVBand="0" w:evenVBand="0" w:oddHBand="0" w:evenHBand="0" w:firstRowFirstColumn="0" w:firstRowLastColumn="0" w:lastRowFirstColumn="0" w:lastRowLastColumn="0"/>
+            </w:pPr>
+            <w:r>
+              <w:t>0.949</w:t>
+            </w:r>
+          </w:p>
+        </w:tc>
+        <w:tc>
+          <w:tcPr>
+            <w:tcW w:w="935" w:type="dxa"/>
+          </w:tcPr>
+          <w:p>
+            <w:pPr>
+              <w:jc w:val="center"/>
+              <w:cnfStyle w:val="000000000000" w:firstRow="0" w:lastRow="0" w:firstColumn="0" w:lastColumn="0" w:oddVBand="0" w:evenVBand="0" w:oddHBand="0" w:evenHBand="0" w:firstRowFirstColumn="0" w:firstRowLastColumn="0" w:lastRowFirstColumn="0" w:lastRowLastColumn="0"/>
+            </w:pPr>
+            <w:r>
+              <w:t>0.965</w:t>
+            </w:r>
+          </w:p>
+        </w:tc>
+      </w:tr>
+      <w:tr>
+        <w:trPr>
+          <w:cnfStyle w:val="000000100000" w:firstRow="0" w:lastRow="0" w:firstColumn="0" w:lastColumn="0" w:oddVBand="0" w:evenVBand="0" w:oddHBand="1" w:evenHBand="0" w:firstRowFirstColumn="0" w:firstRowLastColumn="0" w:lastRowFirstColumn="0" w:lastRowLastColumn="0"/>
+        </w:trPr>
+        <w:tc>
+          <w:tcPr>
+            <w:cnfStyle w:val="001000000000" w:firstRow="0" w:lastRow="0" w:firstColumn="1" w:lastColumn="0" w:oddVBand="0" w:evenVBand="0" w:oddHBand="0" w:evenHBand="0" w:firstRowFirstColumn="0" w:firstRowLastColumn="0" w:lastRowFirstColumn="0" w:lastRowLastColumn="0"/>
+            <w:tcW w:w="1591" w:type="dxa"/>
+          </w:tcPr>
+          <w:p>
+            <w:pPr>
+              <w:jc w:val="center"/>
+            </w:pPr>
+            <w:r>
+              <w:t>Accuracy=100</w:t>
+            </w:r>
+          </w:p>
+        </w:tc>
+        <w:tc>
+          <w:tcPr>
+            <w:tcW w:w="1113" w:type="dxa"/>
+          </w:tcPr>
+          <w:p>
+            <w:pPr>
+              <w:jc w:val="center"/>
+              <w:cnfStyle w:val="000000100000" w:firstRow="0" w:lastRow="0" w:firstColumn="0" w:lastColumn="0" w:oddVBand="0" w:evenVBand="0" w:oddHBand="1" w:evenHBand="0" w:firstRowFirstColumn="0" w:firstRowLastColumn="0" w:lastRowFirstColumn="0" w:lastRowLastColumn="0"/>
+            </w:pPr>
+            <w:r>
+              <w:t>0.996</w:t>
+            </w:r>
+          </w:p>
+        </w:tc>
+        <w:tc>
+          <w:tcPr>
+            <w:tcW w:w="1242" w:type="dxa"/>
+          </w:tcPr>
+          <w:p>
+            <w:pPr>
+              <w:jc w:val="center"/>
+              <w:cnfStyle w:val="000000100000" w:firstRow="0" w:lastRow="0" w:firstColumn="0" w:lastColumn="0" w:oddVBand="0" w:evenVBand="0" w:oddHBand="1" w:evenHBand="0" w:firstRowFirstColumn="0" w:firstRowLastColumn="0" w:lastRowFirstColumn="0" w:lastRowLastColumn="0"/>
+            </w:pPr>
+            <w:r>
+              <w:t>0.984</w:t>
+            </w:r>
+          </w:p>
+        </w:tc>
+        <w:tc>
+          <w:tcPr>
+            <w:tcW w:w="844" w:type="dxa"/>
+          </w:tcPr>
+          <w:p>
+            <w:pPr>
+              <w:jc w:val="center"/>
+              <w:cnfStyle w:val="000000100000" w:firstRow="0" w:lastRow="0" w:firstColumn="0" w:lastColumn="0" w:oddVBand="0" w:evenVBand="0" w:oddHBand="1" w:evenHBand="0" w:firstRowFirstColumn="0" w:firstRowLastColumn="0" w:lastRowFirstColumn="0" w:lastRowLastColumn="0"/>
+            </w:pPr>
+            <w:r>
+              <w:t>0.999</w:t>
+            </w:r>
+          </w:p>
+        </w:tc>
+        <w:tc>
+          <w:tcPr>
+            <w:tcW w:w="1524" w:type="dxa"/>
+          </w:tcPr>
+          <w:p>
+            <w:pPr>
+              <w:jc w:val="center"/>
+              <w:cnfStyle w:val="000000100000" w:firstRow="0" w:lastRow="0" w:firstColumn="0" w:lastColumn="0" w:oddVBand="0" w:evenVBand="0" w:oddHBand="1" w:evenHBand="0" w:firstRowFirstColumn="0" w:firstRowLastColumn="0" w:lastRowFirstColumn="0" w:lastRowLastColumn="0"/>
+            </w:pPr>
+            <w:r>
+              <w:t>0.999</w:t>
+            </w:r>
+          </w:p>
+        </w:tc>
+        <w:tc>
+          <w:tcPr>
+            <w:tcW w:w="1047" w:type="dxa"/>
+          </w:tcPr>
+          <w:p>
+            <w:pPr>
+              <w:jc w:val="center"/>
+              <w:cnfStyle w:val="000000100000" w:firstRow="0" w:lastRow="0" w:firstColumn="0" w:lastColumn="0" w:oddVBand="0" w:evenVBand="0" w:oddHBand="1" w:evenHBand="0" w:firstRowFirstColumn="0" w:firstRowLastColumn="0" w:lastRowFirstColumn="0" w:lastRowLastColumn="0"/>
+            </w:pPr>
+            <w:r>
+              <w:t>0.998</w:t>
+            </w:r>
+          </w:p>
+        </w:tc>
+        <w:tc>
+          <w:tcPr>
+            <w:tcW w:w="935" w:type="dxa"/>
+          </w:tcPr>
+          <w:p>
+            <w:pPr>
+              <w:jc w:val="center"/>
+              <w:cnfStyle w:val="000000100000" w:firstRow="0" w:lastRow="0" w:firstColumn="0" w:lastColumn="0" w:oddVBand="0" w:evenVBand="0" w:oddHBand="1" w:evenHBand="0" w:firstRowFirstColumn="0" w:firstRowLastColumn="0" w:lastRowFirstColumn="0" w:lastRowLastColumn="0"/>
+            </w:pPr>
+            <w:r>
+              <w:t>1.0</w:t>
+            </w:r>
+          </w:p>
+        </w:tc>
+      </w:tr>
+      <w:tr>
+        <w:tc>
+          <w:tcPr>
+            <w:cnfStyle w:val="001000000000" w:firstRow="0" w:lastRow="0" w:firstColumn="1" w:lastColumn="0" w:oddVBand="0" w:evenVBand="0" w:oddHBand="0" w:evenHBand="0" w:firstRowFirstColumn="0" w:firstRowLastColumn="0" w:lastRowFirstColumn="0" w:lastRowLastColumn="0"/>
+            <w:tcW w:w="1591" w:type="dxa"/>
+          </w:tcPr>
+          <w:p>
+            <w:pPr>
+              <w:jc w:val="center"/>
+            </w:pPr>
+            <w:r>
+              <w:t>Accuracy=1000</w:t>
+            </w:r>
+          </w:p>
+        </w:tc>
+        <w:tc>
+          <w:tcPr>
+            <w:tcW w:w="1113" w:type="dxa"/>
+          </w:tcPr>
+          <w:p>
+            <w:pPr>
+              <w:jc w:val="center"/>
+              <w:cnfStyle w:val="000000000000" w:firstRow="0" w:lastRow="0" w:firstColumn="0" w:lastColumn="0" w:oddVBand="0" w:evenVBand="0" w:oddHBand="0" w:evenHBand="0" w:firstRowFirstColumn="0" w:firstRowLastColumn="0" w:lastRowFirstColumn="0" w:lastRowLastColumn="0"/>
+            </w:pPr>
+          </w:p>
+        </w:tc>
+        <w:tc>
+          <w:tcPr>
+            <w:tcW w:w="1242" w:type="dxa"/>
+          </w:tcPr>
+          <w:p>
+            <w:pPr>
+              <w:jc w:val="center"/>
+              <w:cnfStyle w:val="000000000000" w:firstRow="0" w:lastRow="0" w:firstColumn="0" w:lastColumn="0" w:oddVBand="0" w:evenVBand="0" w:oddHBand="0" w:evenHBand="0" w:firstRowFirstColumn="0" w:firstRowLastColumn="0" w:lastRowFirstColumn="0" w:lastRowLastColumn="0"/>
+            </w:pPr>
+          </w:p>
+        </w:tc>
+        <w:tc>
+          <w:tcPr>
+            <w:tcW w:w="844" w:type="dxa"/>
+          </w:tcPr>
+          <w:p>
+            <w:pPr>
+              <w:jc w:val="center"/>
+              <w:cnfStyle w:val="000000000000" w:firstRow="0" w:lastRow="0" w:firstColumn="0" w:lastColumn="0" w:oddVBand="0" w:evenVBand="0" w:oddHBand="0" w:evenHBand="0" w:firstRowFirstColumn="0" w:firstRowLastColumn="0" w:lastRowFirstColumn="0" w:lastRowLastColumn="0"/>
+            </w:pPr>
+          </w:p>
+        </w:tc>
+        <w:tc>
+          <w:tcPr>
+            <w:tcW w:w="1524" w:type="dxa"/>
+          </w:tcPr>
+          <w:p>
+            <w:pPr>
+              <w:jc w:val="center"/>
+              <w:cnfStyle w:val="000000000000" w:firstRow="0" w:lastRow="0" w:firstColumn="0" w:lastColumn="0" w:oddVBand="0" w:evenVBand="0" w:oddHBand="0" w:evenHBand="0" w:firstRowFirstColumn="0" w:firstRowLastColumn="0" w:lastRowFirstColumn="0" w:lastRowLastColumn="0"/>
+            </w:pPr>
+          </w:p>
+        </w:tc>
+        <w:tc>
+          <w:tcPr>
+            <w:tcW w:w="1047" w:type="dxa"/>
+          </w:tcPr>
+          <w:p>
+            <w:pPr>
+              <w:jc w:val="center"/>
+              <w:cnfStyle w:val="000000000000" w:firstRow="0" w:lastRow="0" w:firstColumn="0" w:lastColumn="0" w:oddVBand="0" w:evenVBand="0" w:oddHBand="0" w:evenHBand="0" w:firstRowFirstColumn="0" w:firstRowLastColumn="0" w:lastRowFirstColumn="0" w:lastRowLastColumn="0"/>
+            </w:pPr>
+          </w:p>
+        </w:tc>
+        <w:tc>
+          <w:tcPr>
+            <w:tcW w:w="935" w:type="dxa"/>
+          </w:tcPr>
+          <w:p>
+            <w:pPr>
+              <w:jc w:val="center"/>
+              <w:cnfStyle w:val="000000000000" w:firstRow="0" w:lastRow="0" w:firstColumn="0" w:lastColumn="0" w:oddVBand="0" w:evenVBand="0" w:oddHBand="0" w:evenHBand="0" w:firstRowFirstColumn="0" w:firstRowLastColumn="0" w:lastRowFirstColumn="0" w:lastRowLastColumn="0"/>
+            </w:pPr>
+          </w:p>
+        </w:tc>
+      </w:tr>
+    </w:tbl>
     <w:p>
       <w:pPr>
         <w:rPr>
           <w:lang w:val="el-GR"/>
         </w:rPr>
       </w:pPr>
-      <w:r>
-        <w:rPr>
-          <w:lang w:val="el-GR"/>
-        </w:rPr>
-        <w:t xml:space="preserve">Για τα </w:t>
-      </w:r>
-      <w:r>
-        <w:t>features</w:t>
-      </w:r>
-      <w:r>
-        <w:rPr>
-          <w:lang w:val="el-GR"/>
-        </w:rPr>
-        <w:t xml:space="preserve"> </w:t>
-      </w:r>
-      <w:r>
-        <w:rPr>
-          <w:lang w:val="el-GR"/>
-        </w:rPr>
-        <w:t xml:space="preserve">χρησιμοποιήσαμε </w:t>
-      </w:r>
-      <w:r>
-        <w:t>tokenization</w:t>
-      </w:r>
-      <w:r>
-        <w:rPr>
-          <w:lang w:val="el-GR"/>
-        </w:rPr>
-        <w:t xml:space="preserve"> </w:t>
-      </w:r>
-      <w:r>
-        <w:rPr>
-          <w:lang w:val="el-GR"/>
-        </w:rPr>
-        <w:t>διαφορετικό του παραδείγματος, που δόθηκε, διότι για Κ=1000 είχε θέμα η μνήμη ακόμα και σε υπολογιστή με 8</w:t>
-      </w:r>
-      <w:r>
-        <w:t>GB</w:t>
-      </w:r>
-      <w:r>
-        <w:rPr>
-          <w:lang w:val="el-GR"/>
-        </w:rPr>
-        <w:t xml:space="preserve"> </w:t>
-      </w:r>
-      <w:r>
-        <w:t>RAM</w:t>
-      </w:r>
-      <w:r>
-        <w:rPr>
-          <w:lang w:val="el-GR"/>
-        </w:rPr>
-        <w:t>.</w:t>
-      </w:r>
-      <w:r>
-        <w:rPr>
-          <w:lang w:val="el-GR"/>
-        </w:rPr>
-        <w:t xml:space="preserve"> </w:t>
-      </w:r>
     </w:p>
     <w:p>
       <w:pPr>
@@ -4181,16 +4746,7 @@
         <w:rPr>
           <w:lang w:val="el-GR"/>
         </w:rPr>
-        <w:t xml:space="preserve">Μετά από δοκιμές παρατηρήσαμε ότι για Κ=1000 με </w:t>
-      </w:r>
-      <w:r>
-        <w:t>LDA</w:t>
-      </w:r>
-      <w:r>
-        <w:rPr>
-          <w:lang w:val="el-GR"/>
-        </w:rPr>
-        <w:t xml:space="preserve"> </w:t>
+        <w:t xml:space="preserve">Για τα </w:t>
       </w:r>
       <w:r>
         <w:t>features</w:t>
@@ -4199,31 +4755,52 @@
         <w:rPr>
           <w:lang w:val="el-GR"/>
         </w:rPr>
-        <w:t xml:space="preserve"> + </w:t>
-      </w:r>
-      <w:r>
-        <w:t>ex</w:t>
-      </w:r>
-      <w:r>
-        <w:rPr>
-          <w:lang w:val="el-GR"/>
-        </w:rPr>
-        <w:t xml:space="preserve">1 </w:t>
-      </w:r>
-      <w:r>
-        <w:t>features</w:t>
-      </w:r>
-      <w:r>
-        <w:rPr>
-          <w:lang w:val="el-GR"/>
-        </w:rPr>
-        <w:t xml:space="preserve"> </w:t>
-      </w:r>
-      <w:r>
-        <w:rPr>
-          <w:lang w:val="el-GR"/>
-        </w:rPr>
-        <w:t>είχαμε την καλύτερη απόδοση</w:t>
+        <w:t xml:space="preserve"> </w:t>
+      </w:r>
+      <w:r>
+        <w:rPr>
+          <w:lang w:val="el-GR"/>
+        </w:rPr>
+        <w:t xml:space="preserve">χρησιμοποιήσαμε </w:t>
+      </w:r>
+      <w:r>
+        <w:t>tokenization</w:t>
+      </w:r>
+      <w:r>
+        <w:rPr>
+          <w:lang w:val="el-GR"/>
+        </w:rPr>
+        <w:t xml:space="preserve"> </w:t>
+      </w:r>
+      <w:r>
+        <w:rPr>
+          <w:lang w:val="el-GR"/>
+        </w:rPr>
+        <w:t>διαφορετικό του παραδείγματος, που δόθηκε, διότι για Κ=1000 είχε θέμα η μνήμη ακόμα και σε υπολογιστή με 8</w:t>
+      </w:r>
+      <w:r>
+        <w:t>GB</w:t>
+      </w:r>
+      <w:r>
+        <w:rPr>
+          <w:lang w:val="el-GR"/>
+        </w:rPr>
+        <w:t xml:space="preserve"> </w:t>
+      </w:r>
+      <w:r>
+        <w:t>RAM</w:t>
+      </w:r>
+      <w:r>
+        <w:rPr>
+          <w:lang w:val="el-GR"/>
+        </w:rPr>
+        <w:t>.</w:t>
+      </w:r>
+      <w:r>
+        <w:rPr>
+          <w:lang w:val="el-GR"/>
+        </w:rPr>
+        <w:t xml:space="preserve"> </w:t>
       </w:r>
     </w:p>
     <w:p>
@@ -4232,8 +4809,62 @@
           <w:lang w:val="el-GR"/>
         </w:rPr>
       </w:pPr>
-      <w:bookmarkStart w:id="4" w:name="_GoBack"/>
-      <w:bookmarkEnd w:id="4"/>
+      <w:r>
+        <w:rPr>
+          <w:lang w:val="el-GR"/>
+        </w:rPr>
+        <w:lastRenderedPageBreak/>
+        <w:t xml:space="preserve">Μετά από δοκιμές παρατηρήσαμε ότι για Κ=1000 με </w:t>
+      </w:r>
+      <w:r>
+        <w:t>LDA</w:t>
+      </w:r>
+      <w:r>
+        <w:rPr>
+          <w:lang w:val="el-GR"/>
+        </w:rPr>
+        <w:t xml:space="preserve"> </w:t>
+      </w:r>
+      <w:r>
+        <w:t>features</w:t>
+      </w:r>
+      <w:r>
+        <w:rPr>
+          <w:lang w:val="el-GR"/>
+        </w:rPr>
+        <w:t xml:space="preserve"> + </w:t>
+      </w:r>
+      <w:r>
+        <w:t>ex</w:t>
+      </w:r>
+      <w:r>
+        <w:rPr>
+          <w:lang w:val="el-GR"/>
+        </w:rPr>
+        <w:t xml:space="preserve">1 </w:t>
+      </w:r>
+      <w:r>
+        <w:t>features</w:t>
+      </w:r>
+      <w:r>
+        <w:rPr>
+          <w:lang w:val="el-GR"/>
+        </w:rPr>
+        <w:t xml:space="preserve"> </w:t>
+      </w:r>
+      <w:r>
+        <w:rPr>
+          <w:lang w:val="el-GR"/>
+        </w:rPr>
+        <w:t>είχαμε την καλύτερη απόδοση</w:t>
+      </w:r>
+    </w:p>
+    <w:p>
+      <w:pPr>
+        <w:rPr>
+          <w:lang w:val="el-GR"/>
+        </w:rPr>
+      </w:pPr>
     </w:p>
     <w:p>
       <w:pPr>
@@ -5046,7 +5677,6 @@
           <w:shd w:val="clear" w:color="auto" w:fill="FFFFFF"/>
           <w:lang w:val="el-GR"/>
         </w:rPr>
-        <w:lastRenderedPageBreak/>
         <w:t>τιμή 1, ήταν καλ</w:t>
       </w:r>
       <w:r>
@@ -6166,6 +6796,7 @@
         <w:rPr>
           <w:lang w:val="el-GR"/>
         </w:rPr>
+        <w:lastRenderedPageBreak/>
         <w:t xml:space="preserve">Τέλος χρησιμοποιήσαμε τον </w:t>
       </w:r>
       <w:r>
@@ -6434,7 +7065,6 @@
         <w:rPr>
           <w:lang w:val="el-GR"/>
         </w:rPr>
-        <w:lastRenderedPageBreak/>
         <w:t xml:space="preserve">Το </w:t>
       </w:r>
       <w:r>
@@ -9444,7 +10074,7 @@
 </file>
 
 <file path=customXml/itemProps1.xml><?xml version="1.0" encoding="utf-8"?>
-<ds:datastoreItem xmlns:ds="http://schemas.openxmlformats.org/officeDocument/2006/customXml" ds:itemID="{3BA53511-CB1B-4CD5-9138-F3C0C77C6342}">
+<ds:datastoreItem xmlns:ds="http://schemas.openxmlformats.org/officeDocument/2006/customXml" ds:itemID="{CFA33B38-A84D-4022-8D32-10F0A2DB72C5}">
   <ds:schemaRefs>
     <ds:schemaRef ds:uri="http://schemas.openxmlformats.org/officeDocument/2006/bibliography"/>
   </ds:schemaRefs>

--- a/README.docx
+++ b/README.docx
@@ -228,29 +228,7 @@
           <w:sz w:val="36"/>
           <w:szCs w:val="36"/>
         </w:rPr>
-        <w:t xml:space="preserve">Latent </w:t>
-      </w:r>
-      <w:proofErr w:type="spellStart"/>
-      <w:r>
-        <w:rPr>
-          <w:rFonts w:ascii="Times New Roman" w:hAnsi="Times New Roman" w:cs="Times New Roman"/>
-          <w:b/>
-          <w:bCs/>
-          <w:sz w:val="36"/>
-          <w:szCs w:val="36"/>
-        </w:rPr>
-        <w:t>Dirichlet</w:t>
-      </w:r>
-      <w:proofErr w:type="spellEnd"/>
-      <w:r>
-        <w:rPr>
-          <w:rFonts w:ascii="Times New Roman" w:hAnsi="Times New Roman" w:cs="Times New Roman"/>
-          <w:b/>
-          <w:bCs/>
-          <w:sz w:val="36"/>
-          <w:szCs w:val="36"/>
-        </w:rPr>
-        <w:t xml:space="preserve"> Allocation</w:t>
+        <w:t>Latent Dirichlet Allocation</w:t>
       </w:r>
       <w:r>
         <w:rPr>
@@ -360,7 +338,6 @@
           <w:lang w:val="el-GR"/>
         </w:rPr>
       </w:pPr>
-      <w:proofErr w:type="spellStart"/>
       <w:r>
         <w:rPr>
           <w:rFonts w:ascii="Times New Roman" w:hAnsi="Times New Roman" w:cs="Times New Roman"/>
@@ -368,17 +345,7 @@
           <w:szCs w:val="36"/>
           <w:lang w:val="el-GR"/>
         </w:rPr>
-        <w:t>Τσακριλής</w:t>
-      </w:r>
-      <w:proofErr w:type="spellEnd"/>
-      <w:r>
-        <w:rPr>
-          <w:rFonts w:ascii="Times New Roman" w:hAnsi="Times New Roman" w:cs="Times New Roman"/>
-          <w:sz w:val="36"/>
-          <w:szCs w:val="36"/>
-          <w:lang w:val="el-GR"/>
-        </w:rPr>
-        <w:t xml:space="preserve"> Αλέξανδρος</w:t>
+        <w:t>Τσακριλής Αλέξανδρος</w:t>
       </w:r>
       <w:r>
         <w:rPr>
@@ -1932,7 +1899,6 @@
         </w:rPr>
         <w:t xml:space="preserve">Για την εκτέλεση στα μηχανήματα </w:t>
       </w:r>
-      <w:proofErr w:type="spellStart"/>
       <w:r>
         <w:rPr>
           <w:rFonts w:cs="Times New Roman"/>
@@ -1942,7 +1908,6 @@
         </w:rPr>
         <w:t>linux</w:t>
       </w:r>
-      <w:proofErr w:type="spellEnd"/>
       <w:r>
         <w:rPr>
           <w:rFonts w:cs="Times New Roman"/>
@@ -2019,7 +1984,6 @@
         </w:rPr>
         <w:t>_</w:t>
       </w:r>
-      <w:proofErr w:type="spellStart"/>
       <w:r>
         <w:rPr>
           <w:rFonts w:cs="Times New Roman"/>
@@ -2029,7 +1993,6 @@
         </w:rPr>
         <w:t>lda</w:t>
       </w:r>
-      <w:proofErr w:type="spellEnd"/>
       <w:r>
         <w:rPr>
           <w:rFonts w:cs="Times New Roman"/>
@@ -2040,7 +2003,6 @@
         </w:rPr>
         <w:t>.</w:t>
       </w:r>
-      <w:proofErr w:type="spellStart"/>
       <w:r>
         <w:rPr>
           <w:rFonts w:cs="Times New Roman"/>
@@ -2050,7 +2012,6 @@
         </w:rPr>
         <w:t>py</w:t>
       </w:r>
-      <w:proofErr w:type="spellEnd"/>
       <w:r>
         <w:rPr>
           <w:rFonts w:cs="Times New Roman"/>
@@ -2279,7 +2240,6 @@
         </w:rPr>
         <w:t>_</w:t>
       </w:r>
-      <w:proofErr w:type="spellStart"/>
       <w:r>
         <w:rPr>
           <w:rFonts w:cs="Times New Roman"/>
@@ -2289,7 +2249,6 @@
         </w:rPr>
         <w:t>lda</w:t>
       </w:r>
-      <w:proofErr w:type="spellEnd"/>
       <w:r>
         <w:rPr>
           <w:rFonts w:cs="Times New Roman"/>
@@ -2300,7 +2259,6 @@
         </w:rPr>
         <w:t>.</w:t>
       </w:r>
-      <w:proofErr w:type="spellStart"/>
       <w:r>
         <w:rPr>
           <w:rFonts w:cs="Times New Roman"/>
@@ -2310,7 +2268,6 @@
         </w:rPr>
         <w:t>py</w:t>
       </w:r>
-      <w:proofErr w:type="spellEnd"/>
       <w:r>
         <w:rPr>
           <w:rFonts w:cs="Times New Roman"/>
@@ -2321,7 +2278,6 @@
         </w:rPr>
         <w:t xml:space="preserve"> ./</w:t>
       </w:r>
-      <w:proofErr w:type="gramStart"/>
       <w:r>
         <w:rPr>
           <w:rFonts w:cs="Times New Roman"/>
@@ -2388,7 +2344,6 @@
         </w:rPr>
         <w:t>csv</w:t>
       </w:r>
-      <w:proofErr w:type="gramEnd"/>
       <w:r>
         <w:rPr>
           <w:rFonts w:cs="Times New Roman"/>
@@ -2897,7 +2852,6 @@
           <w:lang w:val="el-GR"/>
         </w:rPr>
       </w:pPr>
-      <w:proofErr w:type="spellStart"/>
       <w:r>
         <w:rPr>
           <w:rFonts w:cs="Times New Roman"/>
@@ -2907,7 +2861,6 @@
         </w:rPr>
         <w:t>EvaluationMetric</w:t>
       </w:r>
-      <w:proofErr w:type="spellEnd"/>
       <w:r>
         <w:rPr>
           <w:rFonts w:cs="Times New Roman"/>
@@ -2937,7 +2890,6 @@
         </w:rPr>
         <w:t>_</w:t>
       </w:r>
-      <w:proofErr w:type="spellStart"/>
       <w:r>
         <w:rPr>
           <w:rFonts w:cs="Times New Roman"/>
@@ -2947,7 +2899,6 @@
         </w:rPr>
         <w:t>lda</w:t>
       </w:r>
-      <w:proofErr w:type="spellEnd"/>
       <w:r>
         <w:rPr>
           <w:rFonts w:cs="Times New Roman"/>
@@ -2975,29 +2926,7 @@
           <w:szCs w:val="24"/>
           <w:lang w:val="el-GR"/>
         </w:rPr>
-        <w:t>.</w:t>
-      </w:r>
-      <w:proofErr w:type="spellStart"/>
-      <w:r>
-        <w:rPr>
-          <w:rFonts w:cs="Times New Roman"/>
-          <w:b/>
-          <w:sz w:val="24"/>
-          <w:szCs w:val="24"/>
-          <w:lang w:val="el-GR"/>
-        </w:rPr>
-        <w:t>csv</w:t>
-      </w:r>
-      <w:proofErr w:type="spellEnd"/>
-      <w:r>
-        <w:rPr>
-          <w:rFonts w:cs="Times New Roman"/>
-          <w:b/>
-          <w:sz w:val="24"/>
-          <w:szCs w:val="24"/>
-          <w:lang w:val="el-GR"/>
-        </w:rPr>
-        <w:t xml:space="preserve">, το οποίο περιέχει </w:t>
+        <w:t xml:space="preserve">.csv, το οποίο περιέχει </w:t>
       </w:r>
       <w:r>
         <w:rPr>
@@ -3085,7 +3014,6 @@
           <w:lang w:val="el-GR"/>
         </w:rPr>
       </w:pPr>
-      <w:proofErr w:type="spellStart"/>
       <w:r>
         <w:rPr>
           <w:rFonts w:cs="Times New Roman"/>
@@ -3095,7 +3023,6 @@
         </w:rPr>
         <w:t>EvaluationMetric</w:t>
       </w:r>
-      <w:proofErr w:type="spellEnd"/>
       <w:r>
         <w:rPr>
           <w:rFonts w:cs="Times New Roman"/>
@@ -3161,29 +3088,7 @@
           <w:szCs w:val="24"/>
           <w:lang w:val="el-GR"/>
         </w:rPr>
-        <w:t>.</w:t>
-      </w:r>
-      <w:proofErr w:type="spellStart"/>
-      <w:r>
-        <w:rPr>
-          <w:rFonts w:cs="Times New Roman"/>
-          <w:b/>
-          <w:sz w:val="24"/>
-          <w:szCs w:val="24"/>
-          <w:lang w:val="el-GR"/>
-        </w:rPr>
-        <w:t>csv</w:t>
-      </w:r>
-      <w:proofErr w:type="spellEnd"/>
-      <w:r>
-        <w:rPr>
-          <w:rFonts w:cs="Times New Roman"/>
-          <w:b/>
-          <w:sz w:val="24"/>
-          <w:szCs w:val="24"/>
-          <w:lang w:val="el-GR"/>
-        </w:rPr>
-        <w:t xml:space="preserve">, το οποίο περιέχει </w:t>
+        <w:t xml:space="preserve">.csv, το οποίο περιέχει </w:t>
       </w:r>
       <w:r>
         <w:rPr>
@@ -3269,7 +3174,6 @@
           <w:lang w:val="el-GR"/>
         </w:rPr>
       </w:pPr>
-      <w:proofErr w:type="spellStart"/>
       <w:r>
         <w:rPr>
           <w:rFonts w:cs="Times New Roman"/>
@@ -3279,7 +3183,6 @@
         </w:rPr>
         <w:t>testSet</w:t>
       </w:r>
-      <w:proofErr w:type="spellEnd"/>
       <w:r>
         <w:rPr>
           <w:rFonts w:cs="Times New Roman"/>
@@ -3642,44 +3545,8 @@
               <w:rPr>
                 <w:lang w:val="el-GR"/>
               </w:rPr>
-              <w:t>(</w:t>
-            </w:r>
-            <w:proofErr w:type="spellStart"/>
-            <w:r>
-              <w:rPr>
-                <w:lang w:val="el-GR"/>
-              </w:rPr>
-              <w:t>Binomial</w:t>
-            </w:r>
-            <w:proofErr w:type="spellEnd"/>
-            <w:r>
-              <w:rPr>
-                <w:lang w:val="el-GR"/>
-              </w:rPr>
-              <w:t>)-</w:t>
-            </w:r>
-            <w:proofErr w:type="spellStart"/>
-            <w:r>
-              <w:rPr>
-                <w:lang w:val="el-GR"/>
-              </w:rPr>
-              <w:t>Naive</w:t>
-            </w:r>
-            <w:proofErr w:type="spellEnd"/>
-            <w:r>
-              <w:rPr>
-                <w:lang w:val="el-GR"/>
-              </w:rPr>
-              <w:t xml:space="preserve"> </w:t>
-            </w:r>
-            <w:proofErr w:type="spellStart"/>
-            <w:r>
-              <w:rPr>
-                <w:lang w:val="el-GR"/>
-              </w:rPr>
-              <w:t>Bayes</w:t>
-            </w:r>
-            <w:proofErr w:type="spellEnd"/>
+              <w:t>(Binomial)-Naive Bayes</w:t>
+            </w:r>
           </w:p>
         </w:tc>
         <w:tc>
@@ -3712,44 +3579,8 @@
               <w:rPr>
                 <w:lang w:val="el-GR"/>
               </w:rPr>
-              <w:t>(</w:t>
-            </w:r>
-            <w:proofErr w:type="spellStart"/>
-            <w:r>
-              <w:rPr>
-                <w:lang w:val="el-GR"/>
-              </w:rPr>
-              <w:t>Multinomial</w:t>
-            </w:r>
-            <w:proofErr w:type="spellEnd"/>
-            <w:r>
-              <w:rPr>
-                <w:lang w:val="el-GR"/>
-              </w:rPr>
-              <w:t>)-</w:t>
-            </w:r>
-            <w:proofErr w:type="spellStart"/>
-            <w:r>
-              <w:rPr>
-                <w:lang w:val="el-GR"/>
-              </w:rPr>
-              <w:t>Naive</w:t>
-            </w:r>
-            <w:proofErr w:type="spellEnd"/>
-            <w:r>
-              <w:rPr>
-                <w:lang w:val="el-GR"/>
-              </w:rPr>
-              <w:t xml:space="preserve"> </w:t>
-            </w:r>
-            <w:proofErr w:type="spellStart"/>
-            <w:r>
-              <w:rPr>
-                <w:lang w:val="el-GR"/>
-              </w:rPr>
-              <w:t>Bayes</w:t>
-            </w:r>
-            <w:proofErr w:type="spellEnd"/>
+              <w:t>(Multinomial)-Naive Bayes</w:t>
+            </w:r>
           </w:p>
         </w:tc>
         <w:tc>
@@ -3761,34 +3592,18 @@
               <w:jc w:val="center"/>
               <w:cnfStyle w:val="000000100000" w:firstRow="0" w:lastRow="0" w:firstColumn="0" w:lastColumn="0" w:oddVBand="0" w:evenVBand="0" w:oddHBand="1" w:evenHBand="0" w:firstRowFirstColumn="0" w:firstRowLastColumn="0" w:lastRowFirstColumn="0" w:lastRowLastColumn="0"/>
             </w:pPr>
-            <w:proofErr w:type="spellStart"/>
             <w:r>
               <w:rPr>
                 <w:lang w:val="el-GR"/>
               </w:rPr>
-              <w:t>Random</w:t>
-            </w:r>
-            <w:proofErr w:type="spellEnd"/>
+              <w:t>Random F</w:t>
+            </w:r>
             <w:r>
               <w:rPr>
                 <w:lang w:val="el-GR"/>
               </w:rPr>
-              <w:t xml:space="preserve"> </w:t>
-            </w:r>
-            <w:proofErr w:type="spellStart"/>
-            <w:r>
-              <w:rPr>
-                <w:lang w:val="el-GR"/>
-              </w:rPr>
-              <w:t>F</w:t>
-            </w:r>
-            <w:r>
-              <w:rPr>
-                <w:lang w:val="el-GR"/>
-              </w:rPr>
               <w:t>orest</w:t>
             </w:r>
-            <w:proofErr w:type="spellEnd"/>
           </w:p>
         </w:tc>
         <w:tc>
@@ -3803,28 +3618,12 @@
                 <w:lang w:val="el-GR"/>
               </w:rPr>
             </w:pPr>
-            <w:proofErr w:type="spellStart"/>
             <w:r>
               <w:rPr>
                 <w:lang w:val="el-GR"/>
               </w:rPr>
-              <w:t>My</w:t>
-            </w:r>
-            <w:proofErr w:type="spellEnd"/>
-            <w:r>
-              <w:rPr>
-                <w:lang w:val="el-GR"/>
-              </w:rPr>
-              <w:t xml:space="preserve"> </w:t>
-            </w:r>
-            <w:proofErr w:type="spellStart"/>
-            <w:r>
-              <w:rPr>
-                <w:lang w:val="el-GR"/>
-              </w:rPr>
-              <w:t>Method</w:t>
-            </w:r>
-            <w:proofErr w:type="spellEnd"/>
+              <w:t>My Method</w:t>
+            </w:r>
           </w:p>
         </w:tc>
       </w:tr>
@@ -3941,12 +3740,7 @@
               <w:t>0.</w:t>
             </w:r>
             <w:r>
-              <w:t>90</w:t>
-            </w:r>
-            <w:bookmarkStart w:id="4" w:name="_GoBack"/>
-            <w:bookmarkEnd w:id="4"/>
-            <w:r>
-              <w:t>3</w:t>
+              <w:t>903</w:t>
             </w:r>
           </w:p>
         </w:tc>
@@ -4257,44 +4051,8 @@
               <w:rPr>
                 <w:lang w:val="el-GR"/>
               </w:rPr>
-              <w:t>(</w:t>
-            </w:r>
-            <w:proofErr w:type="spellStart"/>
-            <w:r>
-              <w:rPr>
-                <w:lang w:val="el-GR"/>
-              </w:rPr>
-              <w:t>Binomial</w:t>
-            </w:r>
-            <w:proofErr w:type="spellEnd"/>
-            <w:r>
-              <w:rPr>
-                <w:lang w:val="el-GR"/>
-              </w:rPr>
-              <w:t>)-</w:t>
-            </w:r>
-            <w:proofErr w:type="spellStart"/>
-            <w:r>
-              <w:rPr>
-                <w:lang w:val="el-GR"/>
-              </w:rPr>
-              <w:t>Naive</w:t>
-            </w:r>
-            <w:proofErr w:type="spellEnd"/>
-            <w:r>
-              <w:rPr>
-                <w:lang w:val="el-GR"/>
-              </w:rPr>
-              <w:t xml:space="preserve"> </w:t>
-            </w:r>
-            <w:proofErr w:type="spellStart"/>
-            <w:r>
-              <w:rPr>
-                <w:lang w:val="el-GR"/>
-              </w:rPr>
-              <w:t>Bayes</w:t>
-            </w:r>
-            <w:proofErr w:type="spellEnd"/>
+              <w:t>(Binomial)-Naive Bayes</w:t>
+            </w:r>
           </w:p>
         </w:tc>
         <w:tc>
@@ -4327,44 +4085,8 @@
               <w:rPr>
                 <w:lang w:val="el-GR"/>
               </w:rPr>
-              <w:t>(</w:t>
-            </w:r>
-            <w:proofErr w:type="spellStart"/>
-            <w:r>
-              <w:rPr>
-                <w:lang w:val="el-GR"/>
-              </w:rPr>
-              <w:t>Multinomial</w:t>
-            </w:r>
-            <w:proofErr w:type="spellEnd"/>
-            <w:r>
-              <w:rPr>
-                <w:lang w:val="el-GR"/>
-              </w:rPr>
-              <w:t>)-</w:t>
-            </w:r>
-            <w:proofErr w:type="spellStart"/>
-            <w:r>
-              <w:rPr>
-                <w:lang w:val="el-GR"/>
-              </w:rPr>
-              <w:t>Naive</w:t>
-            </w:r>
-            <w:proofErr w:type="spellEnd"/>
-            <w:r>
-              <w:rPr>
-                <w:lang w:val="el-GR"/>
-              </w:rPr>
-              <w:t xml:space="preserve"> </w:t>
-            </w:r>
-            <w:proofErr w:type="spellStart"/>
-            <w:r>
-              <w:rPr>
-                <w:lang w:val="el-GR"/>
-              </w:rPr>
-              <w:t>Bayes</w:t>
-            </w:r>
-            <w:proofErr w:type="spellEnd"/>
+              <w:t>(Multinomial)-Naive Bayes</w:t>
+            </w:r>
           </w:p>
         </w:tc>
         <w:tc>
@@ -4376,34 +4098,18 @@
               <w:jc w:val="center"/>
               <w:cnfStyle w:val="000000100000" w:firstRow="0" w:lastRow="0" w:firstColumn="0" w:lastColumn="0" w:oddVBand="0" w:evenVBand="0" w:oddHBand="1" w:evenHBand="0" w:firstRowFirstColumn="0" w:firstRowLastColumn="0" w:lastRowFirstColumn="0" w:lastRowLastColumn="0"/>
             </w:pPr>
-            <w:proofErr w:type="spellStart"/>
             <w:r>
               <w:rPr>
                 <w:lang w:val="el-GR"/>
               </w:rPr>
-              <w:t>Random</w:t>
-            </w:r>
-            <w:proofErr w:type="spellEnd"/>
+              <w:t>Random F</w:t>
+            </w:r>
             <w:r>
               <w:rPr>
                 <w:lang w:val="el-GR"/>
               </w:rPr>
-              <w:t xml:space="preserve"> </w:t>
-            </w:r>
-            <w:proofErr w:type="spellStart"/>
-            <w:r>
-              <w:rPr>
-                <w:lang w:val="el-GR"/>
-              </w:rPr>
-              <w:t>F</w:t>
-            </w:r>
-            <w:r>
-              <w:rPr>
-                <w:lang w:val="el-GR"/>
-              </w:rPr>
               <w:t>orest</w:t>
             </w:r>
-            <w:proofErr w:type="spellEnd"/>
           </w:p>
         </w:tc>
         <w:tc>
@@ -4418,28 +4124,12 @@
                 <w:lang w:val="el-GR"/>
               </w:rPr>
             </w:pPr>
-            <w:proofErr w:type="spellStart"/>
             <w:r>
               <w:rPr>
                 <w:lang w:val="el-GR"/>
               </w:rPr>
-              <w:t>My</w:t>
-            </w:r>
-            <w:proofErr w:type="spellEnd"/>
-            <w:r>
-              <w:rPr>
-                <w:lang w:val="el-GR"/>
-              </w:rPr>
-              <w:t xml:space="preserve"> </w:t>
-            </w:r>
-            <w:proofErr w:type="spellStart"/>
-            <w:r>
-              <w:rPr>
-                <w:lang w:val="el-GR"/>
-              </w:rPr>
-              <w:t>Method</w:t>
-            </w:r>
-            <w:proofErr w:type="spellEnd"/>
+              <w:t>My Method</w:t>
+            </w:r>
           </w:p>
         </w:tc>
       </w:tr>
@@ -4468,7 +4158,10 @@
               <w:cnfStyle w:val="000000000000" w:firstRow="0" w:lastRow="0" w:firstColumn="0" w:lastColumn="0" w:oddVBand="0" w:evenVBand="0" w:oddHBand="0" w:evenHBand="0" w:firstRowFirstColumn="0" w:firstRowLastColumn="0" w:lastRowFirstColumn="0" w:lastRowLastColumn="0"/>
             </w:pPr>
             <w:r>
-              <w:t>0.952</w:t>
+              <w:t>0.9</w:t>
+            </w:r>
+            <w:r>
+              <w:t>40</w:t>
             </w:r>
           </w:p>
         </w:tc>
@@ -4482,7 +4175,10 @@
               <w:cnfStyle w:val="000000000000" w:firstRow="0" w:lastRow="0" w:firstColumn="0" w:lastColumn="0" w:oddVBand="0" w:evenVBand="0" w:oddHBand="0" w:evenHBand="0" w:firstRowFirstColumn="0" w:firstRowLastColumn="0" w:lastRowFirstColumn="0" w:lastRowLastColumn="0"/>
             </w:pPr>
             <w:r>
-              <w:t>0.943</w:t>
+              <w:t>0.94</w:t>
+            </w:r>
+            <w:r>
+              <w:t>0</w:t>
             </w:r>
           </w:p>
         </w:tc>
@@ -4496,7 +4192,10 @@
               <w:cnfStyle w:val="000000000000" w:firstRow="0" w:lastRow="0" w:firstColumn="0" w:lastColumn="0" w:oddVBand="0" w:evenVBand="0" w:oddHBand="0" w:evenHBand="0" w:firstRowFirstColumn="0" w:firstRowLastColumn="0" w:lastRowFirstColumn="0" w:lastRowLastColumn="0"/>
             </w:pPr>
             <w:r>
-              <w:t>0.934</w:t>
+              <w:t>0.9</w:t>
+            </w:r>
+            <w:r>
+              <w:t>14</w:t>
             </w:r>
           </w:p>
         </w:tc>
@@ -4510,7 +4209,10 @@
               <w:cnfStyle w:val="000000000000" w:firstRow="0" w:lastRow="0" w:firstColumn="0" w:lastColumn="0" w:oddVBand="0" w:evenVBand="0" w:oddHBand="0" w:evenHBand="0" w:firstRowFirstColumn="0" w:firstRowLastColumn="0" w:lastRowFirstColumn="0" w:lastRowLastColumn="0"/>
             </w:pPr>
             <w:r>
-              <w:t>0.958</w:t>
+              <w:t>0.95</w:t>
+            </w:r>
+            <w:r>
+              <w:t>3</w:t>
             </w:r>
           </w:p>
         </w:tc>
@@ -4524,7 +4226,10 @@
               <w:cnfStyle w:val="000000000000" w:firstRow="0" w:lastRow="0" w:firstColumn="0" w:lastColumn="0" w:oddVBand="0" w:evenVBand="0" w:oddHBand="0" w:evenHBand="0" w:firstRowFirstColumn="0" w:firstRowLastColumn="0" w:lastRowFirstColumn="0" w:lastRowLastColumn="0"/>
             </w:pPr>
             <w:r>
-              <w:t>0.949</w:t>
+              <w:t>0.9</w:t>
+            </w:r>
+            <w:r>
+              <w:t>55</w:t>
             </w:r>
           </w:p>
         </w:tc>
@@ -4538,7 +4243,10 @@
               <w:cnfStyle w:val="000000000000" w:firstRow="0" w:lastRow="0" w:firstColumn="0" w:lastColumn="0" w:oddVBand="0" w:evenVBand="0" w:oddHBand="0" w:evenHBand="0" w:firstRowFirstColumn="0" w:firstRowLastColumn="0" w:lastRowFirstColumn="0" w:lastRowLastColumn="0"/>
             </w:pPr>
             <w:r>
-              <w:t>0.965</w:t>
+              <w:t>0.9</w:t>
+            </w:r>
+            <w:r>
+              <w:t>52</w:t>
             </w:r>
           </w:p>
         </w:tc>
@@ -4571,7 +4279,10 @@
               <w:cnfStyle w:val="000000100000" w:firstRow="0" w:lastRow="0" w:firstColumn="0" w:lastColumn="0" w:oddVBand="0" w:evenVBand="0" w:oddHBand="1" w:evenHBand="0" w:firstRowFirstColumn="0" w:firstRowLastColumn="0" w:lastRowFirstColumn="0" w:lastRowLastColumn="0"/>
             </w:pPr>
             <w:r>
-              <w:t>0.996</w:t>
+              <w:t>0.9</w:t>
+            </w:r>
+            <w:r>
+              <w:t>43</w:t>
             </w:r>
           </w:p>
         </w:tc>
@@ -4585,7 +4296,10 @@
               <w:cnfStyle w:val="000000100000" w:firstRow="0" w:lastRow="0" w:firstColumn="0" w:lastColumn="0" w:oddVBand="0" w:evenVBand="0" w:oddHBand="1" w:evenHBand="0" w:firstRowFirstColumn="0" w:firstRowLastColumn="0" w:lastRowFirstColumn="0" w:lastRowLastColumn="0"/>
             </w:pPr>
             <w:r>
-              <w:t>0.984</w:t>
+              <w:t>0.9</w:t>
+            </w:r>
+            <w:r>
+              <w:t>42</w:t>
             </w:r>
           </w:p>
         </w:tc>
@@ -4599,7 +4313,10 @@
               <w:cnfStyle w:val="000000100000" w:firstRow="0" w:lastRow="0" w:firstColumn="0" w:lastColumn="0" w:oddVBand="0" w:evenVBand="0" w:oddHBand="1" w:evenHBand="0" w:firstRowFirstColumn="0" w:firstRowLastColumn="0" w:lastRowFirstColumn="0" w:lastRowLastColumn="0"/>
             </w:pPr>
             <w:r>
-              <w:t>0.999</w:t>
+              <w:t>0.9</w:t>
+            </w:r>
+            <w:r>
+              <w:t>30</w:t>
             </w:r>
           </w:p>
         </w:tc>
@@ -4613,7 +4330,10 @@
               <w:cnfStyle w:val="000000100000" w:firstRow="0" w:lastRow="0" w:firstColumn="0" w:lastColumn="0" w:oddVBand="0" w:evenVBand="0" w:oddHBand="1" w:evenHBand="0" w:firstRowFirstColumn="0" w:firstRowLastColumn="0" w:lastRowFirstColumn="0" w:lastRowLastColumn="0"/>
             </w:pPr>
             <w:r>
-              <w:t>0.999</w:t>
+              <w:t>0.9</w:t>
+            </w:r>
+            <w:r>
+              <w:t>58</w:t>
             </w:r>
           </w:p>
         </w:tc>
@@ -4627,7 +4347,10 @@
               <w:cnfStyle w:val="000000100000" w:firstRow="0" w:lastRow="0" w:firstColumn="0" w:lastColumn="0" w:oddVBand="0" w:evenVBand="0" w:oddHBand="1" w:evenHBand="0" w:firstRowFirstColumn="0" w:firstRowLastColumn="0" w:lastRowFirstColumn="0" w:lastRowLastColumn="0"/>
             </w:pPr>
             <w:r>
-              <w:t>0.998</w:t>
+              <w:t>0.9</w:t>
+            </w:r>
+            <w:r>
+              <w:t>59</w:t>
             </w:r>
           </w:p>
         </w:tc>
@@ -4641,7 +4364,7 @@
               <w:cnfStyle w:val="000000100000" w:firstRow="0" w:lastRow="0" w:firstColumn="0" w:lastColumn="0" w:oddVBand="0" w:evenVBand="0" w:oddHBand="1" w:evenHBand="0" w:firstRowFirstColumn="0" w:firstRowLastColumn="0" w:lastRowFirstColumn="0" w:lastRowLastColumn="0"/>
             </w:pPr>
             <w:r>
-              <w:t>1.0</w:t>
+              <w:t>0.956</w:t>
             </w:r>
           </w:p>
         </w:tc>
@@ -4856,1692 +4579,16 @@
         <w:rPr>
           <w:lang w:val="el-GR"/>
         </w:rPr>
-        <w:t>είχαμε την καλύτερη απόδοση</w:t>
-      </w:r>
-    </w:p>
-    <w:p>
-      <w:pPr>
-        <w:rPr>
-          <w:lang w:val="el-GR"/>
-        </w:rPr>
-      </w:pPr>
-    </w:p>
-    <w:p>
-      <w:pPr>
-        <w:rPr>
-          <w:lang w:val="el-GR"/>
-        </w:rPr>
-      </w:pPr>
-    </w:p>
-    <w:p>
-      <w:pPr>
-        <w:pStyle w:val="Heading3"/>
-        <w:jc w:val="center"/>
-        <w:rPr>
-          <w:lang w:val="el-GR"/>
-        </w:rPr>
-      </w:pPr>
-      <w:bookmarkStart w:id="5" w:name="_Toc452809137"/>
-      <w:r>
-        <w:rPr>
-          <w:lang w:val="el-GR"/>
-        </w:rPr>
-        <w:t>Μέθοδοι</w:t>
-      </w:r>
-      <w:bookmarkEnd w:id="5"/>
-    </w:p>
-    <w:p>
-      <w:pPr>
-        <w:rPr>
-          <w:lang w:val="el-GR"/>
-        </w:rPr>
-      </w:pPr>
-    </w:p>
-    <w:p>
-      <w:pPr>
-        <w:pStyle w:val="ListParagraph"/>
-        <w:numPr>
-          <w:ilvl w:val="0"/>
-          <w:numId w:val="4"/>
-        </w:numPr>
-        <w:rPr>
-          <w:lang w:val="el-GR"/>
-        </w:rPr>
-      </w:pPr>
-      <w:proofErr w:type="spellStart"/>
-      <w:r>
-        <w:rPr>
-          <w:b/>
-        </w:rPr>
-        <w:t>NaiveBayes</w:t>
-      </w:r>
-      <w:proofErr w:type="spellEnd"/>
-      <w:r>
-        <w:rPr>
-          <w:b/>
-          <w:lang w:val="el-GR"/>
-        </w:rPr>
-        <w:t xml:space="preserve"> – </w:t>
-      </w:r>
-      <w:proofErr w:type="spellStart"/>
-      <w:r>
-        <w:rPr>
-          <w:b/>
-        </w:rPr>
-        <w:t>Multinumial</w:t>
-      </w:r>
-      <w:proofErr w:type="spellEnd"/>
-      <w:r>
-        <w:rPr>
-          <w:lang w:val="el-GR"/>
-        </w:rPr>
-        <w:t xml:space="preserve">: </w:t>
-      </w:r>
-      <w:r>
-        <w:rPr>
-          <w:lang w:val="el-GR"/>
-        </w:rPr>
-        <w:t>Σε</w:t>
-      </w:r>
-      <w:r>
-        <w:rPr>
-          <w:lang w:val="el-GR"/>
-        </w:rPr>
-        <w:t xml:space="preserve"> </w:t>
-      </w:r>
-      <w:r>
-        <w:rPr>
-          <w:lang w:val="el-GR"/>
-        </w:rPr>
-        <w:t>αυτόν</w:t>
-      </w:r>
-      <w:r>
-        <w:rPr>
-          <w:lang w:val="el-GR"/>
-        </w:rPr>
-        <w:t xml:space="preserve"> </w:t>
-      </w:r>
-      <w:r>
-        <w:rPr>
-          <w:lang w:val="el-GR"/>
-        </w:rPr>
-        <w:t>αλλάζαμε</w:t>
-      </w:r>
-      <w:r>
-        <w:rPr>
-          <w:lang w:val="el-GR"/>
-        </w:rPr>
-        <w:t xml:space="preserve"> </w:t>
-      </w:r>
-      <w:r>
-        <w:rPr>
-          <w:lang w:val="el-GR"/>
-        </w:rPr>
-        <w:t>τιμές</w:t>
-      </w:r>
-      <w:r>
-        <w:rPr>
-          <w:lang w:val="el-GR"/>
-        </w:rPr>
-        <w:t xml:space="preserve"> </w:t>
-      </w:r>
-      <w:r>
-        <w:rPr>
-          <w:lang w:val="el-GR"/>
-        </w:rPr>
-        <w:t>στο</w:t>
-      </w:r>
-      <w:r>
-        <w:rPr>
-          <w:lang w:val="el-GR"/>
-        </w:rPr>
-        <w:t xml:space="preserve"> </w:t>
-      </w:r>
-      <w:r>
-        <w:rPr>
-          <w:lang w:val="el-GR"/>
-        </w:rPr>
-        <w:t>όρισμα</w:t>
-      </w:r>
-      <w:r>
-        <w:rPr>
-          <w:lang w:val="el-GR"/>
-        </w:rPr>
-        <w:t xml:space="preserve"> </w:t>
-      </w:r>
-      <w:r>
-        <w:t>alpha</w:t>
-      </w:r>
-      <w:r>
-        <w:rPr>
-          <w:lang w:val="el-GR"/>
-        </w:rPr>
-        <w:t xml:space="preserve"> (</w:t>
-      </w:r>
-      <w:r>
-        <w:rPr>
-          <w:rFonts w:cs="Helvetica"/>
-          <w:color w:val="1D1F22"/>
-          <w:shd w:val="clear" w:color="auto" w:fill="FFFFFF"/>
-        </w:rPr>
-        <w:t>The</w:t>
-      </w:r>
-      <w:r>
-        <w:rPr>
-          <w:rFonts w:cs="Helvetica"/>
-          <w:color w:val="1D1F22"/>
-          <w:shd w:val="clear" w:color="auto" w:fill="FFFFFF"/>
-          <w:lang w:val="el-GR"/>
-        </w:rPr>
-        <w:t xml:space="preserve"> </w:t>
-      </w:r>
-      <w:r>
-        <w:rPr>
-          <w:rFonts w:cs="Helvetica"/>
-          <w:color w:val="1D1F22"/>
-          <w:shd w:val="clear" w:color="auto" w:fill="FFFFFF"/>
-        </w:rPr>
-        <w:t>smoothing</w:t>
-      </w:r>
-      <w:r>
-        <w:rPr>
-          <w:rFonts w:cs="Helvetica"/>
-          <w:color w:val="1D1F22"/>
-          <w:shd w:val="clear" w:color="auto" w:fill="FFFFFF"/>
-          <w:lang w:val="el-GR"/>
-        </w:rPr>
-        <w:t xml:space="preserve"> </w:t>
-      </w:r>
-      <w:r>
-        <w:rPr>
-          <w:rFonts w:cs="Helvetica"/>
-          <w:color w:val="1D1F22"/>
-          <w:shd w:val="clear" w:color="auto" w:fill="FFFFFF"/>
-        </w:rPr>
-        <w:t>priors</w:t>
-      </w:r>
-      <w:r>
-        <w:rPr>
-          <w:rStyle w:val="apple-converted-space"/>
-          <w:rFonts w:cs="Helvetica"/>
-          <w:color w:val="1D1F22"/>
-          <w:shd w:val="clear" w:color="auto" w:fill="FFFFFF"/>
-        </w:rPr>
-        <w:t> </w:t>
-      </w:r>
-      <w:r>
-        <w:rPr>
-          <w:noProof/>
-          <w:lang w:val="el-GR" w:eastAsia="el-GR"/>
-        </w:rPr>
-        <w:drawing>
-          <wp:inline distT="0" distB="0" distL="0" distR="0">
-            <wp:extent cx="426720" cy="144780"/>
-            <wp:effectExtent l="0" t="0" r="0" b="7620"/>
-            <wp:docPr id="5" name="Picture 5" descr="\alpha \ge 0"/>
-            <wp:cNvGraphicFramePr>
-              <a:graphicFrameLocks xmlns:a="http://schemas.openxmlformats.org/drawingml/2006/main" noChangeAspect="1"/>
-            </wp:cNvGraphicFramePr>
-            <a:graphic xmlns:a="http://schemas.openxmlformats.org/drawingml/2006/main">
-              <a:graphicData uri="http://schemas.openxmlformats.org/drawingml/2006/picture">
-                <pic:pic xmlns:pic="http://schemas.openxmlformats.org/drawingml/2006/picture">
-                  <pic:nvPicPr>
-                    <pic:cNvPr id="0" name="Picture 1" descr="\alpha \ge 0"/>
-                    <pic:cNvPicPr>
-                      <a:picLocks noChangeAspect="1" noChangeArrowheads="1"/>
-                    </pic:cNvPicPr>
-                  </pic:nvPicPr>
-                  <pic:blipFill>
-                    <a:blip r:embed="rId9">
-                      <a:extLst>
-                        <a:ext uri="{28A0092B-C50C-407E-A947-70E740481C1C}">
-                          <a14:useLocalDpi xmlns:a14="http://schemas.microsoft.com/office/drawing/2010/main" val="0"/>
-                        </a:ext>
-                      </a:extLst>
-                    </a:blip>
-                    <a:srcRect/>
-                    <a:stretch>
-                      <a:fillRect/>
-                    </a:stretch>
-                  </pic:blipFill>
-                  <pic:spPr bwMode="auto">
-                    <a:xfrm>
-                      <a:off x="0" y="0"/>
-                      <a:ext cx="426720" cy="144780"/>
-                    </a:xfrm>
-                    <a:prstGeom prst="rect">
-                      <a:avLst/>
-                    </a:prstGeom>
-                    <a:noFill/>
-                    <a:ln>
-                      <a:noFill/>
-                    </a:ln>
-                  </pic:spPr>
-                </pic:pic>
-              </a:graphicData>
-            </a:graphic>
-          </wp:inline>
-        </w:drawing>
-      </w:r>
-      <w:r>
-        <w:rPr>
-          <w:rStyle w:val="apple-converted-space"/>
-          <w:rFonts w:cs="Helvetica"/>
-          <w:color w:val="1D1F22"/>
-          <w:shd w:val="clear" w:color="auto" w:fill="FFFFFF"/>
-        </w:rPr>
-        <w:t> </w:t>
-      </w:r>
-      <w:r>
-        <w:rPr>
-          <w:rFonts w:cs="Helvetica"/>
-          <w:color w:val="1D1F22"/>
-          <w:shd w:val="clear" w:color="auto" w:fill="FFFFFF"/>
-        </w:rPr>
-        <w:t>accounts for features not present in the learning samples and prevents zero probabilities in further computations. Setting</w:t>
-      </w:r>
-      <w:r>
-        <w:rPr>
-          <w:rStyle w:val="apple-converted-space"/>
-          <w:rFonts w:cs="Helvetica"/>
-          <w:color w:val="1D1F22"/>
-          <w:shd w:val="clear" w:color="auto" w:fill="FFFFFF"/>
-        </w:rPr>
-        <w:t> </w:t>
-      </w:r>
-      <w:r>
-        <w:rPr>
-          <w:noProof/>
-          <w:lang w:val="el-GR" w:eastAsia="el-GR"/>
-        </w:rPr>
-        <w:drawing>
-          <wp:inline distT="0" distB="0" distL="0" distR="0">
-            <wp:extent cx="419100" cy="121920"/>
-            <wp:effectExtent l="0" t="0" r="0" b="0"/>
-            <wp:docPr id="4" name="Picture 4" descr="\alpha = 1"/>
-            <wp:cNvGraphicFramePr>
-              <a:graphicFrameLocks xmlns:a="http://schemas.openxmlformats.org/drawingml/2006/main" noChangeAspect="1"/>
-            </wp:cNvGraphicFramePr>
-            <a:graphic xmlns:a="http://schemas.openxmlformats.org/drawingml/2006/main">
-              <a:graphicData uri="http://schemas.openxmlformats.org/drawingml/2006/picture">
-                <pic:pic xmlns:pic="http://schemas.openxmlformats.org/drawingml/2006/picture">
-                  <pic:nvPicPr>
-                    <pic:cNvPr id="0" name="Picture 2" descr="\alpha = 1"/>
-                    <pic:cNvPicPr>
-                      <a:picLocks noChangeAspect="1" noChangeArrowheads="1"/>
-                    </pic:cNvPicPr>
-                  </pic:nvPicPr>
-                  <pic:blipFill>
-                    <a:blip r:embed="rId10">
-                      <a:extLst>
-                        <a:ext uri="{28A0092B-C50C-407E-A947-70E740481C1C}">
-                          <a14:useLocalDpi xmlns:a14="http://schemas.microsoft.com/office/drawing/2010/main" val="0"/>
-                        </a:ext>
-                      </a:extLst>
-                    </a:blip>
-                    <a:srcRect/>
-                    <a:stretch>
-                      <a:fillRect/>
-                    </a:stretch>
-                  </pic:blipFill>
-                  <pic:spPr bwMode="auto">
-                    <a:xfrm>
-                      <a:off x="0" y="0"/>
-                      <a:ext cx="419100" cy="121920"/>
-                    </a:xfrm>
-                    <a:prstGeom prst="rect">
-                      <a:avLst/>
-                    </a:prstGeom>
-                    <a:noFill/>
-                    <a:ln>
-                      <a:noFill/>
-                    </a:ln>
-                  </pic:spPr>
-                </pic:pic>
-              </a:graphicData>
-            </a:graphic>
-          </wp:inline>
-        </w:drawing>
-      </w:r>
-      <w:r>
-        <w:rPr>
-          <w:rStyle w:val="apple-converted-space"/>
-          <w:rFonts w:cs="Helvetica"/>
-          <w:color w:val="1D1F22"/>
-          <w:shd w:val="clear" w:color="auto" w:fill="FFFFFF"/>
-        </w:rPr>
-        <w:t> </w:t>
-      </w:r>
-      <w:r>
-        <w:rPr>
-          <w:rFonts w:cs="Helvetica"/>
-          <w:color w:val="1D1F22"/>
-          <w:shd w:val="clear" w:color="auto" w:fill="FFFFFF"/>
-        </w:rPr>
-        <w:t>is</w:t>
-      </w:r>
-      <w:r>
-        <w:rPr>
-          <w:rFonts w:cs="Helvetica"/>
-          <w:color w:val="1D1F22"/>
-          <w:shd w:val="clear" w:color="auto" w:fill="FFFFFF"/>
-          <w:lang w:val="el-GR"/>
-        </w:rPr>
-        <w:t xml:space="preserve"> </w:t>
-      </w:r>
-      <w:r>
-        <w:rPr>
-          <w:rFonts w:cs="Helvetica"/>
-          <w:color w:val="1D1F22"/>
-          <w:shd w:val="clear" w:color="auto" w:fill="FFFFFF"/>
-        </w:rPr>
-        <w:t>called</w:t>
-      </w:r>
-      <w:r>
-        <w:rPr>
-          <w:rFonts w:cs="Helvetica"/>
-          <w:color w:val="1D1F22"/>
-          <w:shd w:val="clear" w:color="auto" w:fill="FFFFFF"/>
-          <w:lang w:val="el-GR"/>
-        </w:rPr>
-        <w:t xml:space="preserve"> </w:t>
-      </w:r>
-      <w:r>
-        <w:rPr>
-          <w:rFonts w:cs="Helvetica"/>
-          <w:color w:val="1D1F22"/>
-          <w:shd w:val="clear" w:color="auto" w:fill="FFFFFF"/>
-        </w:rPr>
-        <w:t>Laplace</w:t>
-      </w:r>
-      <w:r>
-        <w:rPr>
-          <w:rFonts w:cs="Helvetica"/>
-          <w:color w:val="1D1F22"/>
-          <w:shd w:val="clear" w:color="auto" w:fill="FFFFFF"/>
-          <w:lang w:val="el-GR"/>
-        </w:rPr>
-        <w:t xml:space="preserve"> </w:t>
-      </w:r>
-      <w:r>
-        <w:rPr>
-          <w:rFonts w:cs="Helvetica"/>
-          <w:color w:val="1D1F22"/>
-          <w:shd w:val="clear" w:color="auto" w:fill="FFFFFF"/>
-        </w:rPr>
-        <w:t>smoothing</w:t>
-      </w:r>
-      <w:r>
-        <w:rPr>
-          <w:rFonts w:cs="Helvetica"/>
-          <w:color w:val="1D1F22"/>
-          <w:shd w:val="clear" w:color="auto" w:fill="FFFFFF"/>
-          <w:lang w:val="el-GR"/>
-        </w:rPr>
-        <w:t xml:space="preserve">, </w:t>
-      </w:r>
-      <w:r>
-        <w:rPr>
-          <w:rFonts w:cs="Helvetica"/>
-          <w:color w:val="1D1F22"/>
-          <w:shd w:val="clear" w:color="auto" w:fill="FFFFFF"/>
-        </w:rPr>
-        <w:t>while</w:t>
-      </w:r>
-      <w:r>
-        <w:rPr>
-          <w:rStyle w:val="apple-converted-space"/>
-          <w:rFonts w:cs="Helvetica"/>
-          <w:color w:val="1D1F22"/>
-          <w:shd w:val="clear" w:color="auto" w:fill="FFFFFF"/>
-        </w:rPr>
-        <w:t> </w:t>
-      </w:r>
-      <w:r>
-        <w:rPr>
-          <w:noProof/>
-          <w:lang w:val="el-GR" w:eastAsia="el-GR"/>
-        </w:rPr>
-        <w:drawing>
-          <wp:inline distT="0" distB="0" distL="0" distR="0">
-            <wp:extent cx="419100" cy="121920"/>
-            <wp:effectExtent l="0" t="0" r="0" b="0"/>
-            <wp:docPr id="2" name="Picture 2" descr="\alpha &lt; 1"/>
-            <wp:cNvGraphicFramePr>
-              <a:graphicFrameLocks xmlns:a="http://schemas.openxmlformats.org/drawingml/2006/main" noChangeAspect="1"/>
-            </wp:cNvGraphicFramePr>
-            <a:graphic xmlns:a="http://schemas.openxmlformats.org/drawingml/2006/main">
-              <a:graphicData uri="http://schemas.openxmlformats.org/drawingml/2006/picture">
-                <pic:pic xmlns:pic="http://schemas.openxmlformats.org/drawingml/2006/picture">
-                  <pic:nvPicPr>
-                    <pic:cNvPr id="0" name="Picture 3" descr="\alpha &lt; 1"/>
-                    <pic:cNvPicPr>
-                      <a:picLocks noChangeAspect="1" noChangeArrowheads="1"/>
-                    </pic:cNvPicPr>
-                  </pic:nvPicPr>
-                  <pic:blipFill>
-                    <a:blip r:embed="rId11">
-                      <a:extLst>
-                        <a:ext uri="{28A0092B-C50C-407E-A947-70E740481C1C}">
-                          <a14:useLocalDpi xmlns:a14="http://schemas.microsoft.com/office/drawing/2010/main" val="0"/>
-                        </a:ext>
-                      </a:extLst>
-                    </a:blip>
-                    <a:srcRect/>
-                    <a:stretch>
-                      <a:fillRect/>
-                    </a:stretch>
-                  </pic:blipFill>
-                  <pic:spPr bwMode="auto">
-                    <a:xfrm>
-                      <a:off x="0" y="0"/>
-                      <a:ext cx="419100" cy="121920"/>
-                    </a:xfrm>
-                    <a:prstGeom prst="rect">
-                      <a:avLst/>
-                    </a:prstGeom>
-                    <a:noFill/>
-                    <a:ln>
-                      <a:noFill/>
-                    </a:ln>
-                  </pic:spPr>
-                </pic:pic>
-              </a:graphicData>
-            </a:graphic>
-          </wp:inline>
-        </w:drawing>
-      </w:r>
-      <w:r>
-        <w:rPr>
-          <w:rStyle w:val="apple-converted-space"/>
-          <w:rFonts w:cs="Helvetica"/>
-          <w:color w:val="1D1F22"/>
-          <w:shd w:val="clear" w:color="auto" w:fill="FFFFFF"/>
-        </w:rPr>
-        <w:t> </w:t>
-      </w:r>
-      <w:r>
-        <w:rPr>
-          <w:rFonts w:cs="Helvetica"/>
-          <w:color w:val="1D1F22"/>
-          <w:shd w:val="clear" w:color="auto" w:fill="FFFFFF"/>
-        </w:rPr>
-        <w:t>is</w:t>
-      </w:r>
-      <w:r>
-        <w:rPr>
-          <w:rFonts w:cs="Helvetica"/>
-          <w:color w:val="1D1F22"/>
-          <w:shd w:val="clear" w:color="auto" w:fill="FFFFFF"/>
-          <w:lang w:val="el-GR"/>
-        </w:rPr>
-        <w:t xml:space="preserve"> </w:t>
-      </w:r>
-      <w:r>
-        <w:rPr>
-          <w:rFonts w:cs="Helvetica"/>
-          <w:color w:val="1D1F22"/>
-          <w:shd w:val="clear" w:color="auto" w:fill="FFFFFF"/>
-        </w:rPr>
-        <w:t>called</w:t>
-      </w:r>
-      <w:r>
-        <w:rPr>
-          <w:rFonts w:cs="Helvetica"/>
-          <w:color w:val="1D1F22"/>
-          <w:shd w:val="clear" w:color="auto" w:fill="FFFFFF"/>
-          <w:lang w:val="el-GR"/>
-        </w:rPr>
-        <w:t xml:space="preserve"> </w:t>
-      </w:r>
-      <w:proofErr w:type="spellStart"/>
-      <w:r>
-        <w:rPr>
-          <w:rFonts w:cs="Helvetica"/>
-          <w:color w:val="1D1F22"/>
-          <w:shd w:val="clear" w:color="auto" w:fill="FFFFFF"/>
-        </w:rPr>
-        <w:t>Lidstone</w:t>
-      </w:r>
-      <w:proofErr w:type="spellEnd"/>
-      <w:r>
-        <w:rPr>
-          <w:rFonts w:cs="Helvetica"/>
-          <w:color w:val="1D1F22"/>
-          <w:shd w:val="clear" w:color="auto" w:fill="FFFFFF"/>
-          <w:lang w:val="el-GR"/>
-        </w:rPr>
-        <w:t xml:space="preserve"> </w:t>
-      </w:r>
-      <w:r>
-        <w:rPr>
-          <w:rFonts w:cs="Helvetica"/>
-          <w:color w:val="1D1F22"/>
-          <w:shd w:val="clear" w:color="auto" w:fill="FFFFFF"/>
-        </w:rPr>
-        <w:t>smoothing</w:t>
-      </w:r>
-      <w:r>
-        <w:rPr>
-          <w:rFonts w:cs="Helvetica"/>
-          <w:color w:val="1D1F22"/>
-          <w:shd w:val="clear" w:color="auto" w:fill="FFFFFF"/>
-          <w:lang w:val="el-GR"/>
-        </w:rPr>
-        <w:t xml:space="preserve">.), </w:t>
-      </w:r>
-      <w:r>
-        <w:rPr>
-          <w:rFonts w:cs="Helvetica"/>
-          <w:color w:val="1D1F22"/>
-          <w:shd w:val="clear" w:color="auto" w:fill="FFFFFF"/>
-          <w:lang w:val="el-GR"/>
-        </w:rPr>
-        <w:t>ώστε</w:t>
-      </w:r>
-      <w:r>
-        <w:rPr>
-          <w:rFonts w:cs="Helvetica"/>
-          <w:color w:val="1D1F22"/>
-          <w:shd w:val="clear" w:color="auto" w:fill="FFFFFF"/>
-          <w:lang w:val="el-GR"/>
-        </w:rPr>
-        <w:t xml:space="preserve"> </w:t>
-      </w:r>
-      <w:r>
-        <w:rPr>
-          <w:rFonts w:cs="Helvetica"/>
-          <w:color w:val="1D1F22"/>
-          <w:shd w:val="clear" w:color="auto" w:fill="FFFFFF"/>
-          <w:lang w:val="el-GR"/>
-        </w:rPr>
-        <w:t>να</w:t>
-      </w:r>
-      <w:r>
-        <w:rPr>
-          <w:rFonts w:cs="Helvetica"/>
-          <w:color w:val="1D1F22"/>
-          <w:shd w:val="clear" w:color="auto" w:fill="FFFFFF"/>
-          <w:lang w:val="el-GR"/>
-        </w:rPr>
-        <w:t xml:space="preserve"> </w:t>
-      </w:r>
-      <w:r>
-        <w:rPr>
-          <w:rFonts w:cs="Helvetica"/>
-          <w:color w:val="1D1F22"/>
-          <w:shd w:val="clear" w:color="auto" w:fill="FFFFFF"/>
-          <w:lang w:val="el-GR"/>
-        </w:rPr>
-        <w:t>μελετήσουμε</w:t>
-      </w:r>
-      <w:r>
-        <w:rPr>
-          <w:rFonts w:cs="Helvetica"/>
-          <w:color w:val="1D1F22"/>
-          <w:shd w:val="clear" w:color="auto" w:fill="FFFFFF"/>
-          <w:lang w:val="el-GR"/>
-        </w:rPr>
-        <w:t xml:space="preserve"> </w:t>
-      </w:r>
-      <w:r>
-        <w:rPr>
-          <w:rFonts w:cs="Helvetica"/>
-          <w:color w:val="1D1F22"/>
-          <w:shd w:val="clear" w:color="auto" w:fill="FFFFFF"/>
-          <w:lang w:val="el-GR"/>
-        </w:rPr>
-        <w:t>τις</w:t>
-      </w:r>
-      <w:r>
-        <w:rPr>
-          <w:rFonts w:cs="Helvetica"/>
-          <w:color w:val="1D1F22"/>
-          <w:shd w:val="clear" w:color="auto" w:fill="FFFFFF"/>
-          <w:lang w:val="el-GR"/>
-        </w:rPr>
-        <w:t xml:space="preserve"> </w:t>
-      </w:r>
-      <w:r>
-        <w:rPr>
-          <w:rFonts w:cs="Helvetica"/>
-          <w:color w:val="1D1F22"/>
-          <w:shd w:val="clear" w:color="auto" w:fill="FFFFFF"/>
-          <w:lang w:val="el-GR"/>
-        </w:rPr>
-        <w:t>διαφορές</w:t>
-      </w:r>
-      <w:r>
-        <w:rPr>
-          <w:rFonts w:cs="Helvetica"/>
-          <w:color w:val="1D1F22"/>
-          <w:shd w:val="clear" w:color="auto" w:fill="FFFFFF"/>
-          <w:lang w:val="el-GR"/>
-        </w:rPr>
-        <w:t xml:space="preserve"> </w:t>
-      </w:r>
-      <w:r>
-        <w:rPr>
-          <w:rFonts w:cs="Helvetica"/>
-          <w:color w:val="1D1F22"/>
-          <w:shd w:val="clear" w:color="auto" w:fill="FFFFFF"/>
-          <w:lang w:val="el-GR"/>
-        </w:rPr>
-        <w:t>για</w:t>
-      </w:r>
-      <w:r>
-        <w:rPr>
-          <w:rFonts w:cs="Helvetica"/>
-          <w:color w:val="1D1F22"/>
-          <w:shd w:val="clear" w:color="auto" w:fill="FFFFFF"/>
-          <w:lang w:val="el-GR"/>
-        </w:rPr>
-        <w:t xml:space="preserve"> </w:t>
-      </w:r>
-      <w:r>
-        <w:rPr>
-          <w:rFonts w:cs="Helvetica"/>
-          <w:color w:val="1D1F22"/>
-          <w:shd w:val="clear" w:color="auto" w:fill="FFFFFF"/>
-          <w:lang w:val="el-GR"/>
-        </w:rPr>
-        <w:t>τους</w:t>
-      </w:r>
-      <w:r>
-        <w:rPr>
-          <w:rFonts w:cs="Helvetica"/>
-          <w:color w:val="1D1F22"/>
-          <w:shd w:val="clear" w:color="auto" w:fill="FFFFFF"/>
-          <w:lang w:val="el-GR"/>
-        </w:rPr>
-        <w:t xml:space="preserve"> </w:t>
-      </w:r>
-      <w:r>
-        <w:rPr>
-          <w:rFonts w:cs="Helvetica"/>
-          <w:color w:val="1D1F22"/>
-          <w:shd w:val="clear" w:color="auto" w:fill="FFFFFF"/>
-          <w:lang w:val="el-GR"/>
-        </w:rPr>
-        <w:t>περιορισμούς</w:t>
-      </w:r>
-      <w:r>
-        <w:rPr>
-          <w:rFonts w:cs="Helvetica"/>
-          <w:color w:val="1D1F22"/>
-          <w:shd w:val="clear" w:color="auto" w:fill="FFFFFF"/>
-          <w:lang w:val="el-GR"/>
-        </w:rPr>
-        <w:t>.</w:t>
-      </w:r>
-      <w:r>
-        <w:rPr>
-          <w:rFonts w:cs="Helvetica"/>
-          <w:color w:val="1D1F22"/>
-          <w:shd w:val="clear" w:color="auto" w:fill="FFFFFF"/>
-          <w:lang w:val="el-GR"/>
-        </w:rPr>
-        <w:t xml:space="preserve"> </w:t>
-      </w:r>
-      <w:r>
-        <w:rPr>
-          <w:rFonts w:cs="Helvetica"/>
-          <w:color w:val="1D1F22"/>
-          <w:shd w:val="clear" w:color="auto" w:fill="FFFFFF"/>
-          <w:lang w:val="el-GR"/>
-        </w:rPr>
-        <w:t>Στο</w:t>
-      </w:r>
-      <w:r>
-        <w:rPr>
-          <w:rFonts w:cs="Helvetica"/>
-          <w:color w:val="1D1F22"/>
-          <w:shd w:val="clear" w:color="auto" w:fill="FFFFFF"/>
-          <w:lang w:val="el-GR"/>
-        </w:rPr>
-        <w:t xml:space="preserve"> </w:t>
-      </w:r>
-      <w:r>
-        <w:rPr>
-          <w:rFonts w:cs="Helvetica"/>
-          <w:color w:val="1D1F22"/>
-          <w:shd w:val="clear" w:color="auto" w:fill="FFFFFF"/>
-          <w:lang w:val="el-GR"/>
-        </w:rPr>
-        <w:t xml:space="preserve">δικό μας </w:t>
-      </w:r>
-      <w:r>
-        <w:rPr>
-          <w:rFonts w:cs="Helvetica"/>
-          <w:color w:val="1D1F22"/>
-          <w:shd w:val="clear" w:color="auto" w:fill="FFFFFF"/>
-        </w:rPr>
-        <w:t>train</w:t>
-      </w:r>
-      <w:r>
-        <w:rPr>
-          <w:rFonts w:cs="Helvetica"/>
-          <w:color w:val="1D1F22"/>
-          <w:shd w:val="clear" w:color="auto" w:fill="FFFFFF"/>
-          <w:lang w:val="el-GR"/>
-        </w:rPr>
-        <w:t>_</w:t>
-      </w:r>
-      <w:r>
-        <w:rPr>
-          <w:rFonts w:cs="Helvetica"/>
-          <w:color w:val="1D1F22"/>
-          <w:shd w:val="clear" w:color="auto" w:fill="FFFFFF"/>
-        </w:rPr>
-        <w:t>set</w:t>
-      </w:r>
-      <w:r>
-        <w:rPr>
-          <w:rFonts w:cs="Helvetica"/>
-          <w:color w:val="1D1F22"/>
-          <w:shd w:val="clear" w:color="auto" w:fill="FFFFFF"/>
-          <w:lang w:val="el-GR"/>
-        </w:rPr>
-        <w:t xml:space="preserve"> </w:t>
-      </w:r>
-      <w:r>
-        <w:rPr>
-          <w:rFonts w:cs="Helvetica"/>
-          <w:color w:val="1D1F22"/>
-          <w:shd w:val="clear" w:color="auto" w:fill="FFFFFF"/>
-          <w:lang w:val="el-GR"/>
-        </w:rPr>
-        <w:t xml:space="preserve">παρατηρήσαμε ότι για την τιμή 0.05 τα αποτελέσματα, εν συγκρίσει με την </w:t>
-      </w:r>
-      <w:r>
-        <w:rPr>
-          <w:rFonts w:cs="Helvetica"/>
-          <w:color w:val="1D1F22"/>
-          <w:shd w:val="clear" w:color="auto" w:fill="FFFFFF"/>
-        </w:rPr>
-        <w:t>default</w:t>
-      </w:r>
-      <w:r>
-        <w:rPr>
-          <w:rFonts w:cs="Helvetica"/>
-          <w:color w:val="1D1F22"/>
-          <w:shd w:val="clear" w:color="auto" w:fill="FFFFFF"/>
-          <w:lang w:val="el-GR"/>
-        </w:rPr>
-        <w:t xml:space="preserve"> </w:t>
-      </w:r>
-      <w:r>
-        <w:rPr>
-          <w:rFonts w:cs="Helvetica"/>
-          <w:color w:val="1D1F22"/>
-          <w:shd w:val="clear" w:color="auto" w:fill="FFFFFF"/>
-          <w:lang w:val="el-GR"/>
-        </w:rPr>
-        <w:t>τιμή 1, ήταν καλ</w:t>
-      </w:r>
-      <w:r>
-        <w:rPr>
-          <w:rFonts w:cs="Helvetica"/>
-          <w:color w:val="1D1F22"/>
-          <w:shd w:val="clear" w:color="auto" w:fill="FFFFFF"/>
-          <w:lang w:val="el-GR"/>
-        </w:rPr>
-        <w:t>ύτερα.</w:t>
-      </w:r>
-      <w:r>
-        <w:rPr>
-          <w:rFonts w:cs="Helvetica"/>
-          <w:color w:val="1D1F22"/>
-          <w:shd w:val="clear" w:color="auto" w:fill="FFFFFF"/>
-          <w:lang w:val="el-GR"/>
-        </w:rPr>
-        <w:t xml:space="preserve"> </w:t>
-      </w:r>
-      <w:r>
-        <w:rPr>
-          <w:rFonts w:cs="Helvetica"/>
-          <w:color w:val="1D1F22"/>
-          <w:shd w:val="clear" w:color="auto" w:fill="FFFFFF"/>
-          <w:lang w:val="el-GR"/>
-        </w:rPr>
-        <w:t>Επομένως</w:t>
-      </w:r>
-      <w:r>
-        <w:rPr>
-          <w:rFonts w:cs="Helvetica"/>
-          <w:color w:val="1D1F22"/>
-          <w:shd w:val="clear" w:color="auto" w:fill="FFFFFF"/>
-          <w:lang w:val="el-GR"/>
-        </w:rPr>
-        <w:t xml:space="preserve"> η περιοχή </w:t>
-      </w:r>
-      <w:proofErr w:type="spellStart"/>
-      <w:r>
-        <w:rPr>
-          <w:rFonts w:cs="Helvetica"/>
-          <w:color w:val="1D1F22"/>
-          <w:shd w:val="clear" w:color="auto" w:fill="FFFFFF"/>
-        </w:rPr>
-        <w:t>Lidstone</w:t>
-      </w:r>
-      <w:proofErr w:type="spellEnd"/>
-      <w:r>
-        <w:rPr>
-          <w:rFonts w:cs="Helvetica"/>
-          <w:color w:val="1D1F22"/>
-          <w:shd w:val="clear" w:color="auto" w:fill="FFFFFF"/>
-          <w:lang w:val="el-GR"/>
-        </w:rPr>
-        <w:t xml:space="preserve"> </w:t>
-      </w:r>
-      <w:r>
-        <w:rPr>
-          <w:rFonts w:cs="Helvetica"/>
-          <w:color w:val="1D1F22"/>
-          <w:shd w:val="clear" w:color="auto" w:fill="FFFFFF"/>
-        </w:rPr>
-        <w:t>smoothing</w:t>
-      </w:r>
-      <w:r>
-        <w:rPr>
-          <w:rFonts w:cs="Helvetica"/>
-          <w:color w:val="1D1F22"/>
-          <w:shd w:val="clear" w:color="auto" w:fill="FFFFFF"/>
-          <w:lang w:val="el-GR"/>
-        </w:rPr>
-        <w:t xml:space="preserve"> </w:t>
-      </w:r>
-      <w:r>
-        <w:rPr>
-          <w:rFonts w:cs="Helvetica"/>
-          <w:color w:val="1D1F22"/>
-          <w:shd w:val="clear" w:color="auto" w:fill="FFFFFF"/>
-          <w:lang w:val="el-GR"/>
-        </w:rPr>
-        <w:t>από 0 ως 1</w:t>
-      </w:r>
-      <w:r>
-        <w:rPr>
-          <w:rFonts w:cs="Helvetica"/>
-          <w:color w:val="1D1F22"/>
-          <w:shd w:val="clear" w:color="auto" w:fill="FFFFFF"/>
-          <w:lang w:val="el-GR"/>
-        </w:rPr>
-        <w:t>, είχε τα βέλτιστα αποτελέσματα.</w:t>
-      </w:r>
-      <w:r>
-        <w:rPr>
-          <w:rFonts w:cs="Helvetica"/>
-          <w:color w:val="1D1F22"/>
-          <w:shd w:val="clear" w:color="auto" w:fill="FFFFFF"/>
-          <w:lang w:val="el-GR"/>
-        </w:rPr>
-        <w:t xml:space="preserve"> (</w:t>
-      </w:r>
-      <w:r>
-        <w:rPr>
-          <w:rFonts w:cs="Helvetica"/>
-          <w:color w:val="1D1F22"/>
-          <w:shd w:val="clear" w:color="auto" w:fill="FFFFFF"/>
-          <w:lang w:val="el-GR"/>
-        </w:rPr>
-        <w:t xml:space="preserve">Για την παραγωγή του </w:t>
-      </w:r>
-      <w:proofErr w:type="spellStart"/>
-      <w:r>
-        <w:rPr>
-          <w:rFonts w:cs="Times New Roman"/>
-          <w:b/>
-        </w:rPr>
-        <w:t>testSet</w:t>
-      </w:r>
-      <w:proofErr w:type="spellEnd"/>
-      <w:r>
-        <w:rPr>
-          <w:rFonts w:cs="Times New Roman"/>
-          <w:b/>
-          <w:lang w:val="el-GR"/>
-        </w:rPr>
-        <w:t>_</w:t>
-      </w:r>
-      <w:r>
-        <w:rPr>
-          <w:rFonts w:cs="Times New Roman"/>
-          <w:b/>
-        </w:rPr>
-        <w:t>categories</w:t>
-      </w:r>
-      <w:r>
-        <w:rPr>
-          <w:rFonts w:cs="Times New Roman"/>
-          <w:b/>
-          <w:lang w:val="el-GR"/>
-        </w:rPr>
-        <w:t>.</w:t>
-      </w:r>
-      <w:r>
-        <w:rPr>
-          <w:rFonts w:cs="Times New Roman"/>
-          <w:b/>
-        </w:rPr>
-        <w:t>csv</w:t>
-      </w:r>
-      <w:r>
-        <w:rPr>
-          <w:rFonts w:cs="Times New Roman"/>
-          <w:sz w:val="24"/>
-          <w:szCs w:val="24"/>
-          <w:lang w:val="el-GR"/>
-        </w:rPr>
-        <w:t xml:space="preserve"> </w:t>
-      </w:r>
-      <w:r>
-        <w:rPr>
-          <w:rFonts w:cs="Times New Roman"/>
-          <w:lang w:val="el-GR"/>
-        </w:rPr>
-        <w:t>χρησιμοποιήσαμε αυτό τον αλγόριθμο</w:t>
-      </w:r>
-      <w:r>
-        <w:rPr>
-          <w:rFonts w:cs="Times New Roman"/>
-          <w:lang w:val="el-GR"/>
-        </w:rPr>
-        <w:t>,</w:t>
-      </w:r>
-      <w:r>
-        <w:rPr>
-          <w:rFonts w:cs="Times New Roman"/>
-          <w:lang w:val="el-GR"/>
-        </w:rPr>
-        <w:t xml:space="preserve"> επειδή μας έδωσε τα καλύτερα αποτελέσματα ακρίβειας</w:t>
-      </w:r>
-      <w:r>
-        <w:rPr>
-          <w:rFonts w:cs="Times New Roman"/>
-          <w:lang w:val="el-GR"/>
-        </w:rPr>
-        <w:t xml:space="preserve">, με εκπαίδευση στο 100% του </w:t>
-      </w:r>
-      <w:r>
-        <w:rPr>
-          <w:rFonts w:cs="Times New Roman"/>
-        </w:rPr>
-        <w:t>train</w:t>
-      </w:r>
-      <w:r>
-        <w:rPr>
-          <w:rFonts w:cs="Times New Roman"/>
-          <w:lang w:val="el-GR"/>
-        </w:rPr>
-        <w:t>_</w:t>
-      </w:r>
-      <w:r>
-        <w:rPr>
-          <w:rFonts w:cs="Times New Roman"/>
-        </w:rPr>
-        <w:t>set</w:t>
-      </w:r>
-      <w:r>
-        <w:rPr>
-          <w:rFonts w:cs="Times New Roman"/>
-          <w:lang w:val="el-GR"/>
-        </w:rPr>
-        <w:t>.</w:t>
-      </w:r>
-      <w:r>
-        <w:rPr>
-          <w:rFonts w:cs="Times New Roman"/>
-        </w:rPr>
-        <w:t>csv</w:t>
-      </w:r>
-      <w:r>
-        <w:rPr>
-          <w:rFonts w:cs="Times New Roman"/>
-          <w:lang w:val="el-GR"/>
-        </w:rPr>
-        <w:t>.</w:t>
-      </w:r>
-      <w:r>
-        <w:rPr>
-          <w:rFonts w:cs="Times New Roman"/>
-          <w:sz w:val="24"/>
-          <w:szCs w:val="24"/>
-          <w:lang w:val="el-GR"/>
-        </w:rPr>
-        <w:t xml:space="preserve"> </w:t>
-      </w:r>
-      <w:r>
-        <w:rPr>
-          <w:rFonts w:cs="Helvetica"/>
-          <w:color w:val="1D1F22"/>
-          <w:shd w:val="clear" w:color="auto" w:fill="FFFFFF"/>
-          <w:lang w:val="el-GR"/>
-        </w:rPr>
-        <w:t>)</w:t>
-      </w:r>
-    </w:p>
-    <w:p>
-      <w:pPr>
-        <w:pStyle w:val="ListParagraph"/>
-        <w:numPr>
-          <w:ilvl w:val="0"/>
-          <w:numId w:val="4"/>
-        </w:numPr>
-        <w:rPr>
-          <w:lang w:val="el-GR"/>
-        </w:rPr>
-      </w:pPr>
-      <w:proofErr w:type="spellStart"/>
-      <w:r>
-        <w:rPr>
-          <w:b/>
-        </w:rPr>
-        <w:t>NaiveBayes</w:t>
-      </w:r>
-      <w:proofErr w:type="spellEnd"/>
-      <w:r>
-        <w:rPr>
-          <w:b/>
-          <w:lang w:val="el-GR"/>
-        </w:rPr>
-        <w:t xml:space="preserve"> – </w:t>
-      </w:r>
-      <w:r>
-        <w:rPr>
-          <w:b/>
-        </w:rPr>
-        <w:t>Binomial</w:t>
-      </w:r>
-      <w:r>
-        <w:rPr>
-          <w:b/>
-          <w:lang w:val="el-GR"/>
-        </w:rPr>
-        <w:t xml:space="preserve"> (</w:t>
-      </w:r>
-      <w:r>
-        <w:rPr>
-          <w:b/>
-        </w:rPr>
-        <w:t>Bernoulli</w:t>
-      </w:r>
-      <w:r>
-        <w:rPr>
-          <w:b/>
-          <w:lang w:val="el-GR"/>
-        </w:rPr>
-        <w:t>)</w:t>
-      </w:r>
-      <w:r>
-        <w:rPr>
-          <w:lang w:val="el-GR"/>
-        </w:rPr>
-        <w:t>:</w:t>
-      </w:r>
-      <w:r>
-        <w:rPr>
-          <w:lang w:val="el-GR"/>
-        </w:rPr>
-        <w:t xml:space="preserve"> </w:t>
-      </w:r>
-      <w:r>
-        <w:rPr>
-          <w:lang w:val="el-GR"/>
-        </w:rPr>
-        <w:t>Σε</w:t>
-      </w:r>
-      <w:r>
-        <w:rPr>
-          <w:lang w:val="el-GR"/>
-        </w:rPr>
-        <w:t xml:space="preserve"> </w:t>
-      </w:r>
-      <w:r>
-        <w:rPr>
-          <w:lang w:val="el-GR"/>
-        </w:rPr>
-        <w:t>αυτόν</w:t>
-      </w:r>
-      <w:r>
-        <w:rPr>
-          <w:lang w:val="el-GR"/>
-        </w:rPr>
-        <w:t xml:space="preserve"> </w:t>
-      </w:r>
-      <w:r>
-        <w:rPr>
-          <w:lang w:val="el-GR"/>
-        </w:rPr>
-        <w:t>αλλάζαμε</w:t>
-      </w:r>
-      <w:r>
-        <w:rPr>
-          <w:lang w:val="el-GR"/>
-        </w:rPr>
-        <w:t xml:space="preserve"> </w:t>
-      </w:r>
-      <w:r>
-        <w:rPr>
-          <w:lang w:val="el-GR"/>
-        </w:rPr>
-        <w:t>τιμές</w:t>
-      </w:r>
-      <w:r>
-        <w:rPr>
-          <w:lang w:val="el-GR"/>
-        </w:rPr>
-        <w:t xml:space="preserve"> </w:t>
-      </w:r>
-      <w:r>
-        <w:rPr>
-          <w:lang w:val="el-GR"/>
-        </w:rPr>
-        <w:t>στο</w:t>
-      </w:r>
-      <w:r>
-        <w:rPr>
-          <w:lang w:val="el-GR"/>
-        </w:rPr>
-        <w:t xml:space="preserve"> </w:t>
-      </w:r>
-      <w:r>
-        <w:rPr>
-          <w:lang w:val="el-GR"/>
-        </w:rPr>
-        <w:t>όρισμα</w:t>
-      </w:r>
-      <w:r>
-        <w:rPr>
-          <w:lang w:val="el-GR"/>
-        </w:rPr>
-        <w:t xml:space="preserve"> </w:t>
-      </w:r>
-      <w:r>
-        <w:t>alpha</w:t>
-      </w:r>
-      <w:r>
-        <w:rPr>
-          <w:lang w:val="el-GR"/>
-        </w:rPr>
-        <w:t>,</w:t>
-      </w:r>
-      <w:r>
-        <w:rPr>
-          <w:lang w:val="el-GR"/>
-        </w:rPr>
-        <w:t xml:space="preserve"> </w:t>
-      </w:r>
-      <w:r>
-        <w:rPr>
-          <w:lang w:val="el-GR"/>
-        </w:rPr>
-        <w:t>όπως και πριν οι αλλαγές είναι παρόμοιες.</w:t>
-      </w:r>
-    </w:p>
-    <w:p>
-      <w:pPr>
-        <w:pStyle w:val="ListParagraph"/>
-        <w:numPr>
-          <w:ilvl w:val="0"/>
-          <w:numId w:val="4"/>
-        </w:numPr>
-        <w:rPr>
-          <w:lang w:val="el-GR"/>
-        </w:rPr>
-      </w:pPr>
-      <w:r>
-        <w:rPr>
-          <w:b/>
-        </w:rPr>
-        <w:t>K</w:t>
-      </w:r>
-      <w:r>
-        <w:rPr>
-          <w:b/>
-          <w:lang w:val="el-GR"/>
-        </w:rPr>
-        <w:t>-</w:t>
-      </w:r>
-      <w:r>
-        <w:rPr>
-          <w:b/>
-        </w:rPr>
-        <w:t>Nearest</w:t>
-      </w:r>
-      <w:r>
-        <w:rPr>
-          <w:b/>
-          <w:lang w:val="el-GR"/>
-        </w:rPr>
-        <w:t xml:space="preserve"> </w:t>
-      </w:r>
-      <w:r>
-        <w:rPr>
-          <w:b/>
-        </w:rPr>
-        <w:t>Neighbor</w:t>
-      </w:r>
-      <w:r>
-        <w:rPr>
-          <w:lang w:val="el-GR"/>
-        </w:rPr>
-        <w:t>:</w:t>
-      </w:r>
-      <w:r>
-        <w:rPr>
-          <w:lang w:val="el-GR"/>
-        </w:rPr>
-        <w:t xml:space="preserve"> </w:t>
-      </w:r>
-      <w:r>
-        <w:rPr>
-          <w:lang w:val="el-GR"/>
-        </w:rPr>
-        <w:t>Σε αυτόν αλλάζαμε το όρισμα Κ ώστε να επηρεάσουμε τον αριθμό των γειτ</w:t>
-      </w:r>
-      <w:r>
-        <w:rPr>
-          <w:lang w:val="el-GR"/>
-        </w:rPr>
-        <w:t xml:space="preserve">όνων. Σε αυτή την περίπτωση μετά από δοκιμές η βέλτιστη τιμή στο </w:t>
-      </w:r>
-      <w:r>
-        <w:t>set</w:t>
-      </w:r>
-      <w:r>
-        <w:rPr>
-          <w:lang w:val="el-GR"/>
-        </w:rPr>
-        <w:t xml:space="preserve"> </w:t>
-      </w:r>
-      <w:r>
-        <w:rPr>
-          <w:lang w:val="el-GR"/>
-        </w:rPr>
-        <w:t>που είχαμε ήταν το 9</w:t>
-      </w:r>
-      <w:r>
-        <w:rPr>
-          <w:lang w:val="el-GR"/>
-        </w:rPr>
-        <w:t xml:space="preserve"> (</w:t>
-      </w:r>
-      <w:proofErr w:type="spellStart"/>
-      <w:r>
-        <w:rPr>
-          <w:lang w:val="el-GR"/>
-        </w:rPr>
-        <w:t>Larger</w:t>
-      </w:r>
-      <w:proofErr w:type="spellEnd"/>
-      <w:r>
-        <w:rPr>
-          <w:lang w:val="el-GR"/>
-        </w:rPr>
-        <w:t xml:space="preserve"> </w:t>
-      </w:r>
-      <w:proofErr w:type="spellStart"/>
-      <w:r>
-        <w:rPr>
-          <w:lang w:val="el-GR"/>
-        </w:rPr>
-        <w:t>values</w:t>
-      </w:r>
-      <w:proofErr w:type="spellEnd"/>
-      <w:r>
-        <w:rPr>
-          <w:lang w:val="el-GR"/>
-        </w:rPr>
-        <w:t xml:space="preserve"> of k </w:t>
-      </w:r>
-      <w:proofErr w:type="spellStart"/>
-      <w:r>
-        <w:rPr>
-          <w:lang w:val="el-GR"/>
-        </w:rPr>
-        <w:t>generalize</w:t>
-      </w:r>
-      <w:proofErr w:type="spellEnd"/>
-      <w:r>
-        <w:rPr>
-          <w:lang w:val="el-GR"/>
-        </w:rPr>
-        <w:t xml:space="preserve"> </w:t>
-      </w:r>
-      <w:proofErr w:type="spellStart"/>
-      <w:r>
-        <w:rPr>
-          <w:lang w:val="el-GR"/>
-        </w:rPr>
-        <w:t>better</w:t>
-      </w:r>
-      <w:proofErr w:type="spellEnd"/>
-      <w:r>
-        <w:rPr>
-          <w:lang w:val="el-GR"/>
-        </w:rPr>
-        <w:t xml:space="preserve">, and </w:t>
-      </w:r>
-      <w:proofErr w:type="spellStart"/>
-      <w:r>
-        <w:rPr>
-          <w:lang w:val="el-GR"/>
-        </w:rPr>
-        <w:t>smaller</w:t>
-      </w:r>
-      <w:proofErr w:type="spellEnd"/>
-      <w:r>
-        <w:rPr>
-          <w:lang w:val="el-GR"/>
-        </w:rPr>
-        <w:t xml:space="preserve"> </w:t>
-      </w:r>
-      <w:proofErr w:type="spellStart"/>
-      <w:r>
-        <w:rPr>
-          <w:lang w:val="el-GR"/>
-        </w:rPr>
-        <w:t>values</w:t>
-      </w:r>
-      <w:proofErr w:type="spellEnd"/>
-      <w:r>
-        <w:rPr>
-          <w:lang w:val="el-GR"/>
-        </w:rPr>
-        <w:t xml:space="preserve"> </w:t>
-      </w:r>
-      <w:proofErr w:type="spellStart"/>
-      <w:r>
-        <w:rPr>
-          <w:lang w:val="el-GR"/>
-        </w:rPr>
-        <w:t>may</w:t>
-      </w:r>
-      <w:proofErr w:type="spellEnd"/>
-      <w:r>
-        <w:rPr>
-          <w:lang w:val="el-GR"/>
-        </w:rPr>
-        <w:t xml:space="preserve"> </w:t>
-      </w:r>
-      <w:proofErr w:type="spellStart"/>
-      <w:r>
-        <w:rPr>
-          <w:lang w:val="el-GR"/>
-        </w:rPr>
-        <w:t>tend</w:t>
-      </w:r>
-      <w:proofErr w:type="spellEnd"/>
-      <w:r>
-        <w:rPr>
-          <w:lang w:val="el-GR"/>
-        </w:rPr>
-        <w:t xml:space="preserve"> </w:t>
-      </w:r>
-      <w:proofErr w:type="spellStart"/>
-      <w:r>
-        <w:rPr>
-          <w:lang w:val="el-GR"/>
-        </w:rPr>
-        <w:t>to</w:t>
-      </w:r>
-      <w:proofErr w:type="spellEnd"/>
-      <w:r>
-        <w:rPr>
-          <w:lang w:val="el-GR"/>
-        </w:rPr>
-        <w:t xml:space="preserve"> </w:t>
-      </w:r>
-      <w:proofErr w:type="spellStart"/>
-      <w:r>
-        <w:rPr>
-          <w:lang w:val="el-GR"/>
-        </w:rPr>
-        <w:t>overfit</w:t>
-      </w:r>
-      <w:proofErr w:type="spellEnd"/>
-      <w:r>
-        <w:rPr>
-          <w:lang w:val="el-GR"/>
-        </w:rPr>
-        <w:t>.)</w:t>
-      </w:r>
-      <w:r>
-        <w:rPr>
-          <w:lang w:val="el-GR"/>
-        </w:rPr>
-        <w:t>.</w:t>
-      </w:r>
-      <w:r>
-        <w:rPr>
-          <w:lang w:val="el-GR"/>
-        </w:rPr>
-        <w:t xml:space="preserve"> Στις τιμές 8 και 10 η ακρίβεια μειωνόταν, οπότε είχαμε κορυφή επίδοσης στη τιμή 9.</w:t>
-      </w:r>
-    </w:p>
-    <w:p>
-      <w:pPr>
-        <w:pStyle w:val="ListParagraph"/>
-        <w:numPr>
-          <w:ilvl w:val="0"/>
-          <w:numId w:val="4"/>
-        </w:numPr>
-        <w:rPr>
-          <w:lang w:val="el-GR"/>
-        </w:rPr>
-      </w:pPr>
-      <w:r>
-        <w:rPr>
-          <w:b/>
-        </w:rPr>
-        <w:t>Support</w:t>
-      </w:r>
-      <w:r>
-        <w:rPr>
-          <w:b/>
-          <w:lang w:val="el-GR"/>
-        </w:rPr>
-        <w:t xml:space="preserve"> </w:t>
-      </w:r>
-      <w:r>
-        <w:rPr>
-          <w:b/>
-        </w:rPr>
-        <w:t>Vector</w:t>
-      </w:r>
-      <w:r>
-        <w:rPr>
-          <w:b/>
-          <w:lang w:val="el-GR"/>
-        </w:rPr>
-        <w:t xml:space="preserve"> </w:t>
-      </w:r>
-      <w:r>
-        <w:rPr>
-          <w:b/>
-        </w:rPr>
-        <w:t>Machines</w:t>
-      </w:r>
-      <w:r>
-        <w:rPr>
-          <w:b/>
-          <w:lang w:val="el-GR"/>
-        </w:rPr>
-        <w:t xml:space="preserve"> (</w:t>
-      </w:r>
-      <w:r>
-        <w:rPr>
-          <w:b/>
-        </w:rPr>
-        <w:t>SVM</w:t>
-      </w:r>
-      <w:r>
-        <w:rPr>
-          <w:b/>
-          <w:lang w:val="el-GR"/>
-        </w:rPr>
-        <w:t>)</w:t>
-      </w:r>
-      <w:r>
-        <w:rPr>
-          <w:lang w:val="el-GR"/>
-        </w:rPr>
-        <w:t>:</w:t>
-      </w:r>
-      <w:r>
-        <w:rPr>
-          <w:lang w:val="el-GR"/>
-        </w:rPr>
-        <w:t xml:space="preserve"> </w:t>
-      </w:r>
-      <w:r>
-        <w:rPr>
-          <w:lang w:val="el-GR"/>
-        </w:rPr>
-        <w:t xml:space="preserve">Σε αυτή την περίπτωση επιλέξαμε την </w:t>
-      </w:r>
-      <w:r>
-        <w:t>default</w:t>
-      </w:r>
-      <w:r>
-        <w:rPr>
-          <w:lang w:val="el-GR"/>
-        </w:rPr>
-        <w:t xml:space="preserve"> </w:t>
-      </w:r>
-      <w:r>
-        <w:rPr>
-          <w:lang w:val="el-GR"/>
-        </w:rPr>
-        <w:t xml:space="preserve">τιμή με </w:t>
-      </w:r>
-      <w:r>
-        <w:t>C</w:t>
-      </w:r>
-      <w:r>
-        <w:rPr>
-          <w:lang w:val="el-GR"/>
-        </w:rPr>
-        <w:t>=1.</w:t>
-      </w:r>
-      <w:r>
-        <w:rPr>
-          <w:lang w:val="el-GR"/>
-        </w:rPr>
-        <w:t xml:space="preserve"> </w:t>
-      </w:r>
-    </w:p>
-    <w:p>
-      <w:pPr>
-        <w:pStyle w:val="ListParagraph"/>
-        <w:numPr>
-          <w:ilvl w:val="0"/>
-          <w:numId w:val="4"/>
-        </w:numPr>
-        <w:rPr>
-          <w:lang w:val="el-GR"/>
-        </w:rPr>
-      </w:pPr>
-      <w:r>
-        <w:rPr>
-          <w:b/>
-        </w:rPr>
-        <w:t>Random</w:t>
-      </w:r>
-      <w:r>
-        <w:rPr>
-          <w:b/>
-          <w:lang w:val="el-GR"/>
-        </w:rPr>
-        <w:t xml:space="preserve"> </w:t>
-      </w:r>
-      <w:r>
-        <w:rPr>
-          <w:b/>
-        </w:rPr>
-        <w:t>Forest</w:t>
-      </w:r>
-      <w:r>
-        <w:rPr>
-          <w:lang w:val="el-GR"/>
-        </w:rPr>
-        <w:t>:</w:t>
-      </w:r>
-      <w:r>
-        <w:rPr>
-          <w:lang w:val="el-GR"/>
-        </w:rPr>
-        <w:t xml:space="preserve"> </w:t>
-      </w:r>
-      <w:r>
-        <w:rPr>
-          <w:lang w:val="el-GR"/>
-        </w:rPr>
-        <w:t xml:space="preserve">Σε αυτή την περίπτωση επιλέξαμε ως τιμή του ορίσματος </w:t>
-      </w:r>
-      <w:r>
-        <w:t>n</w:t>
-      </w:r>
-      <w:r>
-        <w:rPr>
-          <w:lang w:val="el-GR"/>
-        </w:rPr>
-        <w:t>_</w:t>
-      </w:r>
-      <w:r>
-        <w:t>estimators</w:t>
-      </w:r>
-      <w:r>
-        <w:rPr>
-          <w:lang w:val="el-GR"/>
-        </w:rPr>
-        <w:t xml:space="preserve"> </w:t>
-      </w:r>
-      <w:r>
-        <w:rPr>
-          <w:lang w:val="el-GR"/>
-        </w:rPr>
-        <w:t>το 10</w:t>
-      </w:r>
-      <w:r>
-        <w:rPr>
-          <w:lang w:val="el-GR"/>
-        </w:rPr>
-        <w:t xml:space="preserve">0, καθώς </w:t>
-      </w:r>
-      <w:r>
-        <w:rPr>
-          <w:lang w:val="el-GR"/>
-        </w:rPr>
-        <w:t>μετά από δοκιμές για τιμές πολύ κοντά στο</w:t>
-      </w:r>
-      <w:r>
-        <w:rPr>
-          <w:lang w:val="el-GR"/>
-        </w:rPr>
-        <w:t xml:space="preserve"> &gt;100 και &lt;10</w:t>
-      </w:r>
-      <w:r>
-        <w:rPr>
-          <w:lang w:val="el-GR"/>
-        </w:rPr>
-        <w:t>0 υπήρχαν ελάχιστες διαφορές προς το χειρότερο</w:t>
-      </w:r>
-      <w:r>
-        <w:rPr>
-          <w:lang w:val="el-GR"/>
-        </w:rPr>
-        <w:t>.</w:t>
-      </w:r>
-    </w:p>
-    <w:p>
-      <w:pPr>
-        <w:ind w:left="360"/>
-        <w:rPr>
-          <w:lang w:val="el-GR"/>
-        </w:rPr>
-      </w:pPr>
+        <w:t>είχαμε την καλύτερη απ</w:t>
+      </w:r>
+      <w:r>
+        <w:rPr>
+          <w:lang w:val="el-GR"/>
+        </w:rPr>
+        <w:t>όδοση</w:t>
+      </w:r>
+      <w:bookmarkStart w:id="4" w:name="_GoBack"/>
+      <w:bookmarkEnd w:id="4"/>
     </w:p>
     <w:p>
       <w:pPr>
@@ -6610,11 +4657,9 @@
       <w:r>
         <w:t xml:space="preserve"> </w:t>
       </w:r>
-      <w:proofErr w:type="spellStart"/>
       <w:r>
         <w:t>SGDClassifier</w:t>
       </w:r>
-      <w:proofErr w:type="spellEnd"/>
       <w:r>
         <w:t xml:space="preserve">. </w:t>
       </w:r>
@@ -6796,7 +4841,6 @@
         <w:rPr>
           <w:lang w:val="el-GR"/>
         </w:rPr>
-        <w:lastRenderedPageBreak/>
         <w:t xml:space="preserve">Τέλος χρησιμοποιήσαμε τον </w:t>
       </w:r>
       <w:r>
@@ -6866,11 +4910,9 @@
         </w:rPr>
         <w:t>_</w:t>
       </w:r>
-      <w:proofErr w:type="spellStart"/>
       <w:r>
         <w:t>huber</w:t>
       </w:r>
-      <w:proofErr w:type="spellEnd"/>
       <w:r>
         <w:rPr>
           <w:lang w:val="el-GR"/>
@@ -6883,11 +4925,9 @@
         </w:rPr>
         <w:t xml:space="preserve">που χρησιμοποιήσαμε στον </w:t>
       </w:r>
-      <w:proofErr w:type="spellStart"/>
       <w:r>
         <w:t>SGDClassifier</w:t>
       </w:r>
-      <w:proofErr w:type="spellEnd"/>
       <w:r>
         <w:rPr>
           <w:lang w:val="el-GR"/>
@@ -6942,11 +4982,9 @@
         </w:rPr>
         <w:t>_</w:t>
       </w:r>
-      <w:proofErr w:type="spellStart"/>
       <w:r>
         <w:t>proba</w:t>
       </w:r>
-      <w:proofErr w:type="spellEnd"/>
       <w:r>
         <w:rPr>
           <w:lang w:val="el-GR"/>
@@ -7021,14 +5059,14 @@
           <w:lang w:val="el-GR"/>
         </w:rPr>
       </w:pPr>
-      <w:bookmarkStart w:id="6" w:name="_Toc452809139"/>
+      <w:bookmarkStart w:id="5" w:name="_Toc452809139"/>
       <w:r>
         <w:rPr>
           <w:lang w:val="el-GR"/>
         </w:rPr>
         <w:t>Συμπεράσματα</w:t>
       </w:r>
-      <w:bookmarkEnd w:id="6"/>
+      <w:bookmarkEnd w:id="5"/>
     </w:p>
     <w:p>
       <w:pPr>
@@ -7229,7 +5267,7 @@
       </w:pPr>
     </w:p>
     <w:sectPr>
-      <w:footerReference w:type="default" r:id="rId12"/>
+      <w:footerReference w:type="default" r:id="rId9"/>
       <w:pgSz w:w="11906" w:h="16838"/>
       <w:pgMar w:top="1440" w:right="1800" w:bottom="1440" w:left="1800" w:header="720" w:footer="720" w:gutter="0"/>
       <w:pgNumType w:start="1"/>
@@ -7299,7 +5337,7 @@
           <w:rPr>
             <w:noProof/>
           </w:rPr>
-          <w:t>5</w:t>
+          <w:t>3</w:t>
         </w:r>
         <w:r>
           <w:rPr>
@@ -10074,7 +8112,7 @@
 </file>
 
 <file path=customXml/itemProps1.xml><?xml version="1.0" encoding="utf-8"?>
-<ds:datastoreItem xmlns:ds="http://schemas.openxmlformats.org/officeDocument/2006/customXml" ds:itemID="{CFA33B38-A84D-4022-8D32-10F0A2DB72C5}">
+<ds:datastoreItem xmlns:ds="http://schemas.openxmlformats.org/officeDocument/2006/customXml" ds:itemID="{E3CE78B6-AE5A-4D8E-A390-F024EB57CA8F}">
   <ds:schemaRefs>
     <ds:schemaRef ds:uri="http://schemas.openxmlformats.org/officeDocument/2006/bibliography"/>
   </ds:schemaRefs>

--- a/README.docx
+++ b/README.docx
@@ -4527,11 +4527,6 @@
       </w:r>
     </w:p>
     <w:p>
-      <w:pPr>
-        <w:rPr>
-          <w:lang w:val="el-GR"/>
-        </w:rPr>
-      </w:pPr>
       <w:r>
         <w:rPr>
           <w:lang w:val="el-GR"/>
@@ -4586,6 +4581,9 @@
           <w:lang w:val="el-GR"/>
         </w:rPr>
         <w:t>όδοση</w:t>
+      </w:r>
+      <w:r>
+        <w:t>.</w:t>
       </w:r>
       <w:bookmarkStart w:id="4" w:name="_GoBack"/>
       <w:bookmarkEnd w:id="4"/>
@@ -8112,7 +8110,7 @@
 </file>
 
 <file path=customXml/itemProps1.xml><?xml version="1.0" encoding="utf-8"?>
-<ds:datastoreItem xmlns:ds="http://schemas.openxmlformats.org/officeDocument/2006/customXml" ds:itemID="{E3CE78B6-AE5A-4D8E-A390-F024EB57CA8F}">
+<ds:datastoreItem xmlns:ds="http://schemas.openxmlformats.org/officeDocument/2006/customXml" ds:itemID="{D5A73A93-E7B8-453F-9880-DC38272600B7}">
   <ds:schemaRefs>
     <ds:schemaRef ds:uri="http://schemas.openxmlformats.org/officeDocument/2006/bibliography"/>
   </ds:schemaRefs>

--- a/README.docx
+++ b/README.docx
@@ -4527,6 +4527,11 @@
       </w:r>
     </w:p>
     <w:p>
+      <w:pPr>
+        <w:rPr>
+          <w:lang w:val="el-GR"/>
+        </w:rPr>
+      </w:pPr>
       <w:r>
         <w:rPr>
           <w:lang w:val="el-GR"/>
@@ -4583,10 +4588,11 @@
         <w:t>όδοση</w:t>
       </w:r>
       <w:r>
+        <w:rPr>
+          <w:lang w:val="el-GR"/>
+        </w:rPr>
         <w:t>.</w:t>
       </w:r>
-      <w:bookmarkStart w:id="4" w:name="_GoBack"/>
-      <w:bookmarkEnd w:id="4"/>
     </w:p>
     <w:p>
       <w:pPr>
@@ -5057,14 +5063,14 @@
           <w:lang w:val="el-GR"/>
         </w:rPr>
       </w:pPr>
-      <w:bookmarkStart w:id="5" w:name="_Toc452809139"/>
+      <w:bookmarkStart w:id="4" w:name="_Toc452809139"/>
       <w:r>
         <w:rPr>
           <w:lang w:val="el-GR"/>
         </w:rPr>
         <w:t>Συμπεράσματα</w:t>
       </w:r>
-      <w:bookmarkEnd w:id="5"/>
+      <w:bookmarkEnd w:id="4"/>
     </w:p>
     <w:p>
       <w:pPr>
@@ -5104,16 +5110,7 @@
         <w:t xml:space="preserve">Το </w:t>
       </w:r>
       <w:r>
-        <w:t>train</w:t>
-      </w:r>
-      <w:r>
-        <w:rPr>
-          <w:lang w:val="el-GR"/>
-        </w:rPr>
-        <w:t>_</w:t>
-      </w:r>
-      <w:r>
-        <w:t>set</w:t>
+        <w:t>LDA</w:t>
       </w:r>
       <w:r>
         <w:rPr>
@@ -5125,43 +5122,7 @@
         <w:rPr>
           <w:lang w:val="el-GR"/>
         </w:rPr>
-        <w:t xml:space="preserve">παίζει σημαντικό ρόλο στην εξέλιξη του αλγορίθμου ώστε να μπορέσει να ανταπεξέλθει στα επόμενα προβλήματα που έχει να αντιμετωπίσει, αλλά και το μέγεθός επηρεάζει τα αποτελέσματα. Για παράδειγμα όταν κάναμε εκπαίδευση των αλγορίθμων με ποσοστό του </w:t>
-      </w:r>
-      <w:r>
-        <w:t>train</w:t>
-      </w:r>
-      <w:r>
-        <w:rPr>
-          <w:lang w:val="el-GR"/>
-        </w:rPr>
-        <w:t>_</w:t>
-      </w:r>
-      <w:r>
-        <w:t>set</w:t>
-      </w:r>
-      <w:r>
-        <w:rPr>
-          <w:lang w:val="el-GR"/>
-        </w:rPr>
-        <w:t xml:space="preserve"> 7</w:t>
-      </w:r>
-      <w:r>
-        <w:rPr>
-          <w:lang w:val="el-GR"/>
-        </w:rPr>
-        <w:t>5</w:t>
-      </w:r>
-      <w:r>
-        <w:rPr>
-          <w:lang w:val="el-GR"/>
-        </w:rPr>
-        <w:t xml:space="preserve">% </w:t>
-      </w:r>
-      <w:r>
-        <w:rPr>
-          <w:lang w:val="el-GR"/>
-        </w:rPr>
-        <w:t>είχαμε (μικρές) διαφορές στα αποτελέσματα από όταν κάναμε εκπαίδευση με το 67%.</w:t>
+        <w:t>βελτιώνει την απόδοση των αλγορίθμων, κυρίως για Κ=1000.</w:t>
       </w:r>
     </w:p>
     <w:p>
@@ -5179,10 +5140,10 @@
         <w:rPr>
           <w:lang w:val="el-GR"/>
         </w:rPr>
-        <w:t xml:space="preserve">Ο αλγόριθμος που χρησιμοποιείται σε κάθε σύνολο δεδομένων μπορεί να αλλάξει σημαντικά τα αποτελέσματα και τα ποσοστά επιτυχίας της ακρίβειας πρόβλεψης πάνω στο </w:t>
-      </w:r>
-      <w:r>
-        <w:t>set</w:t>
+        <w:t xml:space="preserve">Υπάρχουν περιπτώσεις, όπου το </w:t>
+      </w:r>
+      <w:r>
+        <w:t>LDA</w:t>
       </w:r>
       <w:r>
         <w:rPr>
@@ -5194,7 +5155,7 @@
         <w:rPr>
           <w:lang w:val="el-GR"/>
         </w:rPr>
-        <w:t>που θα δοκιμαστεί.</w:t>
+        <w:t>δεν βελτιώνει, αλλά μπορεί να μειώσει την απόδοση.</w:t>
       </w:r>
     </w:p>
     <w:p>
@@ -5212,10 +5173,10 @@
         <w:rPr>
           <w:lang w:val="el-GR"/>
         </w:rPr>
-        <w:t xml:space="preserve">Από το κομμάτι του </w:t>
-      </w:r>
-      <w:r>
-        <w:t>beat</w:t>
+        <w:t xml:space="preserve">Ο συνδυασμός των </w:t>
+      </w:r>
+      <w:r>
+        <w:t>LDA</w:t>
       </w:r>
       <w:r>
         <w:rPr>
@@ -5224,7 +5185,7 @@
         <w:t xml:space="preserve"> </w:t>
       </w:r>
       <w:r>
-        <w:t>the</w:t>
+        <w:t>features</w:t>
       </w:r>
       <w:r>
         <w:rPr>
@@ -5233,7 +5194,22 @@
         <w:t xml:space="preserve"> </w:t>
       </w:r>
       <w:r>
-        <w:t>benchmark</w:t>
+        <w:rPr>
+          <w:lang w:val="el-GR"/>
+        </w:rPr>
+        <w:t xml:space="preserve">και </w:t>
+      </w:r>
+      <w:r>
+        <w:t>ex</w:t>
+      </w:r>
+      <w:r>
+        <w:rPr>
+          <w:lang w:val="el-GR"/>
+        </w:rPr>
+        <w:t xml:space="preserve">1 </w:t>
+      </w:r>
+      <w:r>
+        <w:t>features</w:t>
       </w:r>
       <w:r>
         <w:rPr>
@@ -5245,17 +5221,31 @@
         <w:rPr>
           <w:lang w:val="el-GR"/>
         </w:rPr>
-        <w:t xml:space="preserve">γίνεται εμφανής ο ρόλος της προ-επεξεργασίας του </w:t>
-      </w:r>
-      <w:r>
-        <w:t>dataset</w:t>
-      </w:r>
-      <w:r>
-        <w:rPr>
-          <w:lang w:val="el-GR"/>
-        </w:rPr>
-        <w:t>, παρέχοντας αρκετές φορές καλύτερη εκπαίδευση στους αλγορίθμους με αποτέλεσμα και την καλύτερη ακρίβεια πρόβλεψης.</w:t>
-      </w:r>
+        <w:t xml:space="preserve">προσφέρει ακόμα καλύτερη βελτίωση στην απόδοση, σε σύγκριση με το </w:t>
+      </w:r>
+      <w:r>
+        <w:t>LDA features only</w:t>
+      </w:r>
+      <w:bookmarkStart w:id="5" w:name="_GoBack"/>
+      <w:bookmarkEnd w:id="5"/>
+      <w:r>
+        <w:rPr>
+          <w:lang w:val="el-GR"/>
+        </w:rPr>
+        <w:t>.</w:t>
+      </w:r>
+    </w:p>
+    <w:p>
+      <w:pPr>
+        <w:pStyle w:val="ListParagraph"/>
+        <w:numPr>
+          <w:ilvl w:val="0"/>
+          <w:numId w:val="5"/>
+        </w:numPr>
+        <w:rPr>
+          <w:lang w:val="el-GR"/>
+        </w:rPr>
+      </w:pPr>
     </w:p>
     <w:p>
       <w:pPr>
@@ -8110,7 +8100,7 @@
 </file>
 
 <file path=customXml/itemProps1.xml><?xml version="1.0" encoding="utf-8"?>
-<ds:datastoreItem xmlns:ds="http://schemas.openxmlformats.org/officeDocument/2006/customXml" ds:itemID="{D5A73A93-E7B8-453F-9880-DC38272600B7}">
+<ds:datastoreItem xmlns:ds="http://schemas.openxmlformats.org/officeDocument/2006/customXml" ds:itemID="{FDB1D0B5-8481-4844-8972-F58AD6FED3D6}">
   <ds:schemaRefs>
     <ds:schemaRef ds:uri="http://schemas.openxmlformats.org/officeDocument/2006/bibliography"/>
   </ds:schemaRefs>

--- a/README.docx
+++ b/README.docx
@@ -1887,6 +1887,7 @@
           <w:b/>
           <w:sz w:val="24"/>
           <w:szCs w:val="24"/>
+          <w:lang w:val="el-GR"/>
         </w:rPr>
       </w:pPr>
       <w:r>
@@ -3655,7 +3656,10 @@
               <w:cnfStyle w:val="000000000000" w:firstRow="0" w:lastRow="0" w:firstColumn="0" w:lastColumn="0" w:oddVBand="0" w:evenVBand="0" w:oddHBand="0" w:evenHBand="0" w:firstRowFirstColumn="0" w:firstRowLastColumn="0" w:lastRowFirstColumn="0" w:lastRowLastColumn="0"/>
             </w:pPr>
             <w:r>
-              <w:t>0.896</w:t>
+              <w:t>0.</w:t>
+            </w:r>
+            <w:r>
+              <w:t>907</w:t>
             </w:r>
           </w:p>
         </w:tc>
@@ -3672,7 +3676,7 @@
               <w:t>0.</w:t>
             </w:r>
             <w:r>
-              <w:t>788</w:t>
+              <w:t>797</w:t>
             </w:r>
           </w:p>
         </w:tc>
@@ -3689,7 +3693,10 @@
               <w:t>0.</w:t>
             </w:r>
             <w:r>
-              <w:t>886</w:t>
+              <w:t>8</w:t>
+            </w:r>
+            <w:r>
+              <w:t>96</w:t>
             </w:r>
           </w:p>
         </w:tc>
@@ -3706,7 +3713,7 @@
               <w:t>0.</w:t>
             </w:r>
             <w:r>
-              <w:t>877</w:t>
+              <w:t>884</w:t>
             </w:r>
           </w:p>
         </w:tc>
@@ -3723,7 +3730,10 @@
               <w:t>0.9</w:t>
             </w:r>
             <w:r>
-              <w:t>01</w:t>
+              <w:t>0</w:t>
+            </w:r>
+            <w:r>
+              <w:t>6</w:t>
             </w:r>
           </w:p>
         </w:tc>
@@ -3740,7 +3750,10 @@
               <w:t>0.</w:t>
             </w:r>
             <w:r>
-              <w:t>903</w:t>
+              <w:t>90</w:t>
+            </w:r>
+            <w:r>
+              <w:t>5</w:t>
             </w:r>
           </w:p>
         </w:tc>
@@ -3776,7 +3789,10 @@
               <w:t>0.9</w:t>
             </w:r>
             <w:r>
-              <w:t>33</w:t>
+              <w:t>3</w:t>
+            </w:r>
+            <w:r>
+              <w:t>7</w:t>
             </w:r>
           </w:p>
         </w:tc>
@@ -3793,7 +3809,10 @@
               <w:t>0.</w:t>
             </w:r>
             <w:r>
-              <w:t>883</w:t>
+              <w:t>8</w:t>
+            </w:r>
+            <w:r>
+              <w:t>76</w:t>
             </w:r>
           </w:p>
         </w:tc>
@@ -3810,7 +3829,7 @@
               <w:t>0.</w:t>
             </w:r>
             <w:r>
-              <w:t>898</w:t>
+              <w:t>911</w:t>
             </w:r>
           </w:p>
         </w:tc>
@@ -3824,10 +3843,10 @@
               <w:cnfStyle w:val="000000100000" w:firstRow="0" w:lastRow="0" w:firstColumn="0" w:lastColumn="0" w:oddVBand="0" w:evenVBand="0" w:oddHBand="1" w:evenHBand="0" w:firstRowFirstColumn="0" w:firstRowLastColumn="0" w:lastRowFirstColumn="0" w:lastRowLastColumn="0"/>
             </w:pPr>
             <w:r>
-              <w:t>0.9</w:t>
-            </w:r>
-            <w:r>
-              <w:t>23</w:t>
+              <w:t>0.</w:t>
+            </w:r>
+            <w:r>
+              <w:t>930</w:t>
             </w:r>
           </w:p>
         </w:tc>
@@ -3844,8 +3863,13 @@
               <w:t>0.9</w:t>
             </w:r>
             <w:r>
-              <w:t>45</w:t>
-            </w:r>
+              <w:t>4</w:t>
+            </w:r>
+            <w:r>
+              <w:t>4</w:t>
+            </w:r>
+            <w:bookmarkStart w:id="4" w:name="_GoBack"/>
+            <w:bookmarkEnd w:id="4"/>
           </w:p>
         </w:tc>
         <w:tc>
@@ -3858,7 +3882,10 @@
               <w:cnfStyle w:val="000000100000" w:firstRow="0" w:lastRow="0" w:firstColumn="0" w:lastColumn="0" w:oddVBand="0" w:evenVBand="0" w:oddHBand="1" w:evenHBand="0" w:firstRowFirstColumn="0" w:firstRowLastColumn="0" w:lastRowFirstColumn="0" w:lastRowLastColumn="0"/>
             </w:pPr>
             <w:r>
-              <w:t>0.938</w:t>
+              <w:t>0.9</w:t>
+            </w:r>
+            <w:r>
+              <w:t>40</w:t>
             </w:r>
           </w:p>
         </w:tc>
@@ -4609,7 +4636,13 @@
         <w:t>Παραδοχές</w:t>
       </w:r>
     </w:p>
-    <w:p/>
+    <w:p>
+      <w:pPr>
+        <w:rPr>
+          <w:lang w:val="el-GR"/>
+        </w:rPr>
+      </w:pPr>
+    </w:p>
     <w:p>
       <w:pPr>
         <w:rPr>
@@ -4623,24 +4656,36 @@
         <w:t>Στο</w:t>
       </w:r>
       <w:r>
+        <w:rPr>
+          <w:lang w:val="el-GR"/>
+        </w:rPr>
         <w:t xml:space="preserve"> </w:t>
       </w:r>
       <w:r>
         <w:t>beat</w:t>
       </w:r>
       <w:r>
+        <w:rPr>
+          <w:lang w:val="el-GR"/>
+        </w:rPr>
         <w:t xml:space="preserve"> </w:t>
       </w:r>
       <w:r>
         <w:t>the</w:t>
       </w:r>
       <w:r>
+        <w:rPr>
+          <w:lang w:val="el-GR"/>
+        </w:rPr>
         <w:t xml:space="preserve"> </w:t>
       </w:r>
       <w:r>
         <w:t>benchmark</w:t>
       </w:r>
       <w:r>
+        <w:rPr>
+          <w:lang w:val="el-GR"/>
+        </w:rPr>
         <w:t xml:space="preserve"> </w:t>
       </w:r>
       <w:r>
@@ -4650,6 +4695,9 @@
         <w:t>χρησιμοποιήσαμε</w:t>
       </w:r>
       <w:r>
+        <w:rPr>
+          <w:lang w:val="el-GR"/>
+        </w:rPr>
         <w:t xml:space="preserve"> </w:t>
       </w:r>
       <w:r>
@@ -4659,12 +4707,18 @@
         <w:t>τον</w:t>
       </w:r>
       <w:r>
+        <w:rPr>
+          <w:lang w:val="el-GR"/>
+        </w:rPr>
         <w:t xml:space="preserve"> </w:t>
       </w:r>
       <w:r>
         <w:t>SGDClassifier</w:t>
       </w:r>
       <w:r>
+        <w:rPr>
+          <w:lang w:val="el-GR"/>
+        </w:rPr>
         <w:t xml:space="preserve">. </w:t>
       </w:r>
       <w:r>
@@ -5063,14 +5117,14 @@
           <w:lang w:val="el-GR"/>
         </w:rPr>
       </w:pPr>
-      <w:bookmarkStart w:id="4" w:name="_Toc452809139"/>
+      <w:bookmarkStart w:id="5" w:name="_Toc452809139"/>
       <w:r>
         <w:rPr>
           <w:lang w:val="el-GR"/>
         </w:rPr>
         <w:t>Συμπεράσματα</w:t>
       </w:r>
-      <w:bookmarkEnd w:id="4"/>
+      <w:bookmarkEnd w:id="5"/>
     </w:p>
     <w:p>
       <w:pPr>
@@ -5224,10 +5278,26 @@
         <w:t xml:space="preserve">προσφέρει ακόμα καλύτερη βελτίωση στην απόδοση, σε σύγκριση με το </w:t>
       </w:r>
       <w:r>
-        <w:t>LDA features only</w:t>
-      </w:r>
-      <w:bookmarkStart w:id="5" w:name="_GoBack"/>
-      <w:bookmarkEnd w:id="5"/>
+        <w:t>LDA</w:t>
+      </w:r>
+      <w:r>
+        <w:rPr>
+          <w:lang w:val="el-GR"/>
+        </w:rPr>
+        <w:t xml:space="preserve"> </w:t>
+      </w:r>
+      <w:r>
+        <w:t>features</w:t>
+      </w:r>
+      <w:r>
+        <w:rPr>
+          <w:lang w:val="el-GR"/>
+        </w:rPr>
+        <w:t xml:space="preserve"> </w:t>
+      </w:r>
+      <w:r>
+        <w:t>only</w:t>
+      </w:r>
       <w:r>
         <w:rPr>
           <w:lang w:val="el-GR"/>
@@ -5325,7 +5395,7 @@
           <w:rPr>
             <w:noProof/>
           </w:rPr>
-          <w:t>3</w:t>
+          <w:t>4</w:t>
         </w:r>
         <w:r>
           <w:rPr>
@@ -8100,7 +8170,7 @@
 </file>
 
 <file path=customXml/itemProps1.xml><?xml version="1.0" encoding="utf-8"?>
-<ds:datastoreItem xmlns:ds="http://schemas.openxmlformats.org/officeDocument/2006/customXml" ds:itemID="{FDB1D0B5-8481-4844-8972-F58AD6FED3D6}">
+<ds:datastoreItem xmlns:ds="http://schemas.openxmlformats.org/officeDocument/2006/customXml" ds:itemID="{42D0E5FE-1F71-4395-800F-B7CE67DBBBB6}">
   <ds:schemaRefs>
     <ds:schemaRef ds:uri="http://schemas.openxmlformats.org/officeDocument/2006/bibliography"/>
   </ds:schemaRefs>
